--- a/uploads/Resume.docx
+++ b/uploads/Resume.docx
@@ -1,6 +1,6 @@
 
 <file path=word/document.xml><?xml version="1.0" encoding="utf-8"?>
-<w:document xmlns:wpc="http://schemas.microsoft.com/office/word/2010/wordprocessingCanvas" xmlns:cx="http://schemas.microsoft.com/office/drawing/2014/chartex" xmlns:cx1="http://schemas.microsoft.com/office/drawing/2015/9/8/chartex" xmlns:mc="http://schemas.openxmlformats.org/markup-compatibility/2006" xmlns:o="urn:schemas-microsoft-com:office:office" xmlns:r="http://schemas.openxmlformats.org/officeDocument/2006/relationships" xmlns:m="http://schemas.openxmlformats.org/officeDocument/2006/math" xmlns:v="urn:schemas-microsoft-com:vml" xmlns:wp14="http://schemas.microsoft.com/office/word/2010/wordprocessingDrawing" xmlns:wp="http://schemas.openxmlformats.org/drawingml/2006/wordprocessingDrawing" xmlns:w10="urn:schemas-microsoft-com:office:word" xmlns:w="http://schemas.openxmlformats.org/wordprocessingml/2006/main" xmlns:w14="http://schemas.microsoft.com/office/word/2010/wordml" xmlns:w15="http://schemas.microsoft.com/office/word/2012/wordml" xmlns:w16se="http://schemas.microsoft.com/office/word/2015/wordml/symex" xmlns:wpg="http://schemas.microsoft.com/office/word/2010/wordprocessingGroup" xmlns:wpi="http://schemas.microsoft.com/office/word/2010/wordprocessingInk" xmlns:wne="http://schemas.microsoft.com/office/word/2006/wordml" xmlns:wps="http://schemas.microsoft.com/office/word/2010/wordprocessingShape" mc:Ignorable="w14 w15 w16se wp14">
+<w:document xmlns:wpc="http://schemas.microsoft.com/office/word/2010/wordprocessingCanvas" xmlns:mc="http://schemas.openxmlformats.org/markup-compatibility/2006" xmlns:o="urn:schemas-microsoft-com:office:office" xmlns:r="http://schemas.openxmlformats.org/officeDocument/2006/relationships" xmlns:m="http://schemas.openxmlformats.org/officeDocument/2006/math" xmlns:v="urn:schemas-microsoft-com:vml" xmlns:wp14="http://schemas.microsoft.com/office/word/2010/wordprocessingDrawing" xmlns:wp="http://schemas.openxmlformats.org/drawingml/2006/wordprocessingDrawing" xmlns:w10="urn:schemas-microsoft-com:office:word" xmlns:w="http://schemas.openxmlformats.org/wordprocessingml/2006/main" xmlns:w14="http://schemas.microsoft.com/office/word/2010/wordml" xmlns:w15="http://schemas.microsoft.com/office/word/2012/wordml" xmlns:wpg="http://schemas.microsoft.com/office/word/2010/wordprocessingGroup" xmlns:wpi="http://schemas.microsoft.com/office/word/2010/wordprocessingInk" xmlns:wne="http://schemas.microsoft.com/office/word/2006/wordml" xmlns:wps="http://schemas.microsoft.com/office/word/2010/wordprocessingShape" mc:Ignorable="w14 w15 wp14">
   <w:body>
     <w:p>
       <w:pPr>
@@ -21,13 +21,8 @@
       </w:r>
       <w:proofErr w:type="spellEnd"/>
       <w:r>
-        <w:t xml:space="preserve"> </w:t>
-      </w:r>
-      <w:proofErr w:type="spellStart"/>
-      <w:r>
-        <w:t>Raut</w:t>
-      </w:r>
-      <w:proofErr w:type="spellEnd"/>
+        <w:t xml:space="preserve"> Raut</w:t>
+      </w:r>
     </w:p>
     <w:p>
       <w:pPr>
@@ -65,7 +60,6 @@
           <w:szCs w:val="24"/>
         </w:rPr>
       </w:pPr>
-      <w:proofErr w:type="gramStart"/>
       <w:r>
         <w:rPr>
           <w:sz w:val="24"/>
@@ -73,7 +67,6 @@
         </w:rPr>
         <w:t>and</w:t>
       </w:r>
-      <w:proofErr w:type="gramEnd"/>
     </w:p>
     <w:p>
       <w:pPr>
@@ -807,18 +800,9 @@
             <w:sz w:val="20"/>
             <w:szCs w:val="20"/>
           </w:rPr>
-          <w:t>https://lakshmiraut.github.io/</w:t>
+          <w:t>https://lakshmiraut.netlify.app/</w:t>
         </w:r>
       </w:hyperlink>
-      <w:r>
-        <w:rPr>
-          <w:rFonts w:ascii="Times New Roman" w:hAnsi="Times New Roman" w:cs="Times New Roman"/>
-          <w:spacing w:val="-2"/>
-          <w:sz w:val="20"/>
-          <w:szCs w:val="20"/>
-        </w:rPr>
-        <w:t xml:space="preserve">   </w:t>
-      </w:r>
     </w:p>
     <w:p>
       <w:pPr>
@@ -887,26 +871,7 @@
           <w:szCs w:val="20"/>
         </w:rPr>
         <w:tab/>
-      </w:r>
-      <w:proofErr w:type="gramStart"/>
-      <w:r>
-        <w:rPr>
-          <w:rFonts w:ascii="Times New Roman" w:hAnsi="Times New Roman" w:cs="Times New Roman"/>
-          <w:spacing w:val="-2"/>
-          <w:sz w:val="20"/>
-          <w:szCs w:val="20"/>
-        </w:rPr>
-        <w:t>or</w:t>
-      </w:r>
-      <w:proofErr w:type="gramEnd"/>
-      <w:r>
-        <w:rPr>
-          <w:rFonts w:ascii="Times New Roman" w:hAnsi="Times New Roman" w:cs="Times New Roman"/>
-          <w:spacing w:val="-2"/>
-          <w:sz w:val="20"/>
-          <w:szCs w:val="20"/>
-        </w:rPr>
-        <w:t xml:space="preserve">        </w:t>
+        <w:t xml:space="preserve">or        </w:t>
       </w:r>
       <w:hyperlink r:id="rId10" w:history="1">
         <w:r>
@@ -917,7 +882,7 @@
             <w:sz w:val="20"/>
             <w:szCs w:val="20"/>
           </w:rPr>
-          <w:t>https://lakshmiraut.netlify.app/</w:t>
+          <w:t>https://lakshmiraut.github.io/</w:t>
         </w:r>
       </w:hyperlink>
       <w:r>
@@ -955,8 +920,10 @@
           <w:sz w:val="24"/>
           <w:szCs w:val="24"/>
         </w:rPr>
-        <w:t>August</w:t>
-      </w:r>
+        <w:t>September</w:t>
+      </w:r>
+      <w:bookmarkStart w:id="0" w:name="_GoBack"/>
+      <w:bookmarkEnd w:id="0"/>
       <w:r>
         <w:rPr>
           <w:b/>
@@ -982,10 +949,8 @@
           <w:sz w:val="24"/>
           <w:szCs w:val="24"/>
         </w:rPr>
-        <w:t>1</w:t>
-      </w:r>
-      <w:bookmarkStart w:id="0" w:name="_GoBack"/>
-      <w:bookmarkEnd w:id="0"/>
+        <w:t>3</w:t>
+      </w:r>
     </w:p>
     <w:p>
       <w:pPr>
@@ -1464,7 +1429,7 @@
           <w:sz w:val="20"/>
           <w:szCs w:val="20"/>
         </w:rPr>
-        <w:t xml:space="preserve">Big Data and </w:t>
+        <w:t>Machine</w:t>
       </w:r>
       <w:r>
         <w:rPr>
@@ -1475,50 +1440,17 @@
           <w:sz w:val="20"/>
           <w:szCs w:val="20"/>
         </w:rPr>
-        <w:t>Machine</w:t>
+        <w:t xml:space="preserve"> Learning</w:t>
       </w:r>
       <w:r>
         <w:rPr>
           <w:rFonts w:ascii="Times New Roman" w:hAnsi="Times New Roman" w:cs="Times New Roman"/>
           <w:bCs/>
-          <w:i/>
-          <w:spacing w:val="-2"/>
-          <w:sz w:val="20"/>
-          <w:szCs w:val="20"/>
-        </w:rPr>
-        <w:t xml:space="preserve"> Learning</w:t>
-      </w:r>
-      <w:r>
-        <w:rPr>
-          <w:rFonts w:ascii="Times New Roman" w:hAnsi="Times New Roman" w:cs="Times New Roman"/>
-          <w:bCs/>
-          <w:i/>
-          <w:spacing w:val="-2"/>
-          <w:sz w:val="20"/>
-          <w:szCs w:val="20"/>
-        </w:rPr>
-        <w:t xml:space="preserve"> </w:t>
-      </w:r>
-      <w:r>
-        <w:rPr>
-          <w:rFonts w:ascii="Times New Roman" w:hAnsi="Times New Roman" w:cs="Times New Roman"/>
-          <w:bCs/>
-          <w:spacing w:val="-2"/>
-          <w:sz w:val="20"/>
-          <w:szCs w:val="20"/>
-        </w:rPr>
-        <w:t>(Recently),</w:t>
-      </w:r>
-      <w:r>
-        <w:rPr>
-          <w:rFonts w:ascii="Times New Roman" w:hAnsi="Times New Roman" w:cs="Times New Roman"/>
-          <w:b/>
-          <w:bCs/>
-          <w:spacing w:val="-2"/>
-          <w:sz w:val="20"/>
-          <w:szCs w:val="20"/>
-        </w:rPr>
-        <w:t xml:space="preserve"> </w:t>
+          <w:spacing w:val="-2"/>
+          <w:sz w:val="20"/>
+          <w:szCs w:val="20"/>
+        </w:rPr>
+        <w:t xml:space="preserve">, </w:t>
       </w:r>
       <w:r>
         <w:rPr>
@@ -2157,7 +2089,6 @@
           <w:szCs w:val="20"/>
         </w:rPr>
       </w:pPr>
-      <w:proofErr w:type="gramStart"/>
       <w:r>
         <w:rPr>
           <w:rFonts w:ascii="Times New Roman" w:hAnsi="Times New Roman" w:cs="Times New Roman"/>
@@ -2165,17 +2096,7 @@
           <w:sz w:val="20"/>
           <w:szCs w:val="20"/>
         </w:rPr>
-        <w:t>Who's</w:t>
-      </w:r>
-      <w:proofErr w:type="gramEnd"/>
-      <w:r>
-        <w:rPr>
-          <w:rFonts w:ascii="Times New Roman" w:hAnsi="Times New Roman" w:cs="Times New Roman"/>
-          <w:bCs/>
-          <w:sz w:val="20"/>
-          <w:szCs w:val="20"/>
-        </w:rPr>
-        <w:t xml:space="preserve"> Who in America, 2007</w:t>
+        <w:t>Who's Who in America, 2007</w:t>
       </w:r>
       <w:r>
         <w:rPr>
@@ -3225,27 +3146,7 @@
           <w:szCs w:val="20"/>
         </w:rPr>
         <w:tab/>
-        <w:t xml:space="preserve">Visiting Fellow, (teaching), Department of Economics, </w:t>
-      </w:r>
-      <w:proofErr w:type="gramStart"/>
-      <w:r>
-        <w:rPr>
-          <w:rFonts w:ascii="Times New Roman" w:hAnsi="Times New Roman" w:cs="Times New Roman"/>
-          <w:spacing w:val="-2"/>
-          <w:sz w:val="20"/>
-          <w:szCs w:val="20"/>
-        </w:rPr>
-        <w:t>Yale</w:t>
-      </w:r>
-      <w:proofErr w:type="gramEnd"/>
-      <w:r>
-        <w:rPr>
-          <w:rFonts w:ascii="Times New Roman" w:hAnsi="Times New Roman" w:cs="Times New Roman"/>
-          <w:spacing w:val="-2"/>
-          <w:sz w:val="20"/>
-          <w:szCs w:val="20"/>
-        </w:rPr>
-        <w:t xml:space="preserve"> University.</w:t>
+        <w:t>Visiting Fellow, (teaching), Department of Economics, Yale University.</w:t>
       </w:r>
     </w:p>
     <w:p>
@@ -3336,26 +3237,7 @@
           <w:szCs w:val="20"/>
         </w:rPr>
         <w:tab/>
-      </w:r>
-      <w:proofErr w:type="gramStart"/>
-      <w:r>
-        <w:rPr>
-          <w:rFonts w:ascii="Times New Roman" w:hAnsi="Times New Roman" w:cs="Times New Roman"/>
-          <w:spacing w:val="-2"/>
-          <w:sz w:val="20"/>
-          <w:szCs w:val="20"/>
-        </w:rPr>
-        <w:t>1997</w:t>
-      </w:r>
-      <w:proofErr w:type="gramEnd"/>
-      <w:r>
-        <w:rPr>
-          <w:rFonts w:ascii="Times New Roman" w:hAnsi="Times New Roman" w:cs="Times New Roman"/>
-          <w:spacing w:val="-2"/>
-          <w:sz w:val="20"/>
-          <w:szCs w:val="20"/>
-        </w:rPr>
-        <w:t xml:space="preserve"> </w:t>
+        <w:t xml:space="preserve">1997 </w:t>
       </w:r>
       <w:r>
         <w:rPr>
@@ -3424,27 +3306,7 @@
           <w:szCs w:val="20"/>
         </w:rPr>
         <w:tab/>
-        <w:t>Associate Professor, University of Hawaii-</w:t>
-      </w:r>
-      <w:proofErr w:type="spellStart"/>
-      <w:r>
-        <w:rPr>
-          <w:rFonts w:ascii="Times New Roman" w:hAnsi="Times New Roman" w:cs="Times New Roman"/>
-          <w:spacing w:val="-2"/>
-          <w:sz w:val="20"/>
-          <w:szCs w:val="20"/>
-        </w:rPr>
-        <w:t>Manoa</w:t>
-      </w:r>
-      <w:proofErr w:type="spellEnd"/>
-      <w:r>
-        <w:rPr>
-          <w:rFonts w:ascii="Times New Roman" w:hAnsi="Times New Roman" w:cs="Times New Roman"/>
-          <w:spacing w:val="-2"/>
-          <w:sz w:val="20"/>
-          <w:szCs w:val="20"/>
-        </w:rPr>
-        <w:t>, Department of Economics.</w:t>
+        <w:t>Associate Professor, University of Hawaii-Manoa, Department of Economics.</w:t>
       </w:r>
     </w:p>
     <w:p>
@@ -3506,27 +3368,7 @@
           <w:sz w:val="20"/>
           <w:szCs w:val="20"/>
         </w:rPr>
-        <w:t xml:space="preserve">eaching) Professor, Center for International Economics, Faculty of Economics, </w:t>
-      </w:r>
-      <w:proofErr w:type="spellStart"/>
-      <w:r>
-        <w:rPr>
-          <w:rFonts w:ascii="Times New Roman" w:hAnsi="Times New Roman" w:cs="Times New Roman"/>
-          <w:spacing w:val="-2"/>
-          <w:sz w:val="20"/>
-          <w:szCs w:val="20"/>
-        </w:rPr>
-        <w:t>Chulalongkorn</w:t>
-      </w:r>
-      <w:proofErr w:type="spellEnd"/>
-      <w:r>
-        <w:rPr>
-          <w:rFonts w:ascii="Times New Roman" w:hAnsi="Times New Roman" w:cs="Times New Roman"/>
-          <w:spacing w:val="-2"/>
-          <w:sz w:val="20"/>
-          <w:szCs w:val="20"/>
-        </w:rPr>
-        <w:t xml:space="preserve"> University, Bangkok, Thailand.</w:t>
+        <w:t>eaching) Professor, Center for International Economics, Faculty of Economics, Chulalongkorn University, Bangkok, Thailand.</w:t>
       </w:r>
     </w:p>
     <w:p>
@@ -3638,18 +3480,8 @@
         </w:rPr>
         <w:lastRenderedPageBreak/>
         <w:tab/>
-      </w:r>
-      <w:proofErr w:type="gramStart"/>
-      <w:r>
-        <w:rPr>
-          <w:rFonts w:ascii="Times New Roman" w:hAnsi="Times New Roman" w:cs="Times New Roman"/>
-          <w:spacing w:val="-2"/>
-          <w:sz w:val="20"/>
-          <w:szCs w:val="20"/>
-        </w:rPr>
         <w:t>1990</w:t>
       </w:r>
-      <w:proofErr w:type="gramEnd"/>
       <w:r>
         <w:rPr>
           <w:rFonts w:ascii="Times New Roman" w:hAnsi="Times New Roman" w:cs="Times New Roman"/>
@@ -3932,27 +3764,7 @@
           <w:szCs w:val="20"/>
         </w:rPr>
         <w:noBreakHyphen/>
-        <w:t xml:space="preserve"> A Comparative Study". Main supervisor: Surjit </w:t>
-      </w:r>
-      <w:proofErr w:type="spellStart"/>
-      <w:r>
-        <w:rPr>
-          <w:rFonts w:ascii="Times New Roman" w:hAnsi="Times New Roman" w:cs="Times New Roman"/>
-          <w:spacing w:val="-2"/>
-          <w:sz w:val="20"/>
-          <w:szCs w:val="20"/>
-        </w:rPr>
-        <w:t>Bhalla</w:t>
-      </w:r>
-      <w:proofErr w:type="spellEnd"/>
-      <w:r>
-        <w:rPr>
-          <w:rFonts w:ascii="Times New Roman" w:hAnsi="Times New Roman" w:cs="Times New Roman"/>
-          <w:spacing w:val="-2"/>
-          <w:sz w:val="20"/>
-          <w:szCs w:val="20"/>
-        </w:rPr>
-        <w:t xml:space="preserve">. </w:t>
+        <w:t xml:space="preserve"> A Comparative Study". Main supervisor: Surjit Bhalla. </w:t>
       </w:r>
     </w:p>
     <w:p>
@@ -4033,27 +3845,7 @@
           <w:sz w:val="20"/>
           <w:szCs w:val="20"/>
         </w:rPr>
-        <w:t xml:space="preserve"> on rural income distribution. Main supervisor: Deepak </w:t>
-      </w:r>
-      <w:proofErr w:type="spellStart"/>
-      <w:r>
-        <w:rPr>
-          <w:rFonts w:ascii="Times New Roman" w:hAnsi="Times New Roman" w:cs="Times New Roman"/>
-          <w:spacing w:val="-2"/>
-          <w:sz w:val="20"/>
-          <w:szCs w:val="20"/>
-        </w:rPr>
-        <w:t>Mazumdar</w:t>
-      </w:r>
-      <w:proofErr w:type="spellEnd"/>
-      <w:r>
-        <w:rPr>
-          <w:rFonts w:ascii="Times New Roman" w:hAnsi="Times New Roman" w:cs="Times New Roman"/>
-          <w:spacing w:val="-2"/>
-          <w:sz w:val="20"/>
-          <w:szCs w:val="20"/>
-        </w:rPr>
-        <w:t xml:space="preserve">. </w:t>
+        <w:t xml:space="preserve"> on rural income distribution. Main supervisor: Deepak Mazumdar. </w:t>
       </w:r>
     </w:p>
     <w:p>
@@ -4287,27 +4079,7 @@
           <w:sz w:val="20"/>
           <w:szCs w:val="20"/>
         </w:rPr>
-        <w:t xml:space="preserve"> project on "International and Domestic Determinants of LDC Technology Choice: Contrasting Agriculture and Industrial Experience", (my work was on India), Yale University.  Main supervisor: Robert </w:t>
-      </w:r>
-      <w:proofErr w:type="spellStart"/>
-      <w:r>
-        <w:rPr>
-          <w:rFonts w:ascii="Times New Roman" w:hAnsi="Times New Roman" w:cs="Times New Roman"/>
-          <w:spacing w:val="-2"/>
-          <w:sz w:val="20"/>
-          <w:szCs w:val="20"/>
-        </w:rPr>
-        <w:t>Evenson</w:t>
-      </w:r>
-      <w:proofErr w:type="spellEnd"/>
-      <w:r>
-        <w:rPr>
-          <w:rFonts w:ascii="Times New Roman" w:hAnsi="Times New Roman" w:cs="Times New Roman"/>
-          <w:spacing w:val="-2"/>
-          <w:sz w:val="20"/>
-          <w:szCs w:val="20"/>
-        </w:rPr>
-        <w:t xml:space="preserve">. </w:t>
+        <w:t xml:space="preserve"> project on "International and Domestic Determinants of LDC Technology Choice: Contrasting Agriculture and Industrial Experience", (my work was on India), Yale University.  Main supervisor: Robert Evenson. </w:t>
       </w:r>
     </w:p>
     <w:p>
@@ -5106,27 +4878,7 @@
           <w:sz w:val="24"/>
           <w:szCs w:val="24"/>
         </w:rPr>
-        <w:t xml:space="preserve">, Vol. 5(1):1-21, 2017. </w:t>
-      </w:r>
-      <w:proofErr w:type="gramStart"/>
-      <w:r>
-        <w:rPr>
-          <w:rFonts w:ascii="Times New Roman" w:hAnsi="Times New Roman" w:cs="Times New Roman"/>
-          <w:spacing w:val="-2"/>
-          <w:sz w:val="24"/>
-          <w:szCs w:val="24"/>
-        </w:rPr>
-        <w:t>url</w:t>
-      </w:r>
-      <w:proofErr w:type="gramEnd"/>
-      <w:r>
-        <w:rPr>
-          <w:rFonts w:ascii="Times New Roman" w:hAnsi="Times New Roman" w:cs="Times New Roman"/>
-          <w:spacing w:val="-2"/>
-          <w:sz w:val="24"/>
-          <w:szCs w:val="24"/>
-        </w:rPr>
-        <w:t xml:space="preserve">: </w:t>
+        <w:t xml:space="preserve">, Vol. 5(1):1-21, 2017. url: </w:t>
       </w:r>
       <w:hyperlink r:id="rId20" w:history="1">
         <w:r>
@@ -5210,7 +4962,25 @@
           <w:sz w:val="24"/>
           <w:szCs w:val="24"/>
         </w:rPr>
-        <w:t xml:space="preserve">Chapter 9, </w:t>
+        <w:t xml:space="preserve">Chapter </w:t>
+      </w:r>
+      <w:r>
+        <w:rPr>
+          <w:rFonts w:ascii="Times New Roman" w:hAnsi="Times New Roman" w:cs="Times New Roman"/>
+          <w:spacing w:val="-2"/>
+          <w:sz w:val="24"/>
+          <w:szCs w:val="24"/>
+        </w:rPr>
+        <w:t>12</w:t>
+      </w:r>
+      <w:r>
+        <w:rPr>
+          <w:rFonts w:ascii="Times New Roman" w:hAnsi="Times New Roman" w:cs="Times New Roman"/>
+          <w:spacing w:val="-2"/>
+          <w:sz w:val="24"/>
+          <w:szCs w:val="24"/>
+        </w:rPr>
+        <w:t xml:space="preserve">, </w:t>
       </w:r>
       <w:r>
         <w:rPr>
@@ -5309,7 +5079,7 @@
           <w:sz w:val="24"/>
           <w:szCs w:val="24"/>
         </w:rPr>
-        <w:t>“Policies for Sustaining High Growth in India”)</w:t>
+        <w:t>“Sustaining High Growth in India”)</w:t>
       </w:r>
       <w:r>
         <w:rPr>
@@ -5338,6 +5108,38 @@
         </w:rPr>
         <w:t xml:space="preserve"> </w:t>
       </w:r>
+      <w:r>
+        <w:rPr>
+          <w:rFonts w:ascii="Times New Roman" w:hAnsi="Times New Roman" w:cs="Times New Roman"/>
+          <w:spacing w:val="-2"/>
+          <w:sz w:val="24"/>
+          <w:szCs w:val="24"/>
+        </w:rPr>
+        <w:t xml:space="preserve"> </w:t>
+      </w:r>
+      <w:r>
+        <w:rPr>
+          <w:rFonts w:ascii="Times New Roman" w:hAnsi="Times New Roman" w:cs="Times New Roman"/>
+          <w:spacing w:val="-2"/>
+          <w:sz w:val="24"/>
+          <w:szCs w:val="24"/>
+        </w:rPr>
+        <w:t xml:space="preserve"> </w:t>
+      </w:r>
+      <w:hyperlink r:id="rId21" w:tgtFrame="_blank" w:history="1">
+        <w:r>
+          <w:rPr>
+            <w:rStyle w:val="text"/>
+            <w:rFonts w:ascii="inherit" w:hAnsi="inherit" w:cs="Noto Sans"/>
+            <w:color w:val="006FCA"/>
+            <w:sz w:val="21"/>
+            <w:szCs w:val="21"/>
+            <w:bdr w:val="none" w:sz="0" w:space="0" w:color="auto" w:frame="1"/>
+            <w:shd w:val="clear" w:color="auto" w:fill="F3F3F3"/>
+          </w:rPr>
+          <w:t>https://doi.org/10.1017/9781316855584.014</w:t>
+        </w:r>
+      </w:hyperlink>
     </w:p>
     <w:p>
       <w:pPr>
@@ -5478,7 +5280,7 @@
         </w:rPr>
         <w:t xml:space="preserve"> </w:t>
       </w:r>
-      <w:hyperlink r:id="rId21" w:history="1">
+      <w:hyperlink r:id="rId22" w:history="1">
         <w:r>
           <w:rPr>
             <w:rStyle w:val="Hyperlink"/>
@@ -5550,27 +5352,7 @@
           <w:sz w:val="24"/>
           <w:szCs w:val="24"/>
         </w:rPr>
-        <w:t xml:space="preserve"> (jointly with Lisa </w:t>
-      </w:r>
-      <w:proofErr w:type="spellStart"/>
-      <w:r>
-        <w:rPr>
-          <w:rFonts w:ascii="Times New Roman" w:hAnsi="Times New Roman" w:cs="Times New Roman"/>
-          <w:spacing w:val="-2"/>
-          <w:sz w:val="24"/>
-          <w:szCs w:val="24"/>
-        </w:rPr>
-        <w:t>Mohanty</w:t>
-      </w:r>
-      <w:proofErr w:type="spellEnd"/>
-      <w:r>
-        <w:rPr>
-          <w:rFonts w:ascii="Times New Roman" w:hAnsi="Times New Roman" w:cs="Times New Roman"/>
-          <w:spacing w:val="-2"/>
-          <w:sz w:val="24"/>
-          <w:szCs w:val="24"/>
-        </w:rPr>
-        <w:t>),</w:t>
+        <w:t xml:space="preserve"> (jointly with Lisa Mohanty),</w:t>
       </w:r>
       <w:r>
         <w:rPr>
@@ -5600,27 +5382,7 @@
           <w:sz w:val="24"/>
           <w:szCs w:val="24"/>
         </w:rPr>
-        <w:t>, Vol. 68, No 2 (</w:t>
-      </w:r>
-      <w:proofErr w:type="gramStart"/>
-      <w:r>
-        <w:rPr>
-          <w:rFonts w:ascii="Times New Roman" w:hAnsi="Times New Roman" w:cs="Times New Roman"/>
-          <w:spacing w:val="-2"/>
-          <w:sz w:val="24"/>
-          <w:szCs w:val="24"/>
-        </w:rPr>
-        <w:t>April,</w:t>
-      </w:r>
-      <w:proofErr w:type="gramEnd"/>
-      <w:r>
-        <w:rPr>
-          <w:rFonts w:ascii="Times New Roman" w:hAnsi="Times New Roman" w:cs="Times New Roman"/>
-          <w:spacing w:val="-2"/>
-          <w:sz w:val="24"/>
-          <w:szCs w:val="24"/>
-        </w:rPr>
-        <w:t xml:space="preserve"> 2009).</w:t>
+        <w:t>, Vol. 68, No 2 (April, 2009).</w:t>
       </w:r>
       <w:r>
         <w:rPr>
@@ -5631,7 +5393,7 @@
         </w:rPr>
         <w:t xml:space="preserve"> </w:t>
       </w:r>
-      <w:hyperlink r:id="rId22" w:history="1">
+      <w:hyperlink r:id="rId23" w:history="1">
         <w:r>
           <w:rPr>
             <w:rStyle w:val="Hyperlink"/>
@@ -5694,27 +5456,7 @@
           <w:sz w:val="24"/>
           <w:szCs w:val="24"/>
         </w:rPr>
-        <w:t xml:space="preserve">"Two sided Altruism, </w:t>
-      </w:r>
-      <w:proofErr w:type="spellStart"/>
-      <w:r>
-        <w:rPr>
-          <w:rFonts w:ascii="Times New Roman" w:hAnsi="Times New Roman" w:cs="Times New Roman"/>
-          <w:spacing w:val="-2"/>
-          <w:sz w:val="24"/>
-          <w:szCs w:val="24"/>
-        </w:rPr>
-        <w:t>Lindahl</w:t>
-      </w:r>
-      <w:proofErr w:type="spellEnd"/>
-      <w:r>
-        <w:rPr>
-          <w:rFonts w:ascii="Times New Roman" w:hAnsi="Times New Roman" w:cs="Times New Roman"/>
-          <w:spacing w:val="-2"/>
-          <w:sz w:val="24"/>
-          <w:szCs w:val="24"/>
-        </w:rPr>
-        <w:t xml:space="preserve"> Equilibrium and Pareto Efficiency in Overlapping Generations Models," </w:t>
+        <w:t xml:space="preserve">"Two sided Altruism, Lindahl Equilibrium and Pareto Efficiency in Overlapping Generations Models," </w:t>
       </w:r>
       <w:r>
         <w:rPr>
@@ -5762,7 +5504,7 @@
         </w:rPr>
         <w:t xml:space="preserve"> </w:t>
       </w:r>
-      <w:hyperlink r:id="rId23" w:history="1">
+      <w:hyperlink r:id="rId24" w:history="1">
         <w:r>
           <w:rPr>
             <w:rStyle w:val="Hyperlink"/>
@@ -5899,7 +5641,7 @@
         <w:tab/>
         <w:t xml:space="preserve"> </w:t>
       </w:r>
-      <w:hyperlink r:id="rId24" w:history="1">
+      <w:hyperlink r:id="rId25" w:history="1">
         <w:r>
           <w:rPr>
             <w:rStyle w:val="Hyperlink"/>
@@ -6061,7 +5803,7 @@
         </w:rPr>
         <w:t xml:space="preserve"> </w:t>
       </w:r>
-      <w:hyperlink r:id="rId25" w:history="1">
+      <w:hyperlink r:id="rId26" w:history="1">
         <w:r>
           <w:rPr>
             <w:rStyle w:val="Hyperlink"/>
@@ -6216,7 +5958,7 @@
         </w:rPr>
         <w:t xml:space="preserve">, </w:t>
       </w:r>
-      <w:hyperlink r:id="rId26" w:history="1">
+      <w:hyperlink r:id="rId27" w:history="1">
         <w:r>
           <w:rPr>
             <w:rStyle w:val="Hyperlink"/>
@@ -6357,7 +6099,7 @@
         <w:tab/>
         <w:t xml:space="preserve"> </w:t>
       </w:r>
-      <w:hyperlink r:id="rId27" w:history="1">
+      <w:hyperlink r:id="rId28" w:history="1">
         <w:r>
           <w:rPr>
             <w:rStyle w:val="Hyperlink"/>
@@ -6469,7 +6211,7 @@
         </w:rPr>
         <w:t xml:space="preserve">40(2): 127-144, </w:t>
       </w:r>
-      <w:hyperlink r:id="rId28" w:history="1">
+      <w:hyperlink r:id="rId29" w:history="1">
         <w:r>
           <w:rPr>
             <w:rStyle w:val="Hyperlink"/>
@@ -6593,7 +6335,7 @@
           <w:szCs w:val="24"/>
         </w:rPr>
       </w:pPr>
-      <w:hyperlink r:id="rId29" w:history="1">
+      <w:hyperlink r:id="rId30" w:history="1">
         <w:r>
           <w:rPr>
             <w:rStyle w:val="Hyperlink"/>
@@ -6755,9 +6497,10 @@
           <w:sz w:val="24"/>
           <w:szCs w:val="24"/>
         </w:rPr>
+        <w:lastRenderedPageBreak/>
         <w:t xml:space="preserve"> </w:t>
       </w:r>
-      <w:hyperlink r:id="rId30" w:history="1">
+      <w:hyperlink r:id="rId31" w:history="1">
         <w:r>
           <w:rPr>
             <w:rStyle w:val="Hyperlink"/>
@@ -6885,7 +6628,7 @@
         </w:rPr>
         <w:t xml:space="preserve"> </w:t>
       </w:r>
-      <w:hyperlink r:id="rId31" w:history="1">
+      <w:hyperlink r:id="rId32" w:history="1">
         <w:r>
           <w:rPr>
             <w:rStyle w:val="Hyperlink"/>
@@ -6947,7 +6690,7 @@
           <w:sz w:val="24"/>
           <w:szCs w:val="24"/>
         </w:rPr>
-        <w:t>"Complementarities between exports and human capital in economic growth: evidence from the semi-industrialized countries" (jointly with Andrew Levin) reprinted in (</w:t>
+        <w:t xml:space="preserve">"Complementarities between exports and human capital in economic growth: evidence from the semi-industrialized countries" (jointly with Andrew Levin) reprinted in (eds) Sir Hans Singer, </w:t>
       </w:r>
       <w:proofErr w:type="spellStart"/>
       <w:r>
@@ -6957,7 +6700,7 @@
           <w:sz w:val="24"/>
           <w:szCs w:val="24"/>
         </w:rPr>
-        <w:t>eds</w:t>
+        <w:t>Neelambar</w:t>
       </w:r>
       <w:proofErr w:type="spellEnd"/>
       <w:r>
@@ -6967,7 +6710,7 @@
           <w:sz w:val="24"/>
           <w:szCs w:val="24"/>
         </w:rPr>
-        <w:t xml:space="preserve">) Sir Hans Singer, </w:t>
+        <w:t xml:space="preserve"> </w:t>
       </w:r>
       <w:proofErr w:type="spellStart"/>
       <w:r>
@@ -6977,7 +6720,7 @@
           <w:sz w:val="24"/>
           <w:szCs w:val="24"/>
         </w:rPr>
-        <w:t>Neelambar</w:t>
+        <w:t>Hatti</w:t>
       </w:r>
       <w:proofErr w:type="spellEnd"/>
       <w:r>
@@ -6987,7 +6730,7 @@
           <w:sz w:val="24"/>
           <w:szCs w:val="24"/>
         </w:rPr>
-        <w:t xml:space="preserve"> Hatti and </w:t>
+        <w:t xml:space="preserve"> and </w:t>
       </w:r>
       <w:proofErr w:type="spellStart"/>
       <w:r>
@@ -7007,27 +6750,7 @@
           <w:sz w:val="24"/>
           <w:szCs w:val="24"/>
         </w:rPr>
-        <w:t xml:space="preserve"> </w:t>
-      </w:r>
-      <w:proofErr w:type="spellStart"/>
-      <w:r>
-        <w:rPr>
-          <w:rFonts w:ascii="Times New Roman" w:hAnsi="Times New Roman" w:cs="Times New Roman"/>
-          <w:spacing w:val="-2"/>
-          <w:sz w:val="24"/>
-          <w:szCs w:val="24"/>
-        </w:rPr>
-        <w:t>Tandon</w:t>
-      </w:r>
-      <w:proofErr w:type="spellEnd"/>
-      <w:r>
-        <w:rPr>
-          <w:rFonts w:ascii="Times New Roman" w:hAnsi="Times New Roman" w:cs="Times New Roman"/>
-          <w:spacing w:val="-2"/>
-          <w:sz w:val="24"/>
-          <w:szCs w:val="24"/>
-        </w:rPr>
-        <w:t>, "Trade and Growth : Models and Methods : Vol. 20, Chapter 26",  Delhi, B.R. Publishing Corporation, 2002, xxxv, 1727 p., tables, figs., ISBN 81-7646-228-4</w:t>
+        <w:t xml:space="preserve"> Tandon, "Trade and Growth : Models and Methods : Vol. 20, Chapter 26",  Delhi, B.R. Publishing Corporation, 2002, xxxv, 1727 p., tables, figs., ISBN 81-7646-228-4</w:t>
       </w:r>
     </w:p>
     <w:p>
@@ -7238,6 +6961,25 @@
         </w:rPr>
         <w:t xml:space="preserve"> “Restructuring Asian Economies for the New Millennium : Volume 9B”, November 2001. </w:t>
       </w:r>
+      <w:hyperlink r:id="rId33" w:history="1">
+        <w:r>
+          <w:rPr>
+            <w:rStyle w:val="Hyperlink"/>
+            <w:rFonts w:ascii="Times New Roman" w:hAnsi="Times New Roman"/>
+            <w:sz w:val="24"/>
+            <w:szCs w:val="24"/>
+          </w:rPr>
+          <w:t>https://lakshmiraut.netlify.app/publication/published/2001-01-01_an_analysis_of_thailandas_ca/</w:t>
+        </w:r>
+      </w:hyperlink>
+      <w:r>
+        <w:rPr>
+          <w:rFonts w:ascii="Times New Roman" w:hAnsi="Times New Roman" w:cs="Times New Roman"/>
+          <w:sz w:val="24"/>
+          <w:szCs w:val="24"/>
+        </w:rPr>
+        <w:t xml:space="preserve"> </w:t>
+      </w:r>
     </w:p>
     <w:p>
       <w:pPr>
@@ -7370,6 +7112,35 @@
         </w:rPr>
         <w:t>Macmillan, 2000.</w:t>
       </w:r>
+      <w:r>
+        <w:rPr>
+          <w:rFonts w:ascii="Times New Roman" w:hAnsi="Times New Roman" w:cs="Times New Roman"/>
+          <w:spacing w:val="-2"/>
+          <w:sz w:val="24"/>
+          <w:szCs w:val="24"/>
+        </w:rPr>
+        <w:t xml:space="preserve"> </w:t>
+      </w:r>
+      <w:hyperlink r:id="rId34" w:history="1">
+        <w:r>
+          <w:rPr>
+            <w:rStyle w:val="Hyperlink"/>
+            <w:rFonts w:ascii="Times New Roman" w:hAnsi="Times New Roman"/>
+            <w:sz w:val="24"/>
+            <w:szCs w:val="24"/>
+            <w:shd w:val="clear" w:color="auto" w:fill="FCFCFC"/>
+          </w:rPr>
+          <w:t>https://doi.org/10.1007/978-1-349-62745-5_17</w:t>
+        </w:r>
+      </w:hyperlink>
+      <w:r>
+        <w:rPr>
+          <w:rFonts w:ascii="Segoe UI" w:hAnsi="Segoe UI" w:cs="Segoe UI"/>
+          <w:color w:val="333333"/>
+          <w:shd w:val="clear" w:color="auto" w:fill="FCFCFC"/>
+        </w:rPr>
+        <w:t xml:space="preserve"> </w:t>
+      </w:r>
     </w:p>
     <w:p>
       <w:pPr>
@@ -7517,6 +7288,27 @@
         </w:rPr>
         <w:t xml:space="preserve"> </w:t>
       </w:r>
+      <w:hyperlink r:id="rId35" w:history="1">
+        <w:r>
+          <w:rPr>
+            <w:rStyle w:val="Hyperlink"/>
+            <w:rFonts w:ascii="Times New Roman" w:hAnsi="Times New Roman"/>
+            <w:spacing w:val="-2"/>
+            <w:sz w:val="24"/>
+            <w:szCs w:val="24"/>
+          </w:rPr>
+          <w:t>https://lakshmiraut.netlify.app/publication/published/1999-01-01_aumann-shapley_random_order_va/</w:t>
+        </w:r>
+      </w:hyperlink>
+      <w:r>
+        <w:rPr>
+          <w:rFonts w:ascii="Times New Roman" w:hAnsi="Times New Roman" w:cs="Times New Roman"/>
+          <w:spacing w:val="-2"/>
+          <w:sz w:val="24"/>
+          <w:szCs w:val="24"/>
+        </w:rPr>
+        <w:t xml:space="preserve"> </w:t>
+      </w:r>
     </w:p>
     <w:p>
       <w:pPr>
@@ -7568,6 +7360,33 @@
         </w:rPr>
         <w:t>Elsevier Science B.V., pp.39-53.</w:t>
       </w:r>
+      <w:r>
+        <w:rPr>
+          <w:rFonts w:ascii="Times New Roman" w:hAnsi="Times New Roman" w:cs="Times New Roman"/>
+          <w:sz w:val="24"/>
+          <w:szCs w:val="24"/>
+        </w:rPr>
+        <w:t xml:space="preserve"> </w:t>
+      </w:r>
+      <w:hyperlink r:id="rId36" w:history="1">
+        <w:r>
+          <w:rPr>
+            <w:rStyle w:val="Hyperlink"/>
+            <w:rFonts w:ascii="Times New Roman" w:hAnsi="Times New Roman"/>
+            <w:sz w:val="24"/>
+            <w:szCs w:val="24"/>
+          </w:rPr>
+          <w:t>https://lakshmiraut.netlify.app/publication/published/1999-01-01_endogenous_fertility_and_growt/</w:t>
+        </w:r>
+      </w:hyperlink>
+      <w:r>
+        <w:rPr>
+          <w:rFonts w:ascii="Times New Roman" w:hAnsi="Times New Roman" w:cs="Times New Roman"/>
+          <w:sz w:val="24"/>
+          <w:szCs w:val="24"/>
+        </w:rPr>
+        <w:t xml:space="preserve"> </w:t>
+      </w:r>
     </w:p>
     <w:p>
       <w:pPr>
@@ -7770,47 +7589,7 @@
           <w:sz w:val="24"/>
           <w:szCs w:val="24"/>
         </w:rPr>
-        <w:t xml:space="preserve"> and </w:t>
-      </w:r>
-      <w:proofErr w:type="spellStart"/>
-      <w:r>
-        <w:rPr>
-          <w:rFonts w:ascii="Times New Roman" w:hAnsi="Times New Roman" w:cs="Times New Roman"/>
-          <w:spacing w:val="-2"/>
-          <w:sz w:val="24"/>
-          <w:szCs w:val="24"/>
-        </w:rPr>
-        <w:t>Oded</w:t>
-      </w:r>
-      <w:proofErr w:type="spellEnd"/>
-      <w:r>
-        <w:rPr>
-          <w:rFonts w:ascii="Times New Roman" w:hAnsi="Times New Roman" w:cs="Times New Roman"/>
-          <w:spacing w:val="-2"/>
-          <w:sz w:val="24"/>
-          <w:szCs w:val="24"/>
-        </w:rPr>
-        <w:t xml:space="preserve"> Stark (</w:t>
-      </w:r>
-      <w:proofErr w:type="spellStart"/>
-      <w:r>
-        <w:rPr>
-          <w:rFonts w:ascii="Times New Roman" w:hAnsi="Times New Roman" w:cs="Times New Roman"/>
-          <w:spacing w:val="-2"/>
-          <w:sz w:val="24"/>
-          <w:szCs w:val="24"/>
-        </w:rPr>
-        <w:t>eds</w:t>
-      </w:r>
-      <w:proofErr w:type="spellEnd"/>
-      <w:r>
-        <w:rPr>
-          <w:rFonts w:ascii="Times New Roman" w:hAnsi="Times New Roman" w:cs="Times New Roman"/>
-          <w:spacing w:val="-2"/>
-          <w:sz w:val="24"/>
-          <w:szCs w:val="24"/>
-        </w:rPr>
-        <w:t xml:space="preserve">), </w:t>
+        <w:t xml:space="preserve"> and Oded Stark (eds), </w:t>
       </w:r>
       <w:r>
         <w:rPr>
@@ -7858,7 +7637,7 @@
         <w:tab/>
         <w:t xml:space="preserve"> </w:t>
       </w:r>
-      <w:hyperlink r:id="rId32" w:history="1">
+      <w:hyperlink r:id="rId37" w:history="1">
         <w:r>
           <w:rPr>
             <w:rStyle w:val="Hyperlink"/>
@@ -8077,7 +7856,7 @@
           <w:szCs w:val="24"/>
         </w:rPr>
       </w:pPr>
-      <w:hyperlink r:id="rId33" w:history="1">
+      <w:hyperlink r:id="rId38" w:history="1">
         <w:r>
           <w:rPr>
             <w:rStyle w:val="Hyperlink"/>
@@ -8194,27 +7973,7 @@
           <w:sz w:val="24"/>
           <w:szCs w:val="24"/>
         </w:rPr>
-        <w:t xml:space="preserve">, volume 27 issue </w:t>
-      </w:r>
-      <w:proofErr w:type="gramStart"/>
-      <w:r>
-        <w:rPr>
-          <w:rFonts w:ascii="Times New Roman" w:hAnsi="Times New Roman" w:cs="Times New Roman"/>
-          <w:spacing w:val="-2"/>
-          <w:sz w:val="24"/>
-          <w:szCs w:val="24"/>
-        </w:rPr>
-        <w:t>2</w:t>
-      </w:r>
-      <w:proofErr w:type="gramEnd"/>
-      <w:r>
-        <w:rPr>
-          <w:rFonts w:ascii="Times New Roman" w:hAnsi="Times New Roman" w:cs="Times New Roman"/>
-          <w:spacing w:val="-2"/>
-          <w:sz w:val="24"/>
-          <w:szCs w:val="24"/>
-        </w:rPr>
-        <w:t>, pp. 229-250, February 1997.</w:t>
+        <w:t>, volume 27 issue 2, pp. 229-250, February 1997.</w:t>
       </w:r>
       <w:r>
         <w:rPr>
@@ -8225,7 +7984,7 @@
         </w:rPr>
         <w:t xml:space="preserve"> </w:t>
       </w:r>
-      <w:hyperlink r:id="rId34" w:history="1">
+      <w:hyperlink r:id="rId39" w:history="1">
         <w:r>
           <w:rPr>
             <w:rStyle w:val="Hyperlink"/>
@@ -8292,7 +8051,6 @@
           <w:sz w:val="24"/>
           <w:szCs w:val="24"/>
         </w:rPr>
-        <w:lastRenderedPageBreak/>
         <w:t>"Old</w:t>
       </w:r>
       <w:r>
@@ -8503,7 +8261,7 @@
         <w:tab/>
         <w:t xml:space="preserve"> </w:t>
       </w:r>
-      <w:hyperlink r:id="rId35" w:history="1">
+      <w:hyperlink r:id="rId40" w:history="1">
         <w:r>
           <w:rPr>
             <w:rStyle w:val="Hyperlink"/>
@@ -8640,7 +8398,7 @@
         </w:rPr>
         <w:t xml:space="preserve"> </w:t>
       </w:r>
-      <w:hyperlink r:id="rId36" w:history="1">
+      <w:hyperlink r:id="rId41" w:history="1">
         <w:r>
           <w:rPr>
             <w:rStyle w:val="Hyperlink"/>
@@ -8756,27 +8514,7 @@
           <w:sz w:val="24"/>
           <w:szCs w:val="24"/>
         </w:rPr>
-        <w:t xml:space="preserve"> </w:t>
-      </w:r>
-      <w:proofErr w:type="gramStart"/>
-      <w:r>
-        <w:rPr>
-          <w:rFonts w:ascii="Times New Roman" w:hAnsi="Times New Roman" w:cs="Times New Roman"/>
-          <w:spacing w:val="-2"/>
-          <w:sz w:val="24"/>
-          <w:szCs w:val="24"/>
-        </w:rPr>
-        <w:t>vol.4(</w:t>
-      </w:r>
-      <w:proofErr w:type="gramEnd"/>
-      <w:r>
-        <w:rPr>
-          <w:rFonts w:ascii="Times New Roman" w:hAnsi="Times New Roman" w:cs="Times New Roman"/>
-          <w:spacing w:val="-2"/>
-          <w:sz w:val="24"/>
-          <w:szCs w:val="24"/>
-        </w:rPr>
-        <w:t>1):59-76, 1993</w:t>
+        <w:t xml:space="preserve"> vol.4(1):59-76, 1993</w:t>
       </w:r>
       <w:r>
         <w:rPr>
@@ -8811,7 +8549,7 @@
         </w:rPr>
         <w:tab/>
       </w:r>
-      <w:hyperlink r:id="rId37" w:history="1">
+      <w:hyperlink r:id="rId42" w:history="1">
         <w:r>
           <w:rPr>
             <w:rStyle w:val="Hyperlink"/>
@@ -8919,7 +8657,6 @@
         <w:t>, in (</w:t>
       </w:r>
       <w:proofErr w:type="spellStart"/>
-      <w:proofErr w:type="gramStart"/>
       <w:r>
         <w:rPr>
           <w:rFonts w:ascii="Times New Roman" w:hAnsi="Times New Roman" w:cs="Times New Roman"/>
@@ -8930,7 +8667,6 @@
         <w:t>eds</w:t>
       </w:r>
       <w:proofErr w:type="spellEnd"/>
-      <w:proofErr w:type="gramEnd"/>
       <w:r>
         <w:rPr>
           <w:rFonts w:ascii="Times New Roman" w:hAnsi="Times New Roman" w:cs="Times New Roman"/>
@@ -9018,19 +8754,27 @@
           <w:sz w:val="24"/>
           <w:szCs w:val="24"/>
         </w:rPr>
-        <w:t xml:space="preserve"> and </w:t>
-      </w:r>
-      <w:proofErr w:type="spellStart"/>
-      <w:r>
-        <w:rPr>
-          <w:rFonts w:ascii="Times New Roman" w:hAnsi="Times New Roman" w:cs="Times New Roman"/>
-          <w:spacing w:val="-2"/>
-          <w:sz w:val="24"/>
-          <w:szCs w:val="24"/>
-        </w:rPr>
-        <w:t>Tapan</w:t>
-      </w:r>
-      <w:proofErr w:type="spellEnd"/>
+        <w:t xml:space="preserve"> and Tapan Mitra (eds) "</w:t>
+      </w:r>
+      <w:r>
+        <w:rPr>
+          <w:rFonts w:ascii="Times New Roman" w:hAnsi="Times New Roman" w:cs="Times New Roman"/>
+          <w:spacing w:val="-2"/>
+          <w:sz w:val="24"/>
+          <w:szCs w:val="24"/>
+          <w:u w:val="single"/>
+        </w:rPr>
+        <w:t>Capital, Investment and Development</w:t>
+      </w:r>
+      <w:r>
+        <w:rPr>
+          <w:rFonts w:ascii="Times New Roman" w:hAnsi="Times New Roman" w:cs="Times New Roman"/>
+          <w:spacing w:val="-2"/>
+          <w:sz w:val="24"/>
+          <w:szCs w:val="24"/>
+        </w:rPr>
+        <w:t>" Basil Blackwell, 1993.</w:t>
+      </w:r>
       <w:r>
         <w:rPr>
           <w:rFonts w:ascii="Times New Roman" w:hAnsi="Times New Roman" w:cs="Times New Roman"/>
@@ -9040,65 +8784,34 @@
         </w:rPr>
         <w:t xml:space="preserve"> </w:t>
       </w:r>
-      <w:proofErr w:type="spellStart"/>
-      <w:r>
-        <w:rPr>
-          <w:rFonts w:ascii="Times New Roman" w:hAnsi="Times New Roman" w:cs="Times New Roman"/>
-          <w:spacing w:val="-2"/>
-          <w:sz w:val="24"/>
-          <w:szCs w:val="24"/>
-        </w:rPr>
-        <w:t>Mitra</w:t>
-      </w:r>
-      <w:proofErr w:type="spellEnd"/>
-      <w:r>
-        <w:rPr>
-          <w:rFonts w:ascii="Times New Roman" w:hAnsi="Times New Roman" w:cs="Times New Roman"/>
-          <w:spacing w:val="-2"/>
-          <w:sz w:val="24"/>
-          <w:szCs w:val="24"/>
-        </w:rPr>
-        <w:t xml:space="preserve"> (</w:t>
-      </w:r>
-      <w:proofErr w:type="spellStart"/>
-      <w:r>
-        <w:rPr>
-          <w:rFonts w:ascii="Times New Roman" w:hAnsi="Times New Roman" w:cs="Times New Roman"/>
-          <w:spacing w:val="-2"/>
-          <w:sz w:val="24"/>
-          <w:szCs w:val="24"/>
-        </w:rPr>
-        <w:t>eds</w:t>
-      </w:r>
-      <w:proofErr w:type="spellEnd"/>
-      <w:r>
-        <w:rPr>
-          <w:rFonts w:ascii="Times New Roman" w:hAnsi="Times New Roman" w:cs="Times New Roman"/>
-          <w:spacing w:val="-2"/>
-          <w:sz w:val="24"/>
-          <w:szCs w:val="24"/>
-        </w:rPr>
-        <w:t>) "</w:t>
-      </w:r>
-      <w:r>
-        <w:rPr>
-          <w:rFonts w:ascii="Times New Roman" w:hAnsi="Times New Roman" w:cs="Times New Roman"/>
-          <w:spacing w:val="-2"/>
-          <w:sz w:val="24"/>
-          <w:szCs w:val="24"/>
-          <w:u w:val="single"/>
-        </w:rPr>
-        <w:t>Capital, Investment and Development</w:t>
-      </w:r>
-      <w:r>
-        <w:rPr>
-          <w:rFonts w:ascii="Times New Roman" w:hAnsi="Times New Roman" w:cs="Times New Roman"/>
-          <w:spacing w:val="-2"/>
-          <w:sz w:val="24"/>
-          <w:szCs w:val="24"/>
-        </w:rPr>
-        <w:t>" Basil Blackwell, 1993.</w:t>
-      </w:r>
+      <w:hyperlink r:id="rId43" w:history="1">
+        <w:r>
+          <w:rPr>
+            <w:rStyle w:val="Hyperlink"/>
+            <w:sz w:val="24"/>
+            <w:szCs w:val="24"/>
+          </w:rPr>
+          <w:t>Theories of Long-Run Growth: Old and New | Dr. Lakshmi K. Raut (</w:t>
+        </w:r>
+        <w:proofErr w:type="spellStart"/>
+        <w:r>
+          <w:rPr>
+            <w:rStyle w:val="Hyperlink"/>
+            <w:sz w:val="24"/>
+            <w:szCs w:val="24"/>
+          </w:rPr>
+          <w:t>lakshmiraut.netlify.app</w:t>
+        </w:r>
+        <w:proofErr w:type="spellEnd"/>
+        <w:r>
+          <w:rPr>
+            <w:rStyle w:val="Hyperlink"/>
+            <w:sz w:val="24"/>
+            <w:szCs w:val="24"/>
+          </w:rPr>
+          <w:t>)</w:t>
+        </w:r>
+      </w:hyperlink>
     </w:p>
     <w:p>
       <w:pPr>
@@ -9214,6 +8927,36 @@
         </w:rPr>
         <w:t>July 1992.</w:t>
       </w:r>
+      <w:r>
+        <w:rPr>
+          <w:rFonts w:ascii="Times New Roman" w:hAnsi="Times New Roman" w:cs="Times New Roman"/>
+          <w:spacing w:val="-2"/>
+          <w:sz w:val="24"/>
+          <w:szCs w:val="24"/>
+        </w:rPr>
+        <w:t xml:space="preserve">  </w:t>
+      </w:r>
+      <w:hyperlink r:id="rId44" w:history="1">
+        <w:r>
+          <w:rPr>
+            <w:rStyle w:val="Hyperlink"/>
+            <w:rFonts w:ascii="Times New Roman" w:hAnsi="Times New Roman"/>
+            <w:spacing w:val="-2"/>
+            <w:sz w:val="24"/>
+            <w:szCs w:val="24"/>
+          </w:rPr>
+          <w:t>https://lakshmiraut.netlify.app/publication/published/1992-01-01_demographic_links_to_savings_i/</w:t>
+        </w:r>
+      </w:hyperlink>
+      <w:r>
+        <w:rPr>
+          <w:rFonts w:ascii="Times New Roman" w:hAnsi="Times New Roman" w:cs="Times New Roman"/>
+          <w:spacing w:val="-2"/>
+          <w:sz w:val="24"/>
+          <w:szCs w:val="24"/>
+        </w:rPr>
+        <w:t xml:space="preserve"> </w:t>
+      </w:r>
     </w:p>
     <w:p>
       <w:pPr>
@@ -9338,7 +9081,7 @@
         </w:rPr>
         <w:t xml:space="preserve"> </w:t>
       </w:r>
-      <w:hyperlink r:id="rId38" w:history="1">
+      <w:hyperlink r:id="rId45" w:history="1">
         <w:r>
           <w:rPr>
             <w:rStyle w:val="Hyperlink"/>
@@ -9445,7 +9188,7 @@
         </w:rPr>
         <w:t xml:space="preserve">, vol. 34 No1/2, 1990. </w:t>
       </w:r>
-      <w:hyperlink r:id="rId39" w:history="1">
+      <w:hyperlink r:id="rId46" w:history="1">
         <w:r>
           <w:rPr>
             <w:rStyle w:val="Hyperlink"/>
@@ -9541,7 +9284,7 @@
           <w:sz w:val="24"/>
           <w:szCs w:val="24"/>
         </w:rPr>
-        <w:t xml:space="preserve">jointly with Arvind </w:t>
+        <w:t xml:space="preserve">jointly with </w:t>
       </w:r>
       <w:proofErr w:type="spellStart"/>
       <w:r>
@@ -9553,27 +9296,9 @@
           <w:sz w:val="24"/>
           <w:szCs w:val="24"/>
         </w:rPr>
-        <w:t>Virmani</w:t>
+        <w:t>Arvind</w:t>
       </w:r>
       <w:proofErr w:type="spellEnd"/>
-      <w:r>
-        <w:rPr>
-          <w:rFonts w:ascii="Times New Roman" w:hAnsi="Times New Roman" w:cs="Times New Roman"/>
-          <w:spacing w:val="-2"/>
-          <w:sz w:val="24"/>
-          <w:szCs w:val="24"/>
-        </w:rPr>
-        <w:t>)</w:t>
-      </w:r>
-      <w:r>
-        <w:rPr>
-          <w:rFonts w:ascii="Times New Roman" w:hAnsi="Times New Roman" w:cs="Times New Roman"/>
-          <w:spacing w:val="-2"/>
-          <w:sz w:val="24"/>
-          <w:szCs w:val="24"/>
-        </w:rPr>
-        <w:t xml:space="preserve">, </w:t>
-      </w:r>
       <w:r>
         <w:rPr>
           <w:rFonts w:ascii="Times New Roman" w:hAnsi="Times New Roman" w:cs="Times New Roman"/>
@@ -9582,10 +9307,10 @@
           <w:spacing w:val="-2"/>
           <w:sz w:val="24"/>
           <w:szCs w:val="24"/>
-          <w:u w:val="single"/>
-        </w:rPr>
-        <w:t>World</w:t>
-      </w:r>
+        </w:rPr>
+        <w:t xml:space="preserve"> </w:t>
+      </w:r>
+      <w:proofErr w:type="spellStart"/>
       <w:r>
         <w:rPr>
           <w:rFonts w:ascii="Times New Roman" w:hAnsi="Times New Roman" w:cs="Times New Roman"/>
@@ -9594,8 +9319,50 @@
           <w:spacing w:val="-2"/>
           <w:sz w:val="24"/>
           <w:szCs w:val="24"/>
+        </w:rPr>
+        <w:t>Virmani</w:t>
+      </w:r>
+      <w:proofErr w:type="spellEnd"/>
+      <w:r>
+        <w:rPr>
+          <w:rFonts w:ascii="Times New Roman" w:hAnsi="Times New Roman" w:cs="Times New Roman"/>
+          <w:spacing w:val="-2"/>
+          <w:sz w:val="24"/>
+          <w:szCs w:val="24"/>
+        </w:rPr>
+        <w:t>)</w:t>
+      </w:r>
+      <w:r>
+        <w:rPr>
+          <w:rFonts w:ascii="Times New Roman" w:hAnsi="Times New Roman" w:cs="Times New Roman"/>
+          <w:spacing w:val="-2"/>
+          <w:sz w:val="24"/>
+          <w:szCs w:val="24"/>
+        </w:rPr>
+        <w:t xml:space="preserve">, </w:t>
+      </w:r>
+      <w:r>
+        <w:rPr>
+          <w:rFonts w:ascii="Times New Roman" w:hAnsi="Times New Roman" w:cs="Times New Roman"/>
+          <w:i/>
+          <w:iCs/>
+          <w:spacing w:val="-2"/>
+          <w:sz w:val="24"/>
+          <w:szCs w:val="24"/>
           <w:u w:val="single"/>
         </w:rPr>
+        <w:t>World</w:t>
+      </w:r>
+      <w:r>
+        <w:rPr>
+          <w:rFonts w:ascii="Times New Roman" w:hAnsi="Times New Roman" w:cs="Times New Roman"/>
+          <w:i/>
+          <w:iCs/>
+          <w:spacing w:val="-2"/>
+          <w:sz w:val="24"/>
+          <w:szCs w:val="24"/>
+          <w:u w:val="single"/>
+        </w:rPr>
         <w:t xml:space="preserve"> Bank Economic Review</w:t>
       </w:r>
       <w:r>
@@ -9626,7 +9393,7 @@
         </w:rPr>
         <w:t xml:space="preserve"> </w:t>
       </w:r>
-      <w:hyperlink r:id="rId40" w:history="1">
+      <w:hyperlink r:id="rId47" w:history="1">
         <w:r>
           <w:rPr>
             <w:rStyle w:val="Hyperlink"/>
@@ -9762,7 +9529,7 @@
         <w:noBreakHyphen/>
         <w:t xml:space="preserve">December 1988. </w:t>
       </w:r>
-      <w:hyperlink r:id="rId41" w:history="1">
+      <w:hyperlink r:id="rId48" w:history="1">
         <w:r>
           <w:rPr>
             <w:rStyle w:val="Hyperlink"/>
@@ -9815,6 +9582,7 @@
           <w:sz w:val="24"/>
           <w:szCs w:val="24"/>
         </w:rPr>
+        <w:lastRenderedPageBreak/>
         <w:t>"Myopic Topologies on General Commodity Spaces</w:t>
       </w:r>
       <w:r>
@@ -9875,7 +9643,7 @@
         </w:rPr>
         <w:t xml:space="preserve">. </w:t>
       </w:r>
-      <w:hyperlink r:id="rId42" w:history="1">
+      <w:hyperlink r:id="rId49" w:history="1">
         <w:r>
           <w:rPr>
             <w:rStyle w:val="Hyperlink"/>
@@ -10007,7 +9775,6 @@
         <w:pStyle w:val="Heading3"/>
       </w:pPr>
       <w:r>
-        <w:lastRenderedPageBreak/>
         <w:t>Empirical</w:t>
       </w:r>
     </w:p>
@@ -10109,7 +9876,7 @@
         </w:rPr>
         <w:t xml:space="preserve"> </w:t>
       </w:r>
-      <w:hyperlink r:id="rId43" w:history="1">
+      <w:hyperlink r:id="rId50" w:history="1">
         <w:r>
           <w:rPr>
             <w:rStyle w:val="Hyperlink"/>
@@ -10130,7 +9897,7 @@
         </w:rPr>
         <w:t xml:space="preserve">; also NBER Discussion Paper: </w:t>
       </w:r>
-      <w:hyperlink r:id="rId44" w:history="1">
+      <w:hyperlink r:id="rId51" w:history="1">
         <w:r>
           <w:rPr>
             <w:rStyle w:val="Hyperlink"/>
@@ -10214,7 +9981,7 @@
         </w:rPr>
         <w:t xml:space="preserve">, SAGE Publications, 2018, 6, 24-49, DOI: </w:t>
       </w:r>
-      <w:hyperlink r:id="rId45" w:history="1">
+      <w:hyperlink r:id="rId52" w:history="1">
         <w:r>
           <w:rPr>
             <w:rStyle w:val="Hyperlink"/>
@@ -10345,7 +10112,7 @@
         </w:rPr>
         <w:t xml:space="preserve">, Vol. 77 No. 3, </w:t>
       </w:r>
-      <w:hyperlink r:id="rId46" w:history="1">
+      <w:hyperlink r:id="rId53" w:history="1">
         <w:r>
           <w:rPr>
             <w:rStyle w:val="Hyperlink"/>
@@ -10428,29 +10195,9 @@
           <w:sz w:val="24"/>
           <w:szCs w:val="24"/>
         </w:rPr>
-        <w:t xml:space="preserve">, Vol. 5(1):1-21, 2017. </w:t>
-      </w:r>
-      <w:proofErr w:type="gramStart"/>
-      <w:r>
-        <w:rPr>
-          <w:rFonts w:ascii="Times New Roman" w:hAnsi="Times New Roman" w:cs="Times New Roman"/>
-          <w:spacing w:val="-2"/>
-          <w:sz w:val="24"/>
-          <w:szCs w:val="24"/>
-        </w:rPr>
-        <w:t>url</w:t>
-      </w:r>
-      <w:proofErr w:type="gramEnd"/>
-      <w:r>
-        <w:rPr>
-          <w:rFonts w:ascii="Times New Roman" w:hAnsi="Times New Roman" w:cs="Times New Roman"/>
-          <w:spacing w:val="-2"/>
-          <w:sz w:val="24"/>
-          <w:szCs w:val="24"/>
-        </w:rPr>
-        <w:t xml:space="preserve">: </w:t>
-      </w:r>
-      <w:hyperlink r:id="rId47" w:history="1">
+        <w:t xml:space="preserve">, Vol. 5(1):1-21, 2017. url: </w:t>
+      </w:r>
+      <w:hyperlink r:id="rId54" w:history="1">
         <w:r>
           <w:rPr>
             <w:rStyle w:val="Hyperlink"/>
@@ -10596,6 +10343,29 @@
         </w:rPr>
         <w:t>“Policies for Sustaining High Growth in India”), Cambridge University Press, New York.</w:t>
       </w:r>
+      <w:r>
+        <w:rPr>
+          <w:rFonts w:ascii="Times New Roman" w:hAnsi="Times New Roman" w:cs="Times New Roman"/>
+          <w:spacing w:val="-2"/>
+          <w:sz w:val="24"/>
+          <w:szCs w:val="24"/>
+        </w:rPr>
+        <w:t xml:space="preserve"> </w:t>
+      </w:r>
+      <w:hyperlink r:id="rId55" w:tgtFrame="_blank" w:history="1">
+        <w:r>
+          <w:rPr>
+            <w:rStyle w:val="text"/>
+            <w:rFonts w:ascii="inherit" w:hAnsi="inherit" w:cs="Noto Sans"/>
+            <w:color w:val="006FCA"/>
+            <w:sz w:val="21"/>
+            <w:szCs w:val="21"/>
+            <w:bdr w:val="none" w:sz="0" w:space="0" w:color="auto" w:frame="1"/>
+            <w:shd w:val="clear" w:color="auto" w:fill="F3F3F3"/>
+          </w:rPr>
+          <w:t>https://doi.org/10.1017/9781316855584.014</w:t>
+        </w:r>
+      </w:hyperlink>
     </w:p>
     <w:p>
       <w:pPr>
@@ -10646,27 +10416,7 @@
           <w:sz w:val="24"/>
           <w:szCs w:val="24"/>
         </w:rPr>
-        <w:t xml:space="preserve"> (jointly with Lisa </w:t>
-      </w:r>
-      <w:proofErr w:type="spellStart"/>
-      <w:r>
-        <w:rPr>
-          <w:rFonts w:ascii="Times New Roman" w:hAnsi="Times New Roman" w:cs="Times New Roman"/>
-          <w:spacing w:val="-2"/>
-          <w:sz w:val="24"/>
-          <w:szCs w:val="24"/>
-        </w:rPr>
-        <w:t>Mohanty</w:t>
-      </w:r>
-      <w:proofErr w:type="spellEnd"/>
-      <w:r>
-        <w:rPr>
-          <w:rFonts w:ascii="Times New Roman" w:hAnsi="Times New Roman" w:cs="Times New Roman"/>
-          <w:spacing w:val="-2"/>
-          <w:sz w:val="24"/>
-          <w:szCs w:val="24"/>
-        </w:rPr>
-        <w:t>),</w:t>
+        <w:t xml:space="preserve"> (jointly with Lisa Mohanty),</w:t>
       </w:r>
       <w:r>
         <w:rPr>
@@ -10694,27 +10444,7 @@
           <w:sz w:val="24"/>
           <w:szCs w:val="24"/>
         </w:rPr>
-        <w:t>, Vol. 68, No 2 (</w:t>
-      </w:r>
-      <w:proofErr w:type="gramStart"/>
-      <w:r>
-        <w:rPr>
-          <w:rFonts w:ascii="Times New Roman" w:hAnsi="Times New Roman" w:cs="Times New Roman"/>
-          <w:spacing w:val="-2"/>
-          <w:sz w:val="24"/>
-          <w:szCs w:val="24"/>
-        </w:rPr>
-        <w:t>April,</w:t>
-      </w:r>
-      <w:proofErr w:type="gramEnd"/>
-      <w:r>
-        <w:rPr>
-          <w:rFonts w:ascii="Times New Roman" w:hAnsi="Times New Roman" w:cs="Times New Roman"/>
-          <w:spacing w:val="-2"/>
-          <w:sz w:val="24"/>
-          <w:szCs w:val="24"/>
-        </w:rPr>
-        <w:t xml:space="preserve"> 2009).</w:t>
+        <w:t>, Vol. 68, No 2 (April, 2009).</w:t>
       </w:r>
       <w:r>
         <w:rPr>
@@ -10725,7 +10455,7 @@
         </w:rPr>
         <w:t xml:space="preserve"> </w:t>
       </w:r>
-      <w:hyperlink r:id="rId48" w:history="1">
+      <w:hyperlink r:id="rId56" w:history="1">
         <w:r>
           <w:rPr>
             <w:rStyle w:val="Hyperlink"/>
@@ -10831,6 +10561,36 @@
         </w:rPr>
         <w:t xml:space="preserve"> Volume 77: 389-414, August 2005.</w:t>
       </w:r>
+      <w:r>
+        <w:rPr>
+          <w:rFonts w:ascii="Times New Roman" w:hAnsi="Times New Roman" w:cs="Times New Roman"/>
+          <w:spacing w:val="-2"/>
+          <w:sz w:val="24"/>
+          <w:szCs w:val="24"/>
+        </w:rPr>
+        <w:t xml:space="preserve"> </w:t>
+      </w:r>
+      <w:hyperlink r:id="rId57" w:history="1">
+        <w:r>
+          <w:rPr>
+            <w:rStyle w:val="Hyperlink"/>
+            <w:rFonts w:ascii="Times New Roman" w:hAnsi="Times New Roman"/>
+            <w:spacing w:val="-2"/>
+            <w:sz w:val="24"/>
+            <w:szCs w:val="24"/>
+          </w:rPr>
+          <w:t>http://dx.doi.org/10.1016/j.jdeveco.2004.04.003</w:t>
+        </w:r>
+      </w:hyperlink>
+      <w:r>
+        <w:rPr>
+          <w:rFonts w:ascii="Times New Roman" w:hAnsi="Times New Roman" w:cs="Times New Roman"/>
+          <w:spacing w:val="-2"/>
+          <w:sz w:val="24"/>
+          <w:szCs w:val="24"/>
+        </w:rPr>
+        <w:t xml:space="preserve"> </w:t>
+      </w:r>
     </w:p>
     <w:p>
       <w:pPr>
@@ -10935,7 +10695,7 @@
           <w:sz w:val="24"/>
           <w:szCs w:val="24"/>
         </w:rPr>
-        <w:t>"Competitiveness, Productivity and Export Performance of Indian Private Firms", (forthcoming) Applied Econometrics and Economic Development</w:t>
+        <w:t>"Competitiveness, Productivity and Export Performance of Indian Private Firms", Applied Econometrics and Economic Development</w:t>
       </w:r>
       <w:r>
         <w:rPr>
@@ -10972,6 +10732,36 @@
           <w:szCs w:val="24"/>
         </w:rPr>
         <w:t>, pp. 25-48.</w:t>
+      </w:r>
+      <w:r>
+        <w:rPr>
+          <w:rFonts w:ascii="Times New Roman" w:hAnsi="Times New Roman" w:cs="Times New Roman"/>
+          <w:spacing w:val="-2"/>
+          <w:sz w:val="24"/>
+          <w:szCs w:val="24"/>
+        </w:rPr>
+        <w:t xml:space="preserve"> </w:t>
+      </w:r>
+      <w:hyperlink r:id="rId58" w:history="1">
+        <w:r>
+          <w:rPr>
+            <w:rStyle w:val="Hyperlink"/>
+            <w:rFonts w:ascii="Times New Roman" w:hAnsi="Times New Roman"/>
+            <w:spacing w:val="-2"/>
+            <w:sz w:val="24"/>
+            <w:szCs w:val="24"/>
+          </w:rPr>
+          <w:t>https://lakshmiraut.netlify.app/publication/published/2003-01-01_competitiveness_productivity_/</w:t>
+        </w:r>
+      </w:hyperlink>
+      <w:r>
+        <w:rPr>
+          <w:rFonts w:ascii="Times New Roman" w:hAnsi="Times New Roman" w:cs="Times New Roman"/>
+          <w:spacing w:val="-2"/>
+          <w:sz w:val="24"/>
+          <w:szCs w:val="24"/>
+        </w:rPr>
+        <w:t xml:space="preserve"> </w:t>
       </w:r>
     </w:p>
     <w:p>
@@ -11022,25 +10812,7 @@
           <w:sz w:val="24"/>
           <w:szCs w:val="24"/>
         </w:rPr>
-        <w:t xml:space="preserve">An analysis of Thailand's capital flows” (jointly with W. </w:t>
-      </w:r>
-      <w:proofErr w:type="spellStart"/>
-      <w:r>
-        <w:rPr>
-          <w:rFonts w:ascii="Times New Roman" w:hAnsi="Times New Roman" w:cs="Times New Roman"/>
-          <w:sz w:val="24"/>
-          <w:szCs w:val="24"/>
-        </w:rPr>
-        <w:t>Paitoon</w:t>
-      </w:r>
-      <w:proofErr w:type="spellEnd"/>
-      <w:r>
-        <w:rPr>
-          <w:rFonts w:ascii="Times New Roman" w:hAnsi="Times New Roman" w:cs="Times New Roman"/>
-          <w:sz w:val="24"/>
-          <w:szCs w:val="24"/>
-        </w:rPr>
-        <w:t xml:space="preserve"> et al.)</w:t>
+        <w:t>An analysis of Thailand's capital flows” (jointly with W. Paitoon et al.)</w:t>
       </w:r>
       <w:r>
         <w:rPr>
@@ -11064,25 +10836,7 @@
           <w:sz w:val="24"/>
           <w:szCs w:val="24"/>
         </w:rPr>
-        <w:t xml:space="preserve"> (</w:t>
-      </w:r>
-      <w:proofErr w:type="spellStart"/>
-      <w:r>
-        <w:rPr>
-          <w:rFonts w:ascii="Times New Roman" w:hAnsi="Times New Roman" w:cs="Times New Roman"/>
-          <w:sz w:val="24"/>
-          <w:szCs w:val="24"/>
-        </w:rPr>
-        <w:t>eds</w:t>
-      </w:r>
-      <w:proofErr w:type="spellEnd"/>
-      <w:r>
-        <w:rPr>
-          <w:rFonts w:ascii="Times New Roman" w:hAnsi="Times New Roman" w:cs="Times New Roman"/>
-          <w:sz w:val="24"/>
-          <w:szCs w:val="24"/>
-        </w:rPr>
-        <w:t xml:space="preserve">) </w:t>
+        <w:t xml:space="preserve"> (eds) </w:t>
       </w:r>
       <w:r>
         <w:rPr>
@@ -11286,6 +11040,36 @@
         </w:rPr>
         <w:t xml:space="preserve">Macmillan, 2000. </w:t>
       </w:r>
+      <w:r>
+        <w:rPr>
+          <w:rFonts w:ascii="Times New Roman" w:hAnsi="Times New Roman" w:cs="Times New Roman"/>
+          <w:spacing w:val="-2"/>
+          <w:sz w:val="24"/>
+          <w:szCs w:val="24"/>
+        </w:rPr>
+        <w:t xml:space="preserve"> </w:t>
+      </w:r>
+      <w:hyperlink r:id="rId59" w:history="1">
+        <w:r>
+          <w:rPr>
+            <w:rStyle w:val="Hyperlink"/>
+            <w:rFonts w:ascii="Times New Roman" w:hAnsi="Times New Roman"/>
+            <w:spacing w:val="-2"/>
+            <w:sz w:val="24"/>
+            <w:szCs w:val="24"/>
+          </w:rPr>
+          <w:t>https://link.springer.com/chapter/10.1007%2F978-1-349-62745-5_17</w:t>
+        </w:r>
+      </w:hyperlink>
+      <w:r>
+        <w:rPr>
+          <w:rFonts w:ascii="Times New Roman" w:hAnsi="Times New Roman" w:cs="Times New Roman"/>
+          <w:spacing w:val="-2"/>
+          <w:sz w:val="24"/>
+          <w:szCs w:val="24"/>
+        </w:rPr>
+        <w:t xml:space="preserve"> </w:t>
+      </w:r>
     </w:p>
     <w:p>
       <w:pPr>
@@ -11327,7 +11111,6 @@
           <w:sz w:val="24"/>
           <w:szCs w:val="24"/>
         </w:rPr>
-        <w:lastRenderedPageBreak/>
         <w:t xml:space="preserve">"Complementarities </w:t>
       </w:r>
       <w:r>
@@ -11395,6 +11178,36 @@
           <w:szCs w:val="24"/>
         </w:rPr>
         <w:t xml:space="preserve">1):155-175, October 1997. </w:t>
+      </w:r>
+      <w:r>
+        <w:rPr>
+          <w:rFonts w:ascii="Times New Roman" w:hAnsi="Times New Roman" w:cs="Times New Roman"/>
+          <w:spacing w:val="-2"/>
+          <w:sz w:val="24"/>
+          <w:szCs w:val="24"/>
+        </w:rPr>
+        <w:t xml:space="preserve"> </w:t>
+      </w:r>
+      <w:hyperlink r:id="rId60" w:history="1">
+        <w:r>
+          <w:rPr>
+            <w:rStyle w:val="Hyperlink"/>
+            <w:rFonts w:ascii="Times New Roman" w:hAnsi="Times New Roman"/>
+            <w:spacing w:val="-2"/>
+            <w:sz w:val="24"/>
+            <w:szCs w:val="24"/>
+          </w:rPr>
+          <w:t>http://dx.doi.org/10.1086/452325</w:t>
+        </w:r>
+      </w:hyperlink>
+      <w:r>
+        <w:rPr>
+          <w:rFonts w:ascii="Times New Roman" w:hAnsi="Times New Roman" w:cs="Times New Roman"/>
+          <w:spacing w:val="-2"/>
+          <w:sz w:val="24"/>
+          <w:szCs w:val="24"/>
+        </w:rPr>
+        <w:t xml:space="preserve"> </w:t>
       </w:r>
     </w:p>
     <w:p>
@@ -11486,6 +11299,27 @@
         </w:rPr>
         <w:t xml:space="preserve">1):81-104, 1996. </w:t>
       </w:r>
+      <w:hyperlink r:id="rId61" w:history="1">
+        <w:r>
+          <w:rPr>
+            <w:rStyle w:val="Hyperlink"/>
+            <w:rFonts w:ascii="Times New Roman" w:hAnsi="Times New Roman"/>
+            <w:spacing w:val="-2"/>
+            <w:sz w:val="24"/>
+            <w:szCs w:val="24"/>
+          </w:rPr>
+          <w:t>https://lakshmiraut.netlify.app/publication/published/1996-01-01_old-age_security_and_gender_pr/</w:t>
+        </w:r>
+      </w:hyperlink>
+      <w:r>
+        <w:rPr>
+          <w:rFonts w:ascii="Times New Roman" w:hAnsi="Times New Roman" w:cs="Times New Roman"/>
+          <w:spacing w:val="-2"/>
+          <w:sz w:val="24"/>
+          <w:szCs w:val="24"/>
+        </w:rPr>
+        <w:t xml:space="preserve"> </w:t>
+      </w:r>
     </w:p>
     <w:p>
       <w:pPr>
@@ -11575,6 +11409,36 @@
         </w:rPr>
         <w:t xml:space="preserve">1995. </w:t>
       </w:r>
+      <w:r>
+        <w:rPr>
+          <w:rFonts w:ascii="Times New Roman" w:hAnsi="Times New Roman" w:cs="Times New Roman"/>
+          <w:spacing w:val="-2"/>
+          <w:sz w:val="24"/>
+          <w:szCs w:val="24"/>
+        </w:rPr>
+        <w:t xml:space="preserve"> </w:t>
+      </w:r>
+      <w:hyperlink r:id="rId62" w:history="1">
+        <w:r>
+          <w:rPr>
+            <w:rStyle w:val="Hyperlink"/>
+            <w:rFonts w:ascii="Times New Roman" w:hAnsi="Times New Roman"/>
+            <w:spacing w:val="-2"/>
+            <w:sz w:val="24"/>
+            <w:szCs w:val="24"/>
+          </w:rPr>
+          <w:t>https://doi.org/10.1016/0304-3878%2895%2900028-3</w:t>
+        </w:r>
+      </w:hyperlink>
+      <w:r>
+        <w:rPr>
+          <w:rFonts w:ascii="Times New Roman" w:hAnsi="Times New Roman" w:cs="Times New Roman"/>
+          <w:spacing w:val="-2"/>
+          <w:sz w:val="24"/>
+          <w:szCs w:val="24"/>
+        </w:rPr>
+        <w:t xml:space="preserve"> </w:t>
+      </w:r>
     </w:p>
     <w:p>
       <w:pPr>
@@ -11655,6 +11519,36 @@
         </w:rPr>
         <w:t xml:space="preserve">1):59-76., 1993. </w:t>
       </w:r>
+      <w:r>
+        <w:rPr>
+          <w:rFonts w:ascii="Times New Roman" w:hAnsi="Times New Roman" w:cs="Times New Roman"/>
+          <w:spacing w:val="-2"/>
+          <w:sz w:val="24"/>
+          <w:szCs w:val="24"/>
+        </w:rPr>
+        <w:t xml:space="preserve"> </w:t>
+      </w:r>
+      <w:hyperlink r:id="rId63" w:history="1">
+        <w:r>
+          <w:rPr>
+            <w:rStyle w:val="Hyperlink"/>
+            <w:rFonts w:ascii="Times New Roman" w:hAnsi="Times New Roman"/>
+            <w:spacing w:val="-2"/>
+            <w:sz w:val="24"/>
+            <w:szCs w:val="24"/>
+          </w:rPr>
+          <w:t>https://lakshmiraut.netlify.app/publication/published/1993-01-01_per_capita_income_growth_soci/</w:t>
+        </w:r>
+      </w:hyperlink>
+      <w:r>
+        <w:rPr>
+          <w:rFonts w:ascii="Times New Roman" w:hAnsi="Times New Roman" w:cs="Times New Roman"/>
+          <w:spacing w:val="-2"/>
+          <w:sz w:val="24"/>
+          <w:szCs w:val="24"/>
+        </w:rPr>
+        <w:t xml:space="preserve"> </w:t>
+      </w:r>
     </w:p>
     <w:p>
       <w:pPr>
@@ -11707,7 +11601,7 @@
           <w:sz w:val="24"/>
           <w:szCs w:val="24"/>
         </w:rPr>
-        <w:t xml:space="preserve">jointly with Arvind </w:t>
+        <w:t xml:space="preserve">jointly with </w:t>
       </w:r>
       <w:proofErr w:type="spellStart"/>
       <w:r>
@@ -11719,6 +11613,30 @@
           <w:sz w:val="24"/>
           <w:szCs w:val="24"/>
         </w:rPr>
+        <w:t>Arvind</w:t>
+      </w:r>
+      <w:proofErr w:type="spellEnd"/>
+      <w:r>
+        <w:rPr>
+          <w:rFonts w:ascii="Times New Roman" w:hAnsi="Times New Roman" w:cs="Times New Roman"/>
+          <w:i/>
+          <w:iCs/>
+          <w:spacing w:val="-2"/>
+          <w:sz w:val="24"/>
+          <w:szCs w:val="24"/>
+        </w:rPr>
+        <w:t xml:space="preserve"> </w:t>
+      </w:r>
+      <w:proofErr w:type="spellStart"/>
+      <w:r>
+        <w:rPr>
+          <w:rFonts w:ascii="Times New Roman" w:hAnsi="Times New Roman" w:cs="Times New Roman"/>
+          <w:i/>
+          <w:iCs/>
+          <w:spacing w:val="-2"/>
+          <w:sz w:val="24"/>
+          <w:szCs w:val="24"/>
+        </w:rPr>
         <w:t>Virmani</w:t>
       </w:r>
       <w:proofErr w:type="spellEnd"/>
@@ -11758,6 +11676,36 @@
           <w:szCs w:val="24"/>
         </w:rPr>
         <w:t xml:space="preserve"> Vol.3, no.3, September 1989. </w:t>
+      </w:r>
+      <w:r>
+        <w:rPr>
+          <w:rFonts w:ascii="Times New Roman" w:hAnsi="Times New Roman" w:cs="Times New Roman"/>
+          <w:spacing w:val="-2"/>
+          <w:sz w:val="24"/>
+          <w:szCs w:val="24"/>
+        </w:rPr>
+        <w:t xml:space="preserve"> </w:t>
+      </w:r>
+      <w:hyperlink r:id="rId64" w:history="1">
+        <w:r>
+          <w:rPr>
+            <w:rStyle w:val="Hyperlink"/>
+            <w:rFonts w:ascii="Times New Roman" w:hAnsi="Times New Roman"/>
+            <w:spacing w:val="-2"/>
+            <w:sz w:val="24"/>
+            <w:szCs w:val="24"/>
+          </w:rPr>
+          <w:t>http://wber.oxfordjournals.org/content/3/3/379</w:t>
+        </w:r>
+      </w:hyperlink>
+      <w:r>
+        <w:rPr>
+          <w:rFonts w:ascii="Times New Roman" w:hAnsi="Times New Roman" w:cs="Times New Roman"/>
+          <w:spacing w:val="-2"/>
+          <w:sz w:val="24"/>
+          <w:szCs w:val="24"/>
+        </w:rPr>
+        <w:t xml:space="preserve"> </w:t>
       </w:r>
     </w:p>
     <w:p>
@@ -11841,6 +11789,36 @@
         <w:noBreakHyphen/>
         <w:t xml:space="preserve">229. </w:t>
       </w:r>
+      <w:r>
+        <w:rPr>
+          <w:rFonts w:ascii="Times New Roman" w:hAnsi="Times New Roman" w:cs="Times New Roman"/>
+          <w:spacing w:val="-2"/>
+          <w:sz w:val="24"/>
+          <w:szCs w:val="24"/>
+        </w:rPr>
+        <w:t xml:space="preserve"> </w:t>
+      </w:r>
+      <w:hyperlink r:id="rId65" w:history="1">
+        <w:r>
+          <w:rPr>
+            <w:rStyle w:val="Hyperlink"/>
+            <w:rFonts w:ascii="Times New Roman" w:hAnsi="Times New Roman"/>
+            <w:spacing w:val="-2"/>
+            <w:sz w:val="24"/>
+            <w:szCs w:val="24"/>
+          </w:rPr>
+          <w:t>https://lakshmiraut.netlify.app/publication/published/1988-01-01_r_d_behavior_of_indian_firms_/</w:t>
+        </w:r>
+      </w:hyperlink>
+      <w:r>
+        <w:rPr>
+          <w:rFonts w:ascii="Times New Roman" w:hAnsi="Times New Roman" w:cs="Times New Roman"/>
+          <w:spacing w:val="-2"/>
+          <w:sz w:val="24"/>
+          <w:szCs w:val="24"/>
+        </w:rPr>
+        <w:t xml:space="preserve"> </w:t>
+      </w:r>
     </w:p>
     <w:p>
       <w:pPr>
@@ -11915,6 +11893,36 @@
         </w:rPr>
         <w:t>"Family Expansion and Capital Accumulation of a Dynasty," (jointly with Kazuo Nishimura), Journal of Microeconomics, Vol 1(1):107-124.</w:t>
       </w:r>
+      <w:r>
+        <w:rPr>
+          <w:rFonts w:ascii="Times New Roman" w:hAnsi="Times New Roman" w:cs="Times New Roman"/>
+          <w:spacing w:val="-2"/>
+          <w:sz w:val="24"/>
+          <w:szCs w:val="24"/>
+        </w:rPr>
+        <w:t xml:space="preserve"> </w:t>
+      </w:r>
+      <w:hyperlink r:id="rId66" w:history="1">
+        <w:r>
+          <w:rPr>
+            <w:rStyle w:val="Hyperlink"/>
+            <w:rFonts w:ascii="Times New Roman" w:hAnsi="Times New Roman"/>
+            <w:spacing w:val="-2"/>
+            <w:sz w:val="24"/>
+            <w:szCs w:val="24"/>
+          </w:rPr>
+          <w:t>http://dx.doi.org/10.1177/2321022213501260</w:t>
+        </w:r>
+      </w:hyperlink>
+      <w:r>
+        <w:rPr>
+          <w:rFonts w:ascii="Times New Roman" w:hAnsi="Times New Roman" w:cs="Times New Roman"/>
+          <w:spacing w:val="-2"/>
+          <w:sz w:val="24"/>
+          <w:szCs w:val="24"/>
+        </w:rPr>
+        <w:t xml:space="preserve"> </w:t>
+      </w:r>
     </w:p>
     <w:p>
       <w:pPr>
@@ -11956,6 +11964,7 @@
           <w:sz w:val="24"/>
           <w:szCs w:val="24"/>
         </w:rPr>
+        <w:lastRenderedPageBreak/>
         <w:t xml:space="preserve">"School Choice and Intergenerational Poverty Trap" (jointly with Kazuo Nishimura) forthcoming, </w:t>
       </w:r>
       <w:r>
@@ -11976,6 +11985,36 @@
           <w:szCs w:val="24"/>
         </w:rPr>
         <w:t>, 2006.</w:t>
+      </w:r>
+      <w:r>
+        <w:rPr>
+          <w:rFonts w:ascii="Times New Roman" w:hAnsi="Times New Roman" w:cs="Times New Roman"/>
+          <w:spacing w:val="-2"/>
+          <w:sz w:val="24"/>
+          <w:szCs w:val="24"/>
+        </w:rPr>
+        <w:t xml:space="preserve"> </w:t>
+      </w:r>
+      <w:hyperlink r:id="rId67" w:history="1">
+        <w:r>
+          <w:rPr>
+            <w:rStyle w:val="Hyperlink"/>
+            <w:rFonts w:ascii="Times New Roman" w:hAnsi="Times New Roman"/>
+            <w:spacing w:val="-2"/>
+            <w:sz w:val="24"/>
+            <w:szCs w:val="24"/>
+          </w:rPr>
+          <w:t>http://dx.doi.org/10.1111/j.1467-9361.2007.00411.x</w:t>
+        </w:r>
+      </w:hyperlink>
+      <w:r>
+        <w:rPr>
+          <w:rFonts w:ascii="Times New Roman" w:hAnsi="Times New Roman" w:cs="Times New Roman"/>
+          <w:spacing w:val="-2"/>
+          <w:sz w:val="24"/>
+          <w:szCs w:val="24"/>
+        </w:rPr>
+        <w:t xml:space="preserve"> </w:t>
       </w:r>
     </w:p>
     <w:p>
@@ -12075,7 +12114,7 @@
         </w:rPr>
         <w:t xml:space="preserve"> 2005, vol.  40(2): 127-144, </w:t>
       </w:r>
-      <w:hyperlink r:id="rId49" w:history="1">
+      <w:hyperlink r:id="rId68" w:history="1">
         <w:r>
           <w:rPr>
             <w:rStyle w:val="Hyperlink"/>
@@ -12218,7 +12257,7 @@
         </w:rPr>
         <w:t xml:space="preserve"> </w:t>
       </w:r>
-      <w:hyperlink r:id="rId50" w:history="1">
+      <w:hyperlink r:id="rId69" w:history="1">
         <w:r>
           <w:rPr>
             <w:rStyle w:val="Hyperlink"/>
@@ -12297,7 +12336,7 @@
         </w:rPr>
         <w:t xml:space="preserve">", Edward Elgar Publishing, 2007, 75-90, </w:t>
       </w:r>
-      <w:hyperlink r:id="rId51" w:history="1">
+      <w:hyperlink r:id="rId70" w:history="1">
         <w:r>
           <w:rPr>
             <w:rStyle w:val="Hyperlink"/>
@@ -12379,7 +12418,7 @@
       <w:r>
         <w:t xml:space="preserve"> </w:t>
       </w:r>
-      <w:hyperlink r:id="rId52" w:history="1">
+      <w:hyperlink r:id="rId71" w:history="1">
         <w:r>
           <w:rPr>
             <w:rStyle w:val="Hyperlink"/>
@@ -12432,7 +12471,7 @@
           <w:sz w:val="24"/>
           <w:szCs w:val="24"/>
         </w:rPr>
-        <w:t>"Complementarities between exports and human capital in economic growth: evidence from the semi-industrialized countries" (jointly with Andrew Levin) reprinted in (</w:t>
+        <w:t xml:space="preserve">"Complementarities between exports and human capital in economic growth: evidence from the semi-industrialized countries" (jointly with Andrew Levin) reprinted in (eds) Sir Hans Singer, </w:t>
       </w:r>
       <w:proofErr w:type="spellStart"/>
       <w:r>
@@ -12442,7 +12481,7 @@
           <w:sz w:val="24"/>
           <w:szCs w:val="24"/>
         </w:rPr>
-        <w:t>eds</w:t>
+        <w:t>Neelambar</w:t>
       </w:r>
       <w:proofErr w:type="spellEnd"/>
       <w:r>
@@ -12452,7 +12491,7 @@
           <w:sz w:val="24"/>
           <w:szCs w:val="24"/>
         </w:rPr>
-        <w:t xml:space="preserve">) Sir Hans Singer, </w:t>
+        <w:t xml:space="preserve"> </w:t>
       </w:r>
       <w:proofErr w:type="spellStart"/>
       <w:r>
@@ -12462,7 +12501,7 @@
           <w:sz w:val="24"/>
           <w:szCs w:val="24"/>
         </w:rPr>
-        <w:t>Neelambar</w:t>
+        <w:t>Hatti</w:t>
       </w:r>
       <w:proofErr w:type="spellEnd"/>
       <w:r>
@@ -12472,7 +12511,7 @@
           <w:sz w:val="24"/>
           <w:szCs w:val="24"/>
         </w:rPr>
-        <w:t xml:space="preserve"> Hatti and </w:t>
+        <w:t xml:space="preserve"> and </w:t>
       </w:r>
       <w:proofErr w:type="spellStart"/>
       <w:r>
@@ -12492,37 +12531,7 @@
           <w:sz w:val="24"/>
           <w:szCs w:val="24"/>
         </w:rPr>
-        <w:t xml:space="preserve"> </w:t>
-      </w:r>
-      <w:proofErr w:type="spellStart"/>
-      <w:r>
-        <w:rPr>
-          <w:rFonts w:ascii="Times New Roman" w:hAnsi="Times New Roman" w:cs="Times New Roman"/>
-          <w:spacing w:val="-2"/>
-          <w:sz w:val="24"/>
-          <w:szCs w:val="24"/>
-        </w:rPr>
-        <w:t>Tandon</w:t>
-      </w:r>
-      <w:proofErr w:type="spellEnd"/>
-      <w:r>
-        <w:rPr>
-          <w:rFonts w:ascii="Times New Roman" w:hAnsi="Times New Roman" w:cs="Times New Roman"/>
-          <w:spacing w:val="-2"/>
-          <w:sz w:val="24"/>
-          <w:szCs w:val="24"/>
-        </w:rPr>
-        <w:t xml:space="preserve">, "Trade and Growth : Models and Methods : Vol. 20, </w:t>
-      </w:r>
-      <w:r>
-        <w:rPr>
-          <w:rFonts w:ascii="Times New Roman" w:hAnsi="Times New Roman" w:cs="Times New Roman"/>
-          <w:spacing w:val="-2"/>
-          <w:sz w:val="24"/>
-          <w:szCs w:val="24"/>
-        </w:rPr>
-        <w:lastRenderedPageBreak/>
-        <w:t>Chapter 26",  Delhi, B.R. Publishing Corporation, 2002, xxxv, 1727 p., tables, figs., ISBN 81-7646-228-4.</w:t>
+        <w:t xml:space="preserve"> Tandon, "Trade and Growth : Models and Methods : Vol. 20, Chapter 26",  Delhi, B.R. Publishing Corporation, 2002, xxxv, 1727 p., tables, figs., ISBN 81-7646-228-4.</w:t>
       </w:r>
     </w:p>
     <w:p>
@@ -12565,29 +12574,7 @@
           <w:sz w:val="24"/>
           <w:szCs w:val="24"/>
         </w:rPr>
-        <w:t xml:space="preserve"> “Endogenous fertility and Growth Dynamics,” (jointly with Kazuo Nishimura) in (</w:t>
-      </w:r>
-      <w:proofErr w:type="spellStart"/>
-      <w:proofErr w:type="gramStart"/>
-      <w:r>
-        <w:rPr>
-          <w:rFonts w:ascii="Times New Roman" w:hAnsi="Times New Roman" w:cs="Times New Roman"/>
-          <w:spacing w:val="-2"/>
-          <w:sz w:val="24"/>
-          <w:szCs w:val="24"/>
-        </w:rPr>
-        <w:t>eds</w:t>
-      </w:r>
-      <w:proofErr w:type="spellEnd"/>
-      <w:proofErr w:type="gramEnd"/>
-      <w:r>
-        <w:rPr>
-          <w:rFonts w:ascii="Times New Roman" w:hAnsi="Times New Roman" w:cs="Times New Roman"/>
-          <w:spacing w:val="-2"/>
-          <w:sz w:val="24"/>
-          <w:szCs w:val="24"/>
-        </w:rPr>
-        <w:t xml:space="preserve">) G. Ranis and L.K. Raut, “Trade, Growth and Development: Essays in honor of Professor T.N. Srinivasan”, </w:t>
+        <w:t xml:space="preserve"> “Endogenous fertility and Growth Dynamics,” (jointly with Kazuo Nishimura) in (eds) G. Ranis and L.K. Raut, “Trade, Growth and Development: Essays in honor of Professor T.N. Srinivasan”, </w:t>
       </w:r>
       <w:r>
         <w:rPr>
@@ -12596,6 +12583,33 @@
           <w:szCs w:val="24"/>
         </w:rPr>
         <w:t>Elsevier Science B.V., North-Holland, Amsterdam, 1999.</w:t>
+      </w:r>
+      <w:r>
+        <w:rPr>
+          <w:rFonts w:ascii="Times New Roman" w:hAnsi="Times New Roman" w:cs="Times New Roman"/>
+          <w:sz w:val="24"/>
+          <w:szCs w:val="24"/>
+        </w:rPr>
+        <w:t xml:space="preserve"> </w:t>
+      </w:r>
+      <w:hyperlink r:id="rId72" w:history="1">
+        <w:r>
+          <w:rPr>
+            <w:rStyle w:val="Hyperlink"/>
+            <w:rFonts w:ascii="Times New Roman" w:hAnsi="Times New Roman"/>
+            <w:sz w:val="24"/>
+            <w:szCs w:val="24"/>
+          </w:rPr>
+          <w:t>https://lakshmiraut.netlify.app/publication/published/1999-01-01_endogenous_fertility_and_growt/</w:t>
+        </w:r>
+      </w:hyperlink>
+      <w:r>
+        <w:rPr>
+          <w:rFonts w:ascii="Times New Roman" w:hAnsi="Times New Roman" w:cs="Times New Roman"/>
+          <w:sz w:val="24"/>
+          <w:szCs w:val="24"/>
+        </w:rPr>
+        <w:t xml:space="preserve"> </w:t>
       </w:r>
     </w:p>
     <w:p>
@@ -12771,49 +12785,7 @@
           <w:sz w:val="24"/>
           <w:szCs w:val="24"/>
         </w:rPr>
-        <w:t xml:space="preserve"> and </w:t>
-      </w:r>
-      <w:proofErr w:type="spellStart"/>
-      <w:r>
-        <w:rPr>
-          <w:rFonts w:ascii="Times New Roman" w:hAnsi="Times New Roman" w:cs="Times New Roman"/>
-          <w:spacing w:val="-2"/>
-          <w:sz w:val="24"/>
-          <w:szCs w:val="24"/>
-        </w:rPr>
-        <w:t>Oded</w:t>
-      </w:r>
-      <w:proofErr w:type="spellEnd"/>
-      <w:r>
-        <w:rPr>
-          <w:rFonts w:ascii="Times New Roman" w:hAnsi="Times New Roman" w:cs="Times New Roman"/>
-          <w:spacing w:val="-2"/>
-          <w:sz w:val="24"/>
-          <w:szCs w:val="24"/>
-        </w:rPr>
-        <w:t xml:space="preserve"> Stark (</w:t>
-      </w:r>
-      <w:proofErr w:type="spellStart"/>
-      <w:proofErr w:type="gramStart"/>
-      <w:r>
-        <w:rPr>
-          <w:rFonts w:ascii="Times New Roman" w:hAnsi="Times New Roman" w:cs="Times New Roman"/>
-          <w:spacing w:val="-2"/>
-          <w:sz w:val="24"/>
-          <w:szCs w:val="24"/>
-        </w:rPr>
-        <w:t>eds</w:t>
-      </w:r>
-      <w:proofErr w:type="spellEnd"/>
-      <w:proofErr w:type="gramEnd"/>
-      <w:r>
-        <w:rPr>
-          <w:rFonts w:ascii="Times New Roman" w:hAnsi="Times New Roman" w:cs="Times New Roman"/>
-          <w:spacing w:val="-2"/>
-          <w:sz w:val="24"/>
-          <w:szCs w:val="24"/>
-        </w:rPr>
-        <w:t xml:space="preserve">), </w:t>
+        <w:t xml:space="preserve"> and Oded Stark (eds), </w:t>
       </w:r>
       <w:r>
         <w:rPr>
@@ -12834,102 +12806,6 @@
         </w:rPr>
         <w:t xml:space="preserve"> North-Holland, Amsterdam, 1997, pp.1117-1174.</w:t>
       </w:r>
-    </w:p>
-    <w:p>
-      <w:pPr>
-        <w:tabs>
-          <w:tab w:val="left" w:pos="0"/>
-        </w:tabs>
-        <w:suppressAutoHyphens/>
-        <w:jc w:val="both"/>
-        <w:rPr>
-          <w:rFonts w:ascii="Times New Roman" w:hAnsi="Times New Roman" w:cs="Times New Roman"/>
-          <w:spacing w:val="-2"/>
-          <w:sz w:val="24"/>
-          <w:szCs w:val="24"/>
-        </w:rPr>
-      </w:pPr>
-    </w:p>
-    <w:p>
-      <w:pPr>
-        <w:numPr>
-          <w:ilvl w:val="0"/>
-          <w:numId w:val="28"/>
-        </w:numPr>
-        <w:tabs>
-          <w:tab w:val="left" w:pos="0"/>
-        </w:tabs>
-        <w:suppressAutoHyphens/>
-        <w:jc w:val="both"/>
-        <w:rPr>
-          <w:rFonts w:ascii="Times New Roman" w:hAnsi="Times New Roman" w:cs="Times New Roman"/>
-          <w:spacing w:val="-2"/>
-          <w:sz w:val="24"/>
-          <w:szCs w:val="24"/>
-        </w:rPr>
-      </w:pPr>
-      <w:r>
-        <w:rPr>
-          <w:rFonts w:ascii="Times New Roman" w:hAnsi="Times New Roman" w:cs="Times New Roman"/>
-          <w:spacing w:val="-2"/>
-          <w:sz w:val="24"/>
-          <w:szCs w:val="24"/>
-        </w:rPr>
-        <w:t>"Theories of Long-Run Growth:  Old and New" (</w:t>
-      </w:r>
-      <w:r>
-        <w:rPr>
-          <w:rFonts w:ascii="Times New Roman" w:hAnsi="Times New Roman" w:cs="Times New Roman"/>
-          <w:i/>
-          <w:iCs/>
-          <w:spacing w:val="-2"/>
-          <w:sz w:val="24"/>
-          <w:szCs w:val="24"/>
-        </w:rPr>
-        <w:t>Jointly with T.N. Srinivasan)</w:t>
-      </w:r>
-      <w:r>
-        <w:rPr>
-          <w:rFonts w:ascii="Times New Roman" w:hAnsi="Times New Roman" w:cs="Times New Roman"/>
-          <w:spacing w:val="-2"/>
-          <w:sz w:val="24"/>
-          <w:szCs w:val="24"/>
-        </w:rPr>
-        <w:t>, in (</w:t>
-      </w:r>
-      <w:proofErr w:type="spellStart"/>
-      <w:proofErr w:type="gramStart"/>
-      <w:r>
-        <w:rPr>
-          <w:rFonts w:ascii="Times New Roman" w:hAnsi="Times New Roman" w:cs="Times New Roman"/>
-          <w:spacing w:val="-2"/>
-          <w:sz w:val="24"/>
-          <w:szCs w:val="24"/>
-        </w:rPr>
-        <w:t>eds</w:t>
-      </w:r>
-      <w:proofErr w:type="spellEnd"/>
-      <w:proofErr w:type="gramEnd"/>
-      <w:r>
-        <w:rPr>
-          <w:rFonts w:ascii="Times New Roman" w:hAnsi="Times New Roman" w:cs="Times New Roman"/>
-          <w:spacing w:val="-2"/>
-          <w:sz w:val="24"/>
-          <w:szCs w:val="24"/>
-        </w:rPr>
-        <w:t xml:space="preserve">) </w:t>
-      </w:r>
-      <w:proofErr w:type="spellStart"/>
-      <w:r>
-        <w:rPr>
-          <w:rFonts w:ascii="Times New Roman" w:hAnsi="Times New Roman" w:cs="Times New Roman"/>
-          <w:spacing w:val="-2"/>
-          <w:sz w:val="24"/>
-          <w:szCs w:val="24"/>
-        </w:rPr>
-        <w:t>Kausik</w:t>
-      </w:r>
-      <w:proofErr w:type="spellEnd"/>
       <w:r>
         <w:rPr>
           <w:rFonts w:ascii="Times New Roman" w:hAnsi="Times New Roman" w:cs="Times New Roman"/>
@@ -12939,1420 +12815,7 @@
         </w:rPr>
         <w:t xml:space="preserve"> </w:t>
       </w:r>
-      <w:proofErr w:type="spellStart"/>
-      <w:r>
-        <w:rPr>
-          <w:rFonts w:ascii="Times New Roman" w:hAnsi="Times New Roman" w:cs="Times New Roman"/>
-          <w:spacing w:val="-2"/>
-          <w:sz w:val="24"/>
-          <w:szCs w:val="24"/>
-        </w:rPr>
-        <w:t>Basu</w:t>
-      </w:r>
-      <w:proofErr w:type="spellEnd"/>
-      <w:r>
-        <w:rPr>
-          <w:rFonts w:ascii="Times New Roman" w:hAnsi="Times New Roman" w:cs="Times New Roman"/>
-          <w:spacing w:val="-2"/>
-          <w:sz w:val="24"/>
-          <w:szCs w:val="24"/>
-        </w:rPr>
-        <w:t xml:space="preserve">, </w:t>
-      </w:r>
-      <w:proofErr w:type="spellStart"/>
-      <w:r>
-        <w:rPr>
-          <w:rFonts w:ascii="Times New Roman" w:hAnsi="Times New Roman" w:cs="Times New Roman"/>
-          <w:spacing w:val="-2"/>
-          <w:sz w:val="24"/>
-          <w:szCs w:val="24"/>
-        </w:rPr>
-        <w:t>Mukul</w:t>
-      </w:r>
-      <w:proofErr w:type="spellEnd"/>
-      <w:r>
-        <w:rPr>
-          <w:rFonts w:ascii="Times New Roman" w:hAnsi="Times New Roman" w:cs="Times New Roman"/>
-          <w:spacing w:val="-2"/>
-          <w:sz w:val="24"/>
-          <w:szCs w:val="24"/>
-        </w:rPr>
-        <w:t xml:space="preserve"> </w:t>
-      </w:r>
-      <w:proofErr w:type="spellStart"/>
-      <w:r>
-        <w:rPr>
-          <w:rFonts w:ascii="Times New Roman" w:hAnsi="Times New Roman" w:cs="Times New Roman"/>
-          <w:spacing w:val="-2"/>
-          <w:sz w:val="24"/>
-          <w:szCs w:val="24"/>
-        </w:rPr>
-        <w:t>Majumdar</w:t>
-      </w:r>
-      <w:proofErr w:type="spellEnd"/>
-      <w:r>
-        <w:rPr>
-          <w:rFonts w:ascii="Times New Roman" w:hAnsi="Times New Roman" w:cs="Times New Roman"/>
-          <w:spacing w:val="-2"/>
-          <w:sz w:val="24"/>
-          <w:szCs w:val="24"/>
-        </w:rPr>
-        <w:t xml:space="preserve"> and </w:t>
-      </w:r>
-      <w:proofErr w:type="spellStart"/>
-      <w:r>
-        <w:rPr>
-          <w:rFonts w:ascii="Times New Roman" w:hAnsi="Times New Roman" w:cs="Times New Roman"/>
-          <w:spacing w:val="-2"/>
-          <w:sz w:val="24"/>
-          <w:szCs w:val="24"/>
-        </w:rPr>
-        <w:t>Tapan</w:t>
-      </w:r>
-      <w:proofErr w:type="spellEnd"/>
-      <w:r>
-        <w:rPr>
-          <w:rFonts w:ascii="Times New Roman" w:hAnsi="Times New Roman" w:cs="Times New Roman"/>
-          <w:spacing w:val="-2"/>
-          <w:sz w:val="24"/>
-          <w:szCs w:val="24"/>
-        </w:rPr>
-        <w:t xml:space="preserve"> </w:t>
-      </w:r>
-      <w:proofErr w:type="spellStart"/>
-      <w:r>
-        <w:rPr>
-          <w:rFonts w:ascii="Times New Roman" w:hAnsi="Times New Roman" w:cs="Times New Roman"/>
-          <w:spacing w:val="-2"/>
-          <w:sz w:val="24"/>
-          <w:szCs w:val="24"/>
-        </w:rPr>
-        <w:t>Mitra</w:t>
-      </w:r>
-      <w:proofErr w:type="spellEnd"/>
-      <w:r>
-        <w:rPr>
-          <w:rFonts w:ascii="Times New Roman" w:hAnsi="Times New Roman" w:cs="Times New Roman"/>
-          <w:spacing w:val="-2"/>
-          <w:sz w:val="24"/>
-          <w:szCs w:val="24"/>
-        </w:rPr>
-        <w:t xml:space="preserve"> (</w:t>
-      </w:r>
-      <w:proofErr w:type="spellStart"/>
-      <w:r>
-        <w:rPr>
-          <w:rFonts w:ascii="Times New Roman" w:hAnsi="Times New Roman" w:cs="Times New Roman"/>
-          <w:spacing w:val="-2"/>
-          <w:sz w:val="24"/>
-          <w:szCs w:val="24"/>
-        </w:rPr>
-        <w:t>eds</w:t>
-      </w:r>
-      <w:proofErr w:type="spellEnd"/>
-      <w:r>
-        <w:rPr>
-          <w:rFonts w:ascii="Times New Roman" w:hAnsi="Times New Roman" w:cs="Times New Roman"/>
-          <w:spacing w:val="-2"/>
-          <w:sz w:val="24"/>
-          <w:szCs w:val="24"/>
-        </w:rPr>
-        <w:t>) "</w:t>
-      </w:r>
-      <w:r>
-        <w:rPr>
-          <w:rFonts w:ascii="Times New Roman" w:hAnsi="Times New Roman" w:cs="Times New Roman"/>
-          <w:spacing w:val="-2"/>
-          <w:sz w:val="24"/>
-          <w:szCs w:val="24"/>
-          <w:u w:val="single"/>
-        </w:rPr>
-        <w:t>Capital, Investment and Development</w:t>
-      </w:r>
-      <w:r>
-        <w:rPr>
-          <w:rFonts w:ascii="Times New Roman" w:hAnsi="Times New Roman" w:cs="Times New Roman"/>
-          <w:spacing w:val="-2"/>
-          <w:sz w:val="24"/>
-          <w:szCs w:val="24"/>
-        </w:rPr>
-        <w:t>" Basil Blackwell, 1993.</w:t>
-      </w:r>
-    </w:p>
-    <w:p>
-      <w:pPr>
-        <w:tabs>
-          <w:tab w:val="left" w:pos="0"/>
-        </w:tabs>
-        <w:suppressAutoHyphens/>
-        <w:jc w:val="both"/>
-        <w:rPr>
-          <w:rFonts w:ascii="Times New Roman" w:hAnsi="Times New Roman" w:cs="Times New Roman"/>
-          <w:spacing w:val="-2"/>
-          <w:sz w:val="24"/>
-          <w:szCs w:val="24"/>
-        </w:rPr>
-      </w:pPr>
-    </w:p>
-    <w:p>
-      <w:pPr>
-        <w:numPr>
-          <w:ilvl w:val="0"/>
-          <w:numId w:val="28"/>
-        </w:numPr>
-        <w:tabs>
-          <w:tab w:val="left" w:pos="0"/>
-        </w:tabs>
-        <w:suppressAutoHyphens/>
-        <w:jc w:val="both"/>
-        <w:rPr>
-          <w:rFonts w:ascii="Times New Roman" w:hAnsi="Times New Roman" w:cs="Times New Roman"/>
-          <w:spacing w:val="-2"/>
-          <w:sz w:val="24"/>
-          <w:szCs w:val="24"/>
-        </w:rPr>
-      </w:pPr>
-      <w:r>
-        <w:rPr>
-          <w:rFonts w:ascii="Times New Roman" w:hAnsi="Times New Roman" w:cs="Times New Roman"/>
-          <w:spacing w:val="-2"/>
-          <w:sz w:val="24"/>
-          <w:szCs w:val="24"/>
-        </w:rPr>
-        <w:t xml:space="preserve">"Capital Accumulation, Income Distribution, and Endogenous Fertility in an Overlapping Generations General Equilibrium Model", </w:t>
-      </w:r>
-      <w:r>
-        <w:rPr>
-          <w:rFonts w:ascii="Times New Roman" w:hAnsi="Times New Roman" w:cs="Times New Roman"/>
-          <w:spacing w:val="-2"/>
-          <w:sz w:val="24"/>
-          <w:szCs w:val="24"/>
-          <w:u w:val="single"/>
-        </w:rPr>
-        <w:t>Journal of Development Economics</w:t>
-      </w:r>
-      <w:r>
-        <w:rPr>
-          <w:rFonts w:ascii="Times New Roman" w:hAnsi="Times New Roman" w:cs="Times New Roman"/>
-          <w:spacing w:val="-2"/>
-          <w:sz w:val="24"/>
-          <w:szCs w:val="24"/>
-        </w:rPr>
-        <w:t xml:space="preserve">, vol. 34 No1/2, 1990. </w:t>
-      </w:r>
-    </w:p>
-    <w:p>
-      <w:pPr>
-        <w:tabs>
-          <w:tab w:val="left" w:pos="0"/>
-        </w:tabs>
-        <w:suppressAutoHyphens/>
-        <w:jc w:val="both"/>
-        <w:rPr>
-          <w:rFonts w:ascii="Times New Roman" w:hAnsi="Times New Roman" w:cs="Times New Roman"/>
-          <w:spacing w:val="-2"/>
-          <w:sz w:val="24"/>
-          <w:szCs w:val="24"/>
-        </w:rPr>
-      </w:pPr>
-    </w:p>
-    <w:p>
-      <w:pPr>
-        <w:numPr>
-          <w:ilvl w:val="0"/>
-          <w:numId w:val="28"/>
-        </w:numPr>
-        <w:tabs>
-          <w:tab w:val="left" w:pos="0"/>
-        </w:tabs>
-        <w:suppressAutoHyphens/>
-        <w:jc w:val="both"/>
-        <w:rPr>
-          <w:rFonts w:ascii="Times New Roman" w:hAnsi="Times New Roman" w:cs="Times New Roman"/>
-          <w:spacing w:val="-2"/>
-          <w:sz w:val="24"/>
-          <w:szCs w:val="24"/>
-        </w:rPr>
-      </w:pPr>
-      <w:r>
-        <w:rPr>
-          <w:rFonts w:ascii="Times New Roman" w:hAnsi="Times New Roman" w:cs="Times New Roman"/>
-          <w:spacing w:val="-2"/>
-          <w:sz w:val="24"/>
-          <w:szCs w:val="24"/>
-        </w:rPr>
-        <w:t xml:space="preserve">"Effects of Social Security on Fertility and Saving: An Overlapping Generations Model", </w:t>
-      </w:r>
-      <w:r>
-        <w:rPr>
-          <w:rFonts w:ascii="Times New Roman" w:hAnsi="Times New Roman" w:cs="Times New Roman"/>
-          <w:spacing w:val="-2"/>
-          <w:sz w:val="24"/>
-          <w:szCs w:val="24"/>
-          <w:u w:val="single"/>
-        </w:rPr>
-        <w:t>Indian Economic Review</w:t>
-      </w:r>
-      <w:r>
-        <w:rPr>
-          <w:rFonts w:ascii="Times New Roman" w:hAnsi="Times New Roman" w:cs="Times New Roman"/>
-          <w:spacing w:val="-2"/>
-          <w:sz w:val="24"/>
-          <w:szCs w:val="24"/>
-        </w:rPr>
-        <w:t>, v</w:t>
-      </w:r>
-      <w:r>
-        <w:rPr>
-          <w:rFonts w:ascii="Times New Roman" w:hAnsi="Times New Roman" w:cs="Times New Roman"/>
-          <w:spacing w:val="-2"/>
-          <w:sz w:val="24"/>
-          <w:szCs w:val="24"/>
-        </w:rPr>
-        <w:t>ol.27 (</w:t>
-      </w:r>
-      <w:r>
-        <w:rPr>
-          <w:rFonts w:ascii="Times New Roman" w:hAnsi="Times New Roman" w:cs="Times New Roman"/>
-          <w:spacing w:val="-2"/>
-          <w:sz w:val="24"/>
-          <w:szCs w:val="24"/>
-        </w:rPr>
-        <w:t>1):25-43, 1992.</w:t>
-      </w:r>
-    </w:p>
-    <w:p>
-      <w:pPr>
-        <w:tabs>
-          <w:tab w:val="left" w:pos="0"/>
-        </w:tabs>
-        <w:suppressAutoHyphens/>
-        <w:jc w:val="both"/>
-        <w:rPr>
-          <w:rFonts w:ascii="Times New Roman" w:hAnsi="Times New Roman" w:cs="Times New Roman"/>
-          <w:spacing w:val="-2"/>
-          <w:sz w:val="24"/>
-          <w:szCs w:val="24"/>
-        </w:rPr>
-      </w:pPr>
-    </w:p>
-    <w:p>
-      <w:pPr>
-        <w:numPr>
-          <w:ilvl w:val="0"/>
-          <w:numId w:val="28"/>
-        </w:numPr>
-        <w:tabs>
-          <w:tab w:val="left" w:pos="0"/>
-        </w:tabs>
-        <w:suppressAutoHyphens/>
-        <w:jc w:val="both"/>
-        <w:rPr>
-          <w:rFonts w:ascii="Times New Roman" w:hAnsi="Times New Roman" w:cs="Times New Roman"/>
-          <w:b/>
-          <w:bCs/>
-          <w:spacing w:val="-2"/>
-          <w:sz w:val="24"/>
-          <w:szCs w:val="24"/>
-          <w:u w:val="single"/>
-        </w:rPr>
-      </w:pPr>
-      <w:r>
-        <w:rPr>
-          <w:rFonts w:ascii="Times New Roman" w:hAnsi="Times New Roman" w:cs="Times New Roman"/>
-          <w:spacing w:val="-2"/>
-          <w:sz w:val="24"/>
-          <w:szCs w:val="24"/>
-        </w:rPr>
-        <w:t xml:space="preserve"> “Demographic Links to Savings in Life Cycle Models: Identification of Issues for LDCs”, </w:t>
-      </w:r>
-      <w:r>
-        <w:rPr>
-          <w:rFonts w:ascii="Times New Roman" w:hAnsi="Times New Roman" w:cs="Times New Roman"/>
-          <w:spacing w:val="-2"/>
-          <w:sz w:val="24"/>
-          <w:szCs w:val="24"/>
-          <w:u w:val="single"/>
-        </w:rPr>
-        <w:t xml:space="preserve">The Indian Economic Journal, </w:t>
-      </w:r>
-      <w:r>
-        <w:rPr>
-          <w:rFonts w:ascii="Times New Roman" w:hAnsi="Times New Roman" w:cs="Times New Roman"/>
-          <w:spacing w:val="-2"/>
-          <w:sz w:val="24"/>
-          <w:szCs w:val="24"/>
-        </w:rPr>
-        <w:t>vol.40, No. 1, July 1992, 116-138.</w:t>
-      </w:r>
-    </w:p>
-    <w:p>
-      <w:pPr>
-        <w:tabs>
-          <w:tab w:val="left" w:pos="0"/>
-        </w:tabs>
-        <w:suppressAutoHyphens/>
-        <w:jc w:val="both"/>
-        <w:rPr>
-          <w:rFonts w:ascii="Times New Roman" w:hAnsi="Times New Roman" w:cs="Times New Roman"/>
-          <w:b/>
-          <w:bCs/>
-          <w:spacing w:val="-2"/>
-          <w:sz w:val="24"/>
-          <w:szCs w:val="24"/>
-          <w:u w:val="single"/>
-        </w:rPr>
-      </w:pPr>
-    </w:p>
-    <w:p>
-      <w:pPr>
-        <w:pStyle w:val="Heading3"/>
-        <w:rPr>
-          <w:sz w:val="20"/>
-          <w:szCs w:val="20"/>
-        </w:rPr>
-      </w:pPr>
-      <w:r>
-        <w:t>Economic Theory</w:t>
-      </w:r>
-    </w:p>
-    <w:p>
-      <w:pPr>
-        <w:tabs>
-          <w:tab w:val="left" w:pos="0"/>
-        </w:tabs>
-        <w:suppressAutoHyphens/>
-        <w:jc w:val="both"/>
-        <w:rPr>
-          <w:rFonts w:ascii="Times New Roman" w:hAnsi="Times New Roman" w:cs="Times New Roman"/>
-          <w:spacing w:val="-2"/>
-          <w:sz w:val="20"/>
-          <w:szCs w:val="20"/>
-        </w:rPr>
-      </w:pPr>
-    </w:p>
-    <w:p>
-      <w:pPr>
-        <w:tabs>
-          <w:tab w:val="left" w:pos="0"/>
-        </w:tabs>
-        <w:suppressAutoHyphens/>
-        <w:jc w:val="both"/>
-        <w:rPr>
-          <w:rFonts w:ascii="Times New Roman" w:hAnsi="Times New Roman" w:cs="Times New Roman"/>
-          <w:spacing w:val="-2"/>
-          <w:sz w:val="20"/>
-          <w:szCs w:val="20"/>
-        </w:rPr>
-      </w:pPr>
-    </w:p>
-    <w:p>
-      <w:pPr>
-        <w:numPr>
-          <w:ilvl w:val="0"/>
-          <w:numId w:val="28"/>
-        </w:numPr>
-        <w:tabs>
-          <w:tab w:val="left" w:pos="0"/>
-        </w:tabs>
-        <w:suppressAutoHyphens/>
-        <w:jc w:val="both"/>
-        <w:rPr>
-          <w:rFonts w:ascii="Times New Roman" w:hAnsi="Times New Roman" w:cs="Times New Roman"/>
-          <w:spacing w:val="-2"/>
-          <w:sz w:val="24"/>
-          <w:szCs w:val="24"/>
-        </w:rPr>
-      </w:pPr>
-      <w:r>
-        <w:rPr>
-          <w:rFonts w:ascii="Times New Roman" w:hAnsi="Times New Roman" w:cs="Times New Roman"/>
-          <w:spacing w:val="-2"/>
-          <w:sz w:val="24"/>
-          <w:szCs w:val="24"/>
-        </w:rPr>
-        <w:t xml:space="preserve"> "Two sided Altruism, </w:t>
-      </w:r>
-      <w:proofErr w:type="spellStart"/>
-      <w:r>
-        <w:rPr>
-          <w:rFonts w:ascii="Times New Roman" w:hAnsi="Times New Roman" w:cs="Times New Roman"/>
-          <w:spacing w:val="-2"/>
-          <w:sz w:val="24"/>
-          <w:szCs w:val="24"/>
-        </w:rPr>
-        <w:t>Lindahl</w:t>
-      </w:r>
-      <w:proofErr w:type="spellEnd"/>
-      <w:r>
-        <w:rPr>
-          <w:rFonts w:ascii="Times New Roman" w:hAnsi="Times New Roman" w:cs="Times New Roman"/>
-          <w:spacing w:val="-2"/>
-          <w:sz w:val="24"/>
-          <w:szCs w:val="24"/>
-        </w:rPr>
-        <w:t xml:space="preserve"> Equilibrium and Pareto Efficiency in Overlapping Generations Models," Economic Theory, Volume 27, Number 3, 729 - 736, April  2006.</w:t>
-      </w:r>
-    </w:p>
-    <w:p>
-      <w:pPr>
-        <w:tabs>
-          <w:tab w:val="left" w:pos="0"/>
-        </w:tabs>
-        <w:suppressAutoHyphens/>
-        <w:jc w:val="both"/>
-        <w:rPr>
-          <w:rFonts w:ascii="Times New Roman" w:hAnsi="Times New Roman" w:cs="Times New Roman"/>
-          <w:spacing w:val="-2"/>
-          <w:sz w:val="24"/>
-          <w:szCs w:val="24"/>
-        </w:rPr>
-      </w:pPr>
-    </w:p>
-    <w:p>
-      <w:pPr>
-        <w:numPr>
-          <w:ilvl w:val="0"/>
-          <w:numId w:val="28"/>
-        </w:numPr>
-        <w:tabs>
-          <w:tab w:val="left" w:pos="0"/>
-        </w:tabs>
-        <w:suppressAutoHyphens/>
-        <w:jc w:val="both"/>
-        <w:rPr>
-          <w:rFonts w:ascii="Times New Roman" w:hAnsi="Times New Roman" w:cs="Times New Roman"/>
-          <w:spacing w:val="-2"/>
-          <w:sz w:val="24"/>
-          <w:szCs w:val="24"/>
-        </w:rPr>
-      </w:pPr>
-      <w:r>
-        <w:rPr>
-          <w:rFonts w:ascii="Times New Roman" w:hAnsi="Times New Roman" w:cs="Times New Roman"/>
-          <w:spacing w:val="-2"/>
-          <w:sz w:val="24"/>
-          <w:szCs w:val="24"/>
-        </w:rPr>
-        <w:t>"</w:t>
-      </w:r>
-      <w:proofErr w:type="spellStart"/>
-      <w:r>
-        <w:rPr>
-          <w:rFonts w:ascii="Times New Roman" w:hAnsi="Times New Roman" w:cs="Times New Roman"/>
-          <w:spacing w:val="-2"/>
-          <w:sz w:val="24"/>
-          <w:szCs w:val="24"/>
-        </w:rPr>
-        <w:t>Aumann</w:t>
-      </w:r>
-      <w:proofErr w:type="spellEnd"/>
-      <w:r>
-        <w:rPr>
-          <w:rFonts w:ascii="Times New Roman" w:hAnsi="Times New Roman" w:cs="Times New Roman"/>
-          <w:spacing w:val="-2"/>
-          <w:sz w:val="24"/>
-          <w:szCs w:val="24"/>
-        </w:rPr>
-        <w:t xml:space="preserve">-Shapley Random Order Values of </w:t>
-      </w:r>
-      <w:proofErr w:type="spellStart"/>
-      <w:r>
-        <w:rPr>
-          <w:rFonts w:ascii="Times New Roman" w:hAnsi="Times New Roman" w:cs="Times New Roman"/>
-          <w:spacing w:val="-2"/>
-          <w:sz w:val="24"/>
-          <w:szCs w:val="24"/>
-        </w:rPr>
-        <w:t>Nonatomic</w:t>
-      </w:r>
-      <w:proofErr w:type="spellEnd"/>
-      <w:r>
-        <w:rPr>
-          <w:rFonts w:ascii="Times New Roman" w:hAnsi="Times New Roman" w:cs="Times New Roman"/>
-          <w:spacing w:val="-2"/>
-          <w:sz w:val="24"/>
-          <w:szCs w:val="24"/>
-        </w:rPr>
-        <w:t xml:space="preserve"> Games</w:t>
-      </w:r>
-      <w:r>
-        <w:rPr>
-          <w:rFonts w:ascii="Times New Roman" w:hAnsi="Times New Roman" w:cs="Times New Roman"/>
-          <w:spacing w:val="-2"/>
-          <w:sz w:val="24"/>
-          <w:szCs w:val="24"/>
-        </w:rPr>
-        <w:t>,</w:t>
-      </w:r>
-      <w:r>
-        <w:rPr>
-          <w:rFonts w:ascii="Times New Roman" w:hAnsi="Times New Roman" w:cs="Times New Roman"/>
-          <w:spacing w:val="-2"/>
-          <w:sz w:val="24"/>
-          <w:szCs w:val="24"/>
-        </w:rPr>
-        <w:t>"</w:t>
-      </w:r>
-      <w:r>
-        <w:rPr>
-          <w:rFonts w:ascii="Times New Roman" w:hAnsi="Times New Roman" w:cs="Times New Roman"/>
-          <w:spacing w:val="-2"/>
-          <w:sz w:val="24"/>
-          <w:szCs w:val="24"/>
-        </w:rPr>
-        <w:t xml:space="preserve"> Fields</w:t>
-      </w:r>
-      <w:r>
-        <w:rPr>
-          <w:rFonts w:ascii="Times New Roman" w:hAnsi="Times New Roman" w:cs="Times New Roman"/>
-          <w:spacing w:val="-2"/>
-          <w:sz w:val="24"/>
-          <w:szCs w:val="24"/>
-          <w:u w:val="single"/>
-        </w:rPr>
-        <w:t xml:space="preserve"> Institute </w:t>
-      </w:r>
-      <w:proofErr w:type="gramStart"/>
-      <w:r>
-        <w:rPr>
-          <w:rFonts w:ascii="Times New Roman" w:hAnsi="Times New Roman" w:cs="Times New Roman"/>
-          <w:spacing w:val="-2"/>
-          <w:sz w:val="24"/>
-          <w:szCs w:val="24"/>
-          <w:u w:val="single"/>
-        </w:rPr>
-        <w:t xml:space="preserve">Communications </w:t>
-      </w:r>
-      <w:r>
-        <w:rPr>
-          <w:rFonts w:ascii="Times New Roman" w:hAnsi="Times New Roman" w:cs="Times New Roman"/>
-          <w:spacing w:val="-2"/>
-          <w:sz w:val="24"/>
-          <w:szCs w:val="24"/>
-        </w:rPr>
-        <w:t>,</w:t>
-      </w:r>
-      <w:proofErr w:type="gramEnd"/>
-      <w:r>
-        <w:rPr>
-          <w:rFonts w:ascii="Times New Roman" w:hAnsi="Times New Roman" w:cs="Times New Roman"/>
-          <w:spacing w:val="-2"/>
-          <w:sz w:val="24"/>
-          <w:szCs w:val="24"/>
-        </w:rPr>
-        <w:t xml:space="preserve"> American Mathematical Society (AMS), 1999.</w:t>
-      </w:r>
-    </w:p>
-    <w:p>
-      <w:pPr>
-        <w:tabs>
-          <w:tab w:val="left" w:pos="0"/>
-        </w:tabs>
-        <w:suppressAutoHyphens/>
-        <w:jc w:val="both"/>
-        <w:rPr>
-          <w:rFonts w:ascii="Times New Roman" w:hAnsi="Times New Roman" w:cs="Times New Roman"/>
-          <w:spacing w:val="-2"/>
-          <w:sz w:val="24"/>
-          <w:szCs w:val="24"/>
-        </w:rPr>
-      </w:pPr>
-    </w:p>
-    <w:p>
-      <w:pPr>
-        <w:numPr>
-          <w:ilvl w:val="0"/>
-          <w:numId w:val="28"/>
-        </w:numPr>
-        <w:tabs>
-          <w:tab w:val="left" w:pos="0"/>
-        </w:tabs>
-        <w:suppressAutoHyphens/>
-        <w:jc w:val="both"/>
-        <w:rPr>
-          <w:rFonts w:ascii="Times New Roman" w:hAnsi="Times New Roman" w:cs="Times New Roman"/>
-          <w:spacing w:val="-2"/>
-          <w:sz w:val="24"/>
-          <w:szCs w:val="24"/>
-        </w:rPr>
-      </w:pPr>
-      <w:r>
-        <w:rPr>
-          <w:rFonts w:ascii="Times New Roman" w:hAnsi="Times New Roman" w:cs="Times New Roman"/>
-          <w:spacing w:val="-2"/>
-          <w:sz w:val="24"/>
-          <w:szCs w:val="24"/>
-        </w:rPr>
-        <w:t xml:space="preserve">"Construction of </w:t>
-      </w:r>
-      <w:proofErr w:type="spellStart"/>
-      <w:r>
-        <w:rPr>
-          <w:rFonts w:ascii="Times New Roman" w:hAnsi="Times New Roman" w:cs="Times New Roman"/>
-          <w:spacing w:val="-2"/>
-          <w:sz w:val="24"/>
-          <w:szCs w:val="24"/>
-        </w:rPr>
-        <w:t>Haar</w:t>
-      </w:r>
-      <w:proofErr w:type="spellEnd"/>
-      <w:r>
-        <w:rPr>
-          <w:rFonts w:ascii="Times New Roman" w:hAnsi="Times New Roman" w:cs="Times New Roman"/>
-          <w:spacing w:val="-2"/>
-          <w:sz w:val="24"/>
-          <w:szCs w:val="24"/>
-        </w:rPr>
-        <w:t xml:space="preserve"> measure on projective limit group and random order value of non-atomic games</w:t>
-      </w:r>
-      <w:r>
-        <w:rPr>
-          <w:rFonts w:ascii="Times New Roman" w:hAnsi="Times New Roman" w:cs="Times New Roman"/>
-          <w:spacing w:val="-2"/>
-          <w:sz w:val="24"/>
-          <w:szCs w:val="24"/>
-        </w:rPr>
-        <w:t xml:space="preserve">," </w:t>
-      </w:r>
-      <w:r>
-        <w:rPr>
-          <w:rFonts w:ascii="Times New Roman" w:hAnsi="Times New Roman" w:cs="Times New Roman"/>
-          <w:spacing w:val="-2"/>
-          <w:sz w:val="24"/>
-          <w:szCs w:val="24"/>
-          <w:u w:val="single"/>
-        </w:rPr>
-        <w:t>Journal of Mathematical Economics</w:t>
-      </w:r>
-      <w:r>
-        <w:rPr>
-          <w:rFonts w:ascii="Times New Roman" w:hAnsi="Times New Roman" w:cs="Times New Roman"/>
-          <w:spacing w:val="-2"/>
-          <w:sz w:val="24"/>
-          <w:szCs w:val="24"/>
-        </w:rPr>
-        <w:t xml:space="preserve">, volume 27 issue </w:t>
-      </w:r>
-      <w:proofErr w:type="gramStart"/>
-      <w:r>
-        <w:rPr>
-          <w:rFonts w:ascii="Times New Roman" w:hAnsi="Times New Roman" w:cs="Times New Roman"/>
-          <w:spacing w:val="-2"/>
-          <w:sz w:val="24"/>
-          <w:szCs w:val="24"/>
-        </w:rPr>
-        <w:t>2</w:t>
-      </w:r>
-      <w:proofErr w:type="gramEnd"/>
-      <w:r>
-        <w:rPr>
-          <w:rFonts w:ascii="Times New Roman" w:hAnsi="Times New Roman" w:cs="Times New Roman"/>
-          <w:spacing w:val="-2"/>
-          <w:sz w:val="24"/>
-          <w:szCs w:val="24"/>
-        </w:rPr>
-        <w:t>, pp. 229-250, February 1997.</w:t>
-      </w:r>
-    </w:p>
-    <w:p>
-      <w:pPr>
-        <w:tabs>
-          <w:tab w:val="left" w:pos="0"/>
-        </w:tabs>
-        <w:suppressAutoHyphens/>
-        <w:jc w:val="both"/>
-        <w:rPr>
-          <w:rFonts w:ascii="Times New Roman" w:hAnsi="Times New Roman" w:cs="Times New Roman"/>
-          <w:spacing w:val="-2"/>
-          <w:sz w:val="24"/>
-          <w:szCs w:val="24"/>
-        </w:rPr>
-      </w:pPr>
-    </w:p>
-    <w:p>
-      <w:pPr>
-        <w:numPr>
-          <w:ilvl w:val="0"/>
-          <w:numId w:val="28"/>
-        </w:numPr>
-        <w:tabs>
-          <w:tab w:val="left" w:pos="0"/>
-        </w:tabs>
-        <w:suppressAutoHyphens/>
-        <w:jc w:val="both"/>
-        <w:rPr>
-          <w:rFonts w:ascii="Times New Roman" w:hAnsi="Times New Roman" w:cs="Times New Roman"/>
-          <w:spacing w:val="-2"/>
-          <w:sz w:val="24"/>
-          <w:szCs w:val="24"/>
-        </w:rPr>
-      </w:pPr>
-      <w:r>
-        <w:rPr>
-          <w:rFonts w:ascii="Times New Roman" w:hAnsi="Times New Roman" w:cs="Times New Roman"/>
-          <w:spacing w:val="-2"/>
-          <w:sz w:val="24"/>
-          <w:szCs w:val="24"/>
-        </w:rPr>
-        <w:t>"Dynamics of Endogenous Growth</w:t>
-      </w:r>
-      <w:r>
-        <w:rPr>
-          <w:rFonts w:ascii="Times New Roman" w:hAnsi="Times New Roman" w:cs="Times New Roman"/>
-          <w:spacing w:val="-2"/>
-          <w:sz w:val="24"/>
-          <w:szCs w:val="24"/>
-        </w:rPr>
-        <w:t>,</w:t>
-      </w:r>
-      <w:r>
-        <w:rPr>
-          <w:rFonts w:ascii="Times New Roman" w:hAnsi="Times New Roman" w:cs="Times New Roman"/>
-          <w:spacing w:val="-2"/>
-          <w:sz w:val="24"/>
-          <w:szCs w:val="24"/>
-        </w:rPr>
-        <w:t>" (</w:t>
-      </w:r>
-      <w:r>
-        <w:rPr>
-          <w:rFonts w:ascii="Times New Roman" w:hAnsi="Times New Roman" w:cs="Times New Roman"/>
-          <w:i/>
-          <w:iCs/>
-          <w:spacing w:val="-2"/>
-          <w:sz w:val="24"/>
-          <w:szCs w:val="24"/>
-        </w:rPr>
-        <w:t>jointly with T.N. Srinivasan)</w:t>
-      </w:r>
-      <w:r>
-        <w:rPr>
-          <w:rFonts w:ascii="Times New Roman" w:hAnsi="Times New Roman" w:cs="Times New Roman"/>
-          <w:spacing w:val="-2"/>
-          <w:sz w:val="24"/>
-          <w:szCs w:val="24"/>
-        </w:rPr>
-        <w:t xml:space="preserve"> </w:t>
-      </w:r>
-      <w:r>
-        <w:rPr>
-          <w:rFonts w:ascii="Times New Roman" w:hAnsi="Times New Roman" w:cs="Times New Roman"/>
-          <w:spacing w:val="-2"/>
-          <w:sz w:val="24"/>
-          <w:szCs w:val="24"/>
-          <w:u w:val="single"/>
-        </w:rPr>
-        <w:t>Economic Theory</w:t>
-      </w:r>
-      <w:r>
-        <w:rPr>
-          <w:rFonts w:ascii="Times New Roman" w:hAnsi="Times New Roman" w:cs="Times New Roman"/>
-          <w:spacing w:val="-2"/>
-          <w:sz w:val="24"/>
-          <w:szCs w:val="24"/>
-        </w:rPr>
-        <w:t>, vol.4: 777-790, 1994.</w:t>
-      </w:r>
-    </w:p>
-    <w:p>
-      <w:pPr>
-        <w:tabs>
-          <w:tab w:val="left" w:pos="0"/>
-        </w:tabs>
-        <w:suppressAutoHyphens/>
-        <w:jc w:val="both"/>
-        <w:rPr>
-          <w:rFonts w:ascii="Times New Roman" w:hAnsi="Times New Roman" w:cs="Times New Roman"/>
-          <w:spacing w:val="-2"/>
-          <w:sz w:val="24"/>
-          <w:szCs w:val="24"/>
-        </w:rPr>
-      </w:pPr>
-    </w:p>
-    <w:p>
-      <w:pPr>
-        <w:numPr>
-          <w:ilvl w:val="0"/>
-          <w:numId w:val="28"/>
-        </w:numPr>
-        <w:tabs>
-          <w:tab w:val="left" w:pos="0"/>
-        </w:tabs>
-        <w:suppressAutoHyphens/>
-        <w:jc w:val="both"/>
-        <w:rPr>
-          <w:rFonts w:ascii="Times New Roman" w:hAnsi="Times New Roman" w:cs="Times New Roman"/>
-          <w:spacing w:val="-2"/>
-          <w:sz w:val="24"/>
-          <w:szCs w:val="24"/>
-        </w:rPr>
-      </w:pPr>
-      <w:r>
-        <w:rPr>
-          <w:rFonts w:ascii="Times New Roman" w:hAnsi="Times New Roman" w:cs="Times New Roman"/>
-          <w:spacing w:val="-2"/>
-          <w:sz w:val="24"/>
-          <w:szCs w:val="24"/>
-        </w:rPr>
-        <w:t>"Myopic Topologies on General Commodity Spaces</w:t>
-      </w:r>
-      <w:r>
-        <w:rPr>
-          <w:rFonts w:ascii="Times New Roman" w:hAnsi="Times New Roman" w:cs="Times New Roman"/>
-          <w:spacing w:val="-2"/>
-          <w:sz w:val="24"/>
-          <w:szCs w:val="24"/>
-        </w:rPr>
-        <w:t>,"</w:t>
-      </w:r>
-      <w:r>
-        <w:rPr>
-          <w:rFonts w:ascii="Times New Roman" w:hAnsi="Times New Roman" w:cs="Times New Roman"/>
-          <w:spacing w:val="-2"/>
-          <w:sz w:val="24"/>
-          <w:szCs w:val="24"/>
-        </w:rPr>
-        <w:t xml:space="preserve"> </w:t>
-      </w:r>
-      <w:r>
-        <w:rPr>
-          <w:rFonts w:ascii="Times New Roman" w:hAnsi="Times New Roman" w:cs="Times New Roman"/>
-          <w:spacing w:val="-2"/>
-          <w:sz w:val="24"/>
-          <w:szCs w:val="24"/>
-          <w:u w:val="single"/>
-        </w:rPr>
-        <w:t>Journal of Economic Theory</w:t>
-      </w:r>
-      <w:r>
-        <w:rPr>
-          <w:rFonts w:ascii="Times New Roman" w:hAnsi="Times New Roman" w:cs="Times New Roman"/>
-          <w:spacing w:val="-2"/>
-          <w:sz w:val="24"/>
-          <w:szCs w:val="24"/>
-        </w:rPr>
-        <w:t>, Vol.39, no.2, 358</w:t>
-      </w:r>
-      <w:r>
-        <w:rPr>
-          <w:rFonts w:ascii="Times New Roman" w:hAnsi="Times New Roman" w:cs="Times New Roman"/>
-          <w:spacing w:val="-2"/>
-          <w:sz w:val="24"/>
-          <w:szCs w:val="24"/>
-        </w:rPr>
-        <w:noBreakHyphen/>
-        <w:t>367, August 1986.</w:t>
-      </w:r>
-    </w:p>
-    <w:p>
-      <w:pPr>
-        <w:numPr>
-          <w:ilvl w:val="12"/>
-          <w:numId w:val="0"/>
-        </w:numPr>
-        <w:tabs>
-          <w:tab w:val="left" w:pos="0"/>
-        </w:tabs>
-        <w:suppressAutoHyphens/>
-        <w:ind w:left="360" w:hanging="360"/>
-        <w:jc w:val="both"/>
-        <w:rPr>
-          <w:rFonts w:ascii="Times New Roman" w:hAnsi="Times New Roman" w:cs="Times New Roman"/>
-          <w:spacing w:val="-2"/>
-          <w:sz w:val="20"/>
-          <w:szCs w:val="20"/>
-        </w:rPr>
-      </w:pPr>
-    </w:p>
-    <w:p>
-      <w:pPr>
-        <w:numPr>
-          <w:ilvl w:val="12"/>
-          <w:numId w:val="0"/>
-        </w:numPr>
-        <w:tabs>
-          <w:tab w:val="left" w:pos="0"/>
-        </w:tabs>
-        <w:suppressAutoHyphens/>
-        <w:ind w:left="360" w:hanging="360"/>
-        <w:jc w:val="both"/>
-        <w:rPr>
-          <w:rFonts w:ascii="Times New Roman" w:hAnsi="Times New Roman" w:cs="Times New Roman"/>
-          <w:spacing w:val="-2"/>
-          <w:sz w:val="20"/>
-          <w:szCs w:val="20"/>
-        </w:rPr>
-      </w:pPr>
-    </w:p>
-    <w:p>
-      <w:pPr>
-        <w:tabs>
-          <w:tab w:val="left" w:pos="0"/>
-        </w:tabs>
-        <w:suppressAutoHyphens/>
-        <w:rPr>
-          <w:rFonts w:ascii="Times New Roman" w:hAnsi="Times New Roman" w:cs="Times New Roman"/>
-          <w:spacing w:val="-2"/>
-          <w:sz w:val="20"/>
-          <w:szCs w:val="20"/>
-        </w:rPr>
-      </w:pPr>
-    </w:p>
-    <w:p>
-      <w:pPr>
-        <w:pStyle w:val="Heading1"/>
-      </w:pPr>
-      <w:r>
-        <w:t>MANUSCRIPTS</w:t>
-      </w:r>
-    </w:p>
-    <w:p>
-      <w:pPr>
-        <w:pStyle w:val="Heading2"/>
-        <w:jc w:val="both"/>
-      </w:pPr>
-      <w:r>
-        <w:t>Papers under review in journals</w:t>
-      </w:r>
-      <w:r>
-        <w:t xml:space="preserve"> </w:t>
-      </w:r>
-    </w:p>
-    <w:p>
-      <w:pPr>
-        <w:tabs>
-          <w:tab w:val="left" w:pos="0"/>
-        </w:tabs>
-        <w:suppressAutoHyphens/>
-        <w:ind w:left="360"/>
-        <w:jc w:val="both"/>
-        <w:rPr>
-          <w:rFonts w:ascii="Times New Roman" w:hAnsi="Times New Roman" w:cs="Times New Roman"/>
-          <w:spacing w:val="-2"/>
-          <w:sz w:val="24"/>
-          <w:szCs w:val="24"/>
-        </w:rPr>
-      </w:pPr>
-    </w:p>
-    <w:p>
-      <w:pPr>
-        <w:numPr>
-          <w:ilvl w:val="0"/>
-          <w:numId w:val="34"/>
-        </w:numPr>
-        <w:tabs>
-          <w:tab w:val="left" w:pos="0"/>
-        </w:tabs>
-        <w:suppressAutoHyphens/>
-        <w:jc w:val="both"/>
-        <w:rPr>
-          <w:rFonts w:ascii="Times New Roman" w:hAnsi="Times New Roman" w:cs="Times New Roman"/>
-          <w:spacing w:val="-2"/>
-          <w:sz w:val="24"/>
-          <w:szCs w:val="24"/>
-        </w:rPr>
-      </w:pPr>
-      <w:r>
-        <w:rPr>
-          <w:rFonts w:ascii="Times New Roman" w:hAnsi="Times New Roman" w:cs="Times New Roman"/>
-          <w:spacing w:val="-2"/>
-          <w:sz w:val="24"/>
-          <w:szCs w:val="24"/>
-        </w:rPr>
-        <w:t>“</w:t>
-      </w:r>
-      <w:r>
-        <w:rPr>
-          <w:rFonts w:ascii="Times New Roman" w:hAnsi="Times New Roman" w:cs="Times New Roman"/>
-          <w:spacing w:val="-2"/>
-          <w:sz w:val="24"/>
-          <w:szCs w:val="24"/>
-        </w:rPr>
-        <w:t xml:space="preserve">Health Outcomes in </w:t>
-      </w:r>
-      <w:proofErr w:type="spellStart"/>
-      <w:r>
-        <w:rPr>
-          <w:rFonts w:ascii="Times New Roman" w:hAnsi="Times New Roman" w:cs="Times New Roman"/>
-          <w:spacing w:val="-2"/>
-          <w:sz w:val="24"/>
-          <w:szCs w:val="24"/>
-        </w:rPr>
-        <w:t>MidAges</w:t>
-      </w:r>
-      <w:proofErr w:type="spellEnd"/>
-      <w:r>
-        <w:rPr>
-          <w:rFonts w:ascii="Times New Roman" w:hAnsi="Times New Roman" w:cs="Times New Roman"/>
-          <w:spacing w:val="-2"/>
-          <w:sz w:val="24"/>
-          <w:szCs w:val="24"/>
-        </w:rPr>
-        <w:t>: Multistate time to event Statistical Models versus Long Short Term Memory (LSTM) Recurrent Neural Network (RNN) Models,</w:t>
-      </w:r>
-      <w:r>
-        <w:rPr>
-          <w:rFonts w:ascii="Times New Roman" w:hAnsi="Times New Roman" w:cs="Times New Roman"/>
-          <w:spacing w:val="-2"/>
-          <w:sz w:val="24"/>
-          <w:szCs w:val="24"/>
-        </w:rPr>
-        <w:t>”</w:t>
-      </w:r>
-      <w:r>
-        <w:rPr>
-          <w:rFonts w:ascii="Times New Roman" w:hAnsi="Times New Roman" w:cs="Times New Roman"/>
-          <w:spacing w:val="-2"/>
-          <w:sz w:val="24"/>
-          <w:szCs w:val="24"/>
-        </w:rPr>
-        <w:t xml:space="preserve"> Draft prepared for presentation at the 2020 ASSA Meetings, San Diego, January 3 5, 2020</w:t>
-      </w:r>
-    </w:p>
-    <w:p>
-      <w:pPr>
-        <w:numPr>
-          <w:ilvl w:val="0"/>
-          <w:numId w:val="34"/>
-        </w:numPr>
-        <w:tabs>
-          <w:tab w:val="left" w:pos="0"/>
-        </w:tabs>
-        <w:suppressAutoHyphens/>
-        <w:jc w:val="both"/>
-        <w:rPr>
-          <w:rFonts w:ascii="Times New Roman" w:hAnsi="Times New Roman" w:cs="Times New Roman"/>
-          <w:spacing w:val="-2"/>
-          <w:sz w:val="24"/>
-          <w:szCs w:val="24"/>
-        </w:rPr>
-      </w:pPr>
-      <w:r>
-        <w:rPr>
-          <w:rFonts w:ascii="Times New Roman" w:hAnsi="Times New Roman" w:cs="Times New Roman"/>
-          <w:spacing w:val="-2"/>
-          <w:sz w:val="24"/>
-          <w:szCs w:val="24"/>
-        </w:rPr>
-        <w:t>“</w:t>
-      </w:r>
-      <w:r>
-        <w:rPr>
-          <w:rFonts w:ascii="Times New Roman" w:hAnsi="Times New Roman" w:cs="Times New Roman"/>
-          <w:spacing w:val="-2"/>
-          <w:sz w:val="24"/>
-          <w:szCs w:val="24"/>
-        </w:rPr>
-        <w:t>Pathways to disability and mortality in mid-ages: Estimates from the Health and Retirement Study Data</w:t>
-      </w:r>
-      <w:r>
-        <w:rPr>
-          <w:rFonts w:ascii="Times New Roman" w:hAnsi="Times New Roman" w:cs="Times New Roman"/>
-          <w:spacing w:val="-2"/>
-          <w:sz w:val="24"/>
-          <w:szCs w:val="24"/>
-        </w:rPr>
-        <w:t xml:space="preserve">,” </w:t>
-      </w:r>
-      <w:r>
-        <w:rPr>
-          <w:rFonts w:ascii="Times New Roman" w:hAnsi="Times New Roman" w:cs="Times New Roman"/>
-          <w:spacing w:val="-2"/>
-          <w:sz w:val="24"/>
-          <w:szCs w:val="24"/>
-        </w:rPr>
-        <w:t>draft presented at the 2019 Annual Conference of the Society for Government Economists, April 5, 2019, Washington, DC.</w:t>
-      </w:r>
-    </w:p>
-    <w:p>
-      <w:pPr>
-        <w:tabs>
-          <w:tab w:val="left" w:pos="0"/>
-        </w:tabs>
-        <w:suppressAutoHyphens/>
-        <w:ind w:left="720"/>
-        <w:jc w:val="both"/>
-        <w:rPr>
-          <w:rFonts w:ascii="Times New Roman" w:hAnsi="Times New Roman" w:cs="Times New Roman"/>
-          <w:spacing w:val="-2"/>
-          <w:sz w:val="24"/>
-          <w:szCs w:val="24"/>
-        </w:rPr>
-      </w:pPr>
-    </w:p>
-    <w:p>
-      <w:pPr>
-        <w:numPr>
-          <w:ilvl w:val="0"/>
-          <w:numId w:val="34"/>
-        </w:numPr>
-        <w:tabs>
-          <w:tab w:val="left" w:pos="0"/>
-        </w:tabs>
-        <w:suppressAutoHyphens/>
-        <w:jc w:val="both"/>
-        <w:rPr>
-          <w:rFonts w:ascii="Times New Roman" w:hAnsi="Times New Roman" w:cs="Times New Roman"/>
-          <w:spacing w:val="-2"/>
-          <w:sz w:val="24"/>
-          <w:szCs w:val="24"/>
-        </w:rPr>
-      </w:pPr>
-      <w:r>
-        <w:rPr>
-          <w:rFonts w:ascii="Times New Roman" w:hAnsi="Times New Roman" w:cs="Times New Roman"/>
-          <w:spacing w:val="-2"/>
-          <w:sz w:val="24"/>
-          <w:szCs w:val="24"/>
-        </w:rPr>
-        <w:t>“</w:t>
-      </w:r>
-      <w:r>
-        <w:rPr>
-          <w:rFonts w:ascii="Times New Roman" w:hAnsi="Times New Roman" w:cs="Times New Roman"/>
-          <w:spacing w:val="-2"/>
-          <w:sz w:val="24"/>
-          <w:szCs w:val="24"/>
-        </w:rPr>
-        <w:t xml:space="preserve">Unscented </w:t>
-      </w:r>
-      <w:proofErr w:type="spellStart"/>
-      <w:r>
-        <w:rPr>
-          <w:rFonts w:ascii="Times New Roman" w:hAnsi="Times New Roman" w:cs="Times New Roman"/>
-          <w:spacing w:val="-2"/>
-          <w:sz w:val="24"/>
-          <w:szCs w:val="24"/>
-        </w:rPr>
-        <w:t>Kalman</w:t>
-      </w:r>
-      <w:proofErr w:type="spellEnd"/>
-      <w:r>
-        <w:rPr>
-          <w:rFonts w:ascii="Times New Roman" w:hAnsi="Times New Roman" w:cs="Times New Roman"/>
-          <w:spacing w:val="-2"/>
-          <w:sz w:val="24"/>
-          <w:szCs w:val="24"/>
-        </w:rPr>
-        <w:t xml:space="preserve"> f</w:t>
-      </w:r>
-      <w:r>
-        <w:rPr>
-          <w:rFonts w:ascii="Times New Roman" w:hAnsi="Times New Roman" w:cs="Times New Roman"/>
-          <w:spacing w:val="-2"/>
-          <w:sz w:val="24"/>
-          <w:szCs w:val="24"/>
-        </w:rPr>
-        <w:t>ilters</w:t>
-      </w:r>
-      <w:r>
-        <w:rPr>
-          <w:rFonts w:ascii="Times New Roman" w:hAnsi="Times New Roman" w:cs="Times New Roman"/>
-          <w:spacing w:val="-2"/>
-          <w:sz w:val="24"/>
-          <w:szCs w:val="24"/>
-        </w:rPr>
-        <w:t xml:space="preserve"> (UKF)</w:t>
-      </w:r>
-      <w:r>
-        <w:rPr>
-          <w:rFonts w:ascii="Times New Roman" w:hAnsi="Times New Roman" w:cs="Times New Roman"/>
-          <w:spacing w:val="-2"/>
-          <w:sz w:val="24"/>
-          <w:szCs w:val="24"/>
-        </w:rPr>
-        <w:t>,</w:t>
-      </w:r>
-      <w:r>
-        <w:rPr>
-          <w:rFonts w:ascii="Times New Roman" w:hAnsi="Times New Roman" w:cs="Times New Roman"/>
-          <w:spacing w:val="-2"/>
-          <w:sz w:val="24"/>
-          <w:szCs w:val="24"/>
-        </w:rPr>
-        <w:t xml:space="preserve"> particle filter</w:t>
-      </w:r>
-      <w:r>
-        <w:rPr>
-          <w:rFonts w:ascii="Times New Roman" w:hAnsi="Times New Roman" w:cs="Times New Roman"/>
-          <w:spacing w:val="-2"/>
-          <w:sz w:val="24"/>
-          <w:szCs w:val="24"/>
-        </w:rPr>
-        <w:t>s</w:t>
-      </w:r>
-      <w:r>
-        <w:rPr>
-          <w:rFonts w:ascii="Times New Roman" w:hAnsi="Times New Roman" w:cs="Times New Roman"/>
-          <w:spacing w:val="-2"/>
-          <w:sz w:val="24"/>
-          <w:szCs w:val="24"/>
-        </w:rPr>
-        <w:t xml:space="preserve"> (PF)</w:t>
-      </w:r>
-      <w:r>
-        <w:rPr>
-          <w:rFonts w:ascii="Times New Roman" w:hAnsi="Times New Roman" w:cs="Times New Roman"/>
-          <w:spacing w:val="-2"/>
-          <w:sz w:val="24"/>
-          <w:szCs w:val="24"/>
-        </w:rPr>
-        <w:t xml:space="preserve"> and Recurrent Neural Network</w:t>
-      </w:r>
-      <w:r>
-        <w:rPr>
-          <w:rFonts w:ascii="Times New Roman" w:hAnsi="Times New Roman" w:cs="Times New Roman"/>
-          <w:spacing w:val="-2"/>
-          <w:sz w:val="24"/>
-          <w:szCs w:val="24"/>
-        </w:rPr>
-        <w:t xml:space="preserve"> </w:t>
-      </w:r>
-      <w:r>
-        <w:rPr>
-          <w:rFonts w:ascii="Times New Roman" w:hAnsi="Times New Roman" w:cs="Times New Roman"/>
-          <w:spacing w:val="-2"/>
-          <w:sz w:val="24"/>
-          <w:szCs w:val="24"/>
-        </w:rPr>
-        <w:t xml:space="preserve">(RNN) </w:t>
-      </w:r>
-      <w:r>
-        <w:rPr>
-          <w:rFonts w:ascii="Times New Roman" w:hAnsi="Times New Roman" w:cs="Times New Roman"/>
-          <w:spacing w:val="-2"/>
-          <w:sz w:val="24"/>
-          <w:szCs w:val="24"/>
-        </w:rPr>
-        <w:t>methods for estimating health developments</w:t>
-      </w:r>
-      <w:r>
-        <w:rPr>
-          <w:rFonts w:ascii="Times New Roman" w:hAnsi="Times New Roman" w:cs="Times New Roman"/>
-          <w:spacing w:val="-2"/>
-          <w:sz w:val="24"/>
-          <w:szCs w:val="24"/>
-        </w:rPr>
-        <w:t xml:space="preserve"> – </w:t>
-      </w:r>
-      <w:r>
-        <w:rPr>
-          <w:rFonts w:ascii="Times New Roman" w:hAnsi="Times New Roman" w:cs="Times New Roman"/>
-          <w:spacing w:val="-2"/>
-          <w:sz w:val="24"/>
-          <w:szCs w:val="24"/>
-        </w:rPr>
-        <w:t>a s</w:t>
-      </w:r>
-      <w:r>
-        <w:rPr>
-          <w:rFonts w:ascii="Times New Roman" w:hAnsi="Times New Roman" w:cs="Times New Roman"/>
-          <w:spacing w:val="-2"/>
-          <w:sz w:val="24"/>
-          <w:szCs w:val="24"/>
-        </w:rPr>
-        <w:t xml:space="preserve">urvey </w:t>
-      </w:r>
-      <w:r>
-        <w:rPr>
-          <w:rFonts w:ascii="Times New Roman" w:hAnsi="Times New Roman" w:cs="Times New Roman"/>
-          <w:spacing w:val="-2"/>
-          <w:sz w:val="24"/>
-          <w:szCs w:val="24"/>
-        </w:rPr>
-        <w:t>with s</w:t>
-      </w:r>
-      <w:r>
-        <w:rPr>
-          <w:rFonts w:ascii="Times New Roman" w:hAnsi="Times New Roman" w:cs="Times New Roman"/>
-          <w:spacing w:val="-2"/>
-          <w:sz w:val="24"/>
-          <w:szCs w:val="24"/>
-        </w:rPr>
-        <w:t>imulation</w:t>
-      </w:r>
-      <w:r>
-        <w:rPr>
-          <w:rFonts w:ascii="Times New Roman" w:hAnsi="Times New Roman" w:cs="Times New Roman"/>
-          <w:spacing w:val="-2"/>
-          <w:sz w:val="24"/>
-          <w:szCs w:val="24"/>
-        </w:rPr>
-        <w:t>” (</w:t>
-      </w:r>
-      <w:r>
-        <w:rPr>
-          <w:rFonts w:ascii="Times New Roman" w:hAnsi="Times New Roman" w:cs="Times New Roman"/>
-          <w:spacing w:val="-2"/>
-          <w:sz w:val="24"/>
-          <w:szCs w:val="24"/>
-        </w:rPr>
-        <w:t>under</w:t>
-      </w:r>
-      <w:r>
-        <w:rPr>
-          <w:rFonts w:ascii="Times New Roman" w:hAnsi="Times New Roman" w:cs="Times New Roman"/>
-          <w:spacing w:val="-2"/>
-          <w:sz w:val="24"/>
-          <w:szCs w:val="24"/>
-        </w:rPr>
-        <w:t xml:space="preserve"> preparation</w:t>
-      </w:r>
-      <w:r>
-        <w:rPr>
-          <w:rFonts w:ascii="Times New Roman" w:hAnsi="Times New Roman" w:cs="Times New Roman"/>
-          <w:spacing w:val="-2"/>
-          <w:sz w:val="24"/>
-          <w:szCs w:val="24"/>
-        </w:rPr>
-        <w:t>) University of Chicago, May 2019.</w:t>
-      </w:r>
-    </w:p>
-    <w:p>
-      <w:pPr>
-        <w:tabs>
-          <w:tab w:val="left" w:pos="0"/>
-        </w:tabs>
-        <w:suppressAutoHyphens/>
-        <w:ind w:left="720"/>
-        <w:jc w:val="both"/>
-        <w:rPr>
-          <w:rFonts w:ascii="Times New Roman" w:hAnsi="Times New Roman" w:cs="Times New Roman"/>
-          <w:spacing w:val="-2"/>
-          <w:sz w:val="24"/>
-          <w:szCs w:val="24"/>
-        </w:rPr>
-      </w:pPr>
-    </w:p>
-    <w:p>
-      <w:pPr>
-        <w:numPr>
-          <w:ilvl w:val="0"/>
-          <w:numId w:val="34"/>
-        </w:numPr>
-        <w:tabs>
-          <w:tab w:val="left" w:pos="0"/>
-        </w:tabs>
-        <w:suppressAutoHyphens/>
-        <w:jc w:val="both"/>
-        <w:rPr>
-          <w:rFonts w:ascii="Times New Roman" w:hAnsi="Times New Roman" w:cs="Times New Roman"/>
-          <w:spacing w:val="-2"/>
-          <w:sz w:val="24"/>
-          <w:szCs w:val="24"/>
-        </w:rPr>
-      </w:pPr>
-      <w:r>
-        <w:rPr>
-          <w:rFonts w:ascii="Times New Roman" w:hAnsi="Times New Roman" w:cs="Times New Roman"/>
-          <w:spacing w:val="-2"/>
-          <w:sz w:val="24"/>
-          <w:szCs w:val="24"/>
-        </w:rPr>
-        <w:t>“</w:t>
-      </w:r>
-      <w:hyperlink r:id="rId53" w:history="1">
+      <w:hyperlink r:id="rId73" w:history="1">
         <w:r>
           <w:rPr>
             <w:rStyle w:val="Hyperlink"/>
@@ -14361,7 +12824,7 @@
             <w:sz w:val="24"/>
             <w:szCs w:val="24"/>
           </w:rPr>
-          <w:t>Early Childhood Development, Earnings Inequality and Social Mobility in an Education Signaling Model</w:t>
+          <w:t>https://lakshmiraut.netlify.app/publication/published/1999-01-01_endogenous_fertility_and_growt/</w:t>
         </w:r>
       </w:hyperlink>
       <w:r>
@@ -14371,36 +12834,15 @@
           <w:sz w:val="24"/>
           <w:szCs w:val="24"/>
         </w:rPr>
-        <w:t xml:space="preserve">,” Draft presented at the 2017 ASSA Meetings, Chicago, </w:t>
-      </w:r>
-      <w:proofErr w:type="gramStart"/>
-      <w:r>
-        <w:rPr>
-          <w:rFonts w:ascii="Times New Roman" w:hAnsi="Times New Roman" w:cs="Times New Roman"/>
-          <w:spacing w:val="-2"/>
-          <w:sz w:val="24"/>
-          <w:szCs w:val="24"/>
-        </w:rPr>
-        <w:t>January</w:t>
-      </w:r>
-      <w:proofErr w:type="gramEnd"/>
-      <w:r>
-        <w:rPr>
-          <w:rFonts w:ascii="Times New Roman" w:hAnsi="Times New Roman" w:cs="Times New Roman"/>
-          <w:spacing w:val="-2"/>
-          <w:sz w:val="24"/>
-          <w:szCs w:val="24"/>
-        </w:rPr>
-        <w:t xml:space="preserve"> 6-8.</w:t>
-      </w:r>
-    </w:p>
-    <w:p>
-      <w:pPr>
-        <w:tabs>
-          <w:tab w:val="left" w:pos="0"/>
-        </w:tabs>
-        <w:suppressAutoHyphens/>
-        <w:ind w:left="720"/>
+        <w:t xml:space="preserve"> </w:t>
+      </w:r>
+    </w:p>
+    <w:p>
+      <w:pPr>
+        <w:tabs>
+          <w:tab w:val="left" w:pos="0"/>
+        </w:tabs>
+        <w:suppressAutoHyphens/>
         <w:jc w:val="both"/>
         <w:rPr>
           <w:rFonts w:ascii="Times New Roman" w:hAnsi="Times New Roman" w:cs="Times New Roman"/>
@@ -14414,7 +12856,7 @@
       <w:pPr>
         <w:numPr>
           <w:ilvl w:val="0"/>
-          <w:numId w:val="34"/>
+          <w:numId w:val="28"/>
         </w:numPr>
         <w:tabs>
           <w:tab w:val="left" w:pos="0"/>
@@ -14435,9 +12877,157 @@
           <w:sz w:val="24"/>
           <w:szCs w:val="24"/>
         </w:rPr>
-        <w:t>“</w:t>
-      </w:r>
-      <w:hyperlink r:id="rId54" w:history="1">
+        <w:t>"Theories of Long-Run Growth:  Old and New" (</w:t>
+      </w:r>
+      <w:r>
+        <w:rPr>
+          <w:rFonts w:ascii="Times New Roman" w:hAnsi="Times New Roman" w:cs="Times New Roman"/>
+          <w:i/>
+          <w:iCs/>
+          <w:spacing w:val="-2"/>
+          <w:sz w:val="24"/>
+          <w:szCs w:val="24"/>
+        </w:rPr>
+        <w:t>Jointly with T.N. Srinivasan)</w:t>
+      </w:r>
+      <w:r>
+        <w:rPr>
+          <w:rFonts w:ascii="Times New Roman" w:hAnsi="Times New Roman" w:cs="Times New Roman"/>
+          <w:spacing w:val="-2"/>
+          <w:sz w:val="24"/>
+          <w:szCs w:val="24"/>
+        </w:rPr>
+        <w:t>, in (</w:t>
+      </w:r>
+      <w:proofErr w:type="spellStart"/>
+      <w:r>
+        <w:rPr>
+          <w:rFonts w:ascii="Times New Roman" w:hAnsi="Times New Roman" w:cs="Times New Roman"/>
+          <w:spacing w:val="-2"/>
+          <w:sz w:val="24"/>
+          <w:szCs w:val="24"/>
+        </w:rPr>
+        <w:t>eds</w:t>
+      </w:r>
+      <w:proofErr w:type="spellEnd"/>
+      <w:r>
+        <w:rPr>
+          <w:rFonts w:ascii="Times New Roman" w:hAnsi="Times New Roman" w:cs="Times New Roman"/>
+          <w:spacing w:val="-2"/>
+          <w:sz w:val="24"/>
+          <w:szCs w:val="24"/>
+        </w:rPr>
+        <w:t xml:space="preserve">) </w:t>
+      </w:r>
+      <w:proofErr w:type="spellStart"/>
+      <w:r>
+        <w:rPr>
+          <w:rFonts w:ascii="Times New Roman" w:hAnsi="Times New Roman" w:cs="Times New Roman"/>
+          <w:spacing w:val="-2"/>
+          <w:sz w:val="24"/>
+          <w:szCs w:val="24"/>
+        </w:rPr>
+        <w:t>Kausik</w:t>
+      </w:r>
+      <w:proofErr w:type="spellEnd"/>
+      <w:r>
+        <w:rPr>
+          <w:rFonts w:ascii="Times New Roman" w:hAnsi="Times New Roman" w:cs="Times New Roman"/>
+          <w:spacing w:val="-2"/>
+          <w:sz w:val="24"/>
+          <w:szCs w:val="24"/>
+        </w:rPr>
+        <w:t xml:space="preserve"> </w:t>
+      </w:r>
+      <w:proofErr w:type="spellStart"/>
+      <w:r>
+        <w:rPr>
+          <w:rFonts w:ascii="Times New Roman" w:hAnsi="Times New Roman" w:cs="Times New Roman"/>
+          <w:spacing w:val="-2"/>
+          <w:sz w:val="24"/>
+          <w:szCs w:val="24"/>
+        </w:rPr>
+        <w:t>Basu</w:t>
+      </w:r>
+      <w:proofErr w:type="spellEnd"/>
+      <w:r>
+        <w:rPr>
+          <w:rFonts w:ascii="Times New Roman" w:hAnsi="Times New Roman" w:cs="Times New Roman"/>
+          <w:spacing w:val="-2"/>
+          <w:sz w:val="24"/>
+          <w:szCs w:val="24"/>
+        </w:rPr>
+        <w:t xml:space="preserve">, </w:t>
+      </w:r>
+      <w:proofErr w:type="spellStart"/>
+      <w:r>
+        <w:rPr>
+          <w:rFonts w:ascii="Times New Roman" w:hAnsi="Times New Roman" w:cs="Times New Roman"/>
+          <w:spacing w:val="-2"/>
+          <w:sz w:val="24"/>
+          <w:szCs w:val="24"/>
+        </w:rPr>
+        <w:t>Mukul</w:t>
+      </w:r>
+      <w:proofErr w:type="spellEnd"/>
+      <w:r>
+        <w:rPr>
+          <w:rFonts w:ascii="Times New Roman" w:hAnsi="Times New Roman" w:cs="Times New Roman"/>
+          <w:spacing w:val="-2"/>
+          <w:sz w:val="24"/>
+          <w:szCs w:val="24"/>
+        </w:rPr>
+        <w:t xml:space="preserve"> </w:t>
+      </w:r>
+      <w:proofErr w:type="spellStart"/>
+      <w:r>
+        <w:rPr>
+          <w:rFonts w:ascii="Times New Roman" w:hAnsi="Times New Roman" w:cs="Times New Roman"/>
+          <w:spacing w:val="-2"/>
+          <w:sz w:val="24"/>
+          <w:szCs w:val="24"/>
+        </w:rPr>
+        <w:t>Majumdar</w:t>
+      </w:r>
+      <w:proofErr w:type="spellEnd"/>
+      <w:r>
+        <w:rPr>
+          <w:rFonts w:ascii="Times New Roman" w:hAnsi="Times New Roman" w:cs="Times New Roman"/>
+          <w:spacing w:val="-2"/>
+          <w:sz w:val="24"/>
+          <w:szCs w:val="24"/>
+        </w:rPr>
+        <w:t xml:space="preserve"> and Tapan Mitra (eds) "</w:t>
+      </w:r>
+      <w:r>
+        <w:rPr>
+          <w:rFonts w:ascii="Times New Roman" w:hAnsi="Times New Roman" w:cs="Times New Roman"/>
+          <w:spacing w:val="-2"/>
+          <w:sz w:val="24"/>
+          <w:szCs w:val="24"/>
+          <w:u w:val="single"/>
+        </w:rPr>
+        <w:t>Capital, Investment and Development</w:t>
+      </w:r>
+      <w:r>
+        <w:rPr>
+          <w:rFonts w:ascii="Times New Roman" w:hAnsi="Times New Roman" w:cs="Times New Roman"/>
+          <w:spacing w:val="-2"/>
+          <w:sz w:val="24"/>
+          <w:szCs w:val="24"/>
+        </w:rPr>
+        <w:t>" Basil Blackwell, 1993.</w:t>
+      </w:r>
+      <w:r>
+        <w:rPr>
+          <w:rFonts w:ascii="Times New Roman" w:hAnsi="Times New Roman" w:cs="Times New Roman"/>
+          <w:spacing w:val="-2"/>
+          <w:sz w:val="24"/>
+          <w:szCs w:val="24"/>
+        </w:rPr>
+        <w:t xml:space="preserve"> </w:t>
+      </w:r>
+      <w:hyperlink r:id="rId74" w:history="1">
         <w:r>
           <w:rPr>
             <w:rStyle w:val="Hyperlink"/>
@@ -14446,7 +13036,7 @@
             <w:sz w:val="24"/>
             <w:szCs w:val="24"/>
           </w:rPr>
-          <w:t>Signaling Equilibrium, Intergenerational mobility and long-run growth</w:t>
+          <w:t>https://lakshmiraut.netlify.app/publication/published/1993-01-01_theories_of_long-run_growth_ol/</w:t>
         </w:r>
       </w:hyperlink>
       <w:r>
@@ -14456,82 +13046,8 @@
           <w:sz w:val="24"/>
           <w:szCs w:val="24"/>
         </w:rPr>
-        <w:t xml:space="preserve">", Draft prepared for presentation at the Seventh World Congress of the Econometric Society, Tokyo, </w:t>
-      </w:r>
-      <w:proofErr w:type="gramStart"/>
-      <w:r>
-        <w:rPr>
-          <w:rFonts w:ascii="Times New Roman" w:hAnsi="Times New Roman" w:cs="Times New Roman"/>
-          <w:spacing w:val="-2"/>
-          <w:sz w:val="24"/>
-          <w:szCs w:val="24"/>
-        </w:rPr>
-        <w:t>August</w:t>
-      </w:r>
-      <w:proofErr w:type="gramEnd"/>
-      <w:r>
-        <w:rPr>
-          <w:rFonts w:ascii="Times New Roman" w:hAnsi="Times New Roman" w:cs="Times New Roman"/>
-          <w:spacing w:val="-2"/>
-          <w:sz w:val="24"/>
-          <w:szCs w:val="24"/>
-        </w:rPr>
-        <w:t xml:space="preserve"> 22-29, 1995. </w:t>
-      </w:r>
-      <w:r>
-        <w:rPr>
-          <w:rFonts w:ascii="Times New Roman" w:hAnsi="Times New Roman" w:cs="Times New Roman"/>
-          <w:spacing w:val="-2"/>
-          <w:sz w:val="24"/>
-          <w:szCs w:val="24"/>
-          <w:u w:val="single"/>
-        </w:rPr>
-        <w:t>(Revised)</w:t>
-      </w:r>
-      <w:r>
-        <w:rPr>
-          <w:rFonts w:ascii="Times New Roman" w:hAnsi="Times New Roman" w:cs="Times New Roman"/>
-          <w:spacing w:val="-2"/>
-          <w:sz w:val="24"/>
-          <w:szCs w:val="24"/>
-        </w:rPr>
-        <w:t xml:space="preserve">  November 2005.</w:t>
-      </w:r>
-    </w:p>
-    <w:p>
-      <w:pPr>
-        <w:tabs>
-          <w:tab w:val="left" w:pos="0"/>
-        </w:tabs>
-        <w:suppressAutoHyphens/>
-        <w:ind w:left="720"/>
-        <w:jc w:val="both"/>
-        <w:rPr>
-          <w:rFonts w:ascii="Times New Roman" w:hAnsi="Times New Roman" w:cs="Times New Roman"/>
-          <w:spacing w:val="-2"/>
-          <w:sz w:val="24"/>
-          <w:szCs w:val="24"/>
-        </w:rPr>
-      </w:pPr>
-      <w:r>
-        <w:rPr>
-          <w:rFonts w:ascii="Times New Roman" w:hAnsi="Times New Roman" w:cs="Times New Roman"/>
-          <w:spacing w:val="-2"/>
-          <w:sz w:val="24"/>
-          <w:szCs w:val="24"/>
-        </w:rPr>
         <w:t xml:space="preserve"> </w:t>
       </w:r>
-      <w:hyperlink r:id="rId55" w:history="1">
-        <w:r>
-          <w:rPr>
-            <w:rStyle w:val="Hyperlink"/>
-            <w:sz w:val="24"/>
-            <w:szCs w:val="24"/>
-          </w:rPr>
-          <w:t>http://papers.ssrn.com/sol3/papers.cfm?abstract_id=852924</w:t>
-        </w:r>
-      </w:hyperlink>
     </w:p>
     <w:p>
       <w:pPr>
@@ -14552,7 +13068,7 @@
       <w:pPr>
         <w:numPr>
           <w:ilvl w:val="0"/>
-          <w:numId w:val="34"/>
+          <w:numId w:val="28"/>
         </w:numPr>
         <w:tabs>
           <w:tab w:val="left" w:pos="0"/>
@@ -14566,7 +13082,45 @@
           <w:szCs w:val="24"/>
         </w:rPr>
       </w:pPr>
-      <w:hyperlink r:id="rId56" w:history="1">
+      <w:r>
+        <w:rPr>
+          <w:rFonts w:ascii="Times New Roman" w:hAnsi="Times New Roman" w:cs="Times New Roman"/>
+          <w:spacing w:val="-2"/>
+          <w:sz w:val="24"/>
+          <w:szCs w:val="24"/>
+        </w:rPr>
+        <w:lastRenderedPageBreak/>
+        <w:t xml:space="preserve">"Capital Accumulation, Income Distribution, and Endogenous Fertility in an Overlapping Generations General Equilibrium Model", </w:t>
+      </w:r>
+      <w:r>
+        <w:rPr>
+          <w:rFonts w:ascii="Times New Roman" w:hAnsi="Times New Roman" w:cs="Times New Roman"/>
+          <w:spacing w:val="-2"/>
+          <w:sz w:val="24"/>
+          <w:szCs w:val="24"/>
+          <w:u w:val="single"/>
+        </w:rPr>
+        <w:t>Journal of Development Economics</w:t>
+      </w:r>
+      <w:r>
+        <w:rPr>
+          <w:rFonts w:ascii="Times New Roman" w:hAnsi="Times New Roman" w:cs="Times New Roman"/>
+          <w:spacing w:val="-2"/>
+          <w:sz w:val="24"/>
+          <w:szCs w:val="24"/>
+        </w:rPr>
+        <w:t xml:space="preserve">, vol. 34 No1/2, 1990. </w:t>
+      </w:r>
+      <w:r>
+        <w:rPr>
+          <w:rFonts w:ascii="Times New Roman" w:hAnsi="Times New Roman" w:cs="Times New Roman"/>
+          <w:spacing w:val="-2"/>
+          <w:sz w:val="24"/>
+          <w:szCs w:val="24"/>
+        </w:rPr>
+        <w:t xml:space="preserve"> </w:t>
+      </w:r>
+      <w:hyperlink r:id="rId75" w:history="1">
         <w:r>
           <w:rPr>
             <w:rStyle w:val="Hyperlink"/>
@@ -14575,7 +13129,7 @@
             <w:sz w:val="24"/>
             <w:szCs w:val="24"/>
           </w:rPr>
-          <w:t>The Economic Burden of Work Loss due to Disability for Indian Families,</w:t>
+          <w:t>https://doi.org/10.1016/0304-3878(90)90079-q</w:t>
         </w:r>
       </w:hyperlink>
       <w:r>
@@ -14585,78 +13139,195 @@
           <w:sz w:val="24"/>
           <w:szCs w:val="24"/>
         </w:rPr>
-        <w:t xml:space="preserve"> (May 2013, jointly with </w:t>
-      </w:r>
-      <w:proofErr w:type="spellStart"/>
-      <w:r>
-        <w:rPr>
-          <w:rFonts w:ascii="Times New Roman" w:hAnsi="Times New Roman" w:cs="Times New Roman"/>
-          <w:spacing w:val="-2"/>
-          <w:sz w:val="24"/>
-          <w:szCs w:val="24"/>
-        </w:rPr>
-        <w:t>Manora</w:t>
-      </w:r>
-      <w:r>
-        <w:rPr>
-          <w:rFonts w:ascii="Times New Roman" w:hAnsi="Times New Roman" w:cs="Times New Roman"/>
-          <w:spacing w:val="-2"/>
-          <w:sz w:val="24"/>
-          <w:szCs w:val="24"/>
-        </w:rPr>
-        <w:t>njan</w:t>
-      </w:r>
-      <w:proofErr w:type="spellEnd"/>
-      <w:r>
-        <w:rPr>
-          <w:rFonts w:ascii="Times New Roman" w:hAnsi="Times New Roman" w:cs="Times New Roman"/>
-          <w:spacing w:val="-2"/>
-          <w:sz w:val="24"/>
-          <w:szCs w:val="24"/>
-        </w:rPr>
-        <w:t xml:space="preserve"> Pal and </w:t>
-      </w:r>
-      <w:proofErr w:type="spellStart"/>
-      <w:r>
-        <w:rPr>
-          <w:rFonts w:ascii="Times New Roman" w:hAnsi="Times New Roman" w:cs="Times New Roman"/>
-          <w:spacing w:val="-2"/>
-          <w:sz w:val="24"/>
-          <w:szCs w:val="24"/>
-        </w:rPr>
-        <w:t>Premananda</w:t>
-      </w:r>
-      <w:proofErr w:type="spellEnd"/>
-      <w:r>
-        <w:rPr>
-          <w:rFonts w:ascii="Times New Roman" w:hAnsi="Times New Roman" w:cs="Times New Roman"/>
-          <w:spacing w:val="-2"/>
-          <w:sz w:val="24"/>
-          <w:szCs w:val="24"/>
-        </w:rPr>
         <w:t xml:space="preserve"> </w:t>
       </w:r>
-      <w:proofErr w:type="spellStart"/>
-      <w:r>
-        <w:rPr>
-          <w:rFonts w:ascii="Times New Roman" w:hAnsi="Times New Roman" w:cs="Times New Roman"/>
-          <w:spacing w:val="-2"/>
-          <w:sz w:val="24"/>
-          <w:szCs w:val="24"/>
-        </w:rPr>
-        <w:t>Bharati</w:t>
-      </w:r>
-      <w:proofErr w:type="spellEnd"/>
-      <w:r>
-        <w:rPr>
-          <w:rFonts w:ascii="Times New Roman" w:hAnsi="Times New Roman" w:cs="Times New Roman"/>
-          <w:spacing w:val="-2"/>
-          <w:sz w:val="24"/>
-          <w:szCs w:val="24"/>
-        </w:rPr>
-        <w:t xml:space="preserve">, </w:t>
-      </w:r>
-      <w:hyperlink r:id="rId57" w:history="1">
+    </w:p>
+    <w:p>
+      <w:pPr>
+        <w:tabs>
+          <w:tab w:val="left" w:pos="0"/>
+        </w:tabs>
+        <w:suppressAutoHyphens/>
+        <w:jc w:val="both"/>
+        <w:rPr>
+          <w:rFonts w:ascii="Times New Roman" w:hAnsi="Times New Roman" w:cs="Times New Roman"/>
+          <w:spacing w:val="-2"/>
+          <w:sz w:val="24"/>
+          <w:szCs w:val="24"/>
+        </w:rPr>
+      </w:pPr>
+    </w:p>
+    <w:p>
+      <w:pPr>
+        <w:numPr>
+          <w:ilvl w:val="0"/>
+          <w:numId w:val="28"/>
+        </w:numPr>
+        <w:tabs>
+          <w:tab w:val="left" w:pos="0"/>
+        </w:tabs>
+        <w:suppressAutoHyphens/>
+        <w:jc w:val="both"/>
+        <w:rPr>
+          <w:rFonts w:ascii="Times New Roman" w:hAnsi="Times New Roman" w:cs="Times New Roman"/>
+          <w:spacing w:val="-2"/>
+          <w:sz w:val="24"/>
+          <w:szCs w:val="24"/>
+        </w:rPr>
+      </w:pPr>
+      <w:r>
+        <w:rPr>
+          <w:rFonts w:ascii="Times New Roman" w:hAnsi="Times New Roman" w:cs="Times New Roman"/>
+          <w:spacing w:val="-2"/>
+          <w:sz w:val="24"/>
+          <w:szCs w:val="24"/>
+        </w:rPr>
+        <w:t xml:space="preserve">"Effects of Social Security on Fertility and Saving: An Overlapping Generations Model", </w:t>
+      </w:r>
+      <w:r>
+        <w:rPr>
+          <w:rFonts w:ascii="Times New Roman" w:hAnsi="Times New Roman" w:cs="Times New Roman"/>
+          <w:spacing w:val="-2"/>
+          <w:sz w:val="24"/>
+          <w:szCs w:val="24"/>
+          <w:u w:val="single"/>
+        </w:rPr>
+        <w:t>Indian Economic Review</w:t>
+      </w:r>
+      <w:r>
+        <w:rPr>
+          <w:rFonts w:ascii="Times New Roman" w:hAnsi="Times New Roman" w:cs="Times New Roman"/>
+          <w:spacing w:val="-2"/>
+          <w:sz w:val="24"/>
+          <w:szCs w:val="24"/>
+        </w:rPr>
+        <w:t>, v</w:t>
+      </w:r>
+      <w:r>
+        <w:rPr>
+          <w:rFonts w:ascii="Times New Roman" w:hAnsi="Times New Roman" w:cs="Times New Roman"/>
+          <w:spacing w:val="-2"/>
+          <w:sz w:val="24"/>
+          <w:szCs w:val="24"/>
+        </w:rPr>
+        <w:t>ol.27 (</w:t>
+      </w:r>
+      <w:r>
+        <w:rPr>
+          <w:rFonts w:ascii="Times New Roman" w:hAnsi="Times New Roman" w:cs="Times New Roman"/>
+          <w:spacing w:val="-2"/>
+          <w:sz w:val="24"/>
+          <w:szCs w:val="24"/>
+        </w:rPr>
+        <w:t>1):25-43, 1992.</w:t>
+      </w:r>
+      <w:r>
+        <w:rPr>
+          <w:rFonts w:ascii="Times New Roman" w:hAnsi="Times New Roman" w:cs="Times New Roman"/>
+          <w:spacing w:val="-2"/>
+          <w:sz w:val="24"/>
+          <w:szCs w:val="24"/>
+        </w:rPr>
+        <w:t xml:space="preserve"> </w:t>
+      </w:r>
+      <w:hyperlink r:id="rId76" w:history="1">
+        <w:r>
+          <w:rPr>
+            <w:rStyle w:val="Hyperlink"/>
+          </w:rPr>
+          <w:t>Effect of Social Security on Fertility and Savings : An Overlapping Generations Model on JSTOR</w:t>
+        </w:r>
+      </w:hyperlink>
+      <w:r>
+        <w:t xml:space="preserve"> The paper could be found here, </w:t>
+      </w:r>
+      <w:hyperlink r:id="rId77" w:history="1">
+        <w:r>
+          <w:rPr>
+            <w:rStyle w:val="Hyperlink"/>
+            <w:rFonts w:cs="Times Roman"/>
+          </w:rPr>
+          <w:t>https://lakshmiraut.netlify.app/publication/published/1992-01-01_effects_of_social_security_on_/</w:t>
+        </w:r>
+      </w:hyperlink>
+      <w:r>
+        <w:t xml:space="preserve"> </w:t>
+      </w:r>
+    </w:p>
+    <w:p>
+      <w:pPr>
+        <w:tabs>
+          <w:tab w:val="left" w:pos="0"/>
+        </w:tabs>
+        <w:suppressAutoHyphens/>
+        <w:jc w:val="both"/>
+        <w:rPr>
+          <w:rFonts w:ascii="Times New Roman" w:hAnsi="Times New Roman" w:cs="Times New Roman"/>
+          <w:spacing w:val="-2"/>
+          <w:sz w:val="24"/>
+          <w:szCs w:val="24"/>
+        </w:rPr>
+      </w:pPr>
+    </w:p>
+    <w:p>
+      <w:pPr>
+        <w:numPr>
+          <w:ilvl w:val="0"/>
+          <w:numId w:val="28"/>
+        </w:numPr>
+        <w:tabs>
+          <w:tab w:val="left" w:pos="0"/>
+        </w:tabs>
+        <w:suppressAutoHyphens/>
+        <w:jc w:val="both"/>
+        <w:rPr>
+          <w:rFonts w:ascii="Times New Roman" w:hAnsi="Times New Roman" w:cs="Times New Roman"/>
+          <w:b/>
+          <w:bCs/>
+          <w:spacing w:val="-2"/>
+          <w:sz w:val="24"/>
+          <w:szCs w:val="24"/>
+          <w:u w:val="single"/>
+        </w:rPr>
+      </w:pPr>
+      <w:r>
+        <w:rPr>
+          <w:rFonts w:ascii="Times New Roman" w:hAnsi="Times New Roman" w:cs="Times New Roman"/>
+          <w:spacing w:val="-2"/>
+          <w:sz w:val="24"/>
+          <w:szCs w:val="24"/>
+        </w:rPr>
+        <w:t xml:space="preserve"> “Demographic Links to Savings in Life Cycle Models: Identification of Issues for LDCs”, </w:t>
+      </w:r>
+      <w:r>
+        <w:rPr>
+          <w:rFonts w:ascii="Times New Roman" w:hAnsi="Times New Roman" w:cs="Times New Roman"/>
+          <w:spacing w:val="-2"/>
+          <w:sz w:val="24"/>
+          <w:szCs w:val="24"/>
+          <w:u w:val="single"/>
+        </w:rPr>
+        <w:t xml:space="preserve">The Indian Economic Journal, </w:t>
+      </w:r>
+      <w:r>
+        <w:rPr>
+          <w:rFonts w:ascii="Times New Roman" w:hAnsi="Times New Roman" w:cs="Times New Roman"/>
+          <w:spacing w:val="-2"/>
+          <w:sz w:val="24"/>
+          <w:szCs w:val="24"/>
+        </w:rPr>
+        <w:t>vol.40, No. 1, July 1992, 116-138.</w:t>
+      </w:r>
+      <w:r>
+        <w:rPr>
+          <w:rFonts w:ascii="Times New Roman" w:hAnsi="Times New Roman" w:cs="Times New Roman"/>
+          <w:spacing w:val="-2"/>
+          <w:sz w:val="24"/>
+          <w:szCs w:val="24"/>
+        </w:rPr>
+        <w:t xml:space="preserve"> </w:t>
+      </w:r>
+      <w:hyperlink r:id="rId78" w:history="1">
         <w:r>
           <w:rPr>
             <w:rStyle w:val="Hyperlink"/>
@@ -14665,7 +13336,7 @@
             <w:sz w:val="24"/>
             <w:szCs w:val="24"/>
           </w:rPr>
-          <w:t>http://ssrn.com/abstract=2432546</w:t>
+          <w:t>https://lakshmiraut.netlify.app/publication/published/1992-01-01_demographic_links_to_savings_i/</w:t>
         </w:r>
       </w:hyperlink>
       <w:r>
@@ -14687,9 +13358,54 @@
         <w:jc w:val="both"/>
         <w:rPr>
           <w:rFonts w:ascii="Times New Roman" w:hAnsi="Times New Roman" w:cs="Times New Roman"/>
-          <w:spacing w:val="-2"/>
-          <w:sz w:val="24"/>
-          <w:szCs w:val="24"/>
+          <w:b/>
+          <w:bCs/>
+          <w:spacing w:val="-2"/>
+          <w:sz w:val="24"/>
+          <w:szCs w:val="24"/>
+          <w:u w:val="single"/>
+        </w:rPr>
+      </w:pPr>
+    </w:p>
+    <w:p>
+      <w:pPr>
+        <w:pStyle w:val="Heading3"/>
+        <w:rPr>
+          <w:sz w:val="20"/>
+          <w:szCs w:val="20"/>
+        </w:rPr>
+      </w:pPr>
+      <w:r>
+        <w:t>Economic Theory</w:t>
+      </w:r>
+    </w:p>
+    <w:p>
+      <w:pPr>
+        <w:tabs>
+          <w:tab w:val="left" w:pos="0"/>
+        </w:tabs>
+        <w:suppressAutoHyphens/>
+        <w:jc w:val="both"/>
+        <w:rPr>
+          <w:rFonts w:ascii="Times New Roman" w:hAnsi="Times New Roman" w:cs="Times New Roman"/>
+          <w:spacing w:val="-2"/>
+          <w:sz w:val="20"/>
+          <w:szCs w:val="20"/>
+        </w:rPr>
+      </w:pPr>
+    </w:p>
+    <w:p>
+      <w:pPr>
+        <w:tabs>
+          <w:tab w:val="left" w:pos="0"/>
+        </w:tabs>
+        <w:suppressAutoHyphens/>
+        <w:jc w:val="both"/>
+        <w:rPr>
+          <w:rFonts w:ascii="Times New Roman" w:hAnsi="Times New Roman" w:cs="Times New Roman"/>
+          <w:spacing w:val="-2"/>
+          <w:sz w:val="20"/>
+          <w:szCs w:val="20"/>
         </w:rPr>
       </w:pPr>
     </w:p>
@@ -14697,7 +13413,7 @@
       <w:pPr>
         <w:numPr>
           <w:ilvl w:val="0"/>
-          <w:numId w:val="34"/>
+          <w:numId w:val="28"/>
         </w:numPr>
         <w:tabs>
           <w:tab w:val="left" w:pos="0"/>
@@ -14711,100 +13427,25 @@
           <w:szCs w:val="24"/>
         </w:rPr>
       </w:pPr>
-      <w:hyperlink r:id="rId58" w:history="1">
-        <w:r>
-          <w:rPr>
-            <w:rStyle w:val="Hyperlink"/>
-            <w:rFonts w:ascii="Times New Roman" w:hAnsi="Times New Roman"/>
-            <w:sz w:val="24"/>
-            <w:szCs w:val="24"/>
-          </w:rPr>
-          <w:t>A Reformulation of Aumann-Shapley Random Order Values of Non-Atomic Games Using Invariant Measures</w:t>
-        </w:r>
-      </w:hyperlink>
-      <w:r>
-        <w:rPr>
-          <w:rFonts w:ascii="Times New Roman" w:hAnsi="Times New Roman" w:cs="Times New Roman"/>
-          <w:sz w:val="24"/>
-          <w:szCs w:val="24"/>
-        </w:rPr>
-        <w:t>,”</w:t>
-      </w:r>
-      <w:r>
-        <w:rPr>
-          <w:rFonts w:ascii="Times New Roman" w:hAnsi="Times New Roman" w:cs="Times New Roman"/>
-          <w:sz w:val="24"/>
-          <w:szCs w:val="24"/>
-        </w:rPr>
-        <w:t xml:space="preserve"> (2003) </w:t>
-      </w:r>
-      <w:r>
-        <w:rPr>
-          <w:rFonts w:ascii="Times New Roman" w:hAnsi="Times New Roman" w:cs="Times New Roman"/>
+      <w:r>
+        <w:rPr>
+          <w:rFonts w:ascii="Times New Roman" w:hAnsi="Times New Roman" w:cs="Times New Roman"/>
+          <w:spacing w:val="-2"/>
+          <w:sz w:val="24"/>
+          <w:szCs w:val="24"/>
+        </w:rPr>
+        <w:t xml:space="preserve"> "Two sided Altruism, Lindahl Equilibrium and Pareto Efficiency in Overlapping Generations Models," Economic Theory, Volume 27, Number 3, 729 - 736, April  2006.</w:t>
+      </w:r>
+      <w:r>
+        <w:rPr>
+          <w:rFonts w:ascii="Times New Roman" w:hAnsi="Times New Roman" w:cs="Times New Roman"/>
+          <w:spacing w:val="-2"/>
           <w:sz w:val="24"/>
           <w:szCs w:val="24"/>
         </w:rPr>
         <w:t xml:space="preserve"> </w:t>
       </w:r>
-      <w:r>
-        <w:rPr>
-          <w:rFonts w:ascii="Times New Roman" w:hAnsi="Times New Roman" w:cs="Times New Roman"/>
-          <w:sz w:val="24"/>
-          <w:szCs w:val="24"/>
-        </w:rPr>
-        <w:t xml:space="preserve"> </w:t>
-      </w:r>
-      <w:hyperlink r:id="rId59" w:history="1">
-        <w:r>
-          <w:rPr>
-            <w:rStyle w:val="Hyperlink"/>
-            <w:sz w:val="24"/>
-            <w:szCs w:val="24"/>
-          </w:rPr>
-          <w:t>http://papers.ssrn.com/sol3/papers.cfm?abstract_id=832445</w:t>
-        </w:r>
-      </w:hyperlink>
-    </w:p>
-    <w:p>
-      <w:pPr>
-        <w:widowControl w:val="0"/>
-        <w:adjustRightInd w:val="0"/>
-        <w:ind w:left="360"/>
-        <w:jc w:val="both"/>
-        <w:rPr>
-          <w:rFonts w:ascii="Times New Roman" w:hAnsi="Times New Roman" w:cs="Times New Roman"/>
-          <w:spacing w:val="-2"/>
-          <w:sz w:val="24"/>
-          <w:szCs w:val="24"/>
-        </w:rPr>
-      </w:pPr>
-    </w:p>
-    <w:p>
-      <w:pPr>
-        <w:widowControl w:val="0"/>
-        <w:numPr>
-          <w:ilvl w:val="0"/>
-          <w:numId w:val="34"/>
-        </w:numPr>
-        <w:adjustRightInd w:val="0"/>
-        <w:jc w:val="both"/>
-        <w:rPr>
-          <w:rFonts w:ascii="Times New Roman" w:hAnsi="Times New Roman" w:cs="Times New Roman"/>
-          <w:spacing w:val="-2"/>
-          <w:sz w:val="24"/>
-          <w:szCs w:val="24"/>
-        </w:rPr>
-      </w:pPr>
-      <w:r>
-        <w:rPr>
-          <w:rFonts w:ascii="Times New Roman" w:hAnsi="Times New Roman" w:cs="Times New Roman"/>
-          <w:spacing w:val="-2"/>
-          <w:sz w:val="24"/>
-          <w:szCs w:val="24"/>
-        </w:rPr>
-        <w:t>“</w:t>
-      </w:r>
-      <w:hyperlink r:id="rId60" w:history="1">
+      <w:hyperlink r:id="rId79" w:history="1">
         <w:r>
           <w:rPr>
             <w:rStyle w:val="Hyperlink"/>
@@ -14813,7 +13454,7 @@
             <w:sz w:val="24"/>
             <w:szCs w:val="24"/>
           </w:rPr>
-          <w:t>Economic Epidemiology of Malaria and Economic Growth</w:t>
+          <w:t>http://dx.doi.org/10.1007/s00199-004-0562-9</w:t>
         </w:r>
       </w:hyperlink>
       <w:r>
@@ -14823,65 +13464,148 @@
           <w:sz w:val="24"/>
           <w:szCs w:val="24"/>
         </w:rPr>
-        <w:t>” Paper prepared for the World Bank</w:t>
-      </w:r>
-      <w:r>
-        <w:rPr>
-          <w:rFonts w:ascii="Times New Roman" w:hAnsi="Times New Roman" w:cs="Times New Roman"/>
-          <w:spacing w:val="-2"/>
-          <w:sz w:val="24"/>
-          <w:szCs w:val="24"/>
-        </w:rPr>
-        <w:t xml:space="preserve">, 2004.  </w:t>
-      </w:r>
-      <w:hyperlink r:id="rId61" w:history="1">
-        <w:r>
-          <w:rPr>
-            <w:rStyle w:val="Hyperlink"/>
-            <w:sz w:val="24"/>
-            <w:szCs w:val="24"/>
-          </w:rPr>
-          <w:t>http://papers.ssrn.com/sol3/papers.cfm?abstract_id=832446</w:t>
-        </w:r>
-      </w:hyperlink>
-    </w:p>
-    <w:p>
-      <w:pPr>
-        <w:jc w:val="both"/>
-        <w:rPr>
-          <w:rFonts w:ascii="Times New Roman" w:hAnsi="Times New Roman" w:cs="Times New Roman"/>
-          <w:spacing w:val="-2"/>
-          <w:sz w:val="24"/>
-          <w:szCs w:val="24"/>
-        </w:rPr>
-      </w:pPr>
-    </w:p>
-    <w:p>
-      <w:pPr>
-        <w:widowControl w:val="0"/>
+        <w:t xml:space="preserve"> </w:t>
+      </w:r>
+    </w:p>
+    <w:p>
+      <w:pPr>
+        <w:tabs>
+          <w:tab w:val="left" w:pos="0"/>
+        </w:tabs>
+        <w:suppressAutoHyphens/>
+        <w:jc w:val="both"/>
+        <w:rPr>
+          <w:rFonts w:ascii="Times New Roman" w:hAnsi="Times New Roman" w:cs="Times New Roman"/>
+          <w:spacing w:val="-2"/>
+          <w:sz w:val="24"/>
+          <w:szCs w:val="24"/>
+        </w:rPr>
+      </w:pPr>
+    </w:p>
+    <w:p>
+      <w:pPr>
         <w:numPr>
           <w:ilvl w:val="0"/>
-          <w:numId w:val="34"/>
+          <w:numId w:val="28"/>
         </w:numPr>
-        <w:adjustRightInd w:val="0"/>
-        <w:jc w:val="both"/>
-        <w:rPr>
-          <w:rFonts w:ascii="Times New Roman" w:hAnsi="Times New Roman" w:cs="Times New Roman"/>
-          <w:spacing w:val="-2"/>
-          <w:sz w:val="24"/>
-          <w:szCs w:val="24"/>
-        </w:rPr>
-      </w:pPr>
-      <w:r>
-        <w:rPr>
-          <w:rFonts w:ascii="Times New Roman" w:hAnsi="Times New Roman" w:cs="Times New Roman"/>
-          <w:spacing w:val="-2"/>
-          <w:sz w:val="24"/>
-          <w:szCs w:val="24"/>
-        </w:rPr>
-        <w:t>“</w:t>
-      </w:r>
-      <w:hyperlink r:id="rId62" w:history="1">
+        <w:tabs>
+          <w:tab w:val="left" w:pos="0"/>
+        </w:tabs>
+        <w:suppressAutoHyphens/>
+        <w:jc w:val="both"/>
+        <w:rPr>
+          <w:rFonts w:ascii="Times New Roman" w:hAnsi="Times New Roman" w:cs="Times New Roman"/>
+          <w:spacing w:val="-2"/>
+          <w:sz w:val="24"/>
+          <w:szCs w:val="24"/>
+        </w:rPr>
+      </w:pPr>
+      <w:r>
+        <w:rPr>
+          <w:rFonts w:ascii="Times New Roman" w:hAnsi="Times New Roman" w:cs="Times New Roman"/>
+          <w:spacing w:val="-2"/>
+          <w:sz w:val="24"/>
+          <w:szCs w:val="24"/>
+        </w:rPr>
+        <w:t>"</w:t>
+      </w:r>
+      <w:proofErr w:type="spellStart"/>
+      <w:r>
+        <w:rPr>
+          <w:rFonts w:ascii="Times New Roman" w:hAnsi="Times New Roman" w:cs="Times New Roman"/>
+          <w:spacing w:val="-2"/>
+          <w:sz w:val="24"/>
+          <w:szCs w:val="24"/>
+        </w:rPr>
+        <w:t>Aumann</w:t>
+      </w:r>
+      <w:proofErr w:type="spellEnd"/>
+      <w:r>
+        <w:rPr>
+          <w:rFonts w:ascii="Times New Roman" w:hAnsi="Times New Roman" w:cs="Times New Roman"/>
+          <w:spacing w:val="-2"/>
+          <w:sz w:val="24"/>
+          <w:szCs w:val="24"/>
+        </w:rPr>
+        <w:t>-Shapley Random Order Values of Nonatomic Games</w:t>
+      </w:r>
+      <w:r>
+        <w:rPr>
+          <w:rFonts w:ascii="Times New Roman" w:hAnsi="Times New Roman" w:cs="Times New Roman"/>
+          <w:spacing w:val="-2"/>
+          <w:sz w:val="24"/>
+          <w:szCs w:val="24"/>
+        </w:rPr>
+        <w:t>,</w:t>
+      </w:r>
+      <w:r>
+        <w:rPr>
+          <w:rFonts w:ascii="Times New Roman" w:hAnsi="Times New Roman" w:cs="Times New Roman"/>
+          <w:spacing w:val="-2"/>
+          <w:sz w:val="24"/>
+          <w:szCs w:val="24"/>
+        </w:rPr>
+        <w:t>"</w:t>
+      </w:r>
+      <w:r>
+        <w:rPr>
+          <w:rFonts w:ascii="Times New Roman" w:hAnsi="Times New Roman" w:cs="Times New Roman"/>
+          <w:spacing w:val="-2"/>
+          <w:sz w:val="24"/>
+          <w:szCs w:val="24"/>
+        </w:rPr>
+        <w:t xml:space="preserve"> Fields</w:t>
+      </w:r>
+      <w:r>
+        <w:rPr>
+          <w:rFonts w:ascii="Times New Roman" w:hAnsi="Times New Roman" w:cs="Times New Roman"/>
+          <w:spacing w:val="-2"/>
+          <w:sz w:val="24"/>
+          <w:szCs w:val="24"/>
+          <w:u w:val="single"/>
+        </w:rPr>
+        <w:t xml:space="preserve"> Institute </w:t>
+      </w:r>
+      <w:proofErr w:type="gramStart"/>
+      <w:r>
+        <w:rPr>
+          <w:rFonts w:ascii="Times New Roman" w:hAnsi="Times New Roman" w:cs="Times New Roman"/>
+          <w:spacing w:val="-2"/>
+          <w:sz w:val="24"/>
+          <w:szCs w:val="24"/>
+          <w:u w:val="single"/>
+        </w:rPr>
+        <w:t xml:space="preserve">Communications </w:t>
+      </w:r>
+      <w:r>
+        <w:rPr>
+          <w:rFonts w:ascii="Times New Roman" w:hAnsi="Times New Roman" w:cs="Times New Roman"/>
+          <w:spacing w:val="-2"/>
+          <w:sz w:val="24"/>
+          <w:szCs w:val="24"/>
+        </w:rPr>
+        <w:t>,</w:t>
+      </w:r>
+      <w:proofErr w:type="gramEnd"/>
+      <w:r>
+        <w:rPr>
+          <w:rFonts w:ascii="Times New Roman" w:hAnsi="Times New Roman" w:cs="Times New Roman"/>
+          <w:spacing w:val="-2"/>
+          <w:sz w:val="24"/>
+          <w:szCs w:val="24"/>
+        </w:rPr>
+        <w:t xml:space="preserve"> American Mathematical Society (AMS), 1999.</w:t>
+      </w:r>
+      <w:r>
+        <w:rPr>
+          <w:rFonts w:ascii="Times New Roman" w:hAnsi="Times New Roman" w:cs="Times New Roman"/>
+          <w:spacing w:val="-2"/>
+          <w:sz w:val="24"/>
+          <w:szCs w:val="24"/>
+        </w:rPr>
+        <w:t xml:space="preserve"> </w:t>
+      </w:r>
+      <w:hyperlink r:id="rId80" w:history="1">
         <w:r>
           <w:rPr>
             <w:rStyle w:val="Hyperlink"/>
@@ -14890,247 +13614,2356 @@
             <w:sz w:val="24"/>
             <w:szCs w:val="24"/>
           </w:rPr>
+          <w:t>https://lakshmiraut.netlify.app/publication/published/1999-01-01_aumann-shapley_random_order_va/</w:t>
+        </w:r>
+      </w:hyperlink>
+      <w:r>
+        <w:rPr>
+          <w:rFonts w:ascii="Times New Roman" w:hAnsi="Times New Roman" w:cs="Times New Roman"/>
+          <w:spacing w:val="-2"/>
+          <w:sz w:val="24"/>
+          <w:szCs w:val="24"/>
+        </w:rPr>
+        <w:t xml:space="preserve"> </w:t>
+      </w:r>
+    </w:p>
+    <w:p>
+      <w:pPr>
+        <w:tabs>
+          <w:tab w:val="left" w:pos="0"/>
+        </w:tabs>
+        <w:suppressAutoHyphens/>
+        <w:jc w:val="both"/>
+        <w:rPr>
+          <w:rFonts w:ascii="Times New Roman" w:hAnsi="Times New Roman" w:cs="Times New Roman"/>
+          <w:spacing w:val="-2"/>
+          <w:sz w:val="24"/>
+          <w:szCs w:val="24"/>
+        </w:rPr>
+      </w:pPr>
+    </w:p>
+    <w:p>
+      <w:pPr>
+        <w:numPr>
+          <w:ilvl w:val="0"/>
+          <w:numId w:val="28"/>
+        </w:numPr>
+        <w:tabs>
+          <w:tab w:val="left" w:pos="0"/>
+        </w:tabs>
+        <w:suppressAutoHyphens/>
+        <w:jc w:val="both"/>
+        <w:rPr>
+          <w:rFonts w:ascii="Times New Roman" w:hAnsi="Times New Roman" w:cs="Times New Roman"/>
+          <w:spacing w:val="-2"/>
+          <w:sz w:val="24"/>
+          <w:szCs w:val="24"/>
+        </w:rPr>
+      </w:pPr>
+      <w:r>
+        <w:rPr>
+          <w:rFonts w:ascii="Times New Roman" w:hAnsi="Times New Roman" w:cs="Times New Roman"/>
+          <w:spacing w:val="-2"/>
+          <w:sz w:val="24"/>
+          <w:szCs w:val="24"/>
+        </w:rPr>
+        <w:t xml:space="preserve">"Construction of </w:t>
+      </w:r>
+      <w:proofErr w:type="spellStart"/>
+      <w:r>
+        <w:rPr>
+          <w:rFonts w:ascii="Times New Roman" w:hAnsi="Times New Roman" w:cs="Times New Roman"/>
+          <w:spacing w:val="-2"/>
+          <w:sz w:val="24"/>
+          <w:szCs w:val="24"/>
+        </w:rPr>
+        <w:t>Haar</w:t>
+      </w:r>
+      <w:proofErr w:type="spellEnd"/>
+      <w:r>
+        <w:rPr>
+          <w:rFonts w:ascii="Times New Roman" w:hAnsi="Times New Roman" w:cs="Times New Roman"/>
+          <w:spacing w:val="-2"/>
+          <w:sz w:val="24"/>
+          <w:szCs w:val="24"/>
+        </w:rPr>
+        <w:t xml:space="preserve"> measure on projective limit group and random order value of non-atomic games</w:t>
+      </w:r>
+      <w:r>
+        <w:rPr>
+          <w:rFonts w:ascii="Times New Roman" w:hAnsi="Times New Roman" w:cs="Times New Roman"/>
+          <w:spacing w:val="-2"/>
+          <w:sz w:val="24"/>
+          <w:szCs w:val="24"/>
+        </w:rPr>
+        <w:t xml:space="preserve">," </w:t>
+      </w:r>
+      <w:r>
+        <w:rPr>
+          <w:rFonts w:ascii="Times New Roman" w:hAnsi="Times New Roman" w:cs="Times New Roman"/>
+          <w:spacing w:val="-2"/>
+          <w:sz w:val="24"/>
+          <w:szCs w:val="24"/>
+          <w:u w:val="single"/>
+        </w:rPr>
+        <w:t>Journal of Mathematical Economics</w:t>
+      </w:r>
+      <w:r>
+        <w:rPr>
+          <w:rFonts w:ascii="Times New Roman" w:hAnsi="Times New Roman" w:cs="Times New Roman"/>
+          <w:spacing w:val="-2"/>
+          <w:sz w:val="24"/>
+          <w:szCs w:val="24"/>
+        </w:rPr>
+        <w:t>, volume 27 issue 2, pp. 229-250, February 1997.</w:t>
+      </w:r>
+      <w:r>
+        <w:rPr>
+          <w:rFonts w:ascii="Times New Roman" w:hAnsi="Times New Roman" w:cs="Times New Roman"/>
+          <w:spacing w:val="-2"/>
+          <w:sz w:val="24"/>
+          <w:szCs w:val="24"/>
+        </w:rPr>
+        <w:t xml:space="preserve"> </w:t>
+      </w:r>
+      <w:hyperlink r:id="rId81" w:history="1">
+        <w:r>
+          <w:rPr>
+            <w:rStyle w:val="Hyperlink"/>
+            <w:rFonts w:ascii="Times New Roman" w:hAnsi="Times New Roman"/>
+            <w:spacing w:val="-2"/>
+            <w:sz w:val="24"/>
+            <w:szCs w:val="24"/>
+          </w:rPr>
+          <w:t>http://dx.doi.org/10.1016/S0304-4068(96)00753-7</w:t>
+        </w:r>
+      </w:hyperlink>
+      <w:r>
+        <w:rPr>
+          <w:rFonts w:ascii="Times New Roman" w:hAnsi="Times New Roman" w:cs="Times New Roman"/>
+          <w:spacing w:val="-2"/>
+          <w:sz w:val="24"/>
+          <w:szCs w:val="24"/>
+        </w:rPr>
+        <w:t xml:space="preserve"> </w:t>
+      </w:r>
+    </w:p>
+    <w:p>
+      <w:pPr>
+        <w:tabs>
+          <w:tab w:val="left" w:pos="0"/>
+        </w:tabs>
+        <w:suppressAutoHyphens/>
+        <w:jc w:val="both"/>
+        <w:rPr>
+          <w:rFonts w:ascii="Times New Roman" w:hAnsi="Times New Roman" w:cs="Times New Roman"/>
+          <w:spacing w:val="-2"/>
+          <w:sz w:val="24"/>
+          <w:szCs w:val="24"/>
+        </w:rPr>
+      </w:pPr>
+    </w:p>
+    <w:p>
+      <w:pPr>
+        <w:numPr>
+          <w:ilvl w:val="0"/>
+          <w:numId w:val="28"/>
+        </w:numPr>
+        <w:tabs>
+          <w:tab w:val="left" w:pos="0"/>
+        </w:tabs>
+        <w:suppressAutoHyphens/>
+        <w:jc w:val="both"/>
+        <w:rPr>
+          <w:rFonts w:ascii="Times New Roman" w:hAnsi="Times New Roman" w:cs="Times New Roman"/>
+          <w:spacing w:val="-2"/>
+          <w:sz w:val="24"/>
+          <w:szCs w:val="24"/>
+        </w:rPr>
+      </w:pPr>
+      <w:r>
+        <w:rPr>
+          <w:rFonts w:ascii="Times New Roman" w:hAnsi="Times New Roman" w:cs="Times New Roman"/>
+          <w:spacing w:val="-2"/>
+          <w:sz w:val="24"/>
+          <w:szCs w:val="24"/>
+        </w:rPr>
+        <w:t>"Dynamics of Endogenous Growth</w:t>
+      </w:r>
+      <w:r>
+        <w:rPr>
+          <w:rFonts w:ascii="Times New Roman" w:hAnsi="Times New Roman" w:cs="Times New Roman"/>
+          <w:spacing w:val="-2"/>
+          <w:sz w:val="24"/>
+          <w:szCs w:val="24"/>
+        </w:rPr>
+        <w:t>,</w:t>
+      </w:r>
+      <w:r>
+        <w:rPr>
+          <w:rFonts w:ascii="Times New Roman" w:hAnsi="Times New Roman" w:cs="Times New Roman"/>
+          <w:spacing w:val="-2"/>
+          <w:sz w:val="24"/>
+          <w:szCs w:val="24"/>
+        </w:rPr>
+        <w:t>" (</w:t>
+      </w:r>
+      <w:r>
+        <w:rPr>
+          <w:rFonts w:ascii="Times New Roman" w:hAnsi="Times New Roman" w:cs="Times New Roman"/>
+          <w:i/>
+          <w:iCs/>
+          <w:spacing w:val="-2"/>
+          <w:sz w:val="24"/>
+          <w:szCs w:val="24"/>
+        </w:rPr>
+        <w:t>jointly with T.N. Srinivasan)</w:t>
+      </w:r>
+      <w:r>
+        <w:rPr>
+          <w:rFonts w:ascii="Times New Roman" w:hAnsi="Times New Roman" w:cs="Times New Roman"/>
+          <w:spacing w:val="-2"/>
+          <w:sz w:val="24"/>
+          <w:szCs w:val="24"/>
+        </w:rPr>
+        <w:t xml:space="preserve"> </w:t>
+      </w:r>
+      <w:r>
+        <w:rPr>
+          <w:rFonts w:ascii="Times New Roman" w:hAnsi="Times New Roman" w:cs="Times New Roman"/>
+          <w:spacing w:val="-2"/>
+          <w:sz w:val="24"/>
+          <w:szCs w:val="24"/>
+          <w:u w:val="single"/>
+        </w:rPr>
+        <w:t>Economic Theory</w:t>
+      </w:r>
+      <w:r>
+        <w:rPr>
+          <w:rFonts w:ascii="Times New Roman" w:hAnsi="Times New Roman" w:cs="Times New Roman"/>
+          <w:spacing w:val="-2"/>
+          <w:sz w:val="24"/>
+          <w:szCs w:val="24"/>
+        </w:rPr>
+        <w:t>, vol.4: 777-790, 1994.</w:t>
+      </w:r>
+      <w:r>
+        <w:rPr>
+          <w:rFonts w:ascii="Times New Roman" w:hAnsi="Times New Roman" w:cs="Times New Roman"/>
+          <w:spacing w:val="-2"/>
+          <w:sz w:val="24"/>
+          <w:szCs w:val="24"/>
+        </w:rPr>
+        <w:t xml:space="preserve"> </w:t>
+      </w:r>
+      <w:hyperlink r:id="rId82" w:history="1">
+        <w:r>
+          <w:rPr>
+            <w:rStyle w:val="Hyperlink"/>
+            <w:rFonts w:ascii="Times New Roman" w:hAnsi="Times New Roman"/>
+            <w:spacing w:val="-2"/>
+            <w:sz w:val="24"/>
+            <w:szCs w:val="24"/>
+          </w:rPr>
+          <w:t>http://dx.doi.org/10.1007/BF01212030</w:t>
+        </w:r>
+      </w:hyperlink>
+      <w:r>
+        <w:rPr>
+          <w:rFonts w:ascii="Times New Roman" w:hAnsi="Times New Roman" w:cs="Times New Roman"/>
+          <w:spacing w:val="-2"/>
+          <w:sz w:val="24"/>
+          <w:szCs w:val="24"/>
+        </w:rPr>
+        <w:t xml:space="preserve"> </w:t>
+      </w:r>
+    </w:p>
+    <w:p>
+      <w:pPr>
+        <w:tabs>
+          <w:tab w:val="left" w:pos="0"/>
+        </w:tabs>
+        <w:suppressAutoHyphens/>
+        <w:jc w:val="both"/>
+        <w:rPr>
+          <w:rFonts w:ascii="Times New Roman" w:hAnsi="Times New Roman" w:cs="Times New Roman"/>
+          <w:spacing w:val="-2"/>
+          <w:sz w:val="24"/>
+          <w:szCs w:val="24"/>
+        </w:rPr>
+      </w:pPr>
+    </w:p>
+    <w:p>
+      <w:pPr>
+        <w:numPr>
+          <w:ilvl w:val="0"/>
+          <w:numId w:val="28"/>
+        </w:numPr>
+        <w:tabs>
+          <w:tab w:val="left" w:pos="0"/>
+        </w:tabs>
+        <w:suppressAutoHyphens/>
+        <w:jc w:val="both"/>
+        <w:rPr>
+          <w:rFonts w:ascii="Times New Roman" w:hAnsi="Times New Roman" w:cs="Times New Roman"/>
+          <w:spacing w:val="-2"/>
+          <w:sz w:val="24"/>
+          <w:szCs w:val="24"/>
+        </w:rPr>
+      </w:pPr>
+      <w:r>
+        <w:rPr>
+          <w:rFonts w:ascii="Times New Roman" w:hAnsi="Times New Roman" w:cs="Times New Roman"/>
+          <w:spacing w:val="-2"/>
+          <w:sz w:val="24"/>
+          <w:szCs w:val="24"/>
+        </w:rPr>
+        <w:t>"Myopic Topologies on General Commodity Spaces</w:t>
+      </w:r>
+      <w:r>
+        <w:rPr>
+          <w:rFonts w:ascii="Times New Roman" w:hAnsi="Times New Roman" w:cs="Times New Roman"/>
+          <w:spacing w:val="-2"/>
+          <w:sz w:val="24"/>
+          <w:szCs w:val="24"/>
+        </w:rPr>
+        <w:t>,"</w:t>
+      </w:r>
+      <w:r>
+        <w:rPr>
+          <w:rFonts w:ascii="Times New Roman" w:hAnsi="Times New Roman" w:cs="Times New Roman"/>
+          <w:spacing w:val="-2"/>
+          <w:sz w:val="24"/>
+          <w:szCs w:val="24"/>
+        </w:rPr>
+        <w:t xml:space="preserve"> </w:t>
+      </w:r>
+      <w:r>
+        <w:rPr>
+          <w:rFonts w:ascii="Times New Roman" w:hAnsi="Times New Roman" w:cs="Times New Roman"/>
+          <w:spacing w:val="-2"/>
+          <w:sz w:val="24"/>
+          <w:szCs w:val="24"/>
+          <w:u w:val="single"/>
+        </w:rPr>
+        <w:t>Journal of Economic Theory</w:t>
+      </w:r>
+      <w:r>
+        <w:rPr>
+          <w:rFonts w:ascii="Times New Roman" w:hAnsi="Times New Roman" w:cs="Times New Roman"/>
+          <w:spacing w:val="-2"/>
+          <w:sz w:val="24"/>
+          <w:szCs w:val="24"/>
+        </w:rPr>
+        <w:t>, Vol.39, no.2, 358</w:t>
+      </w:r>
+      <w:r>
+        <w:rPr>
+          <w:rFonts w:ascii="Times New Roman" w:hAnsi="Times New Roman" w:cs="Times New Roman"/>
+          <w:spacing w:val="-2"/>
+          <w:sz w:val="24"/>
+          <w:szCs w:val="24"/>
+        </w:rPr>
+        <w:noBreakHyphen/>
+        <w:t>367, August 1986.</w:t>
+      </w:r>
+      <w:r>
+        <w:rPr>
+          <w:rFonts w:ascii="Times New Roman" w:hAnsi="Times New Roman" w:cs="Times New Roman"/>
+          <w:spacing w:val="-2"/>
+          <w:sz w:val="24"/>
+          <w:szCs w:val="24"/>
+        </w:rPr>
+        <w:t xml:space="preserve"> </w:t>
+      </w:r>
+      <w:hyperlink r:id="rId83" w:history="1">
+        <w:r>
+          <w:rPr>
+            <w:rStyle w:val="Hyperlink"/>
+            <w:rFonts w:ascii="Times New Roman" w:hAnsi="Times New Roman"/>
+            <w:spacing w:val="-2"/>
+            <w:sz w:val="24"/>
+            <w:szCs w:val="24"/>
+          </w:rPr>
+          <w:t>https://doi.org/10.1016/0022-0531(86)90050-5</w:t>
+        </w:r>
+      </w:hyperlink>
+      <w:r>
+        <w:rPr>
+          <w:rFonts w:ascii="Times New Roman" w:hAnsi="Times New Roman" w:cs="Times New Roman"/>
+          <w:spacing w:val="-2"/>
+          <w:sz w:val="24"/>
+          <w:szCs w:val="24"/>
+        </w:rPr>
+        <w:t xml:space="preserve"> </w:t>
+      </w:r>
+    </w:p>
+    <w:p>
+      <w:pPr>
+        <w:numPr>
+          <w:ilvl w:val="12"/>
+          <w:numId w:val="0"/>
+        </w:numPr>
+        <w:tabs>
+          <w:tab w:val="left" w:pos="0"/>
+        </w:tabs>
+        <w:suppressAutoHyphens/>
+        <w:ind w:left="360" w:hanging="360"/>
+        <w:jc w:val="both"/>
+        <w:rPr>
+          <w:rFonts w:ascii="Times New Roman" w:hAnsi="Times New Roman" w:cs="Times New Roman"/>
+          <w:spacing w:val="-2"/>
+          <w:sz w:val="20"/>
+          <w:szCs w:val="20"/>
+        </w:rPr>
+      </w:pPr>
+    </w:p>
+    <w:p>
+      <w:pPr>
+        <w:numPr>
+          <w:ilvl w:val="12"/>
+          <w:numId w:val="0"/>
+        </w:numPr>
+        <w:tabs>
+          <w:tab w:val="left" w:pos="0"/>
+        </w:tabs>
+        <w:suppressAutoHyphens/>
+        <w:ind w:left="360" w:hanging="360"/>
+        <w:jc w:val="both"/>
+        <w:rPr>
+          <w:rFonts w:ascii="Times New Roman" w:hAnsi="Times New Roman" w:cs="Times New Roman"/>
+          <w:spacing w:val="-2"/>
+          <w:sz w:val="20"/>
+          <w:szCs w:val="20"/>
+        </w:rPr>
+      </w:pPr>
+    </w:p>
+    <w:p>
+      <w:pPr>
+        <w:tabs>
+          <w:tab w:val="left" w:pos="0"/>
+        </w:tabs>
+        <w:suppressAutoHyphens/>
+        <w:rPr>
+          <w:rFonts w:ascii="Times New Roman" w:hAnsi="Times New Roman" w:cs="Times New Roman"/>
+          <w:spacing w:val="-2"/>
+          <w:sz w:val="20"/>
+          <w:szCs w:val="20"/>
+        </w:rPr>
+      </w:pPr>
+    </w:p>
+    <w:p>
+      <w:pPr>
+        <w:pStyle w:val="Heading1"/>
+        <w:rPr>
+          <w:i w:val="0"/>
+          <w:iCs w:val="0"/>
+          <w:sz w:val="32"/>
+          <w:szCs w:val="32"/>
+        </w:rPr>
+      </w:pPr>
+      <w:r>
+        <w:rPr>
+          <w:i w:val="0"/>
+          <w:iCs w:val="0"/>
+          <w:sz w:val="32"/>
+          <w:szCs w:val="32"/>
+        </w:rPr>
+        <w:t>Work-in-Progress</w:t>
+      </w:r>
+    </w:p>
+    <w:p/>
+    <w:p>
+      <w:pPr>
+        <w:pStyle w:val="ListParagraph"/>
+        <w:numPr>
+          <w:ilvl w:val="0"/>
+          <w:numId w:val="40"/>
+        </w:numPr>
+        <w:shd w:val="clear" w:color="auto" w:fill="FFFFFF"/>
+        <w:autoSpaceDE/>
+        <w:autoSpaceDN/>
+        <w:contextualSpacing/>
+        <w:rPr>
+          <w:rFonts w:ascii="Times New Roman" w:eastAsia="Times New Roman" w:hAnsi="Times New Roman" w:cs="Times New Roman"/>
+          <w:sz w:val="24"/>
+          <w:szCs w:val="24"/>
+        </w:rPr>
+      </w:pPr>
+      <w:r>
+        <w:rPr>
+          <w:rFonts w:ascii="Times New Roman" w:eastAsia="Times New Roman" w:hAnsi="Times New Roman" w:cs="Times New Roman"/>
+          <w:sz w:val="24"/>
+          <w:szCs w:val="24"/>
+        </w:rPr>
+        <w:t>Pathways to Disability and Death in middle ages: Estimates from the Health and Retirement Study Data</w:t>
+      </w:r>
+      <w:r>
+        <w:rPr>
+          <w:rFonts w:ascii="Times New Roman" w:eastAsia="Times New Roman" w:hAnsi="Times New Roman" w:cs="Times New Roman"/>
+          <w:sz w:val="24"/>
+          <w:szCs w:val="24"/>
+        </w:rPr>
+        <w:t>, September 2023.</w:t>
+      </w:r>
+    </w:p>
+    <w:p>
+      <w:pPr>
+        <w:pStyle w:val="ListParagraph"/>
+        <w:shd w:val="clear" w:color="auto" w:fill="FFFFFF"/>
+        <w:ind w:left="360"/>
+        <w:rPr>
+          <w:rFonts w:ascii="Times New Roman" w:eastAsia="Times New Roman" w:hAnsi="Times New Roman" w:cs="Times New Roman"/>
+          <w:sz w:val="24"/>
+          <w:szCs w:val="24"/>
+        </w:rPr>
+      </w:pPr>
+    </w:p>
+    <w:p>
+      <w:pPr>
+        <w:pStyle w:val="ListParagraph"/>
+        <w:numPr>
+          <w:ilvl w:val="0"/>
+          <w:numId w:val="40"/>
+        </w:numPr>
+        <w:shd w:val="clear" w:color="auto" w:fill="FFFFFF"/>
+        <w:autoSpaceDE/>
+        <w:autoSpaceDN/>
+        <w:contextualSpacing/>
+        <w:rPr>
+          <w:rFonts w:ascii="Times New Roman" w:eastAsia="Times New Roman" w:hAnsi="Times New Roman" w:cs="Times New Roman"/>
+          <w:sz w:val="24"/>
+          <w:szCs w:val="24"/>
+        </w:rPr>
+      </w:pPr>
+      <w:r>
+        <w:rPr>
+          <w:rFonts w:ascii="Times New Roman" w:eastAsia="Times New Roman" w:hAnsi="Times New Roman" w:cs="Times New Roman"/>
+          <w:sz w:val="24"/>
+          <w:szCs w:val="24"/>
+        </w:rPr>
+        <w:t>LSTM versus Transformer Deep Learning Neural Network models to impute race: Prospects</w:t>
+      </w:r>
+      <w:r>
+        <w:rPr>
+          <w:rFonts w:ascii="Times New Roman" w:eastAsia="Times New Roman" w:hAnsi="Times New Roman" w:cs="Times New Roman"/>
+          <w:sz w:val="24"/>
+          <w:szCs w:val="24"/>
+        </w:rPr>
+        <w:t>, October 2023.</w:t>
+      </w:r>
+    </w:p>
+    <w:p>
+      <w:pPr>
+        <w:pStyle w:val="ListParagraph"/>
+        <w:rPr>
+          <w:rFonts w:ascii="Times New Roman" w:eastAsia="Times New Roman" w:hAnsi="Times New Roman" w:cs="Times New Roman"/>
+          <w:sz w:val="24"/>
+          <w:szCs w:val="24"/>
+        </w:rPr>
+      </w:pPr>
+    </w:p>
+    <w:p>
+      <w:pPr>
+        <w:pStyle w:val="ListParagraph"/>
+        <w:numPr>
+          <w:ilvl w:val="0"/>
+          <w:numId w:val="40"/>
+        </w:numPr>
+        <w:shd w:val="clear" w:color="auto" w:fill="FFFFFF"/>
+        <w:autoSpaceDE/>
+        <w:autoSpaceDN/>
+        <w:contextualSpacing/>
+        <w:rPr>
+          <w:rFonts w:ascii="Times New Roman" w:eastAsia="Times New Roman" w:hAnsi="Times New Roman" w:cs="Times New Roman"/>
+          <w:sz w:val="24"/>
+          <w:szCs w:val="24"/>
+        </w:rPr>
+      </w:pPr>
+      <w:hyperlink r:id="rId84" w:history="1">
+        <w:r>
+          <w:rPr>
+            <w:rFonts w:ascii="Times New Roman" w:eastAsia="Times New Roman" w:hAnsi="Times New Roman" w:cs="Times New Roman"/>
+            <w:color w:val="151515"/>
+            <w:sz w:val="24"/>
+            <w:szCs w:val="24"/>
+            <w:u w:val="single"/>
+          </w:rPr>
+          <w:t>Early childhood factors and health pathways to disability and death in mid-ages — a multi-state time-to-event life history model</w:t>
+        </w:r>
+      </w:hyperlink>
+      <w:r>
+        <w:rPr>
+          <w:rFonts w:ascii="Times New Roman" w:eastAsia="Times New Roman" w:hAnsi="Times New Roman" w:cs="Times New Roman"/>
+          <w:sz w:val="24"/>
+          <w:szCs w:val="24"/>
+        </w:rPr>
+        <w:t xml:space="preserve">, January, 2023 </w:t>
+      </w:r>
+      <w:hyperlink r:id="rId85" w:history="1">
+        <w:r>
+          <w:rPr>
+            <w:rFonts w:ascii="Times New Roman" w:eastAsia="Times New Roman" w:hAnsi="Times New Roman" w:cs="Times New Roman"/>
+            <w:color w:val="1565C0"/>
+            <w:sz w:val="24"/>
+            <w:szCs w:val="24"/>
+            <w:u w:val="single"/>
+            <w:bdr w:val="single" w:sz="6" w:space="0" w:color="1565C0" w:frame="1"/>
+          </w:rPr>
+          <w:t>Cite</w:t>
+        </w:r>
+      </w:hyperlink>
+      <w:r>
+        <w:rPr>
+          <w:rFonts w:ascii="Times New Roman" w:eastAsia="Times New Roman" w:hAnsi="Times New Roman" w:cs="Times New Roman"/>
+          <w:sz w:val="24"/>
+          <w:szCs w:val="24"/>
+        </w:rPr>
+        <w:t> </w:t>
+      </w:r>
+      <w:hyperlink r:id="rId86" w:history="1">
+        <w:r>
+          <w:rPr>
+            <w:rFonts w:ascii="Times New Roman" w:eastAsia="Times New Roman" w:hAnsi="Times New Roman" w:cs="Times New Roman"/>
+            <w:color w:val="1565C0"/>
+            <w:sz w:val="24"/>
+            <w:szCs w:val="24"/>
+            <w:u w:val="single"/>
+            <w:bdr w:val="single" w:sz="6" w:space="0" w:color="1565C0" w:frame="1"/>
+          </w:rPr>
+          <w:t>HTML</w:t>
+        </w:r>
+      </w:hyperlink>
+      <w:r>
+        <w:rPr>
+          <w:rFonts w:ascii="Times New Roman" w:eastAsia="Times New Roman" w:hAnsi="Times New Roman" w:cs="Times New Roman"/>
+          <w:sz w:val="24"/>
+          <w:szCs w:val="24"/>
+        </w:rPr>
+        <w:t> </w:t>
+      </w:r>
+      <w:hyperlink r:id="rId87" w:history="1">
+        <w:r>
+          <w:rPr>
+            <w:rFonts w:ascii="Times New Roman" w:eastAsia="Times New Roman" w:hAnsi="Times New Roman" w:cs="Times New Roman"/>
+            <w:color w:val="1565C0"/>
+            <w:sz w:val="24"/>
+            <w:szCs w:val="24"/>
+            <w:u w:val="single"/>
+            <w:bdr w:val="single" w:sz="6" w:space="0" w:color="1565C0" w:frame="1"/>
+          </w:rPr>
+          <w:t>PDF</w:t>
+        </w:r>
+      </w:hyperlink>
+    </w:p>
+    <w:p>
+      <w:pPr>
+        <w:shd w:val="clear" w:color="auto" w:fill="FFFFFF"/>
+        <w:rPr>
+          <w:rFonts w:ascii="Times New Roman" w:eastAsia="Times New Roman" w:hAnsi="Times New Roman" w:cs="Times New Roman"/>
+          <w:sz w:val="24"/>
+          <w:szCs w:val="24"/>
+        </w:rPr>
+      </w:pPr>
+    </w:p>
+    <w:p>
+      <w:pPr>
+        <w:pStyle w:val="ListParagraph"/>
+        <w:numPr>
+          <w:ilvl w:val="0"/>
+          <w:numId w:val="40"/>
+        </w:numPr>
+        <w:shd w:val="clear" w:color="auto" w:fill="FFFFFF"/>
+        <w:autoSpaceDE/>
+        <w:autoSpaceDN/>
+        <w:contextualSpacing/>
+        <w:rPr>
+          <w:rFonts w:ascii="Times New Roman" w:eastAsia="Times New Roman" w:hAnsi="Times New Roman" w:cs="Times New Roman"/>
+          <w:sz w:val="24"/>
+          <w:szCs w:val="24"/>
+        </w:rPr>
+      </w:pPr>
+      <w:hyperlink r:id="rId88" w:history="1">
+        <w:r>
+          <w:rPr>
+            <w:rFonts w:ascii="Times New Roman" w:eastAsia="Times New Roman" w:hAnsi="Times New Roman" w:cs="Times New Roman"/>
+            <w:color w:val="151515"/>
+            <w:sz w:val="24"/>
+            <w:szCs w:val="24"/>
+            <w:u w:val="single"/>
+          </w:rPr>
+          <w:t>Health Outcomes in Mid-Ages: Multistate time to event Statistical Models versus Long Short Term Memory (LSTM) Recurrent Neural Network (RNN) Models</w:t>
+        </w:r>
+      </w:hyperlink>
+      <w:r>
+        <w:rPr>
+          <w:rFonts w:ascii="Times New Roman" w:eastAsia="Times New Roman" w:hAnsi="Times New Roman" w:cs="Times New Roman"/>
+          <w:sz w:val="24"/>
+          <w:szCs w:val="24"/>
+        </w:rPr>
+        <w:t>, 2023</w:t>
+      </w:r>
+      <w:hyperlink r:id="rId89" w:history="1">
+        <w:r>
+          <w:rPr>
+            <w:rFonts w:ascii="Times New Roman" w:eastAsia="Times New Roman" w:hAnsi="Times New Roman" w:cs="Times New Roman"/>
+            <w:color w:val="1565C0"/>
+            <w:sz w:val="24"/>
+            <w:szCs w:val="24"/>
+            <w:u w:val="single"/>
+            <w:bdr w:val="single" w:sz="6" w:space="0" w:color="1565C0" w:frame="1"/>
+          </w:rPr>
+          <w:t>Cite</w:t>
+        </w:r>
+      </w:hyperlink>
+      <w:r>
+        <w:rPr>
+          <w:rFonts w:ascii="Times New Roman" w:eastAsia="Times New Roman" w:hAnsi="Times New Roman" w:cs="Times New Roman"/>
+          <w:sz w:val="24"/>
+          <w:szCs w:val="24"/>
+        </w:rPr>
+        <w:t> </w:t>
+      </w:r>
+      <w:hyperlink r:id="rId90" w:history="1">
+        <w:r>
+          <w:rPr>
+            <w:rFonts w:ascii="Times New Roman" w:eastAsia="Times New Roman" w:hAnsi="Times New Roman" w:cs="Times New Roman"/>
+            <w:color w:val="1565C0"/>
+            <w:sz w:val="24"/>
+            <w:szCs w:val="24"/>
+            <w:u w:val="single"/>
+            <w:bdr w:val="single" w:sz="6" w:space="0" w:color="1565C0" w:frame="1"/>
+          </w:rPr>
+          <w:t>HTML</w:t>
+        </w:r>
+      </w:hyperlink>
+      <w:r>
+        <w:rPr>
+          <w:rFonts w:ascii="Times New Roman" w:eastAsia="Times New Roman" w:hAnsi="Times New Roman" w:cs="Times New Roman"/>
+          <w:sz w:val="24"/>
+          <w:szCs w:val="24"/>
+        </w:rPr>
+        <w:t> </w:t>
+      </w:r>
+      <w:hyperlink r:id="rId91" w:history="1">
+        <w:r>
+          <w:rPr>
+            <w:rFonts w:ascii="Times New Roman" w:eastAsia="Times New Roman" w:hAnsi="Times New Roman" w:cs="Times New Roman"/>
+            <w:color w:val="1565C0"/>
+            <w:sz w:val="24"/>
+            <w:szCs w:val="24"/>
+            <w:u w:val="single"/>
+            <w:bdr w:val="single" w:sz="6" w:space="0" w:color="1565C0" w:frame="1"/>
+          </w:rPr>
+          <w:t>PDF</w:t>
+        </w:r>
+      </w:hyperlink>
+    </w:p>
+    <w:p>
+      <w:pPr>
+        <w:pStyle w:val="ListParagraph"/>
+        <w:rPr>
+          <w:rFonts w:ascii="Times New Roman" w:eastAsia="Times New Roman" w:hAnsi="Times New Roman" w:cs="Times New Roman"/>
+          <w:sz w:val="24"/>
+          <w:szCs w:val="24"/>
+        </w:rPr>
+      </w:pPr>
+    </w:p>
+    <w:p>
+      <w:pPr>
+        <w:pStyle w:val="ListParagraph"/>
+        <w:numPr>
+          <w:ilvl w:val="0"/>
+          <w:numId w:val="40"/>
+        </w:numPr>
+        <w:jc w:val="both"/>
+        <w:rPr>
+          <w:rFonts w:ascii="Times New Roman" w:hAnsi="Times New Roman"/>
+          <w:sz w:val="24"/>
+          <w:szCs w:val="24"/>
+        </w:rPr>
+      </w:pPr>
+      <w:r>
+        <w:rPr>
+          <w:rFonts w:ascii="Times New Roman" w:hAnsi="Times New Roman"/>
+          <w:sz w:val="24"/>
+          <w:szCs w:val="24"/>
+        </w:rPr>
+        <w:t>“</w:t>
+      </w:r>
+      <w:r>
+        <w:rPr>
+          <w:rFonts w:ascii="Times New Roman" w:hAnsi="Times New Roman"/>
+          <w:sz w:val="24"/>
+          <w:szCs w:val="24"/>
+        </w:rPr>
+        <w:t>Effects of early intervention on life-cycle earnings, health and disability outcomes,</w:t>
+      </w:r>
+      <w:r>
+        <w:rPr>
+          <w:rFonts w:ascii="Times New Roman" w:hAnsi="Times New Roman"/>
+          <w:sz w:val="24"/>
+          <w:szCs w:val="24"/>
+        </w:rPr>
+        <w:t>”</w:t>
+      </w:r>
+      <w:r>
+        <w:rPr>
+          <w:rFonts w:ascii="Times New Roman" w:hAnsi="Times New Roman"/>
+          <w:sz w:val="24"/>
+          <w:szCs w:val="24"/>
+        </w:rPr>
+        <w:t xml:space="preserve"> (</w:t>
+      </w:r>
+      <w:r>
+        <w:rPr>
+          <w:rFonts w:ascii="Times New Roman" w:hAnsi="Times New Roman"/>
+          <w:i/>
+          <w:iCs/>
+          <w:sz w:val="24"/>
+          <w:szCs w:val="24"/>
+        </w:rPr>
+        <w:t>jointly with Professor James J. Heckman</w:t>
+      </w:r>
+      <w:r>
+        <w:rPr>
+          <w:rFonts w:ascii="Times New Roman" w:hAnsi="Times New Roman"/>
+          <w:sz w:val="24"/>
+          <w:szCs w:val="24"/>
+        </w:rPr>
+        <w:t>)</w:t>
+      </w:r>
+      <w:r>
+        <w:rPr>
+          <w:rFonts w:ascii="Times New Roman" w:hAnsi="Times New Roman"/>
+          <w:sz w:val="24"/>
+          <w:szCs w:val="24"/>
+        </w:rPr>
+        <w:t>, an ongoing</w:t>
+      </w:r>
+      <w:r>
+        <w:rPr>
+          <w:rFonts w:ascii="Times New Roman" w:hAnsi="Times New Roman"/>
+          <w:sz w:val="24"/>
+          <w:szCs w:val="24"/>
+        </w:rPr>
+        <w:t xml:space="preserve"> Social Security Administration </w:t>
+      </w:r>
+      <w:r>
+        <w:rPr>
+          <w:rFonts w:ascii="Times New Roman" w:hAnsi="Times New Roman"/>
+          <w:sz w:val="24"/>
+          <w:szCs w:val="24"/>
+        </w:rPr>
+        <w:t xml:space="preserve">research </w:t>
+      </w:r>
+      <w:r>
+        <w:rPr>
+          <w:rFonts w:ascii="Times New Roman" w:hAnsi="Times New Roman"/>
+          <w:sz w:val="24"/>
+          <w:szCs w:val="24"/>
+        </w:rPr>
+        <w:t>project</w:t>
+      </w:r>
+      <w:r>
+        <w:rPr>
+          <w:rFonts w:ascii="Times New Roman" w:hAnsi="Times New Roman"/>
+          <w:sz w:val="24"/>
+          <w:szCs w:val="24"/>
+        </w:rPr>
+        <w:t>, using data from ABC and Perry Preschool Projects.</w:t>
+      </w:r>
+    </w:p>
+    <w:p>
+      <w:pPr>
+        <w:shd w:val="clear" w:color="auto" w:fill="FFFFFF"/>
+        <w:rPr>
+          <w:rFonts w:ascii="Times New Roman" w:eastAsia="Times New Roman" w:hAnsi="Times New Roman" w:cs="Times New Roman"/>
+          <w:sz w:val="24"/>
+          <w:szCs w:val="24"/>
+        </w:rPr>
+      </w:pPr>
+    </w:p>
+    <w:p>
+      <w:pPr>
+        <w:pStyle w:val="ListParagraph"/>
+        <w:numPr>
+          <w:ilvl w:val="0"/>
+          <w:numId w:val="40"/>
+        </w:numPr>
+        <w:shd w:val="clear" w:color="auto" w:fill="FFFFFF"/>
+        <w:autoSpaceDE/>
+        <w:autoSpaceDN/>
+        <w:contextualSpacing/>
+        <w:rPr>
+          <w:rFonts w:ascii="Times New Roman" w:eastAsia="Times New Roman" w:hAnsi="Times New Roman" w:cs="Times New Roman"/>
+          <w:sz w:val="24"/>
+          <w:szCs w:val="24"/>
+        </w:rPr>
+      </w:pPr>
+      <w:hyperlink r:id="rId92" w:history="1">
+        <w:r>
+          <w:rPr>
+            <w:rFonts w:ascii="Times New Roman" w:eastAsia="Times New Roman" w:hAnsi="Times New Roman" w:cs="Times New Roman"/>
+            <w:color w:val="151515"/>
+            <w:sz w:val="24"/>
+            <w:szCs w:val="24"/>
+            <w:u w:val="single"/>
+          </w:rPr>
+          <w:t xml:space="preserve">A Reformulation of the </w:t>
+        </w:r>
+        <w:proofErr w:type="spellStart"/>
+        <w:r>
+          <w:rPr>
+            <w:rFonts w:ascii="Times New Roman" w:eastAsia="Times New Roman" w:hAnsi="Times New Roman" w:cs="Times New Roman"/>
+            <w:color w:val="151515"/>
+            <w:sz w:val="24"/>
+            <w:szCs w:val="24"/>
+            <w:u w:val="single"/>
+          </w:rPr>
+          <w:t>Aumann</w:t>
+        </w:r>
+        <w:proofErr w:type="spellEnd"/>
+        <w:r>
+          <w:rPr>
+            <w:rFonts w:ascii="Times New Roman" w:eastAsia="Times New Roman" w:hAnsi="Times New Roman" w:cs="Times New Roman"/>
+            <w:color w:val="151515"/>
+            <w:sz w:val="24"/>
+            <w:szCs w:val="24"/>
+            <w:u w:val="single"/>
+          </w:rPr>
+          <w:t>-Shapley Random Order Values of Non-Atomic Games Using Invariant Measures</w:t>
+        </w:r>
+      </w:hyperlink>
+      <w:r>
+        <w:rPr>
+          <w:rFonts w:ascii="Times New Roman" w:eastAsia="Times New Roman" w:hAnsi="Times New Roman" w:cs="Times New Roman"/>
+          <w:sz w:val="24"/>
+          <w:szCs w:val="24"/>
+        </w:rPr>
+        <w:t xml:space="preserve">, 2003. </w:t>
+      </w:r>
+      <w:hyperlink r:id="rId93" w:history="1">
+        <w:r>
+          <w:rPr>
+            <w:rFonts w:ascii="Times New Roman" w:eastAsia="Times New Roman" w:hAnsi="Times New Roman" w:cs="Times New Roman"/>
+            <w:color w:val="1565C0"/>
+            <w:sz w:val="24"/>
+            <w:szCs w:val="24"/>
+            <w:u w:val="single"/>
+            <w:bdr w:val="single" w:sz="6" w:space="0" w:color="1565C0" w:frame="1"/>
+          </w:rPr>
+          <w:t>Cite</w:t>
+        </w:r>
+      </w:hyperlink>
+      <w:r>
+        <w:rPr>
+          <w:rFonts w:ascii="Times New Roman" w:eastAsia="Times New Roman" w:hAnsi="Times New Roman" w:cs="Times New Roman"/>
+          <w:sz w:val="24"/>
+          <w:szCs w:val="24"/>
+        </w:rPr>
+        <w:t> </w:t>
+      </w:r>
+      <w:hyperlink r:id="rId94" w:history="1">
+        <w:r>
+          <w:rPr>
+            <w:rFonts w:ascii="Times New Roman" w:eastAsia="Times New Roman" w:hAnsi="Times New Roman" w:cs="Times New Roman"/>
+            <w:color w:val="1565C0"/>
+            <w:sz w:val="24"/>
+            <w:szCs w:val="24"/>
+            <w:u w:val="single"/>
+            <w:bdr w:val="single" w:sz="6" w:space="0" w:color="1565C0" w:frame="1"/>
+          </w:rPr>
+          <w:t>HTML</w:t>
+        </w:r>
+      </w:hyperlink>
+    </w:p>
+    <w:p>
+      <w:pPr>
+        <w:shd w:val="clear" w:color="auto" w:fill="FFFFFF"/>
+        <w:rPr>
+          <w:rFonts w:ascii="Times New Roman" w:eastAsia="Times New Roman" w:hAnsi="Times New Roman" w:cs="Times New Roman"/>
+          <w:sz w:val="24"/>
+          <w:szCs w:val="24"/>
+        </w:rPr>
+      </w:pPr>
+    </w:p>
+    <w:p>
+      <w:pPr>
+        <w:pStyle w:val="ListParagraph"/>
+        <w:numPr>
+          <w:ilvl w:val="0"/>
+          <w:numId w:val="40"/>
+        </w:numPr>
+        <w:shd w:val="clear" w:color="auto" w:fill="FFFFFF"/>
+        <w:autoSpaceDE/>
+        <w:autoSpaceDN/>
+        <w:contextualSpacing/>
+        <w:rPr>
+          <w:rFonts w:ascii="Times New Roman" w:eastAsia="Times New Roman" w:hAnsi="Times New Roman" w:cs="Times New Roman"/>
+          <w:sz w:val="24"/>
+          <w:szCs w:val="24"/>
+        </w:rPr>
+      </w:pPr>
+      <w:hyperlink r:id="rId95" w:history="1">
+        <w:r>
+          <w:rPr>
+            <w:rFonts w:ascii="Times New Roman" w:eastAsia="Times New Roman" w:hAnsi="Times New Roman" w:cs="Times New Roman"/>
+            <w:color w:val="151515"/>
+            <w:sz w:val="24"/>
+            <w:szCs w:val="24"/>
+            <w:u w:val="single"/>
+          </w:rPr>
+          <w:t>A non-standard analysis of random order values of non-atomic games</w:t>
+        </w:r>
+      </w:hyperlink>
+      <w:r>
+        <w:rPr>
+          <w:rFonts w:ascii="Times New Roman" w:eastAsia="Times New Roman" w:hAnsi="Times New Roman" w:cs="Times New Roman"/>
+          <w:sz w:val="24"/>
+          <w:szCs w:val="24"/>
+        </w:rPr>
+        <w:t xml:space="preserve">, 1995. </w:t>
+      </w:r>
+      <w:hyperlink r:id="rId96" w:tgtFrame="_blank" w:history="1">
+        <w:r>
+          <w:rPr>
+            <w:rFonts w:ascii="Times New Roman" w:eastAsia="Times New Roman" w:hAnsi="Times New Roman" w:cs="Times New Roman"/>
+            <w:color w:val="1565C0"/>
+            <w:sz w:val="24"/>
+            <w:szCs w:val="24"/>
+            <w:u w:val="single"/>
+            <w:bdr w:val="single" w:sz="6" w:space="0" w:color="1565C0" w:frame="1"/>
+          </w:rPr>
+          <w:t>PDF</w:t>
+        </w:r>
+      </w:hyperlink>
+      <w:r>
+        <w:rPr>
+          <w:rFonts w:ascii="Times New Roman" w:eastAsia="Times New Roman" w:hAnsi="Times New Roman" w:cs="Times New Roman"/>
+          <w:sz w:val="24"/>
+          <w:szCs w:val="24"/>
+        </w:rPr>
+        <w:t> </w:t>
+      </w:r>
+      <w:hyperlink r:id="rId97" w:history="1">
+        <w:r>
+          <w:rPr>
+            <w:rFonts w:ascii="Times New Roman" w:eastAsia="Times New Roman" w:hAnsi="Times New Roman" w:cs="Times New Roman"/>
+            <w:color w:val="1565C0"/>
+            <w:sz w:val="24"/>
+            <w:szCs w:val="24"/>
+            <w:u w:val="single"/>
+            <w:bdr w:val="single" w:sz="6" w:space="0" w:color="1565C0" w:frame="1"/>
+          </w:rPr>
+          <w:t>Cite</w:t>
+        </w:r>
+      </w:hyperlink>
+      <w:r>
+        <w:rPr>
+          <w:rFonts w:ascii="Times New Roman" w:eastAsia="Times New Roman" w:hAnsi="Times New Roman" w:cs="Times New Roman"/>
+          <w:sz w:val="24"/>
+          <w:szCs w:val="24"/>
+        </w:rPr>
+        <w:t> </w:t>
+      </w:r>
+      <w:hyperlink r:id="rId98" w:history="1">
+        <w:r>
+          <w:rPr>
+            <w:rFonts w:ascii="Times New Roman" w:eastAsia="Times New Roman" w:hAnsi="Times New Roman" w:cs="Times New Roman"/>
+            <w:color w:val="1565C0"/>
+            <w:sz w:val="24"/>
+            <w:szCs w:val="24"/>
+            <w:u w:val="single"/>
+            <w:bdr w:val="single" w:sz="6" w:space="0" w:color="1565C0" w:frame="1"/>
+          </w:rPr>
+          <w:t>html-preprint</w:t>
+        </w:r>
+      </w:hyperlink>
+    </w:p>
+    <w:p>
+      <w:pPr>
+        <w:pStyle w:val="ListParagraph"/>
+        <w:shd w:val="clear" w:color="auto" w:fill="FFFFFF"/>
+        <w:ind w:left="360"/>
+        <w:rPr>
+          <w:rFonts w:ascii="Times New Roman" w:eastAsia="Times New Roman" w:hAnsi="Times New Roman" w:cs="Times New Roman"/>
+          <w:sz w:val="24"/>
+          <w:szCs w:val="24"/>
+        </w:rPr>
+      </w:pPr>
+    </w:p>
+    <w:p>
+      <w:pPr>
+        <w:pStyle w:val="ListParagraph"/>
+        <w:numPr>
+          <w:ilvl w:val="0"/>
+          <w:numId w:val="40"/>
+        </w:numPr>
+        <w:shd w:val="clear" w:color="auto" w:fill="FFFFFF"/>
+        <w:autoSpaceDE/>
+        <w:autoSpaceDN/>
+        <w:contextualSpacing/>
+        <w:rPr>
+          <w:rFonts w:ascii="Times New Roman" w:eastAsia="Times New Roman" w:hAnsi="Times New Roman" w:cs="Times New Roman"/>
+          <w:sz w:val="24"/>
+          <w:szCs w:val="24"/>
+        </w:rPr>
+      </w:pPr>
+      <w:hyperlink r:id="rId99" w:history="1">
+        <w:r>
+          <w:rPr>
+            <w:rFonts w:ascii="Times New Roman" w:eastAsia="Times New Roman" w:hAnsi="Times New Roman" w:cs="Times New Roman"/>
+            <w:color w:val="151515"/>
+            <w:sz w:val="24"/>
+            <w:szCs w:val="24"/>
+            <w:u w:val="single"/>
+          </w:rPr>
+          <w:t>Determinants and Predictions of Risks of Diseases in Mid Ages: Logistic Regression Models versus Deep Neural Network Models</w:t>
+        </w:r>
+      </w:hyperlink>
+      <w:r>
+        <w:rPr>
+          <w:rFonts w:ascii="Times New Roman" w:eastAsia="Times New Roman" w:hAnsi="Times New Roman" w:cs="Times New Roman"/>
+          <w:sz w:val="24"/>
+          <w:szCs w:val="24"/>
+        </w:rPr>
+        <w:t xml:space="preserve">, 2021. </w:t>
+      </w:r>
+      <w:hyperlink r:id="rId100" w:tgtFrame="_blank" w:history="1">
+        <w:r>
+          <w:rPr>
+            <w:rFonts w:ascii="Times New Roman" w:eastAsia="Times New Roman" w:hAnsi="Times New Roman" w:cs="Times New Roman"/>
+            <w:color w:val="1565C0"/>
+            <w:sz w:val="24"/>
+            <w:szCs w:val="24"/>
+            <w:u w:val="single"/>
+            <w:bdr w:val="single" w:sz="6" w:space="0" w:color="1565C0" w:frame="1"/>
+          </w:rPr>
+          <w:t>Preprint</w:t>
+        </w:r>
+      </w:hyperlink>
+      <w:r>
+        <w:rPr>
+          <w:rFonts w:ascii="Times New Roman" w:eastAsia="Times New Roman" w:hAnsi="Times New Roman" w:cs="Times New Roman"/>
+          <w:sz w:val="24"/>
+          <w:szCs w:val="24"/>
+        </w:rPr>
+        <w:t> </w:t>
+      </w:r>
+      <w:hyperlink r:id="rId101" w:tgtFrame="_blank" w:history="1">
+        <w:r>
+          <w:rPr>
+            <w:rFonts w:ascii="Times New Roman" w:eastAsia="Times New Roman" w:hAnsi="Times New Roman" w:cs="Times New Roman"/>
+            <w:color w:val="1565C0"/>
+            <w:sz w:val="24"/>
+            <w:szCs w:val="24"/>
+            <w:u w:val="single"/>
+            <w:bdr w:val="single" w:sz="6" w:space="0" w:color="1565C0" w:frame="1"/>
+          </w:rPr>
+          <w:t>PDF</w:t>
+        </w:r>
+      </w:hyperlink>
+      <w:r>
+        <w:rPr>
+          <w:rFonts w:ascii="Times New Roman" w:eastAsia="Times New Roman" w:hAnsi="Times New Roman" w:cs="Times New Roman"/>
+          <w:sz w:val="24"/>
+          <w:szCs w:val="24"/>
+        </w:rPr>
+        <w:t> </w:t>
+      </w:r>
+      <w:hyperlink r:id="rId102" w:history="1">
+        <w:r>
+          <w:rPr>
+            <w:rFonts w:ascii="Times New Roman" w:eastAsia="Times New Roman" w:hAnsi="Times New Roman" w:cs="Times New Roman"/>
+            <w:color w:val="1565C0"/>
+            <w:sz w:val="24"/>
+            <w:szCs w:val="24"/>
+            <w:u w:val="single"/>
+            <w:bdr w:val="single" w:sz="6" w:space="0" w:color="1565C0" w:frame="1"/>
+          </w:rPr>
+          <w:t>Cite</w:t>
+        </w:r>
+      </w:hyperlink>
+      <w:r>
+        <w:rPr>
+          <w:rFonts w:ascii="Times New Roman" w:eastAsia="Times New Roman" w:hAnsi="Times New Roman" w:cs="Times New Roman"/>
+          <w:sz w:val="24"/>
+          <w:szCs w:val="24"/>
+        </w:rPr>
+        <w:t> </w:t>
+      </w:r>
+      <w:hyperlink r:id="rId103" w:history="1">
+        <w:r>
+          <w:rPr>
+            <w:rFonts w:ascii="Times New Roman" w:eastAsia="Times New Roman" w:hAnsi="Times New Roman" w:cs="Times New Roman"/>
+            <w:color w:val="1565C0"/>
+            <w:sz w:val="24"/>
+            <w:szCs w:val="24"/>
+            <w:u w:val="single"/>
+            <w:bdr w:val="single" w:sz="6" w:space="0" w:color="1565C0" w:frame="1"/>
+          </w:rPr>
+          <w:t>html-preprint</w:t>
+        </w:r>
+      </w:hyperlink>
+    </w:p>
+    <w:p>
+      <w:pPr>
+        <w:shd w:val="clear" w:color="auto" w:fill="FFFFFF"/>
+        <w:rPr>
+          <w:rFonts w:ascii="Times New Roman" w:eastAsia="Times New Roman" w:hAnsi="Times New Roman" w:cs="Times New Roman"/>
+          <w:sz w:val="24"/>
+          <w:szCs w:val="24"/>
+        </w:rPr>
+      </w:pPr>
+    </w:p>
+    <w:p>
+      <w:pPr>
+        <w:pStyle w:val="ListParagraph"/>
+        <w:numPr>
+          <w:ilvl w:val="0"/>
+          <w:numId w:val="40"/>
+        </w:numPr>
+        <w:shd w:val="clear" w:color="auto" w:fill="FFFFFF"/>
+        <w:autoSpaceDE/>
+        <w:autoSpaceDN/>
+        <w:contextualSpacing/>
+        <w:rPr>
+          <w:rFonts w:ascii="Times New Roman" w:eastAsia="Times New Roman" w:hAnsi="Times New Roman" w:cs="Times New Roman"/>
+          <w:sz w:val="24"/>
+          <w:szCs w:val="24"/>
+        </w:rPr>
+      </w:pPr>
+      <w:hyperlink r:id="rId104" w:history="1">
+        <w:r>
+          <w:rPr>
+            <w:rFonts w:ascii="Times New Roman" w:eastAsia="Times New Roman" w:hAnsi="Times New Roman" w:cs="Times New Roman"/>
+            <w:color w:val="151515"/>
+            <w:sz w:val="24"/>
+            <w:szCs w:val="24"/>
+            <w:u w:val="single"/>
+          </w:rPr>
+          <w:t>The Economic Burden of Disability in India: Estimates from the NSS Data</w:t>
+        </w:r>
+      </w:hyperlink>
+      <w:r>
+        <w:rPr>
+          <w:rFonts w:ascii="Times New Roman" w:eastAsia="Times New Roman" w:hAnsi="Times New Roman" w:cs="Times New Roman"/>
+          <w:sz w:val="24"/>
+          <w:szCs w:val="24"/>
+        </w:rPr>
+        <w:t>, (</w:t>
+      </w:r>
+      <w:r>
+        <w:rPr>
+          <w:rFonts w:ascii="Times New Roman" w:eastAsia="Times New Roman" w:hAnsi="Times New Roman" w:cs="Times New Roman"/>
+          <w:i/>
+          <w:iCs/>
+          <w:sz w:val="24"/>
+          <w:szCs w:val="24"/>
+        </w:rPr>
+        <w:t xml:space="preserve">jointly with </w:t>
+      </w:r>
+      <w:proofErr w:type="spellStart"/>
+      <w:r>
+        <w:rPr>
+          <w:rFonts w:ascii="Times New Roman" w:eastAsia="Times New Roman" w:hAnsi="Times New Roman" w:cs="Times New Roman"/>
+          <w:i/>
+          <w:iCs/>
+          <w:spacing w:val="7"/>
+          <w:sz w:val="24"/>
+          <w:szCs w:val="24"/>
+        </w:rPr>
+        <w:t>Manoranjan</w:t>
+      </w:r>
+      <w:proofErr w:type="spellEnd"/>
+      <w:r>
+        <w:rPr>
+          <w:rFonts w:ascii="Times New Roman" w:eastAsia="Times New Roman" w:hAnsi="Times New Roman" w:cs="Times New Roman"/>
+          <w:i/>
+          <w:iCs/>
+          <w:spacing w:val="7"/>
+          <w:sz w:val="24"/>
+          <w:szCs w:val="24"/>
+        </w:rPr>
+        <w:t xml:space="preserve"> Pal, </w:t>
+      </w:r>
+      <w:proofErr w:type="spellStart"/>
+      <w:r>
+        <w:rPr>
+          <w:rFonts w:ascii="Times New Roman" w:eastAsia="Times New Roman" w:hAnsi="Times New Roman" w:cs="Times New Roman"/>
+          <w:i/>
+          <w:iCs/>
+          <w:spacing w:val="7"/>
+          <w:sz w:val="24"/>
+          <w:szCs w:val="24"/>
+        </w:rPr>
+        <w:t>Premananda</w:t>
+      </w:r>
+      <w:proofErr w:type="spellEnd"/>
+      <w:r>
+        <w:rPr>
+          <w:rFonts w:ascii="Times New Roman" w:eastAsia="Times New Roman" w:hAnsi="Times New Roman" w:cs="Times New Roman"/>
+          <w:i/>
+          <w:iCs/>
+          <w:spacing w:val="7"/>
+          <w:sz w:val="24"/>
+          <w:szCs w:val="24"/>
+        </w:rPr>
+        <w:t xml:space="preserve"> </w:t>
+      </w:r>
+      <w:proofErr w:type="spellStart"/>
+      <w:r>
+        <w:rPr>
+          <w:rFonts w:ascii="Times New Roman" w:eastAsia="Times New Roman" w:hAnsi="Times New Roman" w:cs="Times New Roman"/>
+          <w:i/>
+          <w:iCs/>
+          <w:spacing w:val="7"/>
+          <w:sz w:val="24"/>
+          <w:szCs w:val="24"/>
+        </w:rPr>
+        <w:t>Bharati</w:t>
+      </w:r>
+      <w:proofErr w:type="spellEnd"/>
+      <w:r>
+        <w:rPr>
+          <w:rFonts w:ascii="Times New Roman" w:eastAsia="Times New Roman" w:hAnsi="Times New Roman" w:cs="Times New Roman"/>
+          <w:i/>
+          <w:iCs/>
+          <w:spacing w:val="7"/>
+          <w:sz w:val="24"/>
+          <w:szCs w:val="24"/>
+        </w:rPr>
+        <w:t>)</w:t>
+      </w:r>
+      <w:r>
+        <w:rPr>
+          <w:rFonts w:ascii="Times New Roman" w:eastAsia="Times New Roman" w:hAnsi="Times New Roman" w:cs="Times New Roman"/>
+          <w:sz w:val="24"/>
+          <w:szCs w:val="24"/>
+        </w:rPr>
+        <w:t xml:space="preserve">, 2018. </w:t>
+      </w:r>
+      <w:hyperlink r:id="rId105" w:history="1">
+        <w:r>
+          <w:rPr>
+            <w:rFonts w:ascii="Times New Roman" w:eastAsia="Times New Roman" w:hAnsi="Times New Roman" w:cs="Times New Roman"/>
+            <w:color w:val="1565C0"/>
+            <w:sz w:val="24"/>
+            <w:szCs w:val="24"/>
+            <w:u w:val="single"/>
+            <w:bdr w:val="single" w:sz="6" w:space="0" w:color="1565C0" w:frame="1"/>
+          </w:rPr>
+          <w:t>Cite</w:t>
+        </w:r>
+      </w:hyperlink>
+      <w:r>
+        <w:rPr>
+          <w:rFonts w:ascii="Times New Roman" w:eastAsia="Times New Roman" w:hAnsi="Times New Roman" w:cs="Times New Roman"/>
+          <w:sz w:val="24"/>
+          <w:szCs w:val="24"/>
+        </w:rPr>
+        <w:t> </w:t>
+      </w:r>
+      <w:hyperlink r:id="rId106" w:history="1">
+        <w:r>
+          <w:rPr>
+            <w:rFonts w:ascii="Times New Roman" w:eastAsia="Times New Roman" w:hAnsi="Times New Roman" w:cs="Times New Roman"/>
+            <w:color w:val="1565C0"/>
+            <w:sz w:val="24"/>
+            <w:szCs w:val="24"/>
+            <w:u w:val="single"/>
+            <w:bdr w:val="single" w:sz="6" w:space="0" w:color="1565C0" w:frame="1"/>
+          </w:rPr>
+          <w:t>html-preprint</w:t>
+        </w:r>
+      </w:hyperlink>
+    </w:p>
+    <w:p>
+      <w:pPr>
+        <w:shd w:val="clear" w:color="auto" w:fill="FFFFFF"/>
+        <w:rPr>
+          <w:rFonts w:ascii="Times New Roman" w:eastAsia="Times New Roman" w:hAnsi="Times New Roman" w:cs="Times New Roman"/>
+          <w:sz w:val="24"/>
+          <w:szCs w:val="24"/>
+        </w:rPr>
+      </w:pPr>
+    </w:p>
+    <w:p>
+      <w:pPr>
+        <w:pStyle w:val="ListParagraph"/>
+        <w:numPr>
+          <w:ilvl w:val="0"/>
+          <w:numId w:val="40"/>
+        </w:numPr>
+        <w:shd w:val="clear" w:color="auto" w:fill="FFFFFF"/>
+        <w:autoSpaceDE/>
+        <w:autoSpaceDN/>
+        <w:contextualSpacing/>
+        <w:rPr>
+          <w:rFonts w:ascii="Times New Roman" w:eastAsia="Times New Roman" w:hAnsi="Times New Roman" w:cs="Times New Roman"/>
+          <w:sz w:val="24"/>
+          <w:szCs w:val="24"/>
+        </w:rPr>
+      </w:pPr>
+      <w:hyperlink r:id="rId107" w:history="1">
+        <w:r>
+          <w:rPr>
+            <w:rFonts w:ascii="Times New Roman" w:eastAsia="Times New Roman" w:hAnsi="Times New Roman" w:cs="Times New Roman"/>
+            <w:color w:val="151515"/>
+            <w:sz w:val="24"/>
+            <w:szCs w:val="24"/>
+            <w:u w:val="single"/>
+          </w:rPr>
+          <w:t>Identification of Structural Parameters in Stochastic Dynamic Programming Models</w:t>
+        </w:r>
+      </w:hyperlink>
+      <w:r>
+        <w:rPr>
+          <w:rFonts w:ascii="Times New Roman" w:eastAsia="Times New Roman" w:hAnsi="Times New Roman" w:cs="Times New Roman"/>
+          <w:sz w:val="24"/>
+          <w:szCs w:val="24"/>
+        </w:rPr>
+        <w:t xml:space="preserve">, 2018. </w:t>
+      </w:r>
+      <w:hyperlink r:id="rId108" w:tgtFrame="_blank" w:history="1">
+        <w:r>
+          <w:rPr>
+            <w:rFonts w:ascii="Times New Roman" w:eastAsia="Times New Roman" w:hAnsi="Times New Roman" w:cs="Times New Roman"/>
+            <w:color w:val="1565C0"/>
+            <w:sz w:val="24"/>
+            <w:szCs w:val="24"/>
+            <w:u w:val="single"/>
+            <w:bdr w:val="single" w:sz="6" w:space="0" w:color="1565C0" w:frame="1"/>
+          </w:rPr>
+          <w:t>PDF</w:t>
+        </w:r>
+      </w:hyperlink>
+      <w:r>
+        <w:rPr>
+          <w:rFonts w:ascii="Times New Roman" w:eastAsia="Times New Roman" w:hAnsi="Times New Roman" w:cs="Times New Roman"/>
+          <w:sz w:val="24"/>
+          <w:szCs w:val="24"/>
+        </w:rPr>
+        <w:t> </w:t>
+      </w:r>
+      <w:hyperlink r:id="rId109" w:history="1">
+        <w:r>
+          <w:rPr>
+            <w:rFonts w:ascii="Times New Roman" w:eastAsia="Times New Roman" w:hAnsi="Times New Roman" w:cs="Times New Roman"/>
+            <w:color w:val="1565C0"/>
+            <w:sz w:val="24"/>
+            <w:szCs w:val="24"/>
+            <w:u w:val="single"/>
+            <w:bdr w:val="single" w:sz="6" w:space="0" w:color="1565C0" w:frame="1"/>
+          </w:rPr>
+          <w:t>Cite</w:t>
+        </w:r>
+      </w:hyperlink>
+    </w:p>
+    <w:p>
+      <w:pPr>
+        <w:shd w:val="clear" w:color="auto" w:fill="FFFFFF"/>
+        <w:rPr>
+          <w:rFonts w:ascii="Times New Roman" w:eastAsia="Times New Roman" w:hAnsi="Times New Roman" w:cs="Times New Roman"/>
+          <w:sz w:val="24"/>
+          <w:szCs w:val="24"/>
+        </w:rPr>
+      </w:pPr>
+    </w:p>
+    <w:p>
+      <w:pPr>
+        <w:pStyle w:val="ListParagraph"/>
+        <w:numPr>
+          <w:ilvl w:val="0"/>
+          <w:numId w:val="40"/>
+        </w:numPr>
+        <w:shd w:val="clear" w:color="auto" w:fill="FFFFFF"/>
+        <w:autoSpaceDE/>
+        <w:autoSpaceDN/>
+        <w:contextualSpacing/>
+        <w:rPr>
+          <w:rFonts w:ascii="Times New Roman" w:eastAsia="Times New Roman" w:hAnsi="Times New Roman" w:cs="Times New Roman"/>
+          <w:sz w:val="24"/>
+          <w:szCs w:val="24"/>
+        </w:rPr>
+      </w:pPr>
+      <w:hyperlink r:id="rId110" w:history="1">
+        <w:r>
+          <w:rPr>
+            <w:rFonts w:ascii="Times New Roman" w:eastAsia="Times New Roman" w:hAnsi="Times New Roman" w:cs="Times New Roman"/>
+            <w:color w:val="151515"/>
+            <w:sz w:val="24"/>
+            <w:szCs w:val="24"/>
+            <w:u w:val="single"/>
+          </w:rPr>
+          <w:t>Altruism, Gaussian curvature and Pareto Optimality: An Implication for Sen’s Meta Ranking Ethical Principle</w:t>
+        </w:r>
+      </w:hyperlink>
+      <w:r>
+        <w:rPr>
+          <w:rFonts w:ascii="Times New Roman" w:eastAsia="Times New Roman" w:hAnsi="Times New Roman" w:cs="Times New Roman"/>
+          <w:sz w:val="24"/>
+          <w:szCs w:val="24"/>
+        </w:rPr>
+        <w:t xml:space="preserve">, 2018. </w:t>
+      </w:r>
+      <w:hyperlink r:id="rId111" w:history="1">
+        <w:r>
+          <w:rPr>
+            <w:rFonts w:ascii="Times New Roman" w:eastAsia="Times New Roman" w:hAnsi="Times New Roman" w:cs="Times New Roman"/>
+            <w:color w:val="1565C0"/>
+            <w:sz w:val="24"/>
+            <w:szCs w:val="24"/>
+            <w:u w:val="single"/>
+            <w:bdr w:val="single" w:sz="6" w:space="0" w:color="1565C0" w:frame="1"/>
+          </w:rPr>
+          <w:t>Cite</w:t>
+        </w:r>
+      </w:hyperlink>
+      <w:r>
+        <w:rPr>
+          <w:rFonts w:ascii="Times New Roman" w:eastAsia="Times New Roman" w:hAnsi="Times New Roman" w:cs="Times New Roman"/>
+          <w:sz w:val="24"/>
+          <w:szCs w:val="24"/>
+        </w:rPr>
+        <w:t> </w:t>
+      </w:r>
+      <w:hyperlink r:id="rId112" w:history="1">
+        <w:r>
+          <w:rPr>
+            <w:rFonts w:ascii="Times New Roman" w:eastAsia="Times New Roman" w:hAnsi="Times New Roman" w:cs="Times New Roman"/>
+            <w:color w:val="1565C0"/>
+            <w:sz w:val="24"/>
+            <w:szCs w:val="24"/>
+            <w:u w:val="single"/>
+            <w:bdr w:val="single" w:sz="6" w:space="0" w:color="1565C0" w:frame="1"/>
+          </w:rPr>
+          <w:t>HTML</w:t>
+        </w:r>
+      </w:hyperlink>
+      <w:r>
+        <w:rPr>
+          <w:rFonts w:ascii="Times New Roman" w:eastAsia="Times New Roman" w:hAnsi="Times New Roman" w:cs="Times New Roman"/>
+          <w:sz w:val="24"/>
+          <w:szCs w:val="24"/>
+        </w:rPr>
+        <w:t> </w:t>
+      </w:r>
+      <w:hyperlink r:id="rId113" w:history="1">
+        <w:r>
+          <w:rPr>
+            <w:rFonts w:ascii="Times New Roman" w:eastAsia="Times New Roman" w:hAnsi="Times New Roman" w:cs="Times New Roman"/>
+            <w:color w:val="1565C0"/>
+            <w:sz w:val="24"/>
+            <w:szCs w:val="24"/>
+            <w:u w:val="single"/>
+            <w:bdr w:val="single" w:sz="6" w:space="0" w:color="1565C0" w:frame="1"/>
+          </w:rPr>
+          <w:t>PDF</w:t>
+        </w:r>
+      </w:hyperlink>
+    </w:p>
+    <w:p>
+      <w:pPr>
+        <w:shd w:val="clear" w:color="auto" w:fill="FFFFFF"/>
+        <w:rPr>
+          <w:rFonts w:ascii="Times New Roman" w:eastAsia="Times New Roman" w:hAnsi="Times New Roman" w:cs="Times New Roman"/>
+          <w:sz w:val="24"/>
+          <w:szCs w:val="24"/>
+        </w:rPr>
+      </w:pPr>
+    </w:p>
+    <w:p>
+      <w:pPr>
+        <w:pStyle w:val="ListParagraph"/>
+        <w:numPr>
+          <w:ilvl w:val="0"/>
+          <w:numId w:val="40"/>
+        </w:numPr>
+        <w:shd w:val="clear" w:color="auto" w:fill="FFFFFF"/>
+        <w:autoSpaceDE/>
+        <w:autoSpaceDN/>
+        <w:contextualSpacing/>
+        <w:rPr>
+          <w:rFonts w:ascii="Times New Roman" w:eastAsia="Times New Roman" w:hAnsi="Times New Roman" w:cs="Times New Roman"/>
+          <w:sz w:val="24"/>
+          <w:szCs w:val="24"/>
+        </w:rPr>
+      </w:pPr>
+      <w:hyperlink r:id="rId114" w:history="1">
+        <w:r>
+          <w:rPr>
+            <w:rFonts w:ascii="Times New Roman" w:eastAsia="Times New Roman" w:hAnsi="Times New Roman" w:cs="Times New Roman"/>
+            <w:color w:val="151515"/>
+            <w:sz w:val="24"/>
+            <w:szCs w:val="24"/>
+            <w:u w:val="single"/>
+          </w:rPr>
+          <w:t>Signaling Equilibrium, Intergenerational Social Mobility and Long Run Growth</w:t>
+        </w:r>
+      </w:hyperlink>
+      <w:r>
+        <w:rPr>
+          <w:rFonts w:ascii="Times New Roman" w:eastAsia="Times New Roman" w:hAnsi="Times New Roman" w:cs="Times New Roman"/>
+          <w:sz w:val="24"/>
+          <w:szCs w:val="24"/>
+        </w:rPr>
+        <w:t xml:space="preserve">, 1995. </w:t>
+      </w:r>
+      <w:hyperlink r:id="rId115" w:history="1">
+        <w:r>
+          <w:rPr>
+            <w:rFonts w:ascii="Times New Roman" w:eastAsia="Times New Roman" w:hAnsi="Times New Roman" w:cs="Times New Roman"/>
+            <w:color w:val="1565C0"/>
+            <w:sz w:val="24"/>
+            <w:szCs w:val="24"/>
+            <w:u w:val="single"/>
+            <w:bdr w:val="single" w:sz="6" w:space="0" w:color="1565C0" w:frame="1"/>
+          </w:rPr>
+          <w:t>Cite</w:t>
+        </w:r>
+      </w:hyperlink>
+      <w:r>
+        <w:rPr>
+          <w:rFonts w:ascii="Times New Roman" w:eastAsia="Times New Roman" w:hAnsi="Times New Roman" w:cs="Times New Roman"/>
+          <w:sz w:val="24"/>
+          <w:szCs w:val="24"/>
+        </w:rPr>
+        <w:t> </w:t>
+      </w:r>
+      <w:hyperlink r:id="rId116" w:history="1">
+        <w:r>
+          <w:rPr>
+            <w:rFonts w:ascii="Times New Roman" w:eastAsia="Times New Roman" w:hAnsi="Times New Roman" w:cs="Times New Roman"/>
+            <w:color w:val="1565C0"/>
+            <w:sz w:val="24"/>
+            <w:szCs w:val="24"/>
+            <w:u w:val="single"/>
+            <w:bdr w:val="single" w:sz="6" w:space="0" w:color="1565C0" w:frame="1"/>
+          </w:rPr>
+          <w:t>HTML</w:t>
+        </w:r>
+      </w:hyperlink>
+      <w:r>
+        <w:rPr>
+          <w:rFonts w:ascii="Times New Roman" w:eastAsia="Times New Roman" w:hAnsi="Times New Roman" w:cs="Times New Roman"/>
+          <w:sz w:val="24"/>
+          <w:szCs w:val="24"/>
+        </w:rPr>
+        <w:t> </w:t>
+      </w:r>
+      <w:hyperlink r:id="rId117" w:history="1">
+        <w:r>
+          <w:rPr>
+            <w:rFonts w:ascii="Times New Roman" w:eastAsia="Times New Roman" w:hAnsi="Times New Roman" w:cs="Times New Roman"/>
+            <w:color w:val="1565C0"/>
+            <w:sz w:val="24"/>
+            <w:szCs w:val="24"/>
+            <w:u w:val="single"/>
+            <w:bdr w:val="single" w:sz="6" w:space="0" w:color="1565C0" w:frame="1"/>
+          </w:rPr>
+          <w:t>PDF</w:t>
+        </w:r>
+      </w:hyperlink>
+    </w:p>
+    <w:p>
+      <w:pPr>
+        <w:pStyle w:val="ListParagraph"/>
+        <w:shd w:val="clear" w:color="auto" w:fill="FFFFFF"/>
+        <w:ind w:left="360"/>
+        <w:rPr>
+          <w:rFonts w:ascii="Times New Roman" w:eastAsia="Times New Roman" w:hAnsi="Times New Roman" w:cs="Times New Roman"/>
+          <w:sz w:val="24"/>
+          <w:szCs w:val="24"/>
+        </w:rPr>
+      </w:pPr>
+    </w:p>
+    <w:p>
+      <w:pPr>
+        <w:pStyle w:val="ListParagraph"/>
+        <w:numPr>
+          <w:ilvl w:val="0"/>
+          <w:numId w:val="40"/>
+        </w:numPr>
+        <w:shd w:val="clear" w:color="auto" w:fill="FFFFFF"/>
+        <w:autoSpaceDE/>
+        <w:autoSpaceDN/>
+        <w:contextualSpacing/>
+        <w:rPr>
+          <w:rFonts w:ascii="Times New Roman" w:eastAsia="Times New Roman" w:hAnsi="Times New Roman" w:cs="Times New Roman"/>
+          <w:sz w:val="24"/>
+          <w:szCs w:val="24"/>
+        </w:rPr>
+      </w:pPr>
+      <w:hyperlink r:id="rId118" w:history="1">
+        <w:r>
+          <w:rPr>
+            <w:rFonts w:ascii="Times New Roman" w:eastAsia="Times New Roman" w:hAnsi="Times New Roman" w:cs="Times New Roman"/>
+            <w:color w:val="151515"/>
+            <w:sz w:val="24"/>
+            <w:szCs w:val="24"/>
+            <w:u w:val="single"/>
+          </w:rPr>
+          <w:t>Early Childhood Development, Earnings Inequality and Social Mobility in an Education Signaling Model</w:t>
+        </w:r>
+      </w:hyperlink>
+      <w:r>
+        <w:rPr>
+          <w:rFonts w:ascii="Times New Roman" w:eastAsia="Times New Roman" w:hAnsi="Times New Roman" w:cs="Times New Roman"/>
+          <w:sz w:val="24"/>
+          <w:szCs w:val="24"/>
+        </w:rPr>
+        <w:t xml:space="preserve">, 2017. </w:t>
+      </w:r>
+      <w:hyperlink r:id="rId119" w:history="1">
+        <w:r>
+          <w:rPr>
+            <w:rFonts w:ascii="Times New Roman" w:eastAsia="Times New Roman" w:hAnsi="Times New Roman" w:cs="Times New Roman"/>
+            <w:color w:val="1565C0"/>
+            <w:sz w:val="24"/>
+            <w:szCs w:val="24"/>
+            <w:u w:val="single"/>
+            <w:bdr w:val="single" w:sz="6" w:space="0" w:color="1565C0" w:frame="1"/>
+          </w:rPr>
+          <w:t>Cite</w:t>
+        </w:r>
+      </w:hyperlink>
+      <w:r>
+        <w:rPr>
+          <w:rFonts w:ascii="Times New Roman" w:eastAsia="Times New Roman" w:hAnsi="Times New Roman" w:cs="Times New Roman"/>
+          <w:sz w:val="24"/>
+          <w:szCs w:val="24"/>
+        </w:rPr>
+        <w:t> </w:t>
+      </w:r>
+      <w:hyperlink r:id="rId120" w:history="1">
+        <w:r>
+          <w:rPr>
+            <w:rFonts w:ascii="Times New Roman" w:eastAsia="Times New Roman" w:hAnsi="Times New Roman" w:cs="Times New Roman"/>
+            <w:color w:val="1565C0"/>
+            <w:sz w:val="24"/>
+            <w:szCs w:val="24"/>
+            <w:u w:val="single"/>
+            <w:bdr w:val="single" w:sz="6" w:space="0" w:color="1565C0" w:frame="1"/>
+          </w:rPr>
+          <w:t>PDF</w:t>
+        </w:r>
+      </w:hyperlink>
+      <w:r>
+        <w:rPr>
+          <w:rFonts w:ascii="Times New Roman" w:eastAsia="Times New Roman" w:hAnsi="Times New Roman" w:cs="Times New Roman"/>
+          <w:sz w:val="24"/>
+          <w:szCs w:val="24"/>
+        </w:rPr>
+        <w:t> </w:t>
+      </w:r>
+      <w:hyperlink r:id="rId121" w:history="1">
+        <w:r>
+          <w:rPr>
+            <w:rFonts w:ascii="Times New Roman" w:eastAsia="Times New Roman" w:hAnsi="Times New Roman" w:cs="Times New Roman"/>
+            <w:color w:val="1565C0"/>
+            <w:sz w:val="24"/>
+            <w:szCs w:val="24"/>
+            <w:u w:val="single"/>
+            <w:bdr w:val="single" w:sz="6" w:space="0" w:color="1565C0" w:frame="1"/>
+          </w:rPr>
+          <w:t>HTML</w:t>
+        </w:r>
+      </w:hyperlink>
+    </w:p>
+    <w:p>
+      <w:pPr>
+        <w:shd w:val="clear" w:color="auto" w:fill="FFFFFF"/>
+        <w:rPr>
+          <w:rFonts w:ascii="Times New Roman" w:eastAsia="Times New Roman" w:hAnsi="Times New Roman" w:cs="Times New Roman"/>
+          <w:sz w:val="24"/>
+          <w:szCs w:val="24"/>
+        </w:rPr>
+      </w:pPr>
+    </w:p>
+    <w:p>
+      <w:pPr>
+        <w:pStyle w:val="ListParagraph"/>
+        <w:numPr>
+          <w:ilvl w:val="0"/>
+          <w:numId w:val="40"/>
+        </w:numPr>
+        <w:shd w:val="clear" w:color="auto" w:fill="FFFFFF"/>
+        <w:autoSpaceDE/>
+        <w:autoSpaceDN/>
+        <w:contextualSpacing/>
+        <w:rPr>
+          <w:rFonts w:ascii="Times New Roman" w:eastAsia="Times New Roman" w:hAnsi="Times New Roman" w:cs="Times New Roman"/>
+          <w:sz w:val="24"/>
+          <w:szCs w:val="24"/>
+        </w:rPr>
+      </w:pPr>
+      <w:hyperlink r:id="rId122" w:history="1">
+        <w:r>
+          <w:rPr>
+            <w:rFonts w:ascii="Times New Roman" w:eastAsia="Times New Roman" w:hAnsi="Times New Roman" w:cs="Times New Roman"/>
+            <w:color w:val="151515"/>
+            <w:sz w:val="24"/>
+            <w:szCs w:val="24"/>
+            <w:u w:val="single"/>
+          </w:rPr>
+          <w:t>Learning to Perfect Manipulation: Implications for Fertility, Savings, and Old-Age Social Security</w:t>
+        </w:r>
+      </w:hyperlink>
+      <w:r>
+        <w:rPr>
+          <w:rFonts w:ascii="Times New Roman" w:eastAsia="Times New Roman" w:hAnsi="Times New Roman" w:cs="Times New Roman"/>
+          <w:sz w:val="24"/>
+          <w:szCs w:val="24"/>
+        </w:rPr>
+        <w:t xml:space="preserve">, 1998. </w:t>
+      </w:r>
+      <w:hyperlink r:id="rId123" w:tgtFrame="_blank" w:history="1">
+        <w:r>
+          <w:rPr>
+            <w:rFonts w:ascii="Times New Roman" w:eastAsia="Times New Roman" w:hAnsi="Times New Roman" w:cs="Times New Roman"/>
+            <w:color w:val="1565C0"/>
+            <w:sz w:val="24"/>
+            <w:szCs w:val="24"/>
+            <w:u w:val="single"/>
+            <w:bdr w:val="single" w:sz="6" w:space="0" w:color="1565C0" w:frame="1"/>
+          </w:rPr>
+          <w:t>PDF</w:t>
+        </w:r>
+      </w:hyperlink>
+      <w:r>
+        <w:rPr>
+          <w:rFonts w:ascii="Times New Roman" w:eastAsia="Times New Roman" w:hAnsi="Times New Roman" w:cs="Times New Roman"/>
+          <w:sz w:val="24"/>
+          <w:szCs w:val="24"/>
+        </w:rPr>
+        <w:t> </w:t>
+      </w:r>
+      <w:hyperlink r:id="rId124" w:history="1">
+        <w:r>
+          <w:rPr>
+            <w:rFonts w:ascii="Times New Roman" w:eastAsia="Times New Roman" w:hAnsi="Times New Roman" w:cs="Times New Roman"/>
+            <w:color w:val="1565C0"/>
+            <w:sz w:val="24"/>
+            <w:szCs w:val="24"/>
+            <w:u w:val="single"/>
+            <w:bdr w:val="single" w:sz="6" w:space="0" w:color="1565C0" w:frame="1"/>
+          </w:rPr>
+          <w:t>Cite</w:t>
+        </w:r>
+      </w:hyperlink>
+      <w:r>
+        <w:rPr>
+          <w:rFonts w:ascii="Times New Roman" w:eastAsia="Times New Roman" w:hAnsi="Times New Roman" w:cs="Times New Roman"/>
+          <w:sz w:val="24"/>
+          <w:szCs w:val="24"/>
+        </w:rPr>
+        <w:t> </w:t>
+      </w:r>
+      <w:hyperlink r:id="rId125" w:history="1">
+        <w:r>
+          <w:rPr>
+            <w:rFonts w:ascii="Times New Roman" w:eastAsia="Times New Roman" w:hAnsi="Times New Roman" w:cs="Times New Roman"/>
+            <w:color w:val="1565C0"/>
+            <w:sz w:val="24"/>
+            <w:szCs w:val="24"/>
+            <w:u w:val="single"/>
+            <w:bdr w:val="single" w:sz="6" w:space="0" w:color="1565C0" w:frame="1"/>
+          </w:rPr>
+          <w:t>html-preprint</w:t>
+        </w:r>
+      </w:hyperlink>
+    </w:p>
+    <w:p>
+      <w:pPr>
+        <w:pStyle w:val="ListParagraph"/>
+        <w:shd w:val="clear" w:color="auto" w:fill="FFFFFF"/>
+        <w:ind w:left="360"/>
+        <w:rPr>
+          <w:rFonts w:ascii="Times New Roman" w:eastAsia="Times New Roman" w:hAnsi="Times New Roman" w:cs="Times New Roman"/>
+          <w:sz w:val="24"/>
+          <w:szCs w:val="24"/>
+        </w:rPr>
+      </w:pPr>
+    </w:p>
+    <w:p>
+      <w:pPr>
+        <w:pStyle w:val="ListParagraph"/>
+        <w:numPr>
+          <w:ilvl w:val="0"/>
+          <w:numId w:val="40"/>
+        </w:numPr>
+        <w:shd w:val="clear" w:color="auto" w:fill="FFFFFF"/>
+        <w:autoSpaceDE/>
+        <w:autoSpaceDN/>
+        <w:contextualSpacing/>
+        <w:rPr>
+          <w:rFonts w:ascii="Times New Roman" w:eastAsia="Times New Roman" w:hAnsi="Times New Roman" w:cs="Times New Roman"/>
+          <w:sz w:val="24"/>
+          <w:szCs w:val="24"/>
+        </w:rPr>
+      </w:pPr>
+      <w:hyperlink r:id="rId126" w:history="1">
+        <w:r>
+          <w:rPr>
+            <w:rFonts w:ascii="Times New Roman" w:eastAsia="Times New Roman" w:hAnsi="Times New Roman" w:cs="Times New Roman"/>
+            <w:color w:val="151515"/>
+            <w:sz w:val="24"/>
+            <w:szCs w:val="24"/>
+            <w:u w:val="single"/>
+          </w:rPr>
           <w:t>Learned Convention and Subgame Perfect Equilibrium in an Overlapping Generations Model with Two-Sided Altruism</w:t>
         </w:r>
       </w:hyperlink>
       <w:r>
         <w:rPr>
-          <w:rFonts w:ascii="Times New Roman" w:hAnsi="Times New Roman" w:cs="Times New Roman"/>
-          <w:spacing w:val="-2"/>
-          <w:sz w:val="24"/>
-          <w:szCs w:val="24"/>
-        </w:rPr>
-        <w:t>”</w:t>
-      </w:r>
-      <w:r>
-        <w:rPr>
-          <w:rFonts w:ascii="Times New Roman" w:hAnsi="Times New Roman" w:cs="Times New Roman"/>
-          <w:spacing w:val="-2"/>
-          <w:sz w:val="24"/>
-          <w:szCs w:val="24"/>
-        </w:rPr>
-        <w:t xml:space="preserve"> (2004). </w:t>
-      </w:r>
-    </w:p>
-    <w:p>
-      <w:pPr>
-        <w:widowControl w:val="0"/>
-        <w:adjustRightInd w:val="0"/>
-        <w:jc w:val="both"/>
-        <w:rPr>
-          <w:rFonts w:ascii="Times New Roman" w:hAnsi="Times New Roman" w:cs="Times New Roman"/>
-          <w:spacing w:val="-2"/>
-          <w:sz w:val="24"/>
-          <w:szCs w:val="24"/>
-        </w:rPr>
-      </w:pPr>
-      <w:r>
-        <w:rPr>
-          <w:szCs w:val="28"/>
-        </w:rPr>
-        <w:tab/>
-      </w:r>
-      <w:hyperlink r:id="rId63" w:history="1">
+          <w:rFonts w:ascii="Times New Roman" w:eastAsia="Times New Roman" w:hAnsi="Times New Roman" w:cs="Times New Roman"/>
+          <w:sz w:val="24"/>
+          <w:szCs w:val="24"/>
+        </w:rPr>
+        <w:t xml:space="preserve">, 2004. </w:t>
+      </w:r>
+      <w:hyperlink r:id="rId127" w:tgtFrame="_blank" w:history="1">
         <w:r>
           <w:rPr>
-            <w:rStyle w:val="Hyperlink"/>
+            <w:rFonts w:ascii="Times New Roman" w:eastAsia="Times New Roman" w:hAnsi="Times New Roman" w:cs="Times New Roman"/>
+            <w:color w:val="1565C0"/>
             <w:sz w:val="24"/>
             <w:szCs w:val="24"/>
+            <w:u w:val="single"/>
+            <w:bdr w:val="single" w:sz="6" w:space="0" w:color="1565C0" w:frame="1"/>
           </w:rPr>
-          <w:t>http://papers.ssrn.com/sol3/papers.cfm?abstract_id=833705</w:t>
+          <w:t>PDF</w:t>
         </w:r>
       </w:hyperlink>
-    </w:p>
-    <w:p>
-      <w:pPr>
-        <w:jc w:val="both"/>
-        <w:rPr>
-          <w:rStyle w:val="Hyperlink"/>
-          <w:rFonts w:ascii="Times New Roman" w:hAnsi="Times New Roman"/>
-          <w:spacing w:val="-2"/>
-          <w:sz w:val="24"/>
-          <w:szCs w:val="24"/>
-        </w:rPr>
-      </w:pPr>
-      <w:r>
-        <w:rPr>
-          <w:rFonts w:ascii="Times New Roman" w:hAnsi="Times New Roman" w:cs="Times New Roman"/>
-          <w:sz w:val="24"/>
-          <w:szCs w:val="24"/>
-        </w:rPr>
-        <w:fldChar w:fldCharType="begin"/>
-      </w:r>
-      <w:r>
-        <w:rPr>
-          <w:rFonts w:ascii="Times New Roman" w:hAnsi="Times New Roman" w:cs="Times New Roman"/>
-          <w:sz w:val="24"/>
-          <w:szCs w:val="24"/>
-        </w:rPr>
-        <w:instrText xml:space="preserve"> HYPERLINK "http://papers.ssrn.com/sol3/papers.cfm?abstract_id=832468" </w:instrText>
-      </w:r>
-      <w:r>
-        <w:rPr>
-          <w:rFonts w:ascii="Times New Roman" w:hAnsi="Times New Roman" w:cs="Times New Roman"/>
-          <w:sz w:val="24"/>
-          <w:szCs w:val="24"/>
-        </w:rPr>
-        <w:fldChar w:fldCharType="separate"/>
-      </w:r>
-    </w:p>
-    <w:p>
-      <w:pPr>
-        <w:widowControl w:val="0"/>
+      <w:r>
+        <w:rPr>
+          <w:rFonts w:ascii="Times New Roman" w:eastAsia="Times New Roman" w:hAnsi="Times New Roman" w:cs="Times New Roman"/>
+          <w:sz w:val="24"/>
+          <w:szCs w:val="24"/>
+        </w:rPr>
+        <w:t> </w:t>
+      </w:r>
+      <w:hyperlink r:id="rId128" w:history="1">
+        <w:r>
+          <w:rPr>
+            <w:rFonts w:ascii="Times New Roman" w:eastAsia="Times New Roman" w:hAnsi="Times New Roman" w:cs="Times New Roman"/>
+            <w:color w:val="1565C0"/>
+            <w:sz w:val="24"/>
+            <w:szCs w:val="24"/>
+            <w:u w:val="single"/>
+            <w:bdr w:val="single" w:sz="6" w:space="0" w:color="1565C0" w:frame="1"/>
+          </w:rPr>
+          <w:t>Cite</w:t>
+        </w:r>
+      </w:hyperlink>
+      <w:r>
+        <w:rPr>
+          <w:rFonts w:ascii="Times New Roman" w:eastAsia="Times New Roman" w:hAnsi="Times New Roman" w:cs="Times New Roman"/>
+          <w:sz w:val="24"/>
+          <w:szCs w:val="24"/>
+        </w:rPr>
+        <w:t> </w:t>
+      </w:r>
+      <w:hyperlink r:id="rId129" w:history="1">
+        <w:r>
+          <w:rPr>
+            <w:rFonts w:ascii="Times New Roman" w:eastAsia="Times New Roman" w:hAnsi="Times New Roman" w:cs="Times New Roman"/>
+            <w:color w:val="1565C0"/>
+            <w:sz w:val="24"/>
+            <w:szCs w:val="24"/>
+            <w:u w:val="single"/>
+            <w:bdr w:val="single" w:sz="6" w:space="0" w:color="1565C0" w:frame="1"/>
+          </w:rPr>
+          <w:t>html-preprint</w:t>
+        </w:r>
+      </w:hyperlink>
+    </w:p>
+    <w:p>
+      <w:pPr>
+        <w:pStyle w:val="ListParagraph"/>
+        <w:shd w:val="clear" w:color="auto" w:fill="FFFFFF"/>
+        <w:ind w:left="360"/>
+        <w:rPr>
+          <w:rFonts w:ascii="Times New Roman" w:eastAsia="Times New Roman" w:hAnsi="Times New Roman" w:cs="Times New Roman"/>
+          <w:sz w:val="24"/>
+          <w:szCs w:val="24"/>
+        </w:rPr>
+      </w:pPr>
+    </w:p>
+    <w:p>
+      <w:pPr>
+        <w:pStyle w:val="ListParagraph"/>
         <w:numPr>
           <w:ilvl w:val="0"/>
-          <w:numId w:val="34"/>
+          <w:numId w:val="40"/>
         </w:numPr>
-        <w:adjustRightInd w:val="0"/>
-        <w:jc w:val="both"/>
-        <w:rPr>
-          <w:rFonts w:ascii="Times New Roman" w:hAnsi="Times New Roman" w:cs="Times New Roman"/>
-          <w:spacing w:val="-2"/>
-          <w:sz w:val="24"/>
-          <w:szCs w:val="24"/>
-        </w:rPr>
-      </w:pPr>
-      <w:r>
-        <w:rPr>
-          <w:rStyle w:val="Hyperlink"/>
-          <w:rFonts w:ascii="Times New Roman" w:hAnsi="Times New Roman"/>
-          <w:sz w:val="24"/>
-          <w:szCs w:val="24"/>
-        </w:rPr>
-        <w:t>A Non-standard Analysis of Aumann-Shapley Random Order Values of Non-atomic Games</w:t>
-      </w:r>
-      <w:r>
-        <w:rPr>
-          <w:rFonts w:ascii="Times New Roman" w:hAnsi="Times New Roman" w:cs="Times New Roman"/>
-          <w:sz w:val="24"/>
-          <w:szCs w:val="24"/>
-        </w:rPr>
-        <w:fldChar w:fldCharType="end"/>
-      </w:r>
-      <w:r>
-        <w:rPr>
-          <w:rFonts w:ascii="Times New Roman" w:hAnsi="Times New Roman" w:cs="Times New Roman"/>
-          <w:sz w:val="24"/>
-          <w:szCs w:val="24"/>
-        </w:rPr>
-        <w:t xml:space="preserve">, (2005), </w:t>
-      </w:r>
-      <w:hyperlink r:id="rId64" w:history="1">
+        <w:shd w:val="clear" w:color="auto" w:fill="FFFFFF"/>
+        <w:autoSpaceDE/>
+        <w:autoSpaceDN/>
+        <w:contextualSpacing/>
+        <w:rPr>
+          <w:rFonts w:ascii="Times New Roman" w:eastAsia="Times New Roman" w:hAnsi="Times New Roman" w:cs="Times New Roman"/>
+          <w:sz w:val="24"/>
+          <w:szCs w:val="24"/>
+        </w:rPr>
+      </w:pPr>
+      <w:hyperlink r:id="rId130" w:history="1">
         <w:r>
           <w:rPr>
-            <w:rStyle w:val="Hyperlink"/>
+            <w:rFonts w:ascii="Times New Roman" w:eastAsia="Times New Roman" w:hAnsi="Times New Roman" w:cs="Times New Roman"/>
+            <w:color w:val="151515"/>
             <w:sz w:val="24"/>
             <w:szCs w:val="24"/>
+            <w:u w:val="single"/>
           </w:rPr>
-          <w:t>http://papers.ssrn.com/sol3/papers.cfm?abstract_id=832468</w:t>
+          <w:t>Economic Epidemiology of Malaria and Income Growth</w:t>
         </w:r>
       </w:hyperlink>
+      <w:r>
+        <w:rPr>
+          <w:rFonts w:ascii="Times New Roman" w:eastAsia="Times New Roman" w:hAnsi="Times New Roman" w:cs="Times New Roman"/>
+          <w:sz w:val="24"/>
+          <w:szCs w:val="24"/>
+        </w:rPr>
+        <w:t xml:space="preserve">, 2004. </w:t>
+      </w:r>
+      <w:hyperlink r:id="rId131" w:tgtFrame="_blank" w:history="1">
+        <w:r>
+          <w:rPr>
+            <w:rFonts w:ascii="Times New Roman" w:eastAsia="Times New Roman" w:hAnsi="Times New Roman" w:cs="Times New Roman"/>
+            <w:color w:val="1565C0"/>
+            <w:sz w:val="24"/>
+            <w:szCs w:val="24"/>
+            <w:u w:val="single"/>
+            <w:bdr w:val="single" w:sz="6" w:space="0" w:color="1565C0" w:frame="1"/>
+          </w:rPr>
+          <w:t>PDF</w:t>
+        </w:r>
+      </w:hyperlink>
+      <w:r>
+        <w:rPr>
+          <w:rFonts w:ascii="Times New Roman" w:eastAsia="Times New Roman" w:hAnsi="Times New Roman" w:cs="Times New Roman"/>
+          <w:sz w:val="24"/>
+          <w:szCs w:val="24"/>
+        </w:rPr>
+        <w:t> </w:t>
+      </w:r>
+      <w:hyperlink r:id="rId132" w:history="1">
+        <w:r>
+          <w:rPr>
+            <w:rFonts w:ascii="Times New Roman" w:eastAsia="Times New Roman" w:hAnsi="Times New Roman" w:cs="Times New Roman"/>
+            <w:color w:val="1565C0"/>
+            <w:sz w:val="24"/>
+            <w:szCs w:val="24"/>
+            <w:u w:val="single"/>
+            <w:bdr w:val="single" w:sz="6" w:space="0" w:color="1565C0" w:frame="1"/>
+          </w:rPr>
+          <w:t>Cite</w:t>
+        </w:r>
+      </w:hyperlink>
+      <w:r>
+        <w:rPr>
+          <w:rFonts w:ascii="Times New Roman" w:eastAsia="Times New Roman" w:hAnsi="Times New Roman" w:cs="Times New Roman"/>
+          <w:sz w:val="24"/>
+          <w:szCs w:val="24"/>
+        </w:rPr>
+        <w:t> </w:t>
+      </w:r>
+      <w:hyperlink r:id="rId133" w:history="1">
+        <w:r>
+          <w:rPr>
+            <w:rFonts w:ascii="Times New Roman" w:eastAsia="Times New Roman" w:hAnsi="Times New Roman" w:cs="Times New Roman"/>
+            <w:color w:val="1565C0"/>
+            <w:sz w:val="24"/>
+            <w:szCs w:val="24"/>
+            <w:u w:val="single"/>
+            <w:bdr w:val="single" w:sz="6" w:space="0" w:color="1565C0" w:frame="1"/>
+          </w:rPr>
+          <w:t>html-preprint</w:t>
+        </w:r>
+      </w:hyperlink>
     </w:p>
     <w:p>
       <w:pPr>
         <w:pStyle w:val="ListParagraph"/>
-        <w:jc w:val="both"/>
-        <w:rPr>
-          <w:rFonts w:ascii="Times New Roman" w:hAnsi="Times New Roman" w:cs="Times New Roman"/>
-          <w:spacing w:val="-2"/>
-          <w:sz w:val="24"/>
-          <w:szCs w:val="24"/>
-        </w:rPr>
-      </w:pPr>
-    </w:p>
-    <w:p>
-      <w:pPr>
-        <w:widowControl w:val="0"/>
+        <w:shd w:val="clear" w:color="auto" w:fill="FFFFFF"/>
+        <w:ind w:left="360"/>
+        <w:rPr>
+          <w:rFonts w:ascii="Times New Roman" w:eastAsia="Times New Roman" w:hAnsi="Times New Roman" w:cs="Times New Roman"/>
+          <w:sz w:val="24"/>
+          <w:szCs w:val="24"/>
+        </w:rPr>
+      </w:pPr>
+    </w:p>
+    <w:p>
+      <w:pPr>
+        <w:pStyle w:val="ListParagraph"/>
         <w:numPr>
           <w:ilvl w:val="0"/>
-          <w:numId w:val="34"/>
+          <w:numId w:val="40"/>
         </w:numPr>
-        <w:adjustRightInd w:val="0"/>
-        <w:jc w:val="both"/>
-        <w:rPr>
-          <w:rFonts w:ascii="Times New Roman" w:hAnsi="Times New Roman" w:cs="Times New Roman"/>
-          <w:spacing w:val="-2"/>
-          <w:sz w:val="24"/>
-          <w:szCs w:val="24"/>
-        </w:rPr>
-      </w:pPr>
-      <w:r>
-        <w:rPr>
-          <w:rFonts w:ascii="Times New Roman" w:hAnsi="Times New Roman" w:cs="Times New Roman"/>
-          <w:spacing w:val="-2"/>
-          <w:sz w:val="24"/>
-          <w:szCs w:val="24"/>
-        </w:rPr>
-        <w:t>"Mortality and Disability Risk Sharing under an OASDI Program in a Stochastic Overlapping Generations Framework," presented at the Western Economic Association Meeting, 2007</w:t>
-      </w:r>
-    </w:p>
-    <w:p>
-      <w:pPr>
-        <w:widowControl w:val="0"/>
-        <w:adjustRightInd w:val="0"/>
-        <w:ind w:left="720"/>
-        <w:jc w:val="both"/>
-        <w:rPr>
-          <w:rFonts w:ascii="Times New Roman" w:hAnsi="Times New Roman" w:cs="Times New Roman"/>
-          <w:spacing w:val="-2"/>
-          <w:sz w:val="24"/>
-          <w:szCs w:val="24"/>
-        </w:rPr>
-      </w:pPr>
-    </w:p>
-    <w:p>
-      <w:pPr>
-        <w:widowControl w:val="0"/>
+        <w:shd w:val="clear" w:color="auto" w:fill="FFFFFF"/>
+        <w:autoSpaceDE/>
+        <w:autoSpaceDN/>
+        <w:contextualSpacing/>
+        <w:rPr>
+          <w:rFonts w:ascii="Times New Roman" w:eastAsia="Times New Roman" w:hAnsi="Times New Roman" w:cs="Times New Roman"/>
+          <w:sz w:val="24"/>
+          <w:szCs w:val="24"/>
+        </w:rPr>
+      </w:pPr>
+      <w:hyperlink r:id="rId134" w:history="1">
+        <w:r>
+          <w:rPr>
+            <w:rFonts w:ascii="Times New Roman" w:eastAsia="Times New Roman" w:hAnsi="Times New Roman" w:cs="Times New Roman"/>
+            <w:color w:val="151515"/>
+            <w:sz w:val="24"/>
+            <w:szCs w:val="24"/>
+            <w:u w:val="single"/>
+          </w:rPr>
+          <w:t>Economic Incentives and Social Security Disability Entitlements in a Counting Process Model</w:t>
+        </w:r>
+      </w:hyperlink>
+      <w:r>
+        <w:rPr>
+          <w:rFonts w:ascii="Times New Roman" w:eastAsia="Times New Roman" w:hAnsi="Times New Roman" w:cs="Times New Roman"/>
+          <w:sz w:val="24"/>
+          <w:szCs w:val="24"/>
+        </w:rPr>
+        <w:t xml:space="preserve">, 2010. </w:t>
+      </w:r>
+      <w:hyperlink r:id="rId135" w:tgtFrame="_blank" w:history="1">
+        <w:r>
+          <w:rPr>
+            <w:rFonts w:ascii="Times New Roman" w:eastAsia="Times New Roman" w:hAnsi="Times New Roman" w:cs="Times New Roman"/>
+            <w:color w:val="1565C0"/>
+            <w:sz w:val="24"/>
+            <w:szCs w:val="24"/>
+            <w:u w:val="single"/>
+            <w:bdr w:val="single" w:sz="6" w:space="0" w:color="1565C0" w:frame="1"/>
+          </w:rPr>
+          <w:t>PDF</w:t>
+        </w:r>
+      </w:hyperlink>
+      <w:r>
+        <w:rPr>
+          <w:rFonts w:ascii="Times New Roman" w:eastAsia="Times New Roman" w:hAnsi="Times New Roman" w:cs="Times New Roman"/>
+          <w:sz w:val="24"/>
+          <w:szCs w:val="24"/>
+        </w:rPr>
+        <w:t> </w:t>
+      </w:r>
+      <w:hyperlink r:id="rId136" w:history="1">
+        <w:r>
+          <w:rPr>
+            <w:rFonts w:ascii="Times New Roman" w:eastAsia="Times New Roman" w:hAnsi="Times New Roman" w:cs="Times New Roman"/>
+            <w:color w:val="1565C0"/>
+            <w:sz w:val="24"/>
+            <w:szCs w:val="24"/>
+            <w:u w:val="single"/>
+            <w:bdr w:val="single" w:sz="6" w:space="0" w:color="1565C0" w:frame="1"/>
+          </w:rPr>
+          <w:t>Cite</w:t>
+        </w:r>
+      </w:hyperlink>
+    </w:p>
+    <w:p>
+      <w:pPr>
+        <w:shd w:val="clear" w:color="auto" w:fill="FFFFFF"/>
+        <w:rPr>
+          <w:rFonts w:ascii="Times New Roman" w:eastAsia="Times New Roman" w:hAnsi="Times New Roman" w:cs="Times New Roman"/>
+          <w:sz w:val="24"/>
+          <w:szCs w:val="24"/>
+        </w:rPr>
+      </w:pPr>
+    </w:p>
+    <w:p>
+      <w:pPr>
+        <w:pStyle w:val="ListParagraph"/>
         <w:numPr>
           <w:ilvl w:val="0"/>
-          <w:numId w:val="34"/>
+          <w:numId w:val="40"/>
         </w:numPr>
-        <w:adjustRightInd w:val="0"/>
-        <w:jc w:val="both"/>
-        <w:rPr>
-          <w:rFonts w:ascii="Times New Roman" w:hAnsi="Times New Roman" w:cs="Times New Roman"/>
-          <w:spacing w:val="-2"/>
-          <w:sz w:val="24"/>
-          <w:szCs w:val="24"/>
-        </w:rPr>
-      </w:pPr>
-      <w:r>
-        <w:rPr>
-          <w:rFonts w:ascii="Times New Roman" w:hAnsi="Times New Roman" w:cs="Times New Roman"/>
-          <w:spacing w:val="-2"/>
-          <w:sz w:val="24"/>
-          <w:szCs w:val="24"/>
-        </w:rPr>
-        <w:lastRenderedPageBreak/>
-        <w:t>"Economic Incentives and Social Security Disability Entitlements in a Counting Process Model," presented at the Western Economic Association Meeting in 2010</w:t>
-      </w:r>
-    </w:p>
-    <w:p>
-      <w:pPr>
-        <w:jc w:val="both"/>
-        <w:rPr>
-          <w:rFonts w:ascii="Times New Roman" w:hAnsi="Times New Roman" w:cs="Times New Roman"/>
-          <w:spacing w:val="-2"/>
-          <w:sz w:val="24"/>
-          <w:szCs w:val="24"/>
-        </w:rPr>
-      </w:pPr>
-    </w:p>
-    <w:p>
-      <w:pPr>
-        <w:tabs>
-          <w:tab w:val="left" w:pos="0"/>
-        </w:tabs>
-        <w:suppressAutoHyphens/>
-        <w:jc w:val="both"/>
-        <w:rPr>
-          <w:rFonts w:ascii="Times New Roman" w:hAnsi="Times New Roman" w:cs="Times New Roman"/>
-          <w:spacing w:val="-2"/>
-          <w:sz w:val="24"/>
-          <w:szCs w:val="24"/>
+        <w:shd w:val="clear" w:color="auto" w:fill="FFFFFF"/>
+        <w:autoSpaceDE/>
+        <w:autoSpaceDN/>
+        <w:contextualSpacing/>
+        <w:rPr>
+          <w:rFonts w:ascii="Times New Roman" w:eastAsia="Times New Roman" w:hAnsi="Times New Roman" w:cs="Times New Roman"/>
+          <w:sz w:val="24"/>
+          <w:szCs w:val="24"/>
+        </w:rPr>
+      </w:pPr>
+      <w:hyperlink r:id="rId137" w:history="1">
+        <w:r>
+          <w:rPr>
+            <w:rFonts w:ascii="Times New Roman" w:eastAsia="Times New Roman" w:hAnsi="Times New Roman" w:cs="Times New Roman"/>
+            <w:color w:val="151515"/>
+            <w:sz w:val="24"/>
+            <w:szCs w:val="24"/>
+            <w:u w:val="single"/>
+          </w:rPr>
+          <w:t>Mortality and Disability Risk Sharing under the OASDI Program in a Stochastic Overlapping Generations Framework</w:t>
+        </w:r>
+      </w:hyperlink>
+      <w:r>
+        <w:rPr>
+          <w:rFonts w:ascii="Times New Roman" w:eastAsia="Times New Roman" w:hAnsi="Times New Roman" w:cs="Times New Roman"/>
+          <w:sz w:val="24"/>
+          <w:szCs w:val="24"/>
+        </w:rPr>
+        <w:t xml:space="preserve">, 2007. </w:t>
+      </w:r>
+      <w:hyperlink r:id="rId138" w:history="1">
+        <w:r>
+          <w:rPr>
+            <w:rFonts w:ascii="Times New Roman" w:eastAsia="Times New Roman" w:hAnsi="Times New Roman" w:cs="Times New Roman"/>
+            <w:color w:val="1565C0"/>
+            <w:sz w:val="24"/>
+            <w:szCs w:val="24"/>
+            <w:u w:val="single"/>
+            <w:bdr w:val="single" w:sz="6" w:space="0" w:color="1565C0" w:frame="1"/>
+          </w:rPr>
+          <w:t>Cite</w:t>
+        </w:r>
+      </w:hyperlink>
+      <w:r>
+        <w:rPr>
+          <w:rFonts w:ascii="Times New Roman" w:eastAsia="Times New Roman" w:hAnsi="Times New Roman" w:cs="Times New Roman"/>
+          <w:sz w:val="24"/>
+          <w:szCs w:val="24"/>
+        </w:rPr>
+        <w:t xml:space="preserve"> </w:t>
+      </w:r>
+    </w:p>
+    <w:p>
+      <w:pPr>
+        <w:pStyle w:val="ListParagraph"/>
+        <w:rPr>
+          <w:rFonts w:ascii="Times New Roman" w:eastAsia="Times New Roman" w:hAnsi="Times New Roman" w:cs="Times New Roman"/>
+          <w:sz w:val="24"/>
+          <w:szCs w:val="24"/>
+        </w:rPr>
+      </w:pPr>
+    </w:p>
+    <w:p>
+      <w:pPr>
+        <w:pStyle w:val="ListParagraph"/>
+        <w:numPr>
+          <w:ilvl w:val="0"/>
+          <w:numId w:val="40"/>
+        </w:numPr>
+        <w:shd w:val="clear" w:color="auto" w:fill="FFFFFF"/>
+        <w:autoSpaceDE/>
+        <w:autoSpaceDN/>
+        <w:contextualSpacing/>
+        <w:rPr>
+          <w:rFonts w:ascii="Times New Roman" w:eastAsia="Times New Roman" w:hAnsi="Times New Roman" w:cs="Times New Roman"/>
+          <w:sz w:val="24"/>
+          <w:szCs w:val="24"/>
+        </w:rPr>
+      </w:pPr>
+      <w:hyperlink r:id="rId139" w:history="1">
+        <w:r>
+          <w:rPr>
+            <w:rFonts w:ascii="Times New Roman" w:eastAsia="Times New Roman" w:hAnsi="Times New Roman" w:cs="Times New Roman"/>
+            <w:color w:val="151515"/>
+            <w:sz w:val="24"/>
+            <w:szCs w:val="24"/>
+            <w:u w:val="single"/>
+          </w:rPr>
+          <w:t xml:space="preserve">Symmetry Axiom and </w:t>
+        </w:r>
+        <w:proofErr w:type="spellStart"/>
+        <w:r>
+          <w:rPr>
+            <w:rFonts w:ascii="Times New Roman" w:eastAsia="Times New Roman" w:hAnsi="Times New Roman" w:cs="Times New Roman"/>
+            <w:color w:val="151515"/>
+            <w:sz w:val="24"/>
+            <w:szCs w:val="24"/>
+            <w:u w:val="single"/>
+          </w:rPr>
+          <w:t>Haar</w:t>
+        </w:r>
+        <w:proofErr w:type="spellEnd"/>
+        <w:r>
+          <w:rPr>
+            <w:rFonts w:ascii="Times New Roman" w:eastAsia="Times New Roman" w:hAnsi="Times New Roman" w:cs="Times New Roman"/>
+            <w:color w:val="151515"/>
+            <w:sz w:val="24"/>
+            <w:szCs w:val="24"/>
+            <w:u w:val="single"/>
+          </w:rPr>
+          <w:t xml:space="preserve"> Measure for Random Order Shapley Value of Games</w:t>
+        </w:r>
+      </w:hyperlink>
+      <w:r>
+        <w:rPr>
+          <w:rFonts w:ascii="Times New Roman" w:eastAsia="Times New Roman" w:hAnsi="Times New Roman" w:cs="Times New Roman"/>
+          <w:sz w:val="24"/>
+          <w:szCs w:val="24"/>
+        </w:rPr>
+        <w:t xml:space="preserve">, 2003. </w:t>
+      </w:r>
+      <w:hyperlink r:id="rId140" w:tgtFrame="_blank" w:history="1">
+        <w:r>
+          <w:rPr>
+            <w:rFonts w:ascii="Times New Roman" w:eastAsia="Times New Roman" w:hAnsi="Times New Roman" w:cs="Times New Roman"/>
+            <w:color w:val="1565C0"/>
+            <w:sz w:val="24"/>
+            <w:szCs w:val="24"/>
+            <w:u w:val="single"/>
+            <w:bdr w:val="single" w:sz="6" w:space="0" w:color="1565C0" w:frame="1"/>
+          </w:rPr>
+          <w:t>PDF</w:t>
+        </w:r>
+      </w:hyperlink>
+      <w:r>
+        <w:rPr>
+          <w:rFonts w:ascii="Times New Roman" w:eastAsia="Times New Roman" w:hAnsi="Times New Roman" w:cs="Times New Roman"/>
+          <w:sz w:val="24"/>
+          <w:szCs w:val="24"/>
+        </w:rPr>
+        <w:t> </w:t>
+      </w:r>
+      <w:hyperlink r:id="rId141" w:history="1">
+        <w:r>
+          <w:rPr>
+            <w:rFonts w:ascii="Times New Roman" w:eastAsia="Times New Roman" w:hAnsi="Times New Roman" w:cs="Times New Roman"/>
+            <w:color w:val="1565C0"/>
+            <w:sz w:val="24"/>
+            <w:szCs w:val="24"/>
+            <w:u w:val="single"/>
+            <w:bdr w:val="single" w:sz="6" w:space="0" w:color="1565C0" w:frame="1"/>
+          </w:rPr>
+          <w:t>Cite</w:t>
+        </w:r>
+      </w:hyperlink>
+    </w:p>
+    <w:p>
+      <w:pPr>
+        <w:pStyle w:val="ListParagraph"/>
+        <w:rPr>
+          <w:rFonts w:ascii="Times New Roman" w:hAnsi="Times New Roman"/>
+          <w:sz w:val="24"/>
+          <w:szCs w:val="24"/>
+        </w:rPr>
+      </w:pPr>
+    </w:p>
+    <w:p>
+      <w:pPr>
+        <w:tabs>
+          <w:tab w:val="left" w:pos="0"/>
+        </w:tabs>
+        <w:suppressAutoHyphens/>
+        <w:jc w:val="both"/>
+        <w:rPr>
+          <w:rFonts w:ascii="Times New Roman" w:hAnsi="Times New Roman" w:cs="Times New Roman"/>
+          <w:spacing w:val="-2"/>
+          <w:sz w:val="20"/>
+          <w:szCs w:val="20"/>
         </w:rPr>
       </w:pPr>
     </w:p>
@@ -15145,122 +15978,147 @@
         </w:rPr>
       </w:pPr>
       <w:r>
-        <w:t>Work in Progress</w:t>
-      </w:r>
-    </w:p>
-    <w:p>
-      <w:pPr>
-        <w:tabs>
-          <w:tab w:val="left" w:pos="0"/>
-        </w:tabs>
-        <w:suppressAutoHyphens/>
-        <w:jc w:val="both"/>
-        <w:rPr>
-          <w:rFonts w:ascii="Times New Roman" w:hAnsi="Times New Roman" w:cs="Times New Roman"/>
-          <w:spacing w:val="-2"/>
-          <w:sz w:val="24"/>
-          <w:szCs w:val="24"/>
-        </w:rPr>
-      </w:pPr>
-    </w:p>
-    <w:p>
-      <w:pPr>
-        <w:pStyle w:val="ListParagraph"/>
+        <w:t>Book</w:t>
+      </w:r>
+      <w:r>
+        <w:t>s</w:t>
+      </w:r>
+      <w:r>
+        <w:t xml:space="preserve"> and Software Package</w:t>
+      </w:r>
+      <w:r>
+        <w:t>s</w:t>
+      </w:r>
+      <w:r>
+        <w:t xml:space="preserve"> in Progress</w:t>
+      </w:r>
+    </w:p>
+    <w:p>
+      <w:pPr>
+        <w:tabs>
+          <w:tab w:val="left" w:pos="0"/>
+        </w:tabs>
+        <w:suppressAutoHyphens/>
+        <w:jc w:val="both"/>
+        <w:rPr>
+          <w:rFonts w:ascii="Times New Roman" w:hAnsi="Times New Roman" w:cs="Times New Roman"/>
+          <w:spacing w:val="-2"/>
+          <w:sz w:val="24"/>
+          <w:szCs w:val="24"/>
+        </w:rPr>
+      </w:pPr>
+    </w:p>
+    <w:p>
+      <w:pPr>
         <w:numPr>
           <w:ilvl w:val="0"/>
           <w:numId w:val="32"/>
         </w:numPr>
-        <w:jc w:val="both"/>
-        <w:rPr>
-          <w:rFonts w:ascii="Times New Roman" w:hAnsi="Times New Roman"/>
-          <w:sz w:val="24"/>
-          <w:szCs w:val="24"/>
-        </w:rPr>
-      </w:pPr>
-      <w:r>
-        <w:rPr>
-          <w:rFonts w:ascii="Times New Roman" w:hAnsi="Times New Roman"/>
-          <w:sz w:val="24"/>
-          <w:szCs w:val="24"/>
-        </w:rPr>
-        <w:t>"</w:t>
-      </w:r>
-      <w:r>
-        <w:rPr>
-          <w:rFonts w:ascii="Times New Roman" w:hAnsi="Times New Roman"/>
-          <w:sz w:val="24"/>
-          <w:szCs w:val="24"/>
-        </w:rPr>
-        <w:t>Pathways to disability and mortality in mid-ages: Estimates from the Health and Retirement Study Data</w:t>
-      </w:r>
-      <w:r>
-        <w:rPr>
-          <w:rFonts w:ascii="Times New Roman" w:hAnsi="Times New Roman"/>
-          <w:sz w:val="24"/>
-          <w:szCs w:val="24"/>
-        </w:rPr>
-        <w:t xml:space="preserve">," an ongoing Social Security Administration </w:t>
-      </w:r>
-      <w:r>
-        <w:rPr>
-          <w:rFonts w:ascii="Times New Roman" w:hAnsi="Times New Roman"/>
-          <w:sz w:val="24"/>
-          <w:szCs w:val="24"/>
-        </w:rPr>
-        <w:t xml:space="preserve">research </w:t>
-      </w:r>
-      <w:r>
-        <w:rPr>
-          <w:rFonts w:ascii="Times New Roman" w:hAnsi="Times New Roman"/>
-          <w:sz w:val="24"/>
-          <w:szCs w:val="24"/>
-        </w:rPr>
-        <w:t>project</w:t>
-      </w:r>
-      <w:r>
-        <w:rPr>
-          <w:rFonts w:ascii="Times New Roman" w:hAnsi="Times New Roman"/>
-          <w:sz w:val="24"/>
-          <w:szCs w:val="24"/>
-        </w:rPr>
-        <w:t>, using Health and Retirement Surveys (HRS).</w:t>
-      </w:r>
-    </w:p>
-    <w:p>
-      <w:pPr>
-        <w:pStyle w:val="ListParagraph"/>
-        <w:rPr>
-          <w:rFonts w:ascii="Times New Roman" w:hAnsi="Times New Roman"/>
-          <w:sz w:val="24"/>
-          <w:szCs w:val="24"/>
-        </w:rPr>
-      </w:pPr>
-    </w:p>
-    <w:p>
-      <w:pPr>
-        <w:pStyle w:val="ListParagraph"/>
+        <w:tabs>
+          <w:tab w:val="left" w:pos="0"/>
+        </w:tabs>
+        <w:suppressAutoHyphens/>
+        <w:jc w:val="both"/>
+        <w:rPr>
+          <w:rFonts w:ascii="Times New Roman" w:hAnsi="Times New Roman" w:cs="Times New Roman"/>
+          <w:spacing w:val="-2"/>
+          <w:sz w:val="24"/>
+          <w:szCs w:val="24"/>
+        </w:rPr>
+      </w:pPr>
+      <w:r>
+        <w:rPr>
+          <w:rFonts w:ascii="Times New Roman" w:hAnsi="Times New Roman" w:cs="Times New Roman"/>
+          <w:spacing w:val="-2"/>
+          <w:sz w:val="24"/>
+          <w:szCs w:val="24"/>
+        </w:rPr>
+        <w:t>“</w:t>
+      </w:r>
+      <w:r>
+        <w:rPr>
+          <w:rFonts w:ascii="Times New Roman" w:hAnsi="Times New Roman" w:cs="Times New Roman"/>
+          <w:spacing w:val="-2"/>
+          <w:sz w:val="24"/>
+          <w:szCs w:val="24"/>
+        </w:rPr>
+        <w:t>An Introduction to Differenti</w:t>
+      </w:r>
+      <w:r>
+        <w:rPr>
+          <w:rFonts w:ascii="Times New Roman" w:hAnsi="Times New Roman" w:cs="Times New Roman"/>
+          <w:spacing w:val="-2"/>
+          <w:sz w:val="24"/>
+          <w:szCs w:val="24"/>
+        </w:rPr>
+        <w:t>al Geometry with Applications in Economics and</w:t>
+      </w:r>
+      <w:r>
+        <w:rPr>
+          <w:rFonts w:ascii="Times New Roman" w:hAnsi="Times New Roman" w:cs="Times New Roman"/>
+          <w:spacing w:val="-2"/>
+          <w:sz w:val="24"/>
+          <w:szCs w:val="24"/>
+        </w:rPr>
+        <w:t xml:space="preserve"> Optimization</w:t>
+      </w:r>
+      <w:r>
+        <w:rPr>
+          <w:rFonts w:ascii="Times New Roman" w:hAnsi="Times New Roman" w:cs="Times New Roman"/>
+          <w:spacing w:val="-2"/>
+          <w:sz w:val="24"/>
+          <w:szCs w:val="24"/>
+        </w:rPr>
+        <w:t>s</w:t>
+      </w:r>
+      <w:r>
+        <w:rPr>
+          <w:rFonts w:ascii="Times New Roman" w:hAnsi="Times New Roman" w:cs="Times New Roman"/>
+          <w:spacing w:val="-2"/>
+          <w:sz w:val="24"/>
+          <w:szCs w:val="24"/>
+        </w:rPr>
+        <w:t>” (2015).</w:t>
+      </w:r>
+    </w:p>
+    <w:p>
+      <w:pPr>
+        <w:tabs>
+          <w:tab w:val="left" w:pos="0"/>
+        </w:tabs>
+        <w:suppressAutoHyphens/>
+        <w:ind w:left="720"/>
+        <w:jc w:val="both"/>
+        <w:rPr>
+          <w:rFonts w:ascii="Times New Roman" w:hAnsi="Times New Roman" w:cs="Times New Roman"/>
+          <w:spacing w:val="-2"/>
+          <w:sz w:val="24"/>
+          <w:szCs w:val="24"/>
+        </w:rPr>
+      </w:pPr>
+    </w:p>
+    <w:p>
+      <w:pPr>
         <w:numPr>
           <w:ilvl w:val="0"/>
           <w:numId w:val="32"/>
         </w:numPr>
-        <w:jc w:val="both"/>
-        <w:rPr>
-          <w:rFonts w:ascii="Times New Roman" w:hAnsi="Times New Roman"/>
-          <w:sz w:val="24"/>
-          <w:szCs w:val="24"/>
-        </w:rPr>
-      </w:pPr>
-      <w:r>
-        <w:rPr>
-          <w:rFonts w:ascii="Times New Roman" w:hAnsi="Times New Roman"/>
-          <w:sz w:val="24"/>
-          <w:szCs w:val="24"/>
-        </w:rPr>
-        <w:t xml:space="preserve"> </w:t>
-      </w:r>
-      <w:r>
-        <w:rPr>
-          <w:rFonts w:ascii="Times New Roman" w:hAnsi="Times New Roman"/>
+        <w:tabs>
+          <w:tab w:val="left" w:pos="0"/>
+        </w:tabs>
+        <w:suppressAutoHyphens/>
+        <w:jc w:val="both"/>
+        <w:rPr>
+          <w:rFonts w:ascii="Times New Roman" w:hAnsi="Times New Roman" w:cs="Times New Roman"/>
+          <w:spacing w:val="-2"/>
+          <w:sz w:val="24"/>
+          <w:szCs w:val="24"/>
+        </w:rPr>
+      </w:pPr>
+      <w:r>
+        <w:rPr>
+          <w:rFonts w:ascii="Times New Roman" w:hAnsi="Times New Roman" w:cs="Times New Roman"/>
+          <w:spacing w:val="-2"/>
           <w:sz w:val="24"/>
           <w:szCs w:val="24"/>
         </w:rPr>
@@ -15268,725 +16126,46 @@
       </w:r>
       <w:r>
         <w:rPr>
-          <w:rFonts w:ascii="Times New Roman" w:hAnsi="Times New Roman"/>
-          <w:sz w:val="24"/>
-          <w:szCs w:val="24"/>
-        </w:rPr>
-        <w:t>Effects of early intervention on life-cycle earnings, health and disability outcomes,</w:t>
-      </w:r>
-      <w:r>
-        <w:rPr>
-          <w:rFonts w:ascii="Times New Roman" w:hAnsi="Times New Roman"/>
-          <w:sz w:val="24"/>
-          <w:szCs w:val="24"/>
-        </w:rPr>
-        <w:t>”</w:t>
-      </w:r>
-      <w:r>
-        <w:rPr>
-          <w:rFonts w:ascii="Times New Roman" w:hAnsi="Times New Roman"/>
-          <w:sz w:val="24"/>
-          <w:szCs w:val="24"/>
-        </w:rPr>
-        <w:t xml:space="preserve"> (jointly with Professor James J. Heckman)</w:t>
-      </w:r>
-      <w:r>
-        <w:rPr>
-          <w:rFonts w:ascii="Times New Roman" w:hAnsi="Times New Roman"/>
-          <w:sz w:val="24"/>
-          <w:szCs w:val="24"/>
-        </w:rPr>
-        <w:t>, an ongoing</w:t>
-      </w:r>
-      <w:r>
-        <w:rPr>
-          <w:rFonts w:ascii="Times New Roman" w:hAnsi="Times New Roman"/>
-          <w:sz w:val="24"/>
-          <w:szCs w:val="24"/>
-        </w:rPr>
-        <w:t xml:space="preserve"> Social Security Administration </w:t>
-      </w:r>
-      <w:r>
-        <w:rPr>
-          <w:rFonts w:ascii="Times New Roman" w:hAnsi="Times New Roman"/>
-          <w:sz w:val="24"/>
-          <w:szCs w:val="24"/>
-        </w:rPr>
-        <w:t xml:space="preserve">research </w:t>
-      </w:r>
-      <w:r>
-        <w:rPr>
-          <w:rFonts w:ascii="Times New Roman" w:hAnsi="Times New Roman"/>
-          <w:sz w:val="24"/>
-          <w:szCs w:val="24"/>
-        </w:rPr>
-        <w:t>project</w:t>
-      </w:r>
-      <w:r>
-        <w:rPr>
-          <w:rFonts w:ascii="Times New Roman" w:hAnsi="Times New Roman"/>
-          <w:sz w:val="24"/>
-          <w:szCs w:val="24"/>
-        </w:rPr>
-        <w:t>, using data from ABC and Perry Preschool Projects.</w:t>
-      </w:r>
-    </w:p>
-    <w:p>
-      <w:pPr>
-        <w:pStyle w:val="ListParagraph"/>
-        <w:jc w:val="both"/>
-        <w:rPr>
-          <w:rFonts w:ascii="Times New Roman" w:hAnsi="Times New Roman"/>
-          <w:sz w:val="24"/>
-          <w:szCs w:val="24"/>
-        </w:rPr>
-      </w:pPr>
-    </w:p>
-    <w:p>
-      <w:pPr>
-        <w:pStyle w:val="ListParagraph"/>
+          <w:rFonts w:ascii="Times New Roman" w:hAnsi="Times New Roman" w:cs="Times New Roman"/>
+          <w:b/>
+          <w:spacing w:val="-2"/>
+          <w:sz w:val="24"/>
+          <w:szCs w:val="24"/>
+          <w:u w:val="single"/>
+        </w:rPr>
+        <w:t>A Treatise on Development Economics</w:t>
+      </w:r>
+      <w:r>
+        <w:rPr>
+          <w:rFonts w:ascii="Times New Roman" w:hAnsi="Times New Roman" w:cs="Times New Roman"/>
+          <w:spacing w:val="-2"/>
+          <w:sz w:val="24"/>
+          <w:szCs w:val="24"/>
+        </w:rPr>
+        <w:t>”, (Based on graduate and undergraduate lectures at various universities), © Lakshmi K. Raut, January 2005.</w:t>
+      </w:r>
+    </w:p>
+    <w:p>
+      <w:pPr>
+        <w:tabs>
+          <w:tab w:val="left" w:pos="0"/>
+        </w:tabs>
+        <w:suppressAutoHyphens/>
+        <w:jc w:val="both"/>
+        <w:rPr>
+          <w:rFonts w:ascii="Times New Roman" w:hAnsi="Times New Roman" w:cs="Times New Roman"/>
+          <w:spacing w:val="-2"/>
+          <w:sz w:val="24"/>
+          <w:szCs w:val="24"/>
+        </w:rPr>
+      </w:pPr>
+    </w:p>
+    <w:p>
+      <w:pPr>
         <w:numPr>
           <w:ilvl w:val="0"/>
           <w:numId w:val="32"/>
         </w:numPr>
-        <w:rPr>
-          <w:rFonts w:ascii="Times New Roman" w:hAnsi="Times New Roman"/>
-          <w:sz w:val="24"/>
-          <w:szCs w:val="24"/>
-        </w:rPr>
-      </w:pPr>
-      <w:r>
-        <w:rPr>
-          <w:rFonts w:ascii="Times New Roman" w:hAnsi="Times New Roman"/>
-          <w:sz w:val="24"/>
-          <w:szCs w:val="24"/>
-        </w:rPr>
-        <w:t xml:space="preserve"> </w:t>
-      </w:r>
-      <w:r>
-        <w:rPr>
-          <w:rFonts w:ascii="Times New Roman" w:hAnsi="Times New Roman"/>
-          <w:sz w:val="24"/>
-          <w:szCs w:val="24"/>
-        </w:rPr>
-        <w:t xml:space="preserve">“Early life factors and health and disability outcomes: estimates from the NLSY data,” an ongoing Social Security </w:t>
-      </w:r>
-      <w:r>
-        <w:rPr>
-          <w:rFonts w:ascii="Times New Roman" w:hAnsi="Times New Roman"/>
-          <w:sz w:val="24"/>
-          <w:szCs w:val="24"/>
-        </w:rPr>
-        <w:t>Administration research project, using NLSY79 data together with data on special health modules.</w:t>
-      </w:r>
-    </w:p>
-    <w:p>
-      <w:pPr>
-        <w:tabs>
-          <w:tab w:val="left" w:pos="0"/>
-        </w:tabs>
-        <w:suppressAutoHyphens/>
-        <w:ind w:left="360"/>
-        <w:jc w:val="both"/>
-        <w:rPr>
-          <w:rFonts w:ascii="Times New Roman" w:hAnsi="Times New Roman" w:cs="Times New Roman"/>
-          <w:spacing w:val="-2"/>
-          <w:sz w:val="24"/>
-          <w:szCs w:val="24"/>
-        </w:rPr>
-      </w:pPr>
-    </w:p>
-    <w:p>
-      <w:pPr>
-        <w:numPr>
-          <w:ilvl w:val="0"/>
-          <w:numId w:val="32"/>
-        </w:numPr>
-        <w:tabs>
-          <w:tab w:val="left" w:pos="0"/>
-        </w:tabs>
-        <w:suppressAutoHyphens/>
-        <w:jc w:val="both"/>
-        <w:rPr>
-          <w:rFonts w:ascii="Times New Roman" w:hAnsi="Times New Roman" w:cs="Times New Roman"/>
-          <w:spacing w:val="-2"/>
-          <w:sz w:val="24"/>
-          <w:szCs w:val="24"/>
-        </w:rPr>
-      </w:pPr>
-      <w:r>
-        <w:rPr>
-          <w:rFonts w:ascii="Times New Roman" w:hAnsi="Times New Roman" w:cs="Times New Roman"/>
-          <w:spacing w:val="-2"/>
-          <w:sz w:val="24"/>
-          <w:szCs w:val="24"/>
-        </w:rPr>
-        <w:t>“</w:t>
-      </w:r>
-      <w:r>
-        <w:rPr>
-          <w:rFonts w:ascii="Times New Roman" w:hAnsi="Times New Roman"/>
-          <w:sz w:val="24"/>
-          <w:szCs w:val="24"/>
-        </w:rPr>
-        <w:t>Improving Representative Payee Misuse Prediction Model</w:t>
-      </w:r>
-      <w:r>
-        <w:rPr>
-          <w:rFonts w:ascii="Times New Roman" w:hAnsi="Times New Roman"/>
-          <w:sz w:val="24"/>
-          <w:szCs w:val="24"/>
-        </w:rPr>
-        <w:t xml:space="preserve"> using Machine Learning Techniques,”</w:t>
-      </w:r>
-      <w:r>
-        <w:rPr>
-          <w:rFonts w:ascii="Times New Roman" w:hAnsi="Times New Roman" w:cs="Times New Roman"/>
-          <w:spacing w:val="-2"/>
-          <w:sz w:val="24"/>
-          <w:szCs w:val="24"/>
-        </w:rPr>
-        <w:t xml:space="preserve"> </w:t>
-      </w:r>
-      <w:proofErr w:type="spellStart"/>
-      <w:r>
-        <w:rPr>
-          <w:rFonts w:ascii="Times New Roman" w:hAnsi="Times New Roman" w:cs="Times New Roman"/>
-          <w:spacing w:val="-2"/>
-          <w:sz w:val="24"/>
-          <w:szCs w:val="24"/>
-        </w:rPr>
-        <w:t>onhold</w:t>
-      </w:r>
-      <w:proofErr w:type="spellEnd"/>
-      <w:r>
-        <w:rPr>
-          <w:rFonts w:ascii="Times New Roman" w:hAnsi="Times New Roman" w:cs="Times New Roman"/>
-          <w:spacing w:val="-2"/>
-          <w:sz w:val="24"/>
-          <w:szCs w:val="24"/>
-        </w:rPr>
-        <w:t>,</w:t>
-      </w:r>
-      <w:r>
-        <w:rPr>
-          <w:rFonts w:ascii="Times New Roman" w:hAnsi="Times New Roman" w:cs="Times New Roman"/>
-          <w:spacing w:val="-2"/>
-          <w:sz w:val="24"/>
-          <w:szCs w:val="24"/>
-        </w:rPr>
-        <w:t xml:space="preserve"> Social Security Administration project</w:t>
-      </w:r>
-      <w:r>
-        <w:rPr>
-          <w:rFonts w:ascii="Times New Roman" w:hAnsi="Times New Roman" w:cs="Times New Roman"/>
-          <w:spacing w:val="-2"/>
-          <w:sz w:val="24"/>
-          <w:szCs w:val="24"/>
-        </w:rPr>
-        <w:t>.</w:t>
-      </w:r>
-    </w:p>
-    <w:p>
-      <w:pPr>
-        <w:pStyle w:val="ListParagraph"/>
-        <w:jc w:val="both"/>
-        <w:rPr>
-          <w:rFonts w:ascii="Times New Roman" w:hAnsi="Times New Roman" w:cs="Times New Roman"/>
-          <w:spacing w:val="-2"/>
-          <w:sz w:val="24"/>
-          <w:szCs w:val="24"/>
-        </w:rPr>
-      </w:pPr>
-    </w:p>
-    <w:p>
-      <w:pPr>
-        <w:numPr>
-          <w:ilvl w:val="0"/>
-          <w:numId w:val="32"/>
-        </w:numPr>
-        <w:tabs>
-          <w:tab w:val="left" w:pos="0"/>
-        </w:tabs>
-        <w:suppressAutoHyphens/>
-        <w:jc w:val="both"/>
-        <w:rPr>
-          <w:rFonts w:ascii="Times New Roman" w:hAnsi="Times New Roman" w:cs="Times New Roman"/>
-          <w:spacing w:val="-2"/>
-          <w:sz w:val="24"/>
-          <w:szCs w:val="24"/>
-        </w:rPr>
-      </w:pPr>
-      <w:r>
-        <w:rPr>
-          <w:rFonts w:ascii="Times New Roman" w:hAnsi="Times New Roman" w:cs="Times New Roman"/>
-          <w:spacing w:val="-2"/>
-          <w:sz w:val="24"/>
-          <w:szCs w:val="24"/>
-        </w:rPr>
-        <w:t>“</w:t>
-      </w:r>
-      <w:r>
-        <w:rPr>
-          <w:rFonts w:ascii="Times New Roman" w:hAnsi="Times New Roman" w:cs="Times New Roman"/>
-          <w:spacing w:val="-2"/>
-          <w:sz w:val="24"/>
-          <w:szCs w:val="24"/>
-        </w:rPr>
-        <w:t>Identification of Structural Parameters in Stochastic Dynamic Programming Models</w:t>
-      </w:r>
-      <w:r>
-        <w:rPr>
-          <w:rFonts w:ascii="Times New Roman" w:hAnsi="Times New Roman" w:cs="Times New Roman"/>
-          <w:spacing w:val="-2"/>
-          <w:sz w:val="24"/>
-          <w:szCs w:val="24"/>
-        </w:rPr>
-        <w:t>”</w:t>
-      </w:r>
-    </w:p>
-    <w:p>
-      <w:pPr>
-        <w:pStyle w:val="ListParagraph"/>
-        <w:jc w:val="both"/>
-        <w:rPr>
-          <w:rFonts w:ascii="Times New Roman" w:hAnsi="Times New Roman" w:cs="Times New Roman"/>
-          <w:spacing w:val="-2"/>
-          <w:sz w:val="24"/>
-          <w:szCs w:val="24"/>
-        </w:rPr>
-      </w:pPr>
-    </w:p>
-    <w:p>
-      <w:pPr>
-        <w:numPr>
-          <w:ilvl w:val="0"/>
-          <w:numId w:val="32"/>
-        </w:numPr>
-        <w:tabs>
-          <w:tab w:val="left" w:pos="0"/>
-        </w:tabs>
-        <w:suppressAutoHyphens/>
-        <w:jc w:val="both"/>
-        <w:rPr>
-          <w:rFonts w:ascii="Times New Roman" w:hAnsi="Times New Roman" w:cs="Times New Roman"/>
-          <w:spacing w:val="-2"/>
-          <w:sz w:val="24"/>
-          <w:szCs w:val="24"/>
-        </w:rPr>
-      </w:pPr>
-      <w:r>
-        <w:rPr>
-          <w:rFonts w:ascii="Times New Roman" w:hAnsi="Times New Roman" w:cs="Times New Roman"/>
-          <w:spacing w:val="-2"/>
-          <w:sz w:val="24"/>
-          <w:szCs w:val="24"/>
-        </w:rPr>
-        <w:t>“</w:t>
-      </w:r>
-      <w:r>
-        <w:rPr>
-          <w:rFonts w:ascii="Times New Roman" w:hAnsi="Times New Roman" w:cs="Times New Roman"/>
-          <w:spacing w:val="-2"/>
-          <w:sz w:val="24"/>
-          <w:szCs w:val="24"/>
-        </w:rPr>
-        <w:t>Trade, Education and Economic Growth – India and China Experiences</w:t>
-      </w:r>
-      <w:r>
-        <w:rPr>
-          <w:rFonts w:ascii="Times New Roman" w:hAnsi="Times New Roman" w:cs="Times New Roman"/>
-          <w:spacing w:val="-2"/>
-          <w:sz w:val="24"/>
-          <w:szCs w:val="24"/>
-        </w:rPr>
-        <w:t>,”</w:t>
-      </w:r>
-      <w:r>
-        <w:rPr>
-          <w:rFonts w:ascii="Times New Roman" w:hAnsi="Times New Roman" w:cs="Times New Roman"/>
-          <w:spacing w:val="-2"/>
-          <w:sz w:val="24"/>
-          <w:szCs w:val="24"/>
-        </w:rPr>
-        <w:t xml:space="preserve"> (jointly with Professor T.N. Srinivasan)</w:t>
-      </w:r>
-    </w:p>
-    <w:p>
-      <w:pPr>
-        <w:pStyle w:val="ListParagraph"/>
-        <w:jc w:val="both"/>
-        <w:rPr>
-          <w:rFonts w:ascii="Times New Roman" w:hAnsi="Times New Roman" w:cs="Times New Roman"/>
-          <w:spacing w:val="-2"/>
-          <w:sz w:val="24"/>
-          <w:szCs w:val="24"/>
-        </w:rPr>
-      </w:pPr>
-    </w:p>
-    <w:p>
-      <w:pPr>
-        <w:numPr>
-          <w:ilvl w:val="0"/>
-          <w:numId w:val="32"/>
-        </w:numPr>
-        <w:tabs>
-          <w:tab w:val="left" w:pos="0"/>
-        </w:tabs>
-        <w:suppressAutoHyphens/>
-        <w:jc w:val="both"/>
-        <w:rPr>
-          <w:rFonts w:ascii="Times New Roman" w:hAnsi="Times New Roman" w:cs="Times New Roman"/>
-          <w:spacing w:val="-2"/>
-          <w:sz w:val="24"/>
-          <w:szCs w:val="24"/>
-        </w:rPr>
-      </w:pPr>
-      <w:r>
-        <w:rPr>
-          <w:rFonts w:ascii="Times New Roman" w:hAnsi="Times New Roman" w:cs="Times New Roman"/>
-          <w:spacing w:val="-2"/>
-          <w:sz w:val="24"/>
-          <w:szCs w:val="24"/>
-        </w:rPr>
-        <w:t>“</w:t>
-      </w:r>
-      <w:r>
-        <w:rPr>
-          <w:rFonts w:ascii="Times New Roman" w:hAnsi="Times New Roman" w:cs="Times New Roman"/>
-          <w:spacing w:val="-2"/>
-          <w:sz w:val="24"/>
-          <w:szCs w:val="24"/>
-        </w:rPr>
-        <w:t>A Signaling Model of Social Mobility: A Continuum of Types,” (mimeo, 2005).</w:t>
-      </w:r>
-    </w:p>
-    <w:p>
-      <w:pPr>
-        <w:tabs>
-          <w:tab w:val="left" w:pos="0"/>
-        </w:tabs>
-        <w:suppressAutoHyphens/>
-        <w:jc w:val="both"/>
-        <w:rPr>
-          <w:rFonts w:ascii="Times New Roman" w:hAnsi="Times New Roman" w:cs="Times New Roman"/>
-          <w:spacing w:val="-2"/>
-          <w:sz w:val="24"/>
-          <w:szCs w:val="24"/>
-        </w:rPr>
-      </w:pPr>
-    </w:p>
-    <w:p>
-      <w:pPr>
-        <w:numPr>
-          <w:ilvl w:val="0"/>
-          <w:numId w:val="32"/>
-        </w:numPr>
-        <w:tabs>
-          <w:tab w:val="left" w:pos="0"/>
-        </w:tabs>
-        <w:suppressAutoHyphens/>
-        <w:jc w:val="both"/>
-        <w:rPr>
-          <w:rFonts w:ascii="Times New Roman" w:hAnsi="Times New Roman" w:cs="Times New Roman"/>
-          <w:spacing w:val="-2"/>
-          <w:sz w:val="24"/>
-          <w:szCs w:val="24"/>
-        </w:rPr>
-      </w:pPr>
-      <w:r>
-        <w:rPr>
-          <w:rFonts w:ascii="Times New Roman" w:hAnsi="Times New Roman" w:cs="Times New Roman"/>
-          <w:spacing w:val="-2"/>
-          <w:sz w:val="24"/>
-          <w:szCs w:val="24"/>
-        </w:rPr>
-        <w:t>“</w:t>
-      </w:r>
-      <w:r>
-        <w:rPr>
-          <w:rFonts w:ascii="Times New Roman" w:hAnsi="Times New Roman" w:cs="Times New Roman"/>
-          <w:spacing w:val="-2"/>
-          <w:sz w:val="24"/>
-          <w:szCs w:val="24"/>
-        </w:rPr>
-        <w:t>Altruism, Gaussian C</w:t>
-      </w:r>
-      <w:r>
-        <w:rPr>
-          <w:rFonts w:ascii="Times New Roman" w:hAnsi="Times New Roman" w:cs="Times New Roman"/>
-          <w:spacing w:val="-2"/>
-          <w:sz w:val="24"/>
-          <w:szCs w:val="24"/>
-        </w:rPr>
-        <w:t xml:space="preserve">urvature and Pareto Optimality: An Implication for </w:t>
-      </w:r>
-      <w:r>
-        <w:rPr>
-          <w:rFonts w:ascii="Times New Roman" w:hAnsi="Times New Roman" w:cs="Times New Roman"/>
-          <w:spacing w:val="-2"/>
-          <w:sz w:val="24"/>
-          <w:szCs w:val="24"/>
-        </w:rPr>
-        <w:t xml:space="preserve">the Sen </w:t>
-      </w:r>
-      <w:r>
-        <w:rPr>
-          <w:rFonts w:ascii="Times New Roman" w:hAnsi="Times New Roman" w:cs="Times New Roman"/>
-          <w:spacing w:val="-2"/>
-          <w:sz w:val="24"/>
-          <w:szCs w:val="24"/>
-        </w:rPr>
-        <w:t>Meta Ranking Ethical Principle” (mimeo</w:t>
-      </w:r>
-      <w:r>
-        <w:rPr>
-          <w:rFonts w:ascii="Times New Roman" w:hAnsi="Times New Roman" w:cs="Times New Roman"/>
-          <w:spacing w:val="-2"/>
-          <w:sz w:val="24"/>
-          <w:szCs w:val="24"/>
-        </w:rPr>
-        <w:t>, 2017</w:t>
-      </w:r>
-      <w:r>
-        <w:rPr>
-          <w:rFonts w:ascii="Times New Roman" w:hAnsi="Times New Roman" w:cs="Times New Roman"/>
-          <w:spacing w:val="-2"/>
-          <w:sz w:val="24"/>
-          <w:szCs w:val="24"/>
-        </w:rPr>
-        <w:t>)</w:t>
-      </w:r>
-    </w:p>
-    <w:p>
-      <w:pPr>
-        <w:tabs>
-          <w:tab w:val="left" w:pos="0"/>
-        </w:tabs>
-        <w:suppressAutoHyphens/>
-        <w:jc w:val="both"/>
-        <w:rPr>
-          <w:rFonts w:ascii="Times New Roman" w:hAnsi="Times New Roman" w:cs="Times New Roman"/>
-          <w:spacing w:val="-2"/>
-          <w:sz w:val="24"/>
-          <w:szCs w:val="24"/>
-        </w:rPr>
-      </w:pPr>
-    </w:p>
-    <w:p>
-      <w:pPr>
-        <w:tabs>
-          <w:tab w:val="left" w:pos="0"/>
-        </w:tabs>
-        <w:suppressAutoHyphens/>
-        <w:jc w:val="both"/>
-        <w:rPr>
-          <w:rFonts w:ascii="Times New Roman" w:hAnsi="Times New Roman" w:cs="Times New Roman"/>
-          <w:spacing w:val="-2"/>
-          <w:sz w:val="20"/>
-          <w:szCs w:val="20"/>
-        </w:rPr>
-      </w:pPr>
-    </w:p>
-    <w:p>
-      <w:pPr>
-        <w:pStyle w:val="Heading2"/>
-        <w:jc w:val="both"/>
-        <w:rPr>
-          <w:sz w:val="20"/>
-          <w:szCs w:val="20"/>
-          <w:u w:val="single"/>
-        </w:rPr>
-      </w:pPr>
-      <w:r>
-        <w:t>Book</w:t>
-      </w:r>
-      <w:r>
-        <w:t>s</w:t>
-      </w:r>
-      <w:r>
-        <w:t xml:space="preserve"> and Software Package</w:t>
-      </w:r>
-      <w:r>
-        <w:t>s</w:t>
-      </w:r>
-      <w:r>
-        <w:t xml:space="preserve"> in Progress</w:t>
-      </w:r>
-    </w:p>
-    <w:p>
-      <w:pPr>
-        <w:tabs>
-          <w:tab w:val="left" w:pos="0"/>
-        </w:tabs>
-        <w:suppressAutoHyphens/>
-        <w:jc w:val="both"/>
-        <w:rPr>
-          <w:rFonts w:ascii="Times New Roman" w:hAnsi="Times New Roman" w:cs="Times New Roman"/>
-          <w:spacing w:val="-2"/>
-          <w:sz w:val="24"/>
-          <w:szCs w:val="24"/>
-        </w:rPr>
-      </w:pPr>
-    </w:p>
-    <w:p>
-      <w:pPr>
-        <w:numPr>
-          <w:ilvl w:val="0"/>
-          <w:numId w:val="32"/>
-        </w:numPr>
-        <w:tabs>
-          <w:tab w:val="left" w:pos="0"/>
-        </w:tabs>
-        <w:suppressAutoHyphens/>
-        <w:jc w:val="both"/>
-        <w:rPr>
-          <w:rFonts w:ascii="Times New Roman" w:hAnsi="Times New Roman" w:cs="Times New Roman"/>
-          <w:spacing w:val="-2"/>
-          <w:sz w:val="24"/>
-          <w:szCs w:val="24"/>
-        </w:rPr>
-      </w:pPr>
-      <w:r>
-        <w:rPr>
-          <w:rFonts w:ascii="Times New Roman" w:hAnsi="Times New Roman" w:cs="Times New Roman"/>
-          <w:spacing w:val="-2"/>
-          <w:sz w:val="24"/>
-          <w:szCs w:val="24"/>
-        </w:rPr>
-        <w:t>“</w:t>
-      </w:r>
-      <w:r>
-        <w:rPr>
-          <w:rFonts w:ascii="Times New Roman" w:hAnsi="Times New Roman" w:cs="Times New Roman"/>
-          <w:spacing w:val="-2"/>
-          <w:sz w:val="24"/>
-          <w:szCs w:val="24"/>
-        </w:rPr>
-        <w:t>An Introduction to Differenti</w:t>
-      </w:r>
-      <w:r>
-        <w:rPr>
-          <w:rFonts w:ascii="Times New Roman" w:hAnsi="Times New Roman" w:cs="Times New Roman"/>
-          <w:spacing w:val="-2"/>
-          <w:sz w:val="24"/>
-          <w:szCs w:val="24"/>
-        </w:rPr>
-        <w:t>al Geometry with Applications in Economics and</w:t>
-      </w:r>
-      <w:r>
-        <w:rPr>
-          <w:rFonts w:ascii="Times New Roman" w:hAnsi="Times New Roman" w:cs="Times New Roman"/>
-          <w:spacing w:val="-2"/>
-          <w:sz w:val="24"/>
-          <w:szCs w:val="24"/>
-        </w:rPr>
-        <w:t xml:space="preserve"> Optimization</w:t>
-      </w:r>
-      <w:r>
-        <w:rPr>
-          <w:rFonts w:ascii="Times New Roman" w:hAnsi="Times New Roman" w:cs="Times New Roman"/>
-          <w:spacing w:val="-2"/>
-          <w:sz w:val="24"/>
-          <w:szCs w:val="24"/>
-        </w:rPr>
-        <w:t>s</w:t>
-      </w:r>
-      <w:r>
-        <w:rPr>
-          <w:rFonts w:ascii="Times New Roman" w:hAnsi="Times New Roman" w:cs="Times New Roman"/>
-          <w:spacing w:val="-2"/>
-          <w:sz w:val="24"/>
-          <w:szCs w:val="24"/>
-        </w:rPr>
-        <w:t>” (2015).</w:t>
-      </w:r>
-    </w:p>
-    <w:p>
-      <w:pPr>
-        <w:tabs>
-          <w:tab w:val="left" w:pos="0"/>
-        </w:tabs>
-        <w:suppressAutoHyphens/>
-        <w:ind w:left="720"/>
-        <w:jc w:val="both"/>
-        <w:rPr>
-          <w:rFonts w:ascii="Times New Roman" w:hAnsi="Times New Roman" w:cs="Times New Roman"/>
-          <w:spacing w:val="-2"/>
-          <w:sz w:val="24"/>
-          <w:szCs w:val="24"/>
-        </w:rPr>
-      </w:pPr>
-    </w:p>
-    <w:p>
-      <w:pPr>
-        <w:numPr>
-          <w:ilvl w:val="0"/>
-          <w:numId w:val="32"/>
-        </w:numPr>
-        <w:tabs>
-          <w:tab w:val="left" w:pos="0"/>
-        </w:tabs>
-        <w:suppressAutoHyphens/>
-        <w:jc w:val="both"/>
-        <w:rPr>
-          <w:rFonts w:ascii="Times New Roman" w:hAnsi="Times New Roman" w:cs="Times New Roman"/>
-          <w:spacing w:val="-2"/>
-          <w:sz w:val="24"/>
-          <w:szCs w:val="24"/>
-        </w:rPr>
-      </w:pPr>
-      <w:r>
-        <w:rPr>
-          <w:rFonts w:ascii="Times New Roman" w:hAnsi="Times New Roman" w:cs="Times New Roman"/>
-          <w:spacing w:val="-2"/>
-          <w:sz w:val="24"/>
-          <w:szCs w:val="24"/>
-        </w:rPr>
-        <w:t>“</w:t>
-      </w:r>
-      <w:r>
-        <w:rPr>
-          <w:rFonts w:ascii="Times New Roman" w:hAnsi="Times New Roman" w:cs="Times New Roman"/>
-          <w:b/>
-          <w:spacing w:val="-2"/>
-          <w:sz w:val="24"/>
-          <w:szCs w:val="24"/>
-          <w:u w:val="single"/>
-        </w:rPr>
-        <w:t>A Treatise on Development Economics</w:t>
-      </w:r>
-      <w:r>
-        <w:rPr>
-          <w:rFonts w:ascii="Times New Roman" w:hAnsi="Times New Roman" w:cs="Times New Roman"/>
-          <w:spacing w:val="-2"/>
-          <w:sz w:val="24"/>
-          <w:szCs w:val="24"/>
-        </w:rPr>
-        <w:t>”, (Based on graduate and undergraduate lectures at various universities), © Lakshmi K. Raut, January 2005.</w:t>
-      </w:r>
-    </w:p>
-    <w:p>
-      <w:pPr>
-        <w:tabs>
-          <w:tab w:val="left" w:pos="0"/>
-        </w:tabs>
-        <w:suppressAutoHyphens/>
-        <w:jc w:val="both"/>
-        <w:rPr>
-          <w:rFonts w:ascii="Times New Roman" w:hAnsi="Times New Roman" w:cs="Times New Roman"/>
-          <w:spacing w:val="-2"/>
-          <w:sz w:val="24"/>
-          <w:szCs w:val="24"/>
-        </w:rPr>
-      </w:pPr>
-    </w:p>
-    <w:p>
-      <w:pPr>
-        <w:numPr>
-          <w:ilvl w:val="0"/>
-          <w:numId w:val="32"/>
-        </w:numPr>
         <w:tabs>
           <w:tab w:val="left" w:pos="0"/>
         </w:tabs>
@@ -16675,6 +16854,7 @@
         <w:pStyle w:val="Heading1"/>
       </w:pPr>
       <w:r>
+        <w:lastRenderedPageBreak/>
         <w:t>RESEATCH GRANT PROPOSALS (</w:t>
       </w:r>
       <w:r>
@@ -17225,7 +17405,6 @@
         <w:pStyle w:val="Heading1"/>
       </w:pPr>
       <w:r>
-        <w:lastRenderedPageBreak/>
         <w:t>PAPERS PRESENTED AT CONFERENCES</w:t>
       </w:r>
       <w:r>
@@ -17255,7 +17434,6 @@
         </w:rPr>
         <w:t>(</w:t>
       </w:r>
-      <w:proofErr w:type="gramStart"/>
       <w:r>
         <w:rPr>
           <w:rFonts w:ascii="Times New Roman" w:hAnsi="Times New Roman" w:cs="Times New Roman"/>
@@ -17264,30 +17442,7 @@
           <w:szCs w:val="20"/>
           <w:u w:val="single"/>
         </w:rPr>
-        <w:t xml:space="preserve">All papers are presented by LK </w:t>
-      </w:r>
-      <w:proofErr w:type="spellStart"/>
-      <w:r>
-        <w:rPr>
-          <w:rFonts w:ascii="Times New Roman" w:hAnsi="Times New Roman" w:cs="Times New Roman"/>
-          <w:spacing w:val="-2"/>
-          <w:sz w:val="20"/>
-          <w:szCs w:val="20"/>
-          <w:u w:val="single"/>
-        </w:rPr>
-        <w:t>Raut</w:t>
-      </w:r>
-      <w:proofErr w:type="spellEnd"/>
-      <w:proofErr w:type="gramEnd"/>
-      <w:r>
-        <w:rPr>
-          <w:rFonts w:ascii="Times New Roman" w:hAnsi="Times New Roman" w:cs="Times New Roman"/>
-          <w:spacing w:val="-2"/>
-          <w:sz w:val="20"/>
-          <w:szCs w:val="20"/>
-          <w:u w:val="single"/>
-        </w:rPr>
-        <w:t xml:space="preserve"> unless otherwise stated</w:t>
+        <w:t>All papers are presented by LK Raut unless otherwise stated</w:t>
       </w:r>
       <w:r>
         <w:rPr>
@@ -17371,7 +17526,6 @@
         </w:rPr>
         <w:t xml:space="preserve">"Capital Accumulation, Income inequality, and Endogenous Fertility in an Overlapping Generations General Equilibrium Model", </w:t>
       </w:r>
-      <w:proofErr w:type="gramStart"/>
       <w:r>
         <w:rPr>
           <w:rFonts w:ascii="Times New Roman" w:hAnsi="Times New Roman" w:cs="Times New Roman"/>
@@ -17380,18 +17534,7 @@
           <w:szCs w:val="24"/>
           <w:u w:val="single"/>
         </w:rPr>
-        <w:t>Presented</w:t>
-      </w:r>
-      <w:proofErr w:type="gramEnd"/>
-      <w:r>
-        <w:rPr>
-          <w:rFonts w:ascii="Times New Roman" w:hAnsi="Times New Roman" w:cs="Times New Roman"/>
-          <w:spacing w:val="-2"/>
-          <w:sz w:val="24"/>
-          <w:szCs w:val="24"/>
-          <w:u w:val="single"/>
-        </w:rPr>
-        <w:t xml:space="preserve"> at Northeast Universities Development Consortium Conference, April 29-30, 1983, Yale University, New Haven, Connecticut.</w:t>
+        <w:t>Presented at Northeast Universities Development Consortium Conference, April 29-30, 1983, Yale University, New Haven, Connecticut.</w:t>
       </w:r>
     </w:p>
     <w:p>
@@ -17547,27 +17690,7 @@
           <w:szCs w:val="24"/>
         </w:rPr>
         <w:noBreakHyphen/>
-        <w:t xml:space="preserve">sided Altruism, </w:t>
-      </w:r>
-      <w:proofErr w:type="spellStart"/>
-      <w:r>
-        <w:rPr>
-          <w:rFonts w:ascii="Times New Roman" w:hAnsi="Times New Roman" w:cs="Times New Roman"/>
-          <w:spacing w:val="-2"/>
-          <w:sz w:val="24"/>
-          <w:szCs w:val="24"/>
-        </w:rPr>
-        <w:t>Lindahl</w:t>
-      </w:r>
-      <w:proofErr w:type="spellEnd"/>
-      <w:r>
-        <w:rPr>
-          <w:rFonts w:ascii="Times New Roman" w:hAnsi="Times New Roman" w:cs="Times New Roman"/>
-          <w:spacing w:val="-2"/>
-          <w:sz w:val="24"/>
-          <w:szCs w:val="24"/>
-        </w:rPr>
-        <w:t xml:space="preserve"> Equilibrium and Pareto Efficiency in Overlapping Generations Models", </w:t>
+        <w:t xml:space="preserve">sided Altruism, Lindahl Equilibrium and Pareto Efficiency in Overlapping Generations Models", </w:t>
       </w:r>
       <w:r>
         <w:rPr>
@@ -17667,27 +17790,7 @@
           <w:szCs w:val="24"/>
         </w:rPr>
         <w:noBreakHyphen/>
-        <w:t xml:space="preserve">sided Altruism, </w:t>
-      </w:r>
-      <w:proofErr w:type="spellStart"/>
-      <w:r>
-        <w:rPr>
-          <w:rFonts w:ascii="Times New Roman" w:hAnsi="Times New Roman" w:cs="Times New Roman"/>
-          <w:spacing w:val="-2"/>
-          <w:sz w:val="24"/>
-          <w:szCs w:val="24"/>
-        </w:rPr>
-        <w:t>Lindahl</w:t>
-      </w:r>
-      <w:proofErr w:type="spellEnd"/>
-      <w:r>
-        <w:rPr>
-          <w:rFonts w:ascii="Times New Roman" w:hAnsi="Times New Roman" w:cs="Times New Roman"/>
-          <w:spacing w:val="-2"/>
-          <w:sz w:val="24"/>
-          <w:szCs w:val="24"/>
-        </w:rPr>
-        <w:t xml:space="preserve"> Equilibrium and Pareto Efficiency in Overlapping Generations Models", </w:t>
+        <w:t xml:space="preserve">sided Altruism, Lindahl Equilibrium and Pareto Efficiency in Overlapping Generations Models", </w:t>
       </w:r>
       <w:r>
         <w:rPr>
@@ -17727,29 +17830,7 @@
           <w:szCs w:val="24"/>
           <w:u w:val="single"/>
         </w:rPr>
-        <w:t xml:space="preserve"> Washington, DC, </w:t>
-      </w:r>
-      <w:proofErr w:type="gramStart"/>
-      <w:r>
-        <w:rPr>
-          <w:rFonts w:ascii="Times New Roman" w:hAnsi="Times New Roman" w:cs="Times New Roman"/>
-          <w:spacing w:val="-2"/>
-          <w:sz w:val="24"/>
-          <w:szCs w:val="24"/>
-          <w:u w:val="single"/>
-        </w:rPr>
-        <w:t>December</w:t>
-      </w:r>
-      <w:proofErr w:type="gramEnd"/>
-      <w:r>
-        <w:rPr>
-          <w:rFonts w:ascii="Times New Roman" w:hAnsi="Times New Roman" w:cs="Times New Roman"/>
-          <w:spacing w:val="-2"/>
-          <w:sz w:val="24"/>
-          <w:szCs w:val="24"/>
-          <w:u w:val="single"/>
-        </w:rPr>
-        <w:t xml:space="preserve"> 1990.</w:t>
+        <w:t xml:space="preserve"> Washington, DC, December 1990.</w:t>
       </w:r>
     </w:p>
     <w:p>
@@ -18064,6 +18145,7 @@
           <w:sz w:val="24"/>
           <w:szCs w:val="24"/>
         </w:rPr>
+        <w:lastRenderedPageBreak/>
         <w:t xml:space="preserve"> </w:t>
       </w:r>
       <w:r>
@@ -18197,27 +18279,7 @@
           <w:szCs w:val="24"/>
         </w:rPr>
         <w:noBreakHyphen/>
-        <w:t xml:space="preserve">sided Altruism, </w:t>
-      </w:r>
-      <w:proofErr w:type="spellStart"/>
-      <w:r>
-        <w:rPr>
-          <w:rFonts w:ascii="Times New Roman" w:hAnsi="Times New Roman" w:cs="Times New Roman"/>
-          <w:spacing w:val="-2"/>
-          <w:sz w:val="24"/>
-          <w:szCs w:val="24"/>
-        </w:rPr>
-        <w:t>Lindahl</w:t>
-      </w:r>
-      <w:proofErr w:type="spellEnd"/>
-      <w:r>
-        <w:rPr>
-          <w:rFonts w:ascii="Times New Roman" w:hAnsi="Times New Roman" w:cs="Times New Roman"/>
-          <w:spacing w:val="-2"/>
-          <w:sz w:val="24"/>
-          <w:szCs w:val="24"/>
-        </w:rPr>
-        <w:t xml:space="preserve"> Equilibrium and Pareto Efficiency in Overlapping Generations Models</w:t>
+        <w:t>sided Altruism, Lindahl Equilibrium and Pareto Efficiency in Overlapping Generations Models</w:t>
       </w:r>
       <w:r>
         <w:rPr>
@@ -18745,7 +18807,6 @@
           <w:sz w:val="24"/>
           <w:szCs w:val="24"/>
         </w:rPr>
-        <w:lastRenderedPageBreak/>
         <w:t xml:space="preserve">  </w:t>
       </w:r>
       <w:r>
@@ -18783,29 +18844,7 @@
           <w:szCs w:val="24"/>
           <w:u w:val="single"/>
         </w:rPr>
-        <w:t xml:space="preserve">Presented at the Seventh World Congress of the Econometric Society, Tokyo, </w:t>
-      </w:r>
-      <w:proofErr w:type="gramStart"/>
-      <w:r>
-        <w:rPr>
-          <w:rFonts w:ascii="Times New Roman" w:hAnsi="Times New Roman" w:cs="Times New Roman"/>
-          <w:spacing w:val="-2"/>
-          <w:sz w:val="24"/>
-          <w:szCs w:val="24"/>
-          <w:u w:val="single"/>
-        </w:rPr>
-        <w:t>August</w:t>
-      </w:r>
-      <w:proofErr w:type="gramEnd"/>
-      <w:r>
-        <w:rPr>
-          <w:rFonts w:ascii="Times New Roman" w:hAnsi="Times New Roman" w:cs="Times New Roman"/>
-          <w:spacing w:val="-2"/>
-          <w:sz w:val="24"/>
-          <w:szCs w:val="24"/>
-          <w:u w:val="single"/>
-        </w:rPr>
-        <w:t xml:space="preserve"> 22-29, 1995.</w:t>
+        <w:t>Presented at the Seventh World Congress of the Econometric Society, Tokyo, August 22-29, 1995.</w:t>
       </w:r>
     </w:p>
     <w:p>
@@ -19259,29 +19298,7 @@
           <w:szCs w:val="24"/>
           <w:u w:val="single"/>
         </w:rPr>
-        <w:t xml:space="preserve">) at the East Asian Economic Association Meeting, Bangkok, Thailand, </w:t>
-      </w:r>
-      <w:proofErr w:type="gramStart"/>
-      <w:r>
-        <w:rPr>
-          <w:rFonts w:ascii="Times New Roman" w:hAnsi="Times New Roman" w:cs="Times New Roman"/>
-          <w:spacing w:val="-2"/>
-          <w:sz w:val="24"/>
-          <w:szCs w:val="24"/>
-          <w:u w:val="single"/>
-        </w:rPr>
-        <w:t>October,</w:t>
-      </w:r>
-      <w:proofErr w:type="gramEnd"/>
-      <w:r>
-        <w:rPr>
-          <w:rFonts w:ascii="Times New Roman" w:hAnsi="Times New Roman" w:cs="Times New Roman"/>
-          <w:spacing w:val="-2"/>
-          <w:sz w:val="24"/>
-          <w:szCs w:val="24"/>
-          <w:u w:val="single"/>
-        </w:rPr>
-        <w:t xml:space="preserve"> 1996. </w:t>
+        <w:t xml:space="preserve">) at the East Asian Economic Association Meeting, Bangkok, Thailand, October, 1996. </w:t>
       </w:r>
     </w:p>
     <w:p>
@@ -19485,29 +19502,7 @@
           <w:szCs w:val="24"/>
           <w:u w:val="single"/>
         </w:rPr>
-        <w:t xml:space="preserve"> </w:t>
-      </w:r>
-      <w:proofErr w:type="spellStart"/>
-      <w:r>
-        <w:rPr>
-          <w:rFonts w:ascii="Times New Roman" w:hAnsi="Times New Roman" w:cs="Times New Roman"/>
-          <w:spacing w:val="-2"/>
-          <w:sz w:val="24"/>
-          <w:szCs w:val="24"/>
-          <w:u w:val="single"/>
-        </w:rPr>
-        <w:t>en</w:t>
-      </w:r>
-      <w:proofErr w:type="spellEnd"/>
-      <w:r>
-        <w:rPr>
-          <w:rFonts w:ascii="Times New Roman" w:hAnsi="Times New Roman" w:cs="Times New Roman"/>
-          <w:spacing w:val="-2"/>
-          <w:sz w:val="24"/>
-          <w:szCs w:val="24"/>
-          <w:u w:val="single"/>
-        </w:rPr>
-        <w:t xml:space="preserve"> Sciences </w:t>
+        <w:t xml:space="preserve"> en Sciences </w:t>
       </w:r>
       <w:proofErr w:type="spellStart"/>
       <w:r>
@@ -19592,29 +19587,7 @@
           <w:szCs w:val="24"/>
           <w:u w:val="single"/>
         </w:rPr>
-        <w:t xml:space="preserve">presented by L.K. </w:t>
-      </w:r>
-      <w:proofErr w:type="spellStart"/>
-      <w:r>
-        <w:rPr>
-          <w:rFonts w:ascii="Times New Roman" w:hAnsi="Times New Roman" w:cs="Times New Roman"/>
-          <w:spacing w:val="-2"/>
-          <w:sz w:val="24"/>
-          <w:szCs w:val="24"/>
-          <w:u w:val="single"/>
-        </w:rPr>
-        <w:t>Raut</w:t>
-      </w:r>
-      <w:proofErr w:type="spellEnd"/>
-      <w:r>
-        <w:rPr>
-          <w:rFonts w:ascii="Times New Roman" w:hAnsi="Times New Roman" w:cs="Times New Roman"/>
-          <w:spacing w:val="-2"/>
-          <w:sz w:val="24"/>
-          <w:szCs w:val="24"/>
-          <w:u w:val="single"/>
-        </w:rPr>
-        <w:t xml:space="preserve"> at the “Conference in honor of T.N. Srinivasan, Yale University, New Haven, March 27-28, 1998. </w:t>
+        <w:t xml:space="preserve">presented by L.K. Raut at the “Conference in honor of T.N. Srinivasan, Yale University, New Haven, March 27-28, 1998. </w:t>
       </w:r>
     </w:p>
     <w:p>
@@ -20299,29 +20272,7 @@
           <w:szCs w:val="24"/>
           <w:u w:val="single"/>
         </w:rPr>
-        <w:t xml:space="preserve">Presented at the Indian Institute of Technology, </w:t>
-      </w:r>
-      <w:proofErr w:type="spellStart"/>
-      <w:r>
-        <w:rPr>
-          <w:rFonts w:ascii="Times New Roman" w:hAnsi="Times New Roman" w:cs="Times New Roman"/>
-          <w:spacing w:val="-2"/>
-          <w:sz w:val="24"/>
-          <w:szCs w:val="24"/>
-          <w:u w:val="single"/>
-        </w:rPr>
-        <w:t>Kharagpur</w:t>
-      </w:r>
-      <w:proofErr w:type="spellEnd"/>
-      <w:r>
-        <w:rPr>
-          <w:rFonts w:ascii="Times New Roman" w:hAnsi="Times New Roman" w:cs="Times New Roman"/>
-          <w:spacing w:val="-2"/>
-          <w:sz w:val="24"/>
-          <w:szCs w:val="24"/>
-          <w:u w:val="single"/>
-        </w:rPr>
-        <w:t>, India, August 3, 2001.</w:t>
+        <w:t>Presented at the Indian Institute of Technology, Kharagpur, India, August 3, 2001.</w:t>
       </w:r>
     </w:p>
     <w:p>
@@ -20364,7 +20315,6 @@
           <w:sz w:val="24"/>
           <w:szCs w:val="24"/>
         </w:rPr>
-        <w:lastRenderedPageBreak/>
         <w:t xml:space="preserve">  </w:t>
       </w:r>
       <w:r>
@@ -20440,27 +20390,7 @@
           <w:szCs w:val="24"/>
           <w:u w:val="single"/>
         </w:rPr>
-        <w:t xml:space="preserve">International Forum of the Collaboration Projects in </w:t>
-      </w:r>
-      <w:proofErr w:type="gramStart"/>
-      <w:r>
-        <w:rPr>
-          <w:rFonts w:ascii="Times New Roman" w:hAnsi="Times New Roman" w:cs="Times New Roman"/>
-          <w:sz w:val="24"/>
-          <w:szCs w:val="24"/>
-          <w:u w:val="single"/>
-        </w:rPr>
-        <w:t>Fall</w:t>
-      </w:r>
-      <w:proofErr w:type="gramEnd"/>
-      <w:r>
-        <w:rPr>
-          <w:rFonts w:ascii="Times New Roman" w:hAnsi="Times New Roman" w:cs="Times New Roman"/>
-          <w:sz w:val="24"/>
-          <w:szCs w:val="24"/>
-          <w:u w:val="single"/>
-        </w:rPr>
-        <w:t xml:space="preserve"> 2001”, September 17-19, Tokyo, Japan.</w:t>
+        <w:t>International Forum of the Collaboration Projects in Fall 2001”, September 17-19, Tokyo, Japan.</w:t>
       </w:r>
     </w:p>
     <w:p>
@@ -20711,27 +20641,7 @@
           <w:sz w:val="24"/>
           <w:szCs w:val="24"/>
         </w:rPr>
-        <w:t xml:space="preserve">" (jointly with Lisa </w:t>
-      </w:r>
-      <w:proofErr w:type="spellStart"/>
-      <w:r>
-        <w:rPr>
-          <w:rFonts w:ascii="Times New Roman" w:hAnsi="Times New Roman" w:cs="Times New Roman"/>
-          <w:spacing w:val="-2"/>
-          <w:sz w:val="24"/>
-          <w:szCs w:val="24"/>
-        </w:rPr>
-        <w:t>Mohanty</w:t>
-      </w:r>
-      <w:proofErr w:type="spellEnd"/>
-      <w:r>
-        <w:rPr>
-          <w:rFonts w:ascii="Times New Roman" w:hAnsi="Times New Roman" w:cs="Times New Roman"/>
-          <w:spacing w:val="-2"/>
-          <w:sz w:val="24"/>
-          <w:szCs w:val="24"/>
-        </w:rPr>
-        <w:t>),</w:t>
+        <w:t>" (jointly with Lisa Mohanty),</w:t>
       </w:r>
       <w:r>
         <w:rPr>
@@ -20749,19 +20659,8 @@
           <w:sz w:val="24"/>
           <w:szCs w:val="24"/>
         </w:rPr>
-        <w:t xml:space="preserve">Paper presented by Lisa </w:t>
-      </w:r>
-      <w:proofErr w:type="spellStart"/>
-      <w:r>
-        <w:rPr>
-          <w:rFonts w:ascii="Times New Roman" w:hAnsi="Times New Roman" w:cs="Times New Roman"/>
-          <w:spacing w:val="-2"/>
-          <w:sz w:val="24"/>
-          <w:szCs w:val="24"/>
-        </w:rPr>
-        <w:t>Mohanty</w:t>
-      </w:r>
-      <w:proofErr w:type="spellEnd"/>
+        <w:t>Paper presented by Lisa Mohanty</w:t>
+      </w:r>
       <w:r>
         <w:rPr>
           <w:rFonts w:ascii="Times New Roman" w:hAnsi="Times New Roman" w:cs="Times New Roman"/>
@@ -21225,27 +21124,7 @@
           <w:sz w:val="24"/>
           <w:szCs w:val="24"/>
         </w:rPr>
-        <w:t xml:space="preserve"> "Globalization, Education and Economic Growth - Lessons from China to India," presented during 2014-2015 at "Policies for Sustaining High Growth in India," 19-20 August 2014, Institute of Economic Growth, Delhi. This paper </w:t>
-      </w:r>
-      <w:proofErr w:type="gramStart"/>
-      <w:r>
-        <w:rPr>
-          <w:rFonts w:ascii="Times New Roman" w:hAnsi="Times New Roman" w:cs="Times New Roman"/>
-          <w:spacing w:val="-2"/>
-          <w:sz w:val="24"/>
-          <w:szCs w:val="24"/>
-        </w:rPr>
-        <w:t>was also presented</w:t>
-      </w:r>
-      <w:proofErr w:type="gramEnd"/>
-      <w:r>
-        <w:rPr>
-          <w:rFonts w:ascii="Times New Roman" w:hAnsi="Times New Roman" w:cs="Times New Roman"/>
-          <w:spacing w:val="-2"/>
-          <w:sz w:val="24"/>
-          <w:szCs w:val="24"/>
-        </w:rPr>
-        <w:t xml:space="preserve"> at the Indian Institute of Management - Ahmedabad, Indian Statistical Institute - Kolkata, Indira Gandhi Institute of Development Research - Mumbai.</w:t>
+        <w:t xml:space="preserve"> "Globalization, Education and Economic Growth - Lessons from China to India," presented during 2014-2015 at "Policies for Sustaining High Growth in India," 19-20 August 2014, Institute of Economic Growth, Delhi. This paper was also presented at the Indian Institute of Management - Ahmedabad, Indian Statistical Institute - Kolkata, Indira Gandhi Institute of Development Research - Mumbai.</w:t>
       </w:r>
     </w:p>
     <w:p>
@@ -21497,7 +21376,6 @@
         </w:rPr>
         <w:t xml:space="preserve">, </w:t>
       </w:r>
-      <w:proofErr w:type="gramStart"/>
       <w:r>
         <w:rPr>
           <w:rFonts w:ascii="Times New Roman" w:hAnsi="Times New Roman" w:cs="Times New Roman"/>
@@ -21506,18 +21384,7 @@
           <w:szCs w:val="24"/>
           <w:u w:val="single"/>
         </w:rPr>
-        <w:t>April,</w:t>
-      </w:r>
-      <w:proofErr w:type="gramEnd"/>
-      <w:r>
-        <w:rPr>
-          <w:rFonts w:ascii="Times New Roman" w:hAnsi="Times New Roman" w:cs="Times New Roman"/>
-          <w:spacing w:val="-2"/>
-          <w:sz w:val="24"/>
-          <w:szCs w:val="24"/>
-          <w:u w:val="single"/>
-        </w:rPr>
-        <w:t xml:space="preserve"> 5, 2019, Washington, DC</w:t>
+        <w:t>April, 5, 2019, Washington, DC</w:t>
       </w:r>
       <w:r>
         <w:rPr>
@@ -21572,7 +21439,6 @@
           <w:sz w:val="24"/>
           <w:szCs w:val="24"/>
         </w:rPr>
-        <w:lastRenderedPageBreak/>
         <w:t xml:space="preserve"> </w:t>
       </w:r>
       <w:r>
@@ -21788,7 +21654,7 @@
         </w:rPr>
         <w:t xml:space="preserve"> &lt;</w:t>
       </w:r>
-      <w:hyperlink r:id="rId65" w:history="1">
+      <w:hyperlink r:id="rId142" w:history="1">
         <w:r>
           <w:rPr>
             <w:rStyle w:val="Hyperlink"/>
@@ -21815,7 +21681,7 @@
         </w:rPr>
         <w:t xml:space="preserve"> or </w:t>
       </w:r>
-      <w:hyperlink r:id="rId66" w:history="1">
+      <w:hyperlink r:id="rId143" w:history="1">
         <w:r>
           <w:rPr>
             <w:rStyle w:val="Hyperlink"/>
@@ -21904,7 +21770,7 @@
         </w:rPr>
         <w:t xml:space="preserve">; email: </w:t>
       </w:r>
-      <w:hyperlink r:id="rId67" w:history="1">
+      <w:hyperlink r:id="rId144" w:history="1">
         <w:r>
           <w:rPr>
             <w:rStyle w:val="Hyperlink"/>
@@ -21991,7 +21857,7 @@
         </w:rPr>
         <w:t xml:space="preserve">, Kyoto, 606-8501, Japan, phone: 81-75-753-7124, fax: 81-75-753-7198; email: </w:t>
       </w:r>
-      <w:hyperlink r:id="rId68" w:history="1">
+      <w:hyperlink r:id="rId145" w:history="1">
         <w:r>
           <w:rPr>
             <w:rStyle w:val="Hyperlink"/>
@@ -22030,8 +21896,8 @@
       </w:pPr>
     </w:p>
     <w:sectPr>
-      <w:footerReference w:type="even" r:id="rId69"/>
-      <w:footerReference w:type="default" r:id="rId70"/>
+      <w:footerReference w:type="even" r:id="rId146"/>
+      <w:footerReference w:type="default" r:id="rId147"/>
       <w:pgSz w:w="12240" w:h="15840" w:code="1"/>
       <w:pgMar w:top="1349" w:right="1440" w:bottom="1440" w:left="1440" w:header="1440" w:footer="1440" w:gutter="0"/>
       <w:pgNumType w:start="1"/>
@@ -22043,7 +21909,7 @@
 </file>
 
 <file path=word/endnotes.xml><?xml version="1.0" encoding="utf-8"?>
-<w:endnotes xmlns:wpc="http://schemas.microsoft.com/office/word/2010/wordprocessingCanvas" xmlns:cx="http://schemas.microsoft.com/office/drawing/2014/chartex" xmlns:cx1="http://schemas.microsoft.com/office/drawing/2015/9/8/chartex" xmlns:mc="http://schemas.openxmlformats.org/markup-compatibility/2006" xmlns:o="urn:schemas-microsoft-com:office:office" xmlns:r="http://schemas.openxmlformats.org/officeDocument/2006/relationships" xmlns:m="http://schemas.openxmlformats.org/officeDocument/2006/math" xmlns:v="urn:schemas-microsoft-com:vml" xmlns:wp14="http://schemas.microsoft.com/office/word/2010/wordprocessingDrawing" xmlns:wp="http://schemas.openxmlformats.org/drawingml/2006/wordprocessingDrawing" xmlns:w10="urn:schemas-microsoft-com:office:word" xmlns:w="http://schemas.openxmlformats.org/wordprocessingml/2006/main" xmlns:w14="http://schemas.microsoft.com/office/word/2010/wordml" xmlns:w15="http://schemas.microsoft.com/office/word/2012/wordml" xmlns:w16se="http://schemas.microsoft.com/office/word/2015/wordml/symex" xmlns:wpg="http://schemas.microsoft.com/office/word/2010/wordprocessingGroup" xmlns:wpi="http://schemas.microsoft.com/office/word/2010/wordprocessingInk" xmlns:wne="http://schemas.microsoft.com/office/word/2006/wordml" xmlns:wps="http://schemas.microsoft.com/office/word/2010/wordprocessingShape" mc:Ignorable="w14 w15 w16se wp14">
+<w:endnotes xmlns:wpc="http://schemas.microsoft.com/office/word/2010/wordprocessingCanvas" xmlns:mc="http://schemas.openxmlformats.org/markup-compatibility/2006" xmlns:o="urn:schemas-microsoft-com:office:office" xmlns:r="http://schemas.openxmlformats.org/officeDocument/2006/relationships" xmlns:m="http://schemas.openxmlformats.org/officeDocument/2006/math" xmlns:v="urn:schemas-microsoft-com:vml" xmlns:wp14="http://schemas.microsoft.com/office/word/2010/wordprocessingDrawing" xmlns:wp="http://schemas.openxmlformats.org/drawingml/2006/wordprocessingDrawing" xmlns:w10="urn:schemas-microsoft-com:office:word" xmlns:w="http://schemas.openxmlformats.org/wordprocessingml/2006/main" xmlns:w14="http://schemas.microsoft.com/office/word/2010/wordml" xmlns:w15="http://schemas.microsoft.com/office/word/2012/wordml" xmlns:wpg="http://schemas.microsoft.com/office/word/2010/wordprocessingGroup" xmlns:wpi="http://schemas.microsoft.com/office/word/2010/wordprocessingInk" xmlns:wne="http://schemas.microsoft.com/office/word/2006/wordml" xmlns:wps="http://schemas.microsoft.com/office/word/2010/wordprocessingShape" mc:Ignorable="w14 w15 wp14">
   <w:endnote w:type="separator" w:id="-1">
     <w:p>
       <w:pPr>
@@ -22092,7 +21958,7 @@
 </file>
 
 <file path=word/footer1.xml><?xml version="1.0" encoding="utf-8"?>
-<w:ftr xmlns:wpc="http://schemas.microsoft.com/office/word/2010/wordprocessingCanvas" xmlns:cx="http://schemas.microsoft.com/office/drawing/2014/chartex" xmlns:cx1="http://schemas.microsoft.com/office/drawing/2015/9/8/chartex" xmlns:mc="http://schemas.openxmlformats.org/markup-compatibility/2006" xmlns:o="urn:schemas-microsoft-com:office:office" xmlns:r="http://schemas.openxmlformats.org/officeDocument/2006/relationships" xmlns:m="http://schemas.openxmlformats.org/officeDocument/2006/math" xmlns:v="urn:schemas-microsoft-com:vml" xmlns:wp14="http://schemas.microsoft.com/office/word/2010/wordprocessingDrawing" xmlns:wp="http://schemas.openxmlformats.org/drawingml/2006/wordprocessingDrawing" xmlns:w10="urn:schemas-microsoft-com:office:word" xmlns:w="http://schemas.openxmlformats.org/wordprocessingml/2006/main" xmlns:w14="http://schemas.microsoft.com/office/word/2010/wordml" xmlns:w15="http://schemas.microsoft.com/office/word/2012/wordml" xmlns:w16se="http://schemas.microsoft.com/office/word/2015/wordml/symex" xmlns:wpg="http://schemas.microsoft.com/office/word/2010/wordprocessingGroup" xmlns:wpi="http://schemas.microsoft.com/office/word/2010/wordprocessingInk" xmlns:wne="http://schemas.microsoft.com/office/word/2006/wordml" xmlns:wps="http://schemas.microsoft.com/office/word/2010/wordprocessingShape" mc:Ignorable="w14 w15 w16se wp14">
+<w:ftr xmlns:wpc="http://schemas.microsoft.com/office/word/2010/wordprocessingCanvas" xmlns:mc="http://schemas.openxmlformats.org/markup-compatibility/2006" xmlns:o="urn:schemas-microsoft-com:office:office" xmlns:r="http://schemas.openxmlformats.org/officeDocument/2006/relationships" xmlns:m="http://schemas.openxmlformats.org/officeDocument/2006/math" xmlns:v="urn:schemas-microsoft-com:vml" xmlns:wp14="http://schemas.microsoft.com/office/word/2010/wordprocessingDrawing" xmlns:wp="http://schemas.openxmlformats.org/drawingml/2006/wordprocessingDrawing" xmlns:w10="urn:schemas-microsoft-com:office:word" xmlns:w="http://schemas.openxmlformats.org/wordprocessingml/2006/main" xmlns:w14="http://schemas.microsoft.com/office/word/2010/wordml" xmlns:w15="http://schemas.microsoft.com/office/word/2012/wordml" xmlns:wpg="http://schemas.microsoft.com/office/word/2010/wordprocessingGroup" xmlns:wpi="http://schemas.microsoft.com/office/word/2010/wordprocessingInk" xmlns:wne="http://schemas.microsoft.com/office/word/2006/wordml" xmlns:wps="http://schemas.microsoft.com/office/word/2010/wordprocessingShape" mc:Ignorable="w14 w15 wp14">
   <w:p>
     <w:pPr>
       <w:pStyle w:val="Footer"/>
@@ -22130,7 +21996,7 @@
 </file>
 
 <file path=word/footer2.xml><?xml version="1.0" encoding="utf-8"?>
-<w:ftr xmlns:wpc="http://schemas.microsoft.com/office/word/2010/wordprocessingCanvas" xmlns:cx="http://schemas.microsoft.com/office/drawing/2014/chartex" xmlns:cx1="http://schemas.microsoft.com/office/drawing/2015/9/8/chartex" xmlns:mc="http://schemas.openxmlformats.org/markup-compatibility/2006" xmlns:o="urn:schemas-microsoft-com:office:office" xmlns:r="http://schemas.openxmlformats.org/officeDocument/2006/relationships" xmlns:m="http://schemas.openxmlformats.org/officeDocument/2006/math" xmlns:v="urn:schemas-microsoft-com:vml" xmlns:wp14="http://schemas.microsoft.com/office/word/2010/wordprocessingDrawing" xmlns:wp="http://schemas.openxmlformats.org/drawingml/2006/wordprocessingDrawing" xmlns:w10="urn:schemas-microsoft-com:office:word" xmlns:w="http://schemas.openxmlformats.org/wordprocessingml/2006/main" xmlns:w14="http://schemas.microsoft.com/office/word/2010/wordml" xmlns:w15="http://schemas.microsoft.com/office/word/2012/wordml" xmlns:w16se="http://schemas.microsoft.com/office/word/2015/wordml/symex" xmlns:wpg="http://schemas.microsoft.com/office/word/2010/wordprocessingGroup" xmlns:wpi="http://schemas.microsoft.com/office/word/2010/wordprocessingInk" xmlns:wne="http://schemas.microsoft.com/office/word/2006/wordml" xmlns:wps="http://schemas.microsoft.com/office/word/2010/wordprocessingShape" mc:Ignorable="w14 w15 w16se wp14">
+<w:ftr xmlns:wpc="http://schemas.microsoft.com/office/word/2010/wordprocessingCanvas" xmlns:mc="http://schemas.openxmlformats.org/markup-compatibility/2006" xmlns:o="urn:schemas-microsoft-com:office:office" xmlns:r="http://schemas.openxmlformats.org/officeDocument/2006/relationships" xmlns:m="http://schemas.openxmlformats.org/officeDocument/2006/math" xmlns:v="urn:schemas-microsoft-com:vml" xmlns:wp14="http://schemas.microsoft.com/office/word/2010/wordprocessingDrawing" xmlns:wp="http://schemas.openxmlformats.org/drawingml/2006/wordprocessingDrawing" xmlns:w10="urn:schemas-microsoft-com:office:word" xmlns:w="http://schemas.openxmlformats.org/wordprocessingml/2006/main" xmlns:w14="http://schemas.microsoft.com/office/word/2010/wordml" xmlns:w15="http://schemas.microsoft.com/office/word/2012/wordml" xmlns:wpg="http://schemas.microsoft.com/office/word/2010/wordprocessingGroup" xmlns:wpi="http://schemas.microsoft.com/office/word/2010/wordprocessingInk" xmlns:wne="http://schemas.microsoft.com/office/word/2006/wordml" xmlns:wps="http://schemas.microsoft.com/office/word/2010/wordprocessingShape" mc:Ignorable="w14 w15 wp14">
   <w:p>
     <w:pPr>
       <w:pStyle w:val="Footer"/>
@@ -22190,7 +22056,7 @@
 </file>
 
 <file path=word/footnotes.xml><?xml version="1.0" encoding="utf-8"?>
-<w:footnotes xmlns:wpc="http://schemas.microsoft.com/office/word/2010/wordprocessingCanvas" xmlns:cx="http://schemas.microsoft.com/office/drawing/2014/chartex" xmlns:cx1="http://schemas.microsoft.com/office/drawing/2015/9/8/chartex" xmlns:mc="http://schemas.openxmlformats.org/markup-compatibility/2006" xmlns:o="urn:schemas-microsoft-com:office:office" xmlns:r="http://schemas.openxmlformats.org/officeDocument/2006/relationships" xmlns:m="http://schemas.openxmlformats.org/officeDocument/2006/math" xmlns:v="urn:schemas-microsoft-com:vml" xmlns:wp14="http://schemas.microsoft.com/office/word/2010/wordprocessingDrawing" xmlns:wp="http://schemas.openxmlformats.org/drawingml/2006/wordprocessingDrawing" xmlns:w10="urn:schemas-microsoft-com:office:word" xmlns:w="http://schemas.openxmlformats.org/wordprocessingml/2006/main" xmlns:w14="http://schemas.microsoft.com/office/word/2010/wordml" xmlns:w15="http://schemas.microsoft.com/office/word/2012/wordml" xmlns:w16se="http://schemas.microsoft.com/office/word/2015/wordml/symex" xmlns:wpg="http://schemas.microsoft.com/office/word/2010/wordprocessingGroup" xmlns:wpi="http://schemas.microsoft.com/office/word/2010/wordprocessingInk" xmlns:wne="http://schemas.microsoft.com/office/word/2006/wordml" xmlns:wps="http://schemas.microsoft.com/office/word/2010/wordprocessingShape" mc:Ignorable="w14 w15 w16se wp14">
+<w:footnotes xmlns:wpc="http://schemas.microsoft.com/office/word/2010/wordprocessingCanvas" xmlns:mc="http://schemas.openxmlformats.org/markup-compatibility/2006" xmlns:o="urn:schemas-microsoft-com:office:office" xmlns:r="http://schemas.openxmlformats.org/officeDocument/2006/relationships" xmlns:m="http://schemas.openxmlformats.org/officeDocument/2006/math" xmlns:v="urn:schemas-microsoft-com:vml" xmlns:wp14="http://schemas.microsoft.com/office/word/2010/wordprocessingDrawing" xmlns:wp="http://schemas.openxmlformats.org/drawingml/2006/wordprocessingDrawing" xmlns:w10="urn:schemas-microsoft-com:office:word" xmlns:w="http://schemas.openxmlformats.org/wordprocessingml/2006/main" xmlns:w14="http://schemas.microsoft.com/office/word/2010/wordml" xmlns:w15="http://schemas.microsoft.com/office/word/2012/wordml" xmlns:wpg="http://schemas.microsoft.com/office/word/2010/wordprocessingGroup" xmlns:wpi="http://schemas.microsoft.com/office/word/2010/wordprocessingInk" xmlns:wne="http://schemas.microsoft.com/office/word/2006/wordml" xmlns:wps="http://schemas.microsoft.com/office/word/2010/wordprocessingShape" mc:Ignorable="w14 w15 wp14">
   <w:footnote w:type="separator" w:id="-1">
     <w:p>
       <w:pPr>
@@ -22219,8 +22085,8 @@
 </file>
 
 <file path=word/numbering.xml><?xml version="1.0" encoding="utf-8"?>
-<w:numbering xmlns:wpc="http://schemas.microsoft.com/office/word/2010/wordprocessingCanvas" xmlns:cx="http://schemas.microsoft.com/office/drawing/2014/chartex" xmlns:cx1="http://schemas.microsoft.com/office/drawing/2015/9/8/chartex" xmlns:mc="http://schemas.openxmlformats.org/markup-compatibility/2006" xmlns:o="urn:schemas-microsoft-com:office:office" xmlns:r="http://schemas.openxmlformats.org/officeDocument/2006/relationships" xmlns:m="http://schemas.openxmlformats.org/officeDocument/2006/math" xmlns:v="urn:schemas-microsoft-com:vml" xmlns:wp14="http://schemas.microsoft.com/office/word/2010/wordprocessingDrawing" xmlns:wp="http://schemas.openxmlformats.org/drawingml/2006/wordprocessingDrawing" xmlns:w10="urn:schemas-microsoft-com:office:word" xmlns:w="http://schemas.openxmlformats.org/wordprocessingml/2006/main" xmlns:w14="http://schemas.microsoft.com/office/word/2010/wordml" xmlns:w15="http://schemas.microsoft.com/office/word/2012/wordml" xmlns:w16se="http://schemas.microsoft.com/office/word/2015/wordml/symex" xmlns:wpg="http://schemas.microsoft.com/office/word/2010/wordprocessingGroup" xmlns:wpi="http://schemas.microsoft.com/office/word/2010/wordprocessingInk" xmlns:wne="http://schemas.microsoft.com/office/word/2006/wordml" xmlns:wps="http://schemas.microsoft.com/office/word/2010/wordprocessingShape" mc:Ignorable="w14 w15 w16se wp14">
-  <w:abstractNum w:abstractNumId="0" w15:restartNumberingAfterBreak="0">
+<w:numbering xmlns:wpc="http://schemas.microsoft.com/office/word/2010/wordprocessingCanvas" xmlns:mc="http://schemas.openxmlformats.org/markup-compatibility/2006" xmlns:o="urn:schemas-microsoft-com:office:office" xmlns:r="http://schemas.openxmlformats.org/officeDocument/2006/relationships" xmlns:m="http://schemas.openxmlformats.org/officeDocument/2006/math" xmlns:v="urn:schemas-microsoft-com:vml" xmlns:wp14="http://schemas.microsoft.com/office/word/2010/wordprocessingDrawing" xmlns:wp="http://schemas.openxmlformats.org/drawingml/2006/wordprocessingDrawing" xmlns:w10="urn:schemas-microsoft-com:office:word" xmlns:w="http://schemas.openxmlformats.org/wordprocessingml/2006/main" xmlns:w14="http://schemas.microsoft.com/office/word/2010/wordml" xmlns:w15="http://schemas.microsoft.com/office/word/2012/wordml" xmlns:wpg="http://schemas.microsoft.com/office/word/2010/wordprocessingGroup" xmlns:wpi="http://schemas.microsoft.com/office/word/2010/wordprocessingInk" xmlns:wne="http://schemas.microsoft.com/office/word/2006/wordml" xmlns:wps="http://schemas.microsoft.com/office/word/2010/wordprocessingShape" mc:Ignorable="w14 w15 wp14">
+  <w:abstractNum w:abstractNumId="0">
     <w:nsid w:val="FFFFFFFE"/>
     <w:multiLevelType w:val="singleLevel"/>
     <w:tmpl w:val="FFFFFFFF"/>
@@ -22233,7 +22099,7 @@
       </w:rPr>
     </w:lvl>
   </w:abstractNum>
-  <w:abstractNum w:abstractNumId="1" w15:restartNumberingAfterBreak="0">
+  <w:abstractNum w:abstractNumId="1">
     <w:nsid w:val="08A25FC5"/>
     <w:multiLevelType w:val="singleLevel"/>
     <w:tmpl w:val="04090001"/>
@@ -22253,7 +22119,7 @@
       </w:rPr>
     </w:lvl>
   </w:abstractNum>
-  <w:abstractNum w:abstractNumId="2" w15:restartNumberingAfterBreak="0">
+  <w:abstractNum w:abstractNumId="2">
     <w:nsid w:val="0E7E2508"/>
     <w:multiLevelType w:val="singleLevel"/>
     <w:tmpl w:val="0409000F"/>
@@ -22271,7 +22137,7 @@
       </w:rPr>
     </w:lvl>
   </w:abstractNum>
-  <w:abstractNum w:abstractNumId="3" w15:restartNumberingAfterBreak="0">
+  <w:abstractNum w:abstractNumId="3">
     <w:nsid w:val="282546D0"/>
     <w:multiLevelType w:val="hybridMultilevel"/>
     <w:tmpl w:val="D10EA428"/>
@@ -22412,7 +22278,7 @@
       </w:rPr>
     </w:lvl>
   </w:abstractNum>
-  <w:abstractNum w:abstractNumId="4" w15:restartNumberingAfterBreak="0">
+  <w:abstractNum w:abstractNumId="4">
     <w:nsid w:val="2B2907CC"/>
     <w:multiLevelType w:val="singleLevel"/>
     <w:tmpl w:val="ACE2E9AE"/>
@@ -22430,7 +22296,7 @@
       </w:rPr>
     </w:lvl>
   </w:abstractNum>
-  <w:abstractNum w:abstractNumId="5" w15:restartNumberingAfterBreak="0">
+  <w:abstractNum w:abstractNumId="5">
     <w:nsid w:val="2C7C47C8"/>
     <w:multiLevelType w:val="singleLevel"/>
     <w:tmpl w:val="0409000F"/>
@@ -22447,7 +22313,7 @@
       </w:pPr>
     </w:lvl>
   </w:abstractNum>
-  <w:abstractNum w:abstractNumId="6" w15:restartNumberingAfterBreak="0">
+  <w:abstractNum w:abstractNumId="6">
     <w:nsid w:val="2F2C78BC"/>
     <w:multiLevelType w:val="hybridMultilevel"/>
     <w:tmpl w:val="2B5A9C9E"/>
@@ -22560,7 +22426,7 @@
       </w:pPr>
     </w:lvl>
   </w:abstractNum>
-  <w:abstractNum w:abstractNumId="7" w15:restartNumberingAfterBreak="0">
+  <w:abstractNum w:abstractNumId="7">
     <w:nsid w:val="37C77A9E"/>
     <w:multiLevelType w:val="hybridMultilevel"/>
     <w:tmpl w:val="800A6CB0"/>
@@ -22673,7 +22539,7 @@
       </w:rPr>
     </w:lvl>
   </w:abstractNum>
-  <w:abstractNum w:abstractNumId="8" w15:restartNumberingAfterBreak="0">
+  <w:abstractNum w:abstractNumId="8">
     <w:nsid w:val="3CEB4A12"/>
     <w:multiLevelType w:val="hybridMultilevel"/>
     <w:tmpl w:val="A89A99A8"/>
@@ -22813,7 +22679,7 @@
       </w:rPr>
     </w:lvl>
   </w:abstractNum>
-  <w:abstractNum w:abstractNumId="9" w15:restartNumberingAfterBreak="0">
+  <w:abstractNum w:abstractNumId="9">
     <w:nsid w:val="44FB0AF3"/>
     <w:multiLevelType w:val="multilevel"/>
     <w:tmpl w:val="FED26C5C"/>
@@ -22953,7 +22819,7 @@
       </w:rPr>
     </w:lvl>
   </w:abstractNum>
-  <w:abstractNum w:abstractNumId="10" w15:restartNumberingAfterBreak="0">
+  <w:abstractNum w:abstractNumId="10">
     <w:nsid w:val="4E8F0380"/>
     <w:multiLevelType w:val="hybridMultilevel"/>
     <w:tmpl w:val="AE1049EE"/>
@@ -23094,7 +22960,7 @@
       </w:rPr>
     </w:lvl>
   </w:abstractNum>
-  <w:abstractNum w:abstractNumId="11" w15:restartNumberingAfterBreak="0">
+  <w:abstractNum w:abstractNumId="11">
     <w:nsid w:val="52BB177E"/>
     <w:multiLevelType w:val="multilevel"/>
     <w:tmpl w:val="D8FCFD0E"/>
@@ -23234,7 +23100,7 @@
       </w:rPr>
     </w:lvl>
   </w:abstractNum>
-  <w:abstractNum w:abstractNumId="12" w15:restartNumberingAfterBreak="0">
+  <w:abstractNum w:abstractNumId="12">
     <w:nsid w:val="56110AC9"/>
     <w:multiLevelType w:val="singleLevel"/>
     <w:tmpl w:val="04090001"/>
@@ -23254,7 +23120,7 @@
       </w:rPr>
     </w:lvl>
   </w:abstractNum>
-  <w:abstractNum w:abstractNumId="13" w15:restartNumberingAfterBreak="0">
+  <w:abstractNum w:abstractNumId="13">
     <w:nsid w:val="56FB27ED"/>
     <w:multiLevelType w:val="singleLevel"/>
     <w:tmpl w:val="0409000F"/>
@@ -23274,7 +23140,7 @@
       </w:rPr>
     </w:lvl>
   </w:abstractNum>
-  <w:abstractNum w:abstractNumId="14" w15:restartNumberingAfterBreak="0">
+  <w:abstractNum w:abstractNumId="14">
     <w:nsid w:val="59F548CB"/>
     <w:multiLevelType w:val="singleLevel"/>
     <w:tmpl w:val="0409000F"/>
@@ -23291,7 +23157,7 @@
       </w:pPr>
     </w:lvl>
   </w:abstractNum>
-  <w:abstractNum w:abstractNumId="15" w15:restartNumberingAfterBreak="0">
+  <w:abstractNum w:abstractNumId="15">
     <w:nsid w:val="5DD16D1D"/>
     <w:multiLevelType w:val="hybridMultilevel"/>
     <w:tmpl w:val="853E3904"/>
@@ -23407,7 +23273,93 @@
       </w:pPr>
     </w:lvl>
   </w:abstractNum>
-  <w:abstractNum w:abstractNumId="16" w15:restartNumberingAfterBreak="0">
+  <w:abstractNum w:abstractNumId="16">
+    <w:nsid w:val="5E135927"/>
+    <w:multiLevelType w:val="hybridMultilevel"/>
+    <w:tmpl w:val="07127B38"/>
+    <w:lvl w:ilvl="0" w:tplc="0409000F">
+      <w:start w:val="1"/>
+      <w:numFmt w:val="decimal"/>
+      <w:lvlText w:val="%1."/>
+      <w:lvlJc w:val="left"/>
+      <w:pPr>
+        <w:ind w:left="360" w:hanging="360"/>
+      </w:pPr>
+    </w:lvl>
+    <w:lvl w:ilvl="1" w:tplc="04090019" w:tentative="1">
+      <w:start w:val="1"/>
+      <w:numFmt w:val="lowerLetter"/>
+      <w:lvlText w:val="%2."/>
+      <w:lvlJc w:val="left"/>
+      <w:pPr>
+        <w:ind w:left="1080" w:hanging="360"/>
+      </w:pPr>
+    </w:lvl>
+    <w:lvl w:ilvl="2" w:tplc="0409001B" w:tentative="1">
+      <w:start w:val="1"/>
+      <w:numFmt w:val="lowerRoman"/>
+      <w:lvlText w:val="%3."/>
+      <w:lvlJc w:val="right"/>
+      <w:pPr>
+        <w:ind w:left="1800" w:hanging="180"/>
+      </w:pPr>
+    </w:lvl>
+    <w:lvl w:ilvl="3" w:tplc="0409000F" w:tentative="1">
+      <w:start w:val="1"/>
+      <w:numFmt w:val="decimal"/>
+      <w:lvlText w:val="%4."/>
+      <w:lvlJc w:val="left"/>
+      <w:pPr>
+        <w:ind w:left="2520" w:hanging="360"/>
+      </w:pPr>
+    </w:lvl>
+    <w:lvl w:ilvl="4" w:tplc="04090019" w:tentative="1">
+      <w:start w:val="1"/>
+      <w:numFmt w:val="lowerLetter"/>
+      <w:lvlText w:val="%5."/>
+      <w:lvlJc w:val="left"/>
+      <w:pPr>
+        <w:ind w:left="3240" w:hanging="360"/>
+      </w:pPr>
+    </w:lvl>
+    <w:lvl w:ilvl="5" w:tplc="0409001B" w:tentative="1">
+      <w:start w:val="1"/>
+      <w:numFmt w:val="lowerRoman"/>
+      <w:lvlText w:val="%6."/>
+      <w:lvlJc w:val="right"/>
+      <w:pPr>
+        <w:ind w:left="3960" w:hanging="180"/>
+      </w:pPr>
+    </w:lvl>
+    <w:lvl w:ilvl="6" w:tplc="0409000F" w:tentative="1">
+      <w:start w:val="1"/>
+      <w:numFmt w:val="decimal"/>
+      <w:lvlText w:val="%7."/>
+      <w:lvlJc w:val="left"/>
+      <w:pPr>
+        <w:ind w:left="4680" w:hanging="360"/>
+      </w:pPr>
+    </w:lvl>
+    <w:lvl w:ilvl="7" w:tplc="04090019" w:tentative="1">
+      <w:start w:val="1"/>
+      <w:numFmt w:val="lowerLetter"/>
+      <w:lvlText w:val="%8."/>
+      <w:lvlJc w:val="left"/>
+      <w:pPr>
+        <w:ind w:left="5400" w:hanging="360"/>
+      </w:pPr>
+    </w:lvl>
+    <w:lvl w:ilvl="8" w:tplc="0409001B" w:tentative="1">
+      <w:start w:val="1"/>
+      <w:numFmt w:val="lowerRoman"/>
+      <w:lvlText w:val="%9."/>
+      <w:lvlJc w:val="right"/>
+      <w:pPr>
+        <w:ind w:left="6120" w:hanging="180"/>
+      </w:pPr>
+    </w:lvl>
+  </w:abstractNum>
+  <w:abstractNum w:abstractNumId="17">
     <w:nsid w:val="5EA6505C"/>
     <w:multiLevelType w:val="hybridMultilevel"/>
     <w:tmpl w:val="483C890C"/>
@@ -23496,7 +23448,7 @@
       </w:pPr>
     </w:lvl>
   </w:abstractNum>
-  <w:abstractNum w:abstractNumId="17" w15:restartNumberingAfterBreak="0">
+  <w:abstractNum w:abstractNumId="18">
     <w:nsid w:val="5EC567FE"/>
     <w:multiLevelType w:val="singleLevel"/>
     <w:tmpl w:val="9392AF82"/>
@@ -23521,7 +23473,7 @@
       </w:rPr>
     </w:lvl>
   </w:abstractNum>
-  <w:abstractNum w:abstractNumId="18" w15:restartNumberingAfterBreak="0">
+  <w:abstractNum w:abstractNumId="19">
     <w:nsid w:val="664F31BE"/>
     <w:multiLevelType w:val="singleLevel"/>
     <w:tmpl w:val="0409000F"/>
@@ -23538,7 +23490,7 @@
       </w:pPr>
     </w:lvl>
   </w:abstractNum>
-  <w:abstractNum w:abstractNumId="19" w15:restartNumberingAfterBreak="0">
+  <w:abstractNum w:abstractNumId="20">
     <w:nsid w:val="67CD620B"/>
     <w:multiLevelType w:val="singleLevel"/>
     <w:tmpl w:val="0409000F"/>
@@ -23555,7 +23507,7 @@
       </w:pPr>
     </w:lvl>
   </w:abstractNum>
-  <w:abstractNum w:abstractNumId="20" w15:restartNumberingAfterBreak="0">
+  <w:abstractNum w:abstractNumId="21">
     <w:nsid w:val="686777FD"/>
     <w:multiLevelType w:val="multilevel"/>
     <w:tmpl w:val="FED26C5C"/>
@@ -23695,7 +23647,7 @@
       </w:rPr>
     </w:lvl>
   </w:abstractNum>
-  <w:abstractNum w:abstractNumId="21" w15:restartNumberingAfterBreak="0">
+  <w:abstractNum w:abstractNumId="22">
     <w:nsid w:val="74F53142"/>
     <w:multiLevelType w:val="multilevel"/>
     <w:tmpl w:val="FED26C5C"/>
@@ -23835,7 +23787,7 @@
       </w:rPr>
     </w:lvl>
   </w:abstractNum>
-  <w:abstractNum w:abstractNumId="22" w15:restartNumberingAfterBreak="0">
+  <w:abstractNum w:abstractNumId="23">
     <w:nsid w:val="79EF22C6"/>
     <w:multiLevelType w:val="singleLevel"/>
     <w:tmpl w:val="04090001"/>
@@ -23874,10 +23826,10 @@
     </w:lvlOverride>
   </w:num>
   <w:num w:numId="2">
-    <w:abstractNumId w:val="19"/>
+    <w:abstractNumId w:val="20"/>
   </w:num>
   <w:num w:numId="3">
-    <w:abstractNumId w:val="17"/>
+    <w:abstractNumId w:val="18"/>
   </w:num>
   <w:num w:numId="4">
     <w:abstractNumId w:val="0"/>
@@ -24191,7 +24143,7 @@
     </w:lvlOverride>
   </w:num>
   <w:num w:numId="22">
-    <w:abstractNumId w:val="22"/>
+    <w:abstractNumId w:val="23"/>
   </w:num>
   <w:num w:numId="23">
     <w:abstractNumId w:val="1"/>
@@ -24224,13 +24176,13 @@
     <w:abstractNumId w:val="6"/>
   </w:num>
   <w:num w:numId="33">
-    <w:abstractNumId w:val="20"/>
+    <w:abstractNumId w:val="21"/>
   </w:num>
   <w:num w:numId="34">
-    <w:abstractNumId w:val="21"/>
+    <w:abstractNumId w:val="22"/>
   </w:num>
   <w:num w:numId="35">
-    <w:abstractNumId w:val="16"/>
+    <w:abstractNumId w:val="17"/>
   </w:num>
   <w:num w:numId="36">
     <w:abstractNumId w:val="7"/>
@@ -24242,13 +24194,16 @@
     <w:abstractNumId w:val="14"/>
   </w:num>
   <w:num w:numId="39">
-    <w:abstractNumId w:val="18"/>
+    <w:abstractNumId w:val="19"/>
+  </w:num>
+  <w:num w:numId="40">
+    <w:abstractNumId w:val="16"/>
   </w:num>
 </w:numbering>
 </file>
 
 <file path=word/styles.xml><?xml version="1.0" encoding="utf-8"?>
-<w:styles xmlns:mc="http://schemas.openxmlformats.org/markup-compatibility/2006" xmlns:r="http://schemas.openxmlformats.org/officeDocument/2006/relationships" xmlns:w="http://schemas.openxmlformats.org/wordprocessingml/2006/main" xmlns:w14="http://schemas.microsoft.com/office/word/2010/wordml" xmlns:w15="http://schemas.microsoft.com/office/word/2012/wordml" xmlns:w16se="http://schemas.microsoft.com/office/word/2015/wordml/symex" mc:Ignorable="w14 w15 w16se">
+<w:styles xmlns:mc="http://schemas.openxmlformats.org/markup-compatibility/2006" xmlns:r="http://schemas.openxmlformats.org/officeDocument/2006/relationships" xmlns:w="http://schemas.openxmlformats.org/wordprocessingml/2006/main" xmlns:w14="http://schemas.microsoft.com/office/word/2010/wordml" xmlns:w15="http://schemas.microsoft.com/office/word/2012/wordml" mc:Ignorable="w14 w15">
   <w:docDefaults>
     <w:rPrDefault>
       <w:rPr>
@@ -24274,7 +24229,13 @@
     <w:lsdException w:name="Subtitle" w:qFormat="1"/>
     <w:lsdException w:name="Strong" w:qFormat="1"/>
     <w:lsdException w:name="Emphasis" w:qFormat="1"/>
+    <w:lsdException w:name="HTML Keyboard" w:semiHidden="1" w:unhideWhenUsed="1"/>
     <w:lsdException w:name="Normal Table" w:semiHidden="1" w:unhideWhenUsed="1"/>
+    <w:lsdException w:name="annotation subject" w:semiHidden="1" w:unhideWhenUsed="1"/>
+    <w:lsdException w:name="No List" w:semiHidden="1" w:unhideWhenUsed="1"/>
+    <w:lsdException w:name="Outline List 1" w:semiHidden="1" w:unhideWhenUsed="1"/>
+    <w:lsdException w:name="Outline List 2" w:semiHidden="1" w:unhideWhenUsed="1"/>
+    <w:lsdException w:name="Outline List 3" w:semiHidden="1" w:unhideWhenUsed="1"/>
     <w:lsdException w:name="Table Simple 1" w:semiHidden="1" w:unhideWhenUsed="1"/>
     <w:lsdException w:name="Table Simple 2" w:semiHidden="1" w:unhideWhenUsed="1"/>
     <w:lsdException w:name="Table Simple 3" w:semiHidden="1" w:unhideWhenUsed="1"/>
@@ -24317,6 +24278,7 @@
     <w:lsdException w:name="Table Web 1" w:semiHidden="1" w:unhideWhenUsed="1"/>
     <w:lsdException w:name="Table Web 2" w:semiHidden="1" w:unhideWhenUsed="1"/>
     <w:lsdException w:name="Table Web 3" w:semiHidden="1" w:unhideWhenUsed="1"/>
+    <w:lsdException w:name="Balloon Text" w:semiHidden="1" w:unhideWhenUsed="1"/>
     <w:lsdException w:name="Table Theme" w:semiHidden="1" w:unhideWhenUsed="1"/>
     <w:lsdException w:name="Placeholder Text" w:semiHidden="1" w:uiPriority="99"/>
     <w:lsdException w:name="No Spacing" w:uiPriority="1" w:qFormat="1"/>
@@ -25619,6 +25581,23 @@
       <w:szCs w:val="28"/>
     </w:rPr>
   </w:style>
+  <w:style w:type="character" w:customStyle="1" w:styleId="UnresolvedMention">
+    <w:name w:val="Unresolved Mention"/>
+    <w:basedOn w:val="DefaultParagraphFont"/>
+    <w:uiPriority w:val="99"/>
+    <w:semiHidden/>
+    <w:unhideWhenUsed/>
+    <w:rsid w:val="006B2E97"/>
+    <w:rPr>
+      <w:color w:val="605E5C"/>
+      <w:shd w:val="clear" w:color="auto" w:fill="E1DFDD"/>
+    </w:rPr>
+  </w:style>
+  <w:style w:type="character" w:customStyle="1" w:styleId="text">
+    <w:name w:val="text"/>
+    <w:basedOn w:val="DefaultParagraphFont"/>
+    <w:rsid w:val="006B2E97"/>
+  </w:style>
 </w:styles>
 </file>
 

--- a/uploads/Resume.docx
+++ b/uploads/Resume.docx
@@ -1,6 +1,6 @@
 
 <file path=word/document.xml><?xml version="1.0" encoding="utf-8"?>
-<w:document xmlns:wpc="http://schemas.microsoft.com/office/word/2010/wordprocessingCanvas" xmlns:mc="http://schemas.openxmlformats.org/markup-compatibility/2006" xmlns:o="urn:schemas-microsoft-com:office:office" xmlns:r="http://schemas.openxmlformats.org/officeDocument/2006/relationships" xmlns:m="http://schemas.openxmlformats.org/officeDocument/2006/math" xmlns:v="urn:schemas-microsoft-com:vml" xmlns:wp14="http://schemas.microsoft.com/office/word/2010/wordprocessingDrawing" xmlns:wp="http://schemas.openxmlformats.org/drawingml/2006/wordprocessingDrawing" xmlns:w10="urn:schemas-microsoft-com:office:word" xmlns:w="http://schemas.openxmlformats.org/wordprocessingml/2006/main" xmlns:w14="http://schemas.microsoft.com/office/word/2010/wordml" xmlns:w15="http://schemas.microsoft.com/office/word/2012/wordml" xmlns:wpg="http://schemas.microsoft.com/office/word/2010/wordprocessingGroup" xmlns:wpi="http://schemas.microsoft.com/office/word/2010/wordprocessingInk" xmlns:wne="http://schemas.microsoft.com/office/word/2006/wordml" xmlns:wps="http://schemas.microsoft.com/office/word/2010/wordprocessingShape" mc:Ignorable="w14 w15 wp14">
+<w:document xmlns:wpc="http://schemas.microsoft.com/office/word/2010/wordprocessingCanvas" xmlns:cx="http://schemas.microsoft.com/office/drawing/2014/chartex" xmlns:cx1="http://schemas.microsoft.com/office/drawing/2015/9/8/chartex" xmlns:cx2="http://schemas.microsoft.com/office/drawing/2015/10/21/chartex" xmlns:cx3="http://schemas.microsoft.com/office/drawing/2016/5/9/chartex" xmlns:cx4="http://schemas.microsoft.com/office/drawing/2016/5/10/chartex" xmlns:cx5="http://schemas.microsoft.com/office/drawing/2016/5/11/chartex" xmlns:cx6="http://schemas.microsoft.com/office/drawing/2016/5/12/chartex" xmlns:cx7="http://schemas.microsoft.com/office/drawing/2016/5/13/chartex" xmlns:cx8="http://schemas.microsoft.com/office/drawing/2016/5/14/chartex" xmlns:mc="http://schemas.openxmlformats.org/markup-compatibility/2006" xmlns:aink="http://schemas.microsoft.com/office/drawing/2016/ink" xmlns:am3d="http://schemas.microsoft.com/office/drawing/2017/model3d" xmlns:o="urn:schemas-microsoft-com:office:office" xmlns:oel="http://schemas.microsoft.com/office/2019/extlst" xmlns:r="http://schemas.openxmlformats.org/officeDocument/2006/relationships" xmlns:m="http://schemas.openxmlformats.org/officeDocument/2006/math" xmlns:v="urn:schemas-microsoft-com:vml" xmlns:wp14="http://schemas.microsoft.com/office/word/2010/wordprocessingDrawing" xmlns:wp="http://schemas.openxmlformats.org/drawingml/2006/wordprocessingDrawing" xmlns:w10="urn:schemas-microsoft-com:office:word" xmlns:w="http://schemas.openxmlformats.org/wordprocessingml/2006/main" xmlns:w14="http://schemas.microsoft.com/office/word/2010/wordml" xmlns:w15="http://schemas.microsoft.com/office/word/2012/wordml" xmlns:w16cex="http://schemas.microsoft.com/office/word/2018/wordml/cex" xmlns:w16cid="http://schemas.microsoft.com/office/word/2016/wordml/cid" xmlns:w16="http://schemas.microsoft.com/office/word/2018/wordml" xmlns:w16sdtdh="http://schemas.microsoft.com/office/word/2020/wordml/sdtdatahash" xmlns:w16se="http://schemas.microsoft.com/office/word/2015/wordml/symex" xmlns:wpg="http://schemas.microsoft.com/office/word/2010/wordprocessingGroup" xmlns:wpi="http://schemas.microsoft.com/office/word/2010/wordprocessingInk" xmlns:wne="http://schemas.microsoft.com/office/word/2006/wordml" xmlns:wps="http://schemas.microsoft.com/office/word/2010/wordprocessingShape" mc:Ignorable="w14 w15 w16se w16cid w16 w16cex w16sdtdh wp14">
   <w:body>
     <w:p>
       <w:pPr>
@@ -13,15 +13,7 @@
         <w:t xml:space="preserve">Dr. </w:t>
       </w:r>
       <w:r>
-        <w:t xml:space="preserve">Lakshmi </w:t>
-      </w:r>
-      <w:proofErr w:type="spellStart"/>
-      <w:r>
-        <w:t>Kanta</w:t>
-      </w:r>
-      <w:proofErr w:type="spellEnd"/>
-      <w:r>
-        <w:t xml:space="preserve"> Raut</w:t>
+        <w:t>Lakshmi Kanta Raut</w:t>
       </w:r>
     </w:p>
     <w:p>
@@ -592,7 +584,7 @@
         </w:rPr>
         <w:t xml:space="preserve">:   </w:t>
       </w:r>
-      <w:hyperlink r:id="rId7" w:history="1">
+      <w:hyperlink r:id="rId8" w:history="1">
         <w:r>
           <w:rPr>
             <w:rStyle w:val="Hyperlink"/>
@@ -709,7 +701,7 @@
         </w:rPr>
         <w:t xml:space="preserve"> </w:t>
       </w:r>
-      <w:hyperlink r:id="rId8" w:history="1">
+      <w:hyperlink r:id="rId9" w:history="1">
         <w:r>
           <w:rPr>
             <w:rStyle w:val="Hyperlink"/>
@@ -791,7 +783,7 @@
         <w:tab/>
         <w:t xml:space="preserve">     Webpage:  </w:t>
       </w:r>
-      <w:hyperlink r:id="rId9" w:history="1">
+      <w:hyperlink r:id="rId10" w:history="1">
         <w:r>
           <w:rPr>
             <w:rStyle w:val="Hyperlink"/>
@@ -872,198 +864,6 @@
         </w:rPr>
         <w:tab/>
         <w:t xml:space="preserve">or        </w:t>
-      </w:r>
-      <w:hyperlink r:id="rId10" w:history="1">
-        <w:r>
-          <w:rPr>
-            <w:rStyle w:val="Hyperlink"/>
-            <w:rFonts w:ascii="Times New Roman" w:hAnsi="Times New Roman"/>
-            <w:spacing w:val="-2"/>
-            <w:sz w:val="20"/>
-            <w:szCs w:val="20"/>
-          </w:rPr>
-          <w:t>https://lakshmiraut.github.io/</w:t>
-        </w:r>
-      </w:hyperlink>
-      <w:r>
-        <w:rPr>
-          <w:rFonts w:ascii="Times New Roman" w:hAnsi="Times New Roman" w:cs="Times New Roman"/>
-          <w:spacing w:val="-2"/>
-          <w:sz w:val="20"/>
-          <w:szCs w:val="20"/>
-        </w:rPr>
-        <w:t xml:space="preserve"> </w:t>
-      </w:r>
-      <w:r>
-        <w:rPr>
-          <w:rFonts w:ascii="Times New Roman" w:hAnsi="Times New Roman" w:cs="Times New Roman"/>
-          <w:spacing w:val="-2"/>
-          <w:sz w:val="20"/>
-          <w:szCs w:val="20"/>
-        </w:rPr>
-        <w:t xml:space="preserve">            </w:t>
-      </w:r>
-    </w:p>
-    <w:p>
-      <w:pPr>
-        <w:pStyle w:val="Heading5"/>
-        <w:rPr>
-          <w:rFonts w:cs="Vrinda"/>
-          <w:sz w:val="24"/>
-          <w:szCs w:val="24"/>
-        </w:rPr>
-      </w:pPr>
-      <w:r>
-        <w:rPr>
-          <w:b/>
-          <w:bCs/>
-          <w:sz w:val="24"/>
-          <w:szCs w:val="24"/>
-        </w:rPr>
-        <w:t>September</w:t>
-      </w:r>
-      <w:bookmarkStart w:id="0" w:name="_GoBack"/>
-      <w:bookmarkEnd w:id="0"/>
-      <w:r>
-        <w:rPr>
-          <w:b/>
-          <w:bCs/>
-          <w:sz w:val="24"/>
-          <w:szCs w:val="24"/>
-        </w:rPr>
-        <w:t>, 20</w:t>
-      </w:r>
-      <w:r>
-        <w:rPr>
-          <w:b/>
-          <w:bCs/>
-          <w:sz w:val="24"/>
-          <w:szCs w:val="24"/>
-        </w:rPr>
-        <w:t>2</w:t>
-      </w:r>
-      <w:r>
-        <w:rPr>
-          <w:b/>
-          <w:bCs/>
-          <w:sz w:val="24"/>
-          <w:szCs w:val="24"/>
-        </w:rPr>
-        <w:t>3</w:t>
-      </w:r>
-    </w:p>
-    <w:p>
-      <w:pPr>
-        <w:tabs>
-          <w:tab w:val="left" w:pos="0"/>
-        </w:tabs>
-        <w:suppressAutoHyphens/>
-        <w:jc w:val="both"/>
-        <w:rPr>
-          <w:rFonts w:ascii="Times New Roman" w:hAnsi="Times New Roman" w:cs="Times New Roman"/>
-          <w:spacing w:val="-2"/>
-          <w:sz w:val="20"/>
-          <w:szCs w:val="20"/>
-        </w:rPr>
-      </w:pPr>
-    </w:p>
-    <w:p>
-      <w:pPr>
-        <w:tabs>
-          <w:tab w:val="left" w:pos="0"/>
-        </w:tabs>
-        <w:suppressAutoHyphens/>
-        <w:jc w:val="both"/>
-        <w:rPr>
-          <w:rFonts w:ascii="Times New Roman" w:hAnsi="Times New Roman" w:cs="Times New Roman"/>
-          <w:spacing w:val="-2"/>
-          <w:sz w:val="20"/>
-          <w:szCs w:val="20"/>
-        </w:rPr>
-      </w:pPr>
-      <w:r>
-        <w:rPr>
-          <w:rFonts w:ascii="Times New Roman" w:hAnsi="Times New Roman" w:cs="Times New Roman"/>
-          <w:spacing w:val="-2"/>
-          <w:sz w:val="20"/>
-          <w:szCs w:val="20"/>
-        </w:rPr>
-        <w:tab/>
-      </w:r>
-      <w:r>
-        <w:rPr>
-          <w:rFonts w:ascii="Times New Roman" w:hAnsi="Times New Roman" w:cs="Times New Roman"/>
-          <w:spacing w:val="-2"/>
-          <w:sz w:val="20"/>
-          <w:szCs w:val="20"/>
-        </w:rPr>
-        <w:tab/>
-      </w:r>
-      <w:r>
-        <w:rPr>
-          <w:rFonts w:ascii="Times New Roman" w:hAnsi="Times New Roman" w:cs="Times New Roman"/>
-          <w:spacing w:val="-2"/>
-          <w:sz w:val="20"/>
-          <w:szCs w:val="20"/>
-        </w:rPr>
-        <w:tab/>
-      </w:r>
-      <w:r>
-        <w:rPr>
-          <w:rFonts w:ascii="Times New Roman" w:hAnsi="Times New Roman" w:cs="Times New Roman"/>
-          <w:spacing w:val="-2"/>
-          <w:sz w:val="20"/>
-          <w:szCs w:val="20"/>
-        </w:rPr>
-        <w:tab/>
-      </w:r>
-    </w:p>
-    <w:p>
-      <w:pPr>
-        <w:tabs>
-          <w:tab w:val="left" w:pos="0"/>
-        </w:tabs>
-        <w:suppressAutoHyphens/>
-      </w:pPr>
-      <w:r>
-        <w:t xml:space="preserve">Current Research Papers at </w:t>
-      </w:r>
-    </w:p>
-    <w:p>
-      <w:pPr>
-        <w:numPr>
-          <w:ilvl w:val="0"/>
-          <w:numId w:val="36"/>
-        </w:numPr>
-        <w:tabs>
-          <w:tab w:val="left" w:pos="0"/>
-        </w:tabs>
-        <w:suppressAutoHyphens/>
-        <w:rPr>
-          <w:rFonts w:ascii="Arial" w:hAnsi="Arial" w:cs="Arial"/>
-          <w:b/>
-          <w:bCs/>
-          <w:sz w:val="18"/>
-          <w:szCs w:val="18"/>
-        </w:rPr>
-      </w:pPr>
-      <w:r>
-        <w:rPr>
-          <w:rFonts w:ascii="Times New Roman" w:hAnsi="Times New Roman" w:cs="Times New Roman"/>
-          <w:spacing w:val="-2"/>
-          <w:sz w:val="20"/>
-          <w:szCs w:val="20"/>
-        </w:rPr>
-        <w:t xml:space="preserve">Webpage:  </w:t>
-      </w:r>
-      <w:r>
-        <w:rPr>
-          <w:rFonts w:ascii="Times New Roman" w:hAnsi="Times New Roman" w:cs="Times New Roman"/>
-          <w:spacing w:val="-2"/>
-          <w:sz w:val="20"/>
-          <w:szCs w:val="20"/>
-        </w:rPr>
-        <w:tab/>
       </w:r>
       <w:hyperlink r:id="rId11" w:history="1">
         <w:r>
@@ -1084,7 +884,150 @@
           <w:sz w:val="20"/>
           <w:szCs w:val="20"/>
         </w:rPr>
-        <w:t xml:space="preserve">               </w:t>
+        <w:t xml:space="preserve"> </w:t>
+      </w:r>
+      <w:r>
+        <w:rPr>
+          <w:rFonts w:ascii="Times New Roman" w:hAnsi="Times New Roman" w:cs="Times New Roman"/>
+          <w:spacing w:val="-2"/>
+          <w:sz w:val="20"/>
+          <w:szCs w:val="20"/>
+        </w:rPr>
+        <w:t xml:space="preserve">            </w:t>
+      </w:r>
+    </w:p>
+    <w:p>
+      <w:pPr>
+        <w:pStyle w:val="Heading5"/>
+        <w:rPr>
+          <w:rFonts w:cs="Vrinda"/>
+          <w:sz w:val="24"/>
+          <w:szCs w:val="24"/>
+        </w:rPr>
+      </w:pPr>
+      <w:proofErr w:type="gramStart"/>
+      <w:r>
+        <w:rPr>
+          <w:b/>
+          <w:bCs/>
+          <w:sz w:val="24"/>
+          <w:szCs w:val="24"/>
+        </w:rPr>
+        <w:t>October</w:t>
+      </w:r>
+      <w:r>
+        <w:rPr>
+          <w:b/>
+          <w:bCs/>
+          <w:sz w:val="24"/>
+          <w:szCs w:val="24"/>
+        </w:rPr>
+        <w:t>,</w:t>
+      </w:r>
+      <w:proofErr w:type="gramEnd"/>
+      <w:r>
+        <w:rPr>
+          <w:b/>
+          <w:bCs/>
+          <w:sz w:val="24"/>
+          <w:szCs w:val="24"/>
+        </w:rPr>
+        <w:t xml:space="preserve"> 20</w:t>
+      </w:r>
+      <w:r>
+        <w:rPr>
+          <w:b/>
+          <w:bCs/>
+          <w:sz w:val="24"/>
+          <w:szCs w:val="24"/>
+        </w:rPr>
+        <w:t>2</w:t>
+      </w:r>
+      <w:r>
+        <w:rPr>
+          <w:b/>
+          <w:bCs/>
+          <w:sz w:val="24"/>
+          <w:szCs w:val="24"/>
+        </w:rPr>
+        <w:t>4</w:t>
+      </w:r>
+    </w:p>
+    <w:p>
+      <w:pPr>
+        <w:tabs>
+          <w:tab w:val="left" w:pos="0"/>
+        </w:tabs>
+        <w:suppressAutoHyphens/>
+        <w:jc w:val="both"/>
+        <w:rPr>
+          <w:rFonts w:ascii="Times New Roman" w:hAnsi="Times New Roman" w:cs="Times New Roman"/>
+          <w:spacing w:val="-2"/>
+          <w:sz w:val="20"/>
+          <w:szCs w:val="20"/>
+        </w:rPr>
+      </w:pPr>
+    </w:p>
+    <w:p>
+      <w:pPr>
+        <w:tabs>
+          <w:tab w:val="left" w:pos="0"/>
+        </w:tabs>
+        <w:suppressAutoHyphens/>
+        <w:jc w:val="both"/>
+        <w:rPr>
+          <w:rFonts w:ascii="Times New Roman" w:hAnsi="Times New Roman" w:cs="Times New Roman"/>
+          <w:spacing w:val="-2"/>
+          <w:sz w:val="20"/>
+          <w:szCs w:val="20"/>
+        </w:rPr>
+      </w:pPr>
+      <w:r>
+        <w:rPr>
+          <w:rFonts w:ascii="Times New Roman" w:hAnsi="Times New Roman" w:cs="Times New Roman"/>
+          <w:spacing w:val="-2"/>
+          <w:sz w:val="20"/>
+          <w:szCs w:val="20"/>
+        </w:rPr>
+        <w:tab/>
+      </w:r>
+      <w:r>
+        <w:rPr>
+          <w:rFonts w:ascii="Times New Roman" w:hAnsi="Times New Roman" w:cs="Times New Roman"/>
+          <w:spacing w:val="-2"/>
+          <w:sz w:val="20"/>
+          <w:szCs w:val="20"/>
+        </w:rPr>
+        <w:tab/>
+      </w:r>
+      <w:r>
+        <w:rPr>
+          <w:rFonts w:ascii="Times New Roman" w:hAnsi="Times New Roman" w:cs="Times New Roman"/>
+          <w:spacing w:val="-2"/>
+          <w:sz w:val="20"/>
+          <w:szCs w:val="20"/>
+        </w:rPr>
+        <w:tab/>
+      </w:r>
+      <w:r>
+        <w:rPr>
+          <w:rFonts w:ascii="Times New Roman" w:hAnsi="Times New Roman" w:cs="Times New Roman"/>
+          <w:spacing w:val="-2"/>
+          <w:sz w:val="20"/>
+          <w:szCs w:val="20"/>
+        </w:rPr>
+        <w:tab/>
+      </w:r>
+    </w:p>
+    <w:p>
+      <w:pPr>
+        <w:tabs>
+          <w:tab w:val="left" w:pos="0"/>
+        </w:tabs>
+        <w:suppressAutoHyphens/>
+      </w:pPr>
+      <w:r>
+        <w:t xml:space="preserve">Current Research Papers at </w:t>
       </w:r>
     </w:p>
     <w:p>
@@ -1112,7 +1055,7 @@
           <w:sz w:val="20"/>
           <w:szCs w:val="20"/>
         </w:rPr>
-        <w:t xml:space="preserve">Alternative           </w:t>
+        <w:t xml:space="preserve">Webpage:  </w:t>
       </w:r>
       <w:r>
         <w:rPr>
@@ -1127,23 +1070,24 @@
         <w:r>
           <w:rPr>
             <w:rStyle w:val="Hyperlink"/>
-            <w:rFonts w:ascii="Times New Roman" w:hAnsi="Times New Roman"/>
-            <w:spacing w:val="-2"/>
-            <w:sz w:val="20"/>
-            <w:szCs w:val="20"/>
           </w:rPr>
-          <w:t>https://lakshmiraut.netlify.app/</w:t>
+          <w:t>Dr. Lakshmi K. Raut (</w:t>
+        </w:r>
+        <w:proofErr w:type="spellStart"/>
+        <w:r>
+          <w:rPr>
+            <w:rStyle w:val="Hyperlink"/>
+          </w:rPr>
+          <w:t>lakshmiraut.netlify.app</w:t>
+        </w:r>
+        <w:proofErr w:type="spellEnd"/>
+        <w:r>
+          <w:rPr>
+            <w:rStyle w:val="Hyperlink"/>
+          </w:rPr>
+          <w:t>)</w:t>
         </w:r>
       </w:hyperlink>
-      <w:r>
-        <w:rPr>
-          <w:rFonts w:ascii="Times New Roman" w:hAnsi="Times New Roman" w:cs="Times New Roman"/>
-          <w:spacing w:val="-2"/>
-          <w:sz w:val="20"/>
-          <w:szCs w:val="20"/>
-        </w:rPr>
-        <w:t xml:space="preserve">               </w:t>
-      </w:r>
     </w:p>
     <w:p>
       <w:pPr>
@@ -1165,14 +1109,58 @@
       </w:pPr>
       <w:r>
         <w:rPr>
+          <w:rFonts w:ascii="Times New Roman" w:hAnsi="Times New Roman" w:cs="Times New Roman"/>
+          <w:spacing w:val="-2"/>
+          <w:sz w:val="20"/>
+          <w:szCs w:val="20"/>
+        </w:rPr>
+        <w:t xml:space="preserve">Alternative           </w:t>
+      </w:r>
+      <w:r>
+        <w:rPr>
+          <w:rFonts w:ascii="Times New Roman" w:hAnsi="Times New Roman" w:cs="Times New Roman"/>
+          <w:spacing w:val="-2"/>
+          <w:sz w:val="20"/>
+          <w:szCs w:val="20"/>
+        </w:rPr>
+        <w:tab/>
+      </w:r>
+      <w:hyperlink r:id="rId13" w:history="1">
+        <w:r>
+          <w:rPr>
+            <w:rStyle w:val="Hyperlink"/>
+          </w:rPr>
+          <w:t>Dr. Lakshmi K. Raut (lakshmiraut.github.io)</w:t>
+        </w:r>
+      </w:hyperlink>
+      <w:r>
+        <w:rPr>
+          <w:rFonts w:ascii="Times New Roman" w:hAnsi="Times New Roman" w:cs="Times New Roman"/>
+          <w:spacing w:val="-2"/>
+          <w:sz w:val="20"/>
+          <w:szCs w:val="20"/>
+        </w:rPr>
+        <w:t xml:space="preserve">              </w:t>
+      </w:r>
+    </w:p>
+    <w:p>
+      <w:pPr>
+        <w:numPr>
+          <w:ilvl w:val="0"/>
+          <w:numId w:val="36"/>
+        </w:numPr>
+        <w:tabs>
+          <w:tab w:val="left" w:pos="0"/>
+        </w:tabs>
+        <w:suppressAutoHyphens/>
+        <w:rPr>
           <w:rFonts w:ascii="Arial" w:hAnsi="Arial" w:cs="Arial"/>
           <w:b/>
           <w:bCs/>
           <w:sz w:val="18"/>
           <w:szCs w:val="18"/>
         </w:rPr>
-        <w:t xml:space="preserve">SSRN: </w:t>
-      </w:r>
+      </w:pPr>
       <w:r>
         <w:rPr>
           <w:rFonts w:ascii="Arial" w:hAnsi="Arial" w:cs="Arial"/>
@@ -1181,7 +1169,7 @@
           <w:sz w:val="18"/>
           <w:szCs w:val="18"/>
         </w:rPr>
-        <w:tab/>
+        <w:t xml:space="preserve">SSRN: </w:t>
       </w:r>
       <w:r>
         <w:rPr>
@@ -1193,7 +1181,17 @@
         </w:rPr>
         <w:tab/>
       </w:r>
-      <w:hyperlink r:id="rId13" w:tgtFrame="_new" w:history="1">
+      <w:r>
+        <w:rPr>
+          <w:rFonts w:ascii="Arial" w:hAnsi="Arial" w:cs="Arial"/>
+          <w:b/>
+          <w:bCs/>
+          <w:sz w:val="18"/>
+          <w:szCs w:val="18"/>
+        </w:rPr>
+        <w:tab/>
+      </w:r>
+      <w:hyperlink r:id="rId14" w:tgtFrame="_new" w:history="1">
         <w:r>
           <w:rPr>
             <w:rStyle w:val="Hyperlink"/>
@@ -1245,7 +1243,7 @@
         </w:rPr>
         <w:t xml:space="preserve">Google Scholar: </w:t>
       </w:r>
-      <w:hyperlink r:id="rId14" w:history="1">
+      <w:hyperlink r:id="rId15" w:history="1">
         <w:r>
           <w:rPr>
             <w:rStyle w:val="Hyperlink"/>
@@ -1295,7 +1293,7 @@
         </w:rPr>
         <w:tab/>
       </w:r>
-      <w:hyperlink r:id="rId15" w:history="1">
+      <w:hyperlink r:id="rId16" w:history="1">
         <w:r>
           <w:rPr>
             <w:rStyle w:val="Hyperlink"/>
@@ -1582,8 +1580,21 @@
           <w:sz w:val="20"/>
           <w:szCs w:val="20"/>
         </w:rPr>
-        <w:t>Economic Growth and Development;</w:t>
-      </w:r>
+        <w:t xml:space="preserve">Economic Growth and </w:t>
+      </w:r>
+      <w:proofErr w:type="gramStart"/>
+      <w:r>
+        <w:rPr>
+          <w:rFonts w:ascii="Times New Roman" w:hAnsi="Times New Roman" w:cs="Times New Roman"/>
+          <w:i/>
+          <w:iCs/>
+          <w:spacing w:val="-2"/>
+          <w:sz w:val="20"/>
+          <w:szCs w:val="20"/>
+        </w:rPr>
+        <w:t>Development;</w:t>
+      </w:r>
+      <w:proofErr w:type="gramEnd"/>
     </w:p>
     <w:p>
       <w:pPr>
@@ -1990,6 +2001,7 @@
           <w:sz w:val="20"/>
           <w:szCs w:val="20"/>
         </w:rPr>
+        <w:lastRenderedPageBreak/>
         <w:t>Performance Award, February 7, 2019, Office of Program Evaluation and Modeling, US Social Security Administration</w:t>
       </w:r>
     </w:p>
@@ -2019,7 +2031,6 @@
           <w:sz w:val="20"/>
           <w:szCs w:val="20"/>
         </w:rPr>
-        <w:lastRenderedPageBreak/>
         <w:t>Performance Award, June 21, 2018, Office of Program Evaluation and Modeling, US Social Security Administration</w:t>
       </w:r>
     </w:p>
@@ -2853,7 +2864,7 @@
           <w:sz w:val="20"/>
           <w:szCs w:val="20"/>
         </w:rPr>
-        <w:t xml:space="preserve"> Center for the Economics of Human Development 1126 E. 59th St., Chicago, IL 60637</w:t>
+        <w:t xml:space="preserve"> Center for the Economics of Human Development 1126 E. 59th St., Chicago, IL </w:t>
       </w:r>
       <w:proofErr w:type="gramStart"/>
       <w:r>
@@ -2863,7 +2874,7 @@
           <w:sz w:val="20"/>
           <w:szCs w:val="20"/>
         </w:rPr>
-        <w:t>,USA</w:t>
+        <w:t>60637,USA</w:t>
       </w:r>
       <w:proofErr w:type="gramEnd"/>
     </w:p>
@@ -3451,6 +3462,7 @@
           <w:sz w:val="20"/>
           <w:szCs w:val="20"/>
         </w:rPr>
+        <w:lastRenderedPageBreak/>
         <w:tab/>
       </w:r>
     </w:p>
@@ -3478,7 +3490,6 @@
           <w:sz w:val="20"/>
           <w:szCs w:val="20"/>
         </w:rPr>
-        <w:lastRenderedPageBreak/>
         <w:tab/>
         <w:t>1990</w:t>
       </w:r>
@@ -3911,15 +3922,6 @@
         <w:t xml:space="preserve">Consultant, The World </w:t>
       </w:r>
       <w:proofErr w:type="spellStart"/>
-      <w:r>
-        <w:rPr>
-          <w:rFonts w:ascii="Times New Roman" w:hAnsi="Times New Roman" w:cs="Times New Roman"/>
-          <w:spacing w:val="-2"/>
-          <w:sz w:val="20"/>
-          <w:szCs w:val="20"/>
-        </w:rPr>
-        <w:t>Bank</w:t>
-      </w:r>
       <w:proofErr w:type="gramStart"/>
       <w:r>
         <w:rPr>
@@ -3928,7 +3930,7 @@
           <w:sz w:val="20"/>
           <w:szCs w:val="20"/>
         </w:rPr>
-        <w:t>,</w:t>
+        <w:t>Bank,</w:t>
       </w:r>
       <w:r>
         <w:rPr>
@@ -4409,6 +4411,163 @@
           <w:sz w:val="24"/>
           <w:szCs w:val="24"/>
         </w:rPr>
+        <w:t>Lakshmi K Raut (2024). "</w:t>
+      </w:r>
+      <w:hyperlink r:id="rId17" w:history="1">
+        <w:r>
+          <w:rPr>
+            <w:rStyle w:val="Hyperlink"/>
+            <w:rFonts w:ascii="Times New Roman" w:hAnsi="Times New Roman"/>
+            <w:spacing w:val="-2"/>
+            <w:sz w:val="24"/>
+            <w:szCs w:val="24"/>
+          </w:rPr>
+          <w:t>Determinants and Predictions of Risks of Diseases in Mid Ages: Logistic Regression Models versus Deep Neural Network Models.</w:t>
+        </w:r>
+      </w:hyperlink>
+      <w:r>
+        <w:rPr>
+          <w:rFonts w:ascii="Times New Roman" w:hAnsi="Times New Roman" w:cs="Times New Roman"/>
+          <w:spacing w:val="-2"/>
+          <w:sz w:val="24"/>
+          <w:szCs w:val="24"/>
+        </w:rPr>
+        <w:t xml:space="preserve">" Chapter 12 in (eds) </w:t>
+      </w:r>
+      <w:proofErr w:type="spellStart"/>
+      <w:r>
+        <w:rPr>
+          <w:rFonts w:ascii="Times New Roman" w:hAnsi="Times New Roman" w:cs="Times New Roman"/>
+          <w:spacing w:val="-2"/>
+          <w:sz w:val="24"/>
+          <w:szCs w:val="24"/>
+        </w:rPr>
+        <w:t>Probal</w:t>
+      </w:r>
+      <w:proofErr w:type="spellEnd"/>
+      <w:r>
+        <w:rPr>
+          <w:rFonts w:ascii="Times New Roman" w:hAnsi="Times New Roman" w:cs="Times New Roman"/>
+          <w:spacing w:val="-2"/>
+          <w:sz w:val="24"/>
+          <w:szCs w:val="24"/>
+        </w:rPr>
+        <w:t xml:space="preserve"> Ghosh </w:t>
+      </w:r>
+      <w:proofErr w:type="spellStart"/>
+      <w:r>
+        <w:rPr>
+          <w:rFonts w:ascii="Times New Roman" w:hAnsi="Times New Roman" w:cs="Times New Roman"/>
+          <w:spacing w:val="-2"/>
+          <w:sz w:val="24"/>
+          <w:szCs w:val="24"/>
+        </w:rPr>
+        <w:t>etal</w:t>
+      </w:r>
+      <w:proofErr w:type="spellEnd"/>
+      <w:r>
+        <w:rPr>
+          <w:rFonts w:ascii="Times New Roman" w:hAnsi="Times New Roman" w:cs="Times New Roman"/>
+          <w:spacing w:val="-2"/>
+          <w:sz w:val="24"/>
+          <w:szCs w:val="24"/>
+        </w:rPr>
+        <w:t xml:space="preserve">. (2024), "Practical Economic Analysis and </w:t>
+      </w:r>
+      <w:proofErr w:type="spellStart"/>
+      <w:proofErr w:type="gramStart"/>
+      <w:r>
+        <w:rPr>
+          <w:rFonts w:ascii="Times New Roman" w:hAnsi="Times New Roman" w:cs="Times New Roman"/>
+          <w:spacing w:val="-2"/>
+          <w:sz w:val="24"/>
+          <w:szCs w:val="24"/>
+        </w:rPr>
+        <w:t>Computation:A</w:t>
+      </w:r>
+      <w:proofErr w:type="spellEnd"/>
+      <w:proofErr w:type="gramEnd"/>
+      <w:r>
+        <w:rPr>
+          <w:rFonts w:ascii="Times New Roman" w:hAnsi="Times New Roman" w:cs="Times New Roman"/>
+          <w:spacing w:val="-2"/>
+          <w:sz w:val="24"/>
+          <w:szCs w:val="24"/>
+        </w:rPr>
+        <w:t xml:space="preserve"> Festschrift in Honor of Professor Kirit Parikh", Springer Nature.</w:t>
+      </w:r>
+      <w:r>
+        <w:rPr>
+          <w:rFonts w:ascii="Times New Roman" w:hAnsi="Times New Roman" w:cs="Times New Roman"/>
+          <w:spacing w:val="-2"/>
+          <w:sz w:val="24"/>
+          <w:szCs w:val="24"/>
+        </w:rPr>
+        <w:t xml:space="preserve"> Final draft URL: </w:t>
+      </w:r>
+      <w:hyperlink r:id="rId18" w:history="1">
+        <w:r>
+          <w:rPr>
+            <w:rStyle w:val="Hyperlink"/>
+            <w:rFonts w:ascii="Times New Roman" w:hAnsi="Times New Roman"/>
+            <w:spacing w:val="-2"/>
+            <w:sz w:val="24"/>
+            <w:szCs w:val="24"/>
+          </w:rPr>
+          <w:t>https://lakshmiraut.netlify.app/publication/workpaper/2024-10-23_early_childhood_factors_and_health/</w:t>
+        </w:r>
+      </w:hyperlink>
+      <w:r>
+        <w:rPr>
+          <w:rFonts w:ascii="Times New Roman" w:hAnsi="Times New Roman" w:cs="Times New Roman"/>
+          <w:spacing w:val="-2"/>
+          <w:sz w:val="24"/>
+          <w:szCs w:val="24"/>
+        </w:rPr>
+        <w:t xml:space="preserve"> </w:t>
+      </w:r>
+    </w:p>
+    <w:p>
+      <w:pPr>
+        <w:tabs>
+          <w:tab w:val="left" w:pos="0"/>
+        </w:tabs>
+        <w:suppressAutoHyphens/>
+        <w:ind w:left="720"/>
+        <w:jc w:val="both"/>
+        <w:rPr>
+          <w:rFonts w:ascii="Times New Roman" w:hAnsi="Times New Roman" w:cs="Times New Roman"/>
+          <w:spacing w:val="-2"/>
+          <w:sz w:val="24"/>
+          <w:szCs w:val="24"/>
+        </w:rPr>
+      </w:pPr>
+    </w:p>
+    <w:p>
+      <w:pPr>
+        <w:numPr>
+          <w:ilvl w:val="0"/>
+          <w:numId w:val="2"/>
+        </w:numPr>
+        <w:tabs>
+          <w:tab w:val="left" w:pos="0"/>
+        </w:tabs>
+        <w:suppressAutoHyphens/>
+        <w:jc w:val="both"/>
+        <w:rPr>
+          <w:rFonts w:ascii="Times New Roman" w:hAnsi="Times New Roman" w:cs="Times New Roman"/>
+          <w:spacing w:val="-2"/>
+          <w:sz w:val="24"/>
+          <w:szCs w:val="24"/>
+        </w:rPr>
+      </w:pPr>
+      <w:r>
+        <w:rPr>
+          <w:rFonts w:ascii="Times New Roman" w:hAnsi="Times New Roman" w:cs="Times New Roman"/>
+          <w:spacing w:val="-2"/>
+          <w:sz w:val="24"/>
+          <w:szCs w:val="24"/>
+        </w:rPr>
         <w:t>“</w:t>
       </w:r>
       <w:r>
@@ -4466,7 +4625,7 @@
         </w:rPr>
         <w:t xml:space="preserve">, DOI: </w:t>
       </w:r>
-      <w:hyperlink r:id="rId16" w:history="1">
+      <w:hyperlink r:id="rId19" w:history="1">
         <w:r>
           <w:rPr>
             <w:rStyle w:val="Hyperlink"/>
@@ -4597,7 +4756,7 @@
         </w:rPr>
         <w:t xml:space="preserve">, url: </w:t>
       </w:r>
-      <w:hyperlink r:id="rId17" w:tgtFrame="doilink" w:history="1">
+      <w:hyperlink r:id="rId20" w:tgtFrame="doilink" w:history="1">
         <w:r>
           <w:rPr>
             <w:rStyle w:val="Hyperlink"/>
@@ -4624,7 +4783,7 @@
         </w:rPr>
         <w:t xml:space="preserve"> also NBER Discussion Paper: </w:t>
       </w:r>
-      <w:hyperlink r:id="rId18" w:history="1">
+      <w:hyperlink r:id="rId21" w:history="1">
         <w:r>
           <w:rPr>
             <w:rStyle w:val="Hyperlink"/>
@@ -4683,6 +4842,7 @@
           <w:sz w:val="24"/>
           <w:szCs w:val="24"/>
         </w:rPr>
+        <w:lastRenderedPageBreak/>
         <w:t>“</w:t>
       </w:r>
       <w:r>
@@ -4777,7 +4937,7 @@
         </w:rPr>
         <w:t xml:space="preserve">, Vol. 77 No. 3, </w:t>
       </w:r>
-      <w:hyperlink r:id="rId19" w:history="1">
+      <w:hyperlink r:id="rId22" w:history="1">
         <w:r>
           <w:rPr>
             <w:rStyle w:val="Hyperlink"/>
@@ -4880,7 +5040,7 @@
         </w:rPr>
         <w:t xml:space="preserve">, Vol. 5(1):1-21, 2017. url: </w:t>
       </w:r>
-      <w:hyperlink r:id="rId20" w:history="1">
+      <w:hyperlink r:id="rId23" w:history="1">
         <w:r>
           <w:rPr>
             <w:rStyle w:val="Hyperlink"/>
@@ -4934,7 +5094,6 @@
           <w:sz w:val="24"/>
           <w:szCs w:val="24"/>
         </w:rPr>
-        <w:lastRenderedPageBreak/>
         <w:t>“</w:t>
       </w:r>
       <w:r>
@@ -5126,7 +5285,7 @@
         </w:rPr>
         <w:t xml:space="preserve"> </w:t>
       </w:r>
-      <w:hyperlink r:id="rId21" w:tgtFrame="_blank" w:history="1">
+      <w:hyperlink r:id="rId24" w:tgtFrame="_blank" w:history="1">
         <w:r>
           <w:rPr>
             <w:rStyle w:val="text"/>
@@ -5280,7 +5439,7 @@
         </w:rPr>
         <w:t xml:space="preserve"> </w:t>
       </w:r>
-      <w:hyperlink r:id="rId22" w:history="1">
+      <w:hyperlink r:id="rId25" w:history="1">
         <w:r>
           <w:rPr>
             <w:rStyle w:val="Hyperlink"/>
@@ -5382,7 +5541,27 @@
           <w:sz w:val="24"/>
           <w:szCs w:val="24"/>
         </w:rPr>
-        <w:t>, Vol. 68, No 2 (April, 2009).</w:t>
+        <w:t>, Vol. 68, No 2 (</w:t>
+      </w:r>
+      <w:proofErr w:type="gramStart"/>
+      <w:r>
+        <w:rPr>
+          <w:rFonts w:ascii="Times New Roman" w:hAnsi="Times New Roman" w:cs="Times New Roman"/>
+          <w:spacing w:val="-2"/>
+          <w:sz w:val="24"/>
+          <w:szCs w:val="24"/>
+        </w:rPr>
+        <w:t>April,</w:t>
+      </w:r>
+      <w:proofErr w:type="gramEnd"/>
+      <w:r>
+        <w:rPr>
+          <w:rFonts w:ascii="Times New Roman" w:hAnsi="Times New Roman" w:cs="Times New Roman"/>
+          <w:spacing w:val="-2"/>
+          <w:sz w:val="24"/>
+          <w:szCs w:val="24"/>
+        </w:rPr>
+        <w:t xml:space="preserve"> 2009).</w:t>
       </w:r>
       <w:r>
         <w:rPr>
@@ -5393,7 +5572,7 @@
         </w:rPr>
         <w:t xml:space="preserve"> </w:t>
       </w:r>
-      <w:hyperlink r:id="rId23" w:history="1">
+      <w:hyperlink r:id="rId26" w:history="1">
         <w:r>
           <w:rPr>
             <w:rStyle w:val="Hyperlink"/>
@@ -5504,7 +5683,7 @@
         </w:rPr>
         <w:t xml:space="preserve"> </w:t>
       </w:r>
-      <w:hyperlink r:id="rId24" w:history="1">
+      <w:hyperlink r:id="rId27" w:history="1">
         <w:r>
           <w:rPr>
             <w:rStyle w:val="Hyperlink"/>
@@ -5641,7 +5820,7 @@
         <w:tab/>
         <w:t xml:space="preserve"> </w:t>
       </w:r>
-      <w:hyperlink r:id="rId25" w:history="1">
+      <w:hyperlink r:id="rId28" w:history="1">
         <w:r>
           <w:rPr>
             <w:rStyle w:val="Hyperlink"/>
@@ -5803,7 +5982,7 @@
         </w:rPr>
         <w:t xml:space="preserve"> </w:t>
       </w:r>
-      <w:hyperlink r:id="rId26" w:history="1">
+      <w:hyperlink r:id="rId29" w:history="1">
         <w:r>
           <w:rPr>
             <w:rStyle w:val="Hyperlink"/>
@@ -5958,7 +6137,7 @@
         </w:rPr>
         <w:t xml:space="preserve">, </w:t>
       </w:r>
-      <w:hyperlink r:id="rId27" w:history="1">
+      <w:hyperlink r:id="rId30" w:history="1">
         <w:r>
           <w:rPr>
             <w:rStyle w:val="Hyperlink"/>
@@ -6099,7 +6278,7 @@
         <w:tab/>
         <w:t xml:space="preserve"> </w:t>
       </w:r>
-      <w:hyperlink r:id="rId28" w:history="1">
+      <w:hyperlink r:id="rId31" w:history="1">
         <w:r>
           <w:rPr>
             <w:rStyle w:val="Hyperlink"/>
@@ -6211,7 +6390,7 @@
         </w:rPr>
         <w:t xml:space="preserve">40(2): 127-144, </w:t>
       </w:r>
-      <w:hyperlink r:id="rId29" w:history="1">
+      <w:hyperlink r:id="rId32" w:history="1">
         <w:r>
           <w:rPr>
             <w:rStyle w:val="Hyperlink"/>
@@ -6273,6 +6452,7 @@
           <w:sz w:val="24"/>
           <w:szCs w:val="24"/>
         </w:rPr>
+        <w:lastRenderedPageBreak/>
         <w:t xml:space="preserve">"Effects of R&amp;D and Competitiveness on Exports of Indian Private Firms," </w:t>
       </w:r>
       <w:r>
@@ -6335,7 +6515,7 @@
           <w:szCs w:val="24"/>
         </w:rPr>
       </w:pPr>
-      <w:hyperlink r:id="rId30" w:history="1">
+      <w:hyperlink r:id="rId33" w:history="1">
         <w:r>
           <w:rPr>
             <w:rStyle w:val="Hyperlink"/>
@@ -6497,10 +6677,9 @@
           <w:sz w:val="24"/>
           <w:szCs w:val="24"/>
         </w:rPr>
-        <w:lastRenderedPageBreak/>
         <w:t xml:space="preserve"> </w:t>
       </w:r>
-      <w:hyperlink r:id="rId31" w:history="1">
+      <w:hyperlink r:id="rId34" w:history="1">
         <w:r>
           <w:rPr>
             <w:rStyle w:val="Hyperlink"/>
@@ -6628,7 +6807,7 @@
         </w:rPr>
         <w:t xml:space="preserve"> </w:t>
       </w:r>
-      <w:hyperlink r:id="rId32" w:history="1">
+      <w:hyperlink r:id="rId35" w:history="1">
         <w:r>
           <w:rPr>
             <w:rStyle w:val="Hyperlink"/>
@@ -6710,47 +6889,7 @@
           <w:sz w:val="24"/>
           <w:szCs w:val="24"/>
         </w:rPr>
-        <w:t xml:space="preserve"> </w:t>
-      </w:r>
-      <w:proofErr w:type="spellStart"/>
-      <w:r>
-        <w:rPr>
-          <w:rFonts w:ascii="Times New Roman" w:hAnsi="Times New Roman" w:cs="Times New Roman"/>
-          <w:spacing w:val="-2"/>
-          <w:sz w:val="24"/>
-          <w:szCs w:val="24"/>
-        </w:rPr>
-        <w:t>Hatti</w:t>
-      </w:r>
-      <w:proofErr w:type="spellEnd"/>
-      <w:r>
-        <w:rPr>
-          <w:rFonts w:ascii="Times New Roman" w:hAnsi="Times New Roman" w:cs="Times New Roman"/>
-          <w:spacing w:val="-2"/>
-          <w:sz w:val="24"/>
-          <w:szCs w:val="24"/>
-        </w:rPr>
-        <w:t xml:space="preserve"> and </w:t>
-      </w:r>
-      <w:proofErr w:type="spellStart"/>
-      <w:r>
-        <w:rPr>
-          <w:rFonts w:ascii="Times New Roman" w:hAnsi="Times New Roman" w:cs="Times New Roman"/>
-          <w:spacing w:val="-2"/>
-          <w:sz w:val="24"/>
-          <w:szCs w:val="24"/>
-        </w:rPr>
-        <w:t>Rameshwar</w:t>
-      </w:r>
-      <w:proofErr w:type="spellEnd"/>
-      <w:r>
-        <w:rPr>
-          <w:rFonts w:ascii="Times New Roman" w:hAnsi="Times New Roman" w:cs="Times New Roman"/>
-          <w:spacing w:val="-2"/>
-          <w:sz w:val="24"/>
-          <w:szCs w:val="24"/>
-        </w:rPr>
-        <w:t xml:space="preserve"> Tandon, "Trade and Growth : Models and Methods : Vol. 20, Chapter 26",  Delhi, B.R. Publishing Corporation, 2002, xxxv, 1727 p., tables, figs., ISBN 81-7646-228-4</w:t>
+        <w:t xml:space="preserve"> Hatti and Rameshwar Tandon, "Trade and Growth : Models and Methods : Vol. 20, Chapter 26",  Delhi, B.R. Publishing Corporation, 2002, xxxv, 1727 p., tables, figs., ISBN 81-7646-228-4</w:t>
       </w:r>
     </w:p>
     <w:p>
@@ -6819,7 +6958,138 @@
         </w:rPr>
         <w:t xml:space="preserve">” (jointly with W. </w:t>
       </w:r>
+      <w:proofErr w:type="gramStart"/>
+      <w:r>
+        <w:rPr>
+          <w:rFonts w:ascii="Times New Roman" w:hAnsi="Times New Roman" w:cs="Times New Roman"/>
+          <w:sz w:val="24"/>
+          <w:szCs w:val="24"/>
+        </w:rPr>
+        <w:t>Paitoon ,</w:t>
+      </w:r>
+      <w:proofErr w:type="gramEnd"/>
+      <w:r>
+        <w:rPr>
+          <w:rFonts w:ascii="Times New Roman" w:hAnsi="Times New Roman" w:cs="Times New Roman"/>
+          <w:sz w:val="24"/>
+          <w:szCs w:val="24"/>
+        </w:rPr>
+        <w:t xml:space="preserve"> </w:t>
+      </w:r>
       <w:proofErr w:type="spellStart"/>
+      <w:r>
+        <w:rPr>
+          <w:rFonts w:ascii="Times New Roman" w:hAnsi="Times New Roman" w:cs="Times New Roman"/>
+          <w:sz w:val="24"/>
+          <w:szCs w:val="24"/>
+        </w:rPr>
+        <w:t>T.Bangorn</w:t>
+      </w:r>
+      <w:proofErr w:type="spellEnd"/>
+      <w:r>
+        <w:rPr>
+          <w:rFonts w:ascii="Times New Roman" w:hAnsi="Times New Roman" w:cs="Times New Roman"/>
+          <w:sz w:val="24"/>
+          <w:szCs w:val="24"/>
+        </w:rPr>
+        <w:t xml:space="preserve">, and C. </w:t>
+      </w:r>
+      <w:proofErr w:type="spellStart"/>
+      <w:r>
+        <w:rPr>
+          <w:rFonts w:ascii="Times New Roman" w:hAnsi="Times New Roman" w:cs="Times New Roman"/>
+          <w:sz w:val="24"/>
+          <w:szCs w:val="24"/>
+        </w:rPr>
+        <w:t>Bundit</w:t>
+      </w:r>
+      <w:proofErr w:type="spellEnd"/>
+      <w:r>
+        <w:rPr>
+          <w:rFonts w:ascii="Times New Roman" w:hAnsi="Times New Roman" w:cs="Times New Roman"/>
+          <w:sz w:val="24"/>
+          <w:szCs w:val="24"/>
+        </w:rPr>
+        <w:t xml:space="preserve">) </w:t>
+      </w:r>
+      <w:r>
+        <w:rPr>
+          <w:rFonts w:ascii="Times New Roman" w:hAnsi="Times New Roman" w:cs="Times New Roman"/>
+          <w:sz w:val="24"/>
+          <w:szCs w:val="24"/>
+        </w:rPr>
+        <w:t>in (eds</w:t>
+      </w:r>
+      <w:r>
+        <w:rPr>
+          <w:rFonts w:ascii="Times New Roman" w:hAnsi="Times New Roman" w:cs="Times New Roman"/>
+          <w:sz w:val="24"/>
+          <w:szCs w:val="24"/>
+        </w:rPr>
+        <w:t>.</w:t>
+      </w:r>
+      <w:r>
+        <w:rPr>
+          <w:rFonts w:ascii="Times New Roman" w:hAnsi="Times New Roman" w:cs="Times New Roman"/>
+          <w:sz w:val="24"/>
+          <w:szCs w:val="24"/>
+        </w:rPr>
+        <w:t xml:space="preserve">)  J. </w:t>
+      </w:r>
+      <w:proofErr w:type="spellStart"/>
+      <w:r>
+        <w:rPr>
+          <w:rFonts w:ascii="Times New Roman" w:hAnsi="Times New Roman" w:cs="Times New Roman"/>
+          <w:sz w:val="24"/>
+          <w:szCs w:val="24"/>
+        </w:rPr>
+        <w:t>Behrmann</w:t>
+      </w:r>
+      <w:proofErr w:type="spellEnd"/>
+      <w:r>
+        <w:rPr>
+          <w:rFonts w:ascii="Times New Roman" w:hAnsi="Times New Roman" w:cs="Times New Roman"/>
+          <w:sz w:val="24"/>
+          <w:szCs w:val="24"/>
+        </w:rPr>
+        <w:t xml:space="preserve">, M. Dutta, S. L. Husted, P. </w:t>
+      </w:r>
+      <w:proofErr w:type="spellStart"/>
+      <w:r>
+        <w:rPr>
+          <w:rFonts w:ascii="Times New Roman" w:hAnsi="Times New Roman" w:cs="Times New Roman"/>
+          <w:sz w:val="24"/>
+          <w:szCs w:val="24"/>
+        </w:rPr>
+        <w:t>Sumalee</w:t>
+      </w:r>
+      <w:proofErr w:type="spellEnd"/>
+      <w:r>
+        <w:rPr>
+          <w:rFonts w:ascii="Times New Roman" w:hAnsi="Times New Roman" w:cs="Times New Roman"/>
+          <w:sz w:val="24"/>
+          <w:szCs w:val="24"/>
+        </w:rPr>
+        <w:t xml:space="preserve">, C. </w:t>
+      </w:r>
+      <w:proofErr w:type="spellStart"/>
+      <w:r>
+        <w:rPr>
+          <w:rFonts w:ascii="Times New Roman" w:hAnsi="Times New Roman" w:cs="Times New Roman"/>
+          <w:sz w:val="24"/>
+          <w:szCs w:val="24"/>
+        </w:rPr>
+        <w:t>Suthiphand</w:t>
+      </w:r>
+      <w:proofErr w:type="spellEnd"/>
+      <w:r>
+        <w:rPr>
+          <w:rFonts w:ascii="Times New Roman" w:hAnsi="Times New Roman" w:cs="Times New Roman"/>
+          <w:sz w:val="24"/>
+          <w:szCs w:val="24"/>
+        </w:rPr>
+        <w:t xml:space="preserve"> “Restructuring Asian Economies for the New </w:t>
+      </w:r>
       <w:proofErr w:type="gramStart"/>
       <w:r>
         <w:rPr>
@@ -6827,16 +7097,7 @@
           <w:sz w:val="24"/>
           <w:szCs w:val="24"/>
         </w:rPr>
-        <w:t>Paitoon</w:t>
-      </w:r>
-      <w:proofErr w:type="spellEnd"/>
-      <w:r>
-        <w:rPr>
-          <w:rFonts w:ascii="Times New Roman" w:hAnsi="Times New Roman" w:cs="Times New Roman"/>
-          <w:sz w:val="24"/>
-          <w:szCs w:val="24"/>
-        </w:rPr>
-        <w:t xml:space="preserve"> ,</w:t>
+        <w:t>Millennium :</w:t>
       </w:r>
       <w:proofErr w:type="gramEnd"/>
       <w:r>
@@ -6845,123 +7106,9 @@
           <w:sz w:val="24"/>
           <w:szCs w:val="24"/>
         </w:rPr>
-        <w:t xml:space="preserve"> </w:t>
-      </w:r>
-      <w:proofErr w:type="spellStart"/>
-      <w:r>
-        <w:rPr>
-          <w:rFonts w:ascii="Times New Roman" w:hAnsi="Times New Roman" w:cs="Times New Roman"/>
-          <w:sz w:val="24"/>
-          <w:szCs w:val="24"/>
-        </w:rPr>
-        <w:t>T.Bangorn</w:t>
-      </w:r>
-      <w:proofErr w:type="spellEnd"/>
-      <w:r>
-        <w:rPr>
-          <w:rFonts w:ascii="Times New Roman" w:hAnsi="Times New Roman" w:cs="Times New Roman"/>
-          <w:sz w:val="24"/>
-          <w:szCs w:val="24"/>
-        </w:rPr>
-        <w:t xml:space="preserve">, and C. </w:t>
-      </w:r>
-      <w:proofErr w:type="spellStart"/>
-      <w:r>
-        <w:rPr>
-          <w:rFonts w:ascii="Times New Roman" w:hAnsi="Times New Roman" w:cs="Times New Roman"/>
-          <w:sz w:val="24"/>
-          <w:szCs w:val="24"/>
-        </w:rPr>
-        <w:t>Bundit</w:t>
-      </w:r>
-      <w:proofErr w:type="spellEnd"/>
-      <w:r>
-        <w:rPr>
-          <w:rFonts w:ascii="Times New Roman" w:hAnsi="Times New Roman" w:cs="Times New Roman"/>
-          <w:sz w:val="24"/>
-          <w:szCs w:val="24"/>
-        </w:rPr>
-        <w:t xml:space="preserve">) </w:t>
-      </w:r>
-      <w:r>
-        <w:rPr>
-          <w:rFonts w:ascii="Times New Roman" w:hAnsi="Times New Roman" w:cs="Times New Roman"/>
-          <w:sz w:val="24"/>
-          <w:szCs w:val="24"/>
-        </w:rPr>
-        <w:t>in (eds</w:t>
-      </w:r>
-      <w:r>
-        <w:rPr>
-          <w:rFonts w:ascii="Times New Roman" w:hAnsi="Times New Roman" w:cs="Times New Roman"/>
-          <w:sz w:val="24"/>
-          <w:szCs w:val="24"/>
-        </w:rPr>
-        <w:t>.</w:t>
-      </w:r>
-      <w:r>
-        <w:rPr>
-          <w:rFonts w:ascii="Times New Roman" w:hAnsi="Times New Roman" w:cs="Times New Roman"/>
-          <w:sz w:val="24"/>
-          <w:szCs w:val="24"/>
-        </w:rPr>
-        <w:t xml:space="preserve">)  J. </w:t>
-      </w:r>
-      <w:proofErr w:type="spellStart"/>
-      <w:r>
-        <w:rPr>
-          <w:rFonts w:ascii="Times New Roman" w:hAnsi="Times New Roman" w:cs="Times New Roman"/>
-          <w:sz w:val="24"/>
-          <w:szCs w:val="24"/>
-        </w:rPr>
-        <w:t>Behrmann</w:t>
-      </w:r>
-      <w:proofErr w:type="spellEnd"/>
-      <w:r>
-        <w:rPr>
-          <w:rFonts w:ascii="Times New Roman" w:hAnsi="Times New Roman" w:cs="Times New Roman"/>
-          <w:sz w:val="24"/>
-          <w:szCs w:val="24"/>
-        </w:rPr>
-        <w:t xml:space="preserve">, M. Dutta, S. L. Husted, P. </w:t>
-      </w:r>
-      <w:proofErr w:type="spellStart"/>
-      <w:r>
-        <w:rPr>
-          <w:rFonts w:ascii="Times New Roman" w:hAnsi="Times New Roman" w:cs="Times New Roman"/>
-          <w:sz w:val="24"/>
-          <w:szCs w:val="24"/>
-        </w:rPr>
-        <w:t>Sumalee</w:t>
-      </w:r>
-      <w:proofErr w:type="spellEnd"/>
-      <w:r>
-        <w:rPr>
-          <w:rFonts w:ascii="Times New Roman" w:hAnsi="Times New Roman" w:cs="Times New Roman"/>
-          <w:sz w:val="24"/>
-          <w:szCs w:val="24"/>
-        </w:rPr>
-        <w:t xml:space="preserve">, C. </w:t>
-      </w:r>
-      <w:proofErr w:type="spellStart"/>
-      <w:r>
-        <w:rPr>
-          <w:rFonts w:ascii="Times New Roman" w:hAnsi="Times New Roman" w:cs="Times New Roman"/>
-          <w:sz w:val="24"/>
-          <w:szCs w:val="24"/>
-        </w:rPr>
-        <w:t>Suthiphand</w:t>
-      </w:r>
-      <w:proofErr w:type="spellEnd"/>
-      <w:r>
-        <w:rPr>
-          <w:rFonts w:ascii="Times New Roman" w:hAnsi="Times New Roman" w:cs="Times New Roman"/>
-          <w:sz w:val="24"/>
-          <w:szCs w:val="24"/>
-        </w:rPr>
-        <w:t xml:space="preserve"> “Restructuring Asian Economies for the New Millennium : Volume 9B”, November 2001. </w:t>
-      </w:r>
-      <w:hyperlink r:id="rId33" w:history="1">
+        <w:t xml:space="preserve"> Volume 9B”, November 2001. </w:t>
+      </w:r>
+      <w:hyperlink r:id="rId36" w:history="1">
         <w:r>
           <w:rPr>
             <w:rStyle w:val="Hyperlink"/>
@@ -7030,7 +7177,27 @@
           <w:sz w:val="24"/>
           <w:szCs w:val="24"/>
         </w:rPr>
-        <w:t>nesian Family Life survey Data,”</w:t>
+        <w:t xml:space="preserve">nesian Family Life </w:t>
+      </w:r>
+      <w:proofErr w:type="gramStart"/>
+      <w:r>
+        <w:rPr>
+          <w:rFonts w:ascii="Times New Roman" w:hAnsi="Times New Roman" w:cs="Times New Roman"/>
+          <w:spacing w:val="-2"/>
+          <w:sz w:val="24"/>
+          <w:szCs w:val="24"/>
+        </w:rPr>
+        <w:t>survey</w:t>
+      </w:r>
+      <w:proofErr w:type="gramEnd"/>
+      <w:r>
+        <w:rPr>
+          <w:rFonts w:ascii="Times New Roman" w:hAnsi="Times New Roman" w:cs="Times New Roman"/>
+          <w:spacing w:val="-2"/>
+          <w:sz w:val="24"/>
+          <w:szCs w:val="24"/>
+        </w:rPr>
+        <w:t xml:space="preserve"> Data,”</w:t>
       </w:r>
       <w:r>
         <w:rPr>
@@ -7121,7 +7288,7 @@
         </w:rPr>
         <w:t xml:space="preserve"> </w:t>
       </w:r>
-      <w:hyperlink r:id="rId34" w:history="1">
+      <w:hyperlink r:id="rId37" w:history="1">
         <w:r>
           <w:rPr>
             <w:rStyle w:val="Hyperlink"/>
@@ -7288,7 +7455,7 @@
         </w:rPr>
         <w:t xml:space="preserve"> </w:t>
       </w:r>
-      <w:hyperlink r:id="rId35" w:history="1">
+      <w:hyperlink r:id="rId38" w:history="1">
         <w:r>
           <w:rPr>
             <w:rStyle w:val="Hyperlink"/>
@@ -7368,7 +7535,7 @@
         </w:rPr>
         <w:t xml:space="preserve"> </w:t>
       </w:r>
-      <w:hyperlink r:id="rId36" w:history="1">
+      <w:hyperlink r:id="rId39" w:history="1">
         <w:r>
           <w:rPr>
             <w:rStyle w:val="Hyperlink"/>
@@ -7507,6 +7674,7 @@
           <w:sz w:val="24"/>
           <w:szCs w:val="24"/>
         </w:rPr>
+        <w:lastRenderedPageBreak/>
         <w:t>"Growth Models with Endogenous Population: A General Framework</w:t>
       </w:r>
       <w:r>
@@ -7569,27 +7737,7 @@
           <w:sz w:val="24"/>
           <w:szCs w:val="24"/>
         </w:rPr>
-        <w:t xml:space="preserve"> in  Mark </w:t>
-      </w:r>
-      <w:proofErr w:type="spellStart"/>
-      <w:r>
-        <w:rPr>
-          <w:rFonts w:ascii="Times New Roman" w:hAnsi="Times New Roman" w:cs="Times New Roman"/>
-          <w:spacing w:val="-2"/>
-          <w:sz w:val="24"/>
-          <w:szCs w:val="24"/>
-        </w:rPr>
-        <w:t>Rosenzweig</w:t>
-      </w:r>
-      <w:proofErr w:type="spellEnd"/>
-      <w:r>
-        <w:rPr>
-          <w:rFonts w:ascii="Times New Roman" w:hAnsi="Times New Roman" w:cs="Times New Roman"/>
-          <w:spacing w:val="-2"/>
-          <w:sz w:val="24"/>
-          <w:szCs w:val="24"/>
-        </w:rPr>
-        <w:t xml:space="preserve"> and Oded Stark (eds), </w:t>
+        <w:t xml:space="preserve"> in  Mark Rosenzweig and Oded Stark (eds), </w:t>
       </w:r>
       <w:r>
         <w:rPr>
@@ -7637,7 +7785,7 @@
         <w:tab/>
         <w:t xml:space="preserve"> </w:t>
       </w:r>
-      <w:hyperlink r:id="rId37" w:history="1">
+      <w:hyperlink r:id="rId40" w:history="1">
         <w:r>
           <w:rPr>
             <w:rStyle w:val="Hyperlink"/>
@@ -7856,7 +8004,7 @@
           <w:szCs w:val="24"/>
         </w:rPr>
       </w:pPr>
-      <w:hyperlink r:id="rId38" w:history="1">
+      <w:hyperlink r:id="rId41" w:history="1">
         <w:r>
           <w:rPr>
             <w:rStyle w:val="Hyperlink"/>
@@ -7984,7 +8132,7 @@
         </w:rPr>
         <w:t xml:space="preserve"> </w:t>
       </w:r>
-      <w:hyperlink r:id="rId39" w:history="1">
+      <w:hyperlink r:id="rId42" w:history="1">
         <w:r>
           <w:rPr>
             <w:rStyle w:val="Hyperlink"/>
@@ -8261,7 +8409,7 @@
         <w:tab/>
         <w:t xml:space="preserve"> </w:t>
       </w:r>
-      <w:hyperlink r:id="rId40" w:history="1">
+      <w:hyperlink r:id="rId43" w:history="1">
         <w:r>
           <w:rPr>
             <w:rStyle w:val="Hyperlink"/>
@@ -8398,7 +8546,7 @@
         </w:rPr>
         <w:t xml:space="preserve"> </w:t>
       </w:r>
-      <w:hyperlink r:id="rId41" w:history="1">
+      <w:hyperlink r:id="rId44" w:history="1">
         <w:r>
           <w:rPr>
             <w:rStyle w:val="Hyperlink"/>
@@ -8549,7 +8697,7 @@
         </w:rPr>
         <w:tab/>
       </w:r>
-      <w:hyperlink r:id="rId42" w:history="1">
+      <w:hyperlink r:id="rId45" w:history="1">
         <w:r>
           <w:rPr>
             <w:rStyle w:val="Hyperlink"/>
@@ -8654,7 +8802,7 @@
           <w:sz w:val="24"/>
           <w:szCs w:val="24"/>
         </w:rPr>
-        <w:t>, in (</w:t>
+        <w:t xml:space="preserve">, in (eds) </w:t>
       </w:r>
       <w:proofErr w:type="spellStart"/>
       <w:r>
@@ -8664,7 +8812,7 @@
           <w:sz w:val="24"/>
           <w:szCs w:val="24"/>
         </w:rPr>
-        <w:t>eds</w:t>
+        <w:t>Kausik</w:t>
       </w:r>
       <w:proofErr w:type="spellEnd"/>
       <w:r>
@@ -8674,19 +8822,27 @@
           <w:sz w:val="24"/>
           <w:szCs w:val="24"/>
         </w:rPr>
-        <w:t xml:space="preserve">) </w:t>
-      </w:r>
-      <w:proofErr w:type="spellStart"/>
-      <w:r>
-        <w:rPr>
-          <w:rFonts w:ascii="Times New Roman" w:hAnsi="Times New Roman" w:cs="Times New Roman"/>
-          <w:spacing w:val="-2"/>
-          <w:sz w:val="24"/>
-          <w:szCs w:val="24"/>
-        </w:rPr>
-        <w:t>Kausik</w:t>
-      </w:r>
-      <w:proofErr w:type="spellEnd"/>
+        <w:t xml:space="preserve"> Basu, Mukul Majumdar and Tapan Mitra (eds) "</w:t>
+      </w:r>
+      <w:r>
+        <w:rPr>
+          <w:rFonts w:ascii="Times New Roman" w:hAnsi="Times New Roman" w:cs="Times New Roman"/>
+          <w:spacing w:val="-2"/>
+          <w:sz w:val="24"/>
+          <w:szCs w:val="24"/>
+          <w:u w:val="single"/>
+        </w:rPr>
+        <w:t>Capital, Investment and Development</w:t>
+      </w:r>
+      <w:r>
+        <w:rPr>
+          <w:rFonts w:ascii="Times New Roman" w:hAnsi="Times New Roman" w:cs="Times New Roman"/>
+          <w:spacing w:val="-2"/>
+          <w:sz w:val="24"/>
+          <w:szCs w:val="24"/>
+        </w:rPr>
+        <w:t>" Basil Blackwell, 1993.</w:t>
+      </w:r>
       <w:r>
         <w:rPr>
           <w:rFonts w:ascii="Times New Roman" w:hAnsi="Times New Roman" w:cs="Times New Roman"/>
@@ -8696,95 +8852,7 @@
         </w:rPr>
         <w:t xml:space="preserve"> </w:t>
       </w:r>
-      <w:proofErr w:type="spellStart"/>
-      <w:r>
-        <w:rPr>
-          <w:rFonts w:ascii="Times New Roman" w:hAnsi="Times New Roman" w:cs="Times New Roman"/>
-          <w:spacing w:val="-2"/>
-          <w:sz w:val="24"/>
-          <w:szCs w:val="24"/>
-        </w:rPr>
-        <w:t>Basu</w:t>
-      </w:r>
-      <w:proofErr w:type="spellEnd"/>
-      <w:r>
-        <w:rPr>
-          <w:rFonts w:ascii="Times New Roman" w:hAnsi="Times New Roman" w:cs="Times New Roman"/>
-          <w:spacing w:val="-2"/>
-          <w:sz w:val="24"/>
-          <w:szCs w:val="24"/>
-        </w:rPr>
-        <w:t xml:space="preserve">, </w:t>
-      </w:r>
-      <w:proofErr w:type="spellStart"/>
-      <w:r>
-        <w:rPr>
-          <w:rFonts w:ascii="Times New Roman" w:hAnsi="Times New Roman" w:cs="Times New Roman"/>
-          <w:spacing w:val="-2"/>
-          <w:sz w:val="24"/>
-          <w:szCs w:val="24"/>
-        </w:rPr>
-        <w:t>Mukul</w:t>
-      </w:r>
-      <w:proofErr w:type="spellEnd"/>
-      <w:r>
-        <w:rPr>
-          <w:rFonts w:ascii="Times New Roman" w:hAnsi="Times New Roman" w:cs="Times New Roman"/>
-          <w:spacing w:val="-2"/>
-          <w:sz w:val="24"/>
-          <w:szCs w:val="24"/>
-        </w:rPr>
-        <w:t xml:space="preserve"> </w:t>
-      </w:r>
-      <w:proofErr w:type="spellStart"/>
-      <w:r>
-        <w:rPr>
-          <w:rFonts w:ascii="Times New Roman" w:hAnsi="Times New Roman" w:cs="Times New Roman"/>
-          <w:spacing w:val="-2"/>
-          <w:sz w:val="24"/>
-          <w:szCs w:val="24"/>
-        </w:rPr>
-        <w:t>Majumdar</w:t>
-      </w:r>
-      <w:proofErr w:type="spellEnd"/>
-      <w:r>
-        <w:rPr>
-          <w:rFonts w:ascii="Times New Roman" w:hAnsi="Times New Roman" w:cs="Times New Roman"/>
-          <w:spacing w:val="-2"/>
-          <w:sz w:val="24"/>
-          <w:szCs w:val="24"/>
-        </w:rPr>
-        <w:t xml:space="preserve"> and Tapan Mitra (eds) "</w:t>
-      </w:r>
-      <w:r>
-        <w:rPr>
-          <w:rFonts w:ascii="Times New Roman" w:hAnsi="Times New Roman" w:cs="Times New Roman"/>
-          <w:spacing w:val="-2"/>
-          <w:sz w:val="24"/>
-          <w:szCs w:val="24"/>
-          <w:u w:val="single"/>
-        </w:rPr>
-        <w:t>Capital, Investment and Development</w:t>
-      </w:r>
-      <w:r>
-        <w:rPr>
-          <w:rFonts w:ascii="Times New Roman" w:hAnsi="Times New Roman" w:cs="Times New Roman"/>
-          <w:spacing w:val="-2"/>
-          <w:sz w:val="24"/>
-          <w:szCs w:val="24"/>
-        </w:rPr>
-        <w:t>" Basil Blackwell, 1993.</w:t>
-      </w:r>
-      <w:r>
-        <w:rPr>
-          <w:rFonts w:ascii="Times New Roman" w:hAnsi="Times New Roman" w:cs="Times New Roman"/>
-          <w:spacing w:val="-2"/>
-          <w:sz w:val="24"/>
-          <w:szCs w:val="24"/>
-        </w:rPr>
-        <w:t xml:space="preserve"> </w:t>
-      </w:r>
-      <w:hyperlink r:id="rId43" w:history="1">
+      <w:hyperlink r:id="rId46" w:history="1">
         <w:r>
           <w:rPr>
             <w:rStyle w:val="Hyperlink"/>
@@ -8936,7 +9004,7 @@
         </w:rPr>
         <w:t xml:space="preserve">  </w:t>
       </w:r>
-      <w:hyperlink r:id="rId44" w:history="1">
+      <w:hyperlink r:id="rId47" w:history="1">
         <w:r>
           <w:rPr>
             <w:rStyle w:val="Hyperlink"/>
@@ -9081,7 +9149,7 @@
         </w:rPr>
         <w:t xml:space="preserve"> </w:t>
       </w:r>
-      <w:hyperlink r:id="rId45" w:history="1">
+      <w:hyperlink r:id="rId48" w:history="1">
         <w:r>
           <w:rPr>
             <w:rStyle w:val="Hyperlink"/>
@@ -9188,7 +9256,7 @@
         </w:rPr>
         <w:t xml:space="preserve">, vol. 34 No1/2, 1990. </w:t>
       </w:r>
-      <w:hyperlink r:id="rId46" w:history="1">
+      <w:hyperlink r:id="rId49" w:history="1">
         <w:r>
           <w:rPr>
             <w:rStyle w:val="Hyperlink"/>
@@ -9255,6 +9323,7 @@
           <w:sz w:val="24"/>
           <w:szCs w:val="24"/>
         </w:rPr>
+        <w:lastRenderedPageBreak/>
         <w:t>"Determinants of Consumption and Savings Behavior in Developing Countries</w:t>
       </w:r>
       <w:r>
@@ -9284,7 +9353,7 @@
           <w:sz w:val="24"/>
           <w:szCs w:val="24"/>
         </w:rPr>
-        <w:t xml:space="preserve">jointly with </w:t>
+        <w:t xml:space="preserve">jointly with Arvind </w:t>
       </w:r>
       <w:proofErr w:type="spellStart"/>
       <w:r>
@@ -9296,9 +9365,27 @@
           <w:sz w:val="24"/>
           <w:szCs w:val="24"/>
         </w:rPr>
-        <w:t>Arvind</w:t>
+        <w:t>Virmani</w:t>
       </w:r>
       <w:proofErr w:type="spellEnd"/>
+      <w:r>
+        <w:rPr>
+          <w:rFonts w:ascii="Times New Roman" w:hAnsi="Times New Roman" w:cs="Times New Roman"/>
+          <w:spacing w:val="-2"/>
+          <w:sz w:val="24"/>
+          <w:szCs w:val="24"/>
+        </w:rPr>
+        <w:t>)</w:t>
+      </w:r>
+      <w:r>
+        <w:rPr>
+          <w:rFonts w:ascii="Times New Roman" w:hAnsi="Times New Roman" w:cs="Times New Roman"/>
+          <w:spacing w:val="-2"/>
+          <w:sz w:val="24"/>
+          <w:szCs w:val="24"/>
+        </w:rPr>
+        <w:t xml:space="preserve">, </w:t>
+      </w:r>
       <w:r>
         <w:rPr>
           <w:rFonts w:ascii="Times New Roman" w:hAnsi="Times New Roman" w:cs="Times New Roman"/>
@@ -9307,10 +9394,10 @@
           <w:spacing w:val="-2"/>
           <w:sz w:val="24"/>
           <w:szCs w:val="24"/>
-        </w:rPr>
-        <w:t xml:space="preserve"> </w:t>
-      </w:r>
-      <w:proofErr w:type="spellStart"/>
+          <w:u w:val="single"/>
+        </w:rPr>
+        <w:t>World</w:t>
+      </w:r>
       <w:r>
         <w:rPr>
           <w:rFonts w:ascii="Times New Roman" w:hAnsi="Times New Roman" w:cs="Times New Roman"/>
@@ -9319,60 +9406,18 @@
           <w:spacing w:val="-2"/>
           <w:sz w:val="24"/>
           <w:szCs w:val="24"/>
-        </w:rPr>
-        <w:t>Virmani</w:t>
-      </w:r>
-      <w:proofErr w:type="spellEnd"/>
-      <w:r>
-        <w:rPr>
-          <w:rFonts w:ascii="Times New Roman" w:hAnsi="Times New Roman" w:cs="Times New Roman"/>
-          <w:spacing w:val="-2"/>
-          <w:sz w:val="24"/>
-          <w:szCs w:val="24"/>
-        </w:rPr>
-        <w:t>)</w:t>
-      </w:r>
-      <w:r>
-        <w:rPr>
-          <w:rFonts w:ascii="Times New Roman" w:hAnsi="Times New Roman" w:cs="Times New Roman"/>
-          <w:spacing w:val="-2"/>
-          <w:sz w:val="24"/>
-          <w:szCs w:val="24"/>
-        </w:rPr>
-        <w:t xml:space="preserve">, </w:t>
-      </w:r>
-      <w:r>
-        <w:rPr>
-          <w:rFonts w:ascii="Times New Roman" w:hAnsi="Times New Roman" w:cs="Times New Roman"/>
-          <w:i/>
-          <w:iCs/>
-          <w:spacing w:val="-2"/>
-          <w:sz w:val="24"/>
-          <w:szCs w:val="24"/>
           <w:u w:val="single"/>
         </w:rPr>
-        <w:t>World</w:t>
-      </w:r>
-      <w:r>
-        <w:rPr>
-          <w:rFonts w:ascii="Times New Roman" w:hAnsi="Times New Roman" w:cs="Times New Roman"/>
-          <w:i/>
-          <w:iCs/>
+        <w:t xml:space="preserve"> Bank Economic Review</w:t>
+      </w:r>
+      <w:r>
+        <w:rPr>
+          <w:rFonts w:ascii="Times New Roman" w:hAnsi="Times New Roman" w:cs="Times New Roman"/>
           <w:spacing w:val="-2"/>
           <w:sz w:val="24"/>
           <w:szCs w:val="24"/>
           <w:u w:val="single"/>
         </w:rPr>
-        <w:t xml:space="preserve"> Bank Economic Review</w:t>
-      </w:r>
-      <w:r>
-        <w:rPr>
-          <w:rFonts w:ascii="Times New Roman" w:hAnsi="Times New Roman" w:cs="Times New Roman"/>
-          <w:spacing w:val="-2"/>
-          <w:sz w:val="24"/>
-          <w:szCs w:val="24"/>
-          <w:u w:val="single"/>
-        </w:rPr>
         <w:t>,</w:t>
       </w:r>
       <w:r>
@@ -9393,7 +9438,7 @@
         </w:rPr>
         <w:t xml:space="preserve"> </w:t>
       </w:r>
-      <w:hyperlink r:id="rId47" w:history="1">
+      <w:hyperlink r:id="rId50" w:history="1">
         <w:r>
           <w:rPr>
             <w:rStyle w:val="Hyperlink"/>
@@ -9529,7 +9574,7 @@
         <w:noBreakHyphen/>
         <w:t xml:space="preserve">December 1988. </w:t>
       </w:r>
-      <w:hyperlink r:id="rId48" w:history="1">
+      <w:hyperlink r:id="rId51" w:history="1">
         <w:r>
           <w:rPr>
             <w:rStyle w:val="Hyperlink"/>
@@ -9582,7 +9627,6 @@
           <w:sz w:val="24"/>
           <w:szCs w:val="24"/>
         </w:rPr>
-        <w:lastRenderedPageBreak/>
         <w:t>"Myopic Topologies on General Commodity Spaces</w:t>
       </w:r>
       <w:r>
@@ -9643,7 +9687,7 @@
         </w:rPr>
         <w:t xml:space="preserve">. </w:t>
       </w:r>
-      <w:hyperlink r:id="rId49" w:history="1">
+      <w:hyperlink r:id="rId52" w:history="1">
         <w:r>
           <w:rPr>
             <w:rStyle w:val="Hyperlink"/>
@@ -9815,6 +9859,163 @@
           <w:sz w:val="24"/>
           <w:szCs w:val="24"/>
         </w:rPr>
+        <w:t>"</w:t>
+      </w:r>
+      <w:hyperlink r:id="rId53" w:history="1">
+        <w:r>
+          <w:rPr>
+            <w:rStyle w:val="Hyperlink"/>
+            <w:rFonts w:ascii="Times New Roman" w:hAnsi="Times New Roman"/>
+            <w:spacing w:val="-2"/>
+            <w:sz w:val="24"/>
+            <w:szCs w:val="24"/>
+          </w:rPr>
+          <w:t>Determinants and Predictions of Risks of Diseases in Mid Ages: Logistic Regression Models versus Deep Neural Network Models.</w:t>
+        </w:r>
+      </w:hyperlink>
+      <w:r>
+        <w:rPr>
+          <w:rFonts w:ascii="Times New Roman" w:hAnsi="Times New Roman" w:cs="Times New Roman"/>
+          <w:spacing w:val="-2"/>
+          <w:sz w:val="24"/>
+          <w:szCs w:val="24"/>
+        </w:rPr>
+        <w:t xml:space="preserve">" Chapter 12 in (eds) </w:t>
+      </w:r>
+      <w:proofErr w:type="spellStart"/>
+      <w:r>
+        <w:rPr>
+          <w:rFonts w:ascii="Times New Roman" w:hAnsi="Times New Roman" w:cs="Times New Roman"/>
+          <w:spacing w:val="-2"/>
+          <w:sz w:val="24"/>
+          <w:szCs w:val="24"/>
+        </w:rPr>
+        <w:t>Probal</w:t>
+      </w:r>
+      <w:proofErr w:type="spellEnd"/>
+      <w:r>
+        <w:rPr>
+          <w:rFonts w:ascii="Times New Roman" w:hAnsi="Times New Roman" w:cs="Times New Roman"/>
+          <w:spacing w:val="-2"/>
+          <w:sz w:val="24"/>
+          <w:szCs w:val="24"/>
+        </w:rPr>
+        <w:t xml:space="preserve"> Ghosh </w:t>
+      </w:r>
+      <w:proofErr w:type="spellStart"/>
+      <w:r>
+        <w:rPr>
+          <w:rFonts w:ascii="Times New Roman" w:hAnsi="Times New Roman" w:cs="Times New Roman"/>
+          <w:spacing w:val="-2"/>
+          <w:sz w:val="24"/>
+          <w:szCs w:val="24"/>
+        </w:rPr>
+        <w:t>etal</w:t>
+      </w:r>
+      <w:proofErr w:type="spellEnd"/>
+      <w:r>
+        <w:rPr>
+          <w:rFonts w:ascii="Times New Roman" w:hAnsi="Times New Roman" w:cs="Times New Roman"/>
+          <w:spacing w:val="-2"/>
+          <w:sz w:val="24"/>
+          <w:szCs w:val="24"/>
+        </w:rPr>
+        <w:t xml:space="preserve">. (2024), "Practical Economic Analysis and </w:t>
+      </w:r>
+      <w:proofErr w:type="spellStart"/>
+      <w:proofErr w:type="gramStart"/>
+      <w:r>
+        <w:rPr>
+          <w:rFonts w:ascii="Times New Roman" w:hAnsi="Times New Roman" w:cs="Times New Roman"/>
+          <w:spacing w:val="-2"/>
+          <w:sz w:val="24"/>
+          <w:szCs w:val="24"/>
+        </w:rPr>
+        <w:t>Computation:A</w:t>
+      </w:r>
+      <w:proofErr w:type="spellEnd"/>
+      <w:proofErr w:type="gramEnd"/>
+      <w:r>
+        <w:rPr>
+          <w:rFonts w:ascii="Times New Roman" w:hAnsi="Times New Roman" w:cs="Times New Roman"/>
+          <w:spacing w:val="-2"/>
+          <w:sz w:val="24"/>
+          <w:szCs w:val="24"/>
+        </w:rPr>
+        <w:t xml:space="preserve"> Festschrift in Honor of Professor Kirit Parikh", Springer Nature.</w:t>
+      </w:r>
+      <w:r>
+        <w:rPr>
+          <w:rFonts w:ascii="Times New Roman" w:hAnsi="Times New Roman" w:cs="Times New Roman"/>
+          <w:spacing w:val="-2"/>
+          <w:sz w:val="24"/>
+          <w:szCs w:val="24"/>
+        </w:rPr>
+        <w:t xml:space="preserve"> Final draft URL: </w:t>
+      </w:r>
+      <w:hyperlink r:id="rId54" w:history="1">
+        <w:r>
+          <w:rPr>
+            <w:rStyle w:val="Hyperlink"/>
+            <w:rFonts w:ascii="Times New Roman" w:hAnsi="Times New Roman"/>
+            <w:spacing w:val="-2"/>
+            <w:sz w:val="24"/>
+            <w:szCs w:val="24"/>
+          </w:rPr>
+          <w:t>https://lakshmiraut.netlify.app/publication/workpaper/2024-10-23_early_childhood_factors_and_health/</w:t>
+        </w:r>
+      </w:hyperlink>
+      <w:r>
+        <w:rPr>
+          <w:rFonts w:ascii="Times New Roman" w:hAnsi="Times New Roman" w:cs="Times New Roman"/>
+          <w:spacing w:val="-2"/>
+          <w:sz w:val="24"/>
+          <w:szCs w:val="24"/>
+        </w:rPr>
+        <w:t xml:space="preserve"> </w:t>
+      </w:r>
+    </w:p>
+    <w:p>
+      <w:pPr>
+        <w:tabs>
+          <w:tab w:val="left" w:pos="0"/>
+        </w:tabs>
+        <w:suppressAutoHyphens/>
+        <w:ind w:left="360"/>
+        <w:jc w:val="both"/>
+        <w:rPr>
+          <w:rFonts w:ascii="Times New Roman" w:hAnsi="Times New Roman" w:cs="Times New Roman"/>
+          <w:spacing w:val="-2"/>
+          <w:sz w:val="24"/>
+          <w:szCs w:val="24"/>
+        </w:rPr>
+      </w:pPr>
+    </w:p>
+    <w:p>
+      <w:pPr>
+        <w:numPr>
+          <w:ilvl w:val="0"/>
+          <w:numId w:val="28"/>
+        </w:numPr>
+        <w:tabs>
+          <w:tab w:val="left" w:pos="0"/>
+        </w:tabs>
+        <w:suppressAutoHyphens/>
+        <w:jc w:val="both"/>
+        <w:rPr>
+          <w:rFonts w:ascii="Times New Roman" w:hAnsi="Times New Roman" w:cs="Times New Roman"/>
+          <w:spacing w:val="-2"/>
+          <w:sz w:val="24"/>
+          <w:szCs w:val="24"/>
+        </w:rPr>
+      </w:pPr>
+      <w:r>
+        <w:rPr>
+          <w:rFonts w:ascii="Times New Roman" w:hAnsi="Times New Roman" w:cs="Times New Roman"/>
+          <w:spacing w:val="-2"/>
+          <w:sz w:val="24"/>
+          <w:szCs w:val="24"/>
+        </w:rPr>
         <w:t>“Intergenerational Long Term Effects of Preschool - Structural Estimates from a Discrete Dynamic Programming Model,”  (jointly with James J. Heckman</w:t>
       </w:r>
       <w:r>
@@ -9876,7 +10077,7 @@
         </w:rPr>
         <w:t xml:space="preserve"> </w:t>
       </w:r>
-      <w:hyperlink r:id="rId50" w:history="1">
+      <w:hyperlink r:id="rId55" w:history="1">
         <w:r>
           <w:rPr>
             <w:rStyle w:val="Hyperlink"/>
@@ -9897,7 +10098,7 @@
         </w:rPr>
         <w:t xml:space="preserve">; also NBER Discussion Paper: </w:t>
       </w:r>
-      <w:hyperlink r:id="rId51" w:history="1">
+      <w:hyperlink r:id="rId56" w:history="1">
         <w:r>
           <w:rPr>
             <w:rStyle w:val="Hyperlink"/>
@@ -9981,7 +10182,7 @@
         </w:rPr>
         <w:t xml:space="preserve">, SAGE Publications, 2018, 6, 24-49, DOI: </w:t>
       </w:r>
-      <w:hyperlink r:id="rId52" w:history="1">
+      <w:hyperlink r:id="rId57" w:history="1">
         <w:r>
           <w:rPr>
             <w:rStyle w:val="Hyperlink"/>
@@ -10044,7 +10245,7 @@
           <w:sz w:val="24"/>
           <w:szCs w:val="24"/>
         </w:rPr>
-        <w:t xml:space="preserve">Exits From Disability: Estimates </w:t>
+        <w:t xml:space="preserve">Exits From Disability: Estimates From </w:t>
       </w:r>
       <w:proofErr w:type="gramStart"/>
       <w:r>
@@ -10054,7 +10255,7 @@
           <w:sz w:val="24"/>
           <w:szCs w:val="24"/>
         </w:rPr>
-        <w:t>From A</w:t>
+        <w:t>A</w:t>
       </w:r>
       <w:proofErr w:type="gramEnd"/>
       <w:r>
@@ -10112,7 +10313,7 @@
         </w:rPr>
         <w:t xml:space="preserve">, Vol. 77 No. 3, </w:t>
       </w:r>
-      <w:hyperlink r:id="rId53" w:history="1">
+      <w:hyperlink r:id="rId58" w:history="1">
         <w:r>
           <w:rPr>
             <w:rStyle w:val="Hyperlink"/>
@@ -10197,7 +10398,7 @@
         </w:rPr>
         <w:t xml:space="preserve">, Vol. 5(1):1-21, 2017. url: </w:t>
       </w:r>
-      <w:hyperlink r:id="rId54" w:history="1">
+      <w:hyperlink r:id="rId59" w:history="1">
         <w:r>
           <w:rPr>
             <w:rStyle w:val="Hyperlink"/>
@@ -10352,7 +10553,7 @@
         </w:rPr>
         <w:t xml:space="preserve"> </w:t>
       </w:r>
-      <w:hyperlink r:id="rId55" w:tgtFrame="_blank" w:history="1">
+      <w:hyperlink r:id="rId60" w:tgtFrame="_blank" w:history="1">
         <w:r>
           <w:rPr>
             <w:rStyle w:val="text"/>
@@ -10407,6 +10608,7 @@
           <w:sz w:val="24"/>
           <w:szCs w:val="24"/>
         </w:rPr>
+        <w:lastRenderedPageBreak/>
         <w:t>"Home Ownership and School Outcomes of Children: Evidence from PSID Child Development Supplement,"</w:t>
       </w:r>
       <w:r>
@@ -10444,7 +10646,27 @@
           <w:sz w:val="24"/>
           <w:szCs w:val="24"/>
         </w:rPr>
-        <w:t>, Vol. 68, No 2 (April, 2009).</w:t>
+        <w:t>, Vol. 68, No 2 (</w:t>
+      </w:r>
+      <w:proofErr w:type="gramStart"/>
+      <w:r>
+        <w:rPr>
+          <w:rFonts w:ascii="Times New Roman" w:hAnsi="Times New Roman" w:cs="Times New Roman"/>
+          <w:spacing w:val="-2"/>
+          <w:sz w:val="24"/>
+          <w:szCs w:val="24"/>
+        </w:rPr>
+        <w:t>April,</w:t>
+      </w:r>
+      <w:proofErr w:type="gramEnd"/>
+      <w:r>
+        <w:rPr>
+          <w:rFonts w:ascii="Times New Roman" w:hAnsi="Times New Roman" w:cs="Times New Roman"/>
+          <w:spacing w:val="-2"/>
+          <w:sz w:val="24"/>
+          <w:szCs w:val="24"/>
+        </w:rPr>
+        <w:t xml:space="preserve"> 2009).</w:t>
       </w:r>
       <w:r>
         <w:rPr>
@@ -10455,7 +10677,7 @@
         </w:rPr>
         <w:t xml:space="preserve"> </w:t>
       </w:r>
-      <w:hyperlink r:id="rId56" w:history="1">
+      <w:hyperlink r:id="rId61" w:history="1">
         <w:r>
           <w:rPr>
             <w:rStyle w:val="Hyperlink"/>
@@ -10510,7 +10732,7 @@
           <w:sz w:val="24"/>
           <w:szCs w:val="24"/>
         </w:rPr>
-        <w:t>"Parental Human Capital Investment and Old-age transfers from Children: Is it a loan contract or reciprocity for Indonesian Families</w:t>
+        <w:t xml:space="preserve">"Parental Human Capital Investment and Old-age transfers from Children: Is it a loan contract or reciprocity for Indonesian </w:t>
       </w:r>
       <w:proofErr w:type="gramStart"/>
       <w:r>
@@ -10520,7 +10742,7 @@
           <w:sz w:val="24"/>
           <w:szCs w:val="24"/>
         </w:rPr>
-        <w:t>?,</w:t>
+        <w:t>Families?,</w:t>
       </w:r>
       <w:proofErr w:type="gramEnd"/>
       <w:r>
@@ -10570,7 +10792,7 @@
         </w:rPr>
         <w:t xml:space="preserve"> </w:t>
       </w:r>
-      <w:hyperlink r:id="rId57" w:history="1">
+      <w:hyperlink r:id="rId62" w:history="1">
         <w:r>
           <w:rPr>
             <w:rStyle w:val="Hyperlink"/>
@@ -10742,7 +10964,7 @@
         </w:rPr>
         <w:t xml:space="preserve"> </w:t>
       </w:r>
-      <w:hyperlink r:id="rId58" w:history="1">
+      <w:hyperlink r:id="rId63" w:history="1">
         <w:r>
           <w:rPr>
             <w:rStyle w:val="Hyperlink"/>
@@ -10967,7 +11189,27 @@
           <w:sz w:val="24"/>
           <w:szCs w:val="24"/>
         </w:rPr>
-        <w:t xml:space="preserve">“Reciprocity with two-sided altruism in intergenerational transfers: evidence from Indonesian Family Life survey Data”, </w:t>
+        <w:t xml:space="preserve">“Reciprocity with two-sided altruism in intergenerational transfers: evidence from Indonesian Family Life </w:t>
+      </w:r>
+      <w:proofErr w:type="gramStart"/>
+      <w:r>
+        <w:rPr>
+          <w:rFonts w:ascii="Times New Roman" w:hAnsi="Times New Roman" w:cs="Times New Roman"/>
+          <w:spacing w:val="-2"/>
+          <w:sz w:val="24"/>
+          <w:szCs w:val="24"/>
+        </w:rPr>
+        <w:t>survey</w:t>
+      </w:r>
+      <w:proofErr w:type="gramEnd"/>
+      <w:r>
+        <w:rPr>
+          <w:rFonts w:ascii="Times New Roman" w:hAnsi="Times New Roman" w:cs="Times New Roman"/>
+          <w:spacing w:val="-2"/>
+          <w:sz w:val="24"/>
+          <w:szCs w:val="24"/>
+        </w:rPr>
+        <w:t xml:space="preserve"> Data”, </w:t>
       </w:r>
       <w:r>
         <w:rPr>
@@ -11049,7 +11291,7 @@
         </w:rPr>
         <w:t xml:space="preserve"> </w:t>
       </w:r>
-      <w:hyperlink r:id="rId59" w:history="1">
+      <w:hyperlink r:id="rId64" w:history="1">
         <w:r>
           <w:rPr>
             <w:rStyle w:val="Hyperlink"/>
@@ -11188,7 +11430,7 @@
         </w:rPr>
         <w:t xml:space="preserve"> </w:t>
       </w:r>
-      <w:hyperlink r:id="rId60" w:history="1">
+      <w:hyperlink r:id="rId65" w:history="1">
         <w:r>
           <w:rPr>
             <w:rStyle w:val="Hyperlink"/>
@@ -11299,7 +11541,7 @@
         </w:rPr>
         <w:t xml:space="preserve">1):81-104, 1996. </w:t>
       </w:r>
-      <w:hyperlink r:id="rId61" w:history="1">
+      <w:hyperlink r:id="rId66" w:history="1">
         <w:r>
           <w:rPr>
             <w:rStyle w:val="Hyperlink"/>
@@ -11418,7 +11660,7 @@
         </w:rPr>
         <w:t xml:space="preserve"> </w:t>
       </w:r>
-      <w:hyperlink r:id="rId62" w:history="1">
+      <w:hyperlink r:id="rId67" w:history="1">
         <w:r>
           <w:rPr>
             <w:rStyle w:val="Hyperlink"/>
@@ -11528,7 +11770,7 @@
         </w:rPr>
         <w:t xml:space="preserve"> </w:t>
       </w:r>
-      <w:hyperlink r:id="rId63" w:history="1">
+      <w:hyperlink r:id="rId68" w:history="1">
         <w:r>
           <w:rPr>
             <w:rStyle w:val="Hyperlink"/>
@@ -11590,6 +11832,7 @@
           <w:sz w:val="24"/>
           <w:szCs w:val="24"/>
         </w:rPr>
+        <w:lastRenderedPageBreak/>
         <w:t>"Determinants of Consumption and Savings Behavior in Developing Countries", (</w:t>
       </w:r>
       <w:r>
@@ -11601,7 +11844,7 @@
           <w:sz w:val="24"/>
           <w:szCs w:val="24"/>
         </w:rPr>
-        <w:t xml:space="preserve">jointly with </w:t>
+        <w:t xml:space="preserve">jointly with Arvind </w:t>
       </w:r>
       <w:proofErr w:type="spellStart"/>
       <w:r>
@@ -11613,80 +11856,56 @@
           <w:sz w:val="24"/>
           <w:szCs w:val="24"/>
         </w:rPr>
-        <w:t>Arvind</w:t>
+        <w:t>Virmani</w:t>
       </w:r>
       <w:proofErr w:type="spellEnd"/>
       <w:r>
         <w:rPr>
           <w:rFonts w:ascii="Times New Roman" w:hAnsi="Times New Roman" w:cs="Times New Roman"/>
-          <w:i/>
-          <w:iCs/>
+          <w:spacing w:val="-2"/>
+          <w:sz w:val="24"/>
+          <w:szCs w:val="24"/>
+        </w:rPr>
+        <w:t>)</w:t>
+      </w:r>
+      <w:r>
+        <w:rPr>
+          <w:rFonts w:ascii="Times New Roman" w:hAnsi="Times New Roman" w:cs="Times New Roman"/>
+          <w:spacing w:val="-2"/>
+          <w:sz w:val="24"/>
+          <w:szCs w:val="24"/>
+        </w:rPr>
+        <w:t>, World</w:t>
+      </w:r>
+      <w:r>
+        <w:rPr>
+          <w:rFonts w:ascii="Times New Roman" w:hAnsi="Times New Roman" w:cs="Times New Roman"/>
+          <w:spacing w:val="-2"/>
+          <w:sz w:val="24"/>
+          <w:szCs w:val="24"/>
+          <w:u w:val="single"/>
+        </w:rPr>
+        <w:t xml:space="preserve"> Bank Economic Review,</w:t>
+      </w:r>
+      <w:r>
+        <w:rPr>
+          <w:rFonts w:ascii="Times New Roman" w:hAnsi="Times New Roman" w:cs="Times New Roman"/>
+          <w:spacing w:val="-2"/>
+          <w:sz w:val="24"/>
+          <w:szCs w:val="24"/>
+        </w:rPr>
+        <w:t xml:space="preserve"> Vol.3, no.3, September 1989. </w:t>
+      </w:r>
+      <w:r>
+        <w:rPr>
+          <w:rFonts w:ascii="Times New Roman" w:hAnsi="Times New Roman" w:cs="Times New Roman"/>
           <w:spacing w:val="-2"/>
           <w:sz w:val="24"/>
           <w:szCs w:val="24"/>
         </w:rPr>
         <w:t xml:space="preserve"> </w:t>
       </w:r>
-      <w:proofErr w:type="spellStart"/>
-      <w:r>
-        <w:rPr>
-          <w:rFonts w:ascii="Times New Roman" w:hAnsi="Times New Roman" w:cs="Times New Roman"/>
-          <w:i/>
-          <w:iCs/>
-          <w:spacing w:val="-2"/>
-          <w:sz w:val="24"/>
-          <w:szCs w:val="24"/>
-        </w:rPr>
-        <w:t>Virmani</w:t>
-      </w:r>
-      <w:proofErr w:type="spellEnd"/>
-      <w:r>
-        <w:rPr>
-          <w:rFonts w:ascii="Times New Roman" w:hAnsi="Times New Roman" w:cs="Times New Roman"/>
-          <w:spacing w:val="-2"/>
-          <w:sz w:val="24"/>
-          <w:szCs w:val="24"/>
-        </w:rPr>
-        <w:t>)</w:t>
-      </w:r>
-      <w:r>
-        <w:rPr>
-          <w:rFonts w:ascii="Times New Roman" w:hAnsi="Times New Roman" w:cs="Times New Roman"/>
-          <w:spacing w:val="-2"/>
-          <w:sz w:val="24"/>
-          <w:szCs w:val="24"/>
-        </w:rPr>
-        <w:t>, World</w:t>
-      </w:r>
-      <w:r>
-        <w:rPr>
-          <w:rFonts w:ascii="Times New Roman" w:hAnsi="Times New Roman" w:cs="Times New Roman"/>
-          <w:spacing w:val="-2"/>
-          <w:sz w:val="24"/>
-          <w:szCs w:val="24"/>
-          <w:u w:val="single"/>
-        </w:rPr>
-        <w:t xml:space="preserve"> Bank Economic Review,</w:t>
-      </w:r>
-      <w:r>
-        <w:rPr>
-          <w:rFonts w:ascii="Times New Roman" w:hAnsi="Times New Roman" w:cs="Times New Roman"/>
-          <w:spacing w:val="-2"/>
-          <w:sz w:val="24"/>
-          <w:szCs w:val="24"/>
-        </w:rPr>
-        <w:t xml:space="preserve"> Vol.3, no.3, September 1989. </w:t>
-      </w:r>
-      <w:r>
-        <w:rPr>
-          <w:rFonts w:ascii="Times New Roman" w:hAnsi="Times New Roman" w:cs="Times New Roman"/>
-          <w:spacing w:val="-2"/>
-          <w:sz w:val="24"/>
-          <w:szCs w:val="24"/>
-        </w:rPr>
-        <w:t xml:space="preserve"> </w:t>
-      </w:r>
-      <w:hyperlink r:id="rId64" w:history="1">
+      <w:hyperlink r:id="rId69" w:history="1">
         <w:r>
           <w:rPr>
             <w:rStyle w:val="Hyperlink"/>
@@ -11798,7 +12017,7 @@
         </w:rPr>
         <w:t xml:space="preserve"> </w:t>
       </w:r>
-      <w:hyperlink r:id="rId65" w:history="1">
+      <w:hyperlink r:id="rId70" w:history="1">
         <w:r>
           <w:rPr>
             <w:rStyle w:val="Hyperlink"/>
@@ -11902,7 +12121,7 @@
         </w:rPr>
         <w:t xml:space="preserve"> </w:t>
       </w:r>
-      <w:hyperlink r:id="rId66" w:history="1">
+      <w:hyperlink r:id="rId71" w:history="1">
         <w:r>
           <w:rPr>
             <w:rStyle w:val="Hyperlink"/>
@@ -11964,7 +12183,6 @@
           <w:sz w:val="24"/>
           <w:szCs w:val="24"/>
         </w:rPr>
-        <w:lastRenderedPageBreak/>
         <w:t xml:space="preserve">"School Choice and Intergenerational Poverty Trap" (jointly with Kazuo Nishimura) forthcoming, </w:t>
       </w:r>
       <w:r>
@@ -11995,7 +12213,7 @@
         </w:rPr>
         <w:t xml:space="preserve"> </w:t>
       </w:r>
-      <w:hyperlink r:id="rId67" w:history="1">
+      <w:hyperlink r:id="rId72" w:history="1">
         <w:r>
           <w:rPr>
             <w:rStyle w:val="Hyperlink"/>
@@ -12114,7 +12332,7 @@
         </w:rPr>
         <w:t xml:space="preserve"> 2005, vol.  40(2): 127-144, </w:t>
       </w:r>
-      <w:hyperlink r:id="rId68" w:history="1">
+      <w:hyperlink r:id="rId73" w:history="1">
         <w:r>
           <w:rPr>
             <w:rStyle w:val="Hyperlink"/>
@@ -12257,7 +12475,7 @@
         </w:rPr>
         <w:t xml:space="preserve"> </w:t>
       </w:r>
-      <w:hyperlink r:id="rId69" w:history="1">
+      <w:hyperlink r:id="rId74" w:history="1">
         <w:r>
           <w:rPr>
             <w:rStyle w:val="Hyperlink"/>
@@ -12336,7 +12554,7 @@
         </w:rPr>
         <w:t xml:space="preserve">", Edward Elgar Publishing, 2007, 75-90, </w:t>
       </w:r>
-      <w:hyperlink r:id="rId70" w:history="1">
+      <w:hyperlink r:id="rId75" w:history="1">
         <w:r>
           <w:rPr>
             <w:rStyle w:val="Hyperlink"/>
@@ -12418,7 +12636,7 @@
       <w:r>
         <w:t xml:space="preserve"> </w:t>
       </w:r>
-      <w:hyperlink r:id="rId71" w:history="1">
+      <w:hyperlink r:id="rId76" w:history="1">
         <w:r>
           <w:rPr>
             <w:rStyle w:val="Hyperlink"/>
@@ -12491,47 +12709,7 @@
           <w:sz w:val="24"/>
           <w:szCs w:val="24"/>
         </w:rPr>
-        <w:t xml:space="preserve"> </w:t>
-      </w:r>
-      <w:proofErr w:type="spellStart"/>
-      <w:r>
-        <w:rPr>
-          <w:rFonts w:ascii="Times New Roman" w:hAnsi="Times New Roman" w:cs="Times New Roman"/>
-          <w:spacing w:val="-2"/>
-          <w:sz w:val="24"/>
-          <w:szCs w:val="24"/>
-        </w:rPr>
-        <w:t>Hatti</w:t>
-      </w:r>
-      <w:proofErr w:type="spellEnd"/>
-      <w:r>
-        <w:rPr>
-          <w:rFonts w:ascii="Times New Roman" w:hAnsi="Times New Roman" w:cs="Times New Roman"/>
-          <w:spacing w:val="-2"/>
-          <w:sz w:val="24"/>
-          <w:szCs w:val="24"/>
-        </w:rPr>
-        <w:t xml:space="preserve"> and </w:t>
-      </w:r>
-      <w:proofErr w:type="spellStart"/>
-      <w:r>
-        <w:rPr>
-          <w:rFonts w:ascii="Times New Roman" w:hAnsi="Times New Roman" w:cs="Times New Roman"/>
-          <w:spacing w:val="-2"/>
-          <w:sz w:val="24"/>
-          <w:szCs w:val="24"/>
-        </w:rPr>
-        <w:t>Rameshwar</w:t>
-      </w:r>
-      <w:proofErr w:type="spellEnd"/>
-      <w:r>
-        <w:rPr>
-          <w:rFonts w:ascii="Times New Roman" w:hAnsi="Times New Roman" w:cs="Times New Roman"/>
-          <w:spacing w:val="-2"/>
-          <w:sz w:val="24"/>
-          <w:szCs w:val="24"/>
-        </w:rPr>
-        <w:t xml:space="preserve"> Tandon, "Trade and Growth : Models and Methods : Vol. 20, Chapter 26",  Delhi, B.R. Publishing Corporation, 2002, xxxv, 1727 p., tables, figs., ISBN 81-7646-228-4.</w:t>
+        <w:t xml:space="preserve"> Hatti and Rameshwar Tandon, "Trade and Growth : Models and Methods : Vol. 20, Chapter 26",  Delhi, B.R. Publishing Corporation, 2002, xxxv, 1727 p., tables, figs., ISBN 81-7646-228-4.</w:t>
       </w:r>
     </w:p>
     <w:p>
@@ -12592,7 +12770,7 @@
         </w:rPr>
         <w:t xml:space="preserve"> </w:t>
       </w:r>
-      <w:hyperlink r:id="rId72" w:history="1">
+      <w:hyperlink r:id="rId77" w:history="1">
         <w:r>
           <w:rPr>
             <w:rStyle w:val="Hyperlink"/>
@@ -12652,6 +12830,7 @@
           <w:sz w:val="24"/>
           <w:szCs w:val="24"/>
         </w:rPr>
+        <w:lastRenderedPageBreak/>
         <w:t xml:space="preserve"> “Introduction” (jointly with G. Ranis) in (eds.) G. Ranis and L.K. Raut, “Trade, Growth and Development: Essays in honor of Professor T.N. Srinivasan”, </w:t>
       </w:r>
       <w:r>
@@ -12765,57 +12944,37 @@
           <w:sz w:val="24"/>
           <w:szCs w:val="24"/>
         </w:rPr>
+        <w:t xml:space="preserve"> Rosenzweig and Oded Stark (eds), </w:t>
+      </w:r>
+      <w:r>
+        <w:rPr>
+          <w:rFonts w:ascii="Times New Roman" w:hAnsi="Times New Roman" w:cs="Times New Roman"/>
+          <w:spacing w:val="-2"/>
+          <w:sz w:val="24"/>
+          <w:szCs w:val="24"/>
+          <w:u w:val="single"/>
+        </w:rPr>
+        <w:t>Handbook of Family and Population Economics,</w:t>
+      </w:r>
+      <w:r>
+        <w:rPr>
+          <w:rFonts w:ascii="Times New Roman" w:hAnsi="Times New Roman" w:cs="Times New Roman"/>
+          <w:spacing w:val="-2"/>
+          <w:sz w:val="24"/>
+          <w:szCs w:val="24"/>
+        </w:rPr>
+        <w:t xml:space="preserve"> North-Holland, Amsterdam, 1997, pp.1117-1174.</w:t>
+      </w:r>
+      <w:r>
+        <w:rPr>
+          <w:rFonts w:ascii="Times New Roman" w:hAnsi="Times New Roman" w:cs="Times New Roman"/>
+          <w:spacing w:val="-2"/>
+          <w:sz w:val="24"/>
+          <w:szCs w:val="24"/>
+        </w:rPr>
         <w:t xml:space="preserve"> </w:t>
       </w:r>
-      <w:proofErr w:type="spellStart"/>
-      <w:r>
-        <w:rPr>
-          <w:rFonts w:ascii="Times New Roman" w:hAnsi="Times New Roman" w:cs="Times New Roman"/>
-          <w:spacing w:val="-2"/>
-          <w:sz w:val="24"/>
-          <w:szCs w:val="24"/>
-        </w:rPr>
-        <w:t>Rosenzweig</w:t>
-      </w:r>
-      <w:proofErr w:type="spellEnd"/>
-      <w:r>
-        <w:rPr>
-          <w:rFonts w:ascii="Times New Roman" w:hAnsi="Times New Roman" w:cs="Times New Roman"/>
-          <w:spacing w:val="-2"/>
-          <w:sz w:val="24"/>
-          <w:szCs w:val="24"/>
-        </w:rPr>
-        <w:t xml:space="preserve"> and Oded Stark (eds), </w:t>
-      </w:r>
-      <w:r>
-        <w:rPr>
-          <w:rFonts w:ascii="Times New Roman" w:hAnsi="Times New Roman" w:cs="Times New Roman"/>
-          <w:spacing w:val="-2"/>
-          <w:sz w:val="24"/>
-          <w:szCs w:val="24"/>
-          <w:u w:val="single"/>
-        </w:rPr>
-        <w:t>Handbook of Family and Population Economics,</w:t>
-      </w:r>
-      <w:r>
-        <w:rPr>
-          <w:rFonts w:ascii="Times New Roman" w:hAnsi="Times New Roman" w:cs="Times New Roman"/>
-          <w:spacing w:val="-2"/>
-          <w:sz w:val="24"/>
-          <w:szCs w:val="24"/>
-        </w:rPr>
-        <w:t xml:space="preserve"> North-Holland, Amsterdam, 1997, pp.1117-1174.</w:t>
-      </w:r>
-      <w:r>
-        <w:rPr>
-          <w:rFonts w:ascii="Times New Roman" w:hAnsi="Times New Roman" w:cs="Times New Roman"/>
-          <w:spacing w:val="-2"/>
-          <w:sz w:val="24"/>
-          <w:szCs w:val="24"/>
-        </w:rPr>
-        <w:t xml:space="preserve"> </w:t>
-      </w:r>
-      <w:hyperlink r:id="rId73" w:history="1">
+      <w:hyperlink r:id="rId78" w:history="1">
         <w:r>
           <w:rPr>
             <w:rStyle w:val="Hyperlink"/>
@@ -12897,7 +13056,7 @@
           <w:sz w:val="24"/>
           <w:szCs w:val="24"/>
         </w:rPr>
-        <w:t>, in (</w:t>
+        <w:t xml:space="preserve">, in (eds) </w:t>
       </w:r>
       <w:proofErr w:type="spellStart"/>
       <w:r>
@@ -12907,7 +13066,7 @@
           <w:sz w:val="24"/>
           <w:szCs w:val="24"/>
         </w:rPr>
-        <w:t>eds</w:t>
+        <w:t>Kausik</w:t>
       </w:r>
       <w:proofErr w:type="spellEnd"/>
       <w:r>
@@ -12917,19 +13076,27 @@
           <w:sz w:val="24"/>
           <w:szCs w:val="24"/>
         </w:rPr>
-        <w:t xml:space="preserve">) </w:t>
-      </w:r>
-      <w:proofErr w:type="spellStart"/>
-      <w:r>
-        <w:rPr>
-          <w:rFonts w:ascii="Times New Roman" w:hAnsi="Times New Roman" w:cs="Times New Roman"/>
-          <w:spacing w:val="-2"/>
-          <w:sz w:val="24"/>
-          <w:szCs w:val="24"/>
-        </w:rPr>
-        <w:t>Kausik</w:t>
-      </w:r>
-      <w:proofErr w:type="spellEnd"/>
+        <w:t xml:space="preserve"> Basu, Mukul Majumdar and Tapan Mitra (eds) "</w:t>
+      </w:r>
+      <w:r>
+        <w:rPr>
+          <w:rFonts w:ascii="Times New Roman" w:hAnsi="Times New Roman" w:cs="Times New Roman"/>
+          <w:spacing w:val="-2"/>
+          <w:sz w:val="24"/>
+          <w:szCs w:val="24"/>
+          <w:u w:val="single"/>
+        </w:rPr>
+        <w:t>Capital, Investment and Development</w:t>
+      </w:r>
+      <w:r>
+        <w:rPr>
+          <w:rFonts w:ascii="Times New Roman" w:hAnsi="Times New Roman" w:cs="Times New Roman"/>
+          <w:spacing w:val="-2"/>
+          <w:sz w:val="24"/>
+          <w:szCs w:val="24"/>
+        </w:rPr>
+        <w:t>" Basil Blackwell, 1993.</w:t>
+      </w:r>
       <w:r>
         <w:rPr>
           <w:rFonts w:ascii="Times New Roman" w:hAnsi="Times New Roman" w:cs="Times New Roman"/>
@@ -12939,95 +13106,7 @@
         </w:rPr>
         <w:t xml:space="preserve"> </w:t>
       </w:r>
-      <w:proofErr w:type="spellStart"/>
-      <w:r>
-        <w:rPr>
-          <w:rFonts w:ascii="Times New Roman" w:hAnsi="Times New Roman" w:cs="Times New Roman"/>
-          <w:spacing w:val="-2"/>
-          <w:sz w:val="24"/>
-          <w:szCs w:val="24"/>
-        </w:rPr>
-        <w:t>Basu</w:t>
-      </w:r>
-      <w:proofErr w:type="spellEnd"/>
-      <w:r>
-        <w:rPr>
-          <w:rFonts w:ascii="Times New Roman" w:hAnsi="Times New Roman" w:cs="Times New Roman"/>
-          <w:spacing w:val="-2"/>
-          <w:sz w:val="24"/>
-          <w:szCs w:val="24"/>
-        </w:rPr>
-        <w:t xml:space="preserve">, </w:t>
-      </w:r>
-      <w:proofErr w:type="spellStart"/>
-      <w:r>
-        <w:rPr>
-          <w:rFonts w:ascii="Times New Roman" w:hAnsi="Times New Roman" w:cs="Times New Roman"/>
-          <w:spacing w:val="-2"/>
-          <w:sz w:val="24"/>
-          <w:szCs w:val="24"/>
-        </w:rPr>
-        <w:t>Mukul</w:t>
-      </w:r>
-      <w:proofErr w:type="spellEnd"/>
-      <w:r>
-        <w:rPr>
-          <w:rFonts w:ascii="Times New Roman" w:hAnsi="Times New Roman" w:cs="Times New Roman"/>
-          <w:spacing w:val="-2"/>
-          <w:sz w:val="24"/>
-          <w:szCs w:val="24"/>
-        </w:rPr>
-        <w:t xml:space="preserve"> </w:t>
-      </w:r>
-      <w:proofErr w:type="spellStart"/>
-      <w:r>
-        <w:rPr>
-          <w:rFonts w:ascii="Times New Roman" w:hAnsi="Times New Roman" w:cs="Times New Roman"/>
-          <w:spacing w:val="-2"/>
-          <w:sz w:val="24"/>
-          <w:szCs w:val="24"/>
-        </w:rPr>
-        <w:t>Majumdar</w:t>
-      </w:r>
-      <w:proofErr w:type="spellEnd"/>
-      <w:r>
-        <w:rPr>
-          <w:rFonts w:ascii="Times New Roman" w:hAnsi="Times New Roman" w:cs="Times New Roman"/>
-          <w:spacing w:val="-2"/>
-          <w:sz w:val="24"/>
-          <w:szCs w:val="24"/>
-        </w:rPr>
-        <w:t xml:space="preserve"> and Tapan Mitra (eds) "</w:t>
-      </w:r>
-      <w:r>
-        <w:rPr>
-          <w:rFonts w:ascii="Times New Roman" w:hAnsi="Times New Roman" w:cs="Times New Roman"/>
-          <w:spacing w:val="-2"/>
-          <w:sz w:val="24"/>
-          <w:szCs w:val="24"/>
-          <w:u w:val="single"/>
-        </w:rPr>
-        <w:t>Capital, Investment and Development</w:t>
-      </w:r>
-      <w:r>
-        <w:rPr>
-          <w:rFonts w:ascii="Times New Roman" w:hAnsi="Times New Roman" w:cs="Times New Roman"/>
-          <w:spacing w:val="-2"/>
-          <w:sz w:val="24"/>
-          <w:szCs w:val="24"/>
-        </w:rPr>
-        <w:t>" Basil Blackwell, 1993.</w:t>
-      </w:r>
-      <w:r>
-        <w:rPr>
-          <w:rFonts w:ascii="Times New Roman" w:hAnsi="Times New Roman" w:cs="Times New Roman"/>
-          <w:spacing w:val="-2"/>
-          <w:sz w:val="24"/>
-          <w:szCs w:val="24"/>
-        </w:rPr>
-        <w:t xml:space="preserve"> </w:t>
-      </w:r>
-      <w:hyperlink r:id="rId74" w:history="1">
+      <w:hyperlink r:id="rId79" w:history="1">
         <w:r>
           <w:rPr>
             <w:rStyle w:val="Hyperlink"/>
@@ -13089,7 +13168,6 @@
           <w:sz w:val="24"/>
           <w:szCs w:val="24"/>
         </w:rPr>
-        <w:lastRenderedPageBreak/>
         <w:t xml:space="preserve">"Capital Accumulation, Income Distribution, and Endogenous Fertility in an Overlapping Generations General Equilibrium Model", </w:t>
       </w:r>
       <w:r>
@@ -13120,7 +13198,7 @@
         </w:rPr>
         <w:t xml:space="preserve"> </w:t>
       </w:r>
-      <w:hyperlink r:id="rId75" w:history="1">
+      <w:hyperlink r:id="rId80" w:history="1">
         <w:r>
           <w:rPr>
             <w:rStyle w:val="Hyperlink"/>
@@ -13230,7 +13308,7 @@
         </w:rPr>
         <w:t xml:space="preserve"> </w:t>
       </w:r>
-      <w:hyperlink r:id="rId76" w:history="1">
+      <w:hyperlink r:id="rId81" w:history="1">
         <w:r>
           <w:rPr>
             <w:rStyle w:val="Hyperlink"/>
@@ -13241,7 +13319,7 @@
       <w:r>
         <w:t xml:space="preserve"> The paper could be found here, </w:t>
       </w:r>
-      <w:hyperlink r:id="rId77" w:history="1">
+      <w:hyperlink r:id="rId82" w:history="1">
         <w:r>
           <w:rPr>
             <w:rStyle w:val="Hyperlink"/>
@@ -13327,7 +13405,7 @@
         </w:rPr>
         <w:t xml:space="preserve"> </w:t>
       </w:r>
-      <w:hyperlink r:id="rId78" w:history="1">
+      <w:hyperlink r:id="rId83" w:history="1">
         <w:r>
           <w:rPr>
             <w:rStyle w:val="Hyperlink"/>
@@ -13434,7 +13512,27 @@
           <w:sz w:val="24"/>
           <w:szCs w:val="24"/>
         </w:rPr>
-        <w:t xml:space="preserve"> "Two sided Altruism, Lindahl Equilibrium and Pareto Efficiency in Overlapping Generations Models," Economic Theory, Volume 27, Number 3, 729 - 736, April  2006.</w:t>
+        <w:t xml:space="preserve"> "Two sided Altruism, Lindahl Equilibrium and Pareto Efficiency in Overlapping Generations Models," Economic Theory, Volume 27, Number 3, 729 - 736, </w:t>
+      </w:r>
+      <w:proofErr w:type="gramStart"/>
+      <w:r>
+        <w:rPr>
+          <w:rFonts w:ascii="Times New Roman" w:hAnsi="Times New Roman" w:cs="Times New Roman"/>
+          <w:spacing w:val="-2"/>
+          <w:sz w:val="24"/>
+          <w:szCs w:val="24"/>
+        </w:rPr>
+        <w:t>April  2006</w:t>
+      </w:r>
+      <w:proofErr w:type="gramEnd"/>
+      <w:r>
+        <w:rPr>
+          <w:rFonts w:ascii="Times New Roman" w:hAnsi="Times New Roman" w:cs="Times New Roman"/>
+          <w:spacing w:val="-2"/>
+          <w:sz w:val="24"/>
+          <w:szCs w:val="24"/>
+        </w:rPr>
+        <w:t>.</w:t>
       </w:r>
       <w:r>
         <w:rPr>
@@ -13445,7 +13543,7 @@
         </w:rPr>
         <w:t xml:space="preserve"> </w:t>
       </w:r>
-      <w:hyperlink r:id="rId79" w:history="1">
+      <w:hyperlink r:id="rId84" w:history="1">
         <w:r>
           <w:rPr>
             <w:rStyle w:val="Hyperlink"/>
@@ -13605,7 +13703,7 @@
         </w:rPr>
         <w:t xml:space="preserve"> </w:t>
       </w:r>
-      <w:hyperlink r:id="rId80" w:history="1">
+      <w:hyperlink r:id="rId85" w:history="1">
         <w:r>
           <w:rPr>
             <w:rStyle w:val="Hyperlink"/>
@@ -13726,7 +13824,7 @@
         </w:rPr>
         <w:t xml:space="preserve"> </w:t>
       </w:r>
-      <w:hyperlink r:id="rId81" w:history="1">
+      <w:hyperlink r:id="rId86" w:history="1">
         <w:r>
           <w:rPr>
             <w:rStyle w:val="Hyperlink"/>
@@ -13788,6 +13886,7 @@
           <w:sz w:val="24"/>
           <w:szCs w:val="24"/>
         </w:rPr>
+        <w:lastRenderedPageBreak/>
         <w:t>"Dynamics of Endogenous Growth</w:t>
       </w:r>
       <w:r>
@@ -13856,7 +13955,7 @@
         </w:rPr>
         <w:t xml:space="preserve"> </w:t>
       </w:r>
-      <w:hyperlink r:id="rId82" w:history="1">
+      <w:hyperlink r:id="rId87" w:history="1">
         <w:r>
           <w:rPr>
             <w:rStyle w:val="Hyperlink"/>
@@ -13976,7 +14075,7 @@
         </w:rPr>
         <w:t xml:space="preserve"> </w:t>
       </w:r>
-      <w:hyperlink r:id="rId83" w:history="1">
+      <w:hyperlink r:id="rId88" w:history="1">
         <w:r>
           <w:rPr>
             <w:rStyle w:val="Hyperlink"/>
@@ -14075,6 +14174,281 @@
     <w:p/>
     <w:p>
       <w:pPr>
+        <w:pStyle w:val="NormalWeb"/>
+        <w:numPr>
+          <w:ilvl w:val="0"/>
+          <w:numId w:val="40"/>
+        </w:numPr>
+        <w:rPr>
+          <w:rFonts w:ascii="Times New Roman" w:hAnsi="Times New Roman" w:cs="Times New Roman"/>
+        </w:rPr>
+      </w:pPr>
+      <w:r>
+        <w:t>"</w:t>
+      </w:r>
+      <w:hyperlink r:id="rId89" w:history="1">
+        <w:r>
+          <w:rPr>
+            <w:rStyle w:val="Hyperlink"/>
+            <w:rFonts w:cs="Times Roman"/>
+          </w:rPr>
+          <w:t>Early childhood factors and health pathways to disability and death in mid-ages — a multi-state time-to-event model</w:t>
+        </w:r>
+      </w:hyperlink>
+      <w:r>
+        <w:t xml:space="preserve">," Working Paper, 2024, </w:t>
+      </w:r>
+      <w:r>
+        <w:t xml:space="preserve">URL:  </w:t>
+      </w:r>
+      <w:hyperlink r:id="rId90" w:history="1">
+        <w:r>
+          <w:rPr>
+            <w:rStyle w:val="Hyperlink"/>
+            <w:rFonts w:cs="Times Roman"/>
+          </w:rPr>
+          <w:t>https://lakshmiraut.netlify.app/publication/workpaper/2024-10-23_early_childhood_factors_and_health/</w:t>
+        </w:r>
+      </w:hyperlink>
+      <w:r>
+        <w:t xml:space="preserve"> </w:t>
+      </w:r>
+    </w:p>
+    <w:p>
+      <w:pPr>
+        <w:pStyle w:val="NormalWeb"/>
+        <w:ind w:left="360"/>
+        <w:rPr>
+          <w:rFonts w:ascii="Times New Roman" w:hAnsi="Times New Roman" w:cs="Times New Roman"/>
+        </w:rPr>
+      </w:pPr>
+    </w:p>
+    <w:p>
+      <w:pPr>
+        <w:pStyle w:val="NormalWeb"/>
+        <w:numPr>
+          <w:ilvl w:val="0"/>
+          <w:numId w:val="40"/>
+        </w:numPr>
+        <w:rPr>
+          <w:rFonts w:ascii="Times New Roman" w:hAnsi="Times New Roman" w:cs="Times New Roman"/>
+        </w:rPr>
+      </w:pPr>
+      <w:r>
+        <w:t xml:space="preserve"> </w:t>
+      </w:r>
+      <w:r>
+        <w:t>“</w:t>
+      </w:r>
+      <w:hyperlink r:id="rId91" w:history="1">
+        <w:r>
+          <w:rPr>
+            <w:rStyle w:val="Hyperlink"/>
+            <w:rFonts w:cs="Times Roman"/>
+          </w:rPr>
+          <w:t>Deep Neural Network Machine Learning Models for Prediction of Risks of Various Diseases in Mid-Ages.</w:t>
+        </w:r>
+        <w:r>
+          <w:rPr>
+            <w:rStyle w:val="Hyperlink"/>
+            <w:rFonts w:cs="Times Roman"/>
+          </w:rPr>
+          <w:t>”</w:t>
+        </w:r>
+      </w:hyperlink>
+      <w:r>
+        <w:t xml:space="preserve"> Working Paper, 2024, URL: </w:t>
+      </w:r>
+      <w:hyperlink r:id="rId92" w:history="1">
+        <w:r>
+          <w:rPr>
+            <w:rStyle w:val="Hyperlink"/>
+            <w:rFonts w:cs="Times Roman"/>
+          </w:rPr>
+          <w:t>https://lakshmiraut.netlify.app/publication/workpaper/2024-10-17-mlogit-vs-deep-learning-full-sample/</w:t>
+        </w:r>
+      </w:hyperlink>
+      <w:r>
+        <w:t xml:space="preserve"> </w:t>
+      </w:r>
+    </w:p>
+    <w:p>
+      <w:pPr>
+        <w:pStyle w:val="ListParagraph"/>
+        <w:rPr>
+          <w:rFonts w:ascii="Times New Roman" w:hAnsi="Times New Roman" w:cs="Times New Roman"/>
+        </w:rPr>
+      </w:pPr>
+    </w:p>
+    <w:p>
+      <w:pPr>
+        <w:pStyle w:val="NormalWeb"/>
+        <w:numPr>
+          <w:ilvl w:val="0"/>
+          <w:numId w:val="40"/>
+        </w:numPr>
+        <w:rPr>
+          <w:rFonts w:ascii="Times New Roman" w:hAnsi="Times New Roman" w:cs="Times New Roman"/>
+        </w:rPr>
+      </w:pPr>
+      <w:hyperlink r:id="rId93" w:history="1">
+        <w:r>
+          <w:rPr>
+            <w:rStyle w:val="Hyperlink"/>
+            <w:rFonts w:ascii="Times New Roman" w:hAnsi="Times New Roman"/>
+          </w:rPr>
+          <w:t>Machine learning imputation of race in statistical estimates of disability and mortality risks using Social Security administrative data.</w:t>
+        </w:r>
+      </w:hyperlink>
+      <w:r>
+        <w:rPr>
+          <w:rFonts w:ascii="Times New Roman" w:hAnsi="Times New Roman" w:cs="Times New Roman"/>
+        </w:rPr>
+        <w:t xml:space="preserve"> Working Paper, Social Security Administration, 2024. URL: </w:t>
+      </w:r>
+      <w:hyperlink r:id="rId94" w:history="1">
+        <w:r>
+          <w:rPr>
+            <w:rStyle w:val="Hyperlink"/>
+            <w:rFonts w:ascii="Times New Roman" w:hAnsi="Times New Roman"/>
+          </w:rPr>
+          <w:t>https://lakshmiraut.netlify.app/publication/workpaper/2024-10-17-race-imputation/</w:t>
+        </w:r>
+      </w:hyperlink>
+      <w:r>
+        <w:rPr>
+          <w:rFonts w:ascii="Times New Roman" w:hAnsi="Times New Roman" w:cs="Times New Roman"/>
+        </w:rPr>
+        <w:t xml:space="preserve"> </w:t>
+      </w:r>
+    </w:p>
+    <w:p>
+      <w:pPr>
+        <w:pStyle w:val="ListParagraph"/>
+        <w:rPr>
+          <w:rFonts w:ascii="Times New Roman" w:hAnsi="Times New Roman" w:cs="Times New Roman"/>
+        </w:rPr>
+      </w:pPr>
+    </w:p>
+    <w:p>
+      <w:pPr>
+        <w:pStyle w:val="NormalWeb"/>
+        <w:numPr>
+          <w:ilvl w:val="0"/>
+          <w:numId w:val="40"/>
+        </w:numPr>
+        <w:rPr>
+          <w:rFonts w:ascii="Times New Roman" w:hAnsi="Times New Roman" w:cs="Times New Roman"/>
+        </w:rPr>
+      </w:pPr>
+      <w:hyperlink r:id="rId95" w:history="1">
+        <w:r>
+          <w:rPr>
+            <w:rStyle w:val="Hyperlink"/>
+            <w:rFonts w:ascii="Times New Roman" w:hAnsi="Times New Roman"/>
+          </w:rPr>
+          <w:t>Pathways to Disability and Death in Middle Ages: Estimates from the Health and Retirement Study Data.</w:t>
+        </w:r>
+      </w:hyperlink>
+      <w:r>
+        <w:rPr>
+          <w:rFonts w:ascii="Times New Roman" w:hAnsi="Times New Roman" w:cs="Times New Roman"/>
+        </w:rPr>
+        <w:t xml:space="preserve"> Working Paper, Social Security Administration, 2024. URL: </w:t>
+      </w:r>
+      <w:hyperlink r:id="rId96" w:history="1">
+        <w:r>
+          <w:rPr>
+            <w:rStyle w:val="Hyperlink"/>
+            <w:rFonts w:ascii="Times New Roman" w:hAnsi="Times New Roman"/>
+          </w:rPr>
+          <w:t>https://lakshmiraut.netlify.app/publication/workpaper/2024-9-26-pathways_to_disability_version3/</w:t>
+        </w:r>
+      </w:hyperlink>
+      <w:r>
+        <w:rPr>
+          <w:rFonts w:ascii="Times New Roman" w:hAnsi="Times New Roman" w:cs="Times New Roman"/>
+        </w:rPr>
+        <w:t xml:space="preserve"> </w:t>
+      </w:r>
+    </w:p>
+    <w:p>
+      <w:pPr>
+        <w:pStyle w:val="ListParagraph"/>
+        <w:rPr>
+          <w:rFonts w:ascii="Times New Roman" w:hAnsi="Times New Roman" w:cs="Times New Roman"/>
+        </w:rPr>
+      </w:pPr>
+    </w:p>
+    <w:p>
+      <w:pPr>
+        <w:pStyle w:val="NormalWeb"/>
+        <w:numPr>
+          <w:ilvl w:val="0"/>
+          <w:numId w:val="40"/>
+        </w:numPr>
+        <w:rPr>
+          <w:rFonts w:ascii="Times New Roman" w:hAnsi="Times New Roman" w:cs="Times New Roman"/>
+        </w:rPr>
+      </w:pPr>
+      <w:hyperlink r:id="rId97" w:history="1">
+        <w:r>
+          <w:rPr>
+            <w:rStyle w:val="Hyperlink"/>
+            <w:rFonts w:ascii="Times New Roman" w:hAnsi="Times New Roman"/>
+          </w:rPr>
+          <w:t>Early childhood factors and health and Human capital. Working Paper. Working Paper,</w:t>
+        </w:r>
+      </w:hyperlink>
+      <w:r>
+        <w:rPr>
+          <w:rFonts w:ascii="Times New Roman" w:hAnsi="Times New Roman" w:cs="Times New Roman"/>
+        </w:rPr>
+        <w:t xml:space="preserve"> 2023. URL: </w:t>
+      </w:r>
+      <w:hyperlink r:id="rId98" w:history="1">
+        <w:r>
+          <w:rPr>
+            <w:rStyle w:val="Hyperlink"/>
+            <w:rFonts w:ascii="Times New Roman" w:hAnsi="Times New Roman"/>
+          </w:rPr>
+          <w:t>https://lakshmiraut.netlify.app/publication/workpaper/2023-10-26-early-childhood-factors-health-and-human-capital/</w:t>
+        </w:r>
+      </w:hyperlink>
+      <w:r>
+        <w:rPr>
+          <w:rFonts w:ascii="Times New Roman" w:hAnsi="Times New Roman" w:cs="Times New Roman"/>
+        </w:rPr>
+        <w:t xml:space="preserve"> </w:t>
+      </w:r>
+    </w:p>
+    <w:p>
+      <w:pPr>
+        <w:pStyle w:val="ListParagraph"/>
+        <w:shd w:val="clear" w:color="auto" w:fill="FFFFFF"/>
+        <w:autoSpaceDE/>
+        <w:autoSpaceDN/>
+        <w:ind w:left="360"/>
+        <w:contextualSpacing/>
+        <w:rPr>
+          <w:rFonts w:ascii="Times New Roman" w:eastAsia="Times New Roman" w:hAnsi="Times New Roman" w:cs="Times New Roman"/>
+          <w:sz w:val="24"/>
+          <w:szCs w:val="24"/>
+        </w:rPr>
+      </w:pPr>
+    </w:p>
+    <w:p>
+      <w:pPr>
+        <w:shd w:val="clear" w:color="auto" w:fill="FFFFFF"/>
+        <w:rPr>
+          <w:rFonts w:ascii="Times New Roman" w:eastAsia="Times New Roman" w:hAnsi="Times New Roman" w:cs="Times New Roman"/>
+          <w:sz w:val="24"/>
+          <w:szCs w:val="24"/>
+        </w:rPr>
+      </w:pPr>
+    </w:p>
+    <w:p>
+      <w:pPr>
         <w:pStyle w:val="ListParagraph"/>
         <w:numPr>
           <w:ilvl w:val="0"/>
@@ -14090,200 +14464,7 @@
           <w:szCs w:val="24"/>
         </w:rPr>
       </w:pPr>
-      <w:r>
-        <w:rPr>
-          <w:rFonts w:ascii="Times New Roman" w:eastAsia="Times New Roman" w:hAnsi="Times New Roman" w:cs="Times New Roman"/>
-          <w:sz w:val="24"/>
-          <w:szCs w:val="24"/>
-        </w:rPr>
-        <w:t>Pathways to Disability and Death in middle ages: Estimates from the Health and Retirement Study Data</w:t>
-      </w:r>
-      <w:r>
-        <w:rPr>
-          <w:rFonts w:ascii="Times New Roman" w:eastAsia="Times New Roman" w:hAnsi="Times New Roman" w:cs="Times New Roman"/>
-          <w:sz w:val="24"/>
-          <w:szCs w:val="24"/>
-        </w:rPr>
-        <w:t>, September 2023.</w:t>
-      </w:r>
-    </w:p>
-    <w:p>
-      <w:pPr>
-        <w:pStyle w:val="ListParagraph"/>
-        <w:shd w:val="clear" w:color="auto" w:fill="FFFFFF"/>
-        <w:ind w:left="360"/>
-        <w:rPr>
-          <w:rFonts w:ascii="Times New Roman" w:eastAsia="Times New Roman" w:hAnsi="Times New Roman" w:cs="Times New Roman"/>
-          <w:sz w:val="24"/>
-          <w:szCs w:val="24"/>
-        </w:rPr>
-      </w:pPr>
-    </w:p>
-    <w:p>
-      <w:pPr>
-        <w:pStyle w:val="ListParagraph"/>
-        <w:numPr>
-          <w:ilvl w:val="0"/>
-          <w:numId w:val="40"/>
-        </w:numPr>
-        <w:shd w:val="clear" w:color="auto" w:fill="FFFFFF"/>
-        <w:autoSpaceDE/>
-        <w:autoSpaceDN/>
-        <w:contextualSpacing/>
-        <w:rPr>
-          <w:rFonts w:ascii="Times New Roman" w:eastAsia="Times New Roman" w:hAnsi="Times New Roman" w:cs="Times New Roman"/>
-          <w:sz w:val="24"/>
-          <w:szCs w:val="24"/>
-        </w:rPr>
-      </w:pPr>
-      <w:r>
-        <w:rPr>
-          <w:rFonts w:ascii="Times New Roman" w:eastAsia="Times New Roman" w:hAnsi="Times New Roman" w:cs="Times New Roman"/>
-          <w:sz w:val="24"/>
-          <w:szCs w:val="24"/>
-        </w:rPr>
-        <w:t>LSTM versus Transformer Deep Learning Neural Network models to impute race: Prospects</w:t>
-      </w:r>
-      <w:r>
-        <w:rPr>
-          <w:rFonts w:ascii="Times New Roman" w:eastAsia="Times New Roman" w:hAnsi="Times New Roman" w:cs="Times New Roman"/>
-          <w:sz w:val="24"/>
-          <w:szCs w:val="24"/>
-        </w:rPr>
-        <w:t>, October 2023.</w:t>
-      </w:r>
-    </w:p>
-    <w:p>
-      <w:pPr>
-        <w:pStyle w:val="ListParagraph"/>
-        <w:rPr>
-          <w:rFonts w:ascii="Times New Roman" w:eastAsia="Times New Roman" w:hAnsi="Times New Roman" w:cs="Times New Roman"/>
-          <w:sz w:val="24"/>
-          <w:szCs w:val="24"/>
-        </w:rPr>
-      </w:pPr>
-    </w:p>
-    <w:p>
-      <w:pPr>
-        <w:pStyle w:val="ListParagraph"/>
-        <w:numPr>
-          <w:ilvl w:val="0"/>
-          <w:numId w:val="40"/>
-        </w:numPr>
-        <w:shd w:val="clear" w:color="auto" w:fill="FFFFFF"/>
-        <w:autoSpaceDE/>
-        <w:autoSpaceDN/>
-        <w:contextualSpacing/>
-        <w:rPr>
-          <w:rFonts w:ascii="Times New Roman" w:eastAsia="Times New Roman" w:hAnsi="Times New Roman" w:cs="Times New Roman"/>
-          <w:sz w:val="24"/>
-          <w:szCs w:val="24"/>
-        </w:rPr>
-      </w:pPr>
-      <w:hyperlink r:id="rId84" w:history="1">
-        <w:r>
-          <w:rPr>
-            <w:rFonts w:ascii="Times New Roman" w:eastAsia="Times New Roman" w:hAnsi="Times New Roman" w:cs="Times New Roman"/>
-            <w:color w:val="151515"/>
-            <w:sz w:val="24"/>
-            <w:szCs w:val="24"/>
-            <w:u w:val="single"/>
-          </w:rPr>
-          <w:t>Early childhood factors and health pathways to disability and death in mid-ages — a multi-state time-to-event life history model</w:t>
-        </w:r>
-      </w:hyperlink>
-      <w:r>
-        <w:rPr>
-          <w:rFonts w:ascii="Times New Roman" w:eastAsia="Times New Roman" w:hAnsi="Times New Roman" w:cs="Times New Roman"/>
-          <w:sz w:val="24"/>
-          <w:szCs w:val="24"/>
-        </w:rPr>
-        <w:t xml:space="preserve">, January, 2023 </w:t>
-      </w:r>
-      <w:hyperlink r:id="rId85" w:history="1">
-        <w:r>
-          <w:rPr>
-            <w:rFonts w:ascii="Times New Roman" w:eastAsia="Times New Roman" w:hAnsi="Times New Roman" w:cs="Times New Roman"/>
-            <w:color w:val="1565C0"/>
-            <w:sz w:val="24"/>
-            <w:szCs w:val="24"/>
-            <w:u w:val="single"/>
-            <w:bdr w:val="single" w:sz="6" w:space="0" w:color="1565C0" w:frame="1"/>
-          </w:rPr>
-          <w:t>Cite</w:t>
-        </w:r>
-      </w:hyperlink>
-      <w:r>
-        <w:rPr>
-          <w:rFonts w:ascii="Times New Roman" w:eastAsia="Times New Roman" w:hAnsi="Times New Roman" w:cs="Times New Roman"/>
-          <w:sz w:val="24"/>
-          <w:szCs w:val="24"/>
-        </w:rPr>
-        <w:t> </w:t>
-      </w:r>
-      <w:hyperlink r:id="rId86" w:history="1">
-        <w:r>
-          <w:rPr>
-            <w:rFonts w:ascii="Times New Roman" w:eastAsia="Times New Roman" w:hAnsi="Times New Roman" w:cs="Times New Roman"/>
-            <w:color w:val="1565C0"/>
-            <w:sz w:val="24"/>
-            <w:szCs w:val="24"/>
-            <w:u w:val="single"/>
-            <w:bdr w:val="single" w:sz="6" w:space="0" w:color="1565C0" w:frame="1"/>
-          </w:rPr>
-          <w:t>HTML</w:t>
-        </w:r>
-      </w:hyperlink>
-      <w:r>
-        <w:rPr>
-          <w:rFonts w:ascii="Times New Roman" w:eastAsia="Times New Roman" w:hAnsi="Times New Roman" w:cs="Times New Roman"/>
-          <w:sz w:val="24"/>
-          <w:szCs w:val="24"/>
-        </w:rPr>
-        <w:t> </w:t>
-      </w:r>
-      <w:hyperlink r:id="rId87" w:history="1">
-        <w:r>
-          <w:rPr>
-            <w:rFonts w:ascii="Times New Roman" w:eastAsia="Times New Roman" w:hAnsi="Times New Roman" w:cs="Times New Roman"/>
-            <w:color w:val="1565C0"/>
-            <w:sz w:val="24"/>
-            <w:szCs w:val="24"/>
-            <w:u w:val="single"/>
-            <w:bdr w:val="single" w:sz="6" w:space="0" w:color="1565C0" w:frame="1"/>
-          </w:rPr>
-          <w:t>PDF</w:t>
-        </w:r>
-      </w:hyperlink>
-    </w:p>
-    <w:p>
-      <w:pPr>
-        <w:shd w:val="clear" w:color="auto" w:fill="FFFFFF"/>
-        <w:rPr>
-          <w:rFonts w:ascii="Times New Roman" w:eastAsia="Times New Roman" w:hAnsi="Times New Roman" w:cs="Times New Roman"/>
-          <w:sz w:val="24"/>
-          <w:szCs w:val="24"/>
-        </w:rPr>
-      </w:pPr>
-    </w:p>
-    <w:p>
-      <w:pPr>
-        <w:pStyle w:val="ListParagraph"/>
-        <w:numPr>
-          <w:ilvl w:val="0"/>
-          <w:numId w:val="40"/>
-        </w:numPr>
-        <w:shd w:val="clear" w:color="auto" w:fill="FFFFFF"/>
-        <w:autoSpaceDE/>
-        <w:autoSpaceDN/>
-        <w:contextualSpacing/>
-        <w:rPr>
-          <w:rFonts w:ascii="Times New Roman" w:eastAsia="Times New Roman" w:hAnsi="Times New Roman" w:cs="Times New Roman"/>
-          <w:sz w:val="24"/>
-          <w:szCs w:val="24"/>
-        </w:rPr>
-      </w:pPr>
-      <w:hyperlink r:id="rId88" w:history="1">
+      <w:hyperlink r:id="rId99" w:history="1">
         <w:r>
           <w:rPr>
             <w:rFonts w:ascii="Times New Roman" w:eastAsia="Times New Roman" w:hAnsi="Times New Roman" w:cs="Times New Roman"/>
@@ -14303,17 +14484,84 @@
         </w:rPr>
         <w:t>, 2023</w:t>
       </w:r>
-      <w:hyperlink r:id="rId89" w:history="1">
+      <w:r>
+        <w:t xml:space="preserve">. URL: </w:t>
+      </w:r>
+      <w:hyperlink r:id="rId100" w:history="1">
         <w:r>
           <w:rPr>
-            <w:rFonts w:ascii="Times New Roman" w:eastAsia="Times New Roman" w:hAnsi="Times New Roman" w:cs="Times New Roman"/>
-            <w:color w:val="1565C0"/>
+            <w:rStyle w:val="Hyperlink"/>
+            <w:rFonts w:cs="Times Roman"/>
+          </w:rPr>
+          <w:t>https://lakshmiraut.ne</w:t>
+        </w:r>
+        <w:r>
+          <w:rPr>
+            <w:rStyle w:val="Hyperlink"/>
+            <w:rFonts w:cs="Times Roman"/>
+          </w:rPr>
+          <w:t>t</w:t>
+        </w:r>
+        <w:r>
+          <w:rPr>
+            <w:rStyle w:val="Hyperlink"/>
+            <w:rFonts w:cs="Times Roman"/>
+          </w:rPr>
+          <w:t>lify.app/publication/workpaper/2020-01-01_health_outcomes_in_mid-ages_mu_unpublished/</w:t>
+        </w:r>
+      </w:hyperlink>
+      <w:r>
+        <w:t xml:space="preserve"> </w:t>
+      </w:r>
+      <w:r>
+        <w:rPr>
+          <w:rFonts w:ascii="Times New Roman" w:eastAsia="Times New Roman" w:hAnsi="Times New Roman" w:cs="Times New Roman"/>
+          <w:sz w:val="24"/>
+          <w:szCs w:val="24"/>
+        </w:rPr>
+        <w:t xml:space="preserve"> </w:t>
+      </w:r>
+      <w:r>
+        <w:rPr>
+          <w:rFonts w:ascii="Times New Roman" w:eastAsia="Times New Roman" w:hAnsi="Times New Roman" w:cs="Times New Roman"/>
+          <w:sz w:val="24"/>
+          <w:szCs w:val="24"/>
+        </w:rPr>
+        <w:t xml:space="preserve"> </w:t>
+      </w:r>
+      <w:r>
+        <w:rPr>
+          <w:rFonts w:ascii="Times New Roman" w:eastAsia="Times New Roman" w:hAnsi="Times New Roman" w:cs="Times New Roman"/>
+          <w:sz w:val="24"/>
+          <w:szCs w:val="24"/>
+        </w:rPr>
+        <w:t>Earlier Draft presented at the 2020 ASSA Meetings, San Diego, January 3 - 5, 2020,</w:t>
+      </w:r>
+      <w:r>
+        <w:rPr>
+          <w:rFonts w:ascii="Times New Roman" w:eastAsia="Times New Roman" w:hAnsi="Times New Roman" w:cs="Times New Roman"/>
+          <w:sz w:val="24"/>
+          <w:szCs w:val="24"/>
+        </w:rPr>
+        <w:t xml:space="preserve"> </w:t>
+      </w:r>
+      <w:r>
+        <w:rPr>
+          <w:rFonts w:ascii="Times New Roman" w:eastAsia="Times New Roman" w:hAnsi="Times New Roman" w:cs="Times New Roman"/>
+          <w:sz w:val="24"/>
+          <w:szCs w:val="24"/>
+        </w:rPr>
+        <w:t xml:space="preserve">URL: </w:t>
+      </w:r>
+      <w:hyperlink r:id="rId101" w:history="1">
+        <w:r>
+          <w:rPr>
+            <w:rStyle w:val="Hyperlink"/>
+            <w:rFonts w:ascii="Times New Roman" w:eastAsia="Times New Roman" w:hAnsi="Times New Roman"/>
             <w:sz w:val="24"/>
             <w:szCs w:val="24"/>
-            <w:u w:val="single"/>
-            <w:bdr w:val="single" w:sz="6" w:space="0" w:color="1565C0" w:frame="1"/>
           </w:rPr>
-          <w:t>Cite</w:t>
+          <w:t>https://www.aeaweb.org/conference/2020/preliminary/paper/KKRTYQrK</w:t>
         </w:r>
       </w:hyperlink>
       <w:r>
@@ -14322,42 +14570,16 @@
           <w:sz w:val="24"/>
           <w:szCs w:val="24"/>
         </w:rPr>
-        <w:t> </w:t>
-      </w:r>
-      <w:hyperlink r:id="rId90" w:history="1">
-        <w:r>
-          <w:rPr>
-            <w:rFonts w:ascii="Times New Roman" w:eastAsia="Times New Roman" w:hAnsi="Times New Roman" w:cs="Times New Roman"/>
-            <w:color w:val="1565C0"/>
-            <w:sz w:val="24"/>
-            <w:szCs w:val="24"/>
-            <w:u w:val="single"/>
-            <w:bdr w:val="single" w:sz="6" w:space="0" w:color="1565C0" w:frame="1"/>
-          </w:rPr>
-          <w:t>HTML</w:t>
-        </w:r>
-      </w:hyperlink>
+        <w:t>.</w:t>
+      </w:r>
       <w:r>
         <w:rPr>
           <w:rFonts w:ascii="Times New Roman" w:eastAsia="Times New Roman" w:hAnsi="Times New Roman" w:cs="Times New Roman"/>
           <w:sz w:val="24"/>
           <w:szCs w:val="24"/>
         </w:rPr>
-        <w:t> </w:t>
-      </w:r>
-      <w:hyperlink r:id="rId91" w:history="1">
-        <w:r>
-          <w:rPr>
-            <w:rFonts w:ascii="Times New Roman" w:eastAsia="Times New Roman" w:hAnsi="Times New Roman" w:cs="Times New Roman"/>
-            <w:color w:val="1565C0"/>
-            <w:sz w:val="24"/>
-            <w:szCs w:val="24"/>
-            <w:u w:val="single"/>
-            <w:bdr w:val="single" w:sz="6" w:space="0" w:color="1565C0" w:frame="1"/>
-          </w:rPr>
-          <w:t>PDF</w:t>
-        </w:r>
-      </w:hyperlink>
+        <w:t xml:space="preserve"> </w:t>
+      </w:r>
     </w:p>
     <w:p>
       <w:pPr>
@@ -14368,111 +14590,6 @@
           <w:szCs w:val="24"/>
         </w:rPr>
       </w:pPr>
-    </w:p>
-    <w:p>
-      <w:pPr>
-        <w:pStyle w:val="ListParagraph"/>
-        <w:numPr>
-          <w:ilvl w:val="0"/>
-          <w:numId w:val="40"/>
-        </w:numPr>
-        <w:jc w:val="both"/>
-        <w:rPr>
-          <w:rFonts w:ascii="Times New Roman" w:hAnsi="Times New Roman"/>
-          <w:sz w:val="24"/>
-          <w:szCs w:val="24"/>
-        </w:rPr>
-      </w:pPr>
-      <w:r>
-        <w:rPr>
-          <w:rFonts w:ascii="Times New Roman" w:hAnsi="Times New Roman"/>
-          <w:sz w:val="24"/>
-          <w:szCs w:val="24"/>
-        </w:rPr>
-        <w:t>“</w:t>
-      </w:r>
-      <w:r>
-        <w:rPr>
-          <w:rFonts w:ascii="Times New Roman" w:hAnsi="Times New Roman"/>
-          <w:sz w:val="24"/>
-          <w:szCs w:val="24"/>
-        </w:rPr>
-        <w:t>Effects of early intervention on life-cycle earnings, health and disability outcomes,</w:t>
-      </w:r>
-      <w:r>
-        <w:rPr>
-          <w:rFonts w:ascii="Times New Roman" w:hAnsi="Times New Roman"/>
-          <w:sz w:val="24"/>
-          <w:szCs w:val="24"/>
-        </w:rPr>
-        <w:t>”</w:t>
-      </w:r>
-      <w:r>
-        <w:rPr>
-          <w:rFonts w:ascii="Times New Roman" w:hAnsi="Times New Roman"/>
-          <w:sz w:val="24"/>
-          <w:szCs w:val="24"/>
-        </w:rPr>
-        <w:t xml:space="preserve"> (</w:t>
-      </w:r>
-      <w:r>
-        <w:rPr>
-          <w:rFonts w:ascii="Times New Roman" w:hAnsi="Times New Roman"/>
-          <w:i/>
-          <w:iCs/>
-          <w:sz w:val="24"/>
-          <w:szCs w:val="24"/>
-        </w:rPr>
-        <w:t>jointly with Professor James J. Heckman</w:t>
-      </w:r>
-      <w:r>
-        <w:rPr>
-          <w:rFonts w:ascii="Times New Roman" w:hAnsi="Times New Roman"/>
-          <w:sz w:val="24"/>
-          <w:szCs w:val="24"/>
-        </w:rPr>
-        <w:t>)</w:t>
-      </w:r>
-      <w:r>
-        <w:rPr>
-          <w:rFonts w:ascii="Times New Roman" w:hAnsi="Times New Roman"/>
-          <w:sz w:val="24"/>
-          <w:szCs w:val="24"/>
-        </w:rPr>
-        <w:t>, an ongoing</w:t>
-      </w:r>
-      <w:r>
-        <w:rPr>
-          <w:rFonts w:ascii="Times New Roman" w:hAnsi="Times New Roman"/>
-          <w:sz w:val="24"/>
-          <w:szCs w:val="24"/>
-        </w:rPr>
-        <w:t xml:space="preserve"> Social Security Administration </w:t>
-      </w:r>
-      <w:r>
-        <w:rPr>
-          <w:rFonts w:ascii="Times New Roman" w:hAnsi="Times New Roman"/>
-          <w:sz w:val="24"/>
-          <w:szCs w:val="24"/>
-        </w:rPr>
-        <w:t xml:space="preserve">research </w:t>
-      </w:r>
-      <w:r>
-        <w:rPr>
-          <w:rFonts w:ascii="Times New Roman" w:hAnsi="Times New Roman"/>
-          <w:sz w:val="24"/>
-          <w:szCs w:val="24"/>
-        </w:rPr>
-        <w:t>project</w:t>
-      </w:r>
-      <w:r>
-        <w:rPr>
-          <w:rFonts w:ascii="Times New Roman" w:hAnsi="Times New Roman"/>
-          <w:sz w:val="24"/>
-          <w:szCs w:val="24"/>
-        </w:rPr>
-        <w:t>, using data from ABC and Perry Preschool Projects.</w:t>
-      </w:r>
     </w:p>
     <w:p>
       <w:pPr>
@@ -14501,7 +14618,7 @@
           <w:szCs w:val="24"/>
         </w:rPr>
       </w:pPr>
-      <w:hyperlink r:id="rId92" w:history="1">
+      <w:hyperlink r:id="rId102" w:history="1">
         <w:r>
           <w:rPr>
             <w:rFonts w:ascii="Times New Roman" w:eastAsia="Times New Roman" w:hAnsi="Times New Roman" w:cs="Times New Roman"/>
@@ -14543,7 +14660,234 @@
         </w:rPr>
         <w:t xml:space="preserve">, 2003. </w:t>
       </w:r>
-      <w:hyperlink r:id="rId93" w:history="1">
+      <w:r>
+        <w:t xml:space="preserve">URL: </w:t>
+      </w:r>
+      <w:hyperlink r:id="rId103" w:history="1">
+        <w:r>
+          <w:rPr>
+            <w:rStyle w:val="Hyperlink"/>
+          </w:rPr>
+          <w:t xml:space="preserve">A Reformulation of the </w:t>
+        </w:r>
+        <w:proofErr w:type="spellStart"/>
+        <w:r>
+          <w:rPr>
+            <w:rStyle w:val="Hyperlink"/>
+          </w:rPr>
+          <w:t>Aumann</w:t>
+        </w:r>
+        <w:proofErr w:type="spellEnd"/>
+        <w:r>
+          <w:rPr>
+            <w:rStyle w:val="Hyperlink"/>
+          </w:rPr>
+          <w:t>-Shapley Random Order Values of Non-Atomic Games Using Invariant Measures | Dr. Lakshmi K. Raut (</w:t>
+        </w:r>
+        <w:proofErr w:type="spellStart"/>
+        <w:r>
+          <w:rPr>
+            <w:rStyle w:val="Hyperlink"/>
+          </w:rPr>
+          <w:t>lakshmiraut.netlify.app</w:t>
+        </w:r>
+        <w:proofErr w:type="spellEnd"/>
+        <w:r>
+          <w:rPr>
+            <w:rStyle w:val="Hyperlink"/>
+          </w:rPr>
+          <w:t>)</w:t>
+        </w:r>
+      </w:hyperlink>
+    </w:p>
+    <w:p>
+      <w:pPr>
+        <w:shd w:val="clear" w:color="auto" w:fill="FFFFFF"/>
+        <w:rPr>
+          <w:rFonts w:ascii="Times New Roman" w:eastAsia="Times New Roman" w:hAnsi="Times New Roman" w:cs="Times New Roman"/>
+          <w:sz w:val="24"/>
+          <w:szCs w:val="24"/>
+        </w:rPr>
+      </w:pPr>
+    </w:p>
+    <w:p>
+      <w:pPr>
+        <w:pStyle w:val="ListParagraph"/>
+        <w:numPr>
+          <w:ilvl w:val="0"/>
+          <w:numId w:val="40"/>
+        </w:numPr>
+        <w:shd w:val="clear" w:color="auto" w:fill="FFFFFF"/>
+        <w:autoSpaceDE/>
+        <w:autoSpaceDN/>
+        <w:contextualSpacing/>
+        <w:rPr>
+          <w:rFonts w:ascii="Times New Roman" w:eastAsia="Times New Roman" w:hAnsi="Times New Roman" w:cs="Times New Roman"/>
+          <w:sz w:val="24"/>
+          <w:szCs w:val="24"/>
+        </w:rPr>
+      </w:pPr>
+      <w:hyperlink r:id="rId104" w:history="1">
+        <w:r>
+          <w:rPr>
+            <w:rStyle w:val="Hyperlink"/>
+            <w:rFonts w:ascii="Times New Roman" w:eastAsia="Times New Roman" w:hAnsi="Times New Roman"/>
+            <w:sz w:val="24"/>
+            <w:szCs w:val="24"/>
+          </w:rPr>
+          <w:t>A non-standard analysis of random order values of non-atomic games,</w:t>
+        </w:r>
+      </w:hyperlink>
+      <w:r>
+        <w:rPr>
+          <w:rFonts w:ascii="Times New Roman" w:eastAsia="Times New Roman" w:hAnsi="Times New Roman" w:cs="Times New Roman"/>
+          <w:sz w:val="24"/>
+          <w:szCs w:val="24"/>
+        </w:rPr>
+        <w:t xml:space="preserve"> 1995. </w:t>
+      </w:r>
+      <w:r>
+        <w:t xml:space="preserve">URL: </w:t>
+      </w:r>
+      <w:hyperlink r:id="rId105" w:history="1">
+        <w:r>
+          <w:rPr>
+            <w:rStyle w:val="Hyperlink"/>
+            <w:rFonts w:cs="Times Roman"/>
+          </w:rPr>
+          <w:t>https://lakshmiraut.netlify.app/publication/workpaper/2022-01-01_a_non-standard_analysis_of_ran_unpublished/</w:t>
+        </w:r>
+      </w:hyperlink>
+      <w:r>
+        <w:t xml:space="preserve"> </w:t>
+      </w:r>
+    </w:p>
+    <w:p>
+      <w:pPr>
+        <w:pStyle w:val="ListParagraph"/>
+        <w:shd w:val="clear" w:color="auto" w:fill="FFFFFF"/>
+        <w:ind w:left="360"/>
+        <w:rPr>
+          <w:rFonts w:ascii="Times New Roman" w:eastAsia="Times New Roman" w:hAnsi="Times New Roman" w:cs="Times New Roman"/>
+          <w:sz w:val="24"/>
+          <w:szCs w:val="24"/>
+        </w:rPr>
+      </w:pPr>
+    </w:p>
+    <w:p>
+      <w:pPr>
+        <w:shd w:val="clear" w:color="auto" w:fill="FFFFFF"/>
+        <w:rPr>
+          <w:rFonts w:ascii="Times New Roman" w:eastAsia="Times New Roman" w:hAnsi="Times New Roman" w:cs="Times New Roman"/>
+          <w:sz w:val="24"/>
+          <w:szCs w:val="24"/>
+        </w:rPr>
+      </w:pPr>
+    </w:p>
+    <w:p>
+      <w:pPr>
+        <w:pStyle w:val="ListParagraph"/>
+        <w:numPr>
+          <w:ilvl w:val="0"/>
+          <w:numId w:val="40"/>
+        </w:numPr>
+        <w:shd w:val="clear" w:color="auto" w:fill="FFFFFF"/>
+        <w:autoSpaceDE/>
+        <w:autoSpaceDN/>
+        <w:contextualSpacing/>
+        <w:rPr>
+          <w:rFonts w:ascii="Times New Roman" w:eastAsia="Times New Roman" w:hAnsi="Times New Roman" w:cs="Times New Roman"/>
+          <w:sz w:val="24"/>
+          <w:szCs w:val="24"/>
+        </w:rPr>
+      </w:pPr>
+      <w:hyperlink r:id="rId106" w:history="1">
+        <w:r>
+          <w:rPr>
+            <w:rFonts w:ascii="Times New Roman" w:eastAsia="Times New Roman" w:hAnsi="Times New Roman" w:cs="Times New Roman"/>
+            <w:color w:val="151515"/>
+            <w:sz w:val="24"/>
+            <w:szCs w:val="24"/>
+            <w:u w:val="single"/>
+          </w:rPr>
+          <w:t>The Economic Burden of Disability in India: Estimates from the NSS Data</w:t>
+        </w:r>
+      </w:hyperlink>
+      <w:r>
+        <w:rPr>
+          <w:rFonts w:ascii="Times New Roman" w:eastAsia="Times New Roman" w:hAnsi="Times New Roman" w:cs="Times New Roman"/>
+          <w:sz w:val="24"/>
+          <w:szCs w:val="24"/>
+        </w:rPr>
+        <w:t>, (</w:t>
+      </w:r>
+      <w:r>
+        <w:rPr>
+          <w:rFonts w:ascii="Times New Roman" w:eastAsia="Times New Roman" w:hAnsi="Times New Roman" w:cs="Times New Roman"/>
+          <w:i/>
+          <w:iCs/>
+          <w:sz w:val="24"/>
+          <w:szCs w:val="24"/>
+        </w:rPr>
+        <w:t xml:space="preserve">jointly with </w:t>
+      </w:r>
+      <w:proofErr w:type="spellStart"/>
+      <w:r>
+        <w:rPr>
+          <w:rFonts w:ascii="Times New Roman" w:eastAsia="Times New Roman" w:hAnsi="Times New Roman" w:cs="Times New Roman"/>
+          <w:i/>
+          <w:iCs/>
+          <w:spacing w:val="7"/>
+          <w:sz w:val="24"/>
+          <w:szCs w:val="24"/>
+        </w:rPr>
+        <w:t>Manoranjan</w:t>
+      </w:r>
+      <w:proofErr w:type="spellEnd"/>
+      <w:r>
+        <w:rPr>
+          <w:rFonts w:ascii="Times New Roman" w:eastAsia="Times New Roman" w:hAnsi="Times New Roman" w:cs="Times New Roman"/>
+          <w:i/>
+          <w:iCs/>
+          <w:spacing w:val="7"/>
+          <w:sz w:val="24"/>
+          <w:szCs w:val="24"/>
+        </w:rPr>
+        <w:t xml:space="preserve"> Pal, </w:t>
+      </w:r>
+      <w:proofErr w:type="spellStart"/>
+      <w:r>
+        <w:rPr>
+          <w:rFonts w:ascii="Times New Roman" w:eastAsia="Times New Roman" w:hAnsi="Times New Roman" w:cs="Times New Roman"/>
+          <w:i/>
+          <w:iCs/>
+          <w:spacing w:val="7"/>
+          <w:sz w:val="24"/>
+          <w:szCs w:val="24"/>
+        </w:rPr>
+        <w:t>Premananda</w:t>
+      </w:r>
+      <w:proofErr w:type="spellEnd"/>
+      <w:r>
+        <w:rPr>
+          <w:rFonts w:ascii="Times New Roman" w:eastAsia="Times New Roman" w:hAnsi="Times New Roman" w:cs="Times New Roman"/>
+          <w:i/>
+          <w:iCs/>
+          <w:spacing w:val="7"/>
+          <w:sz w:val="24"/>
+          <w:szCs w:val="24"/>
+        </w:rPr>
+        <w:t xml:space="preserve"> Bharati)</w:t>
+      </w:r>
+      <w:r>
+        <w:rPr>
+          <w:rFonts w:ascii="Times New Roman" w:eastAsia="Times New Roman" w:hAnsi="Times New Roman" w:cs="Times New Roman"/>
+          <w:sz w:val="24"/>
+          <w:szCs w:val="24"/>
+        </w:rPr>
+        <w:t xml:space="preserve">, 2018. </w:t>
+      </w:r>
+      <w:hyperlink r:id="rId107" w:history="1">
         <w:r>
           <w:rPr>
             <w:rFonts w:ascii="Times New Roman" w:eastAsia="Times New Roman" w:hAnsi="Times New Roman" w:cs="Times New Roman"/>
@@ -14564,7 +14908,7 @@
         </w:rPr>
         <w:t> </w:t>
       </w:r>
-      <w:hyperlink r:id="rId94" w:history="1">
+      <w:hyperlink r:id="rId108" w:history="1">
         <w:r>
           <w:rPr>
             <w:rFonts w:ascii="Times New Roman" w:eastAsia="Times New Roman" w:hAnsi="Times New Roman" w:cs="Times New Roman"/>
@@ -14574,7 +14918,7 @@
             <w:u w:val="single"/>
             <w:bdr w:val="single" w:sz="6" w:space="0" w:color="1565C0" w:frame="1"/>
           </w:rPr>
-          <w:t>HTML</w:t>
+          <w:t>html-preprint</w:t>
         </w:r>
       </w:hyperlink>
     </w:p>
@@ -14605,7 +14949,7 @@
           <w:szCs w:val="24"/>
         </w:rPr>
       </w:pPr>
-      <w:hyperlink r:id="rId95" w:history="1">
+      <w:hyperlink r:id="rId109" w:history="1">
         <w:r>
           <w:rPr>
             <w:rFonts w:ascii="Times New Roman" w:eastAsia="Times New Roman" w:hAnsi="Times New Roman" w:cs="Times New Roman"/>
@@ -14614,7 +14958,7 @@
             <w:szCs w:val="24"/>
             <w:u w:val="single"/>
           </w:rPr>
-          <w:t>A non-standard analysis of random order values of non-atomic games</w:t>
+          <w:t>Identification of Structural Parameters in Stochastic Dynamic Programming Models</w:t>
         </w:r>
       </w:hyperlink>
       <w:r>
@@ -14623,9 +14967,9 @@
           <w:sz w:val="24"/>
           <w:szCs w:val="24"/>
         </w:rPr>
-        <w:t xml:space="preserve">, 1995. </w:t>
-      </w:r>
-      <w:hyperlink r:id="rId96" w:tgtFrame="_blank" w:history="1">
+        <w:t xml:space="preserve">, 2018. </w:t>
+      </w:r>
+      <w:hyperlink r:id="rId110" w:tgtFrame="_blank" w:history="1">
         <w:r>
           <w:rPr>
             <w:rFonts w:ascii="Times New Roman" w:eastAsia="Times New Roman" w:hAnsi="Times New Roman" w:cs="Times New Roman"/>
@@ -14645,468 +14989,6 @@
           <w:szCs w:val="24"/>
         </w:rPr>
         <w:t> </w:t>
-      </w:r>
-      <w:hyperlink r:id="rId97" w:history="1">
-        <w:r>
-          <w:rPr>
-            <w:rFonts w:ascii="Times New Roman" w:eastAsia="Times New Roman" w:hAnsi="Times New Roman" w:cs="Times New Roman"/>
-            <w:color w:val="1565C0"/>
-            <w:sz w:val="24"/>
-            <w:szCs w:val="24"/>
-            <w:u w:val="single"/>
-            <w:bdr w:val="single" w:sz="6" w:space="0" w:color="1565C0" w:frame="1"/>
-          </w:rPr>
-          <w:t>Cite</w:t>
-        </w:r>
-      </w:hyperlink>
-      <w:r>
-        <w:rPr>
-          <w:rFonts w:ascii="Times New Roman" w:eastAsia="Times New Roman" w:hAnsi="Times New Roman" w:cs="Times New Roman"/>
-          <w:sz w:val="24"/>
-          <w:szCs w:val="24"/>
-        </w:rPr>
-        <w:t> </w:t>
-      </w:r>
-      <w:hyperlink r:id="rId98" w:history="1">
-        <w:r>
-          <w:rPr>
-            <w:rFonts w:ascii="Times New Roman" w:eastAsia="Times New Roman" w:hAnsi="Times New Roman" w:cs="Times New Roman"/>
-            <w:color w:val="1565C0"/>
-            <w:sz w:val="24"/>
-            <w:szCs w:val="24"/>
-            <w:u w:val="single"/>
-            <w:bdr w:val="single" w:sz="6" w:space="0" w:color="1565C0" w:frame="1"/>
-          </w:rPr>
-          <w:t>html-preprint</w:t>
-        </w:r>
-      </w:hyperlink>
-    </w:p>
-    <w:p>
-      <w:pPr>
-        <w:pStyle w:val="ListParagraph"/>
-        <w:shd w:val="clear" w:color="auto" w:fill="FFFFFF"/>
-        <w:ind w:left="360"/>
-        <w:rPr>
-          <w:rFonts w:ascii="Times New Roman" w:eastAsia="Times New Roman" w:hAnsi="Times New Roman" w:cs="Times New Roman"/>
-          <w:sz w:val="24"/>
-          <w:szCs w:val="24"/>
-        </w:rPr>
-      </w:pPr>
-    </w:p>
-    <w:p>
-      <w:pPr>
-        <w:pStyle w:val="ListParagraph"/>
-        <w:numPr>
-          <w:ilvl w:val="0"/>
-          <w:numId w:val="40"/>
-        </w:numPr>
-        <w:shd w:val="clear" w:color="auto" w:fill="FFFFFF"/>
-        <w:autoSpaceDE/>
-        <w:autoSpaceDN/>
-        <w:contextualSpacing/>
-        <w:rPr>
-          <w:rFonts w:ascii="Times New Roman" w:eastAsia="Times New Roman" w:hAnsi="Times New Roman" w:cs="Times New Roman"/>
-          <w:sz w:val="24"/>
-          <w:szCs w:val="24"/>
-        </w:rPr>
-      </w:pPr>
-      <w:hyperlink r:id="rId99" w:history="1">
-        <w:r>
-          <w:rPr>
-            <w:rFonts w:ascii="Times New Roman" w:eastAsia="Times New Roman" w:hAnsi="Times New Roman" w:cs="Times New Roman"/>
-            <w:color w:val="151515"/>
-            <w:sz w:val="24"/>
-            <w:szCs w:val="24"/>
-            <w:u w:val="single"/>
-          </w:rPr>
-          <w:t>Determinants and Predictions of Risks of Diseases in Mid Ages: Logistic Regression Models versus Deep Neural Network Models</w:t>
-        </w:r>
-      </w:hyperlink>
-      <w:r>
-        <w:rPr>
-          <w:rFonts w:ascii="Times New Roman" w:eastAsia="Times New Roman" w:hAnsi="Times New Roman" w:cs="Times New Roman"/>
-          <w:sz w:val="24"/>
-          <w:szCs w:val="24"/>
-        </w:rPr>
-        <w:t xml:space="preserve">, 2021. </w:t>
-      </w:r>
-      <w:hyperlink r:id="rId100" w:tgtFrame="_blank" w:history="1">
-        <w:r>
-          <w:rPr>
-            <w:rFonts w:ascii="Times New Roman" w:eastAsia="Times New Roman" w:hAnsi="Times New Roman" w:cs="Times New Roman"/>
-            <w:color w:val="1565C0"/>
-            <w:sz w:val="24"/>
-            <w:szCs w:val="24"/>
-            <w:u w:val="single"/>
-            <w:bdr w:val="single" w:sz="6" w:space="0" w:color="1565C0" w:frame="1"/>
-          </w:rPr>
-          <w:t>Preprint</w:t>
-        </w:r>
-      </w:hyperlink>
-      <w:r>
-        <w:rPr>
-          <w:rFonts w:ascii="Times New Roman" w:eastAsia="Times New Roman" w:hAnsi="Times New Roman" w:cs="Times New Roman"/>
-          <w:sz w:val="24"/>
-          <w:szCs w:val="24"/>
-        </w:rPr>
-        <w:t> </w:t>
-      </w:r>
-      <w:hyperlink r:id="rId101" w:tgtFrame="_blank" w:history="1">
-        <w:r>
-          <w:rPr>
-            <w:rFonts w:ascii="Times New Roman" w:eastAsia="Times New Roman" w:hAnsi="Times New Roman" w:cs="Times New Roman"/>
-            <w:color w:val="1565C0"/>
-            <w:sz w:val="24"/>
-            <w:szCs w:val="24"/>
-            <w:u w:val="single"/>
-            <w:bdr w:val="single" w:sz="6" w:space="0" w:color="1565C0" w:frame="1"/>
-          </w:rPr>
-          <w:t>PDF</w:t>
-        </w:r>
-      </w:hyperlink>
-      <w:r>
-        <w:rPr>
-          <w:rFonts w:ascii="Times New Roman" w:eastAsia="Times New Roman" w:hAnsi="Times New Roman" w:cs="Times New Roman"/>
-          <w:sz w:val="24"/>
-          <w:szCs w:val="24"/>
-        </w:rPr>
-        <w:t> </w:t>
-      </w:r>
-      <w:hyperlink r:id="rId102" w:history="1">
-        <w:r>
-          <w:rPr>
-            <w:rFonts w:ascii="Times New Roman" w:eastAsia="Times New Roman" w:hAnsi="Times New Roman" w:cs="Times New Roman"/>
-            <w:color w:val="1565C0"/>
-            <w:sz w:val="24"/>
-            <w:szCs w:val="24"/>
-            <w:u w:val="single"/>
-            <w:bdr w:val="single" w:sz="6" w:space="0" w:color="1565C0" w:frame="1"/>
-          </w:rPr>
-          <w:t>Cite</w:t>
-        </w:r>
-      </w:hyperlink>
-      <w:r>
-        <w:rPr>
-          <w:rFonts w:ascii="Times New Roman" w:eastAsia="Times New Roman" w:hAnsi="Times New Roman" w:cs="Times New Roman"/>
-          <w:sz w:val="24"/>
-          <w:szCs w:val="24"/>
-        </w:rPr>
-        <w:t> </w:t>
-      </w:r>
-      <w:hyperlink r:id="rId103" w:history="1">
-        <w:r>
-          <w:rPr>
-            <w:rFonts w:ascii="Times New Roman" w:eastAsia="Times New Roman" w:hAnsi="Times New Roman" w:cs="Times New Roman"/>
-            <w:color w:val="1565C0"/>
-            <w:sz w:val="24"/>
-            <w:szCs w:val="24"/>
-            <w:u w:val="single"/>
-            <w:bdr w:val="single" w:sz="6" w:space="0" w:color="1565C0" w:frame="1"/>
-          </w:rPr>
-          <w:t>html-preprint</w:t>
-        </w:r>
-      </w:hyperlink>
-    </w:p>
-    <w:p>
-      <w:pPr>
-        <w:shd w:val="clear" w:color="auto" w:fill="FFFFFF"/>
-        <w:rPr>
-          <w:rFonts w:ascii="Times New Roman" w:eastAsia="Times New Roman" w:hAnsi="Times New Roman" w:cs="Times New Roman"/>
-          <w:sz w:val="24"/>
-          <w:szCs w:val="24"/>
-        </w:rPr>
-      </w:pPr>
-    </w:p>
-    <w:p>
-      <w:pPr>
-        <w:pStyle w:val="ListParagraph"/>
-        <w:numPr>
-          <w:ilvl w:val="0"/>
-          <w:numId w:val="40"/>
-        </w:numPr>
-        <w:shd w:val="clear" w:color="auto" w:fill="FFFFFF"/>
-        <w:autoSpaceDE/>
-        <w:autoSpaceDN/>
-        <w:contextualSpacing/>
-        <w:rPr>
-          <w:rFonts w:ascii="Times New Roman" w:eastAsia="Times New Roman" w:hAnsi="Times New Roman" w:cs="Times New Roman"/>
-          <w:sz w:val="24"/>
-          <w:szCs w:val="24"/>
-        </w:rPr>
-      </w:pPr>
-      <w:hyperlink r:id="rId104" w:history="1">
-        <w:r>
-          <w:rPr>
-            <w:rFonts w:ascii="Times New Roman" w:eastAsia="Times New Roman" w:hAnsi="Times New Roman" w:cs="Times New Roman"/>
-            <w:color w:val="151515"/>
-            <w:sz w:val="24"/>
-            <w:szCs w:val="24"/>
-            <w:u w:val="single"/>
-          </w:rPr>
-          <w:t>The Economic Burden of Disability in India: Estimates from the NSS Data</w:t>
-        </w:r>
-      </w:hyperlink>
-      <w:r>
-        <w:rPr>
-          <w:rFonts w:ascii="Times New Roman" w:eastAsia="Times New Roman" w:hAnsi="Times New Roman" w:cs="Times New Roman"/>
-          <w:sz w:val="24"/>
-          <w:szCs w:val="24"/>
-        </w:rPr>
-        <w:t>, (</w:t>
-      </w:r>
-      <w:r>
-        <w:rPr>
-          <w:rFonts w:ascii="Times New Roman" w:eastAsia="Times New Roman" w:hAnsi="Times New Roman" w:cs="Times New Roman"/>
-          <w:i/>
-          <w:iCs/>
-          <w:sz w:val="24"/>
-          <w:szCs w:val="24"/>
-        </w:rPr>
-        <w:t xml:space="preserve">jointly with </w:t>
-      </w:r>
-      <w:proofErr w:type="spellStart"/>
-      <w:r>
-        <w:rPr>
-          <w:rFonts w:ascii="Times New Roman" w:eastAsia="Times New Roman" w:hAnsi="Times New Roman" w:cs="Times New Roman"/>
-          <w:i/>
-          <w:iCs/>
-          <w:spacing w:val="7"/>
-          <w:sz w:val="24"/>
-          <w:szCs w:val="24"/>
-        </w:rPr>
-        <w:t>Manoranjan</w:t>
-      </w:r>
-      <w:proofErr w:type="spellEnd"/>
-      <w:r>
-        <w:rPr>
-          <w:rFonts w:ascii="Times New Roman" w:eastAsia="Times New Roman" w:hAnsi="Times New Roman" w:cs="Times New Roman"/>
-          <w:i/>
-          <w:iCs/>
-          <w:spacing w:val="7"/>
-          <w:sz w:val="24"/>
-          <w:szCs w:val="24"/>
-        </w:rPr>
-        <w:t xml:space="preserve"> Pal, </w:t>
-      </w:r>
-      <w:proofErr w:type="spellStart"/>
-      <w:r>
-        <w:rPr>
-          <w:rFonts w:ascii="Times New Roman" w:eastAsia="Times New Roman" w:hAnsi="Times New Roman" w:cs="Times New Roman"/>
-          <w:i/>
-          <w:iCs/>
-          <w:spacing w:val="7"/>
-          <w:sz w:val="24"/>
-          <w:szCs w:val="24"/>
-        </w:rPr>
-        <w:t>Premananda</w:t>
-      </w:r>
-      <w:proofErr w:type="spellEnd"/>
-      <w:r>
-        <w:rPr>
-          <w:rFonts w:ascii="Times New Roman" w:eastAsia="Times New Roman" w:hAnsi="Times New Roman" w:cs="Times New Roman"/>
-          <w:i/>
-          <w:iCs/>
-          <w:spacing w:val="7"/>
-          <w:sz w:val="24"/>
-          <w:szCs w:val="24"/>
-        </w:rPr>
-        <w:t xml:space="preserve"> </w:t>
-      </w:r>
-      <w:proofErr w:type="spellStart"/>
-      <w:r>
-        <w:rPr>
-          <w:rFonts w:ascii="Times New Roman" w:eastAsia="Times New Roman" w:hAnsi="Times New Roman" w:cs="Times New Roman"/>
-          <w:i/>
-          <w:iCs/>
-          <w:spacing w:val="7"/>
-          <w:sz w:val="24"/>
-          <w:szCs w:val="24"/>
-        </w:rPr>
-        <w:t>Bharati</w:t>
-      </w:r>
-      <w:proofErr w:type="spellEnd"/>
-      <w:r>
-        <w:rPr>
-          <w:rFonts w:ascii="Times New Roman" w:eastAsia="Times New Roman" w:hAnsi="Times New Roman" w:cs="Times New Roman"/>
-          <w:i/>
-          <w:iCs/>
-          <w:spacing w:val="7"/>
-          <w:sz w:val="24"/>
-          <w:szCs w:val="24"/>
-        </w:rPr>
-        <w:t>)</w:t>
-      </w:r>
-      <w:r>
-        <w:rPr>
-          <w:rFonts w:ascii="Times New Roman" w:eastAsia="Times New Roman" w:hAnsi="Times New Roman" w:cs="Times New Roman"/>
-          <w:sz w:val="24"/>
-          <w:szCs w:val="24"/>
-        </w:rPr>
-        <w:t xml:space="preserve">, 2018. </w:t>
-      </w:r>
-      <w:hyperlink r:id="rId105" w:history="1">
-        <w:r>
-          <w:rPr>
-            <w:rFonts w:ascii="Times New Roman" w:eastAsia="Times New Roman" w:hAnsi="Times New Roman" w:cs="Times New Roman"/>
-            <w:color w:val="1565C0"/>
-            <w:sz w:val="24"/>
-            <w:szCs w:val="24"/>
-            <w:u w:val="single"/>
-            <w:bdr w:val="single" w:sz="6" w:space="0" w:color="1565C0" w:frame="1"/>
-          </w:rPr>
-          <w:t>Cite</w:t>
-        </w:r>
-      </w:hyperlink>
-      <w:r>
-        <w:rPr>
-          <w:rFonts w:ascii="Times New Roman" w:eastAsia="Times New Roman" w:hAnsi="Times New Roman" w:cs="Times New Roman"/>
-          <w:sz w:val="24"/>
-          <w:szCs w:val="24"/>
-        </w:rPr>
-        <w:t> </w:t>
-      </w:r>
-      <w:hyperlink r:id="rId106" w:history="1">
-        <w:r>
-          <w:rPr>
-            <w:rFonts w:ascii="Times New Roman" w:eastAsia="Times New Roman" w:hAnsi="Times New Roman" w:cs="Times New Roman"/>
-            <w:color w:val="1565C0"/>
-            <w:sz w:val="24"/>
-            <w:szCs w:val="24"/>
-            <w:u w:val="single"/>
-            <w:bdr w:val="single" w:sz="6" w:space="0" w:color="1565C0" w:frame="1"/>
-          </w:rPr>
-          <w:t>html-preprint</w:t>
-        </w:r>
-      </w:hyperlink>
-    </w:p>
-    <w:p>
-      <w:pPr>
-        <w:shd w:val="clear" w:color="auto" w:fill="FFFFFF"/>
-        <w:rPr>
-          <w:rFonts w:ascii="Times New Roman" w:eastAsia="Times New Roman" w:hAnsi="Times New Roman" w:cs="Times New Roman"/>
-          <w:sz w:val="24"/>
-          <w:szCs w:val="24"/>
-        </w:rPr>
-      </w:pPr>
-    </w:p>
-    <w:p>
-      <w:pPr>
-        <w:pStyle w:val="ListParagraph"/>
-        <w:numPr>
-          <w:ilvl w:val="0"/>
-          <w:numId w:val="40"/>
-        </w:numPr>
-        <w:shd w:val="clear" w:color="auto" w:fill="FFFFFF"/>
-        <w:autoSpaceDE/>
-        <w:autoSpaceDN/>
-        <w:contextualSpacing/>
-        <w:rPr>
-          <w:rFonts w:ascii="Times New Roman" w:eastAsia="Times New Roman" w:hAnsi="Times New Roman" w:cs="Times New Roman"/>
-          <w:sz w:val="24"/>
-          <w:szCs w:val="24"/>
-        </w:rPr>
-      </w:pPr>
-      <w:hyperlink r:id="rId107" w:history="1">
-        <w:r>
-          <w:rPr>
-            <w:rFonts w:ascii="Times New Roman" w:eastAsia="Times New Roman" w:hAnsi="Times New Roman" w:cs="Times New Roman"/>
-            <w:color w:val="151515"/>
-            <w:sz w:val="24"/>
-            <w:szCs w:val="24"/>
-            <w:u w:val="single"/>
-          </w:rPr>
-          <w:t>Identification of Structural Parameters in Stochastic Dynamic Programming Models</w:t>
-        </w:r>
-      </w:hyperlink>
-      <w:r>
-        <w:rPr>
-          <w:rFonts w:ascii="Times New Roman" w:eastAsia="Times New Roman" w:hAnsi="Times New Roman" w:cs="Times New Roman"/>
-          <w:sz w:val="24"/>
-          <w:szCs w:val="24"/>
-        </w:rPr>
-        <w:t xml:space="preserve">, 2018. </w:t>
-      </w:r>
-      <w:hyperlink r:id="rId108" w:tgtFrame="_blank" w:history="1">
-        <w:r>
-          <w:rPr>
-            <w:rFonts w:ascii="Times New Roman" w:eastAsia="Times New Roman" w:hAnsi="Times New Roman" w:cs="Times New Roman"/>
-            <w:color w:val="1565C0"/>
-            <w:sz w:val="24"/>
-            <w:szCs w:val="24"/>
-            <w:u w:val="single"/>
-            <w:bdr w:val="single" w:sz="6" w:space="0" w:color="1565C0" w:frame="1"/>
-          </w:rPr>
-          <w:t>PDF</w:t>
-        </w:r>
-      </w:hyperlink>
-      <w:r>
-        <w:rPr>
-          <w:rFonts w:ascii="Times New Roman" w:eastAsia="Times New Roman" w:hAnsi="Times New Roman" w:cs="Times New Roman"/>
-          <w:sz w:val="24"/>
-          <w:szCs w:val="24"/>
-        </w:rPr>
-        <w:t> </w:t>
-      </w:r>
-      <w:hyperlink r:id="rId109" w:history="1">
-        <w:r>
-          <w:rPr>
-            <w:rFonts w:ascii="Times New Roman" w:eastAsia="Times New Roman" w:hAnsi="Times New Roman" w:cs="Times New Roman"/>
-            <w:color w:val="1565C0"/>
-            <w:sz w:val="24"/>
-            <w:szCs w:val="24"/>
-            <w:u w:val="single"/>
-            <w:bdr w:val="single" w:sz="6" w:space="0" w:color="1565C0" w:frame="1"/>
-          </w:rPr>
-          <w:t>Cite</w:t>
-        </w:r>
-      </w:hyperlink>
-    </w:p>
-    <w:p>
-      <w:pPr>
-        <w:shd w:val="clear" w:color="auto" w:fill="FFFFFF"/>
-        <w:rPr>
-          <w:rFonts w:ascii="Times New Roman" w:eastAsia="Times New Roman" w:hAnsi="Times New Roman" w:cs="Times New Roman"/>
-          <w:sz w:val="24"/>
-          <w:szCs w:val="24"/>
-        </w:rPr>
-      </w:pPr>
-    </w:p>
-    <w:p>
-      <w:pPr>
-        <w:pStyle w:val="ListParagraph"/>
-        <w:numPr>
-          <w:ilvl w:val="0"/>
-          <w:numId w:val="40"/>
-        </w:numPr>
-        <w:shd w:val="clear" w:color="auto" w:fill="FFFFFF"/>
-        <w:autoSpaceDE/>
-        <w:autoSpaceDN/>
-        <w:contextualSpacing/>
-        <w:rPr>
-          <w:rFonts w:ascii="Times New Roman" w:eastAsia="Times New Roman" w:hAnsi="Times New Roman" w:cs="Times New Roman"/>
-          <w:sz w:val="24"/>
-          <w:szCs w:val="24"/>
-        </w:rPr>
-      </w:pPr>
-      <w:hyperlink r:id="rId110" w:history="1">
-        <w:r>
-          <w:rPr>
-            <w:rFonts w:ascii="Times New Roman" w:eastAsia="Times New Roman" w:hAnsi="Times New Roman" w:cs="Times New Roman"/>
-            <w:color w:val="151515"/>
-            <w:sz w:val="24"/>
-            <w:szCs w:val="24"/>
-            <w:u w:val="single"/>
-          </w:rPr>
-          <w:t>Altruism, Gaussian curvature and Pareto Optimality: An Implication for Sen’s Meta Ranking Ethical Principle</w:t>
-        </w:r>
-      </w:hyperlink>
-      <w:r>
-        <w:rPr>
-          <w:rFonts w:ascii="Times New Roman" w:eastAsia="Times New Roman" w:hAnsi="Times New Roman" w:cs="Times New Roman"/>
-          <w:sz w:val="24"/>
-          <w:szCs w:val="24"/>
-        </w:rPr>
-        <w:t xml:space="preserve">, 2018. </w:t>
       </w:r>
       <w:hyperlink r:id="rId111" w:history="1">
         <w:r>
@@ -15121,15 +15003,98 @@
           <w:t>Cite</w:t>
         </w:r>
       </w:hyperlink>
-      <w:r>
+    </w:p>
+    <w:p>
+      <w:pPr>
+        <w:shd w:val="clear" w:color="auto" w:fill="FFFFFF"/>
         <w:rPr>
           <w:rFonts w:ascii="Times New Roman" w:eastAsia="Times New Roman" w:hAnsi="Times New Roman" w:cs="Times New Roman"/>
           <w:sz w:val="24"/>
           <w:szCs w:val="24"/>
         </w:rPr>
+      </w:pPr>
+    </w:p>
+    <w:p>
+      <w:pPr>
+        <w:pStyle w:val="ListParagraph"/>
+        <w:numPr>
+          <w:ilvl w:val="0"/>
+          <w:numId w:val="40"/>
+        </w:numPr>
+        <w:shd w:val="clear" w:color="auto" w:fill="FFFFFF"/>
+        <w:autoSpaceDE/>
+        <w:autoSpaceDN/>
+        <w:contextualSpacing/>
+        <w:rPr>
+          <w:rFonts w:ascii="Times New Roman" w:eastAsia="Times New Roman" w:hAnsi="Times New Roman" w:cs="Times New Roman"/>
+          <w:sz w:val="24"/>
+          <w:szCs w:val="24"/>
+        </w:rPr>
+      </w:pPr>
+      <w:hyperlink r:id="rId112" w:history="1">
+        <w:r>
+          <w:rPr>
+            <w:rFonts w:ascii="Times New Roman" w:eastAsia="Times New Roman" w:hAnsi="Times New Roman" w:cs="Times New Roman"/>
+            <w:color w:val="151515"/>
+            <w:sz w:val="24"/>
+            <w:szCs w:val="24"/>
+            <w:u w:val="single"/>
+          </w:rPr>
+          <w:t xml:space="preserve">Altruism, Gaussian </w:t>
+        </w:r>
+        <w:proofErr w:type="gramStart"/>
+        <w:r>
+          <w:rPr>
+            <w:rFonts w:ascii="Times New Roman" w:eastAsia="Times New Roman" w:hAnsi="Times New Roman" w:cs="Times New Roman"/>
+            <w:color w:val="151515"/>
+            <w:sz w:val="24"/>
+            <w:szCs w:val="24"/>
+            <w:u w:val="single"/>
+          </w:rPr>
+          <w:t>curvature</w:t>
+        </w:r>
+        <w:proofErr w:type="gramEnd"/>
+        <w:r>
+          <w:rPr>
+            <w:rFonts w:ascii="Times New Roman" w:eastAsia="Times New Roman" w:hAnsi="Times New Roman" w:cs="Times New Roman"/>
+            <w:color w:val="151515"/>
+            <w:sz w:val="24"/>
+            <w:szCs w:val="24"/>
+            <w:u w:val="single"/>
+          </w:rPr>
+          <w:t xml:space="preserve"> and Pareto Optimality: An Implication for Sen’s Meta Ranking Ethical Principle</w:t>
+        </w:r>
+      </w:hyperlink>
+      <w:r>
+        <w:rPr>
+          <w:rFonts w:ascii="Times New Roman" w:eastAsia="Times New Roman" w:hAnsi="Times New Roman" w:cs="Times New Roman"/>
+          <w:sz w:val="24"/>
+          <w:szCs w:val="24"/>
+        </w:rPr>
+        <w:t xml:space="preserve">, 2018. </w:t>
+      </w:r>
+      <w:hyperlink r:id="rId113" w:history="1">
+        <w:r>
+          <w:rPr>
+            <w:rFonts w:ascii="Times New Roman" w:eastAsia="Times New Roman" w:hAnsi="Times New Roman" w:cs="Times New Roman"/>
+            <w:color w:val="1565C0"/>
+            <w:sz w:val="24"/>
+            <w:szCs w:val="24"/>
+            <w:u w:val="single"/>
+            <w:bdr w:val="single" w:sz="6" w:space="0" w:color="1565C0" w:frame="1"/>
+          </w:rPr>
+          <w:t>Cite</w:t>
+        </w:r>
+      </w:hyperlink>
+      <w:r>
+        <w:rPr>
+          <w:rFonts w:ascii="Times New Roman" w:eastAsia="Times New Roman" w:hAnsi="Times New Roman" w:cs="Times New Roman"/>
+          <w:sz w:val="24"/>
+          <w:szCs w:val="24"/>
+        </w:rPr>
         <w:t> </w:t>
       </w:r>
-      <w:hyperlink r:id="rId112" w:history="1">
+      <w:hyperlink r:id="rId114" w:history="1">
         <w:r>
           <w:rPr>
             <w:rFonts w:ascii="Times New Roman" w:eastAsia="Times New Roman" w:hAnsi="Times New Roman" w:cs="Times New Roman"/>
@@ -15150,7 +15115,7 @@
         </w:rPr>
         <w:t> </w:t>
       </w:r>
-      <w:hyperlink r:id="rId113" w:history="1">
+      <w:hyperlink r:id="rId115" w:history="1">
         <w:r>
           <w:rPr>
             <w:rFonts w:ascii="Times New Roman" w:eastAsia="Times New Roman" w:hAnsi="Times New Roman" w:cs="Times New Roman"/>
@@ -15191,7 +15156,7 @@
           <w:szCs w:val="24"/>
         </w:rPr>
       </w:pPr>
-      <w:hyperlink r:id="rId114" w:history="1">
+      <w:hyperlink r:id="rId116" w:history="1">
         <w:r>
           <w:rPr>
             <w:rFonts w:ascii="Times New Roman" w:eastAsia="Times New Roman" w:hAnsi="Times New Roman" w:cs="Times New Roman"/>
@@ -15211,7 +15176,7 @@
         </w:rPr>
         <w:t xml:space="preserve">, 1995. </w:t>
       </w:r>
-      <w:hyperlink r:id="rId115" w:history="1">
+      <w:hyperlink r:id="rId117" w:history="1">
         <w:r>
           <w:rPr>
             <w:rFonts w:ascii="Times New Roman" w:eastAsia="Times New Roman" w:hAnsi="Times New Roman" w:cs="Times New Roman"/>
@@ -15232,7 +15197,7 @@
         </w:rPr>
         <w:t> </w:t>
       </w:r>
-      <w:hyperlink r:id="rId116" w:history="1">
+      <w:hyperlink r:id="rId118" w:history="1">
         <w:r>
           <w:rPr>
             <w:rFonts w:ascii="Times New Roman" w:eastAsia="Times New Roman" w:hAnsi="Times New Roman" w:cs="Times New Roman"/>
@@ -15253,7 +15218,7 @@
         </w:rPr>
         <w:t> </w:t>
       </w:r>
-      <w:hyperlink r:id="rId117" w:history="1">
+      <w:hyperlink r:id="rId119" w:history="1">
         <w:r>
           <w:rPr>
             <w:rFonts w:ascii="Times New Roman" w:eastAsia="Times New Roman" w:hAnsi="Times New Roman" w:cs="Times New Roman"/>
@@ -15296,7 +15261,7 @@
           <w:szCs w:val="24"/>
         </w:rPr>
       </w:pPr>
-      <w:hyperlink r:id="rId118" w:history="1">
+      <w:hyperlink r:id="rId120" w:history="1">
         <w:r>
           <w:rPr>
             <w:rFonts w:ascii="Times New Roman" w:eastAsia="Times New Roman" w:hAnsi="Times New Roman" w:cs="Times New Roman"/>
@@ -15305,7 +15270,27 @@
             <w:szCs w:val="24"/>
             <w:u w:val="single"/>
           </w:rPr>
-          <w:t>Early Childhood Development, Earnings Inequality and Social Mobility in an Education Signaling Model</w:t>
+          <w:t>Early Childhood Development, Earnings</w:t>
+        </w:r>
+        <w:r>
+          <w:rPr>
+            <w:rFonts w:ascii="Times New Roman" w:eastAsia="Times New Roman" w:hAnsi="Times New Roman" w:cs="Times New Roman"/>
+            <w:color w:val="151515"/>
+            <w:sz w:val="24"/>
+            <w:szCs w:val="24"/>
+            <w:u w:val="single"/>
+          </w:rPr>
+          <w:t xml:space="preserve"> </w:t>
+        </w:r>
+        <w:r>
+          <w:rPr>
+            <w:rFonts w:ascii="Times New Roman" w:eastAsia="Times New Roman" w:hAnsi="Times New Roman" w:cs="Times New Roman"/>
+            <w:color w:val="151515"/>
+            <w:sz w:val="24"/>
+            <w:szCs w:val="24"/>
+            <w:u w:val="single"/>
+          </w:rPr>
+          <w:t>Inequality and Social Mobility in an Education Signaling Model</w:t>
         </w:r>
       </w:hyperlink>
       <w:r>
@@ -15316,7 +15301,7 @@
         </w:rPr>
         <w:t xml:space="preserve">, 2017. </w:t>
       </w:r>
-      <w:hyperlink r:id="rId119" w:history="1">
+      <w:hyperlink r:id="rId121" w:history="1">
         <w:r>
           <w:rPr>
             <w:rFonts w:ascii="Times New Roman" w:eastAsia="Times New Roman" w:hAnsi="Times New Roman" w:cs="Times New Roman"/>
@@ -15337,7 +15322,7 @@
         </w:rPr>
         <w:t> </w:t>
       </w:r>
-      <w:hyperlink r:id="rId120" w:history="1">
+      <w:hyperlink r:id="rId122" w:history="1">
         <w:r>
           <w:rPr>
             <w:rFonts w:ascii="Times New Roman" w:eastAsia="Times New Roman" w:hAnsi="Times New Roman" w:cs="Times New Roman"/>
@@ -15358,7 +15343,7 @@
         </w:rPr>
         <w:t> </w:t>
       </w:r>
-      <w:hyperlink r:id="rId121" w:history="1">
+      <w:hyperlink r:id="rId123" w:history="1">
         <w:r>
           <w:rPr>
             <w:rFonts w:ascii="Times New Roman" w:eastAsia="Times New Roman" w:hAnsi="Times New Roman" w:cs="Times New Roman"/>
@@ -15399,7 +15384,7 @@
           <w:szCs w:val="24"/>
         </w:rPr>
       </w:pPr>
-      <w:hyperlink r:id="rId122" w:history="1">
+      <w:hyperlink r:id="rId124" w:history="1">
         <w:r>
           <w:rPr>
             <w:rFonts w:ascii="Times New Roman" w:eastAsia="Times New Roman" w:hAnsi="Times New Roman" w:cs="Times New Roman"/>
@@ -15419,7 +15404,7 @@
         </w:rPr>
         <w:t xml:space="preserve">, 1998. </w:t>
       </w:r>
-      <w:hyperlink r:id="rId123" w:tgtFrame="_blank" w:history="1">
+      <w:hyperlink r:id="rId125" w:tgtFrame="_blank" w:history="1">
         <w:r>
           <w:rPr>
             <w:rFonts w:ascii="Times New Roman" w:eastAsia="Times New Roman" w:hAnsi="Times New Roman" w:cs="Times New Roman"/>
@@ -15440,7 +15425,7 @@
         </w:rPr>
         <w:t> </w:t>
       </w:r>
-      <w:hyperlink r:id="rId124" w:history="1">
+      <w:hyperlink r:id="rId126" w:history="1">
         <w:r>
           <w:rPr>
             <w:rFonts w:ascii="Times New Roman" w:eastAsia="Times New Roman" w:hAnsi="Times New Roman" w:cs="Times New Roman"/>
@@ -15461,7 +15446,7 @@
         </w:rPr>
         <w:t> </w:t>
       </w:r>
-      <w:hyperlink r:id="rId125" w:history="1">
+      <w:hyperlink r:id="rId127" w:history="1">
         <w:r>
           <w:rPr>
             <w:rFonts w:ascii="Times New Roman" w:eastAsia="Times New Roman" w:hAnsi="Times New Roman" w:cs="Times New Roman"/>
@@ -15504,7 +15489,7 @@
           <w:szCs w:val="24"/>
         </w:rPr>
       </w:pPr>
-      <w:hyperlink r:id="rId126" w:history="1">
+      <w:hyperlink r:id="rId128" w:history="1">
         <w:r>
           <w:rPr>
             <w:rFonts w:ascii="Times New Roman" w:eastAsia="Times New Roman" w:hAnsi="Times New Roman" w:cs="Times New Roman"/>
@@ -15524,7 +15509,7 @@
         </w:rPr>
         <w:t xml:space="preserve">, 2004. </w:t>
       </w:r>
-      <w:hyperlink r:id="rId127" w:tgtFrame="_blank" w:history="1">
+      <w:hyperlink r:id="rId129" w:tgtFrame="_blank" w:history="1">
         <w:r>
           <w:rPr>
             <w:rFonts w:ascii="Times New Roman" w:eastAsia="Times New Roman" w:hAnsi="Times New Roman" w:cs="Times New Roman"/>
@@ -15545,7 +15530,7 @@
         </w:rPr>
         <w:t> </w:t>
       </w:r>
-      <w:hyperlink r:id="rId128" w:history="1">
+      <w:hyperlink r:id="rId130" w:history="1">
         <w:r>
           <w:rPr>
             <w:rFonts w:ascii="Times New Roman" w:eastAsia="Times New Roman" w:hAnsi="Times New Roman" w:cs="Times New Roman"/>
@@ -15566,7 +15551,7 @@
         </w:rPr>
         <w:t> </w:t>
       </w:r>
-      <w:hyperlink r:id="rId129" w:history="1">
+      <w:hyperlink r:id="rId131" w:history="1">
         <w:r>
           <w:rPr>
             <w:rFonts w:ascii="Times New Roman" w:eastAsia="Times New Roman" w:hAnsi="Times New Roman" w:cs="Times New Roman"/>
@@ -15609,7 +15594,7 @@
           <w:szCs w:val="24"/>
         </w:rPr>
       </w:pPr>
-      <w:hyperlink r:id="rId130" w:history="1">
+      <w:hyperlink r:id="rId132" w:history="1">
         <w:r>
           <w:rPr>
             <w:rFonts w:ascii="Times New Roman" w:eastAsia="Times New Roman" w:hAnsi="Times New Roman" w:cs="Times New Roman"/>
@@ -15629,7 +15614,7 @@
         </w:rPr>
         <w:t xml:space="preserve">, 2004. </w:t>
       </w:r>
-      <w:hyperlink r:id="rId131" w:tgtFrame="_blank" w:history="1">
+      <w:hyperlink r:id="rId133" w:tgtFrame="_blank" w:history="1">
         <w:r>
           <w:rPr>
             <w:rFonts w:ascii="Times New Roman" w:eastAsia="Times New Roman" w:hAnsi="Times New Roman" w:cs="Times New Roman"/>
@@ -15650,7 +15635,7 @@
         </w:rPr>
         <w:t> </w:t>
       </w:r>
-      <w:hyperlink r:id="rId132" w:history="1">
+      <w:hyperlink r:id="rId134" w:history="1">
         <w:r>
           <w:rPr>
             <w:rFonts w:ascii="Times New Roman" w:eastAsia="Times New Roman" w:hAnsi="Times New Roman" w:cs="Times New Roman"/>
@@ -15671,7 +15656,7 @@
         </w:rPr>
         <w:t> </w:t>
       </w:r>
-      <w:hyperlink r:id="rId133" w:history="1">
+      <w:hyperlink r:id="rId135" w:history="1">
         <w:r>
           <w:rPr>
             <w:rFonts w:ascii="Times New Roman" w:eastAsia="Times New Roman" w:hAnsi="Times New Roman" w:cs="Times New Roman"/>
@@ -15714,7 +15699,7 @@
           <w:szCs w:val="24"/>
         </w:rPr>
       </w:pPr>
-      <w:hyperlink r:id="rId134" w:history="1">
+      <w:hyperlink r:id="rId136" w:history="1">
         <w:r>
           <w:rPr>
             <w:rFonts w:ascii="Times New Roman" w:eastAsia="Times New Roman" w:hAnsi="Times New Roman" w:cs="Times New Roman"/>
@@ -15734,7 +15719,7 @@
         </w:rPr>
         <w:t xml:space="preserve">, 2010. </w:t>
       </w:r>
-      <w:hyperlink r:id="rId135" w:tgtFrame="_blank" w:history="1">
+      <w:hyperlink r:id="rId137" w:tgtFrame="_blank" w:history="1">
         <w:r>
           <w:rPr>
             <w:rFonts w:ascii="Times New Roman" w:eastAsia="Times New Roman" w:hAnsi="Times New Roman" w:cs="Times New Roman"/>
@@ -15754,67 +15739,6 @@
           <w:szCs w:val="24"/>
         </w:rPr>
         <w:t> </w:t>
-      </w:r>
-      <w:hyperlink r:id="rId136" w:history="1">
-        <w:r>
-          <w:rPr>
-            <w:rFonts w:ascii="Times New Roman" w:eastAsia="Times New Roman" w:hAnsi="Times New Roman" w:cs="Times New Roman"/>
-            <w:color w:val="1565C0"/>
-            <w:sz w:val="24"/>
-            <w:szCs w:val="24"/>
-            <w:u w:val="single"/>
-            <w:bdr w:val="single" w:sz="6" w:space="0" w:color="1565C0" w:frame="1"/>
-          </w:rPr>
-          <w:t>Cite</w:t>
-        </w:r>
-      </w:hyperlink>
-    </w:p>
-    <w:p>
-      <w:pPr>
-        <w:shd w:val="clear" w:color="auto" w:fill="FFFFFF"/>
-        <w:rPr>
-          <w:rFonts w:ascii="Times New Roman" w:eastAsia="Times New Roman" w:hAnsi="Times New Roman" w:cs="Times New Roman"/>
-          <w:sz w:val="24"/>
-          <w:szCs w:val="24"/>
-        </w:rPr>
-      </w:pPr>
-    </w:p>
-    <w:p>
-      <w:pPr>
-        <w:pStyle w:val="ListParagraph"/>
-        <w:numPr>
-          <w:ilvl w:val="0"/>
-          <w:numId w:val="40"/>
-        </w:numPr>
-        <w:shd w:val="clear" w:color="auto" w:fill="FFFFFF"/>
-        <w:autoSpaceDE/>
-        <w:autoSpaceDN/>
-        <w:contextualSpacing/>
-        <w:rPr>
-          <w:rFonts w:ascii="Times New Roman" w:eastAsia="Times New Roman" w:hAnsi="Times New Roman" w:cs="Times New Roman"/>
-          <w:sz w:val="24"/>
-          <w:szCs w:val="24"/>
-        </w:rPr>
-      </w:pPr>
-      <w:hyperlink r:id="rId137" w:history="1">
-        <w:r>
-          <w:rPr>
-            <w:rFonts w:ascii="Times New Roman" w:eastAsia="Times New Roman" w:hAnsi="Times New Roman" w:cs="Times New Roman"/>
-            <w:color w:val="151515"/>
-            <w:sz w:val="24"/>
-            <w:szCs w:val="24"/>
-            <w:u w:val="single"/>
-          </w:rPr>
-          <w:t>Mortality and Disability Risk Sharing under the OASDI Program in a Stochastic Overlapping Generations Framework</w:t>
-        </w:r>
-      </w:hyperlink>
-      <w:r>
-        <w:rPr>
-          <w:rFonts w:ascii="Times New Roman" w:eastAsia="Times New Roman" w:hAnsi="Times New Roman" w:cs="Times New Roman"/>
-          <w:sz w:val="24"/>
-          <w:szCs w:val="24"/>
-        </w:rPr>
-        <w:t xml:space="preserve">, 2007. </w:t>
       </w:r>
       <w:hyperlink r:id="rId138" w:history="1">
         <w:r>
@@ -15829,18 +15753,10 @@
           <w:t>Cite</w:t>
         </w:r>
       </w:hyperlink>
-      <w:r>
-        <w:rPr>
-          <w:rFonts w:ascii="Times New Roman" w:eastAsia="Times New Roman" w:hAnsi="Times New Roman" w:cs="Times New Roman"/>
-          <w:sz w:val="24"/>
-          <w:szCs w:val="24"/>
-        </w:rPr>
-        <w:t xml:space="preserve"> </w:t>
-      </w:r>
-    </w:p>
-    <w:p>
-      <w:pPr>
-        <w:pStyle w:val="ListParagraph"/>
+    </w:p>
+    <w:p>
+      <w:pPr>
+        <w:shd w:val="clear" w:color="auto" w:fill="FFFFFF"/>
         <w:rPr>
           <w:rFonts w:ascii="Times New Roman" w:eastAsia="Times New Roman" w:hAnsi="Times New Roman" w:cs="Times New Roman"/>
           <w:sz w:val="24"/>
@@ -15866,6 +15782,75 @@
         </w:rPr>
       </w:pPr>
       <w:hyperlink r:id="rId139" w:history="1">
+        <w:r>
+          <w:rPr>
+            <w:rFonts w:ascii="Times New Roman" w:eastAsia="Times New Roman" w:hAnsi="Times New Roman" w:cs="Times New Roman"/>
+            <w:color w:val="151515"/>
+            <w:sz w:val="24"/>
+            <w:szCs w:val="24"/>
+            <w:u w:val="single"/>
+          </w:rPr>
+          <w:t>Mortality and Disability Risk Sharing under the OASDI Program in a Stochastic Overlapping Generations Framework</w:t>
+        </w:r>
+      </w:hyperlink>
+      <w:r>
+        <w:rPr>
+          <w:rFonts w:ascii="Times New Roman" w:eastAsia="Times New Roman" w:hAnsi="Times New Roman" w:cs="Times New Roman"/>
+          <w:sz w:val="24"/>
+          <w:szCs w:val="24"/>
+        </w:rPr>
+        <w:t xml:space="preserve">, 2007. </w:t>
+      </w:r>
+      <w:hyperlink r:id="rId140" w:history="1">
+        <w:r>
+          <w:rPr>
+            <w:rFonts w:ascii="Times New Roman" w:eastAsia="Times New Roman" w:hAnsi="Times New Roman" w:cs="Times New Roman"/>
+            <w:color w:val="1565C0"/>
+            <w:sz w:val="24"/>
+            <w:szCs w:val="24"/>
+            <w:u w:val="single"/>
+            <w:bdr w:val="single" w:sz="6" w:space="0" w:color="1565C0" w:frame="1"/>
+          </w:rPr>
+          <w:t>Cite</w:t>
+        </w:r>
+      </w:hyperlink>
+      <w:r>
+        <w:rPr>
+          <w:rFonts w:ascii="Times New Roman" w:eastAsia="Times New Roman" w:hAnsi="Times New Roman" w:cs="Times New Roman"/>
+          <w:sz w:val="24"/>
+          <w:szCs w:val="24"/>
+        </w:rPr>
+        <w:t xml:space="preserve"> </w:t>
+      </w:r>
+    </w:p>
+    <w:p>
+      <w:pPr>
+        <w:pStyle w:val="ListParagraph"/>
+        <w:rPr>
+          <w:rFonts w:ascii="Times New Roman" w:eastAsia="Times New Roman" w:hAnsi="Times New Roman" w:cs="Times New Roman"/>
+          <w:sz w:val="24"/>
+          <w:szCs w:val="24"/>
+        </w:rPr>
+      </w:pPr>
+    </w:p>
+    <w:p>
+      <w:pPr>
+        <w:pStyle w:val="ListParagraph"/>
+        <w:numPr>
+          <w:ilvl w:val="0"/>
+          <w:numId w:val="40"/>
+        </w:numPr>
+        <w:shd w:val="clear" w:color="auto" w:fill="FFFFFF"/>
+        <w:autoSpaceDE/>
+        <w:autoSpaceDN/>
+        <w:contextualSpacing/>
+        <w:rPr>
+          <w:rFonts w:ascii="Times New Roman" w:eastAsia="Times New Roman" w:hAnsi="Times New Roman" w:cs="Times New Roman"/>
+          <w:sz w:val="24"/>
+          <w:szCs w:val="24"/>
+        </w:rPr>
+      </w:pPr>
+      <w:hyperlink r:id="rId141" w:history="1">
         <w:r>
           <w:rPr>
             <w:rFonts w:ascii="Times New Roman" w:eastAsia="Times New Roman" w:hAnsi="Times New Roman" w:cs="Times New Roman"/>
@@ -15907,7 +15892,7 @@
         </w:rPr>
         <w:t xml:space="preserve">, 2003. </w:t>
       </w:r>
-      <w:hyperlink r:id="rId140" w:tgtFrame="_blank" w:history="1">
+      <w:hyperlink r:id="rId142" w:tgtFrame="_blank" w:history="1">
         <w:r>
           <w:rPr>
             <w:rFonts w:ascii="Times New Roman" w:eastAsia="Times New Roman" w:hAnsi="Times New Roman" w:cs="Times New Roman"/>
@@ -15928,7 +15913,7 @@
         </w:rPr>
         <w:t> </w:t>
       </w:r>
-      <w:hyperlink r:id="rId141" w:history="1">
+      <w:hyperlink r:id="rId143" w:history="1">
         <w:r>
           <w:rPr>
             <w:rFonts w:ascii="Times New Roman" w:eastAsia="Times New Roman" w:hAnsi="Times New Roman" w:cs="Times New Roman"/>
@@ -16122,6 +16107,7 @@
           <w:sz w:val="24"/>
           <w:szCs w:val="24"/>
         </w:rPr>
+        <w:lastRenderedPageBreak/>
         <w:t>“</w:t>
       </w:r>
       <w:r>
@@ -16685,23 +16671,13 @@
         </w:rPr>
         <w:t xml:space="preserve"> </w:t>
       </w:r>
-      <w:proofErr w:type="spellStart"/>
-      <w:r>
-        <w:rPr>
-          <w:rFonts w:ascii="Times New Roman" w:hAnsi="Times New Roman" w:cs="Times New Roman"/>
-          <w:sz w:val="24"/>
-          <w:szCs w:val="24"/>
-        </w:rPr>
-        <w:t>scikit</w:t>
-      </w:r>
-      <w:proofErr w:type="spellEnd"/>
-      <w:r>
-        <w:rPr>
-          <w:rFonts w:ascii="Times New Roman" w:hAnsi="Times New Roman" w:cs="Times New Roman"/>
-          <w:sz w:val="24"/>
-          <w:szCs w:val="24"/>
-        </w:rPr>
-        <w:t>-learn</w:t>
+      <w:r>
+        <w:rPr>
+          <w:rFonts w:ascii="Times New Roman" w:hAnsi="Times New Roman" w:cs="Times New Roman"/>
+          <w:sz w:val="24"/>
+          <w:szCs w:val="24"/>
+        </w:rPr>
+        <w:t>scikit-learn</w:t>
       </w:r>
       <w:r>
         <w:rPr>
@@ -16854,7 +16830,6 @@
         <w:pStyle w:val="Heading1"/>
       </w:pPr>
       <w:r>
-        <w:lastRenderedPageBreak/>
         <w:t>RESEATCH GRANT PROPOSALS (</w:t>
       </w:r>
       <w:r>
@@ -17042,27 +17017,7 @@
           <w:sz w:val="24"/>
           <w:szCs w:val="24"/>
         </w:rPr>
-        <w:t xml:space="preserve">Structural Choices in Rapidly Ageing Society”, (Jointly with Koichi Hamada, Junichi </w:t>
-      </w:r>
-      <w:proofErr w:type="spellStart"/>
-      <w:r>
-        <w:rPr>
-          <w:rFonts w:ascii="Times New Roman" w:hAnsi="Times New Roman" w:cs="Times New Roman"/>
-          <w:spacing w:val="-2"/>
-          <w:sz w:val="24"/>
-          <w:szCs w:val="24"/>
-        </w:rPr>
-        <w:t>Goto</w:t>
-      </w:r>
-      <w:proofErr w:type="spellEnd"/>
-      <w:r>
-        <w:rPr>
-          <w:rFonts w:ascii="Times New Roman" w:hAnsi="Times New Roman" w:cs="Times New Roman"/>
-          <w:spacing w:val="-2"/>
-          <w:sz w:val="24"/>
-          <w:szCs w:val="24"/>
-        </w:rPr>
-        <w:t xml:space="preserve">, and Masaya </w:t>
+        <w:t xml:space="preserve">Structural Choices in Rapidly Ageing Society”, (Jointly with Koichi Hamada, Junichi Goto, and Masaya </w:t>
       </w:r>
       <w:proofErr w:type="spellStart"/>
       <w:r>
@@ -17273,7 +17228,7 @@
           <w:sz w:val="24"/>
           <w:szCs w:val="24"/>
         </w:rPr>
-        <w:t xml:space="preserve">, and </w:t>
+        <w:t xml:space="preserve">, and Paitoon </w:t>
       </w:r>
       <w:proofErr w:type="spellStart"/>
       <w:r>
@@ -17285,61 +17240,17 @@
           <w:sz w:val="24"/>
           <w:szCs w:val="24"/>
         </w:rPr>
-        <w:t>Paitoon</w:t>
+        <w:t>Weiboonchutikula</w:t>
       </w:r>
       <w:proofErr w:type="spellEnd"/>
       <w:r>
         <w:rPr>
           <w:rFonts w:ascii="Times New Roman" w:hAnsi="Times New Roman" w:cs="Times New Roman"/>
-          <w:i/>
-          <w:iCs/>
-          <w:spacing w:val="-2"/>
-          <w:sz w:val="24"/>
-          <w:szCs w:val="24"/>
-        </w:rPr>
-        <w:t xml:space="preserve"> </w:t>
-      </w:r>
-      <w:proofErr w:type="spellStart"/>
-      <w:r>
-        <w:rPr>
-          <w:rFonts w:ascii="Times New Roman" w:hAnsi="Times New Roman" w:cs="Times New Roman"/>
-          <w:i/>
-          <w:iCs/>
-          <w:spacing w:val="-2"/>
-          <w:sz w:val="24"/>
-          <w:szCs w:val="24"/>
-        </w:rPr>
-        <w:t>Weiboonchutikula</w:t>
-      </w:r>
-      <w:proofErr w:type="spellEnd"/>
-      <w:r>
-        <w:rPr>
-          <w:rFonts w:ascii="Times New Roman" w:hAnsi="Times New Roman" w:cs="Times New Roman"/>
-          <w:spacing w:val="-2"/>
-          <w:sz w:val="24"/>
-          <w:szCs w:val="24"/>
-        </w:rPr>
-        <w:t xml:space="preserve">, </w:t>
-      </w:r>
-      <w:proofErr w:type="spellStart"/>
-      <w:r>
-        <w:rPr>
-          <w:rFonts w:ascii="Times New Roman" w:hAnsi="Times New Roman" w:cs="Times New Roman"/>
-          <w:spacing w:val="-2"/>
-          <w:sz w:val="24"/>
-          <w:szCs w:val="24"/>
-        </w:rPr>
-        <w:t>Chulalongkorn</w:t>
-      </w:r>
-      <w:proofErr w:type="spellEnd"/>
-      <w:r>
-        <w:rPr>
-          <w:rFonts w:ascii="Times New Roman" w:hAnsi="Times New Roman" w:cs="Times New Roman"/>
-          <w:spacing w:val="-2"/>
-          <w:sz w:val="24"/>
-          <w:szCs w:val="24"/>
-        </w:rPr>
-        <w:t xml:space="preserve"> University, Thailand. </w:t>
+          <w:spacing w:val="-2"/>
+          <w:sz w:val="24"/>
+          <w:szCs w:val="24"/>
+        </w:rPr>
+        <w:t xml:space="preserve">, Chulalongkorn University, Thailand. </w:t>
       </w:r>
       <w:r>
         <w:rPr>
@@ -17452,8 +17363,9 @@
           <w:szCs w:val="20"/>
           <w:u w:val="single"/>
         </w:rPr>
-        <w:t xml:space="preserve">, only a selected few </w:t>
-      </w:r>
+        <w:t xml:space="preserve">, only </w:t>
+      </w:r>
+      <w:proofErr w:type="gramStart"/>
       <w:r>
         <w:rPr>
           <w:rFonts w:ascii="Times New Roman" w:hAnsi="Times New Roman" w:cs="Times New Roman"/>
@@ -17462,7 +17374,28 @@
           <w:szCs w:val="20"/>
           <w:u w:val="single"/>
         </w:rPr>
-        <w:t xml:space="preserve">presentations </w:t>
+        <w:t xml:space="preserve">a selected few </w:t>
+      </w:r>
+      <w:r>
+        <w:rPr>
+          <w:rFonts w:ascii="Times New Roman" w:hAnsi="Times New Roman" w:cs="Times New Roman"/>
+          <w:spacing w:val="-2"/>
+          <w:sz w:val="20"/>
+          <w:szCs w:val="20"/>
+          <w:u w:val="single"/>
+        </w:rPr>
+        <w:t>presentations</w:t>
+      </w:r>
+      <w:proofErr w:type="gramEnd"/>
+      <w:r>
+        <w:rPr>
+          <w:rFonts w:ascii="Times New Roman" w:hAnsi="Times New Roman" w:cs="Times New Roman"/>
+          <w:spacing w:val="-2"/>
+          <w:sz w:val="20"/>
+          <w:szCs w:val="20"/>
+          <w:u w:val="single"/>
+        </w:rPr>
+        <w:t xml:space="preserve"> </w:t>
       </w:r>
       <w:r>
         <w:rPr>
@@ -18145,7 +18078,6 @@
           <w:sz w:val="24"/>
           <w:szCs w:val="24"/>
         </w:rPr>
-        <w:lastRenderedPageBreak/>
         <w:t xml:space="preserve"> </w:t>
       </w:r>
       <w:r>
@@ -19164,7 +19096,7 @@
           <w:sz w:val="24"/>
           <w:szCs w:val="24"/>
         </w:rPr>
-        <w:t xml:space="preserve">” (jointly with </w:t>
+        <w:t xml:space="preserve">” (jointly with Paitoon </w:t>
       </w:r>
       <w:proofErr w:type="spellStart"/>
       <w:r>
@@ -19174,7 +19106,7 @@
           <w:sz w:val="24"/>
           <w:szCs w:val="24"/>
         </w:rPr>
-        <w:t>Paitoon</w:t>
+        <w:t>Weiboonchutikula</w:t>
       </w:r>
       <w:proofErr w:type="spellEnd"/>
       <w:r>
@@ -19184,6 +19116,26 @@
           <w:sz w:val="24"/>
           <w:szCs w:val="24"/>
         </w:rPr>
+        <w:t xml:space="preserve">, and </w:t>
+      </w:r>
+      <w:proofErr w:type="spellStart"/>
+      <w:r>
+        <w:rPr>
+          <w:rFonts w:ascii="Times New Roman" w:hAnsi="Times New Roman" w:cs="Times New Roman"/>
+          <w:spacing w:val="-2"/>
+          <w:sz w:val="24"/>
+          <w:szCs w:val="24"/>
+        </w:rPr>
+        <w:t>Bangorn</w:t>
+      </w:r>
+      <w:proofErr w:type="spellEnd"/>
+      <w:r>
+        <w:rPr>
+          <w:rFonts w:ascii="Times New Roman" w:hAnsi="Times New Roman" w:cs="Times New Roman"/>
+          <w:spacing w:val="-2"/>
+          <w:sz w:val="24"/>
+          <w:szCs w:val="24"/>
+        </w:rPr>
         <w:t xml:space="preserve"> </w:t>
       </w:r>
       <w:proofErr w:type="spellStart"/>
@@ -19194,6 +19146,37 @@
           <w:sz w:val="24"/>
           <w:szCs w:val="24"/>
         </w:rPr>
+        <w:t>Tubtimtong</w:t>
+      </w:r>
+      <w:proofErr w:type="spellEnd"/>
+      <w:r>
+        <w:rPr>
+          <w:rFonts w:ascii="Times New Roman" w:hAnsi="Times New Roman" w:cs="Times New Roman"/>
+          <w:spacing w:val="-2"/>
+          <w:sz w:val="24"/>
+          <w:szCs w:val="24"/>
+        </w:rPr>
+        <w:t xml:space="preserve">, and </w:t>
+      </w:r>
+      <w:r>
+        <w:rPr>
+          <w:rFonts w:ascii="Times New Roman" w:hAnsi="Times New Roman" w:cs="Times New Roman"/>
+          <w:spacing w:val="-2"/>
+          <w:sz w:val="24"/>
+          <w:szCs w:val="24"/>
+          <w:u w:val="single"/>
+        </w:rPr>
+        <w:t xml:space="preserve">paper presented by Paitoon </w:t>
+      </w:r>
+      <w:proofErr w:type="spellStart"/>
+      <w:r>
+        <w:rPr>
+          <w:rFonts w:ascii="Times New Roman" w:hAnsi="Times New Roman" w:cs="Times New Roman"/>
+          <w:spacing w:val="-2"/>
+          <w:sz w:val="24"/>
+          <w:szCs w:val="24"/>
+          <w:u w:val="single"/>
+        </w:rPr>
         <w:t>Weiboonchutikula</w:t>
       </w:r>
       <w:proofErr w:type="spellEnd"/>
@@ -19203,60 +19186,11 @@
           <w:spacing w:val="-2"/>
           <w:sz w:val="24"/>
           <w:szCs w:val="24"/>
-        </w:rPr>
-        <w:t xml:space="preserve">, and </w:t>
-      </w:r>
-      <w:proofErr w:type="spellStart"/>
-      <w:r>
-        <w:rPr>
-          <w:rFonts w:ascii="Times New Roman" w:hAnsi="Times New Roman" w:cs="Times New Roman"/>
-          <w:spacing w:val="-2"/>
-          <w:sz w:val="24"/>
-          <w:szCs w:val="24"/>
-        </w:rPr>
-        <w:t>Bangorn</w:t>
-      </w:r>
-      <w:proofErr w:type="spellEnd"/>
-      <w:r>
-        <w:rPr>
-          <w:rFonts w:ascii="Times New Roman" w:hAnsi="Times New Roman" w:cs="Times New Roman"/>
-          <w:spacing w:val="-2"/>
-          <w:sz w:val="24"/>
-          <w:szCs w:val="24"/>
-        </w:rPr>
-        <w:t xml:space="preserve"> </w:t>
-      </w:r>
-      <w:proofErr w:type="spellStart"/>
-      <w:r>
-        <w:rPr>
-          <w:rFonts w:ascii="Times New Roman" w:hAnsi="Times New Roman" w:cs="Times New Roman"/>
-          <w:spacing w:val="-2"/>
-          <w:sz w:val="24"/>
-          <w:szCs w:val="24"/>
-        </w:rPr>
-        <w:t>Tubtimtong</w:t>
-      </w:r>
-      <w:proofErr w:type="spellEnd"/>
-      <w:r>
-        <w:rPr>
-          <w:rFonts w:ascii="Times New Roman" w:hAnsi="Times New Roman" w:cs="Times New Roman"/>
-          <w:spacing w:val="-2"/>
-          <w:sz w:val="24"/>
-          <w:szCs w:val="24"/>
-        </w:rPr>
-        <w:t xml:space="preserve">, and </w:t>
-      </w:r>
-      <w:r>
-        <w:rPr>
-          <w:rFonts w:ascii="Times New Roman" w:hAnsi="Times New Roman" w:cs="Times New Roman"/>
-          <w:spacing w:val="-2"/>
-          <w:sz w:val="24"/>
-          <w:szCs w:val="24"/>
           <w:u w:val="single"/>
         </w:rPr>
-        <w:t xml:space="preserve">paper presented by </w:t>
-      </w:r>
-      <w:proofErr w:type="spellStart"/>
+        <w:t xml:space="preserve">) at the East Asian Economic Association Meeting, Bangkok, Thailand, </w:t>
+      </w:r>
+      <w:proofErr w:type="gramStart"/>
       <w:r>
         <w:rPr>
           <w:rFonts w:ascii="Times New Roman" w:hAnsi="Times New Roman" w:cs="Times New Roman"/>
@@ -19265,9 +19199,9 @@
           <w:szCs w:val="24"/>
           <w:u w:val="single"/>
         </w:rPr>
-        <w:t>Paitoon</w:t>
-      </w:r>
-      <w:proofErr w:type="spellEnd"/>
+        <w:t>October,</w:t>
+      </w:r>
+      <w:proofErr w:type="gramEnd"/>
       <w:r>
         <w:rPr>
           <w:rFonts w:ascii="Times New Roman" w:hAnsi="Times New Roman" w:cs="Times New Roman"/>
@@ -19276,29 +19210,7 @@
           <w:szCs w:val="24"/>
           <w:u w:val="single"/>
         </w:rPr>
-        <w:t xml:space="preserve"> </w:t>
-      </w:r>
-      <w:proofErr w:type="spellStart"/>
-      <w:r>
-        <w:rPr>
-          <w:rFonts w:ascii="Times New Roman" w:hAnsi="Times New Roman" w:cs="Times New Roman"/>
-          <w:spacing w:val="-2"/>
-          <w:sz w:val="24"/>
-          <w:szCs w:val="24"/>
-          <w:u w:val="single"/>
-        </w:rPr>
-        <w:t>Weiboonchutikula</w:t>
-      </w:r>
-      <w:proofErr w:type="spellEnd"/>
-      <w:r>
-        <w:rPr>
-          <w:rFonts w:ascii="Times New Roman" w:hAnsi="Times New Roman" w:cs="Times New Roman"/>
-          <w:spacing w:val="-2"/>
-          <w:sz w:val="24"/>
-          <w:szCs w:val="24"/>
-          <w:u w:val="single"/>
-        </w:rPr>
-        <w:t xml:space="preserve">) at the East Asian Economic Association Meeting, Bangkok, Thailand, October, 1996. </w:t>
+        <w:t xml:space="preserve"> 1996. </w:t>
       </w:r>
     </w:p>
     <w:p>
@@ -19436,7 +19348,7 @@
           <w:szCs w:val="24"/>
           <w:u w:val="single"/>
         </w:rPr>
-        <w:t xml:space="preserve"> at the International Economic Association Conference  on, “Economics of Reciprocity, Gift-Giving and Altruism”, </w:t>
+        <w:t xml:space="preserve"> at the International Economic Association Conference  on, “Economics of Reciprocity, Gift-Giving and Altruism”, Ecole des Hautes </w:t>
       </w:r>
       <w:proofErr w:type="spellStart"/>
       <w:r>
@@ -19447,7 +19359,7 @@
           <w:szCs w:val="24"/>
           <w:u w:val="single"/>
         </w:rPr>
-        <w:t>Ecole</w:t>
+        <w:t>Edudes</w:t>
       </w:r>
       <w:proofErr w:type="spellEnd"/>
       <w:r>
@@ -19458,7 +19370,7 @@
           <w:szCs w:val="24"/>
           <w:u w:val="single"/>
         </w:rPr>
-        <w:t xml:space="preserve"> des </w:t>
+        <w:t xml:space="preserve"> </w:t>
       </w:r>
       <w:proofErr w:type="spellStart"/>
       <w:r>
@@ -19469,7 +19381,7 @@
           <w:szCs w:val="24"/>
           <w:u w:val="single"/>
         </w:rPr>
-        <w:t>Hautes</w:t>
+        <w:t>en</w:t>
       </w:r>
       <w:proofErr w:type="spellEnd"/>
       <w:r>
@@ -19480,29 +19392,7 @@
           <w:szCs w:val="24"/>
           <w:u w:val="single"/>
         </w:rPr>
-        <w:t xml:space="preserve"> </w:t>
-      </w:r>
-      <w:proofErr w:type="spellStart"/>
-      <w:r>
-        <w:rPr>
-          <w:rFonts w:ascii="Times New Roman" w:hAnsi="Times New Roman" w:cs="Times New Roman"/>
-          <w:spacing w:val="-2"/>
-          <w:sz w:val="24"/>
-          <w:szCs w:val="24"/>
-          <w:u w:val="single"/>
-        </w:rPr>
-        <w:t>Edudes</w:t>
-      </w:r>
-      <w:proofErr w:type="spellEnd"/>
-      <w:r>
-        <w:rPr>
-          <w:rFonts w:ascii="Times New Roman" w:hAnsi="Times New Roman" w:cs="Times New Roman"/>
-          <w:spacing w:val="-2"/>
-          <w:sz w:val="24"/>
-          <w:szCs w:val="24"/>
-          <w:u w:val="single"/>
-        </w:rPr>
-        <w:t xml:space="preserve"> en Sciences </w:t>
+        <w:t xml:space="preserve"> Sciences </w:t>
       </w:r>
       <w:proofErr w:type="spellStart"/>
       <w:r>
@@ -20081,6 +19971,7 @@
           <w:sz w:val="24"/>
           <w:szCs w:val="24"/>
         </w:rPr>
+        <w:lastRenderedPageBreak/>
         <w:t xml:space="preserve">  </w:t>
       </w:r>
       <w:r>
@@ -20090,7 +19981,7 @@
           <w:sz w:val="24"/>
           <w:szCs w:val="24"/>
         </w:rPr>
-        <w:t>“Parental Human Capital Investment and Old-age transfers from Children: Is it a loan contract or reciprocity for Indonesian Families</w:t>
+        <w:t xml:space="preserve">“Parental Human Capital Investment and Old-age transfers from Children: Is it a loan contract or reciprocity for Indonesian </w:t>
       </w:r>
       <w:proofErr w:type="gramStart"/>
       <w:r>
@@ -20100,7 +19991,7 @@
           <w:sz w:val="24"/>
           <w:szCs w:val="24"/>
         </w:rPr>
-        <w:t>?</w:t>
+        <w:t>Families?</w:t>
       </w:r>
       <w:r>
         <w:rPr>
@@ -20351,27 +20242,7 @@
           <w:sz w:val="24"/>
           <w:szCs w:val="24"/>
         </w:rPr>
-        <w:t xml:space="preserve">the paper was presented by Professor Junichi </w:t>
-      </w:r>
-      <w:proofErr w:type="spellStart"/>
-      <w:r>
-        <w:rPr>
-          <w:rFonts w:ascii="Times New Roman" w:hAnsi="Times New Roman" w:cs="Times New Roman"/>
-          <w:spacing w:val="-2"/>
-          <w:sz w:val="24"/>
-          <w:szCs w:val="24"/>
-        </w:rPr>
-        <w:t>Goto</w:t>
-      </w:r>
-      <w:proofErr w:type="spellEnd"/>
-      <w:r>
-        <w:rPr>
-          <w:rFonts w:ascii="Times New Roman" w:hAnsi="Times New Roman" w:cs="Times New Roman"/>
-          <w:spacing w:val="-2"/>
-          <w:sz w:val="24"/>
-          <w:szCs w:val="24"/>
-        </w:rPr>
-        <w:t xml:space="preserve">, my flight was cancelled due national Tragedy on September 11, 2001) </w:t>
+        <w:t xml:space="preserve">the paper was presented by Professor Junichi Goto, my flight was cancelled due national Tragedy on September 11, 2001) </w:t>
       </w:r>
       <w:r>
         <w:rPr>
@@ -21178,7 +21049,27 @@
           <w:sz w:val="24"/>
           <w:szCs w:val="24"/>
         </w:rPr>
-        <w:t xml:space="preserve">"Intergenerational Long Term Effects of Preschool -Estimates from a Structural Dynamic Programming Model," (joint paper with Professor James Heckman) </w:t>
+        <w:t xml:space="preserve">"Intergenerational </w:t>
+      </w:r>
+      <w:proofErr w:type="gramStart"/>
+      <w:r>
+        <w:rPr>
+          <w:rFonts w:ascii="Times New Roman" w:hAnsi="Times New Roman" w:cs="Times New Roman"/>
+          <w:spacing w:val="-2"/>
+          <w:sz w:val="24"/>
+          <w:szCs w:val="24"/>
+        </w:rPr>
+        <w:t>Long Term</w:t>
+      </w:r>
+      <w:proofErr w:type="gramEnd"/>
+      <w:r>
+        <w:rPr>
+          <w:rFonts w:ascii="Times New Roman" w:hAnsi="Times New Roman" w:cs="Times New Roman"/>
+          <w:spacing w:val="-2"/>
+          <w:sz w:val="24"/>
+          <w:szCs w:val="24"/>
+        </w:rPr>
+        <w:t xml:space="preserve"> Effects of Preschool -Estimates from a Structural Dynamic Programming Model," (joint paper with Professor James Heckman) </w:t>
       </w:r>
       <w:r>
         <w:rPr>
@@ -21188,29 +21079,7 @@
           <w:szCs w:val="24"/>
           <w:u w:val="single"/>
         </w:rPr>
-        <w:t xml:space="preserve">presented at the American Economic Association Meetings, San Francisco, </w:t>
-      </w:r>
-      <w:proofErr w:type="gramStart"/>
-      <w:r>
-        <w:rPr>
-          <w:rFonts w:ascii="Times New Roman" w:hAnsi="Times New Roman" w:cs="Times New Roman"/>
-          <w:spacing w:val="-2"/>
-          <w:sz w:val="24"/>
-          <w:szCs w:val="24"/>
-          <w:u w:val="single"/>
-        </w:rPr>
-        <w:t>Jan</w:t>
-      </w:r>
-      <w:proofErr w:type="gramEnd"/>
-      <w:r>
-        <w:rPr>
-          <w:rFonts w:ascii="Times New Roman" w:hAnsi="Times New Roman" w:cs="Times New Roman"/>
-          <w:spacing w:val="-2"/>
-          <w:sz w:val="24"/>
-          <w:szCs w:val="24"/>
-          <w:u w:val="single"/>
-        </w:rPr>
-        <w:t xml:space="preserve"> 3, 2016</w:t>
+        <w:t>presented at the American Economic Association Meetings, San Francisco, Jan 3, 2016</w:t>
       </w:r>
       <w:r>
         <w:rPr>
@@ -21264,6 +21133,7 @@
           <w:sz w:val="24"/>
           <w:szCs w:val="24"/>
         </w:rPr>
+        <w:lastRenderedPageBreak/>
         <w:t xml:space="preserve"> </w:t>
       </w:r>
       <w:r>
@@ -21376,6 +21246,7 @@
         </w:rPr>
         <w:t xml:space="preserve">, </w:t>
       </w:r>
+      <w:proofErr w:type="gramStart"/>
       <w:r>
         <w:rPr>
           <w:rFonts w:ascii="Times New Roman" w:hAnsi="Times New Roman" w:cs="Times New Roman"/>
@@ -21384,7 +21255,18 @@
           <w:szCs w:val="24"/>
           <w:u w:val="single"/>
         </w:rPr>
-        <w:t>April, 5, 2019, Washington, DC</w:t>
+        <w:t>April,</w:t>
+      </w:r>
+      <w:proofErr w:type="gramEnd"/>
+      <w:r>
+        <w:rPr>
+          <w:rFonts w:ascii="Times New Roman" w:hAnsi="Times New Roman" w:cs="Times New Roman"/>
+          <w:spacing w:val="-2"/>
+          <w:sz w:val="24"/>
+          <w:szCs w:val="24"/>
+          <w:u w:val="single"/>
+        </w:rPr>
+        <w:t xml:space="preserve"> 5, 2019, Washington, DC</w:t>
       </w:r>
       <w:r>
         <w:rPr>
@@ -21654,7 +21536,7 @@
         </w:rPr>
         <w:t xml:space="preserve"> &lt;</w:t>
       </w:r>
-      <w:hyperlink r:id="rId142" w:history="1">
+      <w:hyperlink r:id="rId144" w:history="1">
         <w:r>
           <w:rPr>
             <w:rStyle w:val="Hyperlink"/>
@@ -21681,7 +21563,7 @@
         </w:rPr>
         <w:t xml:space="preserve"> or </w:t>
       </w:r>
-      <w:hyperlink r:id="rId143" w:history="1">
+      <w:hyperlink r:id="rId145" w:history="1">
         <w:r>
           <w:rPr>
             <w:rStyle w:val="Hyperlink"/>
@@ -21770,7 +21652,7 @@
         </w:rPr>
         <w:t xml:space="preserve">; email: </w:t>
       </w:r>
-      <w:hyperlink r:id="rId144" w:history="1">
+      <w:hyperlink r:id="rId146" w:history="1">
         <w:r>
           <w:rPr>
             <w:rStyle w:val="Hyperlink"/>
@@ -21857,7 +21739,7 @@
         </w:rPr>
         <w:t xml:space="preserve">, Kyoto, 606-8501, Japan, phone: 81-75-753-7124, fax: 81-75-753-7198; email: </w:t>
       </w:r>
-      <w:hyperlink r:id="rId145" w:history="1">
+      <w:hyperlink r:id="rId147" w:history="1">
         <w:r>
           <w:rPr>
             <w:rStyle w:val="Hyperlink"/>
@@ -21896,8 +21778,8 @@
       </w:pPr>
     </w:p>
     <w:sectPr>
-      <w:footerReference w:type="even" r:id="rId146"/>
-      <w:footerReference w:type="default" r:id="rId147"/>
+      <w:footerReference w:type="even" r:id="rId148"/>
+      <w:footerReference w:type="default" r:id="rId149"/>
       <w:pgSz w:w="12240" w:h="15840" w:code="1"/>
       <w:pgMar w:top="1349" w:right="1440" w:bottom="1440" w:left="1440" w:header="1440" w:footer="1440" w:gutter="0"/>
       <w:pgNumType w:start="1"/>
@@ -21909,7 +21791,7 @@
 </file>
 
 <file path=word/endnotes.xml><?xml version="1.0" encoding="utf-8"?>
-<w:endnotes xmlns:wpc="http://schemas.microsoft.com/office/word/2010/wordprocessingCanvas" xmlns:mc="http://schemas.openxmlformats.org/markup-compatibility/2006" xmlns:o="urn:schemas-microsoft-com:office:office" xmlns:r="http://schemas.openxmlformats.org/officeDocument/2006/relationships" xmlns:m="http://schemas.openxmlformats.org/officeDocument/2006/math" xmlns:v="urn:schemas-microsoft-com:vml" xmlns:wp14="http://schemas.microsoft.com/office/word/2010/wordprocessingDrawing" xmlns:wp="http://schemas.openxmlformats.org/drawingml/2006/wordprocessingDrawing" xmlns:w10="urn:schemas-microsoft-com:office:word" xmlns:w="http://schemas.openxmlformats.org/wordprocessingml/2006/main" xmlns:w14="http://schemas.microsoft.com/office/word/2010/wordml" xmlns:w15="http://schemas.microsoft.com/office/word/2012/wordml" xmlns:wpg="http://schemas.microsoft.com/office/word/2010/wordprocessingGroup" xmlns:wpi="http://schemas.microsoft.com/office/word/2010/wordprocessingInk" xmlns:wne="http://schemas.microsoft.com/office/word/2006/wordml" xmlns:wps="http://schemas.microsoft.com/office/word/2010/wordprocessingShape" mc:Ignorable="w14 w15 wp14">
+<w:endnotes xmlns:wpc="http://schemas.microsoft.com/office/word/2010/wordprocessingCanvas" xmlns:cx="http://schemas.microsoft.com/office/drawing/2014/chartex" xmlns:cx1="http://schemas.microsoft.com/office/drawing/2015/9/8/chartex" xmlns:cx2="http://schemas.microsoft.com/office/drawing/2015/10/21/chartex" xmlns:cx3="http://schemas.microsoft.com/office/drawing/2016/5/9/chartex" xmlns:cx4="http://schemas.microsoft.com/office/drawing/2016/5/10/chartex" xmlns:cx5="http://schemas.microsoft.com/office/drawing/2016/5/11/chartex" xmlns:cx6="http://schemas.microsoft.com/office/drawing/2016/5/12/chartex" xmlns:cx7="http://schemas.microsoft.com/office/drawing/2016/5/13/chartex" xmlns:cx8="http://schemas.microsoft.com/office/drawing/2016/5/14/chartex" xmlns:mc="http://schemas.openxmlformats.org/markup-compatibility/2006" xmlns:aink="http://schemas.microsoft.com/office/drawing/2016/ink" xmlns:am3d="http://schemas.microsoft.com/office/drawing/2017/model3d" xmlns:o="urn:schemas-microsoft-com:office:office" xmlns:oel="http://schemas.microsoft.com/office/2019/extlst" xmlns:r="http://schemas.openxmlformats.org/officeDocument/2006/relationships" xmlns:m="http://schemas.openxmlformats.org/officeDocument/2006/math" xmlns:v="urn:schemas-microsoft-com:vml" xmlns:wp14="http://schemas.microsoft.com/office/word/2010/wordprocessingDrawing" xmlns:wp="http://schemas.openxmlformats.org/drawingml/2006/wordprocessingDrawing" xmlns:w10="urn:schemas-microsoft-com:office:word" xmlns:w="http://schemas.openxmlformats.org/wordprocessingml/2006/main" xmlns:w14="http://schemas.microsoft.com/office/word/2010/wordml" xmlns:w15="http://schemas.microsoft.com/office/word/2012/wordml" xmlns:w16cex="http://schemas.microsoft.com/office/word/2018/wordml/cex" xmlns:w16cid="http://schemas.microsoft.com/office/word/2016/wordml/cid" xmlns:w16="http://schemas.microsoft.com/office/word/2018/wordml" xmlns:w16sdtdh="http://schemas.microsoft.com/office/word/2020/wordml/sdtdatahash" xmlns:w16se="http://schemas.microsoft.com/office/word/2015/wordml/symex" xmlns:wpg="http://schemas.microsoft.com/office/word/2010/wordprocessingGroup" xmlns:wpi="http://schemas.microsoft.com/office/word/2010/wordprocessingInk" xmlns:wne="http://schemas.microsoft.com/office/word/2006/wordml" xmlns:wps="http://schemas.microsoft.com/office/word/2010/wordprocessingShape" mc:Ignorable="w14 w15 w16se w16cid w16 w16cex w16sdtdh wp14">
   <w:endnote w:type="separator" w:id="-1">
     <w:p>
       <w:pPr>
@@ -21958,7 +21840,7 @@
 </file>
 
 <file path=word/footer1.xml><?xml version="1.0" encoding="utf-8"?>
-<w:ftr xmlns:wpc="http://schemas.microsoft.com/office/word/2010/wordprocessingCanvas" xmlns:mc="http://schemas.openxmlformats.org/markup-compatibility/2006" xmlns:o="urn:schemas-microsoft-com:office:office" xmlns:r="http://schemas.openxmlformats.org/officeDocument/2006/relationships" xmlns:m="http://schemas.openxmlformats.org/officeDocument/2006/math" xmlns:v="urn:schemas-microsoft-com:vml" xmlns:wp14="http://schemas.microsoft.com/office/word/2010/wordprocessingDrawing" xmlns:wp="http://schemas.openxmlformats.org/drawingml/2006/wordprocessingDrawing" xmlns:w10="urn:schemas-microsoft-com:office:word" xmlns:w="http://schemas.openxmlformats.org/wordprocessingml/2006/main" xmlns:w14="http://schemas.microsoft.com/office/word/2010/wordml" xmlns:w15="http://schemas.microsoft.com/office/word/2012/wordml" xmlns:wpg="http://schemas.microsoft.com/office/word/2010/wordprocessingGroup" xmlns:wpi="http://schemas.microsoft.com/office/word/2010/wordprocessingInk" xmlns:wne="http://schemas.microsoft.com/office/word/2006/wordml" xmlns:wps="http://schemas.microsoft.com/office/word/2010/wordprocessingShape" mc:Ignorable="w14 w15 wp14">
+<w:ftr xmlns:wpc="http://schemas.microsoft.com/office/word/2010/wordprocessingCanvas" xmlns:cx="http://schemas.microsoft.com/office/drawing/2014/chartex" xmlns:cx1="http://schemas.microsoft.com/office/drawing/2015/9/8/chartex" xmlns:cx2="http://schemas.microsoft.com/office/drawing/2015/10/21/chartex" xmlns:cx3="http://schemas.microsoft.com/office/drawing/2016/5/9/chartex" xmlns:cx4="http://schemas.microsoft.com/office/drawing/2016/5/10/chartex" xmlns:cx5="http://schemas.microsoft.com/office/drawing/2016/5/11/chartex" xmlns:cx6="http://schemas.microsoft.com/office/drawing/2016/5/12/chartex" xmlns:cx7="http://schemas.microsoft.com/office/drawing/2016/5/13/chartex" xmlns:cx8="http://schemas.microsoft.com/office/drawing/2016/5/14/chartex" xmlns:mc="http://schemas.openxmlformats.org/markup-compatibility/2006" xmlns:aink="http://schemas.microsoft.com/office/drawing/2016/ink" xmlns:am3d="http://schemas.microsoft.com/office/drawing/2017/model3d" xmlns:o="urn:schemas-microsoft-com:office:office" xmlns:oel="http://schemas.microsoft.com/office/2019/extlst" xmlns:r="http://schemas.openxmlformats.org/officeDocument/2006/relationships" xmlns:m="http://schemas.openxmlformats.org/officeDocument/2006/math" xmlns:v="urn:schemas-microsoft-com:vml" xmlns:wp14="http://schemas.microsoft.com/office/word/2010/wordprocessingDrawing" xmlns:wp="http://schemas.openxmlformats.org/drawingml/2006/wordprocessingDrawing" xmlns:w10="urn:schemas-microsoft-com:office:word" xmlns:w="http://schemas.openxmlformats.org/wordprocessingml/2006/main" xmlns:w14="http://schemas.microsoft.com/office/word/2010/wordml" xmlns:w15="http://schemas.microsoft.com/office/word/2012/wordml" xmlns:w16cex="http://schemas.microsoft.com/office/word/2018/wordml/cex" xmlns:w16cid="http://schemas.microsoft.com/office/word/2016/wordml/cid" xmlns:w16="http://schemas.microsoft.com/office/word/2018/wordml" xmlns:w16sdtdh="http://schemas.microsoft.com/office/word/2020/wordml/sdtdatahash" xmlns:w16se="http://schemas.microsoft.com/office/word/2015/wordml/symex" xmlns:wpg="http://schemas.microsoft.com/office/word/2010/wordprocessingGroup" xmlns:wpi="http://schemas.microsoft.com/office/word/2010/wordprocessingInk" xmlns:wne="http://schemas.microsoft.com/office/word/2006/wordml" xmlns:wps="http://schemas.microsoft.com/office/word/2010/wordprocessingShape" mc:Ignorable="w14 w15 w16se w16cid w16 w16cex w16sdtdh wp14">
   <w:p>
     <w:pPr>
       <w:pStyle w:val="Footer"/>
@@ -21996,7 +21878,7 @@
 </file>
 
 <file path=word/footer2.xml><?xml version="1.0" encoding="utf-8"?>
-<w:ftr xmlns:wpc="http://schemas.microsoft.com/office/word/2010/wordprocessingCanvas" xmlns:mc="http://schemas.openxmlformats.org/markup-compatibility/2006" xmlns:o="urn:schemas-microsoft-com:office:office" xmlns:r="http://schemas.openxmlformats.org/officeDocument/2006/relationships" xmlns:m="http://schemas.openxmlformats.org/officeDocument/2006/math" xmlns:v="urn:schemas-microsoft-com:vml" xmlns:wp14="http://schemas.microsoft.com/office/word/2010/wordprocessingDrawing" xmlns:wp="http://schemas.openxmlformats.org/drawingml/2006/wordprocessingDrawing" xmlns:w10="urn:schemas-microsoft-com:office:word" xmlns:w="http://schemas.openxmlformats.org/wordprocessingml/2006/main" xmlns:w14="http://schemas.microsoft.com/office/word/2010/wordml" xmlns:w15="http://schemas.microsoft.com/office/word/2012/wordml" xmlns:wpg="http://schemas.microsoft.com/office/word/2010/wordprocessingGroup" xmlns:wpi="http://schemas.microsoft.com/office/word/2010/wordprocessingInk" xmlns:wne="http://schemas.microsoft.com/office/word/2006/wordml" xmlns:wps="http://schemas.microsoft.com/office/word/2010/wordprocessingShape" mc:Ignorable="w14 w15 wp14">
+<w:ftr xmlns:wpc="http://schemas.microsoft.com/office/word/2010/wordprocessingCanvas" xmlns:cx="http://schemas.microsoft.com/office/drawing/2014/chartex" xmlns:cx1="http://schemas.microsoft.com/office/drawing/2015/9/8/chartex" xmlns:cx2="http://schemas.microsoft.com/office/drawing/2015/10/21/chartex" xmlns:cx3="http://schemas.microsoft.com/office/drawing/2016/5/9/chartex" xmlns:cx4="http://schemas.microsoft.com/office/drawing/2016/5/10/chartex" xmlns:cx5="http://schemas.microsoft.com/office/drawing/2016/5/11/chartex" xmlns:cx6="http://schemas.microsoft.com/office/drawing/2016/5/12/chartex" xmlns:cx7="http://schemas.microsoft.com/office/drawing/2016/5/13/chartex" xmlns:cx8="http://schemas.microsoft.com/office/drawing/2016/5/14/chartex" xmlns:mc="http://schemas.openxmlformats.org/markup-compatibility/2006" xmlns:aink="http://schemas.microsoft.com/office/drawing/2016/ink" xmlns:am3d="http://schemas.microsoft.com/office/drawing/2017/model3d" xmlns:o="urn:schemas-microsoft-com:office:office" xmlns:oel="http://schemas.microsoft.com/office/2019/extlst" xmlns:r="http://schemas.openxmlformats.org/officeDocument/2006/relationships" xmlns:m="http://schemas.openxmlformats.org/officeDocument/2006/math" xmlns:v="urn:schemas-microsoft-com:vml" xmlns:wp14="http://schemas.microsoft.com/office/word/2010/wordprocessingDrawing" xmlns:wp="http://schemas.openxmlformats.org/drawingml/2006/wordprocessingDrawing" xmlns:w10="urn:schemas-microsoft-com:office:word" xmlns:w="http://schemas.openxmlformats.org/wordprocessingml/2006/main" xmlns:w14="http://schemas.microsoft.com/office/word/2010/wordml" xmlns:w15="http://schemas.microsoft.com/office/word/2012/wordml" xmlns:w16cex="http://schemas.microsoft.com/office/word/2018/wordml/cex" xmlns:w16cid="http://schemas.microsoft.com/office/word/2016/wordml/cid" xmlns:w16="http://schemas.microsoft.com/office/word/2018/wordml" xmlns:w16sdtdh="http://schemas.microsoft.com/office/word/2020/wordml/sdtdatahash" xmlns:w16se="http://schemas.microsoft.com/office/word/2015/wordml/symex" xmlns:wpg="http://schemas.microsoft.com/office/word/2010/wordprocessingGroup" xmlns:wpi="http://schemas.microsoft.com/office/word/2010/wordprocessingInk" xmlns:wne="http://schemas.microsoft.com/office/word/2006/wordml" xmlns:wps="http://schemas.microsoft.com/office/word/2010/wordprocessingShape" mc:Ignorable="w14 w15 w16se w16cid w16 w16cex w16sdtdh wp14">
   <w:p>
     <w:pPr>
       <w:pStyle w:val="Footer"/>
@@ -22056,7 +21938,7 @@
 </file>
 
 <file path=word/footnotes.xml><?xml version="1.0" encoding="utf-8"?>
-<w:footnotes xmlns:wpc="http://schemas.microsoft.com/office/word/2010/wordprocessingCanvas" xmlns:mc="http://schemas.openxmlformats.org/markup-compatibility/2006" xmlns:o="urn:schemas-microsoft-com:office:office" xmlns:r="http://schemas.openxmlformats.org/officeDocument/2006/relationships" xmlns:m="http://schemas.openxmlformats.org/officeDocument/2006/math" xmlns:v="urn:schemas-microsoft-com:vml" xmlns:wp14="http://schemas.microsoft.com/office/word/2010/wordprocessingDrawing" xmlns:wp="http://schemas.openxmlformats.org/drawingml/2006/wordprocessingDrawing" xmlns:w10="urn:schemas-microsoft-com:office:word" xmlns:w="http://schemas.openxmlformats.org/wordprocessingml/2006/main" xmlns:w14="http://schemas.microsoft.com/office/word/2010/wordml" xmlns:w15="http://schemas.microsoft.com/office/word/2012/wordml" xmlns:wpg="http://schemas.microsoft.com/office/word/2010/wordprocessingGroup" xmlns:wpi="http://schemas.microsoft.com/office/word/2010/wordprocessingInk" xmlns:wne="http://schemas.microsoft.com/office/word/2006/wordml" xmlns:wps="http://schemas.microsoft.com/office/word/2010/wordprocessingShape" mc:Ignorable="w14 w15 wp14">
+<w:footnotes xmlns:wpc="http://schemas.microsoft.com/office/word/2010/wordprocessingCanvas" xmlns:cx="http://schemas.microsoft.com/office/drawing/2014/chartex" xmlns:cx1="http://schemas.microsoft.com/office/drawing/2015/9/8/chartex" xmlns:cx2="http://schemas.microsoft.com/office/drawing/2015/10/21/chartex" xmlns:cx3="http://schemas.microsoft.com/office/drawing/2016/5/9/chartex" xmlns:cx4="http://schemas.microsoft.com/office/drawing/2016/5/10/chartex" xmlns:cx5="http://schemas.microsoft.com/office/drawing/2016/5/11/chartex" xmlns:cx6="http://schemas.microsoft.com/office/drawing/2016/5/12/chartex" xmlns:cx7="http://schemas.microsoft.com/office/drawing/2016/5/13/chartex" xmlns:cx8="http://schemas.microsoft.com/office/drawing/2016/5/14/chartex" xmlns:mc="http://schemas.openxmlformats.org/markup-compatibility/2006" xmlns:aink="http://schemas.microsoft.com/office/drawing/2016/ink" xmlns:am3d="http://schemas.microsoft.com/office/drawing/2017/model3d" xmlns:o="urn:schemas-microsoft-com:office:office" xmlns:oel="http://schemas.microsoft.com/office/2019/extlst" xmlns:r="http://schemas.openxmlformats.org/officeDocument/2006/relationships" xmlns:m="http://schemas.openxmlformats.org/officeDocument/2006/math" xmlns:v="urn:schemas-microsoft-com:vml" xmlns:wp14="http://schemas.microsoft.com/office/word/2010/wordprocessingDrawing" xmlns:wp="http://schemas.openxmlformats.org/drawingml/2006/wordprocessingDrawing" xmlns:w10="urn:schemas-microsoft-com:office:word" xmlns:w="http://schemas.openxmlformats.org/wordprocessingml/2006/main" xmlns:w14="http://schemas.microsoft.com/office/word/2010/wordml" xmlns:w15="http://schemas.microsoft.com/office/word/2012/wordml" xmlns:w16cex="http://schemas.microsoft.com/office/word/2018/wordml/cex" xmlns:w16cid="http://schemas.microsoft.com/office/word/2016/wordml/cid" xmlns:w16="http://schemas.microsoft.com/office/word/2018/wordml" xmlns:w16sdtdh="http://schemas.microsoft.com/office/word/2020/wordml/sdtdatahash" xmlns:w16se="http://schemas.microsoft.com/office/word/2015/wordml/symex" xmlns:wpg="http://schemas.microsoft.com/office/word/2010/wordprocessingGroup" xmlns:wpi="http://schemas.microsoft.com/office/word/2010/wordprocessingInk" xmlns:wne="http://schemas.microsoft.com/office/word/2006/wordml" xmlns:wps="http://schemas.microsoft.com/office/word/2010/wordprocessingShape" mc:Ignorable="w14 w15 w16se w16cid w16 w16cex w16sdtdh wp14">
   <w:footnote w:type="separator" w:id="-1">
     <w:p>
       <w:pPr>
@@ -22085,8 +21967,8 @@
 </file>
 
 <file path=word/numbering.xml><?xml version="1.0" encoding="utf-8"?>
-<w:numbering xmlns:wpc="http://schemas.microsoft.com/office/word/2010/wordprocessingCanvas" xmlns:mc="http://schemas.openxmlformats.org/markup-compatibility/2006" xmlns:o="urn:schemas-microsoft-com:office:office" xmlns:r="http://schemas.openxmlformats.org/officeDocument/2006/relationships" xmlns:m="http://schemas.openxmlformats.org/officeDocument/2006/math" xmlns:v="urn:schemas-microsoft-com:vml" xmlns:wp14="http://schemas.microsoft.com/office/word/2010/wordprocessingDrawing" xmlns:wp="http://schemas.openxmlformats.org/drawingml/2006/wordprocessingDrawing" xmlns:w10="urn:schemas-microsoft-com:office:word" xmlns:w="http://schemas.openxmlformats.org/wordprocessingml/2006/main" xmlns:w14="http://schemas.microsoft.com/office/word/2010/wordml" xmlns:w15="http://schemas.microsoft.com/office/word/2012/wordml" xmlns:wpg="http://schemas.microsoft.com/office/word/2010/wordprocessingGroup" xmlns:wpi="http://schemas.microsoft.com/office/word/2010/wordprocessingInk" xmlns:wne="http://schemas.microsoft.com/office/word/2006/wordml" xmlns:wps="http://schemas.microsoft.com/office/word/2010/wordprocessingShape" mc:Ignorable="w14 w15 wp14">
-  <w:abstractNum w:abstractNumId="0">
+<w:numbering xmlns:wpc="http://schemas.microsoft.com/office/word/2010/wordprocessingCanvas" xmlns:cx="http://schemas.microsoft.com/office/drawing/2014/chartex" xmlns:cx1="http://schemas.microsoft.com/office/drawing/2015/9/8/chartex" xmlns:cx2="http://schemas.microsoft.com/office/drawing/2015/10/21/chartex" xmlns:cx3="http://schemas.microsoft.com/office/drawing/2016/5/9/chartex" xmlns:cx4="http://schemas.microsoft.com/office/drawing/2016/5/10/chartex" xmlns:cx5="http://schemas.microsoft.com/office/drawing/2016/5/11/chartex" xmlns:cx6="http://schemas.microsoft.com/office/drawing/2016/5/12/chartex" xmlns:cx7="http://schemas.microsoft.com/office/drawing/2016/5/13/chartex" xmlns:cx8="http://schemas.microsoft.com/office/drawing/2016/5/14/chartex" xmlns:mc="http://schemas.openxmlformats.org/markup-compatibility/2006" xmlns:aink="http://schemas.microsoft.com/office/drawing/2016/ink" xmlns:am3d="http://schemas.microsoft.com/office/drawing/2017/model3d" xmlns:o="urn:schemas-microsoft-com:office:office" xmlns:oel="http://schemas.microsoft.com/office/2019/extlst" xmlns:r="http://schemas.openxmlformats.org/officeDocument/2006/relationships" xmlns:m="http://schemas.openxmlformats.org/officeDocument/2006/math" xmlns:v="urn:schemas-microsoft-com:vml" xmlns:wp14="http://schemas.microsoft.com/office/word/2010/wordprocessingDrawing" xmlns:wp="http://schemas.openxmlformats.org/drawingml/2006/wordprocessingDrawing" xmlns:w10="urn:schemas-microsoft-com:office:word" xmlns:w="http://schemas.openxmlformats.org/wordprocessingml/2006/main" xmlns:w14="http://schemas.microsoft.com/office/word/2010/wordml" xmlns:w15="http://schemas.microsoft.com/office/word/2012/wordml" xmlns:w16cex="http://schemas.microsoft.com/office/word/2018/wordml/cex" xmlns:w16cid="http://schemas.microsoft.com/office/word/2016/wordml/cid" xmlns:w16="http://schemas.microsoft.com/office/word/2018/wordml" xmlns:w16sdtdh="http://schemas.microsoft.com/office/word/2020/wordml/sdtdatahash" xmlns:w16se="http://schemas.microsoft.com/office/word/2015/wordml/symex" xmlns:wpg="http://schemas.microsoft.com/office/word/2010/wordprocessingGroup" xmlns:wpi="http://schemas.microsoft.com/office/word/2010/wordprocessingInk" xmlns:wne="http://schemas.microsoft.com/office/word/2006/wordml" xmlns:wps="http://schemas.microsoft.com/office/word/2010/wordprocessingShape" mc:Ignorable="w14 w15 w16se w16cid w16 w16cex w16sdtdh wp14">
+  <w:abstractNum w:abstractNumId="0" w15:restartNumberingAfterBreak="0">
     <w:nsid w:val="FFFFFFFE"/>
     <w:multiLevelType w:val="singleLevel"/>
     <w:tmpl w:val="FFFFFFFF"/>
@@ -22099,7 +21981,7 @@
       </w:rPr>
     </w:lvl>
   </w:abstractNum>
-  <w:abstractNum w:abstractNumId="1">
+  <w:abstractNum w:abstractNumId="1" w15:restartNumberingAfterBreak="0">
     <w:nsid w:val="08A25FC5"/>
     <w:multiLevelType w:val="singleLevel"/>
     <w:tmpl w:val="04090001"/>
@@ -22119,7 +22001,7 @@
       </w:rPr>
     </w:lvl>
   </w:abstractNum>
-  <w:abstractNum w:abstractNumId="2">
+  <w:abstractNum w:abstractNumId="2" w15:restartNumberingAfterBreak="0">
     <w:nsid w:val="0E7E2508"/>
     <w:multiLevelType w:val="singleLevel"/>
     <w:tmpl w:val="0409000F"/>
@@ -22137,7 +22019,7 @@
       </w:rPr>
     </w:lvl>
   </w:abstractNum>
-  <w:abstractNum w:abstractNumId="3">
+  <w:abstractNum w:abstractNumId="3" w15:restartNumberingAfterBreak="0">
     <w:nsid w:val="282546D0"/>
     <w:multiLevelType w:val="hybridMultilevel"/>
     <w:tmpl w:val="D10EA428"/>
@@ -22278,7 +22160,7 @@
       </w:rPr>
     </w:lvl>
   </w:abstractNum>
-  <w:abstractNum w:abstractNumId="4">
+  <w:abstractNum w:abstractNumId="4" w15:restartNumberingAfterBreak="0">
     <w:nsid w:val="2B2907CC"/>
     <w:multiLevelType w:val="singleLevel"/>
     <w:tmpl w:val="ACE2E9AE"/>
@@ -22296,7 +22178,7 @@
       </w:rPr>
     </w:lvl>
   </w:abstractNum>
-  <w:abstractNum w:abstractNumId="5">
+  <w:abstractNum w:abstractNumId="5" w15:restartNumberingAfterBreak="0">
     <w:nsid w:val="2C7C47C8"/>
     <w:multiLevelType w:val="singleLevel"/>
     <w:tmpl w:val="0409000F"/>
@@ -22313,7 +22195,7 @@
       </w:pPr>
     </w:lvl>
   </w:abstractNum>
-  <w:abstractNum w:abstractNumId="6">
+  <w:abstractNum w:abstractNumId="6" w15:restartNumberingAfterBreak="0">
     <w:nsid w:val="2F2C78BC"/>
     <w:multiLevelType w:val="hybridMultilevel"/>
     <w:tmpl w:val="2B5A9C9E"/>
@@ -22426,7 +22308,7 @@
       </w:pPr>
     </w:lvl>
   </w:abstractNum>
-  <w:abstractNum w:abstractNumId="7">
+  <w:abstractNum w:abstractNumId="7" w15:restartNumberingAfterBreak="0">
     <w:nsid w:val="37C77A9E"/>
     <w:multiLevelType w:val="hybridMultilevel"/>
     <w:tmpl w:val="800A6CB0"/>
@@ -22539,7 +22421,7 @@
       </w:rPr>
     </w:lvl>
   </w:abstractNum>
-  <w:abstractNum w:abstractNumId="8">
+  <w:abstractNum w:abstractNumId="8" w15:restartNumberingAfterBreak="0">
     <w:nsid w:val="3CEB4A12"/>
     <w:multiLevelType w:val="hybridMultilevel"/>
     <w:tmpl w:val="A89A99A8"/>
@@ -22679,7 +22561,7 @@
       </w:rPr>
     </w:lvl>
   </w:abstractNum>
-  <w:abstractNum w:abstractNumId="9">
+  <w:abstractNum w:abstractNumId="9" w15:restartNumberingAfterBreak="0">
     <w:nsid w:val="44FB0AF3"/>
     <w:multiLevelType w:val="multilevel"/>
     <w:tmpl w:val="FED26C5C"/>
@@ -22819,7 +22701,7 @@
       </w:rPr>
     </w:lvl>
   </w:abstractNum>
-  <w:abstractNum w:abstractNumId="10">
+  <w:abstractNum w:abstractNumId="10" w15:restartNumberingAfterBreak="0">
     <w:nsid w:val="4E8F0380"/>
     <w:multiLevelType w:val="hybridMultilevel"/>
     <w:tmpl w:val="AE1049EE"/>
@@ -22960,7 +22842,7 @@
       </w:rPr>
     </w:lvl>
   </w:abstractNum>
-  <w:abstractNum w:abstractNumId="11">
+  <w:abstractNum w:abstractNumId="11" w15:restartNumberingAfterBreak="0">
     <w:nsid w:val="52BB177E"/>
     <w:multiLevelType w:val="multilevel"/>
     <w:tmpl w:val="D8FCFD0E"/>
@@ -23100,7 +22982,7 @@
       </w:rPr>
     </w:lvl>
   </w:abstractNum>
-  <w:abstractNum w:abstractNumId="12">
+  <w:abstractNum w:abstractNumId="12" w15:restartNumberingAfterBreak="0">
     <w:nsid w:val="56110AC9"/>
     <w:multiLevelType w:val="singleLevel"/>
     <w:tmpl w:val="04090001"/>
@@ -23120,7 +23002,7 @@
       </w:rPr>
     </w:lvl>
   </w:abstractNum>
-  <w:abstractNum w:abstractNumId="13">
+  <w:abstractNum w:abstractNumId="13" w15:restartNumberingAfterBreak="0">
     <w:nsid w:val="56FB27ED"/>
     <w:multiLevelType w:val="singleLevel"/>
     <w:tmpl w:val="0409000F"/>
@@ -23140,7 +23022,7 @@
       </w:rPr>
     </w:lvl>
   </w:abstractNum>
-  <w:abstractNum w:abstractNumId="14">
+  <w:abstractNum w:abstractNumId="14" w15:restartNumberingAfterBreak="0">
     <w:nsid w:val="59F548CB"/>
     <w:multiLevelType w:val="singleLevel"/>
     <w:tmpl w:val="0409000F"/>
@@ -23157,7 +23039,7 @@
       </w:pPr>
     </w:lvl>
   </w:abstractNum>
-  <w:abstractNum w:abstractNumId="15">
+  <w:abstractNum w:abstractNumId="15" w15:restartNumberingAfterBreak="0">
     <w:nsid w:val="5DD16D1D"/>
     <w:multiLevelType w:val="hybridMultilevel"/>
     <w:tmpl w:val="853E3904"/>
@@ -23273,7 +23155,7 @@
       </w:pPr>
     </w:lvl>
   </w:abstractNum>
-  <w:abstractNum w:abstractNumId="16">
+  <w:abstractNum w:abstractNumId="16" w15:restartNumberingAfterBreak="0">
     <w:nsid w:val="5E135927"/>
     <w:multiLevelType w:val="hybridMultilevel"/>
     <w:tmpl w:val="07127B38"/>
@@ -23359,7 +23241,7 @@
       </w:pPr>
     </w:lvl>
   </w:abstractNum>
-  <w:abstractNum w:abstractNumId="17">
+  <w:abstractNum w:abstractNumId="17" w15:restartNumberingAfterBreak="0">
     <w:nsid w:val="5EA6505C"/>
     <w:multiLevelType w:val="hybridMultilevel"/>
     <w:tmpl w:val="483C890C"/>
@@ -23448,7 +23330,7 @@
       </w:pPr>
     </w:lvl>
   </w:abstractNum>
-  <w:abstractNum w:abstractNumId="18">
+  <w:abstractNum w:abstractNumId="18" w15:restartNumberingAfterBreak="0">
     <w:nsid w:val="5EC567FE"/>
     <w:multiLevelType w:val="singleLevel"/>
     <w:tmpl w:val="9392AF82"/>
@@ -23473,7 +23355,7 @@
       </w:rPr>
     </w:lvl>
   </w:abstractNum>
-  <w:abstractNum w:abstractNumId="19">
+  <w:abstractNum w:abstractNumId="19" w15:restartNumberingAfterBreak="0">
     <w:nsid w:val="664F31BE"/>
     <w:multiLevelType w:val="singleLevel"/>
     <w:tmpl w:val="0409000F"/>
@@ -23490,7 +23372,7 @@
       </w:pPr>
     </w:lvl>
   </w:abstractNum>
-  <w:abstractNum w:abstractNumId="20">
+  <w:abstractNum w:abstractNumId="20" w15:restartNumberingAfterBreak="0">
     <w:nsid w:val="67CD620B"/>
     <w:multiLevelType w:val="singleLevel"/>
     <w:tmpl w:val="0409000F"/>
@@ -23507,7 +23389,7 @@
       </w:pPr>
     </w:lvl>
   </w:abstractNum>
-  <w:abstractNum w:abstractNumId="21">
+  <w:abstractNum w:abstractNumId="21" w15:restartNumberingAfterBreak="0">
     <w:nsid w:val="686777FD"/>
     <w:multiLevelType w:val="multilevel"/>
     <w:tmpl w:val="FED26C5C"/>
@@ -23647,7 +23529,7 @@
       </w:rPr>
     </w:lvl>
   </w:abstractNum>
-  <w:abstractNum w:abstractNumId="22">
+  <w:abstractNum w:abstractNumId="22" w15:restartNumberingAfterBreak="0">
     <w:nsid w:val="74F53142"/>
     <w:multiLevelType w:val="multilevel"/>
     <w:tmpl w:val="FED26C5C"/>
@@ -23787,7 +23669,7 @@
       </w:rPr>
     </w:lvl>
   </w:abstractNum>
-  <w:abstractNum w:abstractNumId="23">
+  <w:abstractNum w:abstractNumId="23" w15:restartNumberingAfterBreak="0">
     <w:nsid w:val="79EF22C6"/>
     <w:multiLevelType w:val="singleLevel"/>
     <w:tmpl w:val="04090001"/>
@@ -23807,7 +23689,7 @@
       </w:rPr>
     </w:lvl>
   </w:abstractNum>
-  <w:num w:numId="1">
+  <w:num w:numId="1" w16cid:durableId="2016149533">
     <w:abstractNumId w:val="0"/>
     <w:lvlOverride w:ilvl="0">
       <w:lvl w:ilvl="0">
@@ -23825,13 +23707,13 @@
       </w:lvl>
     </w:lvlOverride>
   </w:num>
-  <w:num w:numId="2">
+  <w:num w:numId="2" w16cid:durableId="370111199">
     <w:abstractNumId w:val="20"/>
   </w:num>
-  <w:num w:numId="3">
+  <w:num w:numId="3" w16cid:durableId="1944528060">
     <w:abstractNumId w:val="18"/>
   </w:num>
-  <w:num w:numId="4">
+  <w:num w:numId="4" w16cid:durableId="1701932278">
     <w:abstractNumId w:val="0"/>
     <w:lvlOverride w:ilvl="0">
       <w:lvl w:ilvl="0">
@@ -23849,7 +23731,7 @@
       </w:lvl>
     </w:lvlOverride>
   </w:num>
-  <w:num w:numId="5">
+  <w:num w:numId="5" w16cid:durableId="840318674">
     <w:abstractNumId w:val="2"/>
     <w:lvlOverride w:ilvl="0">
       <w:lvl w:ilvl="0">
@@ -23869,10 +23751,10 @@
       </w:lvl>
     </w:lvlOverride>
   </w:num>
-  <w:num w:numId="6">
+  <w:num w:numId="6" w16cid:durableId="1073694724">
     <w:abstractNumId w:val="4"/>
   </w:num>
-  <w:num w:numId="7">
+  <w:num w:numId="7" w16cid:durableId="161822183">
     <w:abstractNumId w:val="4"/>
     <w:lvlOverride w:ilvl="0">
       <w:lvl w:ilvl="0">
@@ -23890,7 +23772,7 @@
       </w:lvl>
     </w:lvlOverride>
   </w:num>
-  <w:num w:numId="8">
+  <w:num w:numId="8" w16cid:durableId="366414250">
     <w:abstractNumId w:val="4"/>
     <w:lvlOverride w:ilvl="0">
       <w:lvl w:ilvl="0">
@@ -23908,7 +23790,7 @@
       </w:lvl>
     </w:lvlOverride>
   </w:num>
-  <w:num w:numId="9">
+  <w:num w:numId="9" w16cid:durableId="1393894587">
     <w:abstractNumId w:val="4"/>
     <w:lvlOverride w:ilvl="0">
       <w:lvl w:ilvl="0">
@@ -23926,7 +23808,7 @@
       </w:lvl>
     </w:lvlOverride>
   </w:num>
-  <w:num w:numId="10">
+  <w:num w:numId="10" w16cid:durableId="1882209065">
     <w:abstractNumId w:val="4"/>
     <w:lvlOverride w:ilvl="0">
       <w:lvl w:ilvl="0">
@@ -23944,7 +23826,7 @@
       </w:lvl>
     </w:lvlOverride>
   </w:num>
-  <w:num w:numId="11">
+  <w:num w:numId="11" w16cid:durableId="692536332">
     <w:abstractNumId w:val="4"/>
     <w:lvlOverride w:ilvl="0">
       <w:lvl w:ilvl="0">
@@ -23962,7 +23844,7 @@
       </w:lvl>
     </w:lvlOverride>
   </w:num>
-  <w:num w:numId="12">
+  <w:num w:numId="12" w16cid:durableId="320355587">
     <w:abstractNumId w:val="4"/>
     <w:lvlOverride w:ilvl="0">
       <w:lvl w:ilvl="0">
@@ -23980,7 +23862,7 @@
       </w:lvl>
     </w:lvlOverride>
   </w:num>
-  <w:num w:numId="13">
+  <w:num w:numId="13" w16cid:durableId="1864322530">
     <w:abstractNumId w:val="4"/>
     <w:lvlOverride w:ilvl="0">
       <w:lvl w:ilvl="0">
@@ -23998,7 +23880,7 @@
       </w:lvl>
     </w:lvlOverride>
   </w:num>
-  <w:num w:numId="14">
+  <w:num w:numId="14" w16cid:durableId="198468769">
     <w:abstractNumId w:val="4"/>
     <w:lvlOverride w:ilvl="0">
       <w:lvl w:ilvl="0">
@@ -24016,7 +23898,7 @@
       </w:lvl>
     </w:lvlOverride>
   </w:num>
-  <w:num w:numId="15">
+  <w:num w:numId="15" w16cid:durableId="2138452486">
     <w:abstractNumId w:val="4"/>
     <w:lvlOverride w:ilvl="0">
       <w:lvl w:ilvl="0">
@@ -24034,7 +23916,7 @@
       </w:lvl>
     </w:lvlOverride>
   </w:num>
-  <w:num w:numId="16">
+  <w:num w:numId="16" w16cid:durableId="1676417003">
     <w:abstractNumId w:val="4"/>
     <w:lvlOverride w:ilvl="0">
       <w:lvl w:ilvl="0">
@@ -24052,7 +23934,7 @@
       </w:lvl>
     </w:lvlOverride>
   </w:num>
-  <w:num w:numId="17">
+  <w:num w:numId="17" w16cid:durableId="2099985265">
     <w:abstractNumId w:val="4"/>
     <w:lvlOverride w:ilvl="0">
       <w:lvl w:ilvl="0">
@@ -24070,7 +23952,7 @@
       </w:lvl>
     </w:lvlOverride>
   </w:num>
-  <w:num w:numId="18">
+  <w:num w:numId="18" w16cid:durableId="2144232890">
     <w:abstractNumId w:val="4"/>
     <w:lvlOverride w:ilvl="0">
       <w:lvl w:ilvl="0">
@@ -24088,7 +23970,7 @@
       </w:lvl>
     </w:lvlOverride>
   </w:num>
-  <w:num w:numId="19">
+  <w:num w:numId="19" w16cid:durableId="467433334">
     <w:abstractNumId w:val="4"/>
     <w:lvlOverride w:ilvl="0">
       <w:lvl w:ilvl="0">
@@ -24106,7 +23988,7 @@
       </w:lvl>
     </w:lvlOverride>
   </w:num>
-  <w:num w:numId="20">
+  <w:num w:numId="20" w16cid:durableId="306519389">
     <w:abstractNumId w:val="4"/>
     <w:lvlOverride w:ilvl="0">
       <w:lvl w:ilvl="0">
@@ -24124,7 +24006,7 @@
       </w:lvl>
     </w:lvlOverride>
   </w:num>
-  <w:num w:numId="21">
+  <w:num w:numId="21" w16cid:durableId="1808624086">
     <w:abstractNumId w:val="4"/>
     <w:lvlOverride w:ilvl="0">
       <w:lvl w:ilvl="0">
@@ -24142,68 +24024,68 @@
       </w:lvl>
     </w:lvlOverride>
   </w:num>
-  <w:num w:numId="22">
+  <w:num w:numId="22" w16cid:durableId="931746260">
     <w:abstractNumId w:val="23"/>
   </w:num>
-  <w:num w:numId="23">
+  <w:num w:numId="23" w16cid:durableId="470755439">
     <w:abstractNumId w:val="1"/>
   </w:num>
-  <w:num w:numId="24">
+  <w:num w:numId="24" w16cid:durableId="935945583">
     <w:abstractNumId w:val="13"/>
   </w:num>
-  <w:num w:numId="25">
+  <w:num w:numId="25" w16cid:durableId="1332832087">
     <w:abstractNumId w:val="12"/>
   </w:num>
-  <w:num w:numId="26">
+  <w:num w:numId="26" w16cid:durableId="747384204">
     <w:abstractNumId w:val="11"/>
   </w:num>
-  <w:num w:numId="27">
+  <w:num w:numId="27" w16cid:durableId="60490975">
     <w:abstractNumId w:val="8"/>
   </w:num>
-  <w:num w:numId="28">
+  <w:num w:numId="28" w16cid:durableId="906189449">
     <w:abstractNumId w:val="10"/>
   </w:num>
-  <w:num w:numId="29">
+  <w:num w:numId="29" w16cid:durableId="1432968386">
     <w:abstractNumId w:val="9"/>
   </w:num>
-  <w:num w:numId="30">
+  <w:num w:numId="30" w16cid:durableId="2012636654">
     <w:abstractNumId w:val="15"/>
   </w:num>
-  <w:num w:numId="31">
+  <w:num w:numId="31" w16cid:durableId="1580097305">
     <w:abstractNumId w:val="3"/>
   </w:num>
-  <w:num w:numId="32">
+  <w:num w:numId="32" w16cid:durableId="1439445712">
     <w:abstractNumId w:val="6"/>
   </w:num>
-  <w:num w:numId="33">
+  <w:num w:numId="33" w16cid:durableId="1239176026">
     <w:abstractNumId w:val="21"/>
   </w:num>
-  <w:num w:numId="34">
+  <w:num w:numId="34" w16cid:durableId="787889594">
     <w:abstractNumId w:val="22"/>
   </w:num>
-  <w:num w:numId="35">
+  <w:num w:numId="35" w16cid:durableId="1729720657">
     <w:abstractNumId w:val="17"/>
   </w:num>
-  <w:num w:numId="36">
+  <w:num w:numId="36" w16cid:durableId="243226508">
     <w:abstractNumId w:val="7"/>
   </w:num>
-  <w:num w:numId="37">
+  <w:num w:numId="37" w16cid:durableId="98642931">
     <w:abstractNumId w:val="5"/>
   </w:num>
-  <w:num w:numId="38">
+  <w:num w:numId="38" w16cid:durableId="854660953">
     <w:abstractNumId w:val="14"/>
   </w:num>
-  <w:num w:numId="39">
+  <w:num w:numId="39" w16cid:durableId="1558542270">
     <w:abstractNumId w:val="19"/>
   </w:num>
-  <w:num w:numId="40">
+  <w:num w:numId="40" w16cid:durableId="1729718806">
     <w:abstractNumId w:val="16"/>
   </w:num>
 </w:numbering>
 </file>
 
 <file path=word/styles.xml><?xml version="1.0" encoding="utf-8"?>
-<w:styles xmlns:mc="http://schemas.openxmlformats.org/markup-compatibility/2006" xmlns:r="http://schemas.openxmlformats.org/officeDocument/2006/relationships" xmlns:w="http://schemas.openxmlformats.org/wordprocessingml/2006/main" xmlns:w14="http://schemas.microsoft.com/office/word/2010/wordml" xmlns:w15="http://schemas.microsoft.com/office/word/2012/wordml" mc:Ignorable="w14 w15">
+<w:styles xmlns:mc="http://schemas.openxmlformats.org/markup-compatibility/2006" xmlns:r="http://schemas.openxmlformats.org/officeDocument/2006/relationships" xmlns:w="http://schemas.openxmlformats.org/wordprocessingml/2006/main" xmlns:w14="http://schemas.microsoft.com/office/word/2010/wordml" xmlns:w15="http://schemas.microsoft.com/office/word/2012/wordml" xmlns:w16cex="http://schemas.microsoft.com/office/word/2018/wordml/cex" xmlns:w16cid="http://schemas.microsoft.com/office/word/2016/wordml/cid" xmlns:w16="http://schemas.microsoft.com/office/word/2018/wordml" xmlns:w16sdtdh="http://schemas.microsoft.com/office/word/2020/wordml/sdtdatahash" xmlns:w16se="http://schemas.microsoft.com/office/word/2015/wordml/symex" mc:Ignorable="w14 w15 w16se w16cid w16 w16cex w16sdtdh">
   <w:docDefaults>
     <w:rPrDefault>
       <w:rPr>
@@ -24213,7 +24095,7 @@
     </w:rPrDefault>
     <w:pPrDefault/>
   </w:docDefaults>
-  <w:latentStyles w:defLockedState="0" w:defUIPriority="0" w:defSemiHidden="0" w:defUnhideWhenUsed="0" w:defQFormat="0" w:count="371">
+  <w:latentStyles w:defLockedState="0" w:defUIPriority="0" w:defSemiHidden="0" w:defUnhideWhenUsed="0" w:defQFormat="0" w:count="376">
     <w:lsdException w:name="Normal" w:qFormat="1"/>
     <w:lsdException w:name="heading 1" w:qFormat="1"/>
     <w:lsdException w:name="heading 2" w:qFormat="1"/>
@@ -24229,6 +24111,7 @@
     <w:lsdException w:name="Subtitle" w:qFormat="1"/>
     <w:lsdException w:name="Strong" w:qFormat="1"/>
     <w:lsdException w:name="Emphasis" w:qFormat="1"/>
+    <w:lsdException w:name="Normal (Web)" w:uiPriority="99"/>
     <w:lsdException w:name="HTML Keyboard" w:semiHidden="1" w:unhideWhenUsed="1"/>
     <w:lsdException w:name="Normal Table" w:semiHidden="1" w:unhideWhenUsed="1"/>
     <w:lsdException w:name="annotation subject" w:semiHidden="1" w:unhideWhenUsed="1"/>
@@ -24495,6 +24378,11 @@
     <w:lsdException w:name="List Table 5 Dark Accent 6" w:uiPriority="50"/>
     <w:lsdException w:name="List Table 6 Colorful Accent 6" w:uiPriority="51"/>
     <w:lsdException w:name="List Table 7 Colorful Accent 6" w:uiPriority="52"/>
+    <w:lsdException w:name="Mention" w:semiHidden="1" w:uiPriority="99" w:unhideWhenUsed="1"/>
+    <w:lsdException w:name="Smart Hyperlink" w:semiHidden="1" w:uiPriority="99" w:unhideWhenUsed="1"/>
+    <w:lsdException w:name="Hashtag" w:semiHidden="1" w:uiPriority="99" w:unhideWhenUsed="1"/>
+    <w:lsdException w:name="Unresolved Mention" w:semiHidden="1" w:uiPriority="99" w:unhideWhenUsed="1"/>
+    <w:lsdException w:name="Smart Link" w:semiHidden="1" w:uiPriority="99" w:unhideWhenUsed="1"/>
   </w:latentStyles>
   <w:style w:type="paragraph" w:default="1" w:styleId="Normal">
     <w:name w:val="Normal"/>
@@ -25478,6 +25366,7 @@
   <w:style w:type="paragraph" w:styleId="NormalWeb">
     <w:name w:val="Normal (Web)"/>
     <w:basedOn w:val="Normal"/>
+    <w:uiPriority w:val="99"/>
     <w:rPr>
       <w:sz w:val="24"/>
       <w:szCs w:val="24"/>
@@ -25581,7 +25470,7 @@
       <w:szCs w:val="28"/>
     </w:rPr>
   </w:style>
-  <w:style w:type="character" w:customStyle="1" w:styleId="UnresolvedMention">
+  <w:style w:type="character" w:styleId="UnresolvedMention">
     <w:name w:val="Unresolved Mention"/>
     <w:basedOn w:val="DefaultParagraphFont"/>
     <w:uiPriority w:val="99"/>
@@ -25860,4 +25749,16 @@
     </a:ext>
   </a:extLst>
 </a:theme>
+</file>
+
+<file path=customXml/item1.xml><?xml version="1.0" encoding="utf-8"?>
+<b:Sources xmlns:b="http://schemas.openxmlformats.org/officeDocument/2006/bibliography" xmlns="http://schemas.openxmlformats.org/officeDocument/2006/bibliography" SelectedStyle="\APASixthEditionOfficeOnline.xsl" StyleName="APA" Version="6"/>
+</file>
+
+<file path=customXml/itemProps1.xml><?xml version="1.0" encoding="utf-8"?>
+<ds:datastoreItem xmlns:ds="http://schemas.openxmlformats.org/officeDocument/2006/customXml" ds:itemID="{35FFA53C-BD3D-470E-B569-8FC11AD94AD4}">
+  <ds:schemaRefs>
+    <ds:schemaRef ds:uri="http://schemas.openxmlformats.org/officeDocument/2006/bibliography"/>
+  </ds:schemaRefs>
+</ds:datastoreItem>
 </file>
--- a/uploads/Resume.docx
+++ b/uploads/Resume.docx
@@ -1,6 +1,6 @@
 
 <file path=word/document.xml><?xml version="1.0" encoding="utf-8"?>
-<w:document xmlns:wpc="http://schemas.microsoft.com/office/word/2010/wordprocessingCanvas" xmlns:mc="http://schemas.openxmlformats.org/markup-compatibility/2006" xmlns:o="urn:schemas-microsoft-com:office:office" xmlns:r="http://schemas.openxmlformats.org/officeDocument/2006/relationships" xmlns:m="http://schemas.openxmlformats.org/officeDocument/2006/math" xmlns:v="urn:schemas-microsoft-com:vml" xmlns:wp14="http://schemas.microsoft.com/office/word/2010/wordprocessingDrawing" xmlns:wp="http://schemas.openxmlformats.org/drawingml/2006/wordprocessingDrawing" xmlns:w10="urn:schemas-microsoft-com:office:word" xmlns:w="http://schemas.openxmlformats.org/wordprocessingml/2006/main" xmlns:w14="http://schemas.microsoft.com/office/word/2010/wordml" xmlns:w15="http://schemas.microsoft.com/office/word/2012/wordml" xmlns:wpg="http://schemas.microsoft.com/office/word/2010/wordprocessingGroup" xmlns:wpi="http://schemas.microsoft.com/office/word/2010/wordprocessingInk" xmlns:wne="http://schemas.microsoft.com/office/word/2006/wordml" xmlns:wps="http://schemas.microsoft.com/office/word/2010/wordprocessingShape" mc:Ignorable="w14 w15 wp14">
+<w:document xmlns:wpc="http://schemas.microsoft.com/office/word/2010/wordprocessingCanvas" xmlns:cx="http://schemas.microsoft.com/office/drawing/2014/chartex" xmlns:cx1="http://schemas.microsoft.com/office/drawing/2015/9/8/chartex" xmlns:cx2="http://schemas.microsoft.com/office/drawing/2015/10/21/chartex" xmlns:cx3="http://schemas.microsoft.com/office/drawing/2016/5/9/chartex" xmlns:cx4="http://schemas.microsoft.com/office/drawing/2016/5/10/chartex" xmlns:cx5="http://schemas.microsoft.com/office/drawing/2016/5/11/chartex" xmlns:cx6="http://schemas.microsoft.com/office/drawing/2016/5/12/chartex" xmlns:cx7="http://schemas.microsoft.com/office/drawing/2016/5/13/chartex" xmlns:cx8="http://schemas.microsoft.com/office/drawing/2016/5/14/chartex" xmlns:mc="http://schemas.openxmlformats.org/markup-compatibility/2006" xmlns:aink="http://schemas.microsoft.com/office/drawing/2016/ink" xmlns:am3d="http://schemas.microsoft.com/office/drawing/2017/model3d" xmlns:o="urn:schemas-microsoft-com:office:office" xmlns:r="http://schemas.openxmlformats.org/officeDocument/2006/relationships" xmlns:m="http://schemas.openxmlformats.org/officeDocument/2006/math" xmlns:v="urn:schemas-microsoft-com:vml" xmlns:wp14="http://schemas.microsoft.com/office/word/2010/wordprocessingDrawing" xmlns:wp="http://schemas.openxmlformats.org/drawingml/2006/wordprocessingDrawing" xmlns:w10="urn:schemas-microsoft-com:office:word" xmlns:w="http://schemas.openxmlformats.org/wordprocessingml/2006/main" xmlns:w14="http://schemas.microsoft.com/office/word/2010/wordml" xmlns:w15="http://schemas.microsoft.com/office/word/2012/wordml" xmlns:w16cex="http://schemas.microsoft.com/office/word/2018/wordml/cex" xmlns:w16cid="http://schemas.microsoft.com/office/word/2016/wordml/cid" xmlns:w16="http://schemas.microsoft.com/office/word/2018/wordml" xmlns:w16sdtdh="http://schemas.microsoft.com/office/word/2020/wordml/sdtdatahash" xmlns:w16se="http://schemas.microsoft.com/office/word/2015/wordml/symex" xmlns:wpg="http://schemas.microsoft.com/office/word/2010/wordprocessingGroup" xmlns:wpi="http://schemas.microsoft.com/office/word/2010/wordprocessingInk" xmlns:wne="http://schemas.microsoft.com/office/word/2006/wordml" xmlns:wps="http://schemas.microsoft.com/office/word/2010/wordprocessingShape" mc:Ignorable="w14 w15 w16se w16cid w16 w16cex w16sdtdh wp14">
   <w:body>
     <w:p>
       <w:pPr>
@@ -13,60 +13,13 @@
         <w:t xml:space="preserve">Dr. </w:t>
       </w:r>
       <w:r>
-        <w:t xml:space="preserve">Lakshmi </w:t>
-      </w:r>
-      <w:proofErr w:type="spellStart"/>
-      <w:r>
-        <w:t>Kanta</w:t>
-      </w:r>
-      <w:proofErr w:type="spellEnd"/>
-      <w:r>
-        <w:t xml:space="preserve"> Raut</w:t>
+        <w:t>Lakshmi Kanta Raut</w:t>
       </w:r>
     </w:p>
     <w:p>
       <w:pPr>
         <w:pStyle w:val="Title"/>
       </w:pPr>
-    </w:p>
-    <w:p>
-      <w:pPr>
-        <w:pStyle w:val="Title"/>
-        <w:rPr>
-          <w:sz w:val="24"/>
-          <w:szCs w:val="24"/>
-        </w:rPr>
-      </w:pPr>
-      <w:r>
-        <w:rPr>
-          <w:sz w:val="24"/>
-          <w:szCs w:val="24"/>
-        </w:rPr>
-        <w:t>Staff Economist,</w:t>
-      </w:r>
-      <w:r>
-        <w:rPr>
-          <w:sz w:val="24"/>
-          <w:szCs w:val="24"/>
-        </w:rPr>
-        <w:t xml:space="preserve"> Social Security Administration</w:t>
-      </w:r>
-    </w:p>
-    <w:p>
-      <w:pPr>
-        <w:pStyle w:val="Title"/>
-        <w:rPr>
-          <w:sz w:val="24"/>
-          <w:szCs w:val="24"/>
-        </w:rPr>
-      </w:pPr>
-      <w:r>
-        <w:rPr>
-          <w:sz w:val="24"/>
-          <w:szCs w:val="24"/>
-        </w:rPr>
-        <w:t>and</w:t>
-      </w:r>
     </w:p>
     <w:p>
       <w:pPr>
@@ -188,13 +141,81 @@
     </w:p>
     <w:p>
       <w:pPr>
-        <w:rPr>
-          <w:rFonts w:ascii="Times New Roman" w:hAnsi="Times New Roman" w:cs="Times New Roman"/>
-          <w:spacing w:val="-2"/>
-          <w:sz w:val="20"/>
-          <w:szCs w:val="20"/>
-        </w:rPr>
-      </w:pPr>
+        <w:tabs>
+          <w:tab w:val="left" w:pos="0"/>
+        </w:tabs>
+        <w:suppressAutoHyphens/>
+        <w:jc w:val="both"/>
+        <w:rPr>
+          <w:rFonts w:ascii="Times New Roman" w:hAnsi="Times New Roman" w:cs="Times New Roman"/>
+          <w:spacing w:val="-2"/>
+          <w:sz w:val="20"/>
+          <w:szCs w:val="20"/>
+        </w:rPr>
+      </w:pPr>
+      <w:r>
+        <w:rPr>
+          <w:rFonts w:ascii="Times New Roman" w:hAnsi="Times New Roman" w:cs="Times New Roman"/>
+          <w:spacing w:val="-2"/>
+          <w:sz w:val="20"/>
+          <w:szCs w:val="20"/>
+        </w:rPr>
+        <w:tab/>
+      </w:r>
+      <w:r>
+        <w:rPr>
+          <w:rFonts w:ascii="Times New Roman" w:hAnsi="Times New Roman" w:cs="Times New Roman"/>
+          <w:spacing w:val="-2"/>
+          <w:sz w:val="20"/>
+          <w:szCs w:val="20"/>
+        </w:rPr>
+        <w:tab/>
+      </w:r>
+      <w:r>
+        <w:rPr>
+          <w:rFonts w:ascii="Times New Roman" w:hAnsi="Times New Roman" w:cs="Times New Roman"/>
+          <w:spacing w:val="-2"/>
+          <w:sz w:val="20"/>
+          <w:szCs w:val="20"/>
+        </w:rPr>
+        <w:tab/>
+      </w:r>
+      <w:r>
+        <w:rPr>
+          <w:rFonts w:ascii="Times New Roman" w:hAnsi="Times New Roman" w:cs="Times New Roman"/>
+          <w:spacing w:val="-2"/>
+          <w:sz w:val="20"/>
+          <w:szCs w:val="20"/>
+        </w:rPr>
+        <w:tab/>
+      </w:r>
+      <w:r>
+        <w:rPr>
+          <w:rFonts w:ascii="Times New Roman" w:hAnsi="Times New Roman" w:cs="Times New Roman"/>
+          <w:spacing w:val="-2"/>
+          <w:sz w:val="20"/>
+          <w:szCs w:val="20"/>
+        </w:rPr>
+        <w:tab/>
+      </w:r>
+      <w:r>
+        <w:rPr>
+          <w:rFonts w:ascii="Times New Roman" w:hAnsi="Times New Roman" w:cs="Times New Roman"/>
+          <w:spacing w:val="-2"/>
+          <w:sz w:val="20"/>
+          <w:szCs w:val="20"/>
+        </w:rPr>
+        <w:tab/>
+      </w:r>
+      <w:r>
+        <w:rPr>
+          <w:rFonts w:ascii="Times New Roman" w:hAnsi="Times New Roman" w:cs="Times New Roman"/>
+          <w:spacing w:val="-2"/>
+          <w:sz w:val="20"/>
+          <w:szCs w:val="20"/>
+        </w:rPr>
+        <w:tab/>
+      </w:r>
       <w:r>
         <w:rPr>
           <w:rFonts w:ascii="Times New Roman" w:hAnsi="Times New Roman" w:cs="Times New Roman"/>
@@ -204,383 +225,6 @@
           <w:sz w:val="20"/>
           <w:szCs w:val="20"/>
         </w:rPr>
-        <w:t>ADDRESS</w:t>
-      </w:r>
-      <w:r>
-        <w:rPr>
-          <w:rFonts w:ascii="Times New Roman" w:hAnsi="Times New Roman" w:cs="Times New Roman"/>
-          <w:spacing w:val="-2"/>
-          <w:sz w:val="20"/>
-          <w:szCs w:val="20"/>
-        </w:rPr>
-        <w:t xml:space="preserve">:  </w:t>
-      </w:r>
-      <w:r>
-        <w:rPr>
-          <w:rFonts w:ascii="Times New Roman" w:hAnsi="Times New Roman" w:cs="Times New Roman"/>
-          <w:spacing w:val="-2"/>
-          <w:sz w:val="20"/>
-          <w:szCs w:val="20"/>
-        </w:rPr>
-        <w:tab/>
-      </w:r>
-      <w:r>
-        <w:rPr>
-          <w:sz w:val="20"/>
-          <w:szCs w:val="20"/>
-        </w:rPr>
-        <w:t>250</w:t>
-      </w:r>
-      <w:r>
-        <w:rPr>
-          <w:sz w:val="20"/>
-          <w:szCs w:val="20"/>
-        </w:rPr>
-        <w:t xml:space="preserve"> E ST, SW</w:t>
-      </w:r>
-      <w:r>
-        <w:rPr>
-          <w:rFonts w:ascii="Times New Roman" w:hAnsi="Times New Roman" w:cs="Times New Roman"/>
-          <w:spacing w:val="-2"/>
-          <w:sz w:val="20"/>
-          <w:szCs w:val="20"/>
-        </w:rPr>
-        <w:tab/>
-      </w:r>
-      <w:r>
-        <w:rPr>
-          <w:rFonts w:ascii="Times New Roman" w:hAnsi="Times New Roman" w:cs="Times New Roman"/>
-          <w:spacing w:val="-2"/>
-          <w:sz w:val="20"/>
-          <w:szCs w:val="20"/>
-        </w:rPr>
-        <w:tab/>
-      </w:r>
-      <w:r>
-        <w:rPr>
-          <w:rFonts w:ascii="Times New Roman" w:hAnsi="Times New Roman" w:cs="Times New Roman"/>
-          <w:b/>
-          <w:bCs/>
-          <w:spacing w:val="-2"/>
-          <w:sz w:val="20"/>
-          <w:szCs w:val="20"/>
-        </w:rPr>
-        <w:t>Phone:</w:t>
-      </w:r>
-      <w:r>
-        <w:rPr>
-          <w:rFonts w:ascii="Times New Roman" w:hAnsi="Times New Roman" w:cs="Times New Roman"/>
-          <w:spacing w:val="-2"/>
-          <w:sz w:val="20"/>
-          <w:szCs w:val="20"/>
-        </w:rPr>
-        <w:t xml:space="preserve"> </w:t>
-      </w:r>
-      <w:r>
-        <w:rPr>
-          <w:rFonts w:ascii="Times New Roman" w:hAnsi="Times New Roman" w:cs="Times New Roman"/>
-          <w:spacing w:val="-2"/>
-          <w:sz w:val="20"/>
-          <w:szCs w:val="20"/>
-        </w:rPr>
-        <w:tab/>
-      </w:r>
-      <w:r>
-        <w:rPr>
-          <w:rFonts w:ascii="Times New Roman" w:hAnsi="Times New Roman" w:cs="Times New Roman"/>
-          <w:spacing w:val="-2"/>
-          <w:sz w:val="20"/>
-          <w:szCs w:val="20"/>
-        </w:rPr>
-        <w:t>(202</w:t>
-      </w:r>
-      <w:r>
-        <w:rPr>
-          <w:rFonts w:ascii="Times New Roman" w:hAnsi="Times New Roman" w:cs="Times New Roman"/>
-          <w:spacing w:val="-2"/>
-          <w:sz w:val="20"/>
-          <w:szCs w:val="20"/>
-        </w:rPr>
-        <w:t>)</w:t>
-      </w:r>
-      <w:r>
-        <w:rPr>
-          <w:rFonts w:ascii="Times New Roman" w:hAnsi="Times New Roman" w:cs="Times New Roman"/>
-          <w:spacing w:val="-2"/>
-          <w:sz w:val="20"/>
-          <w:szCs w:val="20"/>
-        </w:rPr>
-        <w:t>358-6513</w:t>
-      </w:r>
-      <w:r>
-        <w:rPr>
-          <w:rFonts w:ascii="Times New Roman" w:hAnsi="Times New Roman" w:cs="Times New Roman"/>
-          <w:spacing w:val="-2"/>
-          <w:sz w:val="20"/>
-          <w:szCs w:val="20"/>
-        </w:rPr>
-        <w:t xml:space="preserve"> (w);</w:t>
-      </w:r>
-      <w:r>
-        <w:rPr>
-          <w:rFonts w:ascii="Times New Roman" w:hAnsi="Times New Roman" w:cs="Times New Roman"/>
-          <w:spacing w:val="-2"/>
-          <w:sz w:val="20"/>
-          <w:szCs w:val="20"/>
-        </w:rPr>
-        <w:t xml:space="preserve"> </w:t>
-      </w:r>
-      <w:r>
-        <w:rPr>
-          <w:rFonts w:ascii="Times New Roman" w:hAnsi="Times New Roman" w:cs="Times New Roman"/>
-          <w:spacing w:val="-2"/>
-          <w:sz w:val="20"/>
-          <w:szCs w:val="20"/>
-        </w:rPr>
-        <w:t>(703)342-7652 (m)</w:t>
-      </w:r>
-    </w:p>
-    <w:p>
-      <w:pPr>
-        <w:tabs>
-          <w:tab w:val="left" w:pos="0"/>
-        </w:tabs>
-        <w:suppressAutoHyphens/>
-        <w:jc w:val="both"/>
-        <w:rPr>
-          <w:rFonts w:ascii="Times New Roman" w:hAnsi="Times New Roman" w:cs="Times New Roman"/>
-          <w:spacing w:val="-2"/>
-          <w:sz w:val="20"/>
-          <w:szCs w:val="20"/>
-        </w:rPr>
-      </w:pPr>
-      <w:r>
-        <w:rPr>
-          <w:rFonts w:ascii="Times New Roman" w:hAnsi="Times New Roman" w:cs="Times New Roman"/>
-          <w:spacing w:val="-2"/>
-          <w:sz w:val="20"/>
-          <w:szCs w:val="20"/>
-        </w:rPr>
-        <w:tab/>
-      </w:r>
-      <w:r>
-        <w:rPr>
-          <w:rFonts w:ascii="Times New Roman" w:hAnsi="Times New Roman" w:cs="Times New Roman"/>
-          <w:spacing w:val="-2"/>
-          <w:sz w:val="20"/>
-          <w:szCs w:val="20"/>
-        </w:rPr>
-        <w:tab/>
-      </w:r>
-      <w:r>
-        <w:rPr>
-          <w:rFonts w:ascii="Times New Roman" w:hAnsi="Times New Roman" w:cs="Times New Roman"/>
-          <w:spacing w:val="-2"/>
-          <w:sz w:val="20"/>
-          <w:szCs w:val="20"/>
-        </w:rPr>
-        <w:t>Washington, DC 20</w:t>
-      </w:r>
-      <w:r>
-        <w:rPr>
-          <w:rFonts w:ascii="Times New Roman" w:hAnsi="Times New Roman" w:cs="Times New Roman"/>
-          <w:spacing w:val="-2"/>
-          <w:sz w:val="20"/>
-          <w:szCs w:val="20"/>
-        </w:rPr>
-        <w:t>254</w:t>
-      </w:r>
-      <w:r>
-        <w:rPr>
-          <w:rFonts w:ascii="Times New Roman" w:hAnsi="Times New Roman" w:cs="Times New Roman"/>
-          <w:spacing w:val="-2"/>
-          <w:sz w:val="20"/>
-          <w:szCs w:val="20"/>
-        </w:rPr>
-        <w:t>,</w:t>
-      </w:r>
-      <w:r>
-        <w:rPr>
-          <w:rFonts w:ascii="Times New Roman" w:hAnsi="Times New Roman" w:cs="Times New Roman"/>
-          <w:spacing w:val="-2"/>
-          <w:sz w:val="20"/>
-          <w:szCs w:val="20"/>
-        </w:rPr>
-        <w:t xml:space="preserve"> </w:t>
-      </w:r>
-      <w:r>
-        <w:rPr>
-          <w:rFonts w:ascii="Times New Roman" w:hAnsi="Times New Roman" w:cs="Times New Roman"/>
-          <w:spacing w:val="-2"/>
-          <w:sz w:val="20"/>
-          <w:szCs w:val="20"/>
-        </w:rPr>
-        <w:t>USA</w:t>
-      </w:r>
-      <w:r>
-        <w:rPr>
-          <w:rFonts w:ascii="Times New Roman" w:hAnsi="Times New Roman" w:cs="Times New Roman"/>
-          <w:spacing w:val="-2"/>
-          <w:sz w:val="20"/>
-          <w:szCs w:val="20"/>
-        </w:rPr>
-        <w:tab/>
-      </w:r>
-      <w:r>
-        <w:rPr>
-          <w:rFonts w:ascii="Times New Roman" w:hAnsi="Times New Roman" w:cs="Times New Roman"/>
-          <w:spacing w:val="-2"/>
-          <w:sz w:val="20"/>
-          <w:szCs w:val="20"/>
-        </w:rPr>
-        <w:tab/>
-      </w:r>
-      <w:r>
-        <w:rPr>
-          <w:rFonts w:ascii="Times New Roman" w:hAnsi="Times New Roman" w:cs="Times New Roman"/>
-          <w:b/>
-          <w:bCs/>
-          <w:spacing w:val="-2"/>
-          <w:sz w:val="20"/>
-          <w:szCs w:val="20"/>
-        </w:rPr>
-        <w:t>Fax:</w:t>
-      </w:r>
-      <w:r>
-        <w:rPr>
-          <w:rFonts w:ascii="Times New Roman" w:hAnsi="Times New Roman" w:cs="Times New Roman"/>
-          <w:spacing w:val="-2"/>
-          <w:sz w:val="20"/>
-          <w:szCs w:val="20"/>
-        </w:rPr>
-        <w:t xml:space="preserve">  </w:t>
-      </w:r>
-      <w:r>
-        <w:rPr>
-          <w:rFonts w:ascii="Times New Roman" w:hAnsi="Times New Roman" w:cs="Times New Roman"/>
-          <w:spacing w:val="-2"/>
-          <w:sz w:val="20"/>
-          <w:szCs w:val="20"/>
-        </w:rPr>
-        <w:tab/>
-      </w:r>
-      <w:r>
-        <w:rPr>
-          <w:rFonts w:ascii="Times New Roman" w:hAnsi="Times New Roman" w:cs="Times New Roman"/>
-        </w:rPr>
-        <w:t>(202</w:t>
-      </w:r>
-      <w:r>
-        <w:rPr>
-          <w:rFonts w:ascii="Times New Roman" w:hAnsi="Times New Roman" w:cs="Times New Roman"/>
-        </w:rPr>
-        <w:t>)</w:t>
-      </w:r>
-      <w:r>
-        <w:rPr>
-          <w:rFonts w:ascii="Times New Roman" w:hAnsi="Times New Roman" w:cs="Times New Roman"/>
-        </w:rPr>
-        <w:t>358</w:t>
-      </w:r>
-      <w:r>
-        <w:rPr>
-          <w:rFonts w:ascii="Times New Roman" w:hAnsi="Times New Roman" w:cs="Times New Roman"/>
-        </w:rPr>
-        <w:t>-</w:t>
-      </w:r>
-      <w:r>
-        <w:rPr>
-          <w:rFonts w:ascii="Times New Roman" w:hAnsi="Times New Roman" w:cs="Times New Roman"/>
-        </w:rPr>
-        <w:t>6192</w:t>
-      </w:r>
-    </w:p>
-    <w:p>
-      <w:pPr>
-        <w:tabs>
-          <w:tab w:val="left" w:pos="0"/>
-        </w:tabs>
-        <w:suppressAutoHyphens/>
-        <w:jc w:val="both"/>
-        <w:rPr>
-          <w:rFonts w:ascii="Times New Roman" w:hAnsi="Times New Roman" w:cs="Times New Roman"/>
-          <w:spacing w:val="-2"/>
-          <w:sz w:val="20"/>
-          <w:szCs w:val="20"/>
-        </w:rPr>
-      </w:pPr>
-      <w:r>
-        <w:rPr>
-          <w:rFonts w:ascii="Times New Roman" w:hAnsi="Times New Roman" w:cs="Times New Roman"/>
-          <w:spacing w:val="-2"/>
-          <w:sz w:val="20"/>
-          <w:szCs w:val="20"/>
-        </w:rPr>
-        <w:tab/>
-      </w:r>
-      <w:r>
-        <w:rPr>
-          <w:rFonts w:ascii="Times New Roman" w:hAnsi="Times New Roman" w:cs="Times New Roman"/>
-          <w:spacing w:val="-2"/>
-          <w:sz w:val="20"/>
-          <w:szCs w:val="20"/>
-        </w:rPr>
-        <w:tab/>
-      </w:r>
-      <w:r>
-        <w:rPr>
-          <w:rFonts w:ascii="Times New Roman" w:hAnsi="Times New Roman" w:cs="Times New Roman"/>
-          <w:spacing w:val="-2"/>
-          <w:sz w:val="20"/>
-          <w:szCs w:val="20"/>
-        </w:rPr>
-        <w:tab/>
-      </w:r>
-      <w:r>
-        <w:rPr>
-          <w:rFonts w:ascii="Times New Roman" w:hAnsi="Times New Roman" w:cs="Times New Roman"/>
-          <w:spacing w:val="-2"/>
-          <w:sz w:val="20"/>
-          <w:szCs w:val="20"/>
-        </w:rPr>
-        <w:tab/>
-      </w:r>
-      <w:r>
-        <w:rPr>
-          <w:rFonts w:ascii="Times New Roman" w:hAnsi="Times New Roman" w:cs="Times New Roman"/>
-          <w:spacing w:val="-2"/>
-          <w:sz w:val="20"/>
-          <w:szCs w:val="20"/>
-        </w:rPr>
-        <w:tab/>
-      </w:r>
-      <w:r>
-        <w:rPr>
-          <w:rFonts w:ascii="Times New Roman" w:hAnsi="Times New Roman" w:cs="Times New Roman"/>
-          <w:spacing w:val="-2"/>
-          <w:sz w:val="20"/>
-          <w:szCs w:val="20"/>
-        </w:rPr>
-        <w:tab/>
-      </w:r>
-      <w:r>
-        <w:rPr>
-          <w:rFonts w:ascii="Times New Roman" w:hAnsi="Times New Roman" w:cs="Times New Roman"/>
-          <w:spacing w:val="-2"/>
-          <w:sz w:val="20"/>
-          <w:szCs w:val="20"/>
-        </w:rPr>
-        <w:tab/>
-      </w:r>
-      <w:r>
-        <w:rPr>
-          <w:rFonts w:ascii="Times New Roman" w:hAnsi="Times New Roman" w:cs="Times New Roman"/>
-          <w:b/>
-          <w:bCs/>
-          <w:spacing w:val="-2"/>
-          <w:sz w:val="20"/>
-          <w:szCs w:val="20"/>
-        </w:rPr>
         <w:t>E-mail</w:t>
       </w:r>
       <w:r>
@@ -592,7 +236,7 @@
         </w:rPr>
         <w:t xml:space="preserve">:   </w:t>
       </w:r>
-      <w:hyperlink r:id="rId7" w:history="1">
+      <w:hyperlink r:id="rId8" w:history="1">
         <w:r>
           <w:rPr>
             <w:rStyle w:val="Hyperlink"/>
@@ -691,36 +335,6 @@
         </w:rPr>
         <w:tab/>
       </w:r>
-      <w:r>
-        <w:rPr>
-          <w:rFonts w:ascii="Times New Roman" w:hAnsi="Times New Roman" w:cs="Times New Roman"/>
-          <w:spacing w:val="-2"/>
-          <w:sz w:val="20"/>
-          <w:szCs w:val="20"/>
-        </w:rPr>
-        <w:tab/>
-      </w:r>
-      <w:r>
-        <w:rPr>
-          <w:rFonts w:ascii="Times New Roman" w:hAnsi="Times New Roman" w:cs="Times New Roman"/>
-          <w:spacing w:val="-2"/>
-          <w:sz w:val="20"/>
-          <w:szCs w:val="20"/>
-        </w:rPr>
-        <w:t xml:space="preserve"> </w:t>
-      </w:r>
-      <w:hyperlink r:id="rId8" w:history="1">
-        <w:r>
-          <w:rPr>
-            <w:rStyle w:val="Hyperlink"/>
-            <w:rFonts w:ascii="Times New Roman" w:hAnsi="Times New Roman"/>
-            <w:spacing w:val="-2"/>
-            <w:sz w:val="20"/>
-            <w:szCs w:val="20"/>
-          </w:rPr>
-          <w:t>Lakshmi.Raut@ssa.gov</w:t>
-        </w:r>
-      </w:hyperlink>
       <w:r>
         <w:rPr>
           <w:rFonts w:ascii="Times New Roman" w:hAnsi="Times New Roman" w:cs="Times New Roman"/>
@@ -920,10 +534,8 @@
           <w:sz w:val="24"/>
           <w:szCs w:val="24"/>
         </w:rPr>
-        <w:t>September</w:t>
-      </w:r>
-      <w:bookmarkStart w:id="0" w:name="_GoBack"/>
-      <w:bookmarkEnd w:id="0"/>
+        <w:t>December</w:t>
+      </w:r>
       <w:r>
         <w:rPr>
           <w:b/>
@@ -949,7 +561,7 @@
           <w:sz w:val="24"/>
           <w:szCs w:val="24"/>
         </w:rPr>
-        <w:t>3</w:t>
+        <w:t>5</w:t>
       </w:r>
     </w:p>
     <w:p>
@@ -1065,27 +677,6 @@
         </w:rPr>
         <w:tab/>
       </w:r>
-      <w:hyperlink r:id="rId11" w:history="1">
-        <w:r>
-          <w:rPr>
-            <w:rStyle w:val="Hyperlink"/>
-            <w:rFonts w:ascii="Times New Roman" w:hAnsi="Times New Roman"/>
-            <w:spacing w:val="-2"/>
-            <w:sz w:val="20"/>
-            <w:szCs w:val="20"/>
-          </w:rPr>
-          <w:t>https://lakshmiraut.github.io/</w:t>
-        </w:r>
-      </w:hyperlink>
-      <w:r>
-        <w:rPr>
-          <w:rFonts w:ascii="Times New Roman" w:hAnsi="Times New Roman" w:cs="Times New Roman"/>
-          <w:spacing w:val="-2"/>
-          <w:sz w:val="20"/>
-          <w:szCs w:val="20"/>
-        </w:rPr>
-        <w:t xml:space="preserve">               </w:t>
-      </w:r>
     </w:p>
     <w:p>
       <w:pPr>
@@ -1112,7 +703,7 @@
           <w:sz w:val="20"/>
           <w:szCs w:val="20"/>
         </w:rPr>
-        <w:t xml:space="preserve">Alternative           </w:t>
+        <w:t>Alternative:</w:t>
       </w:r>
       <w:r>
         <w:rPr>
@@ -1123,16 +714,12 @@
         </w:rPr>
         <w:tab/>
       </w:r>
-      <w:hyperlink r:id="rId12" w:history="1">
+      <w:hyperlink r:id="rId11" w:history="1">
         <w:r>
           <w:rPr>
             <w:rStyle w:val="Hyperlink"/>
-            <w:rFonts w:ascii="Times New Roman" w:hAnsi="Times New Roman"/>
-            <w:spacing w:val="-2"/>
-            <w:sz w:val="20"/>
-            <w:szCs w:val="20"/>
           </w:rPr>
-          <w:t>https://lakshmiraut.netlify.app/</w:t>
+          <w:t>Dr. Lakshmi K. Raut (lakshmiraut.netlify.app))</w:t>
         </w:r>
       </w:hyperlink>
       <w:r>
@@ -1142,7 +729,7 @@
           <w:sz w:val="20"/>
           <w:szCs w:val="20"/>
         </w:rPr>
-        <w:t xml:space="preserve">               </w:t>
+        <w:t xml:space="preserve">              </w:t>
       </w:r>
     </w:p>
     <w:p>
@@ -1193,7 +780,7 @@
         </w:rPr>
         <w:tab/>
       </w:r>
-      <w:hyperlink r:id="rId13" w:tgtFrame="_new" w:history="1">
+      <w:hyperlink r:id="rId12" w:tgtFrame="_new" w:history="1">
         <w:r>
           <w:rPr>
             <w:rStyle w:val="Hyperlink"/>
@@ -1245,7 +832,7 @@
         </w:rPr>
         <w:t xml:space="preserve">Google Scholar: </w:t>
       </w:r>
-      <w:hyperlink r:id="rId14" w:history="1">
+      <w:hyperlink r:id="rId13" w:history="1">
         <w:r>
           <w:rPr>
             <w:rStyle w:val="Hyperlink"/>
@@ -1295,7 +882,7 @@
         </w:rPr>
         <w:tab/>
       </w:r>
-      <w:hyperlink r:id="rId15" w:history="1">
+      <w:hyperlink r:id="rId14" w:history="1">
         <w:r>
           <w:rPr>
             <w:rStyle w:val="Hyperlink"/>
@@ -2019,7 +1606,6 @@
           <w:sz w:val="20"/>
           <w:szCs w:val="20"/>
         </w:rPr>
-        <w:lastRenderedPageBreak/>
         <w:t>Performance Award, June 21, 2018, Office of Program Evaluation and Modeling, US Social Security Administration</w:t>
       </w:r>
     </w:p>
@@ -2096,6 +1682,7 @@
           <w:sz w:val="20"/>
           <w:szCs w:val="20"/>
         </w:rPr>
+        <w:lastRenderedPageBreak/>
         <w:t>Who's Who in America, 2007</w:t>
       </w:r>
       <w:r>
@@ -2679,7 +2266,6 @@
         </w:rPr>
         <w:t xml:space="preserve">Refereed for: </w:t>
       </w:r>
-      <w:proofErr w:type="spellStart"/>
       <w:r>
         <w:rPr>
           <w:rFonts w:ascii="Times New Roman" w:hAnsi="Times New Roman" w:cs="Times New Roman"/>
@@ -2689,7 +2275,6 @@
         </w:rPr>
         <w:t>Econometrica</w:t>
       </w:r>
-      <w:proofErr w:type="spellEnd"/>
       <w:r>
         <w:rPr>
           <w:rFonts w:ascii="Times New Roman" w:hAnsi="Times New Roman" w:cs="Times New Roman"/>
@@ -2853,19 +2438,8 @@
           <w:sz w:val="20"/>
           <w:szCs w:val="20"/>
         </w:rPr>
-        <w:t xml:space="preserve"> Center for the Economics of Human Development 1126 E. 59th St., Chicago, IL 60637</w:t>
-      </w:r>
-      <w:proofErr w:type="gramStart"/>
-      <w:r>
-        <w:rPr>
-          <w:rFonts w:ascii="Times New Roman" w:hAnsi="Times New Roman" w:cs="Times New Roman"/>
-          <w:spacing w:val="-2"/>
-          <w:sz w:val="20"/>
-          <w:szCs w:val="20"/>
-        </w:rPr>
-        <w:t>,USA</w:t>
-      </w:r>
-      <w:proofErr w:type="gramEnd"/>
+        <w:t xml:space="preserve"> Center for the Economics of Human Development 1126 E. 59th St., Chicago, IL 60637,USA</w:t>
+      </w:r>
     </w:p>
     <w:p>
       <w:pPr>
@@ -2934,27 +2508,7 @@
           <w:sz w:val="20"/>
           <w:szCs w:val="20"/>
         </w:rPr>
-        <w:t xml:space="preserve"> Professor, Indian Institute of </w:t>
-      </w:r>
-      <w:proofErr w:type="spellStart"/>
-      <w:r>
-        <w:rPr>
-          <w:rFonts w:ascii="Times New Roman" w:hAnsi="Times New Roman" w:cs="Times New Roman"/>
-          <w:spacing w:val="-2"/>
-          <w:sz w:val="20"/>
-          <w:szCs w:val="20"/>
-        </w:rPr>
-        <w:t>Manangement</w:t>
-      </w:r>
-      <w:proofErr w:type="spellEnd"/>
-      <w:r>
-        <w:rPr>
-          <w:rFonts w:ascii="Times New Roman" w:hAnsi="Times New Roman" w:cs="Times New Roman"/>
-          <w:spacing w:val="-2"/>
-          <w:sz w:val="20"/>
-          <w:szCs w:val="20"/>
-        </w:rPr>
-        <w:t xml:space="preserve"> (IIM) Udaipur, India.</w:t>
+        <w:t xml:space="preserve"> Professor, Indian Institute of Manangement (IIM) Udaipur, India.</w:t>
       </w:r>
     </w:p>
     <w:p>
@@ -3014,7 +2568,7 @@
           <w:sz w:val="20"/>
           <w:szCs w:val="20"/>
         </w:rPr>
-        <w:tab/>
+        <w:t>2025</w:t>
       </w:r>
       <w:r>
         <w:rPr>
@@ -3478,7 +3032,6 @@
           <w:sz w:val="20"/>
           <w:szCs w:val="20"/>
         </w:rPr>
-        <w:lastRenderedPageBreak/>
         <w:tab/>
         <w:t>1990</w:t>
       </w:r>
@@ -3625,6 +3178,7 @@
           <w:sz w:val="20"/>
           <w:szCs w:val="20"/>
         </w:rPr>
+        <w:lastRenderedPageBreak/>
         <w:tab/>
         <w:t>1986</w:t>
       </w:r>
@@ -3908,47 +3462,16 @@
           <w:szCs w:val="20"/>
         </w:rPr>
         <w:tab/>
-        <w:t xml:space="preserve">Consultant, The World </w:t>
-      </w:r>
-      <w:proofErr w:type="spellStart"/>
-      <w:r>
-        <w:rPr>
-          <w:rFonts w:ascii="Times New Roman" w:hAnsi="Times New Roman" w:cs="Times New Roman"/>
-          <w:spacing w:val="-2"/>
-          <w:sz w:val="20"/>
-          <w:szCs w:val="20"/>
-        </w:rPr>
-        <w:t>Bank</w:t>
-      </w:r>
-      <w:proofErr w:type="gramStart"/>
-      <w:r>
-        <w:rPr>
-          <w:rFonts w:ascii="Times New Roman" w:hAnsi="Times New Roman" w:cs="Times New Roman"/>
-          <w:spacing w:val="-2"/>
-          <w:sz w:val="20"/>
-          <w:szCs w:val="20"/>
-        </w:rPr>
-        <w:t>,</w:t>
-      </w:r>
-      <w:r>
-        <w:rPr>
-          <w:rFonts w:ascii="Times New Roman" w:hAnsi="Times New Roman" w:cs="Times New Roman"/>
-          <w:spacing w:val="-2"/>
-          <w:sz w:val="20"/>
-          <w:szCs w:val="20"/>
-        </w:rPr>
-        <w:t>New</w:t>
-      </w:r>
-      <w:proofErr w:type="spellEnd"/>
-      <w:proofErr w:type="gramEnd"/>
-      <w:r>
-        <w:rPr>
-          <w:rFonts w:ascii="Times New Roman" w:hAnsi="Times New Roman" w:cs="Times New Roman"/>
-          <w:spacing w:val="-2"/>
-          <w:sz w:val="20"/>
-          <w:szCs w:val="20"/>
-        </w:rPr>
-        <w:t xml:space="preserve"> Delhi,</w:t>
+        <w:t>Consultant, The World Bank,</w:t>
+      </w:r>
+      <w:r>
+        <w:rPr>
+          <w:rFonts w:ascii="Times New Roman" w:hAnsi="Times New Roman" w:cs="Times New Roman"/>
+          <w:spacing w:val="-2"/>
+          <w:sz w:val="20"/>
+          <w:szCs w:val="20"/>
+        </w:rPr>
+        <w:t>New Delhi,</w:t>
       </w:r>
       <w:r>
         <w:rPr>
@@ -3975,27 +3498,7 @@
           <w:sz w:val="20"/>
           <w:szCs w:val="20"/>
         </w:rPr>
-        <w:t xml:space="preserve"> Project title: "Country Report". Main supervisor: Roger </w:t>
-      </w:r>
-      <w:proofErr w:type="spellStart"/>
-      <w:r>
-        <w:rPr>
-          <w:rFonts w:ascii="Times New Roman" w:hAnsi="Times New Roman" w:cs="Times New Roman"/>
-          <w:spacing w:val="-2"/>
-          <w:sz w:val="20"/>
-          <w:szCs w:val="20"/>
-        </w:rPr>
-        <w:t>Grawe</w:t>
-      </w:r>
-      <w:proofErr w:type="spellEnd"/>
-      <w:r>
-        <w:rPr>
-          <w:rFonts w:ascii="Times New Roman" w:hAnsi="Times New Roman" w:cs="Times New Roman"/>
-          <w:spacing w:val="-2"/>
-          <w:sz w:val="20"/>
-          <w:szCs w:val="20"/>
-        </w:rPr>
-        <w:t xml:space="preserve">. </w:t>
+        <w:t xml:space="preserve"> Project title: "Country Report". Main supervisor: Roger Grawe. </w:t>
       </w:r>
     </w:p>
     <w:p>
@@ -4409,6 +3912,152 @@
           <w:sz w:val="24"/>
           <w:szCs w:val="24"/>
         </w:rPr>
+        <w:t>Lakshmi K Raut (2024). "</w:t>
+      </w:r>
+      <w:hyperlink r:id="rId15" w:history="1">
+        <w:r>
+          <w:rPr>
+            <w:rStyle w:val="Hyperlink"/>
+            <w:rFonts w:ascii="Times New Roman" w:hAnsi="Times New Roman"/>
+            <w:spacing w:val="-2"/>
+            <w:sz w:val="24"/>
+            <w:szCs w:val="24"/>
+          </w:rPr>
+          <w:t>Determinants and Predictions of Risks of Diseases in Mid Ages: Logistic Regression Models versus Deep Neural Network Models.</w:t>
+        </w:r>
+      </w:hyperlink>
+      <w:r>
+        <w:rPr>
+          <w:rFonts w:ascii="Times New Roman" w:hAnsi="Times New Roman" w:cs="Times New Roman"/>
+          <w:spacing w:val="-2"/>
+          <w:sz w:val="24"/>
+          <w:szCs w:val="24"/>
+        </w:rPr>
+        <w:t>" Chapter 12 in (eds) Probal Ghosh etal. (2024), "Practical Economic Analysis and Computation:A Festschrift in Honor of Professor Kirit Parikh", Springer Nature.</w:t>
+      </w:r>
+      <w:r>
+        <w:rPr>
+          <w:rFonts w:ascii="Times New Roman" w:hAnsi="Times New Roman" w:cs="Times New Roman"/>
+          <w:spacing w:val="-2"/>
+          <w:sz w:val="24"/>
+          <w:szCs w:val="24"/>
+        </w:rPr>
+        <w:t xml:space="preserve"> DOI: </w:t>
+      </w:r>
+      <w:hyperlink r:id="rId16" w:tgtFrame="_blank" w:history="1">
+        <w:r>
+          <w:rPr>
+            <w:rStyle w:val="Hyperlink"/>
+            <w:rFonts w:ascii="Times New Roman" w:hAnsi="Times New Roman"/>
+            <w:spacing w:val="-2"/>
+            <w:sz w:val="24"/>
+            <w:szCs w:val="24"/>
+          </w:rPr>
+          <w:t>http://dx.doi.org/10.1007/978-981-97-6753-3_12</w:t>
+        </w:r>
+      </w:hyperlink>
+      <w:r>
+        <w:rPr>
+          <w:rFonts w:ascii="Times New Roman" w:hAnsi="Times New Roman" w:cs="Times New Roman"/>
+          <w:spacing w:val="-2"/>
+          <w:sz w:val="24"/>
+          <w:szCs w:val="24"/>
+        </w:rPr>
+        <w:t xml:space="preserve"> </w:t>
+      </w:r>
+      <w:r>
+        <w:rPr>
+          <w:rFonts w:ascii="Times New Roman" w:hAnsi="Times New Roman" w:cs="Times New Roman"/>
+          <w:spacing w:val="-2"/>
+          <w:sz w:val="24"/>
+          <w:szCs w:val="24"/>
+        </w:rPr>
+        <w:t>;</w:t>
+      </w:r>
+      <w:r>
+        <w:rPr>
+          <w:rFonts w:ascii="Times New Roman" w:hAnsi="Times New Roman" w:cs="Times New Roman"/>
+          <w:spacing w:val="-2"/>
+          <w:sz w:val="24"/>
+          <w:szCs w:val="24"/>
+        </w:rPr>
+        <w:t xml:space="preserve"> </w:t>
+      </w:r>
+      <w:r>
+        <w:rPr>
+          <w:rFonts w:ascii="Times New Roman" w:hAnsi="Times New Roman" w:cs="Times New Roman"/>
+          <w:b/>
+          <w:bCs/>
+          <w:spacing w:val="-2"/>
+          <w:sz w:val="24"/>
+          <w:szCs w:val="24"/>
+          <w:u w:val="single"/>
+        </w:rPr>
+        <w:t>Final draft URL</w:t>
+      </w:r>
+      <w:r>
+        <w:rPr>
+          <w:rFonts w:ascii="Times New Roman" w:hAnsi="Times New Roman" w:cs="Times New Roman"/>
+          <w:spacing w:val="-2"/>
+          <w:sz w:val="24"/>
+          <w:szCs w:val="24"/>
+        </w:rPr>
+        <w:t xml:space="preserve">: </w:t>
+      </w:r>
+      <w:hyperlink r:id="rId17" w:history="1">
+        <w:r>
+          <w:rPr>
+            <w:rStyle w:val="Hyperlink"/>
+            <w:rFonts w:cs="Times Roman"/>
+          </w:rPr>
+          <w:t>https://lakshmiraut.netlify.app/publication/published/2024-10-24_determinants_and_predictions_kirith_volume/</w:t>
+        </w:r>
+      </w:hyperlink>
+      <w:r>
+        <w:t xml:space="preserve"> </w:t>
+      </w:r>
+    </w:p>
+    <w:p>
+      <w:pPr>
+        <w:tabs>
+          <w:tab w:val="left" w:pos="0"/>
+        </w:tabs>
+        <w:suppressAutoHyphens/>
+        <w:ind w:left="720"/>
+        <w:jc w:val="both"/>
+        <w:rPr>
+          <w:rFonts w:ascii="Times New Roman" w:hAnsi="Times New Roman" w:cs="Times New Roman"/>
+          <w:spacing w:val="-2"/>
+          <w:sz w:val="24"/>
+          <w:szCs w:val="24"/>
+        </w:rPr>
+      </w:pPr>
+    </w:p>
+    <w:p>
+      <w:pPr>
+        <w:numPr>
+          <w:ilvl w:val="0"/>
+          <w:numId w:val="2"/>
+        </w:numPr>
+        <w:tabs>
+          <w:tab w:val="left" w:pos="0"/>
+        </w:tabs>
+        <w:suppressAutoHyphens/>
+        <w:jc w:val="both"/>
+        <w:rPr>
+          <w:rFonts w:ascii="Times New Roman" w:hAnsi="Times New Roman" w:cs="Times New Roman"/>
+          <w:spacing w:val="-2"/>
+          <w:sz w:val="24"/>
+          <w:szCs w:val="24"/>
+        </w:rPr>
+      </w:pPr>
+      <w:r>
+        <w:rPr>
+          <w:rFonts w:ascii="Times New Roman" w:hAnsi="Times New Roman" w:cs="Times New Roman"/>
+          <w:spacing w:val="-2"/>
+          <w:sz w:val="24"/>
+          <w:szCs w:val="24"/>
+        </w:rPr>
         <w:t>“</w:t>
       </w:r>
       <w:r>
@@ -4466,7 +4115,7 @@
         </w:rPr>
         <w:t xml:space="preserve">, DOI: </w:t>
       </w:r>
-      <w:hyperlink r:id="rId16" w:history="1">
+      <w:hyperlink r:id="rId18" w:history="1">
         <w:r>
           <w:rPr>
             <w:rStyle w:val="Hyperlink"/>
@@ -4597,7 +4246,7 @@
         </w:rPr>
         <w:t xml:space="preserve">, url: </w:t>
       </w:r>
-      <w:hyperlink r:id="rId17" w:tgtFrame="doilink" w:history="1">
+      <w:hyperlink r:id="rId19" w:tgtFrame="doilink" w:history="1">
         <w:r>
           <w:rPr>
             <w:rStyle w:val="Hyperlink"/>
@@ -4624,7 +4273,7 @@
         </w:rPr>
         <w:t xml:space="preserve"> also NBER Discussion Paper: </w:t>
       </w:r>
-      <w:hyperlink r:id="rId18" w:history="1">
+      <w:hyperlink r:id="rId20" w:history="1">
         <w:r>
           <w:rPr>
             <w:rStyle w:val="Hyperlink"/>
@@ -4777,7 +4426,7 @@
         </w:rPr>
         <w:t xml:space="preserve">, Vol. 77 No. 3, </w:t>
       </w:r>
-      <w:hyperlink r:id="rId19" w:history="1">
+      <w:hyperlink r:id="rId21" w:history="1">
         <w:r>
           <w:rPr>
             <w:rStyle w:val="Hyperlink"/>
@@ -4880,7 +4529,7 @@
         </w:rPr>
         <w:t xml:space="preserve">, Vol. 5(1):1-21, 2017. url: </w:t>
       </w:r>
-      <w:hyperlink r:id="rId20" w:history="1">
+      <w:hyperlink r:id="rId22" w:history="1">
         <w:r>
           <w:rPr>
             <w:rStyle w:val="Hyperlink"/>
@@ -4934,7 +4583,6 @@
           <w:sz w:val="24"/>
           <w:szCs w:val="24"/>
         </w:rPr>
-        <w:lastRenderedPageBreak/>
         <w:t>“</w:t>
       </w:r>
       <w:r>
@@ -5126,7 +4774,7 @@
         </w:rPr>
         <w:t xml:space="preserve"> </w:t>
       </w:r>
-      <w:hyperlink r:id="rId21" w:tgtFrame="_blank" w:history="1">
+      <w:hyperlink r:id="rId23" w:tgtFrame="_blank" w:history="1">
         <w:r>
           <w:rPr>
             <w:rStyle w:val="text"/>
@@ -5280,7 +4928,7 @@
         </w:rPr>
         <w:t xml:space="preserve"> </w:t>
       </w:r>
-      <w:hyperlink r:id="rId22" w:history="1">
+      <w:hyperlink r:id="rId24" w:history="1">
         <w:r>
           <w:rPr>
             <w:rStyle w:val="Hyperlink"/>
@@ -5393,7 +5041,7 @@
         </w:rPr>
         <w:t xml:space="preserve"> </w:t>
       </w:r>
-      <w:hyperlink r:id="rId23" w:history="1">
+      <w:hyperlink r:id="rId25" w:history="1">
         <w:r>
           <w:rPr>
             <w:rStyle w:val="Hyperlink"/>
@@ -5504,7 +5152,7 @@
         </w:rPr>
         <w:t xml:space="preserve"> </w:t>
       </w:r>
-      <w:hyperlink r:id="rId24" w:history="1">
+      <w:hyperlink r:id="rId26" w:history="1">
         <w:r>
           <w:rPr>
             <w:rStyle w:val="Hyperlink"/>
@@ -5641,7 +5289,7 @@
         <w:tab/>
         <w:t xml:space="preserve"> </w:t>
       </w:r>
-      <w:hyperlink r:id="rId25" w:history="1">
+      <w:hyperlink r:id="rId27" w:history="1">
         <w:r>
           <w:rPr>
             <w:rStyle w:val="Hyperlink"/>
@@ -5803,7 +5451,7 @@
         </w:rPr>
         <w:t xml:space="preserve"> </w:t>
       </w:r>
-      <w:hyperlink r:id="rId26" w:history="1">
+      <w:hyperlink r:id="rId28" w:history="1">
         <w:r>
           <w:rPr>
             <w:rStyle w:val="Hyperlink"/>
@@ -5958,7 +5606,7 @@
         </w:rPr>
         <w:t xml:space="preserve">, </w:t>
       </w:r>
-      <w:hyperlink r:id="rId27" w:history="1">
+      <w:hyperlink r:id="rId29" w:history="1">
         <w:r>
           <w:rPr>
             <w:rStyle w:val="Hyperlink"/>
@@ -6099,7 +5747,7 @@
         <w:tab/>
         <w:t xml:space="preserve"> </w:t>
       </w:r>
-      <w:hyperlink r:id="rId28" w:history="1">
+      <w:hyperlink r:id="rId30" w:history="1">
         <w:r>
           <w:rPr>
             <w:rStyle w:val="Hyperlink"/>
@@ -6211,7 +5859,7 @@
         </w:rPr>
         <w:t xml:space="preserve">40(2): 127-144, </w:t>
       </w:r>
-      <w:hyperlink r:id="rId29" w:history="1">
+      <w:hyperlink r:id="rId31" w:history="1">
         <w:r>
           <w:rPr>
             <w:rStyle w:val="Hyperlink"/>
@@ -6335,7 +5983,7 @@
           <w:szCs w:val="24"/>
         </w:rPr>
       </w:pPr>
-      <w:hyperlink r:id="rId30" w:history="1">
+      <w:hyperlink r:id="rId32" w:history="1">
         <w:r>
           <w:rPr>
             <w:rStyle w:val="Hyperlink"/>
@@ -6397,6 +6045,7 @@
           <w:sz w:val="24"/>
           <w:szCs w:val="24"/>
         </w:rPr>
+        <w:lastRenderedPageBreak/>
         <w:t>"R&amp;D Investment in Evolving M</w:t>
       </w:r>
       <w:r>
@@ -6497,10 +6146,9 @@
           <w:sz w:val="24"/>
           <w:szCs w:val="24"/>
         </w:rPr>
-        <w:lastRenderedPageBreak/>
         <w:t xml:space="preserve"> </w:t>
       </w:r>
-      <w:hyperlink r:id="rId31" w:history="1">
+      <w:hyperlink r:id="rId33" w:history="1">
         <w:r>
           <w:rPr>
             <w:rStyle w:val="Hyperlink"/>
@@ -6628,7 +6276,7 @@
         </w:rPr>
         <w:t xml:space="preserve"> </w:t>
       </w:r>
-      <w:hyperlink r:id="rId32" w:history="1">
+      <w:hyperlink r:id="rId34" w:history="1">
         <w:r>
           <w:rPr>
             <w:rStyle w:val="Hyperlink"/>
@@ -6690,67 +6338,7 @@
           <w:sz w:val="24"/>
           <w:szCs w:val="24"/>
         </w:rPr>
-        <w:t xml:space="preserve">"Complementarities between exports and human capital in economic growth: evidence from the semi-industrialized countries" (jointly with Andrew Levin) reprinted in (eds) Sir Hans Singer, </w:t>
-      </w:r>
-      <w:proofErr w:type="spellStart"/>
-      <w:r>
-        <w:rPr>
-          <w:rFonts w:ascii="Times New Roman" w:hAnsi="Times New Roman" w:cs="Times New Roman"/>
-          <w:spacing w:val="-2"/>
-          <w:sz w:val="24"/>
-          <w:szCs w:val="24"/>
-        </w:rPr>
-        <w:t>Neelambar</w:t>
-      </w:r>
-      <w:proofErr w:type="spellEnd"/>
-      <w:r>
-        <w:rPr>
-          <w:rFonts w:ascii="Times New Roman" w:hAnsi="Times New Roman" w:cs="Times New Roman"/>
-          <w:spacing w:val="-2"/>
-          <w:sz w:val="24"/>
-          <w:szCs w:val="24"/>
-        </w:rPr>
-        <w:t xml:space="preserve"> </w:t>
-      </w:r>
-      <w:proofErr w:type="spellStart"/>
-      <w:r>
-        <w:rPr>
-          <w:rFonts w:ascii="Times New Roman" w:hAnsi="Times New Roman" w:cs="Times New Roman"/>
-          <w:spacing w:val="-2"/>
-          <w:sz w:val="24"/>
-          <w:szCs w:val="24"/>
-        </w:rPr>
-        <w:t>Hatti</w:t>
-      </w:r>
-      <w:proofErr w:type="spellEnd"/>
-      <w:r>
-        <w:rPr>
-          <w:rFonts w:ascii="Times New Roman" w:hAnsi="Times New Roman" w:cs="Times New Roman"/>
-          <w:spacing w:val="-2"/>
-          <w:sz w:val="24"/>
-          <w:szCs w:val="24"/>
-        </w:rPr>
-        <w:t xml:space="preserve"> and </w:t>
-      </w:r>
-      <w:proofErr w:type="spellStart"/>
-      <w:r>
-        <w:rPr>
-          <w:rFonts w:ascii="Times New Roman" w:hAnsi="Times New Roman" w:cs="Times New Roman"/>
-          <w:spacing w:val="-2"/>
-          <w:sz w:val="24"/>
-          <w:szCs w:val="24"/>
-        </w:rPr>
-        <w:t>Rameshwar</w:t>
-      </w:r>
-      <w:proofErr w:type="spellEnd"/>
-      <w:r>
-        <w:rPr>
-          <w:rFonts w:ascii="Times New Roman" w:hAnsi="Times New Roman" w:cs="Times New Roman"/>
-          <w:spacing w:val="-2"/>
-          <w:sz w:val="24"/>
-          <w:szCs w:val="24"/>
-        </w:rPr>
-        <w:t xml:space="preserve"> Tandon, "Trade and Growth : Models and Methods : Vol. 20, Chapter 26",  Delhi, B.R. Publishing Corporation, 2002, xxxv, 1727 p., tables, figs., ISBN 81-7646-228-4</w:t>
+        <w:t>"Complementarities between exports and human capital in economic growth: evidence from the semi-industrialized countries" (jointly with Andrew Levin) reprinted in (eds) Sir Hans Singer, Neelambar Hatti and Rameshwar Tandon, "Trade and Growth : Models and Methods : Vol. 20, Chapter 26",  Delhi, B.R. Publishing Corporation, 2002, xxxv, 1727 p., tables, figs., ISBN 81-7646-228-4</w:t>
       </w:r>
     </w:p>
     <w:p>
@@ -6817,64 +6405,8 @@
           <w:sz w:val="24"/>
           <w:szCs w:val="24"/>
         </w:rPr>
-        <w:t xml:space="preserve">” (jointly with W. </w:t>
-      </w:r>
-      <w:proofErr w:type="spellStart"/>
-      <w:proofErr w:type="gramStart"/>
-      <w:r>
-        <w:rPr>
-          <w:rFonts w:ascii="Times New Roman" w:hAnsi="Times New Roman" w:cs="Times New Roman"/>
-          <w:sz w:val="24"/>
-          <w:szCs w:val="24"/>
-        </w:rPr>
-        <w:t>Paitoon</w:t>
-      </w:r>
-      <w:proofErr w:type="spellEnd"/>
-      <w:r>
-        <w:rPr>
-          <w:rFonts w:ascii="Times New Roman" w:hAnsi="Times New Roman" w:cs="Times New Roman"/>
-          <w:sz w:val="24"/>
-          <w:szCs w:val="24"/>
-        </w:rPr>
-        <w:t xml:space="preserve"> ,</w:t>
-      </w:r>
-      <w:proofErr w:type="gramEnd"/>
-      <w:r>
-        <w:rPr>
-          <w:rFonts w:ascii="Times New Roman" w:hAnsi="Times New Roman" w:cs="Times New Roman"/>
-          <w:sz w:val="24"/>
-          <w:szCs w:val="24"/>
-        </w:rPr>
-        <w:t xml:space="preserve"> </w:t>
-      </w:r>
-      <w:proofErr w:type="spellStart"/>
-      <w:r>
-        <w:rPr>
-          <w:rFonts w:ascii="Times New Roman" w:hAnsi="Times New Roman" w:cs="Times New Roman"/>
-          <w:sz w:val="24"/>
-          <w:szCs w:val="24"/>
-        </w:rPr>
-        <w:t>T.Bangorn</w:t>
-      </w:r>
-      <w:proofErr w:type="spellEnd"/>
-      <w:r>
-        <w:rPr>
-          <w:rFonts w:ascii="Times New Roman" w:hAnsi="Times New Roman" w:cs="Times New Roman"/>
-          <w:sz w:val="24"/>
-          <w:szCs w:val="24"/>
-        </w:rPr>
-        <w:t xml:space="preserve">, and C. </w:t>
-      </w:r>
-      <w:proofErr w:type="spellStart"/>
-      <w:r>
-        <w:rPr>
-          <w:rFonts w:ascii="Times New Roman" w:hAnsi="Times New Roman" w:cs="Times New Roman"/>
-          <w:sz w:val="24"/>
-          <w:szCs w:val="24"/>
-        </w:rPr>
-        <w:t>Bundit</w:t>
-      </w:r>
-      <w:proofErr w:type="spellEnd"/>
+        <w:t>” (jointly with W. Paitoon , T.Bangorn, and C. Bundit</w:t>
+      </w:r>
       <w:r>
         <w:rPr>
           <w:rFonts w:ascii="Times New Roman" w:hAnsi="Times New Roman" w:cs="Times New Roman"/>
@@ -6905,63 +6437,9 @@
           <w:sz w:val="24"/>
           <w:szCs w:val="24"/>
         </w:rPr>
-        <w:t xml:space="preserve">)  J. </w:t>
-      </w:r>
-      <w:proofErr w:type="spellStart"/>
-      <w:r>
-        <w:rPr>
-          <w:rFonts w:ascii="Times New Roman" w:hAnsi="Times New Roman" w:cs="Times New Roman"/>
-          <w:sz w:val="24"/>
-          <w:szCs w:val="24"/>
-        </w:rPr>
-        <w:t>Behrmann</w:t>
-      </w:r>
-      <w:proofErr w:type="spellEnd"/>
-      <w:r>
-        <w:rPr>
-          <w:rFonts w:ascii="Times New Roman" w:hAnsi="Times New Roman" w:cs="Times New Roman"/>
-          <w:sz w:val="24"/>
-          <w:szCs w:val="24"/>
-        </w:rPr>
-        <w:t xml:space="preserve">, M. Dutta, S. L. Husted, P. </w:t>
-      </w:r>
-      <w:proofErr w:type="spellStart"/>
-      <w:r>
-        <w:rPr>
-          <w:rFonts w:ascii="Times New Roman" w:hAnsi="Times New Roman" w:cs="Times New Roman"/>
-          <w:sz w:val="24"/>
-          <w:szCs w:val="24"/>
-        </w:rPr>
-        <w:t>Sumalee</w:t>
-      </w:r>
-      <w:proofErr w:type="spellEnd"/>
-      <w:r>
-        <w:rPr>
-          <w:rFonts w:ascii="Times New Roman" w:hAnsi="Times New Roman" w:cs="Times New Roman"/>
-          <w:sz w:val="24"/>
-          <w:szCs w:val="24"/>
-        </w:rPr>
-        <w:t xml:space="preserve">, C. </w:t>
-      </w:r>
-      <w:proofErr w:type="spellStart"/>
-      <w:r>
-        <w:rPr>
-          <w:rFonts w:ascii="Times New Roman" w:hAnsi="Times New Roman" w:cs="Times New Roman"/>
-          <w:sz w:val="24"/>
-          <w:szCs w:val="24"/>
-        </w:rPr>
-        <w:t>Suthiphand</w:t>
-      </w:r>
-      <w:proofErr w:type="spellEnd"/>
-      <w:r>
-        <w:rPr>
-          <w:rFonts w:ascii="Times New Roman" w:hAnsi="Times New Roman" w:cs="Times New Roman"/>
-          <w:sz w:val="24"/>
-          <w:szCs w:val="24"/>
-        </w:rPr>
-        <w:t xml:space="preserve"> “Restructuring Asian Economies for the New Millennium : Volume 9B”, November 2001. </w:t>
-      </w:r>
-      <w:hyperlink r:id="rId33" w:history="1">
+        <w:t xml:space="preserve">)  J. Behrmann, M. Dutta, S. L. Husted, P. Sumalee, C. Suthiphand “Restructuring Asian Economies for the New Millennium : Volume 9B”, November 2001. </w:t>
+      </w:r>
+      <w:hyperlink r:id="rId35" w:history="1">
         <w:r>
           <w:rPr>
             <w:rStyle w:val="Hyperlink"/>
@@ -7121,7 +6599,7 @@
         </w:rPr>
         <w:t xml:space="preserve"> </w:t>
       </w:r>
-      <w:hyperlink r:id="rId34" w:history="1">
+      <w:hyperlink r:id="rId36" w:history="1">
         <w:r>
           <w:rPr>
             <w:rStyle w:val="Hyperlink"/>
@@ -7182,46 +6660,26 @@
           <w:sz w:val="24"/>
           <w:szCs w:val="24"/>
         </w:rPr>
+        <w:t>"Aumann-Shapley Random Order Values of Non-atomic Games</w:t>
+      </w:r>
+      <w:r>
+        <w:rPr>
+          <w:rFonts w:ascii="Times New Roman" w:hAnsi="Times New Roman" w:cs="Times New Roman"/>
+          <w:spacing w:val="-2"/>
+          <w:sz w:val="24"/>
+          <w:szCs w:val="24"/>
+        </w:rPr>
+        <w:t>,</w:t>
+      </w:r>
+      <w:r>
+        <w:rPr>
+          <w:rFonts w:ascii="Times New Roman" w:hAnsi="Times New Roman" w:cs="Times New Roman"/>
+          <w:spacing w:val="-2"/>
+          <w:sz w:val="24"/>
+          <w:szCs w:val="24"/>
+        </w:rPr>
         <w:t>"</w:t>
       </w:r>
-      <w:proofErr w:type="spellStart"/>
-      <w:r>
-        <w:rPr>
-          <w:rFonts w:ascii="Times New Roman" w:hAnsi="Times New Roman" w:cs="Times New Roman"/>
-          <w:spacing w:val="-2"/>
-          <w:sz w:val="24"/>
-          <w:szCs w:val="24"/>
-        </w:rPr>
-        <w:t>Aumann</w:t>
-      </w:r>
-      <w:proofErr w:type="spellEnd"/>
-      <w:r>
-        <w:rPr>
-          <w:rFonts w:ascii="Times New Roman" w:hAnsi="Times New Roman" w:cs="Times New Roman"/>
-          <w:spacing w:val="-2"/>
-          <w:sz w:val="24"/>
-          <w:szCs w:val="24"/>
-        </w:rPr>
-        <w:t>-Shapley Random Order Values of Non-atomic Games</w:t>
-      </w:r>
-      <w:r>
-        <w:rPr>
-          <w:rFonts w:ascii="Times New Roman" w:hAnsi="Times New Roman" w:cs="Times New Roman"/>
-          <w:spacing w:val="-2"/>
-          <w:sz w:val="24"/>
-          <w:szCs w:val="24"/>
-        </w:rPr>
-        <w:t>,</w:t>
-      </w:r>
-      <w:r>
-        <w:rPr>
-          <w:rFonts w:ascii="Times New Roman" w:hAnsi="Times New Roman" w:cs="Times New Roman"/>
-          <w:spacing w:val="-2"/>
-          <w:sz w:val="24"/>
-          <w:szCs w:val="24"/>
-        </w:rPr>
-        <w:t>"</w:t>
-      </w:r>
       <w:r>
         <w:rPr>
           <w:rFonts w:ascii="Times New Roman" w:hAnsi="Times New Roman" w:cs="Times New Roman"/>
@@ -7288,7 +6746,7 @@
         </w:rPr>
         <w:t xml:space="preserve"> </w:t>
       </w:r>
-      <w:hyperlink r:id="rId35" w:history="1">
+      <w:hyperlink r:id="rId37" w:history="1">
         <w:r>
           <w:rPr>
             <w:rStyle w:val="Hyperlink"/>
@@ -7368,7 +6826,7 @@
         </w:rPr>
         <w:t xml:space="preserve"> </w:t>
       </w:r>
-      <w:hyperlink r:id="rId36" w:history="1">
+      <w:hyperlink r:id="rId38" w:history="1">
         <w:r>
           <w:rPr>
             <w:rStyle w:val="Hyperlink"/>
@@ -7536,9 +6994,17 @@
           <w:sz w:val="24"/>
           <w:szCs w:val="24"/>
         </w:rPr>
-        <w:t xml:space="preserve">jointly with Marc </w:t>
-      </w:r>
-      <w:proofErr w:type="spellStart"/>
+        <w:t>jointly with Marc Nerlove),</w:t>
+      </w:r>
+      <w:r>
+        <w:rPr>
+          <w:rFonts w:ascii="Times New Roman" w:hAnsi="Times New Roman" w:cs="Times New Roman"/>
+          <w:spacing w:val="-2"/>
+          <w:sz w:val="24"/>
+          <w:szCs w:val="24"/>
+        </w:rPr>
+        <w:t xml:space="preserve"> in  Mark Rosenzweig and Oded Stark (eds), </w:t>
+      </w:r>
       <w:r>
         <w:rPr>
           <w:rFonts w:ascii="Times New Roman" w:hAnsi="Times New Roman" w:cs="Times New Roman"/>
@@ -7547,58 +7013,6 @@
           <w:spacing w:val="-2"/>
           <w:sz w:val="24"/>
           <w:szCs w:val="24"/>
-        </w:rPr>
-        <w:t>Nerlove</w:t>
-      </w:r>
-      <w:proofErr w:type="spellEnd"/>
-      <w:r>
-        <w:rPr>
-          <w:rFonts w:ascii="Times New Roman" w:hAnsi="Times New Roman" w:cs="Times New Roman"/>
-          <w:i/>
-          <w:iCs/>
-          <w:spacing w:val="-2"/>
-          <w:sz w:val="24"/>
-          <w:szCs w:val="24"/>
-        </w:rPr>
-        <w:t>),</w:t>
-      </w:r>
-      <w:r>
-        <w:rPr>
-          <w:rFonts w:ascii="Times New Roman" w:hAnsi="Times New Roman" w:cs="Times New Roman"/>
-          <w:spacing w:val="-2"/>
-          <w:sz w:val="24"/>
-          <w:szCs w:val="24"/>
-        </w:rPr>
-        <w:t xml:space="preserve"> in  Mark </w:t>
-      </w:r>
-      <w:proofErr w:type="spellStart"/>
-      <w:r>
-        <w:rPr>
-          <w:rFonts w:ascii="Times New Roman" w:hAnsi="Times New Roman" w:cs="Times New Roman"/>
-          <w:spacing w:val="-2"/>
-          <w:sz w:val="24"/>
-          <w:szCs w:val="24"/>
-        </w:rPr>
-        <w:t>Rosenzweig</w:t>
-      </w:r>
-      <w:proofErr w:type="spellEnd"/>
-      <w:r>
-        <w:rPr>
-          <w:rFonts w:ascii="Times New Roman" w:hAnsi="Times New Roman" w:cs="Times New Roman"/>
-          <w:spacing w:val="-2"/>
-          <w:sz w:val="24"/>
-          <w:szCs w:val="24"/>
-        </w:rPr>
-        <w:t xml:space="preserve"> and Oded Stark (eds), </w:t>
-      </w:r>
-      <w:r>
-        <w:rPr>
-          <w:rFonts w:ascii="Times New Roman" w:hAnsi="Times New Roman" w:cs="Times New Roman"/>
-          <w:i/>
-          <w:iCs/>
-          <w:spacing w:val="-2"/>
-          <w:sz w:val="24"/>
-          <w:szCs w:val="24"/>
           <w:u w:val="single"/>
         </w:rPr>
         <w:t>Handbook of Family and Population Economics,</w:t>
@@ -7637,7 +7051,7 @@
         <w:tab/>
         <w:t xml:space="preserve"> </w:t>
       </w:r>
-      <w:hyperlink r:id="rId37" w:history="1">
+      <w:hyperlink r:id="rId39" w:history="1">
         <w:r>
           <w:rPr>
             <w:rStyle w:val="Hyperlink"/>
@@ -7704,6 +7118,7 @@
           <w:sz w:val="24"/>
           <w:szCs w:val="24"/>
         </w:rPr>
+        <w:lastRenderedPageBreak/>
         <w:t>“</w:t>
       </w:r>
       <w:r>
@@ -7856,7 +7271,7 @@
           <w:szCs w:val="24"/>
         </w:rPr>
       </w:pPr>
-      <w:hyperlink r:id="rId38" w:history="1">
+      <w:hyperlink r:id="rId40" w:history="1">
         <w:r>
           <w:rPr>
             <w:rStyle w:val="Hyperlink"/>
@@ -7923,27 +7338,7 @@
           <w:sz w:val="24"/>
           <w:szCs w:val="24"/>
         </w:rPr>
-        <w:t xml:space="preserve">"Construction of </w:t>
-      </w:r>
-      <w:proofErr w:type="spellStart"/>
-      <w:r>
-        <w:rPr>
-          <w:rFonts w:ascii="Times New Roman" w:hAnsi="Times New Roman" w:cs="Times New Roman"/>
-          <w:spacing w:val="-2"/>
-          <w:sz w:val="24"/>
-          <w:szCs w:val="24"/>
-        </w:rPr>
-        <w:t>Haar</w:t>
-      </w:r>
-      <w:proofErr w:type="spellEnd"/>
-      <w:r>
-        <w:rPr>
-          <w:rFonts w:ascii="Times New Roman" w:hAnsi="Times New Roman" w:cs="Times New Roman"/>
-          <w:spacing w:val="-2"/>
-          <w:sz w:val="24"/>
-          <w:szCs w:val="24"/>
-        </w:rPr>
-        <w:t xml:space="preserve"> measure on projective limit group and random order value of non-atomic games</w:t>
+        <w:t>"Construction of Haar measure on projective limit group and random order value of non-atomic games</w:t>
       </w:r>
       <w:r>
         <w:rPr>
@@ -7984,7 +7379,7 @@
         </w:rPr>
         <w:t xml:space="preserve"> </w:t>
       </w:r>
-      <w:hyperlink r:id="rId39" w:history="1">
+      <w:hyperlink r:id="rId41" w:history="1">
         <w:r>
           <w:rPr>
             <w:rStyle w:val="Hyperlink"/>
@@ -8261,7 +7656,7 @@
         <w:tab/>
         <w:t xml:space="preserve"> </w:t>
       </w:r>
-      <w:hyperlink r:id="rId40" w:history="1">
+      <w:hyperlink r:id="rId42" w:history="1">
         <w:r>
           <w:rPr>
             <w:rStyle w:val="Hyperlink"/>
@@ -8398,7 +7793,7 @@
         </w:rPr>
         <w:t xml:space="preserve"> </w:t>
       </w:r>
-      <w:hyperlink r:id="rId41" w:history="1">
+      <w:hyperlink r:id="rId43" w:history="1">
         <w:r>
           <w:rPr>
             <w:rStyle w:val="Hyperlink"/>
@@ -8549,7 +7944,7 @@
         </w:rPr>
         <w:tab/>
       </w:r>
-      <w:hyperlink r:id="rId42" w:history="1">
+      <w:hyperlink r:id="rId44" w:history="1">
         <w:r>
           <w:rPr>
             <w:rStyle w:val="Hyperlink"/>
@@ -8654,39 +8049,27 @@
           <w:sz w:val="24"/>
           <w:szCs w:val="24"/>
         </w:rPr>
-        <w:t>, in (</w:t>
-      </w:r>
-      <w:proofErr w:type="spellStart"/>
-      <w:r>
-        <w:rPr>
-          <w:rFonts w:ascii="Times New Roman" w:hAnsi="Times New Roman" w:cs="Times New Roman"/>
-          <w:spacing w:val="-2"/>
-          <w:sz w:val="24"/>
-          <w:szCs w:val="24"/>
-        </w:rPr>
-        <w:t>eds</w:t>
-      </w:r>
-      <w:proofErr w:type="spellEnd"/>
-      <w:r>
-        <w:rPr>
-          <w:rFonts w:ascii="Times New Roman" w:hAnsi="Times New Roman" w:cs="Times New Roman"/>
-          <w:spacing w:val="-2"/>
-          <w:sz w:val="24"/>
-          <w:szCs w:val="24"/>
-        </w:rPr>
-        <w:t xml:space="preserve">) </w:t>
-      </w:r>
-      <w:proofErr w:type="spellStart"/>
-      <w:r>
-        <w:rPr>
-          <w:rFonts w:ascii="Times New Roman" w:hAnsi="Times New Roman" w:cs="Times New Roman"/>
-          <w:spacing w:val="-2"/>
-          <w:sz w:val="24"/>
-          <w:szCs w:val="24"/>
-        </w:rPr>
-        <w:t>Kausik</w:t>
-      </w:r>
-      <w:proofErr w:type="spellEnd"/>
+        <w:t>, in (eds) Kausik Basu, Mukul Majumdar and Tapan Mitra (eds) "</w:t>
+      </w:r>
+      <w:r>
+        <w:rPr>
+          <w:rFonts w:ascii="Times New Roman" w:hAnsi="Times New Roman" w:cs="Times New Roman"/>
+          <w:spacing w:val="-2"/>
+          <w:sz w:val="24"/>
+          <w:szCs w:val="24"/>
+          <w:u w:val="single"/>
+        </w:rPr>
+        <w:t>Capital, Investment and Development</w:t>
+      </w:r>
+      <w:r>
+        <w:rPr>
+          <w:rFonts w:ascii="Times New Roman" w:hAnsi="Times New Roman" w:cs="Times New Roman"/>
+          <w:spacing w:val="-2"/>
+          <w:sz w:val="24"/>
+          <w:szCs w:val="24"/>
+        </w:rPr>
+        <w:t>" Basil Blackwell, 1993.</w:t>
+      </w:r>
       <w:r>
         <w:rPr>
           <w:rFonts w:ascii="Times New Roman" w:hAnsi="Times New Roman" w:cs="Times New Roman"/>
@@ -8696,120 +8079,14 @@
         </w:rPr>
         <w:t xml:space="preserve"> </w:t>
       </w:r>
-      <w:proofErr w:type="spellStart"/>
-      <w:r>
-        <w:rPr>
-          <w:rFonts w:ascii="Times New Roman" w:hAnsi="Times New Roman" w:cs="Times New Roman"/>
-          <w:spacing w:val="-2"/>
-          <w:sz w:val="24"/>
-          <w:szCs w:val="24"/>
-        </w:rPr>
-        <w:t>Basu</w:t>
-      </w:r>
-      <w:proofErr w:type="spellEnd"/>
-      <w:r>
-        <w:rPr>
-          <w:rFonts w:ascii="Times New Roman" w:hAnsi="Times New Roman" w:cs="Times New Roman"/>
-          <w:spacing w:val="-2"/>
-          <w:sz w:val="24"/>
-          <w:szCs w:val="24"/>
-        </w:rPr>
-        <w:t xml:space="preserve">, </w:t>
-      </w:r>
-      <w:proofErr w:type="spellStart"/>
-      <w:r>
-        <w:rPr>
-          <w:rFonts w:ascii="Times New Roman" w:hAnsi="Times New Roman" w:cs="Times New Roman"/>
-          <w:spacing w:val="-2"/>
-          <w:sz w:val="24"/>
-          <w:szCs w:val="24"/>
-        </w:rPr>
-        <w:t>Mukul</w:t>
-      </w:r>
-      <w:proofErr w:type="spellEnd"/>
-      <w:r>
-        <w:rPr>
-          <w:rFonts w:ascii="Times New Roman" w:hAnsi="Times New Roman" w:cs="Times New Roman"/>
-          <w:spacing w:val="-2"/>
-          <w:sz w:val="24"/>
-          <w:szCs w:val="24"/>
-        </w:rPr>
-        <w:t xml:space="preserve"> </w:t>
-      </w:r>
-      <w:proofErr w:type="spellStart"/>
-      <w:r>
-        <w:rPr>
-          <w:rFonts w:ascii="Times New Roman" w:hAnsi="Times New Roman" w:cs="Times New Roman"/>
-          <w:spacing w:val="-2"/>
-          <w:sz w:val="24"/>
-          <w:szCs w:val="24"/>
-        </w:rPr>
-        <w:t>Majumdar</w:t>
-      </w:r>
-      <w:proofErr w:type="spellEnd"/>
-      <w:r>
-        <w:rPr>
-          <w:rFonts w:ascii="Times New Roman" w:hAnsi="Times New Roman" w:cs="Times New Roman"/>
-          <w:spacing w:val="-2"/>
-          <w:sz w:val="24"/>
-          <w:szCs w:val="24"/>
-        </w:rPr>
-        <w:t xml:space="preserve"> and Tapan Mitra (eds) "</w:t>
-      </w:r>
-      <w:r>
-        <w:rPr>
-          <w:rFonts w:ascii="Times New Roman" w:hAnsi="Times New Roman" w:cs="Times New Roman"/>
-          <w:spacing w:val="-2"/>
-          <w:sz w:val="24"/>
-          <w:szCs w:val="24"/>
-          <w:u w:val="single"/>
-        </w:rPr>
-        <w:t>Capital, Investment and Development</w:t>
-      </w:r>
-      <w:r>
-        <w:rPr>
-          <w:rFonts w:ascii="Times New Roman" w:hAnsi="Times New Roman" w:cs="Times New Roman"/>
-          <w:spacing w:val="-2"/>
-          <w:sz w:val="24"/>
-          <w:szCs w:val="24"/>
-        </w:rPr>
-        <w:t>" Basil Blackwell, 1993.</w:t>
-      </w:r>
-      <w:r>
-        <w:rPr>
-          <w:rFonts w:ascii="Times New Roman" w:hAnsi="Times New Roman" w:cs="Times New Roman"/>
-          <w:spacing w:val="-2"/>
-          <w:sz w:val="24"/>
-          <w:szCs w:val="24"/>
-        </w:rPr>
-        <w:t xml:space="preserve"> </w:t>
-      </w:r>
-      <w:hyperlink r:id="rId43" w:history="1">
+      <w:hyperlink r:id="rId45" w:history="1">
         <w:r>
           <w:rPr>
             <w:rStyle w:val="Hyperlink"/>
             <w:sz w:val="24"/>
             <w:szCs w:val="24"/>
           </w:rPr>
-          <w:t>Theories of Long-Run Growth: Old and New | Dr. Lakshmi K. Raut (</w:t>
-        </w:r>
-        <w:proofErr w:type="spellStart"/>
-        <w:r>
-          <w:rPr>
-            <w:rStyle w:val="Hyperlink"/>
-            <w:sz w:val="24"/>
-            <w:szCs w:val="24"/>
-          </w:rPr>
-          <w:t>lakshmiraut.netlify.app</w:t>
-        </w:r>
-        <w:proofErr w:type="spellEnd"/>
-        <w:r>
-          <w:rPr>
-            <w:rStyle w:val="Hyperlink"/>
-            <w:sz w:val="24"/>
-            <w:szCs w:val="24"/>
-          </w:rPr>
-          <w:t>)</w:t>
+          <w:t>Theories of Long-Run Growth: Old and New | Dr. Lakshmi K. Raut (lakshmiraut.netlify.app)</w:t>
         </w:r>
       </w:hyperlink>
     </w:p>
@@ -8936,7 +8213,7 @@
         </w:rPr>
         <w:t xml:space="preserve">  </w:t>
       </w:r>
-      <w:hyperlink r:id="rId44" w:history="1">
+      <w:hyperlink r:id="rId46" w:history="1">
         <w:r>
           <w:rPr>
             <w:rStyle w:val="Hyperlink"/>
@@ -9081,7 +8358,7 @@
         </w:rPr>
         <w:t xml:space="preserve"> </w:t>
       </w:r>
-      <w:hyperlink r:id="rId45" w:history="1">
+      <w:hyperlink r:id="rId47" w:history="1">
         <w:r>
           <w:rPr>
             <w:rStyle w:val="Hyperlink"/>
@@ -9188,7 +8465,7 @@
         </w:rPr>
         <w:t xml:space="preserve">, vol. 34 No1/2, 1990. </w:t>
       </w:r>
-      <w:hyperlink r:id="rId46" w:history="1">
+      <w:hyperlink r:id="rId48" w:history="1">
         <w:r>
           <w:rPr>
             <w:rStyle w:val="Hyperlink"/>
@@ -9284,9 +8561,26 @@
           <w:sz w:val="24"/>
           <w:szCs w:val="24"/>
         </w:rPr>
-        <w:t xml:space="preserve">jointly with </w:t>
-      </w:r>
-      <w:proofErr w:type="spellStart"/>
+        <w:t>jointly with Arvind Virmani</w:t>
+      </w:r>
+      <w:r>
+        <w:rPr>
+          <w:rFonts w:ascii="Times New Roman" w:hAnsi="Times New Roman" w:cs="Times New Roman"/>
+          <w:spacing w:val="-2"/>
+          <w:sz w:val="24"/>
+          <w:szCs w:val="24"/>
+        </w:rPr>
+        <w:t>)</w:t>
+      </w:r>
+      <w:r>
+        <w:rPr>
+          <w:rFonts w:ascii="Times New Roman" w:hAnsi="Times New Roman" w:cs="Times New Roman"/>
+          <w:spacing w:val="-2"/>
+          <w:sz w:val="24"/>
+          <w:szCs w:val="24"/>
+        </w:rPr>
+        <w:t xml:space="preserve">, </w:t>
+      </w:r>
       <w:r>
         <w:rPr>
           <w:rFonts w:ascii="Times New Roman" w:hAnsi="Times New Roman" w:cs="Times New Roman"/>
@@ -9295,10 +8589,10 @@
           <w:spacing w:val="-2"/>
           <w:sz w:val="24"/>
           <w:szCs w:val="24"/>
-        </w:rPr>
-        <w:t>Arvind</w:t>
-      </w:r>
-      <w:proofErr w:type="spellEnd"/>
+          <w:u w:val="single"/>
+        </w:rPr>
+        <w:t>World</w:t>
+      </w:r>
       <w:r>
         <w:rPr>
           <w:rFonts w:ascii="Times New Roman" w:hAnsi="Times New Roman" w:cs="Times New Roman"/>
@@ -9307,93 +8601,39 @@
           <w:spacing w:val="-2"/>
           <w:sz w:val="24"/>
           <w:szCs w:val="24"/>
+          <w:u w:val="single"/>
+        </w:rPr>
+        <w:t xml:space="preserve"> Bank Economic Review</w:t>
+      </w:r>
+      <w:r>
+        <w:rPr>
+          <w:rFonts w:ascii="Times New Roman" w:hAnsi="Times New Roman" w:cs="Times New Roman"/>
+          <w:spacing w:val="-2"/>
+          <w:sz w:val="24"/>
+          <w:szCs w:val="24"/>
+          <w:u w:val="single"/>
+        </w:rPr>
+        <w:t>,</w:t>
+      </w:r>
+      <w:r>
+        <w:rPr>
+          <w:rFonts w:ascii="Times New Roman" w:hAnsi="Times New Roman" w:cs="Times New Roman"/>
+          <w:spacing w:val="-2"/>
+          <w:sz w:val="24"/>
+          <w:szCs w:val="24"/>
+        </w:rPr>
+        <w:t xml:space="preserve"> Vol.3, no.3, September 1989.</w:t>
+      </w:r>
+      <w:r>
+        <w:rPr>
+          <w:rFonts w:ascii="Times New Roman" w:hAnsi="Times New Roman" w:cs="Times New Roman"/>
+          <w:spacing w:val="-2"/>
+          <w:sz w:val="24"/>
+          <w:szCs w:val="24"/>
         </w:rPr>
         <w:t xml:space="preserve"> </w:t>
       </w:r>
-      <w:proofErr w:type="spellStart"/>
-      <w:r>
-        <w:rPr>
-          <w:rFonts w:ascii="Times New Roman" w:hAnsi="Times New Roman" w:cs="Times New Roman"/>
-          <w:i/>
-          <w:iCs/>
-          <w:spacing w:val="-2"/>
-          <w:sz w:val="24"/>
-          <w:szCs w:val="24"/>
-        </w:rPr>
-        <w:t>Virmani</w:t>
-      </w:r>
-      <w:proofErr w:type="spellEnd"/>
-      <w:r>
-        <w:rPr>
-          <w:rFonts w:ascii="Times New Roman" w:hAnsi="Times New Roman" w:cs="Times New Roman"/>
-          <w:spacing w:val="-2"/>
-          <w:sz w:val="24"/>
-          <w:szCs w:val="24"/>
-        </w:rPr>
-        <w:t>)</w:t>
-      </w:r>
-      <w:r>
-        <w:rPr>
-          <w:rFonts w:ascii="Times New Roman" w:hAnsi="Times New Roman" w:cs="Times New Roman"/>
-          <w:spacing w:val="-2"/>
-          <w:sz w:val="24"/>
-          <w:szCs w:val="24"/>
-        </w:rPr>
-        <w:t xml:space="preserve">, </w:t>
-      </w:r>
-      <w:r>
-        <w:rPr>
-          <w:rFonts w:ascii="Times New Roman" w:hAnsi="Times New Roman" w:cs="Times New Roman"/>
-          <w:i/>
-          <w:iCs/>
-          <w:spacing w:val="-2"/>
-          <w:sz w:val="24"/>
-          <w:szCs w:val="24"/>
-          <w:u w:val="single"/>
-        </w:rPr>
-        <w:t>World</w:t>
-      </w:r>
-      <w:r>
-        <w:rPr>
-          <w:rFonts w:ascii="Times New Roman" w:hAnsi="Times New Roman" w:cs="Times New Roman"/>
-          <w:i/>
-          <w:iCs/>
-          <w:spacing w:val="-2"/>
-          <w:sz w:val="24"/>
-          <w:szCs w:val="24"/>
-          <w:u w:val="single"/>
-        </w:rPr>
-        <w:t xml:space="preserve"> Bank Economic Review</w:t>
-      </w:r>
-      <w:r>
-        <w:rPr>
-          <w:rFonts w:ascii="Times New Roman" w:hAnsi="Times New Roman" w:cs="Times New Roman"/>
-          <w:spacing w:val="-2"/>
-          <w:sz w:val="24"/>
-          <w:szCs w:val="24"/>
-          <w:u w:val="single"/>
-        </w:rPr>
-        <w:t>,</w:t>
-      </w:r>
-      <w:r>
-        <w:rPr>
-          <w:rFonts w:ascii="Times New Roman" w:hAnsi="Times New Roman" w:cs="Times New Roman"/>
-          <w:spacing w:val="-2"/>
-          <w:sz w:val="24"/>
-          <w:szCs w:val="24"/>
-        </w:rPr>
-        <w:t xml:space="preserve"> Vol.3, no.3, September 1989.</w:t>
-      </w:r>
-      <w:r>
-        <w:rPr>
-          <w:rFonts w:ascii="Times New Roman" w:hAnsi="Times New Roman" w:cs="Times New Roman"/>
-          <w:spacing w:val="-2"/>
-          <w:sz w:val="24"/>
-          <w:szCs w:val="24"/>
-        </w:rPr>
-        <w:t xml:space="preserve"> </w:t>
-      </w:r>
-      <w:hyperlink r:id="rId47" w:history="1">
+      <w:hyperlink r:id="rId49" w:history="1">
         <w:r>
           <w:rPr>
             <w:rStyle w:val="Hyperlink"/>
@@ -9459,6 +8699,7 @@
           <w:sz w:val="24"/>
           <w:szCs w:val="24"/>
         </w:rPr>
+        <w:lastRenderedPageBreak/>
         <w:t>"R &amp; D Behavior of Indian Firms: A Stochastic Control Model</w:t>
       </w:r>
       <w:r>
@@ -9529,7 +8770,7 @@
         <w:noBreakHyphen/>
         <w:t xml:space="preserve">December 1988. </w:t>
       </w:r>
-      <w:hyperlink r:id="rId48" w:history="1">
+      <w:hyperlink r:id="rId50" w:history="1">
         <w:r>
           <w:rPr>
             <w:rStyle w:val="Hyperlink"/>
@@ -9582,7 +8823,6 @@
           <w:sz w:val="24"/>
           <w:szCs w:val="24"/>
         </w:rPr>
-        <w:lastRenderedPageBreak/>
         <w:t>"Myopic Topologies on General Commodity Spaces</w:t>
       </w:r>
       <w:r>
@@ -9643,7 +8883,7 @@
         </w:rPr>
         <w:t xml:space="preserve">. </w:t>
       </w:r>
-      <w:hyperlink r:id="rId49" w:history="1">
+      <w:hyperlink r:id="rId51" w:history="1">
         <w:r>
           <w:rPr>
             <w:rStyle w:val="Hyperlink"/>
@@ -9815,6 +9055,160 @@
           <w:sz w:val="24"/>
           <w:szCs w:val="24"/>
         </w:rPr>
+        <w:t>"</w:t>
+      </w:r>
+      <w:hyperlink r:id="rId52" w:history="1">
+        <w:r>
+          <w:rPr>
+            <w:rStyle w:val="Hyperlink"/>
+            <w:rFonts w:ascii="Times New Roman" w:hAnsi="Times New Roman"/>
+            <w:spacing w:val="-2"/>
+            <w:sz w:val="24"/>
+            <w:szCs w:val="24"/>
+          </w:rPr>
+          <w:t>Determinants and Predictions of Risks of Diseases in Mid Ages: Logistic Regression Models versus Deep Neural Network Models.</w:t>
+        </w:r>
+      </w:hyperlink>
+      <w:r>
+        <w:rPr>
+          <w:rFonts w:ascii="Times New Roman" w:hAnsi="Times New Roman" w:cs="Times New Roman"/>
+          <w:spacing w:val="-2"/>
+          <w:sz w:val="24"/>
+          <w:szCs w:val="24"/>
+        </w:rPr>
+        <w:t xml:space="preserve">" Chapter 12 in (eds) Probal Ghosh etal. (2024), "Practical Economic Analysis and Computation:A Festschrift in Honor of Professor Kirit Parikh", Springer Nature. </w:t>
+      </w:r>
+      <w:r>
+        <w:rPr>
+          <w:rFonts w:ascii="Times New Roman" w:hAnsi="Times New Roman" w:cs="Times New Roman"/>
+          <w:spacing w:val="-2"/>
+          <w:sz w:val="24"/>
+          <w:szCs w:val="24"/>
+        </w:rPr>
+        <w:t xml:space="preserve">DOI: </w:t>
+      </w:r>
+      <w:hyperlink r:id="rId53" w:history="1">
+        <w:r>
+          <w:rPr>
+            <w:rStyle w:val="Hyperlink"/>
+            <w:rFonts w:ascii="Times New Roman" w:hAnsi="Times New Roman"/>
+            <w:spacing w:val="-2"/>
+            <w:sz w:val="24"/>
+            <w:szCs w:val="24"/>
+          </w:rPr>
+          <w:t>http://dx.doi.org/10.1007/978-981-97-6753-3_12</w:t>
+        </w:r>
+      </w:hyperlink>
+      <w:r>
+        <w:rPr>
+          <w:rFonts w:ascii="Times New Roman" w:hAnsi="Times New Roman" w:cs="Times New Roman"/>
+          <w:spacing w:val="-2"/>
+          <w:sz w:val="24"/>
+          <w:szCs w:val="24"/>
+        </w:rPr>
+        <w:t xml:space="preserve"> </w:t>
+      </w:r>
+      <w:r>
+        <w:rPr>
+          <w:rFonts w:ascii="Times New Roman" w:hAnsi="Times New Roman" w:cs="Times New Roman"/>
+          <w:spacing w:val="-2"/>
+          <w:sz w:val="24"/>
+          <w:szCs w:val="24"/>
+        </w:rPr>
+        <w:t>;</w:t>
+      </w:r>
+      <w:r>
+        <w:rPr>
+          <w:rFonts w:ascii="Times New Roman" w:hAnsi="Times New Roman" w:cs="Times New Roman"/>
+          <w:spacing w:val="-2"/>
+          <w:sz w:val="24"/>
+          <w:szCs w:val="24"/>
+        </w:rPr>
+        <w:t xml:space="preserve">  </w:t>
+      </w:r>
+      <w:r>
+        <w:rPr>
+          <w:rFonts w:ascii="Times New Roman" w:hAnsi="Times New Roman" w:cs="Times New Roman"/>
+          <w:b/>
+          <w:bCs/>
+          <w:spacing w:val="-2"/>
+          <w:sz w:val="24"/>
+          <w:szCs w:val="24"/>
+        </w:rPr>
+        <w:t>Final draft</w:t>
+      </w:r>
+      <w:r>
+        <w:rPr>
+          <w:rFonts w:ascii="Times New Roman" w:hAnsi="Times New Roman" w:cs="Times New Roman"/>
+          <w:spacing w:val="-2"/>
+          <w:sz w:val="24"/>
+          <w:szCs w:val="24"/>
+        </w:rPr>
+        <w:t xml:space="preserve"> URL: </w:t>
+      </w:r>
+      <w:hyperlink r:id="rId54" w:history="1">
+        <w:r>
+          <w:rPr>
+            <w:rStyle w:val="Hyperlink"/>
+            <w:rFonts w:ascii="Times New Roman" w:hAnsi="Times New Roman"/>
+            <w:spacing w:val="-2"/>
+            <w:sz w:val="24"/>
+            <w:szCs w:val="24"/>
+          </w:rPr>
+          <w:t>https://lakshmiraut.netlify.app/publication/published/2024-10-24_determinants_and_predictions_kirith_volume/</w:t>
+        </w:r>
+      </w:hyperlink>
+      <w:r>
+        <w:rPr>
+          <w:rFonts w:ascii="Times New Roman" w:hAnsi="Times New Roman" w:cs="Times New Roman"/>
+          <w:spacing w:val="-2"/>
+          <w:sz w:val="24"/>
+          <w:szCs w:val="24"/>
+        </w:rPr>
+        <w:t xml:space="preserve"> </w:t>
+      </w:r>
+    </w:p>
+    <w:p>
+      <w:pPr>
+        <w:tabs>
+          <w:tab w:val="left" w:pos="0"/>
+        </w:tabs>
+        <w:suppressAutoHyphens/>
+        <w:ind w:left="360"/>
+        <w:jc w:val="both"/>
+        <w:rPr>
+          <w:rFonts w:ascii="Times New Roman" w:hAnsi="Times New Roman" w:cs="Times New Roman"/>
+          <w:spacing w:val="-2"/>
+          <w:sz w:val="24"/>
+          <w:szCs w:val="24"/>
+        </w:rPr>
+      </w:pPr>
+    </w:p>
+    <w:p>
+      <w:pPr>
+        <w:numPr>
+          <w:ilvl w:val="0"/>
+          <w:numId w:val="28"/>
+        </w:numPr>
+        <w:tabs>
+          <w:tab w:val="left" w:pos="0"/>
+        </w:tabs>
+        <w:suppressAutoHyphens/>
+        <w:jc w:val="both"/>
+        <w:rPr>
+          <w:rFonts w:ascii="Times New Roman" w:hAnsi="Times New Roman" w:cs="Times New Roman"/>
+          <w:spacing w:val="-2"/>
+          <w:sz w:val="24"/>
+          <w:szCs w:val="24"/>
+        </w:rPr>
+      </w:pPr>
+      <w:r>
+        <w:rPr>
+          <w:rFonts w:ascii="Times New Roman" w:hAnsi="Times New Roman" w:cs="Times New Roman"/>
+          <w:spacing w:val="-2"/>
+          <w:sz w:val="24"/>
+          <w:szCs w:val="24"/>
+        </w:rPr>
         <w:t>“Intergenerational Long Term Effects of Preschool - Structural Estimates from a Discrete Dynamic Programming Model,”  (jointly with James J. Heckman</w:t>
       </w:r>
       <w:r>
@@ -9847,25 +9241,14 @@
         </w:rPr>
         <w:t xml:space="preserve">, Volume 191, Issue 1, March 2016, Pages 164-175, </w:t>
       </w:r>
-      <w:proofErr w:type="spellStart"/>
-      <w:r>
-        <w:rPr>
-          <w:rFonts w:ascii="Times New Roman" w:hAnsi="Times New Roman" w:cs="Times New Roman"/>
-          <w:spacing w:val="-2"/>
-          <w:sz w:val="24"/>
-          <w:szCs w:val="24"/>
-        </w:rPr>
-        <w:t>doi</w:t>
-      </w:r>
-      <w:proofErr w:type="spellEnd"/>
-      <w:r>
-        <w:rPr>
-          <w:rFonts w:ascii="Times New Roman" w:hAnsi="Times New Roman" w:cs="Times New Roman"/>
-          <w:spacing w:val="-2"/>
-          <w:sz w:val="24"/>
-          <w:szCs w:val="24"/>
-        </w:rPr>
-        <w:t>:</w:t>
+      <w:r>
+        <w:rPr>
+          <w:rFonts w:ascii="Times New Roman" w:hAnsi="Times New Roman" w:cs="Times New Roman"/>
+          <w:spacing w:val="-2"/>
+          <w:sz w:val="24"/>
+          <w:szCs w:val="24"/>
+        </w:rPr>
+        <w:t>doi:</w:t>
       </w:r>
       <w:r>
         <w:rPr>
@@ -9876,7 +9259,7 @@
         </w:rPr>
         <w:t xml:space="preserve"> </w:t>
       </w:r>
-      <w:hyperlink r:id="rId50" w:history="1">
+      <w:hyperlink r:id="rId55" w:history="1">
         <w:r>
           <w:rPr>
             <w:rStyle w:val="Hyperlink"/>
@@ -9897,7 +9280,7 @@
         </w:rPr>
         <w:t xml:space="preserve">; also NBER Discussion Paper: </w:t>
       </w:r>
-      <w:hyperlink r:id="rId51" w:history="1">
+      <w:hyperlink r:id="rId56" w:history="1">
         <w:r>
           <w:rPr>
             <w:rStyle w:val="Hyperlink"/>
@@ -9981,7 +9364,7 @@
         </w:rPr>
         <w:t xml:space="preserve">, SAGE Publications, 2018, 6, 24-49, DOI: </w:t>
       </w:r>
-      <w:hyperlink r:id="rId52" w:history="1">
+      <w:hyperlink r:id="rId57" w:history="1">
         <w:r>
           <w:rPr>
             <w:rStyle w:val="Hyperlink"/>
@@ -10044,27 +9427,7 @@
           <w:sz w:val="24"/>
           <w:szCs w:val="24"/>
         </w:rPr>
-        <w:t xml:space="preserve">Exits From Disability: Estimates </w:t>
-      </w:r>
-      <w:proofErr w:type="gramStart"/>
-      <w:r>
-        <w:rPr>
-          <w:rFonts w:ascii="Times New Roman" w:hAnsi="Times New Roman" w:cs="Times New Roman"/>
-          <w:spacing w:val="-2"/>
-          <w:sz w:val="24"/>
-          <w:szCs w:val="24"/>
-        </w:rPr>
-        <w:t>From A</w:t>
-      </w:r>
-      <w:proofErr w:type="gramEnd"/>
-      <w:r>
-        <w:rPr>
-          <w:rFonts w:ascii="Times New Roman" w:hAnsi="Times New Roman" w:cs="Times New Roman"/>
-          <w:spacing w:val="-2"/>
-          <w:sz w:val="24"/>
-          <w:szCs w:val="24"/>
-        </w:rPr>
-        <w:t xml:space="preserve"> Competing Risk Model</w:t>
+        <w:t>Exits From Disability: Estimates From A Competing Risk Model</w:t>
       </w:r>
       <w:r>
         <w:rPr>
@@ -10112,7 +9475,7 @@
         </w:rPr>
         <w:t xml:space="preserve">, Vol. 77 No. 3, </w:t>
       </w:r>
-      <w:hyperlink r:id="rId53" w:history="1">
+      <w:hyperlink r:id="rId58" w:history="1">
         <w:r>
           <w:rPr>
             <w:rStyle w:val="Hyperlink"/>
@@ -10197,7 +9560,7 @@
         </w:rPr>
         <w:t xml:space="preserve">, Vol. 5(1):1-21, 2017. url: </w:t>
       </w:r>
-      <w:hyperlink r:id="rId54" w:history="1">
+      <w:hyperlink r:id="rId59" w:history="1">
         <w:r>
           <w:rPr>
             <w:rStyle w:val="Hyperlink"/>
@@ -10352,7 +9715,7 @@
         </w:rPr>
         <w:t xml:space="preserve"> </w:t>
       </w:r>
-      <w:hyperlink r:id="rId55" w:tgtFrame="_blank" w:history="1">
+      <w:hyperlink r:id="rId60" w:tgtFrame="_blank" w:history="1">
         <w:r>
           <w:rPr>
             <w:rStyle w:val="text"/>
@@ -10455,7 +9818,7 @@
         </w:rPr>
         <w:t xml:space="preserve"> </w:t>
       </w:r>
-      <w:hyperlink r:id="rId56" w:history="1">
+      <w:hyperlink r:id="rId61" w:history="1">
         <w:r>
           <w:rPr>
             <w:rStyle w:val="Hyperlink"/>
@@ -10510,27 +9873,8 @@
           <w:sz w:val="24"/>
           <w:szCs w:val="24"/>
         </w:rPr>
-        <w:t>"Parental Human Capital Investment and Old-age transfers from Children: Is it a loan contract or reciprocity for Indonesian Families</w:t>
-      </w:r>
-      <w:proofErr w:type="gramStart"/>
-      <w:r>
-        <w:rPr>
-          <w:rFonts w:ascii="Times New Roman" w:hAnsi="Times New Roman" w:cs="Times New Roman"/>
-          <w:spacing w:val="-2"/>
-          <w:sz w:val="24"/>
-          <w:szCs w:val="24"/>
-        </w:rPr>
-        <w:t>?,</w:t>
-      </w:r>
-      <w:proofErr w:type="gramEnd"/>
-      <w:r>
-        <w:rPr>
-          <w:rFonts w:ascii="Times New Roman" w:hAnsi="Times New Roman" w:cs="Times New Roman"/>
-          <w:spacing w:val="-2"/>
-          <w:sz w:val="24"/>
-          <w:szCs w:val="24"/>
-        </w:rPr>
-        <w:t>" (jointly with Lien H. Tran)</w:t>
+        <w:lastRenderedPageBreak/>
+        <w:t>"Parental Human Capital Investment and Old-age transfers from Children: Is it a loan contract or reciprocity for Indonesian Families?," (jointly with Lien H. Tran)</w:t>
       </w:r>
       <w:r>
         <w:rPr>
@@ -10570,7 +9914,7 @@
         </w:rPr>
         <w:t xml:space="preserve"> </w:t>
       </w:r>
-      <w:hyperlink r:id="rId57" w:history="1">
+      <w:hyperlink r:id="rId62" w:history="1">
         <w:r>
           <w:rPr>
             <w:rStyle w:val="Hyperlink"/>
@@ -10742,7 +10086,7 @@
         </w:rPr>
         <w:t xml:space="preserve"> </w:t>
       </w:r>
-      <w:hyperlink r:id="rId58" w:history="1">
+      <w:hyperlink r:id="rId63" w:history="1">
         <w:r>
           <w:rPr>
             <w:rStyle w:val="Hyperlink"/>
@@ -10844,79 +10188,7 @@
           <w:sz w:val="24"/>
           <w:szCs w:val="24"/>
         </w:rPr>
-        <w:t xml:space="preserve">J. </w:t>
-      </w:r>
-      <w:proofErr w:type="spellStart"/>
-      <w:r>
-        <w:rPr>
-          <w:rFonts w:ascii="Times New Roman" w:hAnsi="Times New Roman" w:cs="Times New Roman"/>
-          <w:sz w:val="24"/>
-          <w:szCs w:val="24"/>
-        </w:rPr>
-        <w:t>Behrmann</w:t>
-      </w:r>
-      <w:proofErr w:type="spellEnd"/>
-      <w:r>
-        <w:rPr>
-          <w:rFonts w:ascii="Times New Roman" w:hAnsi="Times New Roman" w:cs="Times New Roman"/>
-          <w:sz w:val="24"/>
-          <w:szCs w:val="24"/>
-        </w:rPr>
-        <w:t xml:space="preserve">, M. Dutta, S. L. Husted, P. </w:t>
-      </w:r>
-      <w:proofErr w:type="spellStart"/>
-      <w:r>
-        <w:rPr>
-          <w:rFonts w:ascii="Times New Roman" w:hAnsi="Times New Roman" w:cs="Times New Roman"/>
-          <w:sz w:val="24"/>
-          <w:szCs w:val="24"/>
-        </w:rPr>
-        <w:t>Sumalee</w:t>
-      </w:r>
-      <w:proofErr w:type="spellEnd"/>
-      <w:r>
-        <w:rPr>
-          <w:rFonts w:ascii="Times New Roman" w:hAnsi="Times New Roman" w:cs="Times New Roman"/>
-          <w:sz w:val="24"/>
-          <w:szCs w:val="24"/>
-        </w:rPr>
-        <w:t xml:space="preserve">, C. </w:t>
-      </w:r>
-      <w:proofErr w:type="spellStart"/>
-      <w:r>
-        <w:rPr>
-          <w:rFonts w:ascii="Times New Roman" w:hAnsi="Times New Roman" w:cs="Times New Roman"/>
-          <w:sz w:val="24"/>
-          <w:szCs w:val="24"/>
-        </w:rPr>
-        <w:t>Suthiphand</w:t>
-      </w:r>
-      <w:proofErr w:type="spellEnd"/>
-      <w:r>
-        <w:rPr>
-          <w:rFonts w:ascii="Times New Roman" w:hAnsi="Times New Roman" w:cs="Times New Roman"/>
-          <w:sz w:val="24"/>
-          <w:szCs w:val="24"/>
-        </w:rPr>
-        <w:t xml:space="preserve"> “Restructuring Asian Economies for the New </w:t>
-      </w:r>
-      <w:proofErr w:type="gramStart"/>
-      <w:r>
-        <w:rPr>
-          <w:rFonts w:ascii="Times New Roman" w:hAnsi="Times New Roman" w:cs="Times New Roman"/>
-          <w:sz w:val="24"/>
-          <w:szCs w:val="24"/>
-        </w:rPr>
-        <w:t>Millennium :</w:t>
-      </w:r>
-      <w:proofErr w:type="gramEnd"/>
-      <w:r>
-        <w:rPr>
-          <w:rFonts w:ascii="Times New Roman" w:hAnsi="Times New Roman" w:cs="Times New Roman"/>
-          <w:sz w:val="24"/>
-          <w:szCs w:val="24"/>
-        </w:rPr>
-        <w:t xml:space="preserve"> Volume 9B”, November 2001.</w:t>
+        <w:t>J. Behrmann, M. Dutta, S. L. Husted, P. Sumalee, C. Suthiphand “Restructuring Asian Economies for the New Millennium : Volume 9B”, November 2001.</w:t>
       </w:r>
       <w:r>
         <w:rPr>
@@ -11049,7 +10321,7 @@
         </w:rPr>
         <w:t xml:space="preserve"> </w:t>
       </w:r>
-      <w:hyperlink r:id="rId59" w:history="1">
+      <w:hyperlink r:id="rId64" w:history="1">
         <w:r>
           <w:rPr>
             <w:rStyle w:val="Hyperlink"/>
@@ -11188,7 +10460,7 @@
         </w:rPr>
         <w:t xml:space="preserve"> </w:t>
       </w:r>
-      <w:hyperlink r:id="rId60" w:history="1">
+      <w:hyperlink r:id="rId65" w:history="1">
         <w:r>
           <w:rPr>
             <w:rStyle w:val="Hyperlink"/>
@@ -11299,7 +10571,7 @@
         </w:rPr>
         <w:t xml:space="preserve">1):81-104, 1996. </w:t>
       </w:r>
-      <w:hyperlink r:id="rId61" w:history="1">
+      <w:hyperlink r:id="rId66" w:history="1">
         <w:r>
           <w:rPr>
             <w:rStyle w:val="Hyperlink"/>
@@ -11418,7 +10690,7 @@
         </w:rPr>
         <w:t xml:space="preserve"> </w:t>
       </w:r>
-      <w:hyperlink r:id="rId62" w:history="1">
+      <w:hyperlink r:id="rId67" w:history="1">
         <w:r>
           <w:rPr>
             <w:rStyle w:val="Hyperlink"/>
@@ -11528,7 +10800,7 @@
         </w:rPr>
         <w:t xml:space="preserve"> </w:t>
       </w:r>
-      <w:hyperlink r:id="rId63" w:history="1">
+      <w:hyperlink r:id="rId68" w:history="1">
         <w:r>
           <w:rPr>
             <w:rStyle w:val="Hyperlink"/>
@@ -11601,92 +10873,55 @@
           <w:sz w:val="24"/>
           <w:szCs w:val="24"/>
         </w:rPr>
-        <w:t xml:space="preserve">jointly with </w:t>
-      </w:r>
-      <w:proofErr w:type="spellStart"/>
-      <w:r>
-        <w:rPr>
-          <w:rFonts w:ascii="Times New Roman" w:hAnsi="Times New Roman" w:cs="Times New Roman"/>
-          <w:i/>
-          <w:iCs/>
-          <w:spacing w:val="-2"/>
-          <w:sz w:val="24"/>
-          <w:szCs w:val="24"/>
-        </w:rPr>
-        <w:t>Arvind</w:t>
-      </w:r>
-      <w:proofErr w:type="spellEnd"/>
-      <w:r>
-        <w:rPr>
-          <w:rFonts w:ascii="Times New Roman" w:hAnsi="Times New Roman" w:cs="Times New Roman"/>
-          <w:i/>
-          <w:iCs/>
+        <w:t>jointly with Arvind Virmani</w:t>
+      </w:r>
+      <w:r>
+        <w:rPr>
+          <w:rFonts w:ascii="Times New Roman" w:hAnsi="Times New Roman" w:cs="Times New Roman"/>
+          <w:spacing w:val="-2"/>
+          <w:sz w:val="24"/>
+          <w:szCs w:val="24"/>
+        </w:rPr>
+        <w:t>)</w:t>
+      </w:r>
+      <w:r>
+        <w:rPr>
+          <w:rFonts w:ascii="Times New Roman" w:hAnsi="Times New Roman" w:cs="Times New Roman"/>
+          <w:spacing w:val="-2"/>
+          <w:sz w:val="24"/>
+          <w:szCs w:val="24"/>
+        </w:rPr>
+        <w:t>, World</w:t>
+      </w:r>
+      <w:r>
+        <w:rPr>
+          <w:rFonts w:ascii="Times New Roman" w:hAnsi="Times New Roman" w:cs="Times New Roman"/>
+          <w:spacing w:val="-2"/>
+          <w:sz w:val="24"/>
+          <w:szCs w:val="24"/>
+          <w:u w:val="single"/>
+        </w:rPr>
+        <w:t xml:space="preserve"> Bank Economic Review,</w:t>
+      </w:r>
+      <w:r>
+        <w:rPr>
+          <w:rFonts w:ascii="Times New Roman" w:hAnsi="Times New Roman" w:cs="Times New Roman"/>
+          <w:spacing w:val="-2"/>
+          <w:sz w:val="24"/>
+          <w:szCs w:val="24"/>
+        </w:rPr>
+        <w:t xml:space="preserve"> Vol.3, no.3, September 1989. </w:t>
+      </w:r>
+      <w:r>
+        <w:rPr>
+          <w:rFonts w:ascii="Times New Roman" w:hAnsi="Times New Roman" w:cs="Times New Roman"/>
           <w:spacing w:val="-2"/>
           <w:sz w:val="24"/>
           <w:szCs w:val="24"/>
         </w:rPr>
         <w:t xml:space="preserve"> </w:t>
       </w:r>
-      <w:proofErr w:type="spellStart"/>
-      <w:r>
-        <w:rPr>
-          <w:rFonts w:ascii="Times New Roman" w:hAnsi="Times New Roman" w:cs="Times New Roman"/>
-          <w:i/>
-          <w:iCs/>
-          <w:spacing w:val="-2"/>
-          <w:sz w:val="24"/>
-          <w:szCs w:val="24"/>
-        </w:rPr>
-        <w:t>Virmani</w:t>
-      </w:r>
-      <w:proofErr w:type="spellEnd"/>
-      <w:r>
-        <w:rPr>
-          <w:rFonts w:ascii="Times New Roman" w:hAnsi="Times New Roman" w:cs="Times New Roman"/>
-          <w:spacing w:val="-2"/>
-          <w:sz w:val="24"/>
-          <w:szCs w:val="24"/>
-        </w:rPr>
-        <w:t>)</w:t>
-      </w:r>
-      <w:r>
-        <w:rPr>
-          <w:rFonts w:ascii="Times New Roman" w:hAnsi="Times New Roman" w:cs="Times New Roman"/>
-          <w:spacing w:val="-2"/>
-          <w:sz w:val="24"/>
-          <w:szCs w:val="24"/>
-        </w:rPr>
-        <w:t>, World</w:t>
-      </w:r>
-      <w:r>
-        <w:rPr>
-          <w:rFonts w:ascii="Times New Roman" w:hAnsi="Times New Roman" w:cs="Times New Roman"/>
-          <w:spacing w:val="-2"/>
-          <w:sz w:val="24"/>
-          <w:szCs w:val="24"/>
-          <w:u w:val="single"/>
-        </w:rPr>
-        <w:t xml:space="preserve"> Bank Economic Review,</w:t>
-      </w:r>
-      <w:r>
-        <w:rPr>
-          <w:rFonts w:ascii="Times New Roman" w:hAnsi="Times New Roman" w:cs="Times New Roman"/>
-          <w:spacing w:val="-2"/>
-          <w:sz w:val="24"/>
-          <w:szCs w:val="24"/>
-        </w:rPr>
-        <w:t xml:space="preserve"> Vol.3, no.3, September 1989. </w:t>
-      </w:r>
-      <w:r>
-        <w:rPr>
-          <w:rFonts w:ascii="Times New Roman" w:hAnsi="Times New Roman" w:cs="Times New Roman"/>
-          <w:spacing w:val="-2"/>
-          <w:sz w:val="24"/>
-          <w:szCs w:val="24"/>
-        </w:rPr>
-        <w:t xml:space="preserve"> </w:t>
-      </w:r>
-      <w:hyperlink r:id="rId64" w:history="1">
+      <w:hyperlink r:id="rId69" w:history="1">
         <w:r>
           <w:rPr>
             <w:rStyle w:val="Hyperlink"/>
@@ -11798,7 +11033,7 @@
         </w:rPr>
         <w:t xml:space="preserve"> </w:t>
       </w:r>
-      <w:hyperlink r:id="rId65" w:history="1">
+      <w:hyperlink r:id="rId70" w:history="1">
         <w:r>
           <w:rPr>
             <w:rStyle w:val="Hyperlink"/>
@@ -11842,13 +11077,8 @@
           <w:szCs w:val="20"/>
         </w:rPr>
       </w:pPr>
-      <w:proofErr w:type="gramStart"/>
-      <w:r>
-        <w:t>Applied  Economic</w:t>
-      </w:r>
-      <w:proofErr w:type="gramEnd"/>
-      <w:r>
-        <w:t xml:space="preserve"> Theory</w:t>
+      <w:r>
+        <w:t>Applied  Economic Theory</w:t>
       </w:r>
     </w:p>
     <w:p>
@@ -11902,7 +11132,7 @@
         </w:rPr>
         <w:t xml:space="preserve"> </w:t>
       </w:r>
-      <w:hyperlink r:id="rId66" w:history="1">
+      <w:hyperlink r:id="rId71" w:history="1">
         <w:r>
           <w:rPr>
             <w:rStyle w:val="Hyperlink"/>
@@ -11964,7 +11194,6 @@
           <w:sz w:val="24"/>
           <w:szCs w:val="24"/>
         </w:rPr>
-        <w:lastRenderedPageBreak/>
         <w:t xml:space="preserve">"School Choice and Intergenerational Poverty Trap" (jointly with Kazuo Nishimura) forthcoming, </w:t>
       </w:r>
       <w:r>
@@ -11995,7 +11224,7 @@
         </w:rPr>
         <w:t xml:space="preserve"> </w:t>
       </w:r>
-      <w:hyperlink r:id="rId67" w:history="1">
+      <w:hyperlink r:id="rId72" w:history="1">
         <w:r>
           <w:rPr>
             <w:rStyle w:val="Hyperlink"/>
@@ -12114,7 +11343,7 @@
         </w:rPr>
         <w:t xml:space="preserve"> 2005, vol.  40(2): 127-144, </w:t>
       </w:r>
-      <w:hyperlink r:id="rId68" w:history="1">
+      <w:hyperlink r:id="rId73" w:history="1">
         <w:r>
           <w:rPr>
             <w:rStyle w:val="Hyperlink"/>
@@ -12257,7 +11486,7 @@
         </w:rPr>
         <w:t xml:space="preserve"> </w:t>
       </w:r>
-      <w:hyperlink r:id="rId69" w:history="1">
+      <w:hyperlink r:id="rId74" w:history="1">
         <w:r>
           <w:rPr>
             <w:rStyle w:val="Hyperlink"/>
@@ -12336,7 +11565,7 @@
         </w:rPr>
         <w:t xml:space="preserve">", Edward Elgar Publishing, 2007, 75-90, </w:t>
       </w:r>
-      <w:hyperlink r:id="rId70" w:history="1">
+      <w:hyperlink r:id="rId75" w:history="1">
         <w:r>
           <w:rPr>
             <w:rStyle w:val="Hyperlink"/>
@@ -12418,7 +11647,7 @@
       <w:r>
         <w:t xml:space="preserve"> </w:t>
       </w:r>
-      <w:hyperlink r:id="rId71" w:history="1">
+      <w:hyperlink r:id="rId76" w:history="1">
         <w:r>
           <w:rPr>
             <w:rStyle w:val="Hyperlink"/>
@@ -12471,67 +11700,7 @@
           <w:sz w:val="24"/>
           <w:szCs w:val="24"/>
         </w:rPr>
-        <w:t xml:space="preserve">"Complementarities between exports and human capital in economic growth: evidence from the semi-industrialized countries" (jointly with Andrew Levin) reprinted in (eds) Sir Hans Singer, </w:t>
-      </w:r>
-      <w:proofErr w:type="spellStart"/>
-      <w:r>
-        <w:rPr>
-          <w:rFonts w:ascii="Times New Roman" w:hAnsi="Times New Roman" w:cs="Times New Roman"/>
-          <w:spacing w:val="-2"/>
-          <w:sz w:val="24"/>
-          <w:szCs w:val="24"/>
-        </w:rPr>
-        <w:t>Neelambar</w:t>
-      </w:r>
-      <w:proofErr w:type="spellEnd"/>
-      <w:r>
-        <w:rPr>
-          <w:rFonts w:ascii="Times New Roman" w:hAnsi="Times New Roman" w:cs="Times New Roman"/>
-          <w:spacing w:val="-2"/>
-          <w:sz w:val="24"/>
-          <w:szCs w:val="24"/>
-        </w:rPr>
-        <w:t xml:space="preserve"> </w:t>
-      </w:r>
-      <w:proofErr w:type="spellStart"/>
-      <w:r>
-        <w:rPr>
-          <w:rFonts w:ascii="Times New Roman" w:hAnsi="Times New Roman" w:cs="Times New Roman"/>
-          <w:spacing w:val="-2"/>
-          <w:sz w:val="24"/>
-          <w:szCs w:val="24"/>
-        </w:rPr>
-        <w:t>Hatti</w:t>
-      </w:r>
-      <w:proofErr w:type="spellEnd"/>
-      <w:r>
-        <w:rPr>
-          <w:rFonts w:ascii="Times New Roman" w:hAnsi="Times New Roman" w:cs="Times New Roman"/>
-          <w:spacing w:val="-2"/>
-          <w:sz w:val="24"/>
-          <w:szCs w:val="24"/>
-        </w:rPr>
-        <w:t xml:space="preserve"> and </w:t>
-      </w:r>
-      <w:proofErr w:type="spellStart"/>
-      <w:r>
-        <w:rPr>
-          <w:rFonts w:ascii="Times New Roman" w:hAnsi="Times New Roman" w:cs="Times New Roman"/>
-          <w:spacing w:val="-2"/>
-          <w:sz w:val="24"/>
-          <w:szCs w:val="24"/>
-        </w:rPr>
-        <w:t>Rameshwar</w:t>
-      </w:r>
-      <w:proofErr w:type="spellEnd"/>
-      <w:r>
-        <w:rPr>
-          <w:rFonts w:ascii="Times New Roman" w:hAnsi="Times New Roman" w:cs="Times New Roman"/>
-          <w:spacing w:val="-2"/>
-          <w:sz w:val="24"/>
-          <w:szCs w:val="24"/>
-        </w:rPr>
-        <w:t xml:space="preserve"> Tandon, "Trade and Growth : Models and Methods : Vol. 20, Chapter 26",  Delhi, B.R. Publishing Corporation, 2002, xxxv, 1727 p., tables, figs., ISBN 81-7646-228-4.</w:t>
+        <w:t>"Complementarities between exports and human capital in economic growth: evidence from the semi-industrialized countries" (jointly with Andrew Levin) reprinted in (eds) Sir Hans Singer, Neelambar Hatti and Rameshwar Tandon, "Trade and Growth : Models and Methods : Vol. 20, Chapter 26",  Delhi, B.R. Publishing Corporation, 2002, xxxv, 1727 p., tables, figs., ISBN 81-7646-228-4.</w:t>
       </w:r>
     </w:p>
     <w:p>
@@ -12592,7 +11761,7 @@
         </w:rPr>
         <w:t xml:space="preserve"> </w:t>
       </w:r>
-      <w:hyperlink r:id="rId72" w:history="1">
+      <w:hyperlink r:id="rId77" w:history="1">
         <w:r>
           <w:rPr>
             <w:rStyle w:val="Hyperlink"/>
@@ -12714,31 +11883,7 @@
           <w:sz w:val="24"/>
           <w:szCs w:val="24"/>
         </w:rPr>
-        <w:t xml:space="preserve">jointly with Marc </w:t>
-      </w:r>
-      <w:proofErr w:type="spellStart"/>
-      <w:r>
-        <w:rPr>
-          <w:rFonts w:ascii="Times New Roman" w:hAnsi="Times New Roman" w:cs="Times New Roman"/>
-          <w:i/>
-          <w:iCs/>
-          <w:spacing w:val="-2"/>
-          <w:sz w:val="24"/>
-          <w:szCs w:val="24"/>
-        </w:rPr>
-        <w:t>Nerlove</w:t>
-      </w:r>
-      <w:proofErr w:type="spellEnd"/>
-      <w:r>
-        <w:rPr>
-          <w:rFonts w:ascii="Times New Roman" w:hAnsi="Times New Roman" w:cs="Times New Roman"/>
-          <w:i/>
-          <w:iCs/>
-          <w:spacing w:val="-2"/>
-          <w:sz w:val="24"/>
-          <w:szCs w:val="24"/>
-        </w:rPr>
-        <w:t>),</w:t>
+        <w:t>jointly with Marc Nerlove),</w:t>
       </w:r>
       <w:r>
         <w:rPr>
@@ -12765,57 +11910,37 @@
           <w:sz w:val="24"/>
           <w:szCs w:val="24"/>
         </w:rPr>
+        <w:t xml:space="preserve"> Rosenzweig and Oded Stark (eds), </w:t>
+      </w:r>
+      <w:r>
+        <w:rPr>
+          <w:rFonts w:ascii="Times New Roman" w:hAnsi="Times New Roman" w:cs="Times New Roman"/>
+          <w:spacing w:val="-2"/>
+          <w:sz w:val="24"/>
+          <w:szCs w:val="24"/>
+          <w:u w:val="single"/>
+        </w:rPr>
+        <w:t>Handbook of Family and Population Economics,</w:t>
+      </w:r>
+      <w:r>
+        <w:rPr>
+          <w:rFonts w:ascii="Times New Roman" w:hAnsi="Times New Roman" w:cs="Times New Roman"/>
+          <w:spacing w:val="-2"/>
+          <w:sz w:val="24"/>
+          <w:szCs w:val="24"/>
+        </w:rPr>
+        <w:t xml:space="preserve"> North-Holland, Amsterdam, 1997, pp.1117-1174.</w:t>
+      </w:r>
+      <w:r>
+        <w:rPr>
+          <w:rFonts w:ascii="Times New Roman" w:hAnsi="Times New Roman" w:cs="Times New Roman"/>
+          <w:spacing w:val="-2"/>
+          <w:sz w:val="24"/>
+          <w:szCs w:val="24"/>
+        </w:rPr>
         <w:t xml:space="preserve"> </w:t>
       </w:r>
-      <w:proofErr w:type="spellStart"/>
-      <w:r>
-        <w:rPr>
-          <w:rFonts w:ascii="Times New Roman" w:hAnsi="Times New Roman" w:cs="Times New Roman"/>
-          <w:spacing w:val="-2"/>
-          <w:sz w:val="24"/>
-          <w:szCs w:val="24"/>
-        </w:rPr>
-        <w:t>Rosenzweig</w:t>
-      </w:r>
-      <w:proofErr w:type="spellEnd"/>
-      <w:r>
-        <w:rPr>
-          <w:rFonts w:ascii="Times New Roman" w:hAnsi="Times New Roman" w:cs="Times New Roman"/>
-          <w:spacing w:val="-2"/>
-          <w:sz w:val="24"/>
-          <w:szCs w:val="24"/>
-        </w:rPr>
-        <w:t xml:space="preserve"> and Oded Stark (eds), </w:t>
-      </w:r>
-      <w:r>
-        <w:rPr>
-          <w:rFonts w:ascii="Times New Roman" w:hAnsi="Times New Roman" w:cs="Times New Roman"/>
-          <w:spacing w:val="-2"/>
-          <w:sz w:val="24"/>
-          <w:szCs w:val="24"/>
-          <w:u w:val="single"/>
-        </w:rPr>
-        <w:t>Handbook of Family and Population Economics,</w:t>
-      </w:r>
-      <w:r>
-        <w:rPr>
-          <w:rFonts w:ascii="Times New Roman" w:hAnsi="Times New Roman" w:cs="Times New Roman"/>
-          <w:spacing w:val="-2"/>
-          <w:sz w:val="24"/>
-          <w:szCs w:val="24"/>
-        </w:rPr>
-        <w:t xml:space="preserve"> North-Holland, Amsterdam, 1997, pp.1117-1174.</w:t>
-      </w:r>
-      <w:r>
-        <w:rPr>
-          <w:rFonts w:ascii="Times New Roman" w:hAnsi="Times New Roman" w:cs="Times New Roman"/>
-          <w:spacing w:val="-2"/>
-          <w:sz w:val="24"/>
-          <w:szCs w:val="24"/>
-        </w:rPr>
-        <w:t xml:space="preserve"> </w:t>
-      </w:r>
-      <w:hyperlink r:id="rId73" w:history="1">
+      <w:hyperlink r:id="rId78" w:history="1">
         <w:r>
           <w:rPr>
             <w:rStyle w:val="Hyperlink"/>
@@ -12897,39 +12022,27 @@
           <w:sz w:val="24"/>
           <w:szCs w:val="24"/>
         </w:rPr>
-        <w:t>, in (</w:t>
-      </w:r>
-      <w:proofErr w:type="spellStart"/>
-      <w:r>
-        <w:rPr>
-          <w:rFonts w:ascii="Times New Roman" w:hAnsi="Times New Roman" w:cs="Times New Roman"/>
-          <w:spacing w:val="-2"/>
-          <w:sz w:val="24"/>
-          <w:szCs w:val="24"/>
-        </w:rPr>
-        <w:t>eds</w:t>
-      </w:r>
-      <w:proofErr w:type="spellEnd"/>
-      <w:r>
-        <w:rPr>
-          <w:rFonts w:ascii="Times New Roman" w:hAnsi="Times New Roman" w:cs="Times New Roman"/>
-          <w:spacing w:val="-2"/>
-          <w:sz w:val="24"/>
-          <w:szCs w:val="24"/>
-        </w:rPr>
-        <w:t xml:space="preserve">) </w:t>
-      </w:r>
-      <w:proofErr w:type="spellStart"/>
-      <w:r>
-        <w:rPr>
-          <w:rFonts w:ascii="Times New Roman" w:hAnsi="Times New Roman" w:cs="Times New Roman"/>
-          <w:spacing w:val="-2"/>
-          <w:sz w:val="24"/>
-          <w:szCs w:val="24"/>
-        </w:rPr>
-        <w:t>Kausik</w:t>
-      </w:r>
-      <w:proofErr w:type="spellEnd"/>
+        <w:t>, in (eds) Kausik Basu, Mukul Majumdar and Tapan Mitra (eds) "</w:t>
+      </w:r>
+      <w:r>
+        <w:rPr>
+          <w:rFonts w:ascii="Times New Roman" w:hAnsi="Times New Roman" w:cs="Times New Roman"/>
+          <w:spacing w:val="-2"/>
+          <w:sz w:val="24"/>
+          <w:szCs w:val="24"/>
+          <w:u w:val="single"/>
+        </w:rPr>
+        <w:t>Capital, Investment and Development</w:t>
+      </w:r>
+      <w:r>
+        <w:rPr>
+          <w:rFonts w:ascii="Times New Roman" w:hAnsi="Times New Roman" w:cs="Times New Roman"/>
+          <w:spacing w:val="-2"/>
+          <w:sz w:val="24"/>
+          <w:szCs w:val="24"/>
+        </w:rPr>
+        <w:t>" Basil Blackwell, 1993.</w:t>
+      </w:r>
       <w:r>
         <w:rPr>
           <w:rFonts w:ascii="Times New Roman" w:hAnsi="Times New Roman" w:cs="Times New Roman"/>
@@ -12939,95 +12052,7 @@
         </w:rPr>
         <w:t xml:space="preserve"> </w:t>
       </w:r>
-      <w:proofErr w:type="spellStart"/>
-      <w:r>
-        <w:rPr>
-          <w:rFonts w:ascii="Times New Roman" w:hAnsi="Times New Roman" w:cs="Times New Roman"/>
-          <w:spacing w:val="-2"/>
-          <w:sz w:val="24"/>
-          <w:szCs w:val="24"/>
-        </w:rPr>
-        <w:t>Basu</w:t>
-      </w:r>
-      <w:proofErr w:type="spellEnd"/>
-      <w:r>
-        <w:rPr>
-          <w:rFonts w:ascii="Times New Roman" w:hAnsi="Times New Roman" w:cs="Times New Roman"/>
-          <w:spacing w:val="-2"/>
-          <w:sz w:val="24"/>
-          <w:szCs w:val="24"/>
-        </w:rPr>
-        <w:t xml:space="preserve">, </w:t>
-      </w:r>
-      <w:proofErr w:type="spellStart"/>
-      <w:r>
-        <w:rPr>
-          <w:rFonts w:ascii="Times New Roman" w:hAnsi="Times New Roman" w:cs="Times New Roman"/>
-          <w:spacing w:val="-2"/>
-          <w:sz w:val="24"/>
-          <w:szCs w:val="24"/>
-        </w:rPr>
-        <w:t>Mukul</w:t>
-      </w:r>
-      <w:proofErr w:type="spellEnd"/>
-      <w:r>
-        <w:rPr>
-          <w:rFonts w:ascii="Times New Roman" w:hAnsi="Times New Roman" w:cs="Times New Roman"/>
-          <w:spacing w:val="-2"/>
-          <w:sz w:val="24"/>
-          <w:szCs w:val="24"/>
-        </w:rPr>
-        <w:t xml:space="preserve"> </w:t>
-      </w:r>
-      <w:proofErr w:type="spellStart"/>
-      <w:r>
-        <w:rPr>
-          <w:rFonts w:ascii="Times New Roman" w:hAnsi="Times New Roman" w:cs="Times New Roman"/>
-          <w:spacing w:val="-2"/>
-          <w:sz w:val="24"/>
-          <w:szCs w:val="24"/>
-        </w:rPr>
-        <w:t>Majumdar</w:t>
-      </w:r>
-      <w:proofErr w:type="spellEnd"/>
-      <w:r>
-        <w:rPr>
-          <w:rFonts w:ascii="Times New Roman" w:hAnsi="Times New Roman" w:cs="Times New Roman"/>
-          <w:spacing w:val="-2"/>
-          <w:sz w:val="24"/>
-          <w:szCs w:val="24"/>
-        </w:rPr>
-        <w:t xml:space="preserve"> and Tapan Mitra (eds) "</w:t>
-      </w:r>
-      <w:r>
-        <w:rPr>
-          <w:rFonts w:ascii="Times New Roman" w:hAnsi="Times New Roman" w:cs="Times New Roman"/>
-          <w:spacing w:val="-2"/>
-          <w:sz w:val="24"/>
-          <w:szCs w:val="24"/>
-          <w:u w:val="single"/>
-        </w:rPr>
-        <w:t>Capital, Investment and Development</w:t>
-      </w:r>
-      <w:r>
-        <w:rPr>
-          <w:rFonts w:ascii="Times New Roman" w:hAnsi="Times New Roman" w:cs="Times New Roman"/>
-          <w:spacing w:val="-2"/>
-          <w:sz w:val="24"/>
-          <w:szCs w:val="24"/>
-        </w:rPr>
-        <w:t>" Basil Blackwell, 1993.</w:t>
-      </w:r>
-      <w:r>
-        <w:rPr>
-          <w:rFonts w:ascii="Times New Roman" w:hAnsi="Times New Roman" w:cs="Times New Roman"/>
-          <w:spacing w:val="-2"/>
-          <w:sz w:val="24"/>
-          <w:szCs w:val="24"/>
-        </w:rPr>
-        <w:t xml:space="preserve"> </w:t>
-      </w:r>
-      <w:hyperlink r:id="rId74" w:history="1">
+      <w:hyperlink r:id="rId79" w:history="1">
         <w:r>
           <w:rPr>
             <w:rStyle w:val="Hyperlink"/>
@@ -13089,7 +12114,6 @@
           <w:sz w:val="24"/>
           <w:szCs w:val="24"/>
         </w:rPr>
-        <w:lastRenderedPageBreak/>
         <w:t xml:space="preserve">"Capital Accumulation, Income Distribution, and Endogenous Fertility in an Overlapping Generations General Equilibrium Model", </w:t>
       </w:r>
       <w:r>
@@ -13120,7 +12144,7 @@
         </w:rPr>
         <w:t xml:space="preserve"> </w:t>
       </w:r>
-      <w:hyperlink r:id="rId75" w:history="1">
+      <w:hyperlink r:id="rId80" w:history="1">
         <w:r>
           <w:rPr>
             <w:rStyle w:val="Hyperlink"/>
@@ -13230,7 +12254,7 @@
         </w:rPr>
         <w:t xml:space="preserve"> </w:t>
       </w:r>
-      <w:hyperlink r:id="rId76" w:history="1">
+      <w:hyperlink r:id="rId81" w:history="1">
         <w:r>
           <w:rPr>
             <w:rStyle w:val="Hyperlink"/>
@@ -13241,7 +12265,7 @@
       <w:r>
         <w:t xml:space="preserve"> The paper could be found here, </w:t>
       </w:r>
-      <w:hyperlink r:id="rId77" w:history="1">
+      <w:hyperlink r:id="rId82" w:history="1">
         <w:r>
           <w:rPr>
             <w:rStyle w:val="Hyperlink"/>
@@ -13327,7 +12351,7 @@
         </w:rPr>
         <w:t xml:space="preserve"> </w:t>
       </w:r>
-      <w:hyperlink r:id="rId78" w:history="1">
+      <w:hyperlink r:id="rId83" w:history="1">
         <w:r>
           <w:rPr>
             <w:rStyle w:val="Hyperlink"/>
@@ -13445,7 +12469,7 @@
         </w:rPr>
         <w:t xml:space="preserve"> </w:t>
       </w:r>
-      <w:hyperlink r:id="rId79" w:history="1">
+      <w:hyperlink r:id="rId84" w:history="1">
         <w:r>
           <w:rPr>
             <w:rStyle w:val="Hyperlink"/>
@@ -13507,46 +12531,26 @@
           <w:sz w:val="24"/>
           <w:szCs w:val="24"/>
         </w:rPr>
+        <w:t>"Aumann-Shapley Random Order Values of Nonatomic Games</w:t>
+      </w:r>
+      <w:r>
+        <w:rPr>
+          <w:rFonts w:ascii="Times New Roman" w:hAnsi="Times New Roman" w:cs="Times New Roman"/>
+          <w:spacing w:val="-2"/>
+          <w:sz w:val="24"/>
+          <w:szCs w:val="24"/>
+        </w:rPr>
+        <w:t>,</w:t>
+      </w:r>
+      <w:r>
+        <w:rPr>
+          <w:rFonts w:ascii="Times New Roman" w:hAnsi="Times New Roman" w:cs="Times New Roman"/>
+          <w:spacing w:val="-2"/>
+          <w:sz w:val="24"/>
+          <w:szCs w:val="24"/>
+        </w:rPr>
         <w:t>"</w:t>
       </w:r>
-      <w:proofErr w:type="spellStart"/>
-      <w:r>
-        <w:rPr>
-          <w:rFonts w:ascii="Times New Roman" w:hAnsi="Times New Roman" w:cs="Times New Roman"/>
-          <w:spacing w:val="-2"/>
-          <w:sz w:val="24"/>
-          <w:szCs w:val="24"/>
-        </w:rPr>
-        <w:t>Aumann</w:t>
-      </w:r>
-      <w:proofErr w:type="spellEnd"/>
-      <w:r>
-        <w:rPr>
-          <w:rFonts w:ascii="Times New Roman" w:hAnsi="Times New Roman" w:cs="Times New Roman"/>
-          <w:spacing w:val="-2"/>
-          <w:sz w:val="24"/>
-          <w:szCs w:val="24"/>
-        </w:rPr>
-        <w:t>-Shapley Random Order Values of Nonatomic Games</w:t>
-      </w:r>
-      <w:r>
-        <w:rPr>
-          <w:rFonts w:ascii="Times New Roman" w:hAnsi="Times New Roman" w:cs="Times New Roman"/>
-          <w:spacing w:val="-2"/>
-          <w:sz w:val="24"/>
-          <w:szCs w:val="24"/>
-        </w:rPr>
-        <w:t>,</w:t>
-      </w:r>
-      <w:r>
-        <w:rPr>
-          <w:rFonts w:ascii="Times New Roman" w:hAnsi="Times New Roman" w:cs="Times New Roman"/>
-          <w:spacing w:val="-2"/>
-          <w:sz w:val="24"/>
-          <w:szCs w:val="24"/>
-        </w:rPr>
-        <w:t>"</w:t>
-      </w:r>
       <w:r>
         <w:rPr>
           <w:rFonts w:ascii="Times New Roman" w:hAnsi="Times New Roman" w:cs="Times New Roman"/>
@@ -13564,37 +12568,16 @@
           <w:szCs w:val="24"/>
           <w:u w:val="single"/>
         </w:rPr>
-        <w:t xml:space="preserve"> Institute </w:t>
-      </w:r>
-      <w:proofErr w:type="gramStart"/>
-      <w:r>
-        <w:rPr>
-          <w:rFonts w:ascii="Times New Roman" w:hAnsi="Times New Roman" w:cs="Times New Roman"/>
-          <w:spacing w:val="-2"/>
-          <w:sz w:val="24"/>
-          <w:szCs w:val="24"/>
-          <w:u w:val="single"/>
-        </w:rPr>
-        <w:t xml:space="preserve">Communications </w:t>
-      </w:r>
-      <w:r>
-        <w:rPr>
-          <w:rFonts w:ascii="Times New Roman" w:hAnsi="Times New Roman" w:cs="Times New Roman"/>
-          <w:spacing w:val="-2"/>
-          <w:sz w:val="24"/>
-          <w:szCs w:val="24"/>
-        </w:rPr>
-        <w:t>,</w:t>
-      </w:r>
-      <w:proofErr w:type="gramEnd"/>
-      <w:r>
-        <w:rPr>
-          <w:rFonts w:ascii="Times New Roman" w:hAnsi="Times New Roman" w:cs="Times New Roman"/>
-          <w:spacing w:val="-2"/>
-          <w:sz w:val="24"/>
-          <w:szCs w:val="24"/>
-        </w:rPr>
-        <w:t xml:space="preserve"> American Mathematical Society (AMS), 1999.</w:t>
+        <w:t xml:space="preserve"> Institute Communications </w:t>
+      </w:r>
+      <w:r>
+        <w:rPr>
+          <w:rFonts w:ascii="Times New Roman" w:hAnsi="Times New Roman" w:cs="Times New Roman"/>
+          <w:spacing w:val="-2"/>
+          <w:sz w:val="24"/>
+          <w:szCs w:val="24"/>
+        </w:rPr>
+        <w:t>, American Mathematical Society (AMS), 1999.</w:t>
       </w:r>
       <w:r>
         <w:rPr>
@@ -13605,7 +12588,7 @@
         </w:rPr>
         <w:t xml:space="preserve"> </w:t>
       </w:r>
-      <w:hyperlink r:id="rId80" w:history="1">
+      <w:hyperlink r:id="rId85" w:history="1">
         <w:r>
           <w:rPr>
             <w:rStyle w:val="Hyperlink"/>
@@ -13667,27 +12650,7 @@
           <w:sz w:val="24"/>
           <w:szCs w:val="24"/>
         </w:rPr>
-        <w:t xml:space="preserve">"Construction of </w:t>
-      </w:r>
-      <w:proofErr w:type="spellStart"/>
-      <w:r>
-        <w:rPr>
-          <w:rFonts w:ascii="Times New Roman" w:hAnsi="Times New Roman" w:cs="Times New Roman"/>
-          <w:spacing w:val="-2"/>
-          <w:sz w:val="24"/>
-          <w:szCs w:val="24"/>
-        </w:rPr>
-        <w:t>Haar</w:t>
-      </w:r>
-      <w:proofErr w:type="spellEnd"/>
-      <w:r>
-        <w:rPr>
-          <w:rFonts w:ascii="Times New Roman" w:hAnsi="Times New Roman" w:cs="Times New Roman"/>
-          <w:spacing w:val="-2"/>
-          <w:sz w:val="24"/>
-          <w:szCs w:val="24"/>
-        </w:rPr>
-        <w:t xml:space="preserve"> measure on projective limit group and random order value of non-atomic games</w:t>
+        <w:t>"Construction of Haar measure on projective limit group and random order value of non-atomic games</w:t>
       </w:r>
       <w:r>
         <w:rPr>
@@ -13726,7 +12689,7 @@
         </w:rPr>
         <w:t xml:space="preserve"> </w:t>
       </w:r>
-      <w:hyperlink r:id="rId81" w:history="1">
+      <w:hyperlink r:id="rId86" w:history="1">
         <w:r>
           <w:rPr>
             <w:rStyle w:val="Hyperlink"/>
@@ -13856,7 +12819,7 @@
         </w:rPr>
         <w:t xml:space="preserve"> </w:t>
       </w:r>
-      <w:hyperlink r:id="rId82" w:history="1">
+      <w:hyperlink r:id="rId87" w:history="1">
         <w:r>
           <w:rPr>
             <w:rStyle w:val="Hyperlink"/>
@@ -13976,7 +12939,7 @@
         </w:rPr>
         <w:t xml:space="preserve"> </w:t>
       </w:r>
-      <w:hyperlink r:id="rId83" w:history="1">
+      <w:hyperlink r:id="rId88" w:history="1">
         <w:r>
           <w:rPr>
             <w:rStyle w:val="Hyperlink"/>
@@ -14069,10 +13032,300 @@
           <w:sz w:val="32"/>
           <w:szCs w:val="32"/>
         </w:rPr>
+        <w:lastRenderedPageBreak/>
         <w:t>Work-in-Progress</w:t>
       </w:r>
     </w:p>
     <w:p/>
+    <w:p>
+      <w:pPr>
+        <w:pStyle w:val="NormalWeb"/>
+        <w:numPr>
+          <w:ilvl w:val="0"/>
+          <w:numId w:val="40"/>
+        </w:numPr>
+        <w:rPr>
+          <w:rFonts w:ascii="Times New Roman" w:hAnsi="Times New Roman" w:cs="Times New Roman"/>
+        </w:rPr>
+      </w:pPr>
+      <w:hyperlink r:id="rId89" w:history="1">
+        <w:r>
+          <w:rPr>
+            <w:rStyle w:val="Hyperlink"/>
+            <w:rFonts w:ascii="Times New Roman" w:hAnsi="Times New Roman"/>
+          </w:rPr>
+          <w:t>Generative AI for Synthetic Tabular Data: Privacy, Utility, and Sensitivity of Downstream Policy Inference using HRS Data</w:t>
+        </w:r>
+      </w:hyperlink>
+      <w:r>
+        <w:rPr>
+          <w:rFonts w:ascii="Times New Roman" w:hAnsi="Times New Roman" w:cs="Times New Roman"/>
+        </w:rPr>
+        <w:t>, working paper, December 2025</w:t>
+      </w:r>
+    </w:p>
+    <w:p>
+      <w:pPr>
+        <w:pStyle w:val="NormalWeb"/>
+        <w:numPr>
+          <w:ilvl w:val="0"/>
+          <w:numId w:val="40"/>
+        </w:numPr>
+        <w:rPr>
+          <w:rFonts w:ascii="Times New Roman" w:hAnsi="Times New Roman" w:cs="Times New Roman"/>
+        </w:rPr>
+      </w:pPr>
+      <w:r>
+        <w:t>"</w:t>
+      </w:r>
+      <w:hyperlink r:id="rId90" w:history="1">
+        <w:r>
+          <w:rPr>
+            <w:rStyle w:val="Hyperlink"/>
+            <w:rFonts w:cs="Times Roman"/>
+          </w:rPr>
+          <w:t>Early childhood factors and health pathways to disability and death in mid-ages — a multi-state time-to-event model</w:t>
+        </w:r>
+      </w:hyperlink>
+      <w:r>
+        <w:t xml:space="preserve">," Working Paper, 2024, URL:  </w:t>
+      </w:r>
+      <w:hyperlink r:id="rId91" w:history="1">
+        <w:r>
+          <w:rPr>
+            <w:rStyle w:val="Hyperlink"/>
+            <w:rFonts w:cs="Times Roman"/>
+          </w:rPr>
+          <w:t>https://lakshmiraut.netlify.app/publication/workpaper/2024-10-23_early_childhood_factors_and_health/</w:t>
+        </w:r>
+      </w:hyperlink>
+      <w:r>
+        <w:t xml:space="preserve"> </w:t>
+      </w:r>
+    </w:p>
+    <w:p>
+      <w:pPr>
+        <w:pStyle w:val="NormalWeb"/>
+        <w:ind w:left="360"/>
+        <w:rPr>
+          <w:rFonts w:ascii="Times New Roman" w:hAnsi="Times New Roman" w:cs="Times New Roman"/>
+        </w:rPr>
+      </w:pPr>
+    </w:p>
+    <w:p>
+      <w:pPr>
+        <w:pStyle w:val="NormalWeb"/>
+        <w:numPr>
+          <w:ilvl w:val="0"/>
+          <w:numId w:val="40"/>
+        </w:numPr>
+        <w:rPr>
+          <w:rFonts w:ascii="Times New Roman" w:hAnsi="Times New Roman" w:cs="Times New Roman"/>
+        </w:rPr>
+      </w:pPr>
+      <w:r>
+        <w:t xml:space="preserve"> “</w:t>
+      </w:r>
+      <w:hyperlink r:id="rId92" w:history="1">
+        <w:r>
+          <w:rPr>
+            <w:rStyle w:val="Hyperlink"/>
+            <w:rFonts w:cs="Times Roman"/>
+          </w:rPr>
+          <w:t>Deep Neural Network Machine Learning Models for Prediction of Risks of Various Diseases in Mid-Ages.”</w:t>
+        </w:r>
+      </w:hyperlink>
+      <w:r>
+        <w:t xml:space="preserve"> Working Paper, 2024, URL: </w:t>
+      </w:r>
+      <w:hyperlink r:id="rId93" w:history="1">
+        <w:r>
+          <w:rPr>
+            <w:rStyle w:val="Hyperlink"/>
+            <w:rFonts w:cs="Times Roman"/>
+          </w:rPr>
+          <w:t>https://lakshmiraut.netlify.app/publication/workpaper/2024-10-17-mlogit-vs-deep-learning-full-sample/</w:t>
+        </w:r>
+      </w:hyperlink>
+      <w:r>
+        <w:t xml:space="preserve"> </w:t>
+      </w:r>
+    </w:p>
+    <w:p>
+      <w:pPr>
+        <w:pStyle w:val="ListParagraph"/>
+        <w:rPr>
+          <w:rFonts w:ascii="Times New Roman" w:hAnsi="Times New Roman" w:cs="Times New Roman"/>
+        </w:rPr>
+      </w:pPr>
+    </w:p>
+    <w:p>
+      <w:pPr>
+        <w:pStyle w:val="NormalWeb"/>
+        <w:numPr>
+          <w:ilvl w:val="0"/>
+          <w:numId w:val="40"/>
+        </w:numPr>
+        <w:rPr>
+          <w:rFonts w:ascii="Times New Roman" w:hAnsi="Times New Roman" w:cs="Times New Roman"/>
+        </w:rPr>
+      </w:pPr>
+      <w:hyperlink r:id="rId94" w:history="1">
+        <w:r>
+          <w:rPr>
+            <w:rStyle w:val="Hyperlink"/>
+            <w:rFonts w:ascii="Times New Roman" w:hAnsi="Times New Roman"/>
+          </w:rPr>
+          <w:t>Machine learning imputation of race in statistical estimates of disability and mortality risks using Social Security administrative data.</w:t>
+        </w:r>
+      </w:hyperlink>
+      <w:r>
+        <w:rPr>
+          <w:rFonts w:ascii="Times New Roman" w:hAnsi="Times New Roman" w:cs="Times New Roman"/>
+        </w:rPr>
+        <w:t xml:space="preserve"> Working Paper, Social Security Administration, 2024. URL: </w:t>
+      </w:r>
+      <w:hyperlink r:id="rId95" w:history="1">
+        <w:r>
+          <w:rPr>
+            <w:rStyle w:val="Hyperlink"/>
+            <w:rFonts w:ascii="Times New Roman" w:hAnsi="Times New Roman"/>
+          </w:rPr>
+          <w:t>https://lakshmiraut.netlify.app/publication/workpaper/2024-10-17-race-imputation/</w:t>
+        </w:r>
+      </w:hyperlink>
+      <w:r>
+        <w:rPr>
+          <w:rFonts w:ascii="Times New Roman" w:hAnsi="Times New Roman" w:cs="Times New Roman"/>
+        </w:rPr>
+        <w:t xml:space="preserve"> </w:t>
+      </w:r>
+    </w:p>
+    <w:p>
+      <w:pPr>
+        <w:pStyle w:val="ListParagraph"/>
+        <w:rPr>
+          <w:rFonts w:ascii="Times New Roman" w:hAnsi="Times New Roman" w:cs="Times New Roman"/>
+        </w:rPr>
+      </w:pPr>
+    </w:p>
+    <w:p>
+      <w:pPr>
+        <w:pStyle w:val="NormalWeb"/>
+        <w:numPr>
+          <w:ilvl w:val="0"/>
+          <w:numId w:val="40"/>
+        </w:numPr>
+        <w:rPr>
+          <w:rFonts w:ascii="Times New Roman" w:hAnsi="Times New Roman" w:cs="Times New Roman"/>
+        </w:rPr>
+      </w:pPr>
+      <w:hyperlink r:id="rId96" w:history="1">
+        <w:r>
+          <w:rPr>
+            <w:rStyle w:val="Hyperlink"/>
+            <w:rFonts w:ascii="Times New Roman" w:hAnsi="Times New Roman"/>
+          </w:rPr>
+          <w:t>Pathways to Disability and Death in Middle Ages: Estimates from the Health and Retirement Study Data.</w:t>
+        </w:r>
+      </w:hyperlink>
+      <w:r>
+        <w:rPr>
+          <w:rFonts w:ascii="Times New Roman" w:hAnsi="Times New Roman" w:cs="Times New Roman"/>
+        </w:rPr>
+        <w:t xml:space="preserve"> Working Paper, Social Security Administration, 2024. URL: </w:t>
+      </w:r>
+      <w:hyperlink r:id="rId97" w:history="1">
+        <w:r>
+          <w:rPr>
+            <w:rStyle w:val="Hyperlink"/>
+            <w:rFonts w:ascii="Times New Roman" w:hAnsi="Times New Roman"/>
+          </w:rPr>
+          <w:t>https://lakshmiraut.netlify.app/publication/workpaper/2024-9-26-pathways_to_disability_version3/</w:t>
+        </w:r>
+      </w:hyperlink>
+      <w:r>
+        <w:rPr>
+          <w:rFonts w:ascii="Times New Roman" w:hAnsi="Times New Roman" w:cs="Times New Roman"/>
+        </w:rPr>
+        <w:t xml:space="preserve"> </w:t>
+      </w:r>
+    </w:p>
+    <w:p>
+      <w:pPr>
+        <w:pStyle w:val="ListParagraph"/>
+        <w:rPr>
+          <w:rFonts w:ascii="Times New Roman" w:hAnsi="Times New Roman" w:cs="Times New Roman"/>
+        </w:rPr>
+      </w:pPr>
+    </w:p>
+    <w:p>
+      <w:pPr>
+        <w:pStyle w:val="NormalWeb"/>
+        <w:numPr>
+          <w:ilvl w:val="0"/>
+          <w:numId w:val="40"/>
+        </w:numPr>
+        <w:rPr>
+          <w:rFonts w:ascii="Times New Roman" w:hAnsi="Times New Roman" w:cs="Times New Roman"/>
+        </w:rPr>
+      </w:pPr>
+      <w:hyperlink r:id="rId98" w:history="1">
+        <w:r>
+          <w:rPr>
+            <w:rStyle w:val="Hyperlink"/>
+            <w:rFonts w:ascii="Times New Roman" w:hAnsi="Times New Roman"/>
+          </w:rPr>
+          <w:t>Early childhood factors and health and Human capital. Working Paper. Working Paper,</w:t>
+        </w:r>
+      </w:hyperlink>
+      <w:r>
+        <w:rPr>
+          <w:rFonts w:ascii="Times New Roman" w:hAnsi="Times New Roman" w:cs="Times New Roman"/>
+        </w:rPr>
+        <w:t xml:space="preserve"> 2023. URL: </w:t>
+      </w:r>
+      <w:hyperlink r:id="rId99" w:history="1">
+        <w:r>
+          <w:rPr>
+            <w:rStyle w:val="Hyperlink"/>
+            <w:rFonts w:ascii="Times New Roman" w:hAnsi="Times New Roman"/>
+          </w:rPr>
+          <w:t>https://lakshmiraut.netlify.app/publication/workpaper/2023-10-26-early-childhood-factors-health-and-human-capital/</w:t>
+        </w:r>
+      </w:hyperlink>
+      <w:r>
+        <w:rPr>
+          <w:rFonts w:ascii="Times New Roman" w:hAnsi="Times New Roman" w:cs="Times New Roman"/>
+        </w:rPr>
+        <w:t xml:space="preserve"> </w:t>
+      </w:r>
+    </w:p>
+    <w:p>
+      <w:pPr>
+        <w:pStyle w:val="ListParagraph"/>
+        <w:shd w:val="clear" w:color="auto" w:fill="FFFFFF"/>
+        <w:autoSpaceDE/>
+        <w:autoSpaceDN/>
+        <w:ind w:left="360"/>
+        <w:contextualSpacing/>
+        <w:rPr>
+          <w:rFonts w:ascii="Times New Roman" w:eastAsia="Times New Roman" w:hAnsi="Times New Roman" w:cs="Times New Roman"/>
+          <w:sz w:val="24"/>
+          <w:szCs w:val="24"/>
+        </w:rPr>
+      </w:pPr>
+    </w:p>
+    <w:p>
+      <w:pPr>
+        <w:shd w:val="clear" w:color="auto" w:fill="FFFFFF"/>
+        <w:rPr>
+          <w:rFonts w:ascii="Times New Roman" w:eastAsia="Times New Roman" w:hAnsi="Times New Roman" w:cs="Times New Roman"/>
+          <w:sz w:val="24"/>
+          <w:szCs w:val="24"/>
+        </w:rPr>
+      </w:pPr>
+    </w:p>
     <w:p>
       <w:pPr>
         <w:pStyle w:val="ListParagraph"/>
@@ -14090,13 +13343,40 @@
           <w:szCs w:val="24"/>
         </w:rPr>
       </w:pPr>
+      <w:hyperlink r:id="rId100" w:history="1">
+        <w:r>
+          <w:rPr>
+            <w:rFonts w:ascii="Times New Roman" w:eastAsia="Times New Roman" w:hAnsi="Times New Roman" w:cs="Times New Roman"/>
+            <w:color w:val="151515"/>
+            <w:sz w:val="24"/>
+            <w:szCs w:val="24"/>
+            <w:u w:val="single"/>
+          </w:rPr>
+          <w:t>Health Outcomes in Mid-Ages: Multistate time to event Statistical Models versus Long Short Term Memory (LSTM) Recurrent Neural Network (RNN) Models</w:t>
+        </w:r>
+      </w:hyperlink>
       <w:r>
         <w:rPr>
           <w:rFonts w:ascii="Times New Roman" w:eastAsia="Times New Roman" w:hAnsi="Times New Roman" w:cs="Times New Roman"/>
           <w:sz w:val="24"/>
           <w:szCs w:val="24"/>
         </w:rPr>
-        <w:t>Pathways to Disability and Death in middle ages: Estimates from the Health and Retirement Study Data</w:t>
+        <w:t>, 2023</w:t>
+      </w:r>
+      <w:r>
+        <w:t xml:space="preserve">. URL: </w:t>
+      </w:r>
+      <w:hyperlink r:id="rId101" w:history="1">
+        <w:r>
+          <w:rPr>
+            <w:rStyle w:val="Hyperlink"/>
+            <w:rFonts w:cs="Times Roman"/>
+          </w:rPr>
+          <w:t>https://lakshmiraut.netlify.app/publication/workpaper/2020-01-01_health_outcomes_in_mid-ages_mu_unpublished/</w:t>
+        </w:r>
+      </w:hyperlink>
+      <w:r>
+        <w:t xml:space="preserve"> </w:t>
       </w:r>
       <w:r>
         <w:rPr>
@@ -14104,14 +13384,81 @@
           <w:sz w:val="24"/>
           <w:szCs w:val="24"/>
         </w:rPr>
-        <w:t>, September 2023.</w:t>
+        <w:t xml:space="preserve"> </w:t>
+      </w:r>
+      <w:r>
+        <w:rPr>
+          <w:rFonts w:ascii="Times New Roman" w:eastAsia="Times New Roman" w:hAnsi="Times New Roman" w:cs="Times New Roman"/>
+          <w:sz w:val="24"/>
+          <w:szCs w:val="24"/>
+        </w:rPr>
+        <w:t xml:space="preserve"> </w:t>
+      </w:r>
+      <w:r>
+        <w:rPr>
+          <w:rFonts w:ascii="Times New Roman" w:eastAsia="Times New Roman" w:hAnsi="Times New Roman" w:cs="Times New Roman"/>
+          <w:sz w:val="24"/>
+          <w:szCs w:val="24"/>
+        </w:rPr>
+        <w:t>Earlier Draft presented at the 2020 ASSA Meetings, San Diego, January 3 - 5, 2020,</w:t>
+      </w:r>
+      <w:r>
+        <w:rPr>
+          <w:rFonts w:ascii="Times New Roman" w:eastAsia="Times New Roman" w:hAnsi="Times New Roman" w:cs="Times New Roman"/>
+          <w:sz w:val="24"/>
+          <w:szCs w:val="24"/>
+        </w:rPr>
+        <w:t xml:space="preserve"> </w:t>
+      </w:r>
+      <w:r>
+        <w:rPr>
+          <w:rFonts w:ascii="Times New Roman" w:eastAsia="Times New Roman" w:hAnsi="Times New Roman" w:cs="Times New Roman"/>
+          <w:sz w:val="24"/>
+          <w:szCs w:val="24"/>
+        </w:rPr>
+        <w:t xml:space="preserve">URL: </w:t>
+      </w:r>
+      <w:hyperlink r:id="rId102" w:history="1">
+        <w:r>
+          <w:rPr>
+            <w:rStyle w:val="Hyperlink"/>
+            <w:rFonts w:ascii="Times New Roman" w:eastAsia="Times New Roman" w:hAnsi="Times New Roman"/>
+            <w:sz w:val="24"/>
+            <w:szCs w:val="24"/>
+          </w:rPr>
+          <w:t>https://www.aeaweb.org/conference/2020/preliminary/paper/KKRTYQrK</w:t>
+        </w:r>
+      </w:hyperlink>
+      <w:r>
+        <w:rPr>
+          <w:rFonts w:ascii="Times New Roman" w:eastAsia="Times New Roman" w:hAnsi="Times New Roman" w:cs="Times New Roman"/>
+          <w:sz w:val="24"/>
+          <w:szCs w:val="24"/>
+        </w:rPr>
+        <w:t>.</w:t>
+      </w:r>
+      <w:r>
+        <w:rPr>
+          <w:rFonts w:ascii="Times New Roman" w:eastAsia="Times New Roman" w:hAnsi="Times New Roman" w:cs="Times New Roman"/>
+          <w:sz w:val="24"/>
+          <w:szCs w:val="24"/>
+        </w:rPr>
+        <w:t xml:space="preserve"> </w:t>
       </w:r>
     </w:p>
     <w:p>
       <w:pPr>
         <w:pStyle w:val="ListParagraph"/>
+        <w:rPr>
+          <w:rFonts w:ascii="Times New Roman" w:eastAsia="Times New Roman" w:hAnsi="Times New Roman" w:cs="Times New Roman"/>
+          <w:sz w:val="24"/>
+          <w:szCs w:val="24"/>
+        </w:rPr>
+      </w:pPr>
+    </w:p>
+    <w:p>
+      <w:pPr>
         <w:shd w:val="clear" w:color="auto" w:fill="FFFFFF"/>
-        <w:ind w:left="360"/>
         <w:rPr>
           <w:rFonts w:ascii="Times New Roman" w:eastAsia="Times New Roman" w:hAnsi="Times New Roman" w:cs="Times New Roman"/>
           <w:sz w:val="24"/>
@@ -14136,26 +13483,41 @@
           <w:szCs w:val="24"/>
         </w:rPr>
       </w:pPr>
+      <w:hyperlink r:id="rId103" w:history="1">
+        <w:r>
+          <w:rPr>
+            <w:rFonts w:ascii="Times New Roman" w:eastAsia="Times New Roman" w:hAnsi="Times New Roman" w:cs="Times New Roman"/>
+            <w:color w:val="151515"/>
+            <w:sz w:val="24"/>
+            <w:szCs w:val="24"/>
+            <w:u w:val="single"/>
+          </w:rPr>
+          <w:t>A Reformulation of the Aumann-Shapley Random Order Values of Non-Atomic Games Using Invariant Measures</w:t>
+        </w:r>
+      </w:hyperlink>
       <w:r>
         <w:rPr>
           <w:rFonts w:ascii="Times New Roman" w:eastAsia="Times New Roman" w:hAnsi="Times New Roman" w:cs="Times New Roman"/>
           <w:sz w:val="24"/>
           <w:szCs w:val="24"/>
         </w:rPr>
-        <w:t>LSTM versus Transformer Deep Learning Neural Network models to impute race: Prospects</w:t>
-      </w:r>
-      <w:r>
-        <w:rPr>
-          <w:rFonts w:ascii="Times New Roman" w:eastAsia="Times New Roman" w:hAnsi="Times New Roman" w:cs="Times New Roman"/>
-          <w:sz w:val="24"/>
-          <w:szCs w:val="24"/>
-        </w:rPr>
-        <w:t>, October 2023.</w:t>
-      </w:r>
-    </w:p>
-    <w:p>
-      <w:pPr>
-        <w:pStyle w:val="ListParagraph"/>
+        <w:t xml:space="preserve">, 2003. </w:t>
+      </w:r>
+      <w:r>
+        <w:t xml:space="preserve">URL: </w:t>
+      </w:r>
+      <w:hyperlink r:id="rId104" w:history="1">
+        <w:r>
+          <w:rPr>
+            <w:rStyle w:val="Hyperlink"/>
+          </w:rPr>
+          <w:t>A Reformulation of the Aumann-Shapley Random Order Values of Non-Atomic Games Using Invariant Measures | Dr. Lakshmi K. Raut (lakshmiraut.netlify.app)</w:t>
+        </w:r>
+      </w:hyperlink>
+    </w:p>
+    <w:p>
+      <w:pPr>
+        <w:shd w:val="clear" w:color="auto" w:fill="FFFFFF"/>
         <w:rPr>
           <w:rFonts w:ascii="Times New Roman" w:eastAsia="Times New Roman" w:hAnsi="Times New Roman" w:cs="Times New Roman"/>
           <w:sz w:val="24"/>
@@ -14180,7 +13542,81 @@
           <w:szCs w:val="24"/>
         </w:rPr>
       </w:pPr>
-      <w:hyperlink r:id="rId84" w:history="1">
+      <w:hyperlink r:id="rId105" w:history="1">
+        <w:r>
+          <w:rPr>
+            <w:rStyle w:val="Hyperlink"/>
+            <w:rFonts w:ascii="Times New Roman" w:eastAsia="Times New Roman" w:hAnsi="Times New Roman"/>
+            <w:sz w:val="24"/>
+            <w:szCs w:val="24"/>
+          </w:rPr>
+          <w:t>A non-standard analysis of random order values of non-atomic games,</w:t>
+        </w:r>
+      </w:hyperlink>
+      <w:r>
+        <w:rPr>
+          <w:rFonts w:ascii="Times New Roman" w:eastAsia="Times New Roman" w:hAnsi="Times New Roman" w:cs="Times New Roman"/>
+          <w:sz w:val="24"/>
+          <w:szCs w:val="24"/>
+        </w:rPr>
+        <w:t xml:space="preserve"> 1995. </w:t>
+      </w:r>
+      <w:r>
+        <w:t xml:space="preserve">URL: </w:t>
+      </w:r>
+      <w:hyperlink r:id="rId106" w:history="1">
+        <w:r>
+          <w:rPr>
+            <w:rStyle w:val="Hyperlink"/>
+            <w:rFonts w:cs="Times Roman"/>
+          </w:rPr>
+          <w:t>https://lakshmiraut.netlify.app/publication/workpaper/2022-01-01_a_non-standard_analysis_of_ran_unpublished/</w:t>
+        </w:r>
+      </w:hyperlink>
+      <w:r>
+        <w:t xml:space="preserve"> </w:t>
+      </w:r>
+    </w:p>
+    <w:p>
+      <w:pPr>
+        <w:pStyle w:val="ListParagraph"/>
+        <w:shd w:val="clear" w:color="auto" w:fill="FFFFFF"/>
+        <w:ind w:left="360"/>
+        <w:rPr>
+          <w:rFonts w:ascii="Times New Roman" w:eastAsia="Times New Roman" w:hAnsi="Times New Roman" w:cs="Times New Roman"/>
+          <w:sz w:val="24"/>
+          <w:szCs w:val="24"/>
+        </w:rPr>
+      </w:pPr>
+    </w:p>
+    <w:p>
+      <w:pPr>
+        <w:shd w:val="clear" w:color="auto" w:fill="FFFFFF"/>
+        <w:rPr>
+          <w:rFonts w:ascii="Times New Roman" w:eastAsia="Times New Roman" w:hAnsi="Times New Roman" w:cs="Times New Roman"/>
+          <w:sz w:val="24"/>
+          <w:szCs w:val="24"/>
+        </w:rPr>
+      </w:pPr>
+    </w:p>
+    <w:p>
+      <w:pPr>
+        <w:pStyle w:val="ListParagraph"/>
+        <w:numPr>
+          <w:ilvl w:val="0"/>
+          <w:numId w:val="40"/>
+        </w:numPr>
+        <w:shd w:val="clear" w:color="auto" w:fill="FFFFFF"/>
+        <w:autoSpaceDE/>
+        <w:autoSpaceDN/>
+        <w:contextualSpacing/>
+        <w:rPr>
+          <w:rFonts w:ascii="Times New Roman" w:eastAsia="Times New Roman" w:hAnsi="Times New Roman" w:cs="Times New Roman"/>
+          <w:sz w:val="24"/>
+          <w:szCs w:val="24"/>
+        </w:rPr>
+      </w:pPr>
+      <w:hyperlink r:id="rId107" w:history="1">
         <w:r>
           <w:rPr>
             <w:rFonts w:ascii="Times New Roman" w:eastAsia="Times New Roman" w:hAnsi="Times New Roman" w:cs="Times New Roman"/>
@@ -14189,7 +13625,7 @@
             <w:szCs w:val="24"/>
             <w:u w:val="single"/>
           </w:rPr>
-          <w:t>Early childhood factors and health pathways to disability and death in mid-ages — a multi-state time-to-event life history model</w:t>
+          <w:t>The Economic Burden of Disability in India: Estimates from the NSS Data</w:t>
         </w:r>
       </w:hyperlink>
       <w:r>
@@ -14198,9 +13634,38 @@
           <w:sz w:val="24"/>
           <w:szCs w:val="24"/>
         </w:rPr>
-        <w:t xml:space="preserve">, January, 2023 </w:t>
-      </w:r>
-      <w:hyperlink r:id="rId85" w:history="1">
+        <w:t>, (</w:t>
+      </w:r>
+      <w:r>
+        <w:rPr>
+          <w:rFonts w:ascii="Times New Roman" w:eastAsia="Times New Roman" w:hAnsi="Times New Roman" w:cs="Times New Roman"/>
+          <w:i/>
+          <w:iCs/>
+          <w:sz w:val="24"/>
+          <w:szCs w:val="24"/>
+        </w:rPr>
+        <w:t xml:space="preserve">jointly with </w:t>
+      </w:r>
+      <w:r>
+        <w:rPr>
+          <w:rFonts w:ascii="Times New Roman" w:eastAsia="Times New Roman" w:hAnsi="Times New Roman" w:cs="Times New Roman"/>
+          <w:i/>
+          <w:iCs/>
+          <w:spacing w:val="7"/>
+          <w:sz w:val="24"/>
+          <w:szCs w:val="24"/>
+        </w:rPr>
+        <w:t>Manoranjan Pal, Premananda Bharati)</w:t>
+      </w:r>
+      <w:r>
+        <w:rPr>
+          <w:rFonts w:ascii="Times New Roman" w:eastAsia="Times New Roman" w:hAnsi="Times New Roman" w:cs="Times New Roman"/>
+          <w:sz w:val="24"/>
+          <w:szCs w:val="24"/>
+        </w:rPr>
+        <w:t xml:space="preserve">, 2018. </w:t>
+      </w:r>
+      <w:hyperlink r:id="rId108" w:history="1">
         <w:r>
           <w:rPr>
             <w:rFonts w:ascii="Times New Roman" w:eastAsia="Times New Roman" w:hAnsi="Times New Roman" w:cs="Times New Roman"/>
@@ -14221,7 +13686,171 @@
         </w:rPr>
         <w:t> </w:t>
       </w:r>
-      <w:hyperlink r:id="rId86" w:history="1">
+      <w:hyperlink r:id="rId109" w:history="1">
+        <w:r>
+          <w:rPr>
+            <w:rFonts w:ascii="Times New Roman" w:eastAsia="Times New Roman" w:hAnsi="Times New Roman" w:cs="Times New Roman"/>
+            <w:color w:val="1565C0"/>
+            <w:sz w:val="24"/>
+            <w:szCs w:val="24"/>
+            <w:u w:val="single"/>
+            <w:bdr w:val="single" w:sz="6" w:space="0" w:color="1565C0" w:frame="1"/>
+          </w:rPr>
+          <w:t>html-preprint</w:t>
+        </w:r>
+      </w:hyperlink>
+    </w:p>
+    <w:p>
+      <w:pPr>
+        <w:shd w:val="clear" w:color="auto" w:fill="FFFFFF"/>
+        <w:rPr>
+          <w:rFonts w:ascii="Times New Roman" w:eastAsia="Times New Roman" w:hAnsi="Times New Roman" w:cs="Times New Roman"/>
+          <w:sz w:val="24"/>
+          <w:szCs w:val="24"/>
+        </w:rPr>
+      </w:pPr>
+    </w:p>
+    <w:p>
+      <w:pPr>
+        <w:pStyle w:val="ListParagraph"/>
+        <w:numPr>
+          <w:ilvl w:val="0"/>
+          <w:numId w:val="40"/>
+        </w:numPr>
+        <w:shd w:val="clear" w:color="auto" w:fill="FFFFFF"/>
+        <w:autoSpaceDE/>
+        <w:autoSpaceDN/>
+        <w:contextualSpacing/>
+        <w:rPr>
+          <w:rFonts w:ascii="Times New Roman" w:eastAsia="Times New Roman" w:hAnsi="Times New Roman" w:cs="Times New Roman"/>
+          <w:sz w:val="24"/>
+          <w:szCs w:val="24"/>
+        </w:rPr>
+      </w:pPr>
+      <w:hyperlink r:id="rId110" w:history="1">
+        <w:r>
+          <w:rPr>
+            <w:rFonts w:ascii="Times New Roman" w:eastAsia="Times New Roman" w:hAnsi="Times New Roman" w:cs="Times New Roman"/>
+            <w:color w:val="151515"/>
+            <w:sz w:val="24"/>
+            <w:szCs w:val="24"/>
+            <w:u w:val="single"/>
+          </w:rPr>
+          <w:t>Identification of Structural Parameters in Stochastic Dynamic Programming Models</w:t>
+        </w:r>
+      </w:hyperlink>
+      <w:r>
+        <w:rPr>
+          <w:rFonts w:ascii="Times New Roman" w:eastAsia="Times New Roman" w:hAnsi="Times New Roman" w:cs="Times New Roman"/>
+          <w:sz w:val="24"/>
+          <w:szCs w:val="24"/>
+        </w:rPr>
+        <w:t xml:space="preserve">, 2018. </w:t>
+      </w:r>
+      <w:hyperlink r:id="rId111" w:tgtFrame="_blank" w:history="1">
+        <w:r>
+          <w:rPr>
+            <w:rFonts w:ascii="Times New Roman" w:eastAsia="Times New Roman" w:hAnsi="Times New Roman" w:cs="Times New Roman"/>
+            <w:color w:val="1565C0"/>
+            <w:sz w:val="24"/>
+            <w:szCs w:val="24"/>
+            <w:u w:val="single"/>
+            <w:bdr w:val="single" w:sz="6" w:space="0" w:color="1565C0" w:frame="1"/>
+          </w:rPr>
+          <w:t>PDF</w:t>
+        </w:r>
+      </w:hyperlink>
+      <w:r>
+        <w:rPr>
+          <w:rFonts w:ascii="Times New Roman" w:eastAsia="Times New Roman" w:hAnsi="Times New Roman" w:cs="Times New Roman"/>
+          <w:sz w:val="24"/>
+          <w:szCs w:val="24"/>
+        </w:rPr>
+        <w:t> </w:t>
+      </w:r>
+      <w:hyperlink r:id="rId112" w:history="1">
+        <w:r>
+          <w:rPr>
+            <w:rFonts w:ascii="Times New Roman" w:eastAsia="Times New Roman" w:hAnsi="Times New Roman" w:cs="Times New Roman"/>
+            <w:color w:val="1565C0"/>
+            <w:sz w:val="24"/>
+            <w:szCs w:val="24"/>
+            <w:u w:val="single"/>
+            <w:bdr w:val="single" w:sz="6" w:space="0" w:color="1565C0" w:frame="1"/>
+          </w:rPr>
+          <w:t>Cite</w:t>
+        </w:r>
+      </w:hyperlink>
+    </w:p>
+    <w:p>
+      <w:pPr>
+        <w:shd w:val="clear" w:color="auto" w:fill="FFFFFF"/>
+        <w:rPr>
+          <w:rFonts w:ascii="Times New Roman" w:eastAsia="Times New Roman" w:hAnsi="Times New Roman" w:cs="Times New Roman"/>
+          <w:sz w:val="24"/>
+          <w:szCs w:val="24"/>
+        </w:rPr>
+      </w:pPr>
+    </w:p>
+    <w:p>
+      <w:pPr>
+        <w:pStyle w:val="ListParagraph"/>
+        <w:numPr>
+          <w:ilvl w:val="0"/>
+          <w:numId w:val="40"/>
+        </w:numPr>
+        <w:shd w:val="clear" w:color="auto" w:fill="FFFFFF"/>
+        <w:autoSpaceDE/>
+        <w:autoSpaceDN/>
+        <w:contextualSpacing/>
+        <w:rPr>
+          <w:rFonts w:ascii="Times New Roman" w:eastAsia="Times New Roman" w:hAnsi="Times New Roman" w:cs="Times New Roman"/>
+          <w:sz w:val="24"/>
+          <w:szCs w:val="24"/>
+        </w:rPr>
+      </w:pPr>
+      <w:hyperlink r:id="rId113" w:history="1">
+        <w:r>
+          <w:rPr>
+            <w:rFonts w:ascii="Times New Roman" w:eastAsia="Times New Roman" w:hAnsi="Times New Roman" w:cs="Times New Roman"/>
+            <w:color w:val="151515"/>
+            <w:sz w:val="24"/>
+            <w:szCs w:val="24"/>
+            <w:u w:val="single"/>
+          </w:rPr>
+          <w:t>Altruism, Gaussian curvature and Pareto Optimality: An Implication for Sen’s Meta Ranking Ethical Principle</w:t>
+        </w:r>
+      </w:hyperlink>
+      <w:r>
+        <w:rPr>
+          <w:rFonts w:ascii="Times New Roman" w:eastAsia="Times New Roman" w:hAnsi="Times New Roman" w:cs="Times New Roman"/>
+          <w:sz w:val="24"/>
+          <w:szCs w:val="24"/>
+        </w:rPr>
+        <w:t xml:space="preserve">, 2018. </w:t>
+      </w:r>
+      <w:hyperlink r:id="rId114" w:history="1">
+        <w:r>
+          <w:rPr>
+            <w:rFonts w:ascii="Times New Roman" w:eastAsia="Times New Roman" w:hAnsi="Times New Roman" w:cs="Times New Roman"/>
+            <w:color w:val="1565C0"/>
+            <w:sz w:val="24"/>
+            <w:szCs w:val="24"/>
+            <w:u w:val="single"/>
+            <w:bdr w:val="single" w:sz="6" w:space="0" w:color="1565C0" w:frame="1"/>
+          </w:rPr>
+          <w:t>Cite</w:t>
+        </w:r>
+      </w:hyperlink>
+      <w:r>
+        <w:rPr>
+          <w:rFonts w:ascii="Times New Roman" w:eastAsia="Times New Roman" w:hAnsi="Times New Roman" w:cs="Times New Roman"/>
+          <w:sz w:val="24"/>
+          <w:szCs w:val="24"/>
+        </w:rPr>
+        <w:t> </w:t>
+      </w:r>
+      <w:hyperlink r:id="rId115" w:history="1">
         <w:r>
           <w:rPr>
             <w:rFonts w:ascii="Times New Roman" w:eastAsia="Times New Roman" w:hAnsi="Times New Roman" w:cs="Times New Roman"/>
@@ -14242,7 +13871,7 @@
         </w:rPr>
         <w:t> </w:t>
       </w:r>
-      <w:hyperlink r:id="rId87" w:history="1">
+      <w:hyperlink r:id="rId116" w:history="1">
         <w:r>
           <w:rPr>
             <w:rFonts w:ascii="Times New Roman" w:eastAsia="Times New Roman" w:hAnsi="Times New Roman" w:cs="Times New Roman"/>
@@ -14283,7 +13912,7 @@
           <w:szCs w:val="24"/>
         </w:rPr>
       </w:pPr>
-      <w:hyperlink r:id="rId88" w:history="1">
+      <w:hyperlink r:id="rId117" w:history="1">
         <w:r>
           <w:rPr>
             <w:rFonts w:ascii="Times New Roman" w:eastAsia="Times New Roman" w:hAnsi="Times New Roman" w:cs="Times New Roman"/>
@@ -14292,7 +13921,7 @@
             <w:szCs w:val="24"/>
             <w:u w:val="single"/>
           </w:rPr>
-          <w:t>Health Outcomes in Mid-Ages: Multistate time to event Statistical Models versus Long Short Term Memory (LSTM) Recurrent Neural Network (RNN) Models</w:t>
+          <w:t>Signaling Equilibrium, Intergenerational Social Mobility and Long Run Growth</w:t>
         </w:r>
       </w:hyperlink>
       <w:r>
@@ -14301,9 +13930,9 @@
           <w:sz w:val="24"/>
           <w:szCs w:val="24"/>
         </w:rPr>
-        <w:t>, 2023</w:t>
-      </w:r>
-      <w:hyperlink r:id="rId89" w:history="1">
+        <w:t xml:space="preserve">, 1995. </w:t>
+      </w:r>
+      <w:hyperlink r:id="rId118" w:history="1">
         <w:r>
           <w:rPr>
             <w:rFonts w:ascii="Times New Roman" w:eastAsia="Times New Roman" w:hAnsi="Times New Roman" w:cs="Times New Roman"/>
@@ -14324,7 +13953,7 @@
         </w:rPr>
         <w:t> </w:t>
       </w:r>
-      <w:hyperlink r:id="rId90" w:history="1">
+      <w:hyperlink r:id="rId119" w:history="1">
         <w:r>
           <w:rPr>
             <w:rFonts w:ascii="Times New Roman" w:eastAsia="Times New Roman" w:hAnsi="Times New Roman" w:cs="Times New Roman"/>
@@ -14335,998 +13964,6 @@
             <w:bdr w:val="single" w:sz="6" w:space="0" w:color="1565C0" w:frame="1"/>
           </w:rPr>
           <w:t>HTML</w:t>
-        </w:r>
-      </w:hyperlink>
-      <w:r>
-        <w:rPr>
-          <w:rFonts w:ascii="Times New Roman" w:eastAsia="Times New Roman" w:hAnsi="Times New Roman" w:cs="Times New Roman"/>
-          <w:sz w:val="24"/>
-          <w:szCs w:val="24"/>
-        </w:rPr>
-        <w:t> </w:t>
-      </w:r>
-      <w:hyperlink r:id="rId91" w:history="1">
-        <w:r>
-          <w:rPr>
-            <w:rFonts w:ascii="Times New Roman" w:eastAsia="Times New Roman" w:hAnsi="Times New Roman" w:cs="Times New Roman"/>
-            <w:color w:val="1565C0"/>
-            <w:sz w:val="24"/>
-            <w:szCs w:val="24"/>
-            <w:u w:val="single"/>
-            <w:bdr w:val="single" w:sz="6" w:space="0" w:color="1565C0" w:frame="1"/>
-          </w:rPr>
-          <w:t>PDF</w:t>
-        </w:r>
-      </w:hyperlink>
-    </w:p>
-    <w:p>
-      <w:pPr>
-        <w:pStyle w:val="ListParagraph"/>
-        <w:rPr>
-          <w:rFonts w:ascii="Times New Roman" w:eastAsia="Times New Roman" w:hAnsi="Times New Roman" w:cs="Times New Roman"/>
-          <w:sz w:val="24"/>
-          <w:szCs w:val="24"/>
-        </w:rPr>
-      </w:pPr>
-    </w:p>
-    <w:p>
-      <w:pPr>
-        <w:pStyle w:val="ListParagraph"/>
-        <w:numPr>
-          <w:ilvl w:val="0"/>
-          <w:numId w:val="40"/>
-        </w:numPr>
-        <w:jc w:val="both"/>
-        <w:rPr>
-          <w:rFonts w:ascii="Times New Roman" w:hAnsi="Times New Roman"/>
-          <w:sz w:val="24"/>
-          <w:szCs w:val="24"/>
-        </w:rPr>
-      </w:pPr>
-      <w:r>
-        <w:rPr>
-          <w:rFonts w:ascii="Times New Roman" w:hAnsi="Times New Roman"/>
-          <w:sz w:val="24"/>
-          <w:szCs w:val="24"/>
-        </w:rPr>
-        <w:t>“</w:t>
-      </w:r>
-      <w:r>
-        <w:rPr>
-          <w:rFonts w:ascii="Times New Roman" w:hAnsi="Times New Roman"/>
-          <w:sz w:val="24"/>
-          <w:szCs w:val="24"/>
-        </w:rPr>
-        <w:t>Effects of early intervention on life-cycle earnings, health and disability outcomes,</w:t>
-      </w:r>
-      <w:r>
-        <w:rPr>
-          <w:rFonts w:ascii="Times New Roman" w:hAnsi="Times New Roman"/>
-          <w:sz w:val="24"/>
-          <w:szCs w:val="24"/>
-        </w:rPr>
-        <w:t>”</w:t>
-      </w:r>
-      <w:r>
-        <w:rPr>
-          <w:rFonts w:ascii="Times New Roman" w:hAnsi="Times New Roman"/>
-          <w:sz w:val="24"/>
-          <w:szCs w:val="24"/>
-        </w:rPr>
-        <w:t xml:space="preserve"> (</w:t>
-      </w:r>
-      <w:r>
-        <w:rPr>
-          <w:rFonts w:ascii="Times New Roman" w:hAnsi="Times New Roman"/>
-          <w:i/>
-          <w:iCs/>
-          <w:sz w:val="24"/>
-          <w:szCs w:val="24"/>
-        </w:rPr>
-        <w:t>jointly with Professor James J. Heckman</w:t>
-      </w:r>
-      <w:r>
-        <w:rPr>
-          <w:rFonts w:ascii="Times New Roman" w:hAnsi="Times New Roman"/>
-          <w:sz w:val="24"/>
-          <w:szCs w:val="24"/>
-        </w:rPr>
-        <w:t>)</w:t>
-      </w:r>
-      <w:r>
-        <w:rPr>
-          <w:rFonts w:ascii="Times New Roman" w:hAnsi="Times New Roman"/>
-          <w:sz w:val="24"/>
-          <w:szCs w:val="24"/>
-        </w:rPr>
-        <w:t>, an ongoing</w:t>
-      </w:r>
-      <w:r>
-        <w:rPr>
-          <w:rFonts w:ascii="Times New Roman" w:hAnsi="Times New Roman"/>
-          <w:sz w:val="24"/>
-          <w:szCs w:val="24"/>
-        </w:rPr>
-        <w:t xml:space="preserve"> Social Security Administration </w:t>
-      </w:r>
-      <w:r>
-        <w:rPr>
-          <w:rFonts w:ascii="Times New Roman" w:hAnsi="Times New Roman"/>
-          <w:sz w:val="24"/>
-          <w:szCs w:val="24"/>
-        </w:rPr>
-        <w:t xml:space="preserve">research </w:t>
-      </w:r>
-      <w:r>
-        <w:rPr>
-          <w:rFonts w:ascii="Times New Roman" w:hAnsi="Times New Roman"/>
-          <w:sz w:val="24"/>
-          <w:szCs w:val="24"/>
-        </w:rPr>
-        <w:t>project</w:t>
-      </w:r>
-      <w:r>
-        <w:rPr>
-          <w:rFonts w:ascii="Times New Roman" w:hAnsi="Times New Roman"/>
-          <w:sz w:val="24"/>
-          <w:szCs w:val="24"/>
-        </w:rPr>
-        <w:t>, using data from ABC and Perry Preschool Projects.</w:t>
-      </w:r>
-    </w:p>
-    <w:p>
-      <w:pPr>
-        <w:shd w:val="clear" w:color="auto" w:fill="FFFFFF"/>
-        <w:rPr>
-          <w:rFonts w:ascii="Times New Roman" w:eastAsia="Times New Roman" w:hAnsi="Times New Roman" w:cs="Times New Roman"/>
-          <w:sz w:val="24"/>
-          <w:szCs w:val="24"/>
-        </w:rPr>
-      </w:pPr>
-    </w:p>
-    <w:p>
-      <w:pPr>
-        <w:pStyle w:val="ListParagraph"/>
-        <w:numPr>
-          <w:ilvl w:val="0"/>
-          <w:numId w:val="40"/>
-        </w:numPr>
-        <w:shd w:val="clear" w:color="auto" w:fill="FFFFFF"/>
-        <w:autoSpaceDE/>
-        <w:autoSpaceDN/>
-        <w:contextualSpacing/>
-        <w:rPr>
-          <w:rFonts w:ascii="Times New Roman" w:eastAsia="Times New Roman" w:hAnsi="Times New Roman" w:cs="Times New Roman"/>
-          <w:sz w:val="24"/>
-          <w:szCs w:val="24"/>
-        </w:rPr>
-      </w:pPr>
-      <w:hyperlink r:id="rId92" w:history="1">
-        <w:r>
-          <w:rPr>
-            <w:rFonts w:ascii="Times New Roman" w:eastAsia="Times New Roman" w:hAnsi="Times New Roman" w:cs="Times New Roman"/>
-            <w:color w:val="151515"/>
-            <w:sz w:val="24"/>
-            <w:szCs w:val="24"/>
-            <w:u w:val="single"/>
-          </w:rPr>
-          <w:t xml:space="preserve">A Reformulation of the </w:t>
-        </w:r>
-        <w:proofErr w:type="spellStart"/>
-        <w:r>
-          <w:rPr>
-            <w:rFonts w:ascii="Times New Roman" w:eastAsia="Times New Roman" w:hAnsi="Times New Roman" w:cs="Times New Roman"/>
-            <w:color w:val="151515"/>
-            <w:sz w:val="24"/>
-            <w:szCs w:val="24"/>
-            <w:u w:val="single"/>
-          </w:rPr>
-          <w:t>Aumann</w:t>
-        </w:r>
-        <w:proofErr w:type="spellEnd"/>
-        <w:r>
-          <w:rPr>
-            <w:rFonts w:ascii="Times New Roman" w:eastAsia="Times New Roman" w:hAnsi="Times New Roman" w:cs="Times New Roman"/>
-            <w:color w:val="151515"/>
-            <w:sz w:val="24"/>
-            <w:szCs w:val="24"/>
-            <w:u w:val="single"/>
-          </w:rPr>
-          <w:t>-Shapley Random Order Values of Non-Atomic Games Using Invariant Measures</w:t>
-        </w:r>
-      </w:hyperlink>
-      <w:r>
-        <w:rPr>
-          <w:rFonts w:ascii="Times New Roman" w:eastAsia="Times New Roman" w:hAnsi="Times New Roman" w:cs="Times New Roman"/>
-          <w:sz w:val="24"/>
-          <w:szCs w:val="24"/>
-        </w:rPr>
-        <w:t xml:space="preserve">, 2003. </w:t>
-      </w:r>
-      <w:hyperlink r:id="rId93" w:history="1">
-        <w:r>
-          <w:rPr>
-            <w:rFonts w:ascii="Times New Roman" w:eastAsia="Times New Roman" w:hAnsi="Times New Roman" w:cs="Times New Roman"/>
-            <w:color w:val="1565C0"/>
-            <w:sz w:val="24"/>
-            <w:szCs w:val="24"/>
-            <w:u w:val="single"/>
-            <w:bdr w:val="single" w:sz="6" w:space="0" w:color="1565C0" w:frame="1"/>
-          </w:rPr>
-          <w:t>Cite</w:t>
-        </w:r>
-      </w:hyperlink>
-      <w:r>
-        <w:rPr>
-          <w:rFonts w:ascii="Times New Roman" w:eastAsia="Times New Roman" w:hAnsi="Times New Roman" w:cs="Times New Roman"/>
-          <w:sz w:val="24"/>
-          <w:szCs w:val="24"/>
-        </w:rPr>
-        <w:t> </w:t>
-      </w:r>
-      <w:hyperlink r:id="rId94" w:history="1">
-        <w:r>
-          <w:rPr>
-            <w:rFonts w:ascii="Times New Roman" w:eastAsia="Times New Roman" w:hAnsi="Times New Roman" w:cs="Times New Roman"/>
-            <w:color w:val="1565C0"/>
-            <w:sz w:val="24"/>
-            <w:szCs w:val="24"/>
-            <w:u w:val="single"/>
-            <w:bdr w:val="single" w:sz="6" w:space="0" w:color="1565C0" w:frame="1"/>
-          </w:rPr>
-          <w:t>HTML</w:t>
-        </w:r>
-      </w:hyperlink>
-    </w:p>
-    <w:p>
-      <w:pPr>
-        <w:shd w:val="clear" w:color="auto" w:fill="FFFFFF"/>
-        <w:rPr>
-          <w:rFonts w:ascii="Times New Roman" w:eastAsia="Times New Roman" w:hAnsi="Times New Roman" w:cs="Times New Roman"/>
-          <w:sz w:val="24"/>
-          <w:szCs w:val="24"/>
-        </w:rPr>
-      </w:pPr>
-    </w:p>
-    <w:p>
-      <w:pPr>
-        <w:pStyle w:val="ListParagraph"/>
-        <w:numPr>
-          <w:ilvl w:val="0"/>
-          <w:numId w:val="40"/>
-        </w:numPr>
-        <w:shd w:val="clear" w:color="auto" w:fill="FFFFFF"/>
-        <w:autoSpaceDE/>
-        <w:autoSpaceDN/>
-        <w:contextualSpacing/>
-        <w:rPr>
-          <w:rFonts w:ascii="Times New Roman" w:eastAsia="Times New Roman" w:hAnsi="Times New Roman" w:cs="Times New Roman"/>
-          <w:sz w:val="24"/>
-          <w:szCs w:val="24"/>
-        </w:rPr>
-      </w:pPr>
-      <w:hyperlink r:id="rId95" w:history="1">
-        <w:r>
-          <w:rPr>
-            <w:rFonts w:ascii="Times New Roman" w:eastAsia="Times New Roman" w:hAnsi="Times New Roman" w:cs="Times New Roman"/>
-            <w:color w:val="151515"/>
-            <w:sz w:val="24"/>
-            <w:szCs w:val="24"/>
-            <w:u w:val="single"/>
-          </w:rPr>
-          <w:t>A non-standard analysis of random order values of non-atomic games</w:t>
-        </w:r>
-      </w:hyperlink>
-      <w:r>
-        <w:rPr>
-          <w:rFonts w:ascii="Times New Roman" w:eastAsia="Times New Roman" w:hAnsi="Times New Roman" w:cs="Times New Roman"/>
-          <w:sz w:val="24"/>
-          <w:szCs w:val="24"/>
-        </w:rPr>
-        <w:t xml:space="preserve">, 1995. </w:t>
-      </w:r>
-      <w:hyperlink r:id="rId96" w:tgtFrame="_blank" w:history="1">
-        <w:r>
-          <w:rPr>
-            <w:rFonts w:ascii="Times New Roman" w:eastAsia="Times New Roman" w:hAnsi="Times New Roman" w:cs="Times New Roman"/>
-            <w:color w:val="1565C0"/>
-            <w:sz w:val="24"/>
-            <w:szCs w:val="24"/>
-            <w:u w:val="single"/>
-            <w:bdr w:val="single" w:sz="6" w:space="0" w:color="1565C0" w:frame="1"/>
-          </w:rPr>
-          <w:t>PDF</w:t>
-        </w:r>
-      </w:hyperlink>
-      <w:r>
-        <w:rPr>
-          <w:rFonts w:ascii="Times New Roman" w:eastAsia="Times New Roman" w:hAnsi="Times New Roman" w:cs="Times New Roman"/>
-          <w:sz w:val="24"/>
-          <w:szCs w:val="24"/>
-        </w:rPr>
-        <w:t> </w:t>
-      </w:r>
-      <w:hyperlink r:id="rId97" w:history="1">
-        <w:r>
-          <w:rPr>
-            <w:rFonts w:ascii="Times New Roman" w:eastAsia="Times New Roman" w:hAnsi="Times New Roman" w:cs="Times New Roman"/>
-            <w:color w:val="1565C0"/>
-            <w:sz w:val="24"/>
-            <w:szCs w:val="24"/>
-            <w:u w:val="single"/>
-            <w:bdr w:val="single" w:sz="6" w:space="0" w:color="1565C0" w:frame="1"/>
-          </w:rPr>
-          <w:t>Cite</w:t>
-        </w:r>
-      </w:hyperlink>
-      <w:r>
-        <w:rPr>
-          <w:rFonts w:ascii="Times New Roman" w:eastAsia="Times New Roman" w:hAnsi="Times New Roman" w:cs="Times New Roman"/>
-          <w:sz w:val="24"/>
-          <w:szCs w:val="24"/>
-        </w:rPr>
-        <w:t> </w:t>
-      </w:r>
-      <w:hyperlink r:id="rId98" w:history="1">
-        <w:r>
-          <w:rPr>
-            <w:rFonts w:ascii="Times New Roman" w:eastAsia="Times New Roman" w:hAnsi="Times New Roman" w:cs="Times New Roman"/>
-            <w:color w:val="1565C0"/>
-            <w:sz w:val="24"/>
-            <w:szCs w:val="24"/>
-            <w:u w:val="single"/>
-            <w:bdr w:val="single" w:sz="6" w:space="0" w:color="1565C0" w:frame="1"/>
-          </w:rPr>
-          <w:t>html-preprint</w:t>
-        </w:r>
-      </w:hyperlink>
-    </w:p>
-    <w:p>
-      <w:pPr>
-        <w:pStyle w:val="ListParagraph"/>
-        <w:shd w:val="clear" w:color="auto" w:fill="FFFFFF"/>
-        <w:ind w:left="360"/>
-        <w:rPr>
-          <w:rFonts w:ascii="Times New Roman" w:eastAsia="Times New Roman" w:hAnsi="Times New Roman" w:cs="Times New Roman"/>
-          <w:sz w:val="24"/>
-          <w:szCs w:val="24"/>
-        </w:rPr>
-      </w:pPr>
-    </w:p>
-    <w:p>
-      <w:pPr>
-        <w:pStyle w:val="ListParagraph"/>
-        <w:numPr>
-          <w:ilvl w:val="0"/>
-          <w:numId w:val="40"/>
-        </w:numPr>
-        <w:shd w:val="clear" w:color="auto" w:fill="FFFFFF"/>
-        <w:autoSpaceDE/>
-        <w:autoSpaceDN/>
-        <w:contextualSpacing/>
-        <w:rPr>
-          <w:rFonts w:ascii="Times New Roman" w:eastAsia="Times New Roman" w:hAnsi="Times New Roman" w:cs="Times New Roman"/>
-          <w:sz w:val="24"/>
-          <w:szCs w:val="24"/>
-        </w:rPr>
-      </w:pPr>
-      <w:hyperlink r:id="rId99" w:history="1">
-        <w:r>
-          <w:rPr>
-            <w:rFonts w:ascii="Times New Roman" w:eastAsia="Times New Roman" w:hAnsi="Times New Roman" w:cs="Times New Roman"/>
-            <w:color w:val="151515"/>
-            <w:sz w:val="24"/>
-            <w:szCs w:val="24"/>
-            <w:u w:val="single"/>
-          </w:rPr>
-          <w:t>Determinants and Predictions of Risks of Diseases in Mid Ages: Logistic Regression Models versus Deep Neural Network Models</w:t>
-        </w:r>
-      </w:hyperlink>
-      <w:r>
-        <w:rPr>
-          <w:rFonts w:ascii="Times New Roman" w:eastAsia="Times New Roman" w:hAnsi="Times New Roman" w:cs="Times New Roman"/>
-          <w:sz w:val="24"/>
-          <w:szCs w:val="24"/>
-        </w:rPr>
-        <w:t xml:space="preserve">, 2021. </w:t>
-      </w:r>
-      <w:hyperlink r:id="rId100" w:tgtFrame="_blank" w:history="1">
-        <w:r>
-          <w:rPr>
-            <w:rFonts w:ascii="Times New Roman" w:eastAsia="Times New Roman" w:hAnsi="Times New Roman" w:cs="Times New Roman"/>
-            <w:color w:val="1565C0"/>
-            <w:sz w:val="24"/>
-            <w:szCs w:val="24"/>
-            <w:u w:val="single"/>
-            <w:bdr w:val="single" w:sz="6" w:space="0" w:color="1565C0" w:frame="1"/>
-          </w:rPr>
-          <w:t>Preprint</w:t>
-        </w:r>
-      </w:hyperlink>
-      <w:r>
-        <w:rPr>
-          <w:rFonts w:ascii="Times New Roman" w:eastAsia="Times New Roman" w:hAnsi="Times New Roman" w:cs="Times New Roman"/>
-          <w:sz w:val="24"/>
-          <w:szCs w:val="24"/>
-        </w:rPr>
-        <w:t> </w:t>
-      </w:r>
-      <w:hyperlink r:id="rId101" w:tgtFrame="_blank" w:history="1">
-        <w:r>
-          <w:rPr>
-            <w:rFonts w:ascii="Times New Roman" w:eastAsia="Times New Roman" w:hAnsi="Times New Roman" w:cs="Times New Roman"/>
-            <w:color w:val="1565C0"/>
-            <w:sz w:val="24"/>
-            <w:szCs w:val="24"/>
-            <w:u w:val="single"/>
-            <w:bdr w:val="single" w:sz="6" w:space="0" w:color="1565C0" w:frame="1"/>
-          </w:rPr>
-          <w:t>PDF</w:t>
-        </w:r>
-      </w:hyperlink>
-      <w:r>
-        <w:rPr>
-          <w:rFonts w:ascii="Times New Roman" w:eastAsia="Times New Roman" w:hAnsi="Times New Roman" w:cs="Times New Roman"/>
-          <w:sz w:val="24"/>
-          <w:szCs w:val="24"/>
-        </w:rPr>
-        <w:t> </w:t>
-      </w:r>
-      <w:hyperlink r:id="rId102" w:history="1">
-        <w:r>
-          <w:rPr>
-            <w:rFonts w:ascii="Times New Roman" w:eastAsia="Times New Roman" w:hAnsi="Times New Roman" w:cs="Times New Roman"/>
-            <w:color w:val="1565C0"/>
-            <w:sz w:val="24"/>
-            <w:szCs w:val="24"/>
-            <w:u w:val="single"/>
-            <w:bdr w:val="single" w:sz="6" w:space="0" w:color="1565C0" w:frame="1"/>
-          </w:rPr>
-          <w:t>Cite</w:t>
-        </w:r>
-      </w:hyperlink>
-      <w:r>
-        <w:rPr>
-          <w:rFonts w:ascii="Times New Roman" w:eastAsia="Times New Roman" w:hAnsi="Times New Roman" w:cs="Times New Roman"/>
-          <w:sz w:val="24"/>
-          <w:szCs w:val="24"/>
-        </w:rPr>
-        <w:t> </w:t>
-      </w:r>
-      <w:hyperlink r:id="rId103" w:history="1">
-        <w:r>
-          <w:rPr>
-            <w:rFonts w:ascii="Times New Roman" w:eastAsia="Times New Roman" w:hAnsi="Times New Roman" w:cs="Times New Roman"/>
-            <w:color w:val="1565C0"/>
-            <w:sz w:val="24"/>
-            <w:szCs w:val="24"/>
-            <w:u w:val="single"/>
-            <w:bdr w:val="single" w:sz="6" w:space="0" w:color="1565C0" w:frame="1"/>
-          </w:rPr>
-          <w:t>html-preprint</w:t>
-        </w:r>
-      </w:hyperlink>
-    </w:p>
-    <w:p>
-      <w:pPr>
-        <w:shd w:val="clear" w:color="auto" w:fill="FFFFFF"/>
-        <w:rPr>
-          <w:rFonts w:ascii="Times New Roman" w:eastAsia="Times New Roman" w:hAnsi="Times New Roman" w:cs="Times New Roman"/>
-          <w:sz w:val="24"/>
-          <w:szCs w:val="24"/>
-        </w:rPr>
-      </w:pPr>
-    </w:p>
-    <w:p>
-      <w:pPr>
-        <w:pStyle w:val="ListParagraph"/>
-        <w:numPr>
-          <w:ilvl w:val="0"/>
-          <w:numId w:val="40"/>
-        </w:numPr>
-        <w:shd w:val="clear" w:color="auto" w:fill="FFFFFF"/>
-        <w:autoSpaceDE/>
-        <w:autoSpaceDN/>
-        <w:contextualSpacing/>
-        <w:rPr>
-          <w:rFonts w:ascii="Times New Roman" w:eastAsia="Times New Roman" w:hAnsi="Times New Roman" w:cs="Times New Roman"/>
-          <w:sz w:val="24"/>
-          <w:szCs w:val="24"/>
-        </w:rPr>
-      </w:pPr>
-      <w:hyperlink r:id="rId104" w:history="1">
-        <w:r>
-          <w:rPr>
-            <w:rFonts w:ascii="Times New Roman" w:eastAsia="Times New Roman" w:hAnsi="Times New Roman" w:cs="Times New Roman"/>
-            <w:color w:val="151515"/>
-            <w:sz w:val="24"/>
-            <w:szCs w:val="24"/>
-            <w:u w:val="single"/>
-          </w:rPr>
-          <w:t>The Economic Burden of Disability in India: Estimates from the NSS Data</w:t>
-        </w:r>
-      </w:hyperlink>
-      <w:r>
-        <w:rPr>
-          <w:rFonts w:ascii="Times New Roman" w:eastAsia="Times New Roman" w:hAnsi="Times New Roman" w:cs="Times New Roman"/>
-          <w:sz w:val="24"/>
-          <w:szCs w:val="24"/>
-        </w:rPr>
-        <w:t>, (</w:t>
-      </w:r>
-      <w:r>
-        <w:rPr>
-          <w:rFonts w:ascii="Times New Roman" w:eastAsia="Times New Roman" w:hAnsi="Times New Roman" w:cs="Times New Roman"/>
-          <w:i/>
-          <w:iCs/>
-          <w:sz w:val="24"/>
-          <w:szCs w:val="24"/>
-        </w:rPr>
-        <w:t xml:space="preserve">jointly with </w:t>
-      </w:r>
-      <w:proofErr w:type="spellStart"/>
-      <w:r>
-        <w:rPr>
-          <w:rFonts w:ascii="Times New Roman" w:eastAsia="Times New Roman" w:hAnsi="Times New Roman" w:cs="Times New Roman"/>
-          <w:i/>
-          <w:iCs/>
-          <w:spacing w:val="7"/>
-          <w:sz w:val="24"/>
-          <w:szCs w:val="24"/>
-        </w:rPr>
-        <w:t>Manoranjan</w:t>
-      </w:r>
-      <w:proofErr w:type="spellEnd"/>
-      <w:r>
-        <w:rPr>
-          <w:rFonts w:ascii="Times New Roman" w:eastAsia="Times New Roman" w:hAnsi="Times New Roman" w:cs="Times New Roman"/>
-          <w:i/>
-          <w:iCs/>
-          <w:spacing w:val="7"/>
-          <w:sz w:val="24"/>
-          <w:szCs w:val="24"/>
-        </w:rPr>
-        <w:t xml:space="preserve"> Pal, </w:t>
-      </w:r>
-      <w:proofErr w:type="spellStart"/>
-      <w:r>
-        <w:rPr>
-          <w:rFonts w:ascii="Times New Roman" w:eastAsia="Times New Roman" w:hAnsi="Times New Roman" w:cs="Times New Roman"/>
-          <w:i/>
-          <w:iCs/>
-          <w:spacing w:val="7"/>
-          <w:sz w:val="24"/>
-          <w:szCs w:val="24"/>
-        </w:rPr>
-        <w:t>Premananda</w:t>
-      </w:r>
-      <w:proofErr w:type="spellEnd"/>
-      <w:r>
-        <w:rPr>
-          <w:rFonts w:ascii="Times New Roman" w:eastAsia="Times New Roman" w:hAnsi="Times New Roman" w:cs="Times New Roman"/>
-          <w:i/>
-          <w:iCs/>
-          <w:spacing w:val="7"/>
-          <w:sz w:val="24"/>
-          <w:szCs w:val="24"/>
-        </w:rPr>
-        <w:t xml:space="preserve"> </w:t>
-      </w:r>
-      <w:proofErr w:type="spellStart"/>
-      <w:r>
-        <w:rPr>
-          <w:rFonts w:ascii="Times New Roman" w:eastAsia="Times New Roman" w:hAnsi="Times New Roman" w:cs="Times New Roman"/>
-          <w:i/>
-          <w:iCs/>
-          <w:spacing w:val="7"/>
-          <w:sz w:val="24"/>
-          <w:szCs w:val="24"/>
-        </w:rPr>
-        <w:t>Bharati</w:t>
-      </w:r>
-      <w:proofErr w:type="spellEnd"/>
-      <w:r>
-        <w:rPr>
-          <w:rFonts w:ascii="Times New Roman" w:eastAsia="Times New Roman" w:hAnsi="Times New Roman" w:cs="Times New Roman"/>
-          <w:i/>
-          <w:iCs/>
-          <w:spacing w:val="7"/>
-          <w:sz w:val="24"/>
-          <w:szCs w:val="24"/>
-        </w:rPr>
-        <w:t>)</w:t>
-      </w:r>
-      <w:r>
-        <w:rPr>
-          <w:rFonts w:ascii="Times New Roman" w:eastAsia="Times New Roman" w:hAnsi="Times New Roman" w:cs="Times New Roman"/>
-          <w:sz w:val="24"/>
-          <w:szCs w:val="24"/>
-        </w:rPr>
-        <w:t xml:space="preserve">, 2018. </w:t>
-      </w:r>
-      <w:hyperlink r:id="rId105" w:history="1">
-        <w:r>
-          <w:rPr>
-            <w:rFonts w:ascii="Times New Roman" w:eastAsia="Times New Roman" w:hAnsi="Times New Roman" w:cs="Times New Roman"/>
-            <w:color w:val="1565C0"/>
-            <w:sz w:val="24"/>
-            <w:szCs w:val="24"/>
-            <w:u w:val="single"/>
-            <w:bdr w:val="single" w:sz="6" w:space="0" w:color="1565C0" w:frame="1"/>
-          </w:rPr>
-          <w:t>Cite</w:t>
-        </w:r>
-      </w:hyperlink>
-      <w:r>
-        <w:rPr>
-          <w:rFonts w:ascii="Times New Roman" w:eastAsia="Times New Roman" w:hAnsi="Times New Roman" w:cs="Times New Roman"/>
-          <w:sz w:val="24"/>
-          <w:szCs w:val="24"/>
-        </w:rPr>
-        <w:t> </w:t>
-      </w:r>
-      <w:hyperlink r:id="rId106" w:history="1">
-        <w:r>
-          <w:rPr>
-            <w:rFonts w:ascii="Times New Roman" w:eastAsia="Times New Roman" w:hAnsi="Times New Roman" w:cs="Times New Roman"/>
-            <w:color w:val="1565C0"/>
-            <w:sz w:val="24"/>
-            <w:szCs w:val="24"/>
-            <w:u w:val="single"/>
-            <w:bdr w:val="single" w:sz="6" w:space="0" w:color="1565C0" w:frame="1"/>
-          </w:rPr>
-          <w:t>html-preprint</w:t>
-        </w:r>
-      </w:hyperlink>
-    </w:p>
-    <w:p>
-      <w:pPr>
-        <w:shd w:val="clear" w:color="auto" w:fill="FFFFFF"/>
-        <w:rPr>
-          <w:rFonts w:ascii="Times New Roman" w:eastAsia="Times New Roman" w:hAnsi="Times New Roman" w:cs="Times New Roman"/>
-          <w:sz w:val="24"/>
-          <w:szCs w:val="24"/>
-        </w:rPr>
-      </w:pPr>
-    </w:p>
-    <w:p>
-      <w:pPr>
-        <w:pStyle w:val="ListParagraph"/>
-        <w:numPr>
-          <w:ilvl w:val="0"/>
-          <w:numId w:val="40"/>
-        </w:numPr>
-        <w:shd w:val="clear" w:color="auto" w:fill="FFFFFF"/>
-        <w:autoSpaceDE/>
-        <w:autoSpaceDN/>
-        <w:contextualSpacing/>
-        <w:rPr>
-          <w:rFonts w:ascii="Times New Roman" w:eastAsia="Times New Roman" w:hAnsi="Times New Roman" w:cs="Times New Roman"/>
-          <w:sz w:val="24"/>
-          <w:szCs w:val="24"/>
-        </w:rPr>
-      </w:pPr>
-      <w:hyperlink r:id="rId107" w:history="1">
-        <w:r>
-          <w:rPr>
-            <w:rFonts w:ascii="Times New Roman" w:eastAsia="Times New Roman" w:hAnsi="Times New Roman" w:cs="Times New Roman"/>
-            <w:color w:val="151515"/>
-            <w:sz w:val="24"/>
-            <w:szCs w:val="24"/>
-            <w:u w:val="single"/>
-          </w:rPr>
-          <w:t>Identification of Structural Parameters in Stochastic Dynamic Programming Models</w:t>
-        </w:r>
-      </w:hyperlink>
-      <w:r>
-        <w:rPr>
-          <w:rFonts w:ascii="Times New Roman" w:eastAsia="Times New Roman" w:hAnsi="Times New Roman" w:cs="Times New Roman"/>
-          <w:sz w:val="24"/>
-          <w:szCs w:val="24"/>
-        </w:rPr>
-        <w:t xml:space="preserve">, 2018. </w:t>
-      </w:r>
-      <w:hyperlink r:id="rId108" w:tgtFrame="_blank" w:history="1">
-        <w:r>
-          <w:rPr>
-            <w:rFonts w:ascii="Times New Roman" w:eastAsia="Times New Roman" w:hAnsi="Times New Roman" w:cs="Times New Roman"/>
-            <w:color w:val="1565C0"/>
-            <w:sz w:val="24"/>
-            <w:szCs w:val="24"/>
-            <w:u w:val="single"/>
-            <w:bdr w:val="single" w:sz="6" w:space="0" w:color="1565C0" w:frame="1"/>
-          </w:rPr>
-          <w:t>PDF</w:t>
-        </w:r>
-      </w:hyperlink>
-      <w:r>
-        <w:rPr>
-          <w:rFonts w:ascii="Times New Roman" w:eastAsia="Times New Roman" w:hAnsi="Times New Roman" w:cs="Times New Roman"/>
-          <w:sz w:val="24"/>
-          <w:szCs w:val="24"/>
-        </w:rPr>
-        <w:t> </w:t>
-      </w:r>
-      <w:hyperlink r:id="rId109" w:history="1">
-        <w:r>
-          <w:rPr>
-            <w:rFonts w:ascii="Times New Roman" w:eastAsia="Times New Roman" w:hAnsi="Times New Roman" w:cs="Times New Roman"/>
-            <w:color w:val="1565C0"/>
-            <w:sz w:val="24"/>
-            <w:szCs w:val="24"/>
-            <w:u w:val="single"/>
-            <w:bdr w:val="single" w:sz="6" w:space="0" w:color="1565C0" w:frame="1"/>
-          </w:rPr>
-          <w:t>Cite</w:t>
-        </w:r>
-      </w:hyperlink>
-    </w:p>
-    <w:p>
-      <w:pPr>
-        <w:shd w:val="clear" w:color="auto" w:fill="FFFFFF"/>
-        <w:rPr>
-          <w:rFonts w:ascii="Times New Roman" w:eastAsia="Times New Roman" w:hAnsi="Times New Roman" w:cs="Times New Roman"/>
-          <w:sz w:val="24"/>
-          <w:szCs w:val="24"/>
-        </w:rPr>
-      </w:pPr>
-    </w:p>
-    <w:p>
-      <w:pPr>
-        <w:pStyle w:val="ListParagraph"/>
-        <w:numPr>
-          <w:ilvl w:val="0"/>
-          <w:numId w:val="40"/>
-        </w:numPr>
-        <w:shd w:val="clear" w:color="auto" w:fill="FFFFFF"/>
-        <w:autoSpaceDE/>
-        <w:autoSpaceDN/>
-        <w:contextualSpacing/>
-        <w:rPr>
-          <w:rFonts w:ascii="Times New Roman" w:eastAsia="Times New Roman" w:hAnsi="Times New Roman" w:cs="Times New Roman"/>
-          <w:sz w:val="24"/>
-          <w:szCs w:val="24"/>
-        </w:rPr>
-      </w:pPr>
-      <w:hyperlink r:id="rId110" w:history="1">
-        <w:r>
-          <w:rPr>
-            <w:rFonts w:ascii="Times New Roman" w:eastAsia="Times New Roman" w:hAnsi="Times New Roman" w:cs="Times New Roman"/>
-            <w:color w:val="151515"/>
-            <w:sz w:val="24"/>
-            <w:szCs w:val="24"/>
-            <w:u w:val="single"/>
-          </w:rPr>
-          <w:t>Altruism, Gaussian curvature and Pareto Optimality: An Implication for Sen’s Meta Ranking Ethical Principle</w:t>
-        </w:r>
-      </w:hyperlink>
-      <w:r>
-        <w:rPr>
-          <w:rFonts w:ascii="Times New Roman" w:eastAsia="Times New Roman" w:hAnsi="Times New Roman" w:cs="Times New Roman"/>
-          <w:sz w:val="24"/>
-          <w:szCs w:val="24"/>
-        </w:rPr>
-        <w:t xml:space="preserve">, 2018. </w:t>
-      </w:r>
-      <w:hyperlink r:id="rId111" w:history="1">
-        <w:r>
-          <w:rPr>
-            <w:rFonts w:ascii="Times New Roman" w:eastAsia="Times New Roman" w:hAnsi="Times New Roman" w:cs="Times New Roman"/>
-            <w:color w:val="1565C0"/>
-            <w:sz w:val="24"/>
-            <w:szCs w:val="24"/>
-            <w:u w:val="single"/>
-            <w:bdr w:val="single" w:sz="6" w:space="0" w:color="1565C0" w:frame="1"/>
-          </w:rPr>
-          <w:t>Cite</w:t>
-        </w:r>
-      </w:hyperlink>
-      <w:r>
-        <w:rPr>
-          <w:rFonts w:ascii="Times New Roman" w:eastAsia="Times New Roman" w:hAnsi="Times New Roman" w:cs="Times New Roman"/>
-          <w:sz w:val="24"/>
-          <w:szCs w:val="24"/>
-        </w:rPr>
-        <w:t> </w:t>
-      </w:r>
-      <w:hyperlink r:id="rId112" w:history="1">
-        <w:r>
-          <w:rPr>
-            <w:rFonts w:ascii="Times New Roman" w:eastAsia="Times New Roman" w:hAnsi="Times New Roman" w:cs="Times New Roman"/>
-            <w:color w:val="1565C0"/>
-            <w:sz w:val="24"/>
-            <w:szCs w:val="24"/>
-            <w:u w:val="single"/>
-            <w:bdr w:val="single" w:sz="6" w:space="0" w:color="1565C0" w:frame="1"/>
-          </w:rPr>
-          <w:t>HTML</w:t>
-        </w:r>
-      </w:hyperlink>
-      <w:r>
-        <w:rPr>
-          <w:rFonts w:ascii="Times New Roman" w:eastAsia="Times New Roman" w:hAnsi="Times New Roman" w:cs="Times New Roman"/>
-          <w:sz w:val="24"/>
-          <w:szCs w:val="24"/>
-        </w:rPr>
-        <w:t> </w:t>
-      </w:r>
-      <w:hyperlink r:id="rId113" w:history="1">
-        <w:r>
-          <w:rPr>
-            <w:rFonts w:ascii="Times New Roman" w:eastAsia="Times New Roman" w:hAnsi="Times New Roman" w:cs="Times New Roman"/>
-            <w:color w:val="1565C0"/>
-            <w:sz w:val="24"/>
-            <w:szCs w:val="24"/>
-            <w:u w:val="single"/>
-            <w:bdr w:val="single" w:sz="6" w:space="0" w:color="1565C0" w:frame="1"/>
-          </w:rPr>
-          <w:t>PDF</w:t>
-        </w:r>
-      </w:hyperlink>
-    </w:p>
-    <w:p>
-      <w:pPr>
-        <w:shd w:val="clear" w:color="auto" w:fill="FFFFFF"/>
-        <w:rPr>
-          <w:rFonts w:ascii="Times New Roman" w:eastAsia="Times New Roman" w:hAnsi="Times New Roman" w:cs="Times New Roman"/>
-          <w:sz w:val="24"/>
-          <w:szCs w:val="24"/>
-        </w:rPr>
-      </w:pPr>
-    </w:p>
-    <w:p>
-      <w:pPr>
-        <w:pStyle w:val="ListParagraph"/>
-        <w:numPr>
-          <w:ilvl w:val="0"/>
-          <w:numId w:val="40"/>
-        </w:numPr>
-        <w:shd w:val="clear" w:color="auto" w:fill="FFFFFF"/>
-        <w:autoSpaceDE/>
-        <w:autoSpaceDN/>
-        <w:contextualSpacing/>
-        <w:rPr>
-          <w:rFonts w:ascii="Times New Roman" w:eastAsia="Times New Roman" w:hAnsi="Times New Roman" w:cs="Times New Roman"/>
-          <w:sz w:val="24"/>
-          <w:szCs w:val="24"/>
-        </w:rPr>
-      </w:pPr>
-      <w:hyperlink r:id="rId114" w:history="1">
-        <w:r>
-          <w:rPr>
-            <w:rFonts w:ascii="Times New Roman" w:eastAsia="Times New Roman" w:hAnsi="Times New Roman" w:cs="Times New Roman"/>
-            <w:color w:val="151515"/>
-            <w:sz w:val="24"/>
-            <w:szCs w:val="24"/>
-            <w:u w:val="single"/>
-          </w:rPr>
-          <w:t>Signaling Equilibrium, Intergenerational Social Mobility and Long Run Growth</w:t>
-        </w:r>
-      </w:hyperlink>
-      <w:r>
-        <w:rPr>
-          <w:rFonts w:ascii="Times New Roman" w:eastAsia="Times New Roman" w:hAnsi="Times New Roman" w:cs="Times New Roman"/>
-          <w:sz w:val="24"/>
-          <w:szCs w:val="24"/>
-        </w:rPr>
-        <w:t xml:space="preserve">, 1995. </w:t>
-      </w:r>
-      <w:hyperlink r:id="rId115" w:history="1">
-        <w:r>
-          <w:rPr>
-            <w:rFonts w:ascii="Times New Roman" w:eastAsia="Times New Roman" w:hAnsi="Times New Roman" w:cs="Times New Roman"/>
-            <w:color w:val="1565C0"/>
-            <w:sz w:val="24"/>
-            <w:szCs w:val="24"/>
-            <w:u w:val="single"/>
-            <w:bdr w:val="single" w:sz="6" w:space="0" w:color="1565C0" w:frame="1"/>
-          </w:rPr>
-          <w:t>Cite</w:t>
-        </w:r>
-      </w:hyperlink>
-      <w:r>
-        <w:rPr>
-          <w:rFonts w:ascii="Times New Roman" w:eastAsia="Times New Roman" w:hAnsi="Times New Roman" w:cs="Times New Roman"/>
-          <w:sz w:val="24"/>
-          <w:szCs w:val="24"/>
-        </w:rPr>
-        <w:t> </w:t>
-      </w:r>
-      <w:hyperlink r:id="rId116" w:history="1">
-        <w:r>
-          <w:rPr>
-            <w:rFonts w:ascii="Times New Roman" w:eastAsia="Times New Roman" w:hAnsi="Times New Roman" w:cs="Times New Roman"/>
-            <w:color w:val="1565C0"/>
-            <w:sz w:val="24"/>
-            <w:szCs w:val="24"/>
-            <w:u w:val="single"/>
-            <w:bdr w:val="single" w:sz="6" w:space="0" w:color="1565C0" w:frame="1"/>
-          </w:rPr>
-          <w:t>HTML</w:t>
-        </w:r>
-      </w:hyperlink>
-      <w:r>
-        <w:rPr>
-          <w:rFonts w:ascii="Times New Roman" w:eastAsia="Times New Roman" w:hAnsi="Times New Roman" w:cs="Times New Roman"/>
-          <w:sz w:val="24"/>
-          <w:szCs w:val="24"/>
-        </w:rPr>
-        <w:t> </w:t>
-      </w:r>
-      <w:hyperlink r:id="rId117" w:history="1">
-        <w:r>
-          <w:rPr>
-            <w:rFonts w:ascii="Times New Roman" w:eastAsia="Times New Roman" w:hAnsi="Times New Roman" w:cs="Times New Roman"/>
-            <w:color w:val="1565C0"/>
-            <w:sz w:val="24"/>
-            <w:szCs w:val="24"/>
-            <w:u w:val="single"/>
-            <w:bdr w:val="single" w:sz="6" w:space="0" w:color="1565C0" w:frame="1"/>
-          </w:rPr>
-          <w:t>PDF</w:t>
-        </w:r>
-      </w:hyperlink>
-    </w:p>
-    <w:p>
-      <w:pPr>
-        <w:pStyle w:val="ListParagraph"/>
-        <w:shd w:val="clear" w:color="auto" w:fill="FFFFFF"/>
-        <w:ind w:left="360"/>
-        <w:rPr>
-          <w:rFonts w:ascii="Times New Roman" w:eastAsia="Times New Roman" w:hAnsi="Times New Roman" w:cs="Times New Roman"/>
-          <w:sz w:val="24"/>
-          <w:szCs w:val="24"/>
-        </w:rPr>
-      </w:pPr>
-    </w:p>
-    <w:p>
-      <w:pPr>
-        <w:pStyle w:val="ListParagraph"/>
-        <w:numPr>
-          <w:ilvl w:val="0"/>
-          <w:numId w:val="40"/>
-        </w:numPr>
-        <w:shd w:val="clear" w:color="auto" w:fill="FFFFFF"/>
-        <w:autoSpaceDE/>
-        <w:autoSpaceDN/>
-        <w:contextualSpacing/>
-        <w:rPr>
-          <w:rFonts w:ascii="Times New Roman" w:eastAsia="Times New Roman" w:hAnsi="Times New Roman" w:cs="Times New Roman"/>
-          <w:sz w:val="24"/>
-          <w:szCs w:val="24"/>
-        </w:rPr>
-      </w:pPr>
-      <w:hyperlink r:id="rId118" w:history="1">
-        <w:r>
-          <w:rPr>
-            <w:rFonts w:ascii="Times New Roman" w:eastAsia="Times New Roman" w:hAnsi="Times New Roman" w:cs="Times New Roman"/>
-            <w:color w:val="151515"/>
-            <w:sz w:val="24"/>
-            <w:szCs w:val="24"/>
-            <w:u w:val="single"/>
-          </w:rPr>
-          <w:t>Early Childhood Development, Earnings Inequality and Social Mobility in an Education Signaling Model</w:t>
-        </w:r>
-      </w:hyperlink>
-      <w:r>
-        <w:rPr>
-          <w:rFonts w:ascii="Times New Roman" w:eastAsia="Times New Roman" w:hAnsi="Times New Roman" w:cs="Times New Roman"/>
-          <w:sz w:val="24"/>
-          <w:szCs w:val="24"/>
-        </w:rPr>
-        <w:t xml:space="preserve">, 2017. </w:t>
-      </w:r>
-      <w:hyperlink r:id="rId119" w:history="1">
-        <w:r>
-          <w:rPr>
-            <w:rFonts w:ascii="Times New Roman" w:eastAsia="Times New Roman" w:hAnsi="Times New Roman" w:cs="Times New Roman"/>
-            <w:color w:val="1565C0"/>
-            <w:sz w:val="24"/>
-            <w:szCs w:val="24"/>
-            <w:u w:val="single"/>
-            <w:bdr w:val="single" w:sz="6" w:space="0" w:color="1565C0" w:frame="1"/>
-          </w:rPr>
-          <w:t>Cite</w:t>
         </w:r>
       </w:hyperlink>
       <w:r>
@@ -15350,15 +13987,99 @@
           <w:t>PDF</w:t>
         </w:r>
       </w:hyperlink>
-      <w:r>
+    </w:p>
+    <w:p>
+      <w:pPr>
+        <w:pStyle w:val="ListParagraph"/>
+        <w:shd w:val="clear" w:color="auto" w:fill="FFFFFF"/>
+        <w:ind w:left="360"/>
         <w:rPr>
           <w:rFonts w:ascii="Times New Roman" w:eastAsia="Times New Roman" w:hAnsi="Times New Roman" w:cs="Times New Roman"/>
           <w:sz w:val="24"/>
           <w:szCs w:val="24"/>
         </w:rPr>
+      </w:pPr>
+    </w:p>
+    <w:p>
+      <w:pPr>
+        <w:pStyle w:val="ListParagraph"/>
+        <w:numPr>
+          <w:ilvl w:val="0"/>
+          <w:numId w:val="40"/>
+        </w:numPr>
+        <w:shd w:val="clear" w:color="auto" w:fill="FFFFFF"/>
+        <w:autoSpaceDE/>
+        <w:autoSpaceDN/>
+        <w:contextualSpacing/>
+        <w:rPr>
+          <w:rFonts w:ascii="Times New Roman" w:eastAsia="Times New Roman" w:hAnsi="Times New Roman" w:cs="Times New Roman"/>
+          <w:sz w:val="24"/>
+          <w:szCs w:val="24"/>
+        </w:rPr>
+      </w:pPr>
+      <w:hyperlink r:id="rId121" w:history="1">
+        <w:r>
+          <w:rPr>
+            <w:rFonts w:ascii="Times New Roman" w:eastAsia="Times New Roman" w:hAnsi="Times New Roman" w:cs="Times New Roman"/>
+            <w:color w:val="151515"/>
+            <w:sz w:val="24"/>
+            <w:szCs w:val="24"/>
+            <w:u w:val="single"/>
+          </w:rPr>
+          <w:t>Early Childhood Development, Earnings Inequality and Social Mobility in an Education Signaling Model</w:t>
+        </w:r>
+      </w:hyperlink>
+      <w:r>
+        <w:rPr>
+          <w:rFonts w:ascii="Times New Roman" w:eastAsia="Times New Roman" w:hAnsi="Times New Roman" w:cs="Times New Roman"/>
+          <w:sz w:val="24"/>
+          <w:szCs w:val="24"/>
+        </w:rPr>
+        <w:t xml:space="preserve">, 2017. </w:t>
+      </w:r>
+      <w:hyperlink r:id="rId122" w:history="1">
+        <w:r>
+          <w:rPr>
+            <w:rFonts w:ascii="Times New Roman" w:eastAsia="Times New Roman" w:hAnsi="Times New Roman" w:cs="Times New Roman"/>
+            <w:color w:val="1565C0"/>
+            <w:sz w:val="24"/>
+            <w:szCs w:val="24"/>
+            <w:u w:val="single"/>
+            <w:bdr w:val="single" w:sz="6" w:space="0" w:color="1565C0" w:frame="1"/>
+          </w:rPr>
+          <w:t>Cite</w:t>
+        </w:r>
+      </w:hyperlink>
+      <w:r>
+        <w:rPr>
+          <w:rFonts w:ascii="Times New Roman" w:eastAsia="Times New Roman" w:hAnsi="Times New Roman" w:cs="Times New Roman"/>
+          <w:sz w:val="24"/>
+          <w:szCs w:val="24"/>
+        </w:rPr>
         <w:t> </w:t>
       </w:r>
-      <w:hyperlink r:id="rId121" w:history="1">
+      <w:hyperlink r:id="rId123" w:history="1">
+        <w:r>
+          <w:rPr>
+            <w:rFonts w:ascii="Times New Roman" w:eastAsia="Times New Roman" w:hAnsi="Times New Roman" w:cs="Times New Roman"/>
+            <w:color w:val="1565C0"/>
+            <w:sz w:val="24"/>
+            <w:szCs w:val="24"/>
+            <w:u w:val="single"/>
+            <w:bdr w:val="single" w:sz="6" w:space="0" w:color="1565C0" w:frame="1"/>
+          </w:rPr>
+          <w:t>PDF</w:t>
+        </w:r>
+      </w:hyperlink>
+      <w:r>
+        <w:rPr>
+          <w:rFonts w:ascii="Times New Roman" w:eastAsia="Times New Roman" w:hAnsi="Times New Roman" w:cs="Times New Roman"/>
+          <w:sz w:val="24"/>
+          <w:szCs w:val="24"/>
+        </w:rPr>
+        <w:t> </w:t>
+      </w:r>
+      <w:hyperlink r:id="rId124" w:history="1">
         <w:r>
           <w:rPr>
             <w:rFonts w:ascii="Times New Roman" w:eastAsia="Times New Roman" w:hAnsi="Times New Roman" w:cs="Times New Roman"/>
@@ -15399,7 +14120,7 @@
           <w:szCs w:val="24"/>
         </w:rPr>
       </w:pPr>
-      <w:hyperlink r:id="rId122" w:history="1">
+      <w:hyperlink r:id="rId125" w:history="1">
         <w:r>
           <w:rPr>
             <w:rFonts w:ascii="Times New Roman" w:eastAsia="Times New Roman" w:hAnsi="Times New Roman" w:cs="Times New Roman"/>
@@ -15419,7 +14140,7 @@
         </w:rPr>
         <w:t xml:space="preserve">, 1998. </w:t>
       </w:r>
-      <w:hyperlink r:id="rId123" w:tgtFrame="_blank" w:history="1">
+      <w:hyperlink r:id="rId126" w:tgtFrame="_blank" w:history="1">
         <w:r>
           <w:rPr>
             <w:rFonts w:ascii="Times New Roman" w:eastAsia="Times New Roman" w:hAnsi="Times New Roman" w:cs="Times New Roman"/>
@@ -15440,7 +14161,7 @@
         </w:rPr>
         <w:t> </w:t>
       </w:r>
-      <w:hyperlink r:id="rId124" w:history="1">
+      <w:hyperlink r:id="rId127" w:history="1">
         <w:r>
           <w:rPr>
             <w:rFonts w:ascii="Times New Roman" w:eastAsia="Times New Roman" w:hAnsi="Times New Roman" w:cs="Times New Roman"/>
@@ -15461,7 +14182,7 @@
         </w:rPr>
         <w:t> </w:t>
       </w:r>
-      <w:hyperlink r:id="rId125" w:history="1">
+      <w:hyperlink r:id="rId128" w:history="1">
         <w:r>
           <w:rPr>
             <w:rFonts w:ascii="Times New Roman" w:eastAsia="Times New Roman" w:hAnsi="Times New Roman" w:cs="Times New Roman"/>
@@ -15504,7 +14225,7 @@
           <w:szCs w:val="24"/>
         </w:rPr>
       </w:pPr>
-      <w:hyperlink r:id="rId126" w:history="1">
+      <w:hyperlink r:id="rId129" w:history="1">
         <w:r>
           <w:rPr>
             <w:rFonts w:ascii="Times New Roman" w:eastAsia="Times New Roman" w:hAnsi="Times New Roman" w:cs="Times New Roman"/>
@@ -15524,7 +14245,7 @@
         </w:rPr>
         <w:t xml:space="preserve">, 2004. </w:t>
       </w:r>
-      <w:hyperlink r:id="rId127" w:tgtFrame="_blank" w:history="1">
+      <w:hyperlink r:id="rId130" w:tgtFrame="_blank" w:history="1">
         <w:r>
           <w:rPr>
             <w:rFonts w:ascii="Times New Roman" w:eastAsia="Times New Roman" w:hAnsi="Times New Roman" w:cs="Times New Roman"/>
@@ -15545,7 +14266,7 @@
         </w:rPr>
         <w:t> </w:t>
       </w:r>
-      <w:hyperlink r:id="rId128" w:history="1">
+      <w:hyperlink r:id="rId131" w:history="1">
         <w:r>
           <w:rPr>
             <w:rFonts w:ascii="Times New Roman" w:eastAsia="Times New Roman" w:hAnsi="Times New Roman" w:cs="Times New Roman"/>
@@ -15566,7 +14287,7 @@
         </w:rPr>
         <w:t> </w:t>
       </w:r>
-      <w:hyperlink r:id="rId129" w:history="1">
+      <w:hyperlink r:id="rId132" w:history="1">
         <w:r>
           <w:rPr>
             <w:rFonts w:ascii="Times New Roman" w:eastAsia="Times New Roman" w:hAnsi="Times New Roman" w:cs="Times New Roman"/>
@@ -15609,7 +14330,7 @@
           <w:szCs w:val="24"/>
         </w:rPr>
       </w:pPr>
-      <w:hyperlink r:id="rId130" w:history="1">
+      <w:hyperlink r:id="rId133" w:history="1">
         <w:r>
           <w:rPr>
             <w:rFonts w:ascii="Times New Roman" w:eastAsia="Times New Roman" w:hAnsi="Times New Roman" w:cs="Times New Roman"/>
@@ -15629,7 +14350,7 @@
         </w:rPr>
         <w:t xml:space="preserve">, 2004. </w:t>
       </w:r>
-      <w:hyperlink r:id="rId131" w:tgtFrame="_blank" w:history="1">
+      <w:hyperlink r:id="rId134" w:tgtFrame="_blank" w:history="1">
         <w:r>
           <w:rPr>
             <w:rFonts w:ascii="Times New Roman" w:eastAsia="Times New Roman" w:hAnsi="Times New Roman" w:cs="Times New Roman"/>
@@ -15650,7 +14371,7 @@
         </w:rPr>
         <w:t> </w:t>
       </w:r>
-      <w:hyperlink r:id="rId132" w:history="1">
+      <w:hyperlink r:id="rId135" w:history="1">
         <w:r>
           <w:rPr>
             <w:rFonts w:ascii="Times New Roman" w:eastAsia="Times New Roman" w:hAnsi="Times New Roman" w:cs="Times New Roman"/>
@@ -15671,7 +14392,7 @@
         </w:rPr>
         <w:t> </w:t>
       </w:r>
-      <w:hyperlink r:id="rId133" w:history="1">
+      <w:hyperlink r:id="rId136" w:history="1">
         <w:r>
           <w:rPr>
             <w:rFonts w:ascii="Times New Roman" w:eastAsia="Times New Roman" w:hAnsi="Times New Roman" w:cs="Times New Roman"/>
@@ -15714,7 +14435,7 @@
           <w:szCs w:val="24"/>
         </w:rPr>
       </w:pPr>
-      <w:hyperlink r:id="rId134" w:history="1">
+      <w:hyperlink r:id="rId137" w:history="1">
         <w:r>
           <w:rPr>
             <w:rFonts w:ascii="Times New Roman" w:eastAsia="Times New Roman" w:hAnsi="Times New Roman" w:cs="Times New Roman"/>
@@ -15734,7 +14455,7 @@
         </w:rPr>
         <w:t xml:space="preserve">, 2010. </w:t>
       </w:r>
-      <w:hyperlink r:id="rId135" w:tgtFrame="_blank" w:history="1">
+      <w:hyperlink r:id="rId138" w:tgtFrame="_blank" w:history="1">
         <w:r>
           <w:rPr>
             <w:rFonts w:ascii="Times New Roman" w:eastAsia="Times New Roman" w:hAnsi="Times New Roman" w:cs="Times New Roman"/>
@@ -15755,7 +14476,7 @@
         </w:rPr>
         <w:t> </w:t>
       </w:r>
-      <w:hyperlink r:id="rId136" w:history="1">
+      <w:hyperlink r:id="rId139" w:history="1">
         <w:r>
           <w:rPr>
             <w:rFonts w:ascii="Times New Roman" w:eastAsia="Times New Roman" w:hAnsi="Times New Roman" w:cs="Times New Roman"/>
@@ -15796,7 +14517,7 @@
           <w:szCs w:val="24"/>
         </w:rPr>
       </w:pPr>
-      <w:hyperlink r:id="rId137" w:history="1">
+      <w:hyperlink r:id="rId140" w:history="1">
         <w:r>
           <w:rPr>
             <w:rFonts w:ascii="Times New Roman" w:eastAsia="Times New Roman" w:hAnsi="Times New Roman" w:cs="Times New Roman"/>
@@ -15815,118 +14536,6 @@
           <w:szCs w:val="24"/>
         </w:rPr>
         <w:t xml:space="preserve">, 2007. </w:t>
-      </w:r>
-      <w:hyperlink r:id="rId138" w:history="1">
-        <w:r>
-          <w:rPr>
-            <w:rFonts w:ascii="Times New Roman" w:eastAsia="Times New Roman" w:hAnsi="Times New Roman" w:cs="Times New Roman"/>
-            <w:color w:val="1565C0"/>
-            <w:sz w:val="24"/>
-            <w:szCs w:val="24"/>
-            <w:u w:val="single"/>
-            <w:bdr w:val="single" w:sz="6" w:space="0" w:color="1565C0" w:frame="1"/>
-          </w:rPr>
-          <w:t>Cite</w:t>
-        </w:r>
-      </w:hyperlink>
-      <w:r>
-        <w:rPr>
-          <w:rFonts w:ascii="Times New Roman" w:eastAsia="Times New Roman" w:hAnsi="Times New Roman" w:cs="Times New Roman"/>
-          <w:sz w:val="24"/>
-          <w:szCs w:val="24"/>
-        </w:rPr>
-        <w:t xml:space="preserve"> </w:t>
-      </w:r>
-    </w:p>
-    <w:p>
-      <w:pPr>
-        <w:pStyle w:val="ListParagraph"/>
-        <w:rPr>
-          <w:rFonts w:ascii="Times New Roman" w:eastAsia="Times New Roman" w:hAnsi="Times New Roman" w:cs="Times New Roman"/>
-          <w:sz w:val="24"/>
-          <w:szCs w:val="24"/>
-        </w:rPr>
-      </w:pPr>
-    </w:p>
-    <w:p>
-      <w:pPr>
-        <w:pStyle w:val="ListParagraph"/>
-        <w:numPr>
-          <w:ilvl w:val="0"/>
-          <w:numId w:val="40"/>
-        </w:numPr>
-        <w:shd w:val="clear" w:color="auto" w:fill="FFFFFF"/>
-        <w:autoSpaceDE/>
-        <w:autoSpaceDN/>
-        <w:contextualSpacing/>
-        <w:rPr>
-          <w:rFonts w:ascii="Times New Roman" w:eastAsia="Times New Roman" w:hAnsi="Times New Roman" w:cs="Times New Roman"/>
-          <w:sz w:val="24"/>
-          <w:szCs w:val="24"/>
-        </w:rPr>
-      </w:pPr>
-      <w:hyperlink r:id="rId139" w:history="1">
-        <w:r>
-          <w:rPr>
-            <w:rFonts w:ascii="Times New Roman" w:eastAsia="Times New Roman" w:hAnsi="Times New Roman" w:cs="Times New Roman"/>
-            <w:color w:val="151515"/>
-            <w:sz w:val="24"/>
-            <w:szCs w:val="24"/>
-            <w:u w:val="single"/>
-          </w:rPr>
-          <w:t xml:space="preserve">Symmetry Axiom and </w:t>
-        </w:r>
-        <w:proofErr w:type="spellStart"/>
-        <w:r>
-          <w:rPr>
-            <w:rFonts w:ascii="Times New Roman" w:eastAsia="Times New Roman" w:hAnsi="Times New Roman" w:cs="Times New Roman"/>
-            <w:color w:val="151515"/>
-            <w:sz w:val="24"/>
-            <w:szCs w:val="24"/>
-            <w:u w:val="single"/>
-          </w:rPr>
-          <w:t>Haar</w:t>
-        </w:r>
-        <w:proofErr w:type="spellEnd"/>
-        <w:r>
-          <w:rPr>
-            <w:rFonts w:ascii="Times New Roman" w:eastAsia="Times New Roman" w:hAnsi="Times New Roman" w:cs="Times New Roman"/>
-            <w:color w:val="151515"/>
-            <w:sz w:val="24"/>
-            <w:szCs w:val="24"/>
-            <w:u w:val="single"/>
-          </w:rPr>
-          <w:t xml:space="preserve"> Measure for Random Order Shapley Value of Games</w:t>
-        </w:r>
-      </w:hyperlink>
-      <w:r>
-        <w:rPr>
-          <w:rFonts w:ascii="Times New Roman" w:eastAsia="Times New Roman" w:hAnsi="Times New Roman" w:cs="Times New Roman"/>
-          <w:sz w:val="24"/>
-          <w:szCs w:val="24"/>
-        </w:rPr>
-        <w:t xml:space="preserve">, 2003. </w:t>
-      </w:r>
-      <w:hyperlink r:id="rId140" w:tgtFrame="_blank" w:history="1">
-        <w:r>
-          <w:rPr>
-            <w:rFonts w:ascii="Times New Roman" w:eastAsia="Times New Roman" w:hAnsi="Times New Roman" w:cs="Times New Roman"/>
-            <w:color w:val="1565C0"/>
-            <w:sz w:val="24"/>
-            <w:szCs w:val="24"/>
-            <w:u w:val="single"/>
-            <w:bdr w:val="single" w:sz="6" w:space="0" w:color="1565C0" w:frame="1"/>
-          </w:rPr>
-          <w:t>PDF</w:t>
-        </w:r>
-      </w:hyperlink>
-      <w:r>
-        <w:rPr>
-          <w:rFonts w:ascii="Times New Roman" w:eastAsia="Times New Roman" w:hAnsi="Times New Roman" w:cs="Times New Roman"/>
-          <w:sz w:val="24"/>
-          <w:szCs w:val="24"/>
-        </w:rPr>
-        <w:t> </w:t>
       </w:r>
       <w:hyperlink r:id="rId141" w:history="1">
         <w:r>
@@ -15941,6 +14550,96 @@
           <w:t>Cite</w:t>
         </w:r>
       </w:hyperlink>
+      <w:r>
+        <w:rPr>
+          <w:rFonts w:ascii="Times New Roman" w:eastAsia="Times New Roman" w:hAnsi="Times New Roman" w:cs="Times New Roman"/>
+          <w:sz w:val="24"/>
+          <w:szCs w:val="24"/>
+        </w:rPr>
+        <w:t xml:space="preserve"> </w:t>
+      </w:r>
+    </w:p>
+    <w:p>
+      <w:pPr>
+        <w:pStyle w:val="ListParagraph"/>
+        <w:rPr>
+          <w:rFonts w:ascii="Times New Roman" w:eastAsia="Times New Roman" w:hAnsi="Times New Roman" w:cs="Times New Roman"/>
+          <w:sz w:val="24"/>
+          <w:szCs w:val="24"/>
+        </w:rPr>
+      </w:pPr>
+    </w:p>
+    <w:p>
+      <w:pPr>
+        <w:pStyle w:val="ListParagraph"/>
+        <w:numPr>
+          <w:ilvl w:val="0"/>
+          <w:numId w:val="40"/>
+        </w:numPr>
+        <w:shd w:val="clear" w:color="auto" w:fill="FFFFFF"/>
+        <w:autoSpaceDE/>
+        <w:autoSpaceDN/>
+        <w:contextualSpacing/>
+        <w:rPr>
+          <w:rFonts w:ascii="Times New Roman" w:eastAsia="Times New Roman" w:hAnsi="Times New Roman" w:cs="Times New Roman"/>
+          <w:sz w:val="24"/>
+          <w:szCs w:val="24"/>
+        </w:rPr>
+      </w:pPr>
+      <w:hyperlink r:id="rId142" w:history="1">
+        <w:r>
+          <w:rPr>
+            <w:rFonts w:ascii="Times New Roman" w:eastAsia="Times New Roman" w:hAnsi="Times New Roman" w:cs="Times New Roman"/>
+            <w:color w:val="151515"/>
+            <w:sz w:val="24"/>
+            <w:szCs w:val="24"/>
+            <w:u w:val="single"/>
+          </w:rPr>
+          <w:t>Symmetry Axiom and Haar Measure for Random Order Shapley Value of Games</w:t>
+        </w:r>
+      </w:hyperlink>
+      <w:r>
+        <w:rPr>
+          <w:rFonts w:ascii="Times New Roman" w:eastAsia="Times New Roman" w:hAnsi="Times New Roman" w:cs="Times New Roman"/>
+          <w:sz w:val="24"/>
+          <w:szCs w:val="24"/>
+        </w:rPr>
+        <w:t xml:space="preserve">, 2003. </w:t>
+      </w:r>
+      <w:hyperlink r:id="rId143" w:tgtFrame="_blank" w:history="1">
+        <w:r>
+          <w:rPr>
+            <w:rFonts w:ascii="Times New Roman" w:eastAsia="Times New Roman" w:hAnsi="Times New Roman" w:cs="Times New Roman"/>
+            <w:color w:val="1565C0"/>
+            <w:sz w:val="24"/>
+            <w:szCs w:val="24"/>
+            <w:u w:val="single"/>
+            <w:bdr w:val="single" w:sz="6" w:space="0" w:color="1565C0" w:frame="1"/>
+          </w:rPr>
+          <w:t>PDF</w:t>
+        </w:r>
+      </w:hyperlink>
+      <w:r>
+        <w:rPr>
+          <w:rFonts w:ascii="Times New Roman" w:eastAsia="Times New Roman" w:hAnsi="Times New Roman" w:cs="Times New Roman"/>
+          <w:sz w:val="24"/>
+          <w:szCs w:val="24"/>
+        </w:rPr>
+        <w:t> </w:t>
+      </w:r>
+      <w:hyperlink r:id="rId144" w:history="1">
+        <w:r>
+          <w:rPr>
+            <w:rFonts w:ascii="Times New Roman" w:eastAsia="Times New Roman" w:hAnsi="Times New Roman" w:cs="Times New Roman"/>
+            <w:color w:val="1565C0"/>
+            <w:sz w:val="24"/>
+            <w:szCs w:val="24"/>
+            <w:u w:val="single"/>
+            <w:bdr w:val="single" w:sz="6" w:space="0" w:color="1565C0" w:frame="1"/>
+          </w:rPr>
+          <w:t>Cite</w:t>
+        </w:r>
+      </w:hyperlink>
     </w:p>
     <w:p>
       <w:pPr>
@@ -16185,9 +14884,9 @@
           <w:sz w:val="24"/>
           <w:szCs w:val="24"/>
         </w:rPr>
+        <w:lastRenderedPageBreak/>
         <w:t>“</w:t>
       </w:r>
-      <w:proofErr w:type="spellStart"/>
       <w:r>
         <w:rPr>
           <w:rFonts w:ascii="Times New Roman" w:hAnsi="Times New Roman" w:cs="Times New Roman"/>
@@ -16197,9 +14896,8 @@
           <w:szCs w:val="24"/>
           <w:u w:val="single"/>
         </w:rPr>
-        <w:t>RautSoft</w:t>
-      </w:r>
-      <w:proofErr w:type="spellEnd"/>
+        <w:t xml:space="preserve">RautSoft Economics and Business </w:t>
+      </w:r>
       <w:r>
         <w:rPr>
           <w:rFonts w:ascii="Times New Roman" w:hAnsi="Times New Roman" w:cs="Times New Roman"/>
@@ -16209,9 +14907,8 @@
           <w:szCs w:val="24"/>
           <w:u w:val="single"/>
         </w:rPr>
-        <w:t xml:space="preserve"> Economics and Business </w:t>
-      </w:r>
-      <w:proofErr w:type="spellStart"/>
+        <w:t>Numeric</w:t>
+      </w:r>
       <w:r>
         <w:rPr>
           <w:rFonts w:ascii="Times New Roman" w:hAnsi="Times New Roman" w:cs="Times New Roman"/>
@@ -16221,20 +14918,8 @@
           <w:szCs w:val="24"/>
           <w:u w:val="single"/>
         </w:rPr>
-        <w:t>Numeric</w:t>
-      </w:r>
-      <w:r>
-        <w:rPr>
-          <w:rFonts w:ascii="Times New Roman" w:hAnsi="Times New Roman" w:cs="Times New Roman"/>
-          <w:b/>
-          <w:spacing w:val="-2"/>
-          <w:sz w:val="24"/>
-          <w:szCs w:val="24"/>
-          <w:u w:val="single"/>
-        </w:rPr>
         <w:t>s</w:t>
       </w:r>
-      <w:proofErr w:type="spellEnd"/>
       <w:r>
         <w:rPr>
           <w:rFonts w:ascii="Times New Roman" w:hAnsi="Times New Roman" w:cs="Times New Roman"/>
@@ -16659,23 +15344,13 @@
         </w:rPr>
         <w:t>Machine Learning and Big Data using Python (</w:t>
       </w:r>
-      <w:proofErr w:type="spellStart"/>
-      <w:r>
-        <w:rPr>
-          <w:rFonts w:ascii="Times New Roman" w:hAnsi="Times New Roman" w:cs="Times New Roman"/>
-          <w:sz w:val="24"/>
-          <w:szCs w:val="24"/>
-        </w:rPr>
-        <w:t>Keras</w:t>
-      </w:r>
-      <w:proofErr w:type="spellEnd"/>
-      <w:r>
-        <w:rPr>
-          <w:rFonts w:ascii="Times New Roman" w:hAnsi="Times New Roman" w:cs="Times New Roman"/>
-          <w:sz w:val="24"/>
-          <w:szCs w:val="24"/>
-        </w:rPr>
-        <w:t xml:space="preserve"> and</w:t>
+      <w:r>
+        <w:rPr>
+          <w:rFonts w:ascii="Times New Roman" w:hAnsi="Times New Roman" w:cs="Times New Roman"/>
+          <w:sz w:val="24"/>
+          <w:szCs w:val="24"/>
+        </w:rPr>
+        <w:t>Keras and</w:t>
       </w:r>
       <w:r>
         <w:rPr>
@@ -16685,23 +15360,13 @@
         </w:rPr>
         <w:t xml:space="preserve"> </w:t>
       </w:r>
-      <w:proofErr w:type="spellStart"/>
-      <w:r>
-        <w:rPr>
-          <w:rFonts w:ascii="Times New Roman" w:hAnsi="Times New Roman" w:cs="Times New Roman"/>
-          <w:sz w:val="24"/>
-          <w:szCs w:val="24"/>
-        </w:rPr>
-        <w:t>scikit</w:t>
-      </w:r>
-      <w:proofErr w:type="spellEnd"/>
-      <w:r>
-        <w:rPr>
-          <w:rFonts w:ascii="Times New Roman" w:hAnsi="Times New Roman" w:cs="Times New Roman"/>
-          <w:sz w:val="24"/>
-          <w:szCs w:val="24"/>
-        </w:rPr>
-        <w:t>-learn</w:t>
+      <w:r>
+        <w:rPr>
+          <w:rFonts w:ascii="Times New Roman" w:hAnsi="Times New Roman" w:cs="Times New Roman"/>
+          <w:sz w:val="24"/>
+          <w:szCs w:val="24"/>
+        </w:rPr>
+        <w:t>scikit-learn</w:t>
       </w:r>
       <w:r>
         <w:rPr>
@@ -16763,25 +15428,7 @@
           <w:sz w:val="24"/>
           <w:szCs w:val="24"/>
         </w:rPr>
-        <w:t xml:space="preserve"> , Python (</w:t>
-      </w:r>
-      <w:proofErr w:type="spellStart"/>
-      <w:r>
-        <w:rPr>
-          <w:rFonts w:ascii="Times New Roman" w:hAnsi="Times New Roman" w:cs="Times New Roman"/>
-          <w:sz w:val="24"/>
-          <w:szCs w:val="24"/>
-        </w:rPr>
-        <w:t>SymPy</w:t>
-      </w:r>
-      <w:proofErr w:type="spellEnd"/>
-      <w:r>
-        <w:rPr>
-          <w:rFonts w:ascii="Times New Roman" w:hAnsi="Times New Roman" w:cs="Times New Roman"/>
-          <w:sz w:val="24"/>
-          <w:szCs w:val="24"/>
-        </w:rPr>
-        <w:t>)</w:t>
+        <w:t xml:space="preserve"> , Python (SymPy)</w:t>
       </w:r>
     </w:p>
     <w:p>
@@ -16854,7 +15501,6 @@
         <w:pStyle w:val="Heading1"/>
       </w:pPr>
       <w:r>
-        <w:lastRenderedPageBreak/>
         <w:t>RESEATCH GRANT PROPOSALS (</w:t>
       </w:r>
       <w:r>
@@ -17042,47 +15688,7 @@
           <w:sz w:val="24"/>
           <w:szCs w:val="24"/>
         </w:rPr>
-        <w:t xml:space="preserve">Structural Choices in Rapidly Ageing Society”, (Jointly with Koichi Hamada, Junichi </w:t>
-      </w:r>
-      <w:proofErr w:type="spellStart"/>
-      <w:r>
-        <w:rPr>
-          <w:rFonts w:ascii="Times New Roman" w:hAnsi="Times New Roman" w:cs="Times New Roman"/>
-          <w:spacing w:val="-2"/>
-          <w:sz w:val="24"/>
-          <w:szCs w:val="24"/>
-        </w:rPr>
-        <w:t>Goto</w:t>
-      </w:r>
-      <w:proofErr w:type="spellEnd"/>
-      <w:r>
-        <w:rPr>
-          <w:rFonts w:ascii="Times New Roman" w:hAnsi="Times New Roman" w:cs="Times New Roman"/>
-          <w:spacing w:val="-2"/>
-          <w:sz w:val="24"/>
-          <w:szCs w:val="24"/>
-        </w:rPr>
-        <w:t xml:space="preserve">, and Masaya </w:t>
-      </w:r>
-      <w:proofErr w:type="spellStart"/>
-      <w:r>
-        <w:rPr>
-          <w:rFonts w:ascii="Times New Roman" w:hAnsi="Times New Roman" w:cs="Times New Roman"/>
-          <w:spacing w:val="-2"/>
-          <w:sz w:val="24"/>
-          <w:szCs w:val="24"/>
-        </w:rPr>
-        <w:t>Sukuragawa</w:t>
-      </w:r>
-      <w:proofErr w:type="spellEnd"/>
-      <w:r>
-        <w:rPr>
-          <w:rFonts w:ascii="Times New Roman" w:hAnsi="Times New Roman" w:cs="Times New Roman"/>
-          <w:spacing w:val="-2"/>
-          <w:sz w:val="24"/>
-          <w:szCs w:val="24"/>
-        </w:rPr>
-        <w:t>), Economic Planning Agency, Ministry of Japan, 2000.</w:t>
+        <w:t>Structural Choices in Rapidly Ageing Society”, (Jointly with Koichi Hamada, Junichi Goto, and Masaya Sukuragawa), Economic Planning Agency, Ministry of Japan, 2000.</w:t>
       </w:r>
     </w:p>
     <w:p>
@@ -17225,121 +15831,16 @@
           <w:sz w:val="24"/>
           <w:szCs w:val="24"/>
         </w:rPr>
-        <w:t xml:space="preserve"> (jointly with </w:t>
-      </w:r>
-      <w:proofErr w:type="spellStart"/>
-      <w:r>
-        <w:rPr>
-          <w:rFonts w:ascii="Times New Roman" w:hAnsi="Times New Roman" w:cs="Times New Roman"/>
-          <w:i/>
-          <w:iCs/>
-          <w:spacing w:val="-2"/>
-          <w:sz w:val="24"/>
-          <w:szCs w:val="24"/>
-        </w:rPr>
-        <w:t>Bangorn</w:t>
-      </w:r>
-      <w:proofErr w:type="spellEnd"/>
-      <w:r>
-        <w:rPr>
-          <w:rFonts w:ascii="Times New Roman" w:hAnsi="Times New Roman" w:cs="Times New Roman"/>
-          <w:i/>
-          <w:iCs/>
-          <w:spacing w:val="-2"/>
-          <w:sz w:val="24"/>
-          <w:szCs w:val="24"/>
-        </w:rPr>
-        <w:t xml:space="preserve"> </w:t>
-      </w:r>
-      <w:proofErr w:type="spellStart"/>
-      <w:r>
-        <w:rPr>
-          <w:rFonts w:ascii="Times New Roman" w:hAnsi="Times New Roman" w:cs="Times New Roman"/>
-          <w:i/>
-          <w:iCs/>
-          <w:spacing w:val="-2"/>
-          <w:sz w:val="24"/>
-          <w:szCs w:val="24"/>
-        </w:rPr>
-        <w:t>Tubtimtong</w:t>
-      </w:r>
-      <w:proofErr w:type="spellEnd"/>
-      <w:r>
-        <w:rPr>
-          <w:rFonts w:ascii="Times New Roman" w:hAnsi="Times New Roman" w:cs="Times New Roman"/>
-          <w:i/>
-          <w:iCs/>
-          <w:spacing w:val="-2"/>
-          <w:sz w:val="24"/>
-          <w:szCs w:val="24"/>
-        </w:rPr>
-        <w:t xml:space="preserve">, and </w:t>
-      </w:r>
-      <w:proofErr w:type="spellStart"/>
-      <w:r>
-        <w:rPr>
-          <w:rFonts w:ascii="Times New Roman" w:hAnsi="Times New Roman" w:cs="Times New Roman"/>
-          <w:i/>
-          <w:iCs/>
-          <w:spacing w:val="-2"/>
-          <w:sz w:val="24"/>
-          <w:szCs w:val="24"/>
-        </w:rPr>
-        <w:t>Paitoon</w:t>
-      </w:r>
-      <w:proofErr w:type="spellEnd"/>
-      <w:r>
-        <w:rPr>
-          <w:rFonts w:ascii="Times New Roman" w:hAnsi="Times New Roman" w:cs="Times New Roman"/>
-          <w:i/>
-          <w:iCs/>
-          <w:spacing w:val="-2"/>
-          <w:sz w:val="24"/>
-          <w:szCs w:val="24"/>
-        </w:rPr>
-        <w:t xml:space="preserve"> </w:t>
-      </w:r>
-      <w:proofErr w:type="spellStart"/>
-      <w:r>
-        <w:rPr>
-          <w:rFonts w:ascii="Times New Roman" w:hAnsi="Times New Roman" w:cs="Times New Roman"/>
-          <w:i/>
-          <w:iCs/>
-          <w:spacing w:val="-2"/>
-          <w:sz w:val="24"/>
-          <w:szCs w:val="24"/>
-        </w:rPr>
-        <w:t>Weiboonchutikula</w:t>
-      </w:r>
-      <w:proofErr w:type="spellEnd"/>
-      <w:r>
-        <w:rPr>
-          <w:rFonts w:ascii="Times New Roman" w:hAnsi="Times New Roman" w:cs="Times New Roman"/>
-          <w:spacing w:val="-2"/>
-          <w:sz w:val="24"/>
-          <w:szCs w:val="24"/>
-        </w:rPr>
-        <w:t xml:space="preserve">, </w:t>
-      </w:r>
-      <w:proofErr w:type="spellStart"/>
-      <w:r>
-        <w:rPr>
-          <w:rFonts w:ascii="Times New Roman" w:hAnsi="Times New Roman" w:cs="Times New Roman"/>
-          <w:spacing w:val="-2"/>
-          <w:sz w:val="24"/>
-          <w:szCs w:val="24"/>
-        </w:rPr>
-        <w:t>Chulalongkorn</w:t>
-      </w:r>
-      <w:proofErr w:type="spellEnd"/>
-      <w:r>
-        <w:rPr>
-          <w:rFonts w:ascii="Times New Roman" w:hAnsi="Times New Roman" w:cs="Times New Roman"/>
-          <w:spacing w:val="-2"/>
-          <w:sz w:val="24"/>
-          <w:szCs w:val="24"/>
-        </w:rPr>
-        <w:t xml:space="preserve"> University, Thailand. </w:t>
+        <w:t xml:space="preserve"> (jointly with Bangorn Tubtimtong, and Paitoon Weiboonchutikula</w:t>
+      </w:r>
+      <w:r>
+        <w:rPr>
+          <w:rFonts w:ascii="Times New Roman" w:hAnsi="Times New Roman" w:cs="Times New Roman"/>
+          <w:spacing w:val="-2"/>
+          <w:sz w:val="24"/>
+          <w:szCs w:val="24"/>
+        </w:rPr>
+        <w:t xml:space="preserve">, Chulalongkorn University, Thailand. </w:t>
       </w:r>
       <w:r>
         <w:rPr>
@@ -17702,7 +16203,6 @@
         </w:rPr>
         <w:t xml:space="preserve">presented at the </w:t>
       </w:r>
-      <w:proofErr w:type="spellStart"/>
       <w:r>
         <w:rPr>
           <w:rFonts w:ascii="Times New Roman" w:hAnsi="Times New Roman" w:cs="Times New Roman"/>
@@ -17711,18 +16211,7 @@
           <w:szCs w:val="24"/>
           <w:u w:val="single"/>
         </w:rPr>
-        <w:t>the</w:t>
-      </w:r>
-      <w:proofErr w:type="spellEnd"/>
-      <w:r>
-        <w:rPr>
-          <w:rFonts w:ascii="Times New Roman" w:hAnsi="Times New Roman" w:cs="Times New Roman"/>
-          <w:spacing w:val="-2"/>
-          <w:sz w:val="24"/>
-          <w:szCs w:val="24"/>
-          <w:u w:val="single"/>
-        </w:rPr>
-        <w:t xml:space="preserve"> Sixth World Congress, Barcelona, Spain, 1990.</w:t>
+        <w:t>the Sixth World Congress, Barcelona, Spain, 1990.</w:t>
       </w:r>
       <w:r>
         <w:rPr>
@@ -18145,7 +16634,6 @@
           <w:sz w:val="24"/>
           <w:szCs w:val="24"/>
         </w:rPr>
-        <w:lastRenderedPageBreak/>
         <w:t xml:space="preserve"> </w:t>
       </w:r>
       <w:r>
@@ -18431,29 +16919,7 @@
           <w:szCs w:val="24"/>
           <w:u w:val="single"/>
         </w:rPr>
-        <w:t xml:space="preserve">nnual Meeting of European Society for Population Economics, </w:t>
-      </w:r>
-      <w:proofErr w:type="spellStart"/>
-      <w:r>
-        <w:rPr>
-          <w:rFonts w:ascii="Times New Roman" w:hAnsi="Times New Roman" w:cs="Times New Roman"/>
-          <w:spacing w:val="-2"/>
-          <w:sz w:val="24"/>
-          <w:szCs w:val="24"/>
-          <w:u w:val="single"/>
-        </w:rPr>
-        <w:t>Gmunden</w:t>
-      </w:r>
-      <w:proofErr w:type="spellEnd"/>
-      <w:r>
-        <w:rPr>
-          <w:rFonts w:ascii="Times New Roman" w:hAnsi="Times New Roman" w:cs="Times New Roman"/>
-          <w:spacing w:val="-2"/>
-          <w:sz w:val="24"/>
-          <w:szCs w:val="24"/>
-          <w:u w:val="single"/>
-        </w:rPr>
-        <w:t>, Austria, June 10-13, 1992.</w:t>
+        <w:t>nnual Meeting of European Society for Population Economics, Gmunden, Austria, June 10-13, 1992.</w:t>
       </w:r>
     </w:p>
     <w:p>
@@ -18539,9 +17005,8 @@
           <w:sz w:val="24"/>
           <w:szCs w:val="24"/>
         </w:rPr>
-        <w:t xml:space="preserve">jointly with Marc </w:t>
-      </w:r>
-      <w:proofErr w:type="spellStart"/>
+        <w:t xml:space="preserve">jointly with Marc Nerlove), </w:t>
+      </w:r>
       <w:r>
         <w:rPr>
           <w:rFonts w:ascii="Times New Roman" w:hAnsi="Times New Roman" w:cs="Times New Roman"/>
@@ -18550,29 +17015,6 @@
           <w:spacing w:val="-2"/>
           <w:sz w:val="24"/>
           <w:szCs w:val="24"/>
-        </w:rPr>
-        <w:t>Nerlove</w:t>
-      </w:r>
-      <w:proofErr w:type="spellEnd"/>
-      <w:r>
-        <w:rPr>
-          <w:rFonts w:ascii="Times New Roman" w:hAnsi="Times New Roman" w:cs="Times New Roman"/>
-          <w:i/>
-          <w:iCs/>
-          <w:spacing w:val="-2"/>
-          <w:sz w:val="24"/>
-          <w:szCs w:val="24"/>
-        </w:rPr>
-        <w:t xml:space="preserve">), </w:t>
-      </w:r>
-      <w:r>
-        <w:rPr>
-          <w:rFonts w:ascii="Times New Roman" w:hAnsi="Times New Roman" w:cs="Times New Roman"/>
-          <w:i/>
-          <w:iCs/>
-          <w:spacing w:val="-2"/>
-          <w:sz w:val="24"/>
-          <w:szCs w:val="24"/>
           <w:u w:val="single"/>
         </w:rPr>
         <w:t xml:space="preserve">presented at the </w:t>
@@ -18585,29 +17027,7 @@
           <w:szCs w:val="24"/>
           <w:u w:val="single"/>
         </w:rPr>
-        <w:t xml:space="preserve">sixth annual Meeting of European Society for Population Economics, </w:t>
-      </w:r>
-      <w:proofErr w:type="spellStart"/>
-      <w:r>
-        <w:rPr>
-          <w:rFonts w:ascii="Times New Roman" w:hAnsi="Times New Roman" w:cs="Times New Roman"/>
-          <w:spacing w:val="-2"/>
-          <w:sz w:val="24"/>
-          <w:szCs w:val="24"/>
-          <w:u w:val="single"/>
-        </w:rPr>
-        <w:t>Gmunden</w:t>
-      </w:r>
-      <w:proofErr w:type="spellEnd"/>
-      <w:r>
-        <w:rPr>
-          <w:rFonts w:ascii="Times New Roman" w:hAnsi="Times New Roman" w:cs="Times New Roman"/>
-          <w:spacing w:val="-2"/>
-          <w:sz w:val="24"/>
-          <w:szCs w:val="24"/>
-          <w:u w:val="single"/>
-        </w:rPr>
-        <w:t>, Austria, June 10-13, 1992</w:t>
+        <w:t>sixth annual Meeting of European Society for Population Economics, Gmunden, Austria, June 10-13, 1992</w:t>
       </w:r>
       <w:r>
         <w:rPr>
@@ -18673,6 +17093,7 @@
           <w:sz w:val="24"/>
           <w:szCs w:val="24"/>
         </w:rPr>
+        <w:lastRenderedPageBreak/>
         <w:t xml:space="preserve">  </w:t>
       </w:r>
       <w:r>
@@ -18682,46 +17103,16 @@
           <w:sz w:val="24"/>
           <w:szCs w:val="24"/>
         </w:rPr>
-        <w:t xml:space="preserve">"Construction of </w:t>
-      </w:r>
-      <w:proofErr w:type="spellStart"/>
-      <w:r>
-        <w:rPr>
-          <w:rFonts w:ascii="Times New Roman" w:hAnsi="Times New Roman" w:cs="Times New Roman"/>
-          <w:spacing w:val="-2"/>
-          <w:sz w:val="24"/>
-          <w:szCs w:val="24"/>
-        </w:rPr>
-        <w:t>Haar</w:t>
-      </w:r>
-      <w:proofErr w:type="spellEnd"/>
-      <w:r>
-        <w:rPr>
-          <w:rFonts w:ascii="Times New Roman" w:hAnsi="Times New Roman" w:cs="Times New Roman"/>
-          <w:spacing w:val="-2"/>
-          <w:sz w:val="24"/>
-          <w:szCs w:val="24"/>
-        </w:rPr>
-        <w:t xml:space="preserve"> Measure on Projective Limit Group and Random Order Values of Non-atomic Games</w:t>
-      </w:r>
-      <w:r>
-        <w:rPr>
-          <w:rFonts w:ascii="Times New Roman" w:hAnsi="Times New Roman" w:cs="Times New Roman"/>
-          <w:spacing w:val="-2"/>
-          <w:sz w:val="24"/>
-          <w:szCs w:val="24"/>
-        </w:rPr>
-        <w:t>,</w:t>
-      </w:r>
-      <w:proofErr w:type="gramStart"/>
-      <w:r>
-        <w:rPr>
-          <w:rFonts w:ascii="Times New Roman" w:hAnsi="Times New Roman" w:cs="Times New Roman"/>
-          <w:spacing w:val="-2"/>
-          <w:sz w:val="24"/>
-          <w:szCs w:val="24"/>
-        </w:rPr>
-        <w:t xml:space="preserve">" </w:t>
+        <w:t>"Construction of Haar Measure on Projective Limit Group and Random Order Values of Non-atomic Games</w:t>
+      </w:r>
+      <w:r>
+        <w:rPr>
+          <w:rFonts w:ascii="Times New Roman" w:hAnsi="Times New Roman" w:cs="Times New Roman"/>
+          <w:spacing w:val="-2"/>
+          <w:sz w:val="24"/>
+          <w:szCs w:val="24"/>
+        </w:rPr>
+        <w:t xml:space="preserve">," </w:t>
       </w:r>
       <w:r>
         <w:rPr>
@@ -18739,17 +17130,7 @@
           <w:sz w:val="24"/>
           <w:szCs w:val="24"/>
         </w:rPr>
-        <w:t>presented</w:t>
-      </w:r>
-      <w:proofErr w:type="gramEnd"/>
-      <w:r>
-        <w:rPr>
-          <w:rFonts w:ascii="Times New Roman" w:hAnsi="Times New Roman" w:cs="Times New Roman"/>
-          <w:spacing w:val="-2"/>
-          <w:sz w:val="24"/>
-          <w:szCs w:val="24"/>
-        </w:rPr>
-        <w:t xml:space="preserve"> at the </w:t>
+        <w:t xml:space="preserve">presented at the </w:t>
       </w:r>
       <w:r>
         <w:rPr>
@@ -18902,47 +17283,7 @@
           <w:sz w:val="24"/>
           <w:szCs w:val="24"/>
         </w:rPr>
-        <w:t xml:space="preserve">"Random Order Approach to </w:t>
-      </w:r>
-      <w:proofErr w:type="spellStart"/>
-      <w:r>
-        <w:rPr>
-          <w:rFonts w:ascii="Times New Roman" w:hAnsi="Times New Roman" w:cs="Times New Roman"/>
-          <w:spacing w:val="-2"/>
-          <w:sz w:val="24"/>
-          <w:szCs w:val="24"/>
-        </w:rPr>
-        <w:t>Aumann</w:t>
-      </w:r>
-      <w:proofErr w:type="spellEnd"/>
-      <w:r>
-        <w:rPr>
-          <w:rFonts w:ascii="Times New Roman" w:hAnsi="Times New Roman" w:cs="Times New Roman"/>
-          <w:spacing w:val="-2"/>
-          <w:sz w:val="24"/>
-          <w:szCs w:val="24"/>
-        </w:rPr>
-        <w:t xml:space="preserve">-Shapley Value and </w:t>
-      </w:r>
-      <w:proofErr w:type="spellStart"/>
-      <w:r>
-        <w:rPr>
-          <w:rFonts w:ascii="Times New Roman" w:hAnsi="Times New Roman" w:cs="Times New Roman"/>
-          <w:spacing w:val="-2"/>
-          <w:sz w:val="24"/>
-          <w:szCs w:val="24"/>
-        </w:rPr>
-        <w:t>Haar</w:t>
-      </w:r>
-      <w:proofErr w:type="spellEnd"/>
-      <w:r>
-        <w:rPr>
-          <w:rFonts w:ascii="Times New Roman" w:hAnsi="Times New Roman" w:cs="Times New Roman"/>
-          <w:spacing w:val="-2"/>
-          <w:sz w:val="24"/>
-          <w:szCs w:val="24"/>
-        </w:rPr>
-        <w:t xml:space="preserve"> Measure</w:t>
+        <w:t>"Random Order Approach to Aumann-Shapley Value and Haar Measure</w:t>
       </w:r>
       <w:r>
         <w:rPr>
@@ -18970,29 +17311,7 @@
           <w:szCs w:val="24"/>
           <w:u w:val="single"/>
         </w:rPr>
-        <w:t xml:space="preserve">presented at the conference on, "New Directions in the Theory of Markets and Games: in honor of Robert </w:t>
-      </w:r>
-      <w:proofErr w:type="spellStart"/>
-      <w:r>
-        <w:rPr>
-          <w:rFonts w:ascii="Times New Roman" w:hAnsi="Times New Roman" w:cs="Times New Roman"/>
-          <w:spacing w:val="-2"/>
-          <w:sz w:val="24"/>
-          <w:szCs w:val="24"/>
-          <w:u w:val="single"/>
-        </w:rPr>
-        <w:t>Aumann</w:t>
-      </w:r>
-      <w:proofErr w:type="spellEnd"/>
-      <w:r>
-        <w:rPr>
-          <w:rFonts w:ascii="Times New Roman" w:hAnsi="Times New Roman" w:cs="Times New Roman"/>
-          <w:spacing w:val="-2"/>
-          <w:sz w:val="24"/>
-          <w:szCs w:val="24"/>
-          <w:u w:val="single"/>
-        </w:rPr>
-        <w:t>", Toronto, Canada, October 19-23,1995.</w:t>
+        <w:t>presented at the conference on, "New Directions in the Theory of Markets and Games: in honor of Robert Aumann", Toronto, Canada, October 19-23,1995.</w:t>
       </w:r>
     </w:p>
     <w:p>
@@ -19164,87 +17483,7 @@
           <w:sz w:val="24"/>
           <w:szCs w:val="24"/>
         </w:rPr>
-        <w:t xml:space="preserve">” (jointly with </w:t>
-      </w:r>
-      <w:proofErr w:type="spellStart"/>
-      <w:r>
-        <w:rPr>
-          <w:rFonts w:ascii="Times New Roman" w:hAnsi="Times New Roman" w:cs="Times New Roman"/>
-          <w:spacing w:val="-2"/>
-          <w:sz w:val="24"/>
-          <w:szCs w:val="24"/>
-        </w:rPr>
-        <w:t>Paitoon</w:t>
-      </w:r>
-      <w:proofErr w:type="spellEnd"/>
-      <w:r>
-        <w:rPr>
-          <w:rFonts w:ascii="Times New Roman" w:hAnsi="Times New Roman" w:cs="Times New Roman"/>
-          <w:spacing w:val="-2"/>
-          <w:sz w:val="24"/>
-          <w:szCs w:val="24"/>
-        </w:rPr>
-        <w:t xml:space="preserve"> </w:t>
-      </w:r>
-      <w:proofErr w:type="spellStart"/>
-      <w:r>
-        <w:rPr>
-          <w:rFonts w:ascii="Times New Roman" w:hAnsi="Times New Roman" w:cs="Times New Roman"/>
-          <w:spacing w:val="-2"/>
-          <w:sz w:val="24"/>
-          <w:szCs w:val="24"/>
-        </w:rPr>
-        <w:t>Weiboonchutikula</w:t>
-      </w:r>
-      <w:proofErr w:type="spellEnd"/>
-      <w:r>
-        <w:rPr>
-          <w:rFonts w:ascii="Times New Roman" w:hAnsi="Times New Roman" w:cs="Times New Roman"/>
-          <w:spacing w:val="-2"/>
-          <w:sz w:val="24"/>
-          <w:szCs w:val="24"/>
-        </w:rPr>
-        <w:t xml:space="preserve">, and </w:t>
-      </w:r>
-      <w:proofErr w:type="spellStart"/>
-      <w:r>
-        <w:rPr>
-          <w:rFonts w:ascii="Times New Roman" w:hAnsi="Times New Roman" w:cs="Times New Roman"/>
-          <w:spacing w:val="-2"/>
-          <w:sz w:val="24"/>
-          <w:szCs w:val="24"/>
-        </w:rPr>
-        <w:t>Bangorn</w:t>
-      </w:r>
-      <w:proofErr w:type="spellEnd"/>
-      <w:r>
-        <w:rPr>
-          <w:rFonts w:ascii="Times New Roman" w:hAnsi="Times New Roman" w:cs="Times New Roman"/>
-          <w:spacing w:val="-2"/>
-          <w:sz w:val="24"/>
-          <w:szCs w:val="24"/>
-        </w:rPr>
-        <w:t xml:space="preserve"> </w:t>
-      </w:r>
-      <w:proofErr w:type="spellStart"/>
-      <w:r>
-        <w:rPr>
-          <w:rFonts w:ascii="Times New Roman" w:hAnsi="Times New Roman" w:cs="Times New Roman"/>
-          <w:spacing w:val="-2"/>
-          <w:sz w:val="24"/>
-          <w:szCs w:val="24"/>
-        </w:rPr>
-        <w:t>Tubtimtong</w:t>
-      </w:r>
-      <w:proofErr w:type="spellEnd"/>
-      <w:r>
-        <w:rPr>
-          <w:rFonts w:ascii="Times New Roman" w:hAnsi="Times New Roman" w:cs="Times New Roman"/>
-          <w:spacing w:val="-2"/>
-          <w:sz w:val="24"/>
-          <w:szCs w:val="24"/>
-        </w:rPr>
-        <w:t xml:space="preserve">, and </w:t>
+        <w:t xml:space="preserve">” (jointly with Paitoon Weiboonchutikula, and Bangorn Tubtimtong, and </w:t>
       </w:r>
       <w:r>
         <w:rPr>
@@ -19254,51 +17493,7 @@
           <w:szCs w:val="24"/>
           <w:u w:val="single"/>
         </w:rPr>
-        <w:t xml:space="preserve">paper presented by </w:t>
-      </w:r>
-      <w:proofErr w:type="spellStart"/>
-      <w:r>
-        <w:rPr>
-          <w:rFonts w:ascii="Times New Roman" w:hAnsi="Times New Roman" w:cs="Times New Roman"/>
-          <w:spacing w:val="-2"/>
-          <w:sz w:val="24"/>
-          <w:szCs w:val="24"/>
-          <w:u w:val="single"/>
-        </w:rPr>
-        <w:t>Paitoon</w:t>
-      </w:r>
-      <w:proofErr w:type="spellEnd"/>
-      <w:r>
-        <w:rPr>
-          <w:rFonts w:ascii="Times New Roman" w:hAnsi="Times New Roman" w:cs="Times New Roman"/>
-          <w:spacing w:val="-2"/>
-          <w:sz w:val="24"/>
-          <w:szCs w:val="24"/>
-          <w:u w:val="single"/>
-        </w:rPr>
-        <w:t xml:space="preserve"> </w:t>
-      </w:r>
-      <w:proofErr w:type="spellStart"/>
-      <w:r>
-        <w:rPr>
-          <w:rFonts w:ascii="Times New Roman" w:hAnsi="Times New Roman" w:cs="Times New Roman"/>
-          <w:spacing w:val="-2"/>
-          <w:sz w:val="24"/>
-          <w:szCs w:val="24"/>
-          <w:u w:val="single"/>
-        </w:rPr>
-        <w:t>Weiboonchutikula</w:t>
-      </w:r>
-      <w:proofErr w:type="spellEnd"/>
-      <w:r>
-        <w:rPr>
-          <w:rFonts w:ascii="Times New Roman" w:hAnsi="Times New Roman" w:cs="Times New Roman"/>
-          <w:spacing w:val="-2"/>
-          <w:sz w:val="24"/>
-          <w:szCs w:val="24"/>
-          <w:u w:val="single"/>
-        </w:rPr>
-        <w:t xml:space="preserve">) at the East Asian Economic Association Meeting, Bangkok, Thailand, October, 1996. </w:t>
+        <w:t xml:space="preserve">paper presented by Paitoon Weiboonchutikula) at the East Asian Economic Association Meeting, Bangkok, Thailand, October, 1996. </w:t>
       </w:r>
     </w:p>
     <w:p>
@@ -19436,95 +17631,7 @@
           <w:szCs w:val="24"/>
           <w:u w:val="single"/>
         </w:rPr>
-        <w:t xml:space="preserve"> at the International Economic Association Conference  on, “Economics of Reciprocity, Gift-Giving and Altruism”, </w:t>
-      </w:r>
-      <w:proofErr w:type="spellStart"/>
-      <w:r>
-        <w:rPr>
-          <w:rFonts w:ascii="Times New Roman" w:hAnsi="Times New Roman" w:cs="Times New Roman"/>
-          <w:spacing w:val="-2"/>
-          <w:sz w:val="24"/>
-          <w:szCs w:val="24"/>
-          <w:u w:val="single"/>
-        </w:rPr>
-        <w:t>Ecole</w:t>
-      </w:r>
-      <w:proofErr w:type="spellEnd"/>
-      <w:r>
-        <w:rPr>
-          <w:rFonts w:ascii="Times New Roman" w:hAnsi="Times New Roman" w:cs="Times New Roman"/>
-          <w:spacing w:val="-2"/>
-          <w:sz w:val="24"/>
-          <w:szCs w:val="24"/>
-          <w:u w:val="single"/>
-        </w:rPr>
-        <w:t xml:space="preserve"> des </w:t>
-      </w:r>
-      <w:proofErr w:type="spellStart"/>
-      <w:r>
-        <w:rPr>
-          <w:rFonts w:ascii="Times New Roman" w:hAnsi="Times New Roman" w:cs="Times New Roman"/>
-          <w:spacing w:val="-2"/>
-          <w:sz w:val="24"/>
-          <w:szCs w:val="24"/>
-          <w:u w:val="single"/>
-        </w:rPr>
-        <w:t>Hautes</w:t>
-      </w:r>
-      <w:proofErr w:type="spellEnd"/>
-      <w:r>
-        <w:rPr>
-          <w:rFonts w:ascii="Times New Roman" w:hAnsi="Times New Roman" w:cs="Times New Roman"/>
-          <w:spacing w:val="-2"/>
-          <w:sz w:val="24"/>
-          <w:szCs w:val="24"/>
-          <w:u w:val="single"/>
-        </w:rPr>
-        <w:t xml:space="preserve"> </w:t>
-      </w:r>
-      <w:proofErr w:type="spellStart"/>
-      <w:r>
-        <w:rPr>
-          <w:rFonts w:ascii="Times New Roman" w:hAnsi="Times New Roman" w:cs="Times New Roman"/>
-          <w:spacing w:val="-2"/>
-          <w:sz w:val="24"/>
-          <w:szCs w:val="24"/>
-          <w:u w:val="single"/>
-        </w:rPr>
-        <w:t>Edudes</w:t>
-      </w:r>
-      <w:proofErr w:type="spellEnd"/>
-      <w:r>
-        <w:rPr>
-          <w:rFonts w:ascii="Times New Roman" w:hAnsi="Times New Roman" w:cs="Times New Roman"/>
-          <w:spacing w:val="-2"/>
-          <w:sz w:val="24"/>
-          <w:szCs w:val="24"/>
-          <w:u w:val="single"/>
-        </w:rPr>
-        <w:t xml:space="preserve"> en Sciences </w:t>
-      </w:r>
-      <w:proofErr w:type="spellStart"/>
-      <w:r>
-        <w:rPr>
-          <w:rFonts w:ascii="Times New Roman" w:hAnsi="Times New Roman" w:cs="Times New Roman"/>
-          <w:spacing w:val="-2"/>
-          <w:sz w:val="24"/>
-          <w:szCs w:val="24"/>
-          <w:u w:val="single"/>
-        </w:rPr>
-        <w:t>Sociales</w:t>
-      </w:r>
-      <w:proofErr w:type="spellEnd"/>
-      <w:r>
-        <w:rPr>
-          <w:rFonts w:ascii="Times New Roman" w:hAnsi="Times New Roman" w:cs="Times New Roman"/>
-          <w:spacing w:val="-2"/>
-          <w:sz w:val="24"/>
-          <w:szCs w:val="24"/>
-          <w:u w:val="single"/>
-        </w:rPr>
-        <w:t xml:space="preserve">, Marseille, France. </w:t>
+        <w:t xml:space="preserve"> at the International Economic Association Conference  on, “Economics of Reciprocity, Gift-Giving and Altruism”, Ecole des Hautes Edudes en Sciences Sociales, Marseille, France. </w:t>
       </w:r>
     </w:p>
     <w:p>
@@ -19666,47 +17773,7 @@
           <w:sz w:val="24"/>
           <w:szCs w:val="24"/>
         </w:rPr>
-        <w:t xml:space="preserve">” (jointly with Junichi Go to, Koichi Hamada , Masaya </w:t>
-      </w:r>
-      <w:proofErr w:type="spellStart"/>
-      <w:r>
-        <w:rPr>
-          <w:rFonts w:ascii="Times New Roman" w:hAnsi="Times New Roman" w:cs="Times New Roman"/>
-          <w:spacing w:val="-2"/>
-          <w:sz w:val="24"/>
-          <w:szCs w:val="24"/>
-        </w:rPr>
-        <w:t>Sukuragawa</w:t>
-      </w:r>
-      <w:proofErr w:type="spellEnd"/>
-      <w:r>
-        <w:rPr>
-          <w:rFonts w:ascii="Times New Roman" w:hAnsi="Times New Roman" w:cs="Times New Roman"/>
-          <w:spacing w:val="-2"/>
-          <w:sz w:val="24"/>
-          <w:szCs w:val="24"/>
-        </w:rPr>
-        <w:t xml:space="preserve">, and Roberta de </w:t>
-      </w:r>
-      <w:proofErr w:type="spellStart"/>
-      <w:r>
-        <w:rPr>
-          <w:rFonts w:ascii="Times New Roman" w:hAnsi="Times New Roman" w:cs="Times New Roman"/>
-          <w:spacing w:val="-2"/>
-          <w:sz w:val="24"/>
-          <w:szCs w:val="24"/>
-        </w:rPr>
-        <w:t>Santis</w:t>
-      </w:r>
-      <w:proofErr w:type="spellEnd"/>
-      <w:r>
-        <w:rPr>
-          <w:rFonts w:ascii="Times New Roman" w:hAnsi="Times New Roman" w:cs="Times New Roman"/>
-          <w:spacing w:val="-2"/>
-          <w:sz w:val="24"/>
-          <w:szCs w:val="24"/>
-        </w:rPr>
-        <w:t xml:space="preserve">”, </w:t>
+        <w:t xml:space="preserve">” (jointly with Junichi Go to, Koichi Hamada , Masaya Sukuragawa, and Roberta de Santis”, </w:t>
       </w:r>
       <w:r>
         <w:rPr>
@@ -19806,27 +17873,7 @@
           <w:sz w:val="24"/>
           <w:szCs w:val="24"/>
         </w:rPr>
-        <w:t xml:space="preserve">” (jointly with Junichi Go to, Koichi Hamada, and Masaya </w:t>
-      </w:r>
-      <w:proofErr w:type="spellStart"/>
-      <w:r>
-        <w:rPr>
-          <w:rFonts w:ascii="Times New Roman" w:hAnsi="Times New Roman" w:cs="Times New Roman"/>
-          <w:spacing w:val="-2"/>
-          <w:sz w:val="24"/>
-          <w:szCs w:val="24"/>
-        </w:rPr>
-        <w:t>Sukuragawa</w:t>
-      </w:r>
-      <w:proofErr w:type="spellEnd"/>
-      <w:r>
-        <w:rPr>
-          <w:rFonts w:ascii="Times New Roman" w:hAnsi="Times New Roman" w:cs="Times New Roman"/>
-          <w:spacing w:val="-2"/>
-          <w:sz w:val="24"/>
-          <w:szCs w:val="24"/>
-        </w:rPr>
-        <w:t xml:space="preserve">,”, </w:t>
+        <w:t xml:space="preserve">” (jointly with Junichi Go to, Koichi Hamada, and Masaya Sukuragawa,”, </w:t>
       </w:r>
       <w:r>
         <w:rPr>
@@ -19905,27 +17952,7 @@
           <w:sz w:val="24"/>
           <w:szCs w:val="24"/>
         </w:rPr>
-        <w:t xml:space="preserve">” (jointly with Junichi Go to, Koichi Hamada, and Masaya </w:t>
-      </w:r>
-      <w:proofErr w:type="spellStart"/>
-      <w:r>
-        <w:rPr>
-          <w:rFonts w:ascii="Times New Roman" w:hAnsi="Times New Roman" w:cs="Times New Roman"/>
-          <w:spacing w:val="-2"/>
-          <w:sz w:val="24"/>
-          <w:szCs w:val="24"/>
-        </w:rPr>
-        <w:t>Sukuragawa</w:t>
-      </w:r>
-      <w:proofErr w:type="spellEnd"/>
-      <w:r>
-        <w:rPr>
-          <w:rFonts w:ascii="Times New Roman" w:hAnsi="Times New Roman" w:cs="Times New Roman"/>
-          <w:spacing w:val="-2"/>
-          <w:sz w:val="24"/>
-          <w:szCs w:val="24"/>
-        </w:rPr>
-        <w:t xml:space="preserve">,”, </w:t>
+        <w:t xml:space="preserve">” (jointly with Junichi Go to, Koichi Hamada, and Masaya Sukuragawa,”, </w:t>
       </w:r>
       <w:r>
         <w:rPr>
@@ -20015,29 +18042,7 @@
           <w:szCs w:val="24"/>
           <w:u w:val="single"/>
         </w:rPr>
-        <w:t xml:space="preserve">Presented at the 2001 Far Eastern Econometric Society </w:t>
-      </w:r>
-      <w:proofErr w:type="spellStart"/>
-      <w:r>
-        <w:rPr>
-          <w:rFonts w:ascii="Times New Roman" w:hAnsi="Times New Roman" w:cs="Times New Roman"/>
-          <w:spacing w:val="-2"/>
-          <w:sz w:val="24"/>
-          <w:szCs w:val="24"/>
-          <w:u w:val="single"/>
-        </w:rPr>
-        <w:t>Meeteeing</w:t>
-      </w:r>
-      <w:proofErr w:type="spellEnd"/>
-      <w:r>
-        <w:rPr>
-          <w:rFonts w:ascii="Times New Roman" w:hAnsi="Times New Roman" w:cs="Times New Roman"/>
-          <w:spacing w:val="-2"/>
-          <w:sz w:val="24"/>
-          <w:szCs w:val="24"/>
-          <w:u w:val="single"/>
-        </w:rPr>
-        <w:t>, Kobe, July 2001.</w:t>
+        <w:t>Presented at the 2001 Far Eastern Econometric Society Meeteeing, Kobe, July 2001.</w:t>
       </w:r>
     </w:p>
     <w:p>
@@ -20090,17 +18095,7 @@
           <w:sz w:val="24"/>
           <w:szCs w:val="24"/>
         </w:rPr>
-        <w:t>“Parental Human Capital Investment and Old-age transfers from Children: Is it a loan contract or reciprocity for Indonesian Families</w:t>
-      </w:r>
-      <w:proofErr w:type="gramStart"/>
-      <w:r>
-        <w:rPr>
-          <w:rFonts w:ascii="Times New Roman" w:hAnsi="Times New Roman" w:cs="Times New Roman"/>
-          <w:spacing w:val="-2"/>
-          <w:sz w:val="24"/>
-          <w:szCs w:val="24"/>
-        </w:rPr>
-        <w:t>?</w:t>
+        <w:t>“Parental Human Capital Investment and Old-age transfers from Children: Is it a loan contract or reciprocity for Indonesian Families?</w:t>
       </w:r>
       <w:r>
         <w:rPr>
@@ -20111,7 +18106,6 @@
         </w:rPr>
         <w:t>,</w:t>
       </w:r>
-      <w:proofErr w:type="gramEnd"/>
       <w:r>
         <w:rPr>
           <w:rFonts w:ascii="Times New Roman" w:hAnsi="Times New Roman" w:cs="Times New Roman"/>
@@ -20149,29 +18143,7 @@
           <w:szCs w:val="24"/>
           <w:u w:val="single"/>
         </w:rPr>
-        <w:t xml:space="preserve">Presented at the 2001 Far Eastern Econometric Society </w:t>
-      </w:r>
-      <w:proofErr w:type="spellStart"/>
-      <w:r>
-        <w:rPr>
-          <w:rFonts w:ascii="Times New Roman" w:hAnsi="Times New Roman" w:cs="Times New Roman"/>
-          <w:spacing w:val="-2"/>
-          <w:sz w:val="24"/>
-          <w:szCs w:val="24"/>
-          <w:u w:val="single"/>
-        </w:rPr>
-        <w:t>Meeteeing</w:t>
-      </w:r>
-      <w:proofErr w:type="spellEnd"/>
-      <w:r>
-        <w:rPr>
-          <w:rFonts w:ascii="Times New Roman" w:hAnsi="Times New Roman" w:cs="Times New Roman"/>
-          <w:spacing w:val="-2"/>
-          <w:sz w:val="24"/>
-          <w:szCs w:val="24"/>
-          <w:u w:val="single"/>
-        </w:rPr>
-        <w:t xml:space="preserve">, Kobe, July </w:t>
+        <w:t xml:space="preserve">Presented at the 2001 Far Eastern Econometric Society Meeteeing, Kobe, July </w:t>
       </w:r>
       <w:r>
         <w:rPr>
@@ -20351,27 +18323,7 @@
           <w:sz w:val="24"/>
           <w:szCs w:val="24"/>
         </w:rPr>
-        <w:t xml:space="preserve">the paper was presented by Professor Junichi </w:t>
-      </w:r>
-      <w:proofErr w:type="spellStart"/>
-      <w:r>
-        <w:rPr>
-          <w:rFonts w:ascii="Times New Roman" w:hAnsi="Times New Roman" w:cs="Times New Roman"/>
-          <w:spacing w:val="-2"/>
-          <w:sz w:val="24"/>
-          <w:szCs w:val="24"/>
-        </w:rPr>
-        <w:t>Goto</w:t>
-      </w:r>
-      <w:proofErr w:type="spellEnd"/>
-      <w:r>
-        <w:rPr>
-          <w:rFonts w:ascii="Times New Roman" w:hAnsi="Times New Roman" w:cs="Times New Roman"/>
-          <w:spacing w:val="-2"/>
-          <w:sz w:val="24"/>
-          <w:szCs w:val="24"/>
-        </w:rPr>
-        <w:t xml:space="preserve">, my flight was cancelled due national Tragedy on September 11, 2001) </w:t>
+        <w:t xml:space="preserve">the paper was presented by Professor Junichi Goto, my flight was cancelled due national Tragedy on September 11, 2001) </w:t>
       </w:r>
       <w:r>
         <w:rPr>
@@ -21040,51 +18992,7 @@
           <w:szCs w:val="24"/>
           <w:u w:val="single"/>
         </w:rPr>
-        <w:t xml:space="preserve">Presented at the Western Economic Association </w:t>
-      </w:r>
-      <w:proofErr w:type="gramStart"/>
-      <w:r>
-        <w:rPr>
-          <w:rFonts w:ascii="Times New Roman" w:hAnsi="Times New Roman" w:cs="Times New Roman"/>
-          <w:spacing w:val="-2"/>
-          <w:sz w:val="24"/>
-          <w:szCs w:val="24"/>
-          <w:u w:val="single"/>
-        </w:rPr>
-        <w:t>Meeting ,</w:t>
-      </w:r>
-      <w:proofErr w:type="gramEnd"/>
-      <w:r>
-        <w:rPr>
-          <w:rFonts w:ascii="Times New Roman" w:hAnsi="Times New Roman" w:cs="Times New Roman"/>
-          <w:spacing w:val="-2"/>
-          <w:sz w:val="24"/>
-          <w:szCs w:val="24"/>
-          <w:u w:val="single"/>
-        </w:rPr>
-        <w:t xml:space="preserve"> </w:t>
-      </w:r>
-      <w:proofErr w:type="spellStart"/>
-      <w:r>
-        <w:rPr>
-          <w:rFonts w:ascii="Times New Roman" w:hAnsi="Times New Roman" w:cs="Times New Roman"/>
-          <w:spacing w:val="-2"/>
-          <w:sz w:val="24"/>
-          <w:szCs w:val="24"/>
-          <w:u w:val="single"/>
-        </w:rPr>
-        <w:t>Portalnd</w:t>
-      </w:r>
-      <w:proofErr w:type="spellEnd"/>
-      <w:r>
-        <w:rPr>
-          <w:rFonts w:ascii="Times New Roman" w:hAnsi="Times New Roman" w:cs="Times New Roman"/>
-          <w:spacing w:val="-2"/>
-          <w:sz w:val="24"/>
-          <w:szCs w:val="24"/>
-          <w:u w:val="single"/>
-        </w:rPr>
-        <w:t>, 2010.</w:t>
+        <w:t>Presented at the Western Economic Association Meeting , Portalnd, 2010.</w:t>
       </w:r>
     </w:p>
     <w:p>
@@ -21188,29 +19096,7 @@
           <w:szCs w:val="24"/>
           <w:u w:val="single"/>
         </w:rPr>
-        <w:t xml:space="preserve">presented at the American Economic Association Meetings, San Francisco, </w:t>
-      </w:r>
-      <w:proofErr w:type="gramStart"/>
-      <w:r>
-        <w:rPr>
-          <w:rFonts w:ascii="Times New Roman" w:hAnsi="Times New Roman" w:cs="Times New Roman"/>
-          <w:spacing w:val="-2"/>
-          <w:sz w:val="24"/>
-          <w:szCs w:val="24"/>
-          <w:u w:val="single"/>
-        </w:rPr>
-        <w:t>Jan</w:t>
-      </w:r>
-      <w:proofErr w:type="gramEnd"/>
-      <w:r>
-        <w:rPr>
-          <w:rFonts w:ascii="Times New Roman" w:hAnsi="Times New Roman" w:cs="Times New Roman"/>
-          <w:spacing w:val="-2"/>
-          <w:sz w:val="24"/>
-          <w:szCs w:val="24"/>
-          <w:u w:val="single"/>
-        </w:rPr>
-        <w:t xml:space="preserve"> 3, 2016</w:t>
+        <w:t>presented at the American Economic Association Meetings, San Francisco, Jan 3, 2016</w:t>
       </w:r>
       <w:r>
         <w:rPr>
@@ -21337,6 +19223,7 @@
           <w:sz w:val="24"/>
           <w:szCs w:val="24"/>
         </w:rPr>
+        <w:lastRenderedPageBreak/>
         <w:t xml:space="preserve"> “</w:t>
       </w:r>
       <w:r>
@@ -21654,7 +19541,7 @@
         </w:rPr>
         <w:t xml:space="preserve"> &lt;</w:t>
       </w:r>
-      <w:hyperlink r:id="rId142" w:history="1">
+      <w:hyperlink r:id="rId145" w:history="1">
         <w:r>
           <w:rPr>
             <w:rStyle w:val="Hyperlink"/>
@@ -21681,7 +19568,7 @@
         </w:rPr>
         <w:t xml:space="preserve"> or </w:t>
       </w:r>
-      <w:hyperlink r:id="rId143" w:history="1">
+      <w:hyperlink r:id="rId146" w:history="1">
         <w:r>
           <w:rPr>
             <w:rStyle w:val="Hyperlink"/>
@@ -21770,7 +19657,7 @@
         </w:rPr>
         <w:t xml:space="preserve">; email: </w:t>
       </w:r>
-      <w:hyperlink r:id="rId144" w:history="1">
+      <w:hyperlink r:id="rId147" w:history="1">
         <w:r>
           <w:rPr>
             <w:rStyle w:val="Hyperlink"/>
@@ -21819,45 +19706,9 @@
           <w:sz w:val="24"/>
           <w:szCs w:val="24"/>
         </w:rPr>
-        <w:t xml:space="preserve">Professor Kazuo Nishimura, Professor of Economics, Institute of Economic Research, Kyoto University, </w:t>
-      </w:r>
-      <w:proofErr w:type="spellStart"/>
-      <w:r>
-        <w:rPr>
-          <w:rFonts w:ascii="Times New Roman" w:hAnsi="Times New Roman" w:cs="Times New Roman"/>
-          <w:sz w:val="24"/>
-          <w:szCs w:val="24"/>
-        </w:rPr>
-        <w:t>Yoshidahonmachi</w:t>
-      </w:r>
-      <w:proofErr w:type="spellEnd"/>
-      <w:r>
-        <w:rPr>
-          <w:rFonts w:ascii="Times New Roman" w:hAnsi="Times New Roman" w:cs="Times New Roman"/>
-          <w:sz w:val="24"/>
-          <w:szCs w:val="24"/>
-        </w:rPr>
-        <w:t xml:space="preserve">, </w:t>
-      </w:r>
-      <w:proofErr w:type="spellStart"/>
-      <w:r>
-        <w:rPr>
-          <w:rFonts w:ascii="Times New Roman" w:hAnsi="Times New Roman" w:cs="Times New Roman"/>
-          <w:sz w:val="24"/>
-          <w:szCs w:val="24"/>
-        </w:rPr>
-        <w:t>Sakyoku</w:t>
-      </w:r>
-      <w:proofErr w:type="spellEnd"/>
-      <w:r>
-        <w:rPr>
-          <w:rFonts w:ascii="Times New Roman" w:hAnsi="Times New Roman" w:cs="Times New Roman"/>
-          <w:sz w:val="24"/>
-          <w:szCs w:val="24"/>
-        </w:rPr>
-        <w:t xml:space="preserve">, Kyoto, 606-8501, Japan, phone: 81-75-753-7124, fax: 81-75-753-7198; email: </w:t>
-      </w:r>
-      <w:hyperlink r:id="rId145" w:history="1">
+        <w:t xml:space="preserve">Professor Kazuo Nishimura, Professor of Economics, Institute of Economic Research, Kyoto University, Yoshidahonmachi, Sakyoku, Kyoto, 606-8501, Japan, phone: 81-75-753-7124, fax: 81-75-753-7198; email: </w:t>
+      </w:r>
+      <w:hyperlink r:id="rId148" w:history="1">
         <w:r>
           <w:rPr>
             <w:rStyle w:val="Hyperlink"/>
@@ -21896,8 +19747,8 @@
       </w:pPr>
     </w:p>
     <w:sectPr>
-      <w:footerReference w:type="even" r:id="rId146"/>
-      <w:footerReference w:type="default" r:id="rId147"/>
+      <w:footerReference w:type="even" r:id="rId149"/>
+      <w:footerReference w:type="default" r:id="rId150"/>
       <w:pgSz w:w="12240" w:h="15840" w:code="1"/>
       <w:pgMar w:top="1349" w:right="1440" w:bottom="1440" w:left="1440" w:header="1440" w:footer="1440" w:gutter="0"/>
       <w:pgNumType w:start="1"/>
@@ -21909,7 +19760,7 @@
 </file>
 
 <file path=word/endnotes.xml><?xml version="1.0" encoding="utf-8"?>
-<w:endnotes xmlns:wpc="http://schemas.microsoft.com/office/word/2010/wordprocessingCanvas" xmlns:mc="http://schemas.openxmlformats.org/markup-compatibility/2006" xmlns:o="urn:schemas-microsoft-com:office:office" xmlns:r="http://schemas.openxmlformats.org/officeDocument/2006/relationships" xmlns:m="http://schemas.openxmlformats.org/officeDocument/2006/math" xmlns:v="urn:schemas-microsoft-com:vml" xmlns:wp14="http://schemas.microsoft.com/office/word/2010/wordprocessingDrawing" xmlns:wp="http://schemas.openxmlformats.org/drawingml/2006/wordprocessingDrawing" xmlns:w10="urn:schemas-microsoft-com:office:word" xmlns:w="http://schemas.openxmlformats.org/wordprocessingml/2006/main" xmlns:w14="http://schemas.microsoft.com/office/word/2010/wordml" xmlns:w15="http://schemas.microsoft.com/office/word/2012/wordml" xmlns:wpg="http://schemas.microsoft.com/office/word/2010/wordprocessingGroup" xmlns:wpi="http://schemas.microsoft.com/office/word/2010/wordprocessingInk" xmlns:wne="http://schemas.microsoft.com/office/word/2006/wordml" xmlns:wps="http://schemas.microsoft.com/office/word/2010/wordprocessingShape" mc:Ignorable="w14 w15 wp14">
+<w:endnotes xmlns:wpc="http://schemas.microsoft.com/office/word/2010/wordprocessingCanvas" xmlns:cx="http://schemas.microsoft.com/office/drawing/2014/chartex" xmlns:cx1="http://schemas.microsoft.com/office/drawing/2015/9/8/chartex" xmlns:cx2="http://schemas.microsoft.com/office/drawing/2015/10/21/chartex" xmlns:cx3="http://schemas.microsoft.com/office/drawing/2016/5/9/chartex" xmlns:cx4="http://schemas.microsoft.com/office/drawing/2016/5/10/chartex" xmlns:cx5="http://schemas.microsoft.com/office/drawing/2016/5/11/chartex" xmlns:cx6="http://schemas.microsoft.com/office/drawing/2016/5/12/chartex" xmlns:cx7="http://schemas.microsoft.com/office/drawing/2016/5/13/chartex" xmlns:cx8="http://schemas.microsoft.com/office/drawing/2016/5/14/chartex" xmlns:mc="http://schemas.openxmlformats.org/markup-compatibility/2006" xmlns:aink="http://schemas.microsoft.com/office/drawing/2016/ink" xmlns:am3d="http://schemas.microsoft.com/office/drawing/2017/model3d" xmlns:o="urn:schemas-microsoft-com:office:office" xmlns:r="http://schemas.openxmlformats.org/officeDocument/2006/relationships" xmlns:m="http://schemas.openxmlformats.org/officeDocument/2006/math" xmlns:v="urn:schemas-microsoft-com:vml" xmlns:wp14="http://schemas.microsoft.com/office/word/2010/wordprocessingDrawing" xmlns:wp="http://schemas.openxmlformats.org/drawingml/2006/wordprocessingDrawing" xmlns:w10="urn:schemas-microsoft-com:office:word" xmlns:w="http://schemas.openxmlformats.org/wordprocessingml/2006/main" xmlns:w14="http://schemas.microsoft.com/office/word/2010/wordml" xmlns:w15="http://schemas.microsoft.com/office/word/2012/wordml" xmlns:w16cex="http://schemas.microsoft.com/office/word/2018/wordml/cex" xmlns:w16cid="http://schemas.microsoft.com/office/word/2016/wordml/cid" xmlns:w16="http://schemas.microsoft.com/office/word/2018/wordml" xmlns:w16sdtdh="http://schemas.microsoft.com/office/word/2020/wordml/sdtdatahash" xmlns:w16se="http://schemas.microsoft.com/office/word/2015/wordml/symex" xmlns:wpg="http://schemas.microsoft.com/office/word/2010/wordprocessingGroup" xmlns:wpi="http://schemas.microsoft.com/office/word/2010/wordprocessingInk" xmlns:wne="http://schemas.microsoft.com/office/word/2006/wordml" xmlns:wps="http://schemas.microsoft.com/office/word/2010/wordprocessingShape" mc:Ignorable="w14 w15 w16se w16cid w16 w16cex w16sdtdh wp14">
   <w:endnote w:type="separator" w:id="-1">
     <w:p>
       <w:pPr>
@@ -21958,7 +19809,7 @@
 </file>
 
 <file path=word/footer1.xml><?xml version="1.0" encoding="utf-8"?>
-<w:ftr xmlns:wpc="http://schemas.microsoft.com/office/word/2010/wordprocessingCanvas" xmlns:mc="http://schemas.openxmlformats.org/markup-compatibility/2006" xmlns:o="urn:schemas-microsoft-com:office:office" xmlns:r="http://schemas.openxmlformats.org/officeDocument/2006/relationships" xmlns:m="http://schemas.openxmlformats.org/officeDocument/2006/math" xmlns:v="urn:schemas-microsoft-com:vml" xmlns:wp14="http://schemas.microsoft.com/office/word/2010/wordprocessingDrawing" xmlns:wp="http://schemas.openxmlformats.org/drawingml/2006/wordprocessingDrawing" xmlns:w10="urn:schemas-microsoft-com:office:word" xmlns:w="http://schemas.openxmlformats.org/wordprocessingml/2006/main" xmlns:w14="http://schemas.microsoft.com/office/word/2010/wordml" xmlns:w15="http://schemas.microsoft.com/office/word/2012/wordml" xmlns:wpg="http://schemas.microsoft.com/office/word/2010/wordprocessingGroup" xmlns:wpi="http://schemas.microsoft.com/office/word/2010/wordprocessingInk" xmlns:wne="http://schemas.microsoft.com/office/word/2006/wordml" xmlns:wps="http://schemas.microsoft.com/office/word/2010/wordprocessingShape" mc:Ignorable="w14 w15 wp14">
+<w:ftr xmlns:wpc="http://schemas.microsoft.com/office/word/2010/wordprocessingCanvas" xmlns:cx="http://schemas.microsoft.com/office/drawing/2014/chartex" xmlns:cx1="http://schemas.microsoft.com/office/drawing/2015/9/8/chartex" xmlns:cx2="http://schemas.microsoft.com/office/drawing/2015/10/21/chartex" xmlns:cx3="http://schemas.microsoft.com/office/drawing/2016/5/9/chartex" xmlns:cx4="http://schemas.microsoft.com/office/drawing/2016/5/10/chartex" xmlns:cx5="http://schemas.microsoft.com/office/drawing/2016/5/11/chartex" xmlns:cx6="http://schemas.microsoft.com/office/drawing/2016/5/12/chartex" xmlns:cx7="http://schemas.microsoft.com/office/drawing/2016/5/13/chartex" xmlns:cx8="http://schemas.microsoft.com/office/drawing/2016/5/14/chartex" xmlns:mc="http://schemas.openxmlformats.org/markup-compatibility/2006" xmlns:aink="http://schemas.microsoft.com/office/drawing/2016/ink" xmlns:am3d="http://schemas.microsoft.com/office/drawing/2017/model3d" xmlns:o="urn:schemas-microsoft-com:office:office" xmlns:r="http://schemas.openxmlformats.org/officeDocument/2006/relationships" xmlns:m="http://schemas.openxmlformats.org/officeDocument/2006/math" xmlns:v="urn:schemas-microsoft-com:vml" xmlns:wp14="http://schemas.microsoft.com/office/word/2010/wordprocessingDrawing" xmlns:wp="http://schemas.openxmlformats.org/drawingml/2006/wordprocessingDrawing" xmlns:w10="urn:schemas-microsoft-com:office:word" xmlns:w="http://schemas.openxmlformats.org/wordprocessingml/2006/main" xmlns:w14="http://schemas.microsoft.com/office/word/2010/wordml" xmlns:w15="http://schemas.microsoft.com/office/word/2012/wordml" xmlns:w16cex="http://schemas.microsoft.com/office/word/2018/wordml/cex" xmlns:w16cid="http://schemas.microsoft.com/office/word/2016/wordml/cid" xmlns:w16="http://schemas.microsoft.com/office/word/2018/wordml" xmlns:w16sdtdh="http://schemas.microsoft.com/office/word/2020/wordml/sdtdatahash" xmlns:w16se="http://schemas.microsoft.com/office/word/2015/wordml/symex" xmlns:wpg="http://schemas.microsoft.com/office/word/2010/wordprocessingGroup" xmlns:wpi="http://schemas.microsoft.com/office/word/2010/wordprocessingInk" xmlns:wne="http://schemas.microsoft.com/office/word/2006/wordml" xmlns:wps="http://schemas.microsoft.com/office/word/2010/wordprocessingShape" mc:Ignorable="w14 w15 w16se w16cid w16 w16cex w16sdtdh wp14">
   <w:p>
     <w:pPr>
       <w:pStyle w:val="Footer"/>
@@ -21996,7 +19847,7 @@
 </file>
 
 <file path=word/footer2.xml><?xml version="1.0" encoding="utf-8"?>
-<w:ftr xmlns:wpc="http://schemas.microsoft.com/office/word/2010/wordprocessingCanvas" xmlns:mc="http://schemas.openxmlformats.org/markup-compatibility/2006" xmlns:o="urn:schemas-microsoft-com:office:office" xmlns:r="http://schemas.openxmlformats.org/officeDocument/2006/relationships" xmlns:m="http://schemas.openxmlformats.org/officeDocument/2006/math" xmlns:v="urn:schemas-microsoft-com:vml" xmlns:wp14="http://schemas.microsoft.com/office/word/2010/wordprocessingDrawing" xmlns:wp="http://schemas.openxmlformats.org/drawingml/2006/wordprocessingDrawing" xmlns:w10="urn:schemas-microsoft-com:office:word" xmlns:w="http://schemas.openxmlformats.org/wordprocessingml/2006/main" xmlns:w14="http://schemas.microsoft.com/office/word/2010/wordml" xmlns:w15="http://schemas.microsoft.com/office/word/2012/wordml" xmlns:wpg="http://schemas.microsoft.com/office/word/2010/wordprocessingGroup" xmlns:wpi="http://schemas.microsoft.com/office/word/2010/wordprocessingInk" xmlns:wne="http://schemas.microsoft.com/office/word/2006/wordml" xmlns:wps="http://schemas.microsoft.com/office/word/2010/wordprocessingShape" mc:Ignorable="w14 w15 wp14">
+<w:ftr xmlns:wpc="http://schemas.microsoft.com/office/word/2010/wordprocessingCanvas" xmlns:cx="http://schemas.microsoft.com/office/drawing/2014/chartex" xmlns:cx1="http://schemas.microsoft.com/office/drawing/2015/9/8/chartex" xmlns:cx2="http://schemas.microsoft.com/office/drawing/2015/10/21/chartex" xmlns:cx3="http://schemas.microsoft.com/office/drawing/2016/5/9/chartex" xmlns:cx4="http://schemas.microsoft.com/office/drawing/2016/5/10/chartex" xmlns:cx5="http://schemas.microsoft.com/office/drawing/2016/5/11/chartex" xmlns:cx6="http://schemas.microsoft.com/office/drawing/2016/5/12/chartex" xmlns:cx7="http://schemas.microsoft.com/office/drawing/2016/5/13/chartex" xmlns:cx8="http://schemas.microsoft.com/office/drawing/2016/5/14/chartex" xmlns:mc="http://schemas.openxmlformats.org/markup-compatibility/2006" xmlns:aink="http://schemas.microsoft.com/office/drawing/2016/ink" xmlns:am3d="http://schemas.microsoft.com/office/drawing/2017/model3d" xmlns:o="urn:schemas-microsoft-com:office:office" xmlns:r="http://schemas.openxmlformats.org/officeDocument/2006/relationships" xmlns:m="http://schemas.openxmlformats.org/officeDocument/2006/math" xmlns:v="urn:schemas-microsoft-com:vml" xmlns:wp14="http://schemas.microsoft.com/office/word/2010/wordprocessingDrawing" xmlns:wp="http://schemas.openxmlformats.org/drawingml/2006/wordprocessingDrawing" xmlns:w10="urn:schemas-microsoft-com:office:word" xmlns:w="http://schemas.openxmlformats.org/wordprocessingml/2006/main" xmlns:w14="http://schemas.microsoft.com/office/word/2010/wordml" xmlns:w15="http://schemas.microsoft.com/office/word/2012/wordml" xmlns:w16cex="http://schemas.microsoft.com/office/word/2018/wordml/cex" xmlns:w16cid="http://schemas.microsoft.com/office/word/2016/wordml/cid" xmlns:w16="http://schemas.microsoft.com/office/word/2018/wordml" xmlns:w16sdtdh="http://schemas.microsoft.com/office/word/2020/wordml/sdtdatahash" xmlns:w16se="http://schemas.microsoft.com/office/word/2015/wordml/symex" xmlns:wpg="http://schemas.microsoft.com/office/word/2010/wordprocessingGroup" xmlns:wpi="http://schemas.microsoft.com/office/word/2010/wordprocessingInk" xmlns:wne="http://schemas.microsoft.com/office/word/2006/wordml" xmlns:wps="http://schemas.microsoft.com/office/word/2010/wordprocessingShape" mc:Ignorable="w14 w15 w16se w16cid w16 w16cex w16sdtdh wp14">
   <w:p>
     <w:pPr>
       <w:pStyle w:val="Footer"/>
@@ -22056,7 +19907,7 @@
 </file>
 
 <file path=word/footnotes.xml><?xml version="1.0" encoding="utf-8"?>
-<w:footnotes xmlns:wpc="http://schemas.microsoft.com/office/word/2010/wordprocessingCanvas" xmlns:mc="http://schemas.openxmlformats.org/markup-compatibility/2006" xmlns:o="urn:schemas-microsoft-com:office:office" xmlns:r="http://schemas.openxmlformats.org/officeDocument/2006/relationships" xmlns:m="http://schemas.openxmlformats.org/officeDocument/2006/math" xmlns:v="urn:schemas-microsoft-com:vml" xmlns:wp14="http://schemas.microsoft.com/office/word/2010/wordprocessingDrawing" xmlns:wp="http://schemas.openxmlformats.org/drawingml/2006/wordprocessingDrawing" xmlns:w10="urn:schemas-microsoft-com:office:word" xmlns:w="http://schemas.openxmlformats.org/wordprocessingml/2006/main" xmlns:w14="http://schemas.microsoft.com/office/word/2010/wordml" xmlns:w15="http://schemas.microsoft.com/office/word/2012/wordml" xmlns:wpg="http://schemas.microsoft.com/office/word/2010/wordprocessingGroup" xmlns:wpi="http://schemas.microsoft.com/office/word/2010/wordprocessingInk" xmlns:wne="http://schemas.microsoft.com/office/word/2006/wordml" xmlns:wps="http://schemas.microsoft.com/office/word/2010/wordprocessingShape" mc:Ignorable="w14 w15 wp14">
+<w:footnotes xmlns:wpc="http://schemas.microsoft.com/office/word/2010/wordprocessingCanvas" xmlns:cx="http://schemas.microsoft.com/office/drawing/2014/chartex" xmlns:cx1="http://schemas.microsoft.com/office/drawing/2015/9/8/chartex" xmlns:cx2="http://schemas.microsoft.com/office/drawing/2015/10/21/chartex" xmlns:cx3="http://schemas.microsoft.com/office/drawing/2016/5/9/chartex" xmlns:cx4="http://schemas.microsoft.com/office/drawing/2016/5/10/chartex" xmlns:cx5="http://schemas.microsoft.com/office/drawing/2016/5/11/chartex" xmlns:cx6="http://schemas.microsoft.com/office/drawing/2016/5/12/chartex" xmlns:cx7="http://schemas.microsoft.com/office/drawing/2016/5/13/chartex" xmlns:cx8="http://schemas.microsoft.com/office/drawing/2016/5/14/chartex" xmlns:mc="http://schemas.openxmlformats.org/markup-compatibility/2006" xmlns:aink="http://schemas.microsoft.com/office/drawing/2016/ink" xmlns:am3d="http://schemas.microsoft.com/office/drawing/2017/model3d" xmlns:o="urn:schemas-microsoft-com:office:office" xmlns:r="http://schemas.openxmlformats.org/officeDocument/2006/relationships" xmlns:m="http://schemas.openxmlformats.org/officeDocument/2006/math" xmlns:v="urn:schemas-microsoft-com:vml" xmlns:wp14="http://schemas.microsoft.com/office/word/2010/wordprocessingDrawing" xmlns:wp="http://schemas.openxmlformats.org/drawingml/2006/wordprocessingDrawing" xmlns:w10="urn:schemas-microsoft-com:office:word" xmlns:w="http://schemas.openxmlformats.org/wordprocessingml/2006/main" xmlns:w14="http://schemas.microsoft.com/office/word/2010/wordml" xmlns:w15="http://schemas.microsoft.com/office/word/2012/wordml" xmlns:w16cex="http://schemas.microsoft.com/office/word/2018/wordml/cex" xmlns:w16cid="http://schemas.microsoft.com/office/word/2016/wordml/cid" xmlns:w16="http://schemas.microsoft.com/office/word/2018/wordml" xmlns:w16sdtdh="http://schemas.microsoft.com/office/word/2020/wordml/sdtdatahash" xmlns:w16se="http://schemas.microsoft.com/office/word/2015/wordml/symex" xmlns:wpg="http://schemas.microsoft.com/office/word/2010/wordprocessingGroup" xmlns:wpi="http://schemas.microsoft.com/office/word/2010/wordprocessingInk" xmlns:wne="http://schemas.microsoft.com/office/word/2006/wordml" xmlns:wps="http://schemas.microsoft.com/office/word/2010/wordprocessingShape" mc:Ignorable="w14 w15 w16se w16cid w16 w16cex w16sdtdh wp14">
   <w:footnote w:type="separator" w:id="-1">
     <w:p>
       <w:pPr>
@@ -22085,8 +19936,8 @@
 </file>
 
 <file path=word/numbering.xml><?xml version="1.0" encoding="utf-8"?>
-<w:numbering xmlns:wpc="http://schemas.microsoft.com/office/word/2010/wordprocessingCanvas" xmlns:mc="http://schemas.openxmlformats.org/markup-compatibility/2006" xmlns:o="urn:schemas-microsoft-com:office:office" xmlns:r="http://schemas.openxmlformats.org/officeDocument/2006/relationships" xmlns:m="http://schemas.openxmlformats.org/officeDocument/2006/math" xmlns:v="urn:schemas-microsoft-com:vml" xmlns:wp14="http://schemas.microsoft.com/office/word/2010/wordprocessingDrawing" xmlns:wp="http://schemas.openxmlformats.org/drawingml/2006/wordprocessingDrawing" xmlns:w10="urn:schemas-microsoft-com:office:word" xmlns:w="http://schemas.openxmlformats.org/wordprocessingml/2006/main" xmlns:w14="http://schemas.microsoft.com/office/word/2010/wordml" xmlns:w15="http://schemas.microsoft.com/office/word/2012/wordml" xmlns:wpg="http://schemas.microsoft.com/office/word/2010/wordprocessingGroup" xmlns:wpi="http://schemas.microsoft.com/office/word/2010/wordprocessingInk" xmlns:wne="http://schemas.microsoft.com/office/word/2006/wordml" xmlns:wps="http://schemas.microsoft.com/office/word/2010/wordprocessingShape" mc:Ignorable="w14 w15 wp14">
-  <w:abstractNum w:abstractNumId="0">
+<w:numbering xmlns:wpc="http://schemas.microsoft.com/office/word/2010/wordprocessingCanvas" xmlns:cx="http://schemas.microsoft.com/office/drawing/2014/chartex" xmlns:cx1="http://schemas.microsoft.com/office/drawing/2015/9/8/chartex" xmlns:cx2="http://schemas.microsoft.com/office/drawing/2015/10/21/chartex" xmlns:cx3="http://schemas.microsoft.com/office/drawing/2016/5/9/chartex" xmlns:cx4="http://schemas.microsoft.com/office/drawing/2016/5/10/chartex" xmlns:cx5="http://schemas.microsoft.com/office/drawing/2016/5/11/chartex" xmlns:cx6="http://schemas.microsoft.com/office/drawing/2016/5/12/chartex" xmlns:cx7="http://schemas.microsoft.com/office/drawing/2016/5/13/chartex" xmlns:cx8="http://schemas.microsoft.com/office/drawing/2016/5/14/chartex" xmlns:mc="http://schemas.openxmlformats.org/markup-compatibility/2006" xmlns:aink="http://schemas.microsoft.com/office/drawing/2016/ink" xmlns:am3d="http://schemas.microsoft.com/office/drawing/2017/model3d" xmlns:o="urn:schemas-microsoft-com:office:office" xmlns:r="http://schemas.openxmlformats.org/officeDocument/2006/relationships" xmlns:m="http://schemas.openxmlformats.org/officeDocument/2006/math" xmlns:v="urn:schemas-microsoft-com:vml" xmlns:wp14="http://schemas.microsoft.com/office/word/2010/wordprocessingDrawing" xmlns:wp="http://schemas.openxmlformats.org/drawingml/2006/wordprocessingDrawing" xmlns:w10="urn:schemas-microsoft-com:office:word" xmlns:w="http://schemas.openxmlformats.org/wordprocessingml/2006/main" xmlns:w14="http://schemas.microsoft.com/office/word/2010/wordml" xmlns:w15="http://schemas.microsoft.com/office/word/2012/wordml" xmlns:w16cex="http://schemas.microsoft.com/office/word/2018/wordml/cex" xmlns:w16cid="http://schemas.microsoft.com/office/word/2016/wordml/cid" xmlns:w16="http://schemas.microsoft.com/office/word/2018/wordml" xmlns:w16sdtdh="http://schemas.microsoft.com/office/word/2020/wordml/sdtdatahash" xmlns:w16se="http://schemas.microsoft.com/office/word/2015/wordml/symex" xmlns:wpg="http://schemas.microsoft.com/office/word/2010/wordprocessingGroup" xmlns:wpi="http://schemas.microsoft.com/office/word/2010/wordprocessingInk" xmlns:wne="http://schemas.microsoft.com/office/word/2006/wordml" xmlns:wps="http://schemas.microsoft.com/office/word/2010/wordprocessingShape" mc:Ignorable="w14 w15 w16se w16cid w16 w16cex w16sdtdh wp14">
+  <w:abstractNum w:abstractNumId="0" w15:restartNumberingAfterBreak="0">
     <w:nsid w:val="FFFFFFFE"/>
     <w:multiLevelType w:val="singleLevel"/>
     <w:tmpl w:val="FFFFFFFF"/>
@@ -22099,7 +19950,7 @@
       </w:rPr>
     </w:lvl>
   </w:abstractNum>
-  <w:abstractNum w:abstractNumId="1">
+  <w:abstractNum w:abstractNumId="1" w15:restartNumberingAfterBreak="0">
     <w:nsid w:val="08A25FC5"/>
     <w:multiLevelType w:val="singleLevel"/>
     <w:tmpl w:val="04090001"/>
@@ -22119,7 +19970,7 @@
       </w:rPr>
     </w:lvl>
   </w:abstractNum>
-  <w:abstractNum w:abstractNumId="2">
+  <w:abstractNum w:abstractNumId="2" w15:restartNumberingAfterBreak="0">
     <w:nsid w:val="0E7E2508"/>
     <w:multiLevelType w:val="singleLevel"/>
     <w:tmpl w:val="0409000F"/>
@@ -22137,7 +19988,7 @@
       </w:rPr>
     </w:lvl>
   </w:abstractNum>
-  <w:abstractNum w:abstractNumId="3">
+  <w:abstractNum w:abstractNumId="3" w15:restartNumberingAfterBreak="0">
     <w:nsid w:val="282546D0"/>
     <w:multiLevelType w:val="hybridMultilevel"/>
     <w:tmpl w:val="D10EA428"/>
@@ -22278,7 +20129,7 @@
       </w:rPr>
     </w:lvl>
   </w:abstractNum>
-  <w:abstractNum w:abstractNumId="4">
+  <w:abstractNum w:abstractNumId="4" w15:restartNumberingAfterBreak="0">
     <w:nsid w:val="2B2907CC"/>
     <w:multiLevelType w:val="singleLevel"/>
     <w:tmpl w:val="ACE2E9AE"/>
@@ -22296,7 +20147,7 @@
       </w:rPr>
     </w:lvl>
   </w:abstractNum>
-  <w:abstractNum w:abstractNumId="5">
+  <w:abstractNum w:abstractNumId="5" w15:restartNumberingAfterBreak="0">
     <w:nsid w:val="2C7C47C8"/>
     <w:multiLevelType w:val="singleLevel"/>
     <w:tmpl w:val="0409000F"/>
@@ -22313,7 +20164,7 @@
       </w:pPr>
     </w:lvl>
   </w:abstractNum>
-  <w:abstractNum w:abstractNumId="6">
+  <w:abstractNum w:abstractNumId="6" w15:restartNumberingAfterBreak="0">
     <w:nsid w:val="2F2C78BC"/>
     <w:multiLevelType w:val="hybridMultilevel"/>
     <w:tmpl w:val="2B5A9C9E"/>
@@ -22426,7 +20277,7 @@
       </w:pPr>
     </w:lvl>
   </w:abstractNum>
-  <w:abstractNum w:abstractNumId="7">
+  <w:abstractNum w:abstractNumId="7" w15:restartNumberingAfterBreak="0">
     <w:nsid w:val="37C77A9E"/>
     <w:multiLevelType w:val="hybridMultilevel"/>
     <w:tmpl w:val="800A6CB0"/>
@@ -22539,7 +20390,7 @@
       </w:rPr>
     </w:lvl>
   </w:abstractNum>
-  <w:abstractNum w:abstractNumId="8">
+  <w:abstractNum w:abstractNumId="8" w15:restartNumberingAfterBreak="0">
     <w:nsid w:val="3CEB4A12"/>
     <w:multiLevelType w:val="hybridMultilevel"/>
     <w:tmpl w:val="A89A99A8"/>
@@ -22679,7 +20530,7 @@
       </w:rPr>
     </w:lvl>
   </w:abstractNum>
-  <w:abstractNum w:abstractNumId="9">
+  <w:abstractNum w:abstractNumId="9" w15:restartNumberingAfterBreak="0">
     <w:nsid w:val="44FB0AF3"/>
     <w:multiLevelType w:val="multilevel"/>
     <w:tmpl w:val="FED26C5C"/>
@@ -22819,7 +20670,7 @@
       </w:rPr>
     </w:lvl>
   </w:abstractNum>
-  <w:abstractNum w:abstractNumId="10">
+  <w:abstractNum w:abstractNumId="10" w15:restartNumberingAfterBreak="0">
     <w:nsid w:val="4E8F0380"/>
     <w:multiLevelType w:val="hybridMultilevel"/>
     <w:tmpl w:val="AE1049EE"/>
@@ -22960,7 +20811,7 @@
       </w:rPr>
     </w:lvl>
   </w:abstractNum>
-  <w:abstractNum w:abstractNumId="11">
+  <w:abstractNum w:abstractNumId="11" w15:restartNumberingAfterBreak="0">
     <w:nsid w:val="52BB177E"/>
     <w:multiLevelType w:val="multilevel"/>
     <w:tmpl w:val="D8FCFD0E"/>
@@ -23100,7 +20951,7 @@
       </w:rPr>
     </w:lvl>
   </w:abstractNum>
-  <w:abstractNum w:abstractNumId="12">
+  <w:abstractNum w:abstractNumId="12" w15:restartNumberingAfterBreak="0">
     <w:nsid w:val="56110AC9"/>
     <w:multiLevelType w:val="singleLevel"/>
     <w:tmpl w:val="04090001"/>
@@ -23120,7 +20971,7 @@
       </w:rPr>
     </w:lvl>
   </w:abstractNum>
-  <w:abstractNum w:abstractNumId="13">
+  <w:abstractNum w:abstractNumId="13" w15:restartNumberingAfterBreak="0">
     <w:nsid w:val="56FB27ED"/>
     <w:multiLevelType w:val="singleLevel"/>
     <w:tmpl w:val="0409000F"/>
@@ -23140,7 +20991,7 @@
       </w:rPr>
     </w:lvl>
   </w:abstractNum>
-  <w:abstractNum w:abstractNumId="14">
+  <w:abstractNum w:abstractNumId="14" w15:restartNumberingAfterBreak="0">
     <w:nsid w:val="59F548CB"/>
     <w:multiLevelType w:val="singleLevel"/>
     <w:tmpl w:val="0409000F"/>
@@ -23157,7 +21008,7 @@
       </w:pPr>
     </w:lvl>
   </w:abstractNum>
-  <w:abstractNum w:abstractNumId="15">
+  <w:abstractNum w:abstractNumId="15" w15:restartNumberingAfterBreak="0">
     <w:nsid w:val="5DD16D1D"/>
     <w:multiLevelType w:val="hybridMultilevel"/>
     <w:tmpl w:val="853E3904"/>
@@ -23273,7 +21124,7 @@
       </w:pPr>
     </w:lvl>
   </w:abstractNum>
-  <w:abstractNum w:abstractNumId="16">
+  <w:abstractNum w:abstractNumId="16" w15:restartNumberingAfterBreak="0">
     <w:nsid w:val="5E135927"/>
     <w:multiLevelType w:val="hybridMultilevel"/>
     <w:tmpl w:val="07127B38"/>
@@ -23359,7 +21210,7 @@
       </w:pPr>
     </w:lvl>
   </w:abstractNum>
-  <w:abstractNum w:abstractNumId="17">
+  <w:abstractNum w:abstractNumId="17" w15:restartNumberingAfterBreak="0">
     <w:nsid w:val="5EA6505C"/>
     <w:multiLevelType w:val="hybridMultilevel"/>
     <w:tmpl w:val="483C890C"/>
@@ -23448,7 +21299,7 @@
       </w:pPr>
     </w:lvl>
   </w:abstractNum>
-  <w:abstractNum w:abstractNumId="18">
+  <w:abstractNum w:abstractNumId="18" w15:restartNumberingAfterBreak="0">
     <w:nsid w:val="5EC567FE"/>
     <w:multiLevelType w:val="singleLevel"/>
     <w:tmpl w:val="9392AF82"/>
@@ -23473,7 +21324,7 @@
       </w:rPr>
     </w:lvl>
   </w:abstractNum>
-  <w:abstractNum w:abstractNumId="19">
+  <w:abstractNum w:abstractNumId="19" w15:restartNumberingAfterBreak="0">
     <w:nsid w:val="664F31BE"/>
     <w:multiLevelType w:val="singleLevel"/>
     <w:tmpl w:val="0409000F"/>
@@ -23490,7 +21341,7 @@
       </w:pPr>
     </w:lvl>
   </w:abstractNum>
-  <w:abstractNum w:abstractNumId="20">
+  <w:abstractNum w:abstractNumId="20" w15:restartNumberingAfterBreak="0">
     <w:nsid w:val="67CD620B"/>
     <w:multiLevelType w:val="singleLevel"/>
     <w:tmpl w:val="0409000F"/>
@@ -23507,7 +21358,7 @@
       </w:pPr>
     </w:lvl>
   </w:abstractNum>
-  <w:abstractNum w:abstractNumId="21">
+  <w:abstractNum w:abstractNumId="21" w15:restartNumberingAfterBreak="0">
     <w:nsid w:val="686777FD"/>
     <w:multiLevelType w:val="multilevel"/>
     <w:tmpl w:val="FED26C5C"/>
@@ -23647,7 +21498,7 @@
       </w:rPr>
     </w:lvl>
   </w:abstractNum>
-  <w:abstractNum w:abstractNumId="22">
+  <w:abstractNum w:abstractNumId="22" w15:restartNumberingAfterBreak="0">
     <w:nsid w:val="74F53142"/>
     <w:multiLevelType w:val="multilevel"/>
     <w:tmpl w:val="FED26C5C"/>
@@ -23787,7 +21638,7 @@
       </w:rPr>
     </w:lvl>
   </w:abstractNum>
-  <w:abstractNum w:abstractNumId="23">
+  <w:abstractNum w:abstractNumId="23" w15:restartNumberingAfterBreak="0">
     <w:nsid w:val="79EF22C6"/>
     <w:multiLevelType w:val="singleLevel"/>
     <w:tmpl w:val="04090001"/>
@@ -24203,7 +22054,7 @@
 </file>
 
 <file path=word/styles.xml><?xml version="1.0" encoding="utf-8"?>
-<w:styles xmlns:mc="http://schemas.openxmlformats.org/markup-compatibility/2006" xmlns:r="http://schemas.openxmlformats.org/officeDocument/2006/relationships" xmlns:w="http://schemas.openxmlformats.org/wordprocessingml/2006/main" xmlns:w14="http://schemas.microsoft.com/office/word/2010/wordml" xmlns:w15="http://schemas.microsoft.com/office/word/2012/wordml" mc:Ignorable="w14 w15">
+<w:styles xmlns:mc="http://schemas.openxmlformats.org/markup-compatibility/2006" xmlns:r="http://schemas.openxmlformats.org/officeDocument/2006/relationships" xmlns:w="http://schemas.openxmlformats.org/wordprocessingml/2006/main" xmlns:w14="http://schemas.microsoft.com/office/word/2010/wordml" xmlns:w15="http://schemas.microsoft.com/office/word/2012/wordml" xmlns:w16cex="http://schemas.microsoft.com/office/word/2018/wordml/cex" xmlns:w16cid="http://schemas.microsoft.com/office/word/2016/wordml/cid" xmlns:w16="http://schemas.microsoft.com/office/word/2018/wordml" xmlns:w16sdtdh="http://schemas.microsoft.com/office/word/2020/wordml/sdtdatahash" xmlns:w16se="http://schemas.microsoft.com/office/word/2015/wordml/symex" mc:Ignorable="w14 w15 w16se w16cid w16 w16cex w16sdtdh">
   <w:docDefaults>
     <w:rPrDefault>
       <w:rPr>
@@ -24213,7 +22064,7 @@
     </w:rPrDefault>
     <w:pPrDefault/>
   </w:docDefaults>
-  <w:latentStyles w:defLockedState="0" w:defUIPriority="0" w:defSemiHidden="0" w:defUnhideWhenUsed="0" w:defQFormat="0" w:count="371">
+  <w:latentStyles w:defLockedState="0" w:defUIPriority="0" w:defSemiHidden="0" w:defUnhideWhenUsed="0" w:defQFormat="0" w:count="376">
     <w:lsdException w:name="Normal" w:qFormat="1"/>
     <w:lsdException w:name="heading 1" w:qFormat="1"/>
     <w:lsdException w:name="heading 2" w:qFormat="1"/>
@@ -24229,6 +22080,7 @@
     <w:lsdException w:name="Subtitle" w:qFormat="1"/>
     <w:lsdException w:name="Strong" w:qFormat="1"/>
     <w:lsdException w:name="Emphasis" w:qFormat="1"/>
+    <w:lsdException w:name="Normal (Web)" w:uiPriority="99"/>
     <w:lsdException w:name="HTML Keyboard" w:semiHidden="1" w:unhideWhenUsed="1"/>
     <w:lsdException w:name="Normal Table" w:semiHidden="1" w:unhideWhenUsed="1"/>
     <w:lsdException w:name="annotation subject" w:semiHidden="1" w:unhideWhenUsed="1"/>
@@ -24495,6 +22347,11 @@
     <w:lsdException w:name="List Table 5 Dark Accent 6" w:uiPriority="50"/>
     <w:lsdException w:name="List Table 6 Colorful Accent 6" w:uiPriority="51"/>
     <w:lsdException w:name="List Table 7 Colorful Accent 6" w:uiPriority="52"/>
+    <w:lsdException w:name="Mention" w:semiHidden="1" w:uiPriority="99" w:unhideWhenUsed="1"/>
+    <w:lsdException w:name="Smart Hyperlink" w:semiHidden="1" w:uiPriority="99" w:unhideWhenUsed="1"/>
+    <w:lsdException w:name="Hashtag" w:semiHidden="1" w:uiPriority="99" w:unhideWhenUsed="1"/>
+    <w:lsdException w:name="Unresolved Mention" w:semiHidden="1" w:uiPriority="99" w:unhideWhenUsed="1"/>
+    <w:lsdException w:name="Smart Link" w:semiHidden="1" w:uiPriority="99" w:unhideWhenUsed="1"/>
   </w:latentStyles>
   <w:style w:type="paragraph" w:default="1" w:styleId="Normal">
     <w:name w:val="Normal"/>
@@ -24675,7 +22532,6 @@
   <w:style w:type="character" w:default="1" w:styleId="DefaultParagraphFont">
     <w:name w:val="Default Paragraph Font"/>
     <w:uiPriority w:val="1"/>
-    <w:semiHidden/>
     <w:unhideWhenUsed/>
   </w:style>
   <w:style w:type="table" w:default="1" w:styleId="TableNormal">
@@ -25478,6 +23334,7 @@
   <w:style w:type="paragraph" w:styleId="NormalWeb">
     <w:name w:val="Normal (Web)"/>
     <w:basedOn w:val="Normal"/>
+    <w:uiPriority w:val="99"/>
     <w:rPr>
       <w:sz w:val="24"/>
       <w:szCs w:val="24"/>
@@ -25581,7 +23438,7 @@
       <w:szCs w:val="28"/>
     </w:rPr>
   </w:style>
-  <w:style w:type="character" w:customStyle="1" w:styleId="UnresolvedMention">
+  <w:style w:type="character" w:styleId="UnresolvedMention">
     <w:name w:val="Unresolved Mention"/>
     <w:basedOn w:val="DefaultParagraphFont"/>
     <w:uiPriority w:val="99"/>
@@ -25860,4 +23717,16 @@
     </a:ext>
   </a:extLst>
 </a:theme>
+</file>
+
+<file path=customXml/item1.xml><?xml version="1.0" encoding="utf-8"?>
+<b:Sources xmlns:b="http://schemas.openxmlformats.org/officeDocument/2006/bibliography" xmlns="http://schemas.openxmlformats.org/officeDocument/2006/bibliography" SelectedStyle="\APASixthEditionOfficeOnline.xsl" StyleName="APA" Version="6"/>
+</file>
+
+<file path=customXml/itemProps1.xml><?xml version="1.0" encoding="utf-8"?>
+<ds:datastoreItem xmlns:ds="http://schemas.openxmlformats.org/officeDocument/2006/customXml" ds:itemID="{35FFA53C-BD3D-470E-B569-8FC11AD94AD4}">
+  <ds:schemaRefs>
+    <ds:schemaRef ds:uri="http://schemas.openxmlformats.org/officeDocument/2006/bibliography"/>
+  </ds:schemaRefs>
+</ds:datastoreItem>
 </file>